--- a/Documentation/00_GameVision/01_GDD/Omni_GDD.docx
+++ b/Documentation/00_GameVision/01_GDD/Omni_GDD.docx
@@ -1,9 +1,7 @@
 
 <file path=word/document.xml><?xml version="1.0" encoding="utf-8"?>
-<w:document xmlns:wpc="http://schemas.microsoft.com/office/word/2010/wordprocessingCanvas" xmlns:cx="http://schemas.microsoft.com/office/drawing/2014/chartex" xmlns:cx1="http://schemas.microsoft.com/office/drawing/2015/9/8/chartex" xmlns:cx2="http://schemas.microsoft.com/office/drawing/2015/10/21/chartex" xmlns:cx3="http://schemas.microsoft.com/office/drawing/2016/5/9/chartex" xmlns:cx4="http://schemas.microsoft.com/office/drawing/2016/5/10/chartex" xmlns:cx5="http://schemas.microsoft.com/office/drawing/2016/5/11/chartex" xmlns:cx6="http://schemas.microsoft.com/office/drawing/2016/5/12/chartex" xmlns:cx7="http://schemas.microsoft.com/office/drawing/2016/5/13/chartex" xmlns:cx8="http://schemas.microsoft.com/office/drawing/2016/5/14/chartex" xmlns:mc="http://schemas.openxmlformats.org/markup-compatibility/2006" xmlns:aink="http://schemas.microsoft.com/office/drawing/2016/ink" xmlns:am3d="http://schemas.microsoft.com/office/drawing/2017/model3d" xmlns:o="urn:schemas-microsoft-com:office:office" xmlns:r="http://schemas.openxmlformats.org/officeDocument/2006/relationships" xmlns:m="http://schemas.openxmlformats.org/officeDocument/2006/math" xmlns:v="urn:schemas-microsoft-com:vml" xmlns:wp14="http://schemas.microsoft.com/office/word/2010/wordprocessingDrawing" xmlns:wp="http://schemas.openxmlformats.org/drawingml/2006/wordprocessingDrawing" xmlns:w10="urn:schemas-microsoft-com:office:word" xmlns:w="http://schemas.openxmlformats.org/wordprocessingml/2006/main" xmlns:w14="http://schemas.microsoft.com/office/word/2010/wordml" xmlns:w15="http://schemas.microsoft.com/office/word/2012/wordml" xmlns:w16cid="http://schemas.microsoft.com/office/word/2016/wordml/cid" xmlns:w16se="http://schemas.microsoft.com/office/word/2015/wordml/symex" xmlns:wpg="http://schemas.microsoft.com/office/word/2010/wordprocessingGroup" xmlns:wpi="http://schemas.microsoft.com/office/word/2010/wordprocessingInk" xmlns:wne="http://schemas.microsoft.com/office/word/2006/wordml" xmlns:wps="http://schemas.microsoft.com/office/word/2010/wordprocessingShape" mc:Ignorable="w14 w15 w16se w16cid wp14">
+<w:document xmlns:wpc="http://schemas.microsoft.com/office/word/2010/wordprocessingCanvas" xmlns:cx="http://schemas.microsoft.com/office/drawing/2014/chartex" xmlns:cx1="http://schemas.microsoft.com/office/drawing/2015/9/8/chartex" xmlns:cx2="http://schemas.microsoft.com/office/drawing/2015/10/21/chartex" xmlns:cx3="http://schemas.microsoft.com/office/drawing/2016/5/9/chartex" xmlns:cx4="http://schemas.microsoft.com/office/drawing/2016/5/10/chartex" xmlns:cx5="http://schemas.microsoft.com/office/drawing/2016/5/11/chartex" xmlns:cx6="http://schemas.microsoft.com/office/drawing/2016/5/12/chartex" xmlns:cx7="http://schemas.microsoft.com/office/drawing/2016/5/13/chartex" xmlns:cx8="http://schemas.microsoft.com/office/drawing/2016/5/14/chartex" xmlns:mc="http://schemas.openxmlformats.org/markup-compatibility/2006" xmlns:aink="http://schemas.microsoft.com/office/drawing/2016/ink" xmlns:am3d="http://schemas.microsoft.com/office/drawing/2017/model3d" xmlns:o="urn:schemas-microsoft-com:office:office" xmlns:r="http://schemas.openxmlformats.org/officeDocument/2006/relationships" xmlns:m="http://schemas.openxmlformats.org/officeDocument/2006/math" xmlns:v="urn:schemas-microsoft-com:vml" xmlns:wp14="http://schemas.microsoft.com/office/word/2010/wordprocessingDrawing" xmlns:wp="http://schemas.openxmlformats.org/drawingml/2006/wordprocessingDrawing" xmlns:w10="urn:schemas-microsoft-com:office:word" xmlns:w="http://schemas.openxmlformats.org/wordprocessingml/2006/main" xmlns:w14="http://schemas.microsoft.com/office/word/2010/wordml" xmlns:w15="http://schemas.microsoft.com/office/word/2012/wordml" xmlns:w16cex="http://schemas.microsoft.com/office/word/2018/wordml/cex" xmlns:w16cid="http://schemas.microsoft.com/office/word/2016/wordml/cid" xmlns:w16="http://schemas.microsoft.com/office/word/2018/wordml" xmlns:w16se="http://schemas.microsoft.com/office/word/2015/wordml/symex" xmlns:wpg="http://schemas.microsoft.com/office/word/2010/wordprocessingGroup" xmlns:wpi="http://schemas.microsoft.com/office/word/2010/wordprocessingInk" xmlns:wne="http://schemas.microsoft.com/office/word/2006/wordml" xmlns:wps="http://schemas.microsoft.com/office/word/2010/wordprocessingShape" mc:Ignorable="w14 w15 w16se w16cid w16 w16cex wp14">
   <w:body>
-    <w:bookmarkStart w:id="0" w:name="_GoBack" w:displacedByCustomXml="next"/>
-    <w:bookmarkEnd w:id="0" w:displacedByCustomXml="next"/>
     <w:sdt>
       <w:sdtPr>
         <w:id w:val="1727417474"/>
@@ -12,7 +10,6 @@
           <w:docPartUnique/>
         </w:docPartObj>
       </w:sdtPr>
-      <w:sdtEndPr/>
       <w:sdtContent>
         <w:p>
           <w:r>
@@ -267,7 +264,7 @@
                   </wp:anchor>
                 </w:drawing>
               </mc:Choice>
-              <mc:Fallback xmlns:w16="http://schemas.microsoft.com/office/word/2018/wordml" xmlns:w16cex="http://schemas.microsoft.com/office/word/2018/wordml/cex">
+              <mc:Fallback>
                 <w:pict>
                   <v:group w14:anchorId="7C84C072" id="Group 149" o:spid="_x0000_s1026" style="position:absolute;margin-left:0;margin-top:0;width:8in;height:95.7pt;z-index:251661312;mso-width-percent:941;mso-height-percent:121;mso-top-percent:23;mso-position-horizontal:center;mso-position-horizontal-relative:page;mso-position-vertical-relative:page;mso-width-percent:941;mso-height-percent:121;mso-top-percent:23" coordorigin="" coordsize="73152,12161" o:gfxdata="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">
                     <v:shape id="Rectangle 51" o:spid="_x0000_s1027" style="position:absolute;width:73152;height:11303;visibility:visible;mso-wrap-style:square;v-text-anchor:middle" coordsize="7312660,1129665" o:gfxdata="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" path="m,l7312660,r,1129665l3619500,733425,,1091565,,xe" fillcolor="#4472c4 [3204]" stroked="f" strokeweight="1pt">
@@ -359,7 +356,6 @@
                                   <w:dataBinding w:prefixMappings="xmlns:ns0='http://purl.org/dc/elements/1.1/' xmlns:ns1='http://schemas.openxmlformats.org/package/2006/metadata/core-properties' " w:xpath="/ns1:coreProperties[1]/ns0:creator[1]" w:storeItemID="{6C3C8BC8-F283-45AE-878A-BAB7291924A1}"/>
                                   <w:text/>
                                 </w:sdtPr>
-                                <w:sdtEndPr/>
                                 <w:sdtContent>
                                   <w:p>
                                     <w:pPr>
@@ -424,7 +420,6 @@
                             <w:dataBinding w:prefixMappings="xmlns:ns0='http://purl.org/dc/elements/1.1/' xmlns:ns1='http://schemas.openxmlformats.org/package/2006/metadata/core-properties' " w:xpath="/ns1:coreProperties[1]/ns0:creator[1]" w:storeItemID="{6C3C8BC8-F283-45AE-878A-BAB7291924A1}"/>
                             <w:text/>
                           </w:sdtPr>
-                          <w:sdtEndPr/>
                           <w:sdtContent>
                             <w:p>
                               <w:pPr>
@@ -534,15 +529,7 @@
                                     <w:sz w:val="28"/>
                                     <w:szCs w:val="28"/>
                                   </w:rPr>
-                                  <w:t>Version 1.</w:t>
-                                </w:r>
-                                <w:r>
-                                  <w:rPr>
-                                    <w:color w:val="4472C4" w:themeColor="accent1"/>
-                                    <w:sz w:val="28"/>
-                                    <w:szCs w:val="28"/>
-                                  </w:rPr>
-                                  <w:t>6</w:t>
+                                  <w:t>Version 2.0</w:t>
                                 </w:r>
                               </w:p>
                               <w:sdt>
@@ -558,7 +545,6 @@
                                   <w:dataBinding w:prefixMappings="xmlns:ns0='http://schemas.microsoft.com/office/2006/coverPageProps' " w:xpath="/ns0:CoverPageProperties[1]/ns0:Abstract[1]" w:storeItemID="{55AF091B-3C7A-41E3-B477-F2FDAA23CFDA}"/>
                                   <w:text w:multiLine="1"/>
                                 </w:sdtPr>
-                                <w:sdtEndPr/>
                                 <w:sdtContent>
                                   <w:p>
                                     <w:pPr>
@@ -585,7 +571,22 @@
                                         <w:szCs w:val="20"/>
                                       </w:rPr>
                                       <w:br/>
-                                      <w:t>04/08/20</w:t>
+                                    </w:r>
+                                    <w:r>
+                                      <w:rPr>
+                                        <w:color w:val="595959" w:themeColor="text1" w:themeTint="A6"/>
+                                        <w:sz w:val="20"/>
+                                        <w:szCs w:val="20"/>
+                                      </w:rPr>
+                                      <w:t>10</w:t>
+                                    </w:r>
+                                    <w:r>
+                                      <w:rPr>
+                                        <w:color w:val="595959" w:themeColor="text1" w:themeTint="A6"/>
+                                        <w:sz w:val="20"/>
+                                        <w:szCs w:val="20"/>
+                                      </w:rPr>
+                                      <w:t>/08/20</w:t>
                                     </w:r>
                                   </w:p>
                                 </w:sdtContent>
@@ -631,15 +632,7 @@
                               <w:sz w:val="28"/>
                               <w:szCs w:val="28"/>
                             </w:rPr>
-                            <w:t>Version 1.</w:t>
-                          </w:r>
-                          <w:r>
-                            <w:rPr>
-                              <w:color w:val="4472C4" w:themeColor="accent1"/>
-                              <w:sz w:val="28"/>
-                              <w:szCs w:val="28"/>
-                            </w:rPr>
-                            <w:t>6</w:t>
+                            <w:t>Version 2.0</w:t>
                           </w:r>
                         </w:p>
                         <w:sdt>
@@ -655,7 +648,6 @@
                             <w:dataBinding w:prefixMappings="xmlns:ns0='http://schemas.microsoft.com/office/2006/coverPageProps' " w:xpath="/ns0:CoverPageProperties[1]/ns0:Abstract[1]" w:storeItemID="{55AF091B-3C7A-41E3-B477-F2FDAA23CFDA}"/>
                             <w:text w:multiLine="1"/>
                           </w:sdtPr>
-                          <w:sdtEndPr/>
                           <w:sdtContent>
                             <w:p>
                               <w:pPr>
@@ -682,7 +674,22 @@
                                   <w:szCs w:val="20"/>
                                 </w:rPr>
                                 <w:br/>
-                                <w:t>04/08/20</w:t>
+                              </w:r>
+                              <w:r>
+                                <w:rPr>
+                                  <w:color w:val="595959" w:themeColor="text1" w:themeTint="A6"/>
+                                  <w:sz w:val="20"/>
+                                  <w:szCs w:val="20"/>
+                                </w:rPr>
+                                <w:t>10</w:t>
+                              </w:r>
+                              <w:r>
+                                <w:rPr>
+                                  <w:color w:val="595959" w:themeColor="text1" w:themeTint="A6"/>
+                                  <w:sz w:val="20"/>
+                                  <w:szCs w:val="20"/>
+                                </w:rPr>
+                                <w:t>/08/20</w:t>
                               </w:r>
                             </w:p>
                           </w:sdtContent>
@@ -812,7 +819,6 @@
                                   <w:dataBinding w:prefixMappings="xmlns:ns0='http://purl.org/dc/elements/1.1/' xmlns:ns1='http://schemas.openxmlformats.org/package/2006/metadata/core-properties' " w:xpath="/ns1:coreProperties[1]/ns0:subject[1]" w:storeItemID="{6C3C8BC8-F283-45AE-878A-BAB7291924A1}"/>
                                   <w:text/>
                                 </w:sdtPr>
-                                <w:sdtEndPr/>
                                 <w:sdtContent>
                                   <w:p>
                                     <w:pPr>
@@ -914,7 +920,6 @@
                             <w:dataBinding w:prefixMappings="xmlns:ns0='http://purl.org/dc/elements/1.1/' xmlns:ns1='http://schemas.openxmlformats.org/package/2006/metadata/core-properties' " w:xpath="/ns1:coreProperties[1]/ns0:subject[1]" w:storeItemID="{6C3C8BC8-F283-45AE-878A-BAB7291924A1}"/>
                             <w:text/>
                           </w:sdtPr>
-                          <w:sdtEndPr/>
                           <w:sdtContent>
                             <w:p>
                               <w:pPr>
@@ -6048,52 +6053,210 @@
       <w:pPr>
         <w:pStyle w:val="Heading1"/>
       </w:pPr>
-      <w:bookmarkStart w:id="1" w:name="_Game_Overview"/>
-      <w:bookmarkStart w:id="2" w:name="_Toc47387867"/>
+      <w:bookmarkStart w:id="0" w:name="_Game_Overview"/>
+      <w:bookmarkStart w:id="1" w:name="_Toc47387867"/>
+      <w:bookmarkEnd w:id="0"/>
+      <w:r>
+        <w:t>The Team</w:t>
+      </w:r>
+    </w:p>
+    <w:p/>
+    <w:tbl>
+      <w:tblPr>
+        <w:tblStyle w:val="TableGrid"/>
+        <w:tblW w:w="0" w:type="auto"/>
+        <w:tblLook w:val="04A0" w:firstRow="1" w:lastRow="0" w:firstColumn="1" w:lastColumn="0" w:noHBand="0" w:noVBand="1"/>
+      </w:tblPr>
+      <w:tblGrid>
+        <w:gridCol w:w="1495"/>
+        <w:gridCol w:w="1500"/>
+        <w:gridCol w:w="1498"/>
+        <w:gridCol w:w="1528"/>
+        <w:gridCol w:w="1497"/>
+        <w:gridCol w:w="1498"/>
+      </w:tblGrid>
+      <w:tr>
+        <w:tc>
+          <w:tcPr>
+            <w:tcW w:w="1502" w:type="dxa"/>
+          </w:tcPr>
+          <w:p>
+            <w:r>
+              <w:t>Mitchell Sayer</w:t>
+            </w:r>
+          </w:p>
+        </w:tc>
+        <w:tc>
+          <w:tcPr>
+            <w:tcW w:w="1502" w:type="dxa"/>
+          </w:tcPr>
+          <w:p>
+            <w:r>
+              <w:t>Richard Delamore</w:t>
+            </w:r>
+          </w:p>
+        </w:tc>
+        <w:tc>
+          <w:tcPr>
+            <w:tcW w:w="1503" w:type="dxa"/>
+          </w:tcPr>
+          <w:p>
+            <w:r>
+              <w:t>Tiana Knobloch</w:t>
+            </w:r>
+          </w:p>
+        </w:tc>
+        <w:tc>
+          <w:tcPr>
+            <w:tcW w:w="1503" w:type="dxa"/>
+          </w:tcPr>
+          <w:p>
+            <w:r>
+              <w:t>Joshua Freeman</w:t>
+            </w:r>
+          </w:p>
+        </w:tc>
+        <w:tc>
+          <w:tcPr>
+            <w:tcW w:w="1503" w:type="dxa"/>
+          </w:tcPr>
+          <w:p>
+            <w:r>
+              <w:t>Daniel Iaria</w:t>
+            </w:r>
+          </w:p>
+        </w:tc>
+        <w:tc>
+          <w:tcPr>
+            <w:tcW w:w="1503" w:type="dxa"/>
+          </w:tcPr>
+          <w:p>
+            <w:r>
+              <w:t>Nathaniel Dixon</w:t>
+            </w:r>
+          </w:p>
+        </w:tc>
+      </w:tr>
+      <w:tr>
+        <w:tc>
+          <w:tcPr>
+            <w:tcW w:w="1502" w:type="dxa"/>
+          </w:tcPr>
+          <w:p>
+            <w:r>
+              <w:t xml:space="preserve">Game Designer </w:t>
+            </w:r>
+          </w:p>
+        </w:tc>
+        <w:tc>
+          <w:tcPr>
+            <w:tcW w:w="1502" w:type="dxa"/>
+          </w:tcPr>
+          <w:p>
+            <w:r>
+              <w:t xml:space="preserve">Game Programmer </w:t>
+            </w:r>
+          </w:p>
+        </w:tc>
+        <w:tc>
+          <w:tcPr>
+            <w:tcW w:w="1503" w:type="dxa"/>
+          </w:tcPr>
+          <w:p>
+            <w:r>
+              <w:t>Character Artist,</w:t>
+            </w:r>
+          </w:p>
+          <w:p>
+            <w:r>
+              <w:t>Animator,</w:t>
+            </w:r>
+          </w:p>
+          <w:p>
+            <w:r>
+              <w:t>UI Artist</w:t>
+            </w:r>
+          </w:p>
+        </w:tc>
+        <w:tc>
+          <w:tcPr>
+            <w:tcW w:w="1503" w:type="dxa"/>
+          </w:tcPr>
+          <w:p>
+            <w:r>
+              <w:t>Environmental Artist, Foliage Artist</w:t>
+            </w:r>
+          </w:p>
+        </w:tc>
+        <w:tc>
+          <w:tcPr>
+            <w:tcW w:w="1503" w:type="dxa"/>
+          </w:tcPr>
+          <w:p>
+            <w:r>
+              <w:t>Technical Artist, 3D Modeller</w:t>
+            </w:r>
+          </w:p>
+        </w:tc>
+        <w:tc>
+          <w:tcPr>
+            <w:tcW w:w="1503" w:type="dxa"/>
+          </w:tcPr>
+          <w:p>
+            <w:r>
+              <w:t>Generalist Artist</w:t>
+            </w:r>
+          </w:p>
+        </w:tc>
+      </w:tr>
+    </w:tbl>
+    <w:p>
+      <w:pPr>
+        <w:pStyle w:val="Heading1"/>
+      </w:pPr>
+      <w:r>
+        <w:t>Game Overview</w:t>
+      </w:r>
       <w:bookmarkEnd w:id="1"/>
-      <w:r>
-        <w:t>Game Overview</w:t>
+    </w:p>
+    <w:p>
+      <w:pPr>
+        <w:pStyle w:val="Heading2"/>
+      </w:pPr>
+      <w:bookmarkStart w:id="2" w:name="_Toc47387868"/>
+      <w:r>
+        <w:t>Summary</w:t>
       </w:r>
       <w:bookmarkEnd w:id="2"/>
     </w:p>
     <w:p>
+      <w:r>
+        <w:t xml:space="preserve">Guudo, an intergalactic alien species has been given the task of searching and spreading life on Planet Earth. However, upon arrival to Earth Guudo crash lands in the middle of the production set of Space Stars </w:t>
+      </w:r>
+      <w:r>
+        <w:t>Galactica</w:t>
+      </w:r>
+      <w:r>
+        <w:t xml:space="preserve">. </w:t>
+      </w:r>
+      <w:r>
+        <w:t>In panic not to be discovered by the existing life on earth Guudo must blend in to fit in with the humans by any means necessary, even if it means using found objects to make the perfect human body</w:t>
+      </w:r>
+      <w:r>
+        <w:t>… or so it hopes.</w:t>
+      </w:r>
+    </w:p>
+    <w:p>
       <w:pPr>
         <w:pStyle w:val="Heading2"/>
       </w:pPr>
-      <w:bookmarkStart w:id="3" w:name="_Toc47387868"/>
-      <w:r>
-        <w:t>Summary</w:t>
-      </w:r>
+      <w:bookmarkStart w:id="3" w:name="_Theme"/>
+      <w:bookmarkStart w:id="4" w:name="_Toc47387869"/>
       <w:bookmarkEnd w:id="3"/>
-    </w:p>
-    <w:p>
-      <w:r>
-        <w:t xml:space="preserve">Guudo, an intergalactic alien species has been given the task of searching and spreading life on Planet Earth. However, upon arrival to Earth Guudo crash lands in the middle of the production set of Space Stars </w:t>
-      </w:r>
-      <w:r>
-        <w:t>Galactica</w:t>
-      </w:r>
-      <w:r>
-        <w:t xml:space="preserve">. </w:t>
-      </w:r>
-      <w:r>
-        <w:t>In panic not to be discovered by the existing life on earth Guudo must blend in to fit in with the humans by any means necessary, even if it means using found objects to make the perfect human body</w:t>
-      </w:r>
-      <w:r>
-        <w:t>… or so it hopes.</w:t>
-      </w:r>
-    </w:p>
-    <w:p>
-      <w:pPr>
-        <w:pStyle w:val="Heading2"/>
-      </w:pPr>
-      <w:bookmarkStart w:id="4" w:name="_Theme"/>
-      <w:bookmarkStart w:id="5" w:name="_Toc47387869"/>
+      <w:r>
+        <w:t>Theme</w:t>
+      </w:r>
       <w:bookmarkEnd w:id="4"/>
-      <w:r>
-        <w:t>Theme</w:t>
-      </w:r>
-      <w:bookmarkEnd w:id="5"/>
     </w:p>
     <w:p>
       <w:pPr>
@@ -6128,11 +6291,11 @@
       <w:pPr>
         <w:pStyle w:val="Heading2"/>
       </w:pPr>
-      <w:bookmarkStart w:id="6" w:name="_Toc47387870"/>
+      <w:bookmarkStart w:id="5" w:name="_Toc47387870"/>
       <w:r>
         <w:t>Player Goals</w:t>
       </w:r>
-      <w:bookmarkEnd w:id="6"/>
+      <w:bookmarkEnd w:id="5"/>
     </w:p>
     <w:p>
       <w:pPr>
@@ -6192,11 +6355,11 @@
       <w:pPr>
         <w:pStyle w:val="Heading2"/>
       </w:pPr>
-      <w:bookmarkStart w:id="7" w:name="_Toc47387871"/>
+      <w:bookmarkStart w:id="6" w:name="_Toc47387871"/>
       <w:r>
         <w:t>Design Goals</w:t>
       </w:r>
-      <w:bookmarkEnd w:id="7"/>
+      <w:bookmarkEnd w:id="6"/>
     </w:p>
     <w:p>
       <w:pPr>
@@ -6268,14 +6431,20 @@
       </w:r>
     </w:p>
     <w:p>
+      <w:r>
+        <w:br w:type="page"/>
+      </w:r>
+    </w:p>
+    <w:p>
       <w:pPr>
         <w:pStyle w:val="Heading2"/>
       </w:pPr>
-      <w:bookmarkStart w:id="8" w:name="_Toc47387872"/>
-      <w:r>
+      <w:bookmarkStart w:id="7" w:name="_Toc47387872"/>
+      <w:r>
+        <w:lastRenderedPageBreak/>
         <w:t>Core Unique Features</w:t>
       </w:r>
-      <w:bookmarkEnd w:id="8"/>
+      <w:bookmarkEnd w:id="7"/>
     </w:p>
     <w:p>
       <w:pPr>
@@ -6335,11 +6504,11 @@
       <w:pPr>
         <w:pStyle w:val="Heading2"/>
       </w:pPr>
-      <w:bookmarkStart w:id="9" w:name="_Toc47387873"/>
+      <w:bookmarkStart w:id="8" w:name="_Toc47387873"/>
       <w:r>
         <w:t>Core Pillars</w:t>
       </w:r>
-      <w:bookmarkEnd w:id="9"/>
+      <w:bookmarkEnd w:id="8"/>
       <w:r>
         <w:t xml:space="preserve"> </w:t>
       </w:r>
@@ -6387,11 +6556,11 @@
       <w:pPr>
         <w:pStyle w:val="Heading2"/>
       </w:pPr>
-      <w:bookmarkStart w:id="10" w:name="_Toc47387874"/>
+      <w:bookmarkStart w:id="9" w:name="_Toc47387874"/>
       <w:r>
         <w:t>Game Feel/ Experience</w:t>
       </w:r>
-      <w:bookmarkEnd w:id="10"/>
+      <w:bookmarkEnd w:id="9"/>
     </w:p>
     <w:p>
       <w:r>
@@ -6423,34 +6592,34 @@
       <w:pPr>
         <w:pStyle w:val="Heading1"/>
       </w:pPr>
-      <w:bookmarkStart w:id="11" w:name="_Target_Audience"/>
-      <w:bookmarkStart w:id="12" w:name="_Toc47387875"/>
-      <w:bookmarkEnd w:id="11"/>
+      <w:bookmarkStart w:id="10" w:name="_Target_Audience"/>
+      <w:bookmarkStart w:id="11" w:name="_Toc47387875"/>
+      <w:bookmarkEnd w:id="10"/>
       <w:r>
         <w:lastRenderedPageBreak/>
         <w:t>Target Audience</w:t>
       </w:r>
+      <w:bookmarkEnd w:id="11"/>
+    </w:p>
+    <w:p>
+      <w:pPr>
+        <w:pStyle w:val="Heading2"/>
+      </w:pPr>
+      <w:bookmarkStart w:id="12" w:name="_Toc47387876"/>
+      <w:r>
+        <w:t>Demographics</w:t>
+      </w:r>
       <w:bookmarkEnd w:id="12"/>
     </w:p>
     <w:p>
       <w:pPr>
-        <w:pStyle w:val="Heading2"/>
-      </w:pPr>
-      <w:bookmarkStart w:id="13" w:name="_Toc47387876"/>
-      <w:r>
-        <w:t>Demographics</w:t>
+        <w:pStyle w:val="Heading3"/>
+      </w:pPr>
+      <w:bookmarkStart w:id="13" w:name="_Toc47387877"/>
+      <w:r>
+        <w:t>Age</w:t>
       </w:r>
       <w:bookmarkEnd w:id="13"/>
-    </w:p>
-    <w:p>
-      <w:pPr>
-        <w:pStyle w:val="Heading3"/>
-      </w:pPr>
-      <w:bookmarkStart w:id="14" w:name="_Toc47387877"/>
-      <w:r>
-        <w:t>Age</w:t>
-      </w:r>
-      <w:bookmarkEnd w:id="14"/>
     </w:p>
     <w:p>
       <w:r>
@@ -6476,80 +6645,80 @@
       <w:pPr>
         <w:pStyle w:val="Heading3"/>
       </w:pPr>
-      <w:bookmarkStart w:id="15" w:name="_Toc47387878"/>
+      <w:bookmarkStart w:id="14" w:name="_Toc47387878"/>
       <w:r>
         <w:t>Skill</w:t>
       </w:r>
+      <w:bookmarkEnd w:id="14"/>
+    </w:p>
+    <w:p>
+      <w:r>
+        <w:t>The game is to be skilled for those who have a base knowledge of puzzle-platformer titles. I.E Katamari Damacy, 60 Seconds, I am Bread.</w:t>
+      </w:r>
+    </w:p>
+    <w:p>
+      <w:pPr>
+        <w:pStyle w:val="Heading3"/>
+      </w:pPr>
+      <w:bookmarkStart w:id="15" w:name="_Toc47387879"/>
+      <w:r>
+        <w:t>Gender</w:t>
+      </w:r>
       <w:bookmarkEnd w:id="15"/>
     </w:p>
     <w:p>
       <w:r>
-        <w:t>The game is to be skilled for those who have a base knowledge of puzzle-platformer titles. I.E Katamari Damacy, 60 Seconds, I am Bread.</w:t>
+        <w:t>This title should not be biased towards one gender but both, as the both the gender and gameplay element are neutral regarding player abilities.</w:t>
       </w:r>
     </w:p>
     <w:p>
       <w:pPr>
         <w:pStyle w:val="Heading3"/>
       </w:pPr>
-      <w:bookmarkStart w:id="16" w:name="_Toc47387879"/>
-      <w:r>
-        <w:t>Gender</w:t>
+      <w:bookmarkStart w:id="16" w:name="_Toc47387880"/>
+      <w:r>
+        <w:t>Time</w:t>
       </w:r>
       <w:bookmarkEnd w:id="16"/>
     </w:p>
     <w:p>
       <w:r>
-        <w:t>This title should not be biased towards one gender but both, as the both the gender and gameplay element are neutral regarding player abilities.</w:t>
+        <w:t xml:space="preserve">The subjected player base should be those that have disposable free time, or those who </w:t>
+      </w:r>
+      <w:r>
+        <w:t>are looking for a quick entertaining experience.</w:t>
       </w:r>
     </w:p>
     <w:p>
       <w:pPr>
         <w:pStyle w:val="Heading3"/>
       </w:pPr>
-      <w:bookmarkStart w:id="17" w:name="_Toc47387880"/>
-      <w:r>
-        <w:t>Time</w:t>
+      <w:bookmarkStart w:id="17" w:name="_Toc47387881"/>
+      <w:r>
+        <w:t>Monetisation</w:t>
       </w:r>
       <w:bookmarkEnd w:id="17"/>
     </w:p>
     <w:p>
       <w:r>
-        <w:t xml:space="preserve">The subjected player base should be those that have disposable free time, or those who </w:t>
-      </w:r>
-      <w:r>
-        <w:t>are looking for a quick entertaining experience.</w:t>
+        <w:t>As for early release purposes, the game should be distributed via the Steam/ Epic Store, prioritising the Epic Store due to its developer cut differences, (12% - Epic VS 30%- Steam)</w:t>
+      </w:r>
+      <w:r>
+        <w:t>. We would be selling the product for $7 on the market. To attract both those in dependant and independent financial states.</w:t>
       </w:r>
     </w:p>
     <w:p>
       <w:pPr>
         <w:pStyle w:val="Heading3"/>
       </w:pPr>
-      <w:bookmarkStart w:id="18" w:name="_Toc47387881"/>
-      <w:r>
-        <w:t>Monetisation</w:t>
+      <w:bookmarkStart w:id="18" w:name="_Toc47387882"/>
+      <w:r>
+        <w:t>Feature</w:t>
+      </w:r>
+      <w:r>
+        <w:t xml:space="preserve"> Appropriate</w:t>
       </w:r>
       <w:bookmarkEnd w:id="18"/>
-    </w:p>
-    <w:p>
-      <w:r>
-        <w:t>As for early release purposes, the game should be distributed via the Steam/ Epic Store, prioritising the Epic Store due to its developer cut differences, (12% - Epic VS 30%- Steam)</w:t>
-      </w:r>
-      <w:r>
-        <w:t>. We would be selling the product for $7 on the market. To attract both those in dependant and independent financial states.</w:t>
-      </w:r>
-    </w:p>
-    <w:p>
-      <w:pPr>
-        <w:pStyle w:val="Heading3"/>
-      </w:pPr>
-      <w:bookmarkStart w:id="19" w:name="_Toc47387882"/>
-      <w:r>
-        <w:t>Feature</w:t>
-      </w:r>
-      <w:r>
-        <w:t xml:space="preserve"> Appropriate</w:t>
-      </w:r>
-      <w:bookmarkEnd w:id="19"/>
       <w:r>
         <w:t xml:space="preserve"> </w:t>
       </w:r>
@@ -6578,14 +6747,14 @@
       <w:pPr>
         <w:pStyle w:val="Heading3"/>
       </w:pPr>
-      <w:bookmarkStart w:id="20" w:name="_Toc47387883"/>
+      <w:bookmarkStart w:id="19" w:name="_Toc47387883"/>
       <w:r>
         <w:t>Mechanic</w:t>
       </w:r>
       <w:r>
         <w:t>al Understanding</w:t>
       </w:r>
-      <w:bookmarkEnd w:id="20"/>
+      <w:bookmarkEnd w:id="19"/>
     </w:p>
     <w:p>
       <w:r>
@@ -6700,11 +6869,11 @@
       </w:tblPr>
       <w:tblGrid>
         <w:gridCol w:w="834"/>
-        <w:gridCol w:w="1855"/>
-        <w:gridCol w:w="1877"/>
-        <w:gridCol w:w="1241"/>
-        <w:gridCol w:w="1869"/>
-        <w:gridCol w:w="1340"/>
+        <w:gridCol w:w="1542"/>
+        <w:gridCol w:w="2014"/>
+        <w:gridCol w:w="1275"/>
+        <w:gridCol w:w="2028"/>
+        <w:gridCol w:w="1323"/>
       </w:tblGrid>
       <w:tr>
         <w:tc>
@@ -6715,7 +6884,7 @@
         </w:tc>
         <w:tc>
           <w:tcPr>
-            <w:tcW w:w="1855" w:type="dxa"/>
+            <w:tcW w:w="1542" w:type="dxa"/>
           </w:tcPr>
           <w:p>
             <w:r>
@@ -6725,7 +6894,7 @@
         </w:tc>
         <w:tc>
           <w:tcPr>
-            <w:tcW w:w="1877" w:type="dxa"/>
+            <w:tcW w:w="2014" w:type="dxa"/>
           </w:tcPr>
           <w:p>
             <w:r>
@@ -6735,7 +6904,7 @@
         </w:tc>
         <w:tc>
           <w:tcPr>
-            <w:tcW w:w="1241" w:type="dxa"/>
+            <w:tcW w:w="1275" w:type="dxa"/>
           </w:tcPr>
           <w:p>
             <w:r>
@@ -6745,7 +6914,7 @@
         </w:tc>
         <w:tc>
           <w:tcPr>
-            <w:tcW w:w="1869" w:type="dxa"/>
+            <w:tcW w:w="2028" w:type="dxa"/>
           </w:tcPr>
           <w:p>
             <w:r>
@@ -6755,7 +6924,7 @@
         </w:tc>
         <w:tc>
           <w:tcPr>
-            <w:tcW w:w="1340" w:type="dxa"/>
+            <w:tcW w:w="1323" w:type="dxa"/>
           </w:tcPr>
           <w:p>
             <w:r>
@@ -6777,30 +6946,17 @@
         </w:tc>
         <w:tc>
           <w:tcPr>
-            <w:tcW w:w="1855" w:type="dxa"/>
+            <w:tcW w:w="1542" w:type="dxa"/>
           </w:tcPr>
           <w:p>
-            <w:proofErr w:type="gramStart"/>
-            <w:r>
-              <w:t>Yes</w:t>
-            </w:r>
-            <w:proofErr w:type="gramEnd"/>
-            <w:r>
-              <w:t xml:space="preserve"> hoarding items in games is usually a fun mechanic, and </w:t>
-            </w:r>
-            <w:proofErr w:type="spellStart"/>
-            <w:r>
-              <w:t>i</w:t>
-            </w:r>
-            <w:proofErr w:type="spellEnd"/>
-            <w:r>
-              <w:t xml:space="preserve"> enjoy games where you collect as much stuff as possible, it gets addicting.</w:t>
+            <w:r>
+              <w:t>Yes hoarding items in games is usually a fun mechanic, and i enjoy games where you collect as much stuff as possible, it gets addicting.</w:t>
             </w:r>
           </w:p>
         </w:tc>
         <w:tc>
           <w:tcPr>
-            <w:tcW w:w="1877" w:type="dxa"/>
+            <w:tcW w:w="2014" w:type="dxa"/>
           </w:tcPr>
           <w:p>
             <w:pPr>
@@ -6818,34 +6974,14 @@
                 <w:szCs w:val="21"/>
                 <w:lang w:eastAsia="en-AU"/>
               </w:rPr>
-              <w:t xml:space="preserve">Usually </w:t>
-            </w:r>
-            <w:proofErr w:type="spellStart"/>
-            <w:r>
-              <w:rPr>
-                <w:rFonts w:ascii="Segoe UI" w:eastAsia="Times New Roman" w:hAnsi="Segoe UI" w:cs="Segoe UI"/>
-                <w:sz w:val="21"/>
-                <w:szCs w:val="21"/>
-                <w:lang w:eastAsia="en-AU"/>
-              </w:rPr>
-              <w:t>i</w:t>
-            </w:r>
-            <w:proofErr w:type="spellEnd"/>
-            <w:r>
-              <w:rPr>
-                <w:rFonts w:ascii="Segoe UI" w:eastAsia="Times New Roman" w:hAnsi="Segoe UI" w:cs="Segoe UI"/>
-                <w:sz w:val="21"/>
-                <w:szCs w:val="21"/>
-                <w:lang w:eastAsia="en-AU"/>
-              </w:rPr>
-              <w:t xml:space="preserve"> panic and jump in my seat upwards to focus more aha</w:t>
+              <w:t>Usually i panic and jump in my seat upwards to focus more aha</w:t>
             </w:r>
           </w:p>
           <w:p/>
         </w:tc>
         <w:tc>
           <w:tcPr>
-            <w:tcW w:w="1241" w:type="dxa"/>
+            <w:tcW w:w="1275" w:type="dxa"/>
           </w:tcPr>
           <w:p>
             <w:pPr>
@@ -6856,7 +6992,6 @@
                 <w:lang w:eastAsia="en-AU"/>
               </w:rPr>
             </w:pPr>
-            <w:proofErr w:type="gramStart"/>
             <w:r>
               <w:rPr>
                 <w:rFonts w:ascii="Segoe UI" w:eastAsia="Times New Roman" w:hAnsi="Segoe UI" w:cs="Segoe UI"/>
@@ -6864,9 +6999,8 @@
                 <w:szCs w:val="21"/>
                 <w:lang w:eastAsia="en-AU"/>
               </w:rPr>
-              <w:t>yes</w:t>
-            </w:r>
-            <w:proofErr w:type="gramEnd"/>
+              <w:t>yes,</w:t>
+            </w:r>
             <w:r>
               <w:rPr>
                 <w:rFonts w:ascii="Segoe UI" w:eastAsia="Times New Roman" w:hAnsi="Segoe UI" w:cs="Segoe UI"/>
@@ -6874,74 +7008,14 @@
                 <w:szCs w:val="21"/>
                 <w:lang w:eastAsia="en-AU"/>
               </w:rPr>
-              <w:t xml:space="preserve"> </w:t>
-            </w:r>
-            <w:proofErr w:type="spellStart"/>
-            <w:r>
-              <w:rPr>
-                <w:rFonts w:ascii="Segoe UI" w:eastAsia="Times New Roman" w:hAnsi="Segoe UI" w:cs="Segoe UI"/>
-                <w:sz w:val="21"/>
-                <w:szCs w:val="21"/>
-                <w:lang w:eastAsia="en-AU"/>
-              </w:rPr>
-              <w:t>i</w:t>
-            </w:r>
-            <w:proofErr w:type="spellEnd"/>
-            <w:r>
-              <w:rPr>
-                <w:rFonts w:ascii="Segoe UI" w:eastAsia="Times New Roman" w:hAnsi="Segoe UI" w:cs="Segoe UI"/>
-                <w:sz w:val="21"/>
-                <w:szCs w:val="21"/>
-                <w:lang w:eastAsia="en-AU"/>
-              </w:rPr>
-              <w:t xml:space="preserve"> find it something </w:t>
-            </w:r>
-            <w:proofErr w:type="spellStart"/>
-            <w:r>
-              <w:rPr>
-                <w:rFonts w:ascii="Segoe UI" w:eastAsia="Times New Roman" w:hAnsi="Segoe UI" w:cs="Segoe UI"/>
-                <w:sz w:val="21"/>
-                <w:szCs w:val="21"/>
-                <w:lang w:eastAsia="en-AU"/>
-              </w:rPr>
-              <w:t>i</w:t>
-            </w:r>
-            <w:proofErr w:type="spellEnd"/>
-            <w:r>
-              <w:rPr>
-                <w:rFonts w:ascii="Segoe UI" w:eastAsia="Times New Roman" w:hAnsi="Segoe UI" w:cs="Segoe UI"/>
-                <w:sz w:val="21"/>
-                <w:szCs w:val="21"/>
-                <w:lang w:eastAsia="en-AU"/>
-              </w:rPr>
-              <w:t xml:space="preserve"> always consider. </w:t>
-            </w:r>
-            <w:proofErr w:type="spellStart"/>
-            <w:r>
-              <w:rPr>
-                <w:rFonts w:ascii="Segoe UI" w:eastAsia="Times New Roman" w:hAnsi="Segoe UI" w:cs="Segoe UI"/>
-                <w:sz w:val="21"/>
-                <w:szCs w:val="21"/>
-                <w:lang w:eastAsia="en-AU"/>
-              </w:rPr>
-              <w:t>i</w:t>
-            </w:r>
-            <w:proofErr w:type="spellEnd"/>
-            <w:r>
-              <w:rPr>
-                <w:rFonts w:ascii="Segoe UI" w:eastAsia="Times New Roman" w:hAnsi="Segoe UI" w:cs="Segoe UI"/>
-                <w:sz w:val="21"/>
-                <w:szCs w:val="21"/>
-                <w:lang w:eastAsia="en-AU"/>
-              </w:rPr>
-              <w:t xml:space="preserve"> make sure it all matches and has a common theme, and flows.</w:t>
+              <w:t xml:space="preserve"> i find it something i always consider. i make sure it all matches and has a common theme, and flows.</w:t>
             </w:r>
           </w:p>
           <w:p/>
         </w:tc>
         <w:tc>
           <w:tcPr>
-            <w:tcW w:w="1869" w:type="dxa"/>
+            <w:tcW w:w="2028" w:type="dxa"/>
           </w:tcPr>
           <w:p>
             <w:pPr>
@@ -6959,9 +7033,8 @@
                 <w:szCs w:val="21"/>
                 <w:lang w:eastAsia="en-AU"/>
               </w:rPr>
-              <w:t xml:space="preserve">They would look different to the stereotypical one </w:t>
-            </w:r>
-            <w:proofErr w:type="spellStart"/>
+              <w:t xml:space="preserve">They would look different to the stereotypical one i imagine. They would </w:t>
+            </w:r>
             <w:r>
               <w:rPr>
                 <w:rFonts w:ascii="Segoe UI" w:eastAsia="Times New Roman" w:hAnsi="Segoe UI" w:cs="Segoe UI"/>
@@ -6969,29 +7042,8 @@
                 <w:szCs w:val="21"/>
                 <w:lang w:eastAsia="en-AU"/>
               </w:rPr>
-              <w:t>i</w:t>
-            </w:r>
-            <w:proofErr w:type="spellEnd"/>
-            <w:r>
-              <w:rPr>
-                <w:rFonts w:ascii="Segoe UI" w:eastAsia="Times New Roman" w:hAnsi="Segoe UI" w:cs="Segoe UI"/>
-                <w:sz w:val="21"/>
-                <w:szCs w:val="21"/>
-                <w:lang w:eastAsia="en-AU"/>
-              </w:rPr>
-              <w:t xml:space="preserve"> imagine. They would </w:t>
-            </w:r>
-            <w:proofErr w:type="spellStart"/>
-            <w:r>
-              <w:rPr>
-                <w:rFonts w:ascii="Segoe UI" w:eastAsia="Times New Roman" w:hAnsi="Segoe UI" w:cs="Segoe UI"/>
-                <w:sz w:val="21"/>
-                <w:szCs w:val="21"/>
-                <w:lang w:eastAsia="en-AU"/>
-              </w:rPr>
-              <w:t>probally</w:t>
-            </w:r>
-            <w:proofErr w:type="spellEnd"/>
+              <w:t>probably</w:t>
+            </w:r>
             <w:r>
               <w:rPr>
                 <w:rFonts w:ascii="Segoe UI" w:eastAsia="Times New Roman" w:hAnsi="Segoe UI" w:cs="Segoe UI"/>
@@ -7006,7 +7058,7 @@
         </w:tc>
         <w:tc>
           <w:tcPr>
-            <w:tcW w:w="1340" w:type="dxa"/>
+            <w:tcW w:w="1323" w:type="dxa"/>
           </w:tcPr>
           <w:p>
             <w:pPr>
@@ -7024,27 +7076,7 @@
                 <w:szCs w:val="21"/>
                 <w:lang w:eastAsia="en-AU"/>
               </w:rPr>
-              <w:t>yes, if given time and the right technology. (maybe they already are</w:t>
-            </w:r>
-            <w:proofErr w:type="gramStart"/>
-            <w:r>
-              <w:rPr>
-                <w:rFonts w:ascii="Segoe UI" w:eastAsia="Times New Roman" w:hAnsi="Segoe UI" w:cs="Segoe UI"/>
-                <w:sz w:val="21"/>
-                <w:szCs w:val="21"/>
-                <w:lang w:eastAsia="en-AU"/>
-              </w:rPr>
-              <w:t>.....</w:t>
-            </w:r>
-            <w:proofErr w:type="gramEnd"/>
-            <w:r>
-              <w:rPr>
-                <w:rFonts w:ascii="Segoe UI" w:eastAsia="Times New Roman" w:hAnsi="Segoe UI" w:cs="Segoe UI"/>
-                <w:sz w:val="21"/>
-                <w:szCs w:val="21"/>
-                <w:lang w:eastAsia="en-AU"/>
-              </w:rPr>
-              <w:t>)</w:t>
+              <w:t>yes, if given time and the right technology. (maybe they already are.....)</w:t>
             </w:r>
           </w:p>
           <w:p/>
@@ -7063,7 +7095,7 @@
         </w:tc>
         <w:tc>
           <w:tcPr>
-            <w:tcW w:w="1855" w:type="dxa"/>
+            <w:tcW w:w="1542" w:type="dxa"/>
           </w:tcPr>
           <w:p>
             <w:pPr>
@@ -7092,7 +7124,7 @@
         </w:tc>
         <w:tc>
           <w:tcPr>
-            <w:tcW w:w="1877" w:type="dxa"/>
+            <w:tcW w:w="2014" w:type="dxa"/>
           </w:tcPr>
           <w:p>
             <w:pPr>
@@ -7110,34 +7142,14 @@
                 <w:szCs w:val="21"/>
                 <w:lang w:eastAsia="en-AU"/>
               </w:rPr>
-              <w:t xml:space="preserve">Under time pressure </w:t>
-            </w:r>
-            <w:proofErr w:type="spellStart"/>
-            <w:r>
-              <w:rPr>
-                <w:rFonts w:ascii="Segoe UI" w:eastAsia="Times New Roman" w:hAnsi="Segoe UI" w:cs="Segoe UI"/>
-                <w:sz w:val="21"/>
-                <w:szCs w:val="21"/>
-                <w:lang w:eastAsia="en-AU"/>
-              </w:rPr>
-              <w:t>i</w:t>
-            </w:r>
-            <w:proofErr w:type="spellEnd"/>
-            <w:r>
-              <w:rPr>
-                <w:rFonts w:ascii="Segoe UI" w:eastAsia="Times New Roman" w:hAnsi="Segoe UI" w:cs="Segoe UI"/>
-                <w:sz w:val="21"/>
-                <w:szCs w:val="21"/>
-                <w:lang w:eastAsia="en-AU"/>
-              </w:rPr>
-              <w:t xml:space="preserve"> tend to fidget more (finger tapping, leg shaking), </w:t>
+              <w:t>Under time pressure i tend to fidget more (finger tapping, leg shaking), </w:t>
             </w:r>
           </w:p>
           <w:p/>
         </w:tc>
         <w:tc>
           <w:tcPr>
-            <w:tcW w:w="1241" w:type="dxa"/>
+            <w:tcW w:w="1275" w:type="dxa"/>
           </w:tcPr>
           <w:p>
             <w:pPr>
@@ -7170,7 +7182,7 @@
         </w:tc>
         <w:tc>
           <w:tcPr>
-            <w:tcW w:w="1869" w:type="dxa"/>
+            <w:tcW w:w="2028" w:type="dxa"/>
           </w:tcPr>
           <w:p>
             <w:pPr>
@@ -7188,9 +7200,8 @@
                 <w:szCs w:val="21"/>
                 <w:lang w:eastAsia="en-AU"/>
               </w:rPr>
-              <w:t xml:space="preserve">Aliens would probably </w:t>
-            </w:r>
-            <w:proofErr w:type="spellStart"/>
+              <w:t>Aliens would probably loo</w:t>
+            </w:r>
             <w:r>
               <w:rPr>
                 <w:rFonts w:ascii="Segoe UI" w:eastAsia="Times New Roman" w:hAnsi="Segoe UI" w:cs="Segoe UI"/>
@@ -7198,9 +7209,8 @@
                 <w:szCs w:val="21"/>
                 <w:lang w:eastAsia="en-AU"/>
               </w:rPr>
-              <w:t>loo</w:t>
-            </w:r>
-            <w:proofErr w:type="spellEnd"/>
+              <w:t>k</w:t>
+            </w:r>
             <w:r>
               <w:rPr>
                 <w:rFonts w:ascii="Segoe UI" w:eastAsia="Times New Roman" w:hAnsi="Segoe UI" w:cs="Segoe UI"/>
@@ -7210,7 +7220,6 @@
               </w:rPr>
               <w:t xml:space="preserve"> like typical 80s </w:t>
             </w:r>
-            <w:proofErr w:type="spellStart"/>
             <w:r>
               <w:rPr>
                 <w:rFonts w:ascii="Segoe UI" w:eastAsia="Times New Roman" w:hAnsi="Segoe UI" w:cs="Segoe UI"/>
@@ -7218,9 +7227,8 @@
                 <w:szCs w:val="21"/>
                 <w:lang w:eastAsia="en-AU"/>
               </w:rPr>
-              <w:t>martians</w:t>
-            </w:r>
-            <w:proofErr w:type="spellEnd"/>
+              <w:t>Martians</w:t>
+            </w:r>
             <w:r>
               <w:rPr>
                 <w:rFonts w:ascii="Segoe UI" w:eastAsia="Times New Roman" w:hAnsi="Segoe UI" w:cs="Segoe UI"/>
@@ -7235,7 +7243,7 @@
         </w:tc>
         <w:tc>
           <w:tcPr>
-            <w:tcW w:w="1340" w:type="dxa"/>
+            <w:tcW w:w="1323" w:type="dxa"/>
           </w:tcPr>
           <w:p>
             <w:pPr>
@@ -7279,7 +7287,7 @@
         </w:tc>
         <w:tc>
           <w:tcPr>
-            <w:tcW w:w="1855" w:type="dxa"/>
+            <w:tcW w:w="1542" w:type="dxa"/>
           </w:tcPr>
           <w:p>
             <w:pPr>
@@ -7299,7 +7307,6 @@
               </w:rPr>
               <w:t xml:space="preserve">I don't really like </w:t>
             </w:r>
-            <w:proofErr w:type="gramStart"/>
             <w:r>
               <w:rPr>
                 <w:rFonts w:ascii="Segoe UI" w:eastAsia="Times New Roman" w:hAnsi="Segoe UI" w:cs="Segoe UI"/>
@@ -7307,9 +7314,8 @@
                 <w:szCs w:val="21"/>
                 <w:lang w:eastAsia="en-AU"/>
               </w:rPr>
-              <w:t>hoarding,</w:t>
-            </w:r>
-            <w:proofErr w:type="gramEnd"/>
+              <w:t>hoarding;</w:t>
+            </w:r>
             <w:r>
               <w:rPr>
                 <w:rFonts w:ascii="Segoe UI" w:eastAsia="Times New Roman" w:hAnsi="Segoe UI" w:cs="Segoe UI"/>
@@ -7324,7 +7330,7 @@
         </w:tc>
         <w:tc>
           <w:tcPr>
-            <w:tcW w:w="1877" w:type="dxa"/>
+            <w:tcW w:w="2014" w:type="dxa"/>
           </w:tcPr>
           <w:p>
             <w:pPr>
@@ -7349,7 +7355,7 @@
         </w:tc>
         <w:tc>
           <w:tcPr>
-            <w:tcW w:w="1241" w:type="dxa"/>
+            <w:tcW w:w="1275" w:type="dxa"/>
           </w:tcPr>
           <w:p>
             <w:pPr>
@@ -7384,7 +7390,7 @@
         </w:tc>
         <w:tc>
           <w:tcPr>
-            <w:tcW w:w="1869" w:type="dxa"/>
+            <w:tcW w:w="2028" w:type="dxa"/>
           </w:tcPr>
           <w:p>
             <w:pPr>
@@ -7403,7 +7409,7 @@
                 <w:lang w:eastAsia="en-AU"/>
               </w:rPr>
               <w:lastRenderedPageBreak/>
-              <w:t xml:space="preserve">They probably wouldn't be carbon-based in nature. The fact that you've asked about invasion signifies that they have intent. This means they have come to our planet for some specific reason. I imagine it would </w:t>
+              <w:t xml:space="preserve">They probably wouldn't be carbon-based in nature. The fact that you've asked about invasion signifies that they have intent. This means they have come to our planet for some specific reason. I imagine it would be a similar </w:t>
             </w:r>
             <w:r>
               <w:rPr>
@@ -7413,9 +7419,8 @@
                 <w:lang w:eastAsia="en-AU"/>
               </w:rPr>
               <w:lastRenderedPageBreak/>
-              <w:t xml:space="preserve">be a similar situation to that of the first British ships landing in Australia. They would technologically </w:t>
-            </w:r>
-            <w:proofErr w:type="spellStart"/>
+              <w:t xml:space="preserve">situation to that of the first British ships landing in Australia. They would technologically </w:t>
+            </w:r>
             <w:r>
               <w:rPr>
                 <w:rFonts w:ascii="Segoe UI" w:eastAsia="Times New Roman" w:hAnsi="Segoe UI" w:cs="Segoe UI"/>
@@ -7423,9 +7428,8 @@
                 <w:szCs w:val="21"/>
                 <w:lang w:eastAsia="en-AU"/>
               </w:rPr>
-              <w:t>out perform</w:t>
-            </w:r>
-            <w:proofErr w:type="spellEnd"/>
+              <w:t>outperform</w:t>
+            </w:r>
             <w:r>
               <w:rPr>
                 <w:rFonts w:ascii="Segoe UI" w:eastAsia="Times New Roman" w:hAnsi="Segoe UI" w:cs="Segoe UI"/>
@@ -7435,7 +7439,6 @@
               </w:rPr>
               <w:t xml:space="preserve"> us in everyday and wouldn't consider us a threat. They would probably ignore us and accidentally kill us in the process. </w:t>
             </w:r>
-            <w:proofErr w:type="gramStart"/>
             <w:r>
               <w:rPr>
                 <w:rFonts w:ascii="Segoe UI" w:eastAsia="Times New Roman" w:hAnsi="Segoe UI" w:cs="Segoe UI"/>
@@ -7443,9 +7446,8 @@
                 <w:szCs w:val="21"/>
                 <w:lang w:eastAsia="en-AU"/>
               </w:rPr>
-              <w:t>So</w:t>
-            </w:r>
-            <w:proofErr w:type="gramEnd"/>
+              <w:t>So,</w:t>
+            </w:r>
             <w:r>
               <w:rPr>
                 <w:rFonts w:ascii="Segoe UI" w:eastAsia="Times New Roman" w:hAnsi="Segoe UI" w:cs="Segoe UI"/>
@@ -7460,7 +7462,7 @@
         </w:tc>
         <w:tc>
           <w:tcPr>
-            <w:tcW w:w="1340" w:type="dxa"/>
+            <w:tcW w:w="1323" w:type="dxa"/>
           </w:tcPr>
           <w:p>
             <w:pPr>
@@ -7494,7 +7496,7 @@
         </w:tc>
         <w:tc>
           <w:tcPr>
-            <w:tcW w:w="1855" w:type="dxa"/>
+            <w:tcW w:w="1542" w:type="dxa"/>
           </w:tcPr>
           <w:p>
             <w:pPr>
@@ -7519,7 +7521,7 @@
         </w:tc>
         <w:tc>
           <w:tcPr>
-            <w:tcW w:w="1877" w:type="dxa"/>
+            <w:tcW w:w="2014" w:type="dxa"/>
           </w:tcPr>
           <w:p>
             <w:pPr>
@@ -7544,7 +7546,7 @@
         </w:tc>
         <w:tc>
           <w:tcPr>
-            <w:tcW w:w="1241" w:type="dxa"/>
+            <w:tcW w:w="1275" w:type="dxa"/>
           </w:tcPr>
           <w:p>
             <w:pPr>
@@ -7562,34 +7564,14 @@
                 <w:szCs w:val="21"/>
                 <w:lang w:eastAsia="en-AU"/>
               </w:rPr>
-              <w:t xml:space="preserve">Yeah, I'm very conscious of what I'm wearing and what outfits to put on </w:t>
-            </w:r>
-            <w:proofErr w:type="gramStart"/>
-            <w:r>
-              <w:rPr>
-                <w:rFonts w:ascii="Segoe UI" w:eastAsia="Times New Roman" w:hAnsi="Segoe UI" w:cs="Segoe UI"/>
-                <w:sz w:val="21"/>
-                <w:szCs w:val="21"/>
-                <w:lang w:eastAsia="en-AU"/>
-              </w:rPr>
-              <w:t>at all times</w:t>
-            </w:r>
-            <w:proofErr w:type="gramEnd"/>
-            <w:r>
-              <w:rPr>
-                <w:rFonts w:ascii="Segoe UI" w:eastAsia="Times New Roman" w:hAnsi="Segoe UI" w:cs="Segoe UI"/>
-                <w:sz w:val="21"/>
-                <w:szCs w:val="21"/>
-                <w:lang w:eastAsia="en-AU"/>
-              </w:rPr>
-              <w:t>, like what looks good and what fits together with my body type, a lot of that. </w:t>
+              <w:t>Yeah, I'm very conscious of what I'm wearing and what outfits to put on at all times, like what looks good and what fits together with my body type, a lot of that. </w:t>
             </w:r>
           </w:p>
           <w:p/>
         </w:tc>
         <w:tc>
           <w:tcPr>
-            <w:tcW w:w="1869" w:type="dxa"/>
+            <w:tcW w:w="2028" w:type="dxa"/>
           </w:tcPr>
           <w:p>
             <w:pPr>
@@ -7614,7 +7596,7 @@
         </w:tc>
         <w:tc>
           <w:tcPr>
-            <w:tcW w:w="1340" w:type="dxa"/>
+            <w:tcW w:w="1323" w:type="dxa"/>
           </w:tcPr>
           <w:p>
             <w:pPr>
@@ -7642,6 +7624,8 @@
     <w:p/>
     <w:p/>
     <w:p/>
+    <w:p/>
+    <w:p/>
     <w:p>
       <w:pPr>
         <w:pStyle w:val="Heading2"/>
@@ -7654,14 +7638,14 @@
     <w:tbl>
       <w:tblPr>
         <w:tblStyle w:val="TableGrid"/>
-        <w:tblW w:w="0" w:type="auto"/>
+        <w:tblW w:w="9776" w:type="dxa"/>
         <w:tblLook w:val="04A0" w:firstRow="1" w:lastRow="0" w:firstColumn="1" w:lastColumn="0" w:noHBand="0" w:noVBand="1"/>
       </w:tblPr>
       <w:tblGrid>
         <w:gridCol w:w="2346"/>
         <w:gridCol w:w="2374"/>
         <w:gridCol w:w="2268"/>
-        <w:gridCol w:w="2028"/>
+        <w:gridCol w:w="2788"/>
       </w:tblGrid>
       <w:tr>
         <w:tc>
@@ -7696,7 +7680,7 @@
         </w:tc>
         <w:tc>
           <w:tcPr>
-            <w:tcW w:w="2028" w:type="dxa"/>
+            <w:tcW w:w="2788" w:type="dxa"/>
           </w:tcPr>
           <w:p>
             <w:r>
@@ -7711,19 +7695,15 @@
             <w:tcW w:w="2346" w:type="dxa"/>
           </w:tcPr>
           <w:p>
-            <w:proofErr w:type="gramStart"/>
-            <w:r>
-              <w:t>Yes</w:t>
-            </w:r>
-            <w:proofErr w:type="gramEnd"/>
+            <w:r>
+              <w:t>Yes,</w:t>
+            </w:r>
             <w:r>
               <w:t xml:space="preserve"> hoarding items in games is usually a fun mechanic, and </w:t>
             </w:r>
-            <w:proofErr w:type="spellStart"/>
-            <w:r>
-              <w:t>i</w:t>
-            </w:r>
-            <w:proofErr w:type="spellEnd"/>
+            <w:r>
+              <w:t>I</w:t>
+            </w:r>
             <w:r>
               <w:t xml:space="preserve"> enjoy games where you collect as much stuff as possible, it gets addicting.</w:t>
             </w:r>
@@ -7749,27 +7729,7 @@
                 <w:szCs w:val="21"/>
                 <w:lang w:eastAsia="en-AU"/>
               </w:rPr>
-              <w:t xml:space="preserve">Usually </w:t>
-            </w:r>
-            <w:proofErr w:type="spellStart"/>
-            <w:r>
-              <w:rPr>
-                <w:rFonts w:ascii="Segoe UI" w:eastAsia="Times New Roman" w:hAnsi="Segoe UI" w:cs="Segoe UI"/>
-                <w:sz w:val="21"/>
-                <w:szCs w:val="21"/>
-                <w:lang w:eastAsia="en-AU"/>
-              </w:rPr>
-              <w:t>i</w:t>
-            </w:r>
-            <w:proofErr w:type="spellEnd"/>
-            <w:r>
-              <w:rPr>
-                <w:rFonts w:ascii="Segoe UI" w:eastAsia="Times New Roman" w:hAnsi="Segoe UI" w:cs="Segoe UI"/>
-                <w:sz w:val="21"/>
-                <w:szCs w:val="21"/>
-                <w:lang w:eastAsia="en-AU"/>
-              </w:rPr>
-              <w:t xml:space="preserve"> panic and jump in my seat upwards to focus more aha</w:t>
+              <w:t>Usually i panic and jump in my seat upwards to focus more aha</w:t>
             </w:r>
           </w:p>
           <w:p/>
@@ -7787,7 +7747,6 @@
                 <w:lang w:eastAsia="en-AU"/>
               </w:rPr>
             </w:pPr>
-            <w:proofErr w:type="gramStart"/>
             <w:r>
               <w:rPr>
                 <w:rFonts w:ascii="Segoe UI" w:eastAsia="Times New Roman" w:hAnsi="Segoe UI" w:cs="Segoe UI"/>
@@ -7795,9 +7754,8 @@
                 <w:szCs w:val="21"/>
                 <w:lang w:eastAsia="en-AU"/>
               </w:rPr>
-              <w:t>yes</w:t>
-            </w:r>
-            <w:proofErr w:type="gramEnd"/>
+              <w:t>yes,</w:t>
+            </w:r>
             <w:r>
               <w:rPr>
                 <w:rFonts w:ascii="Segoe UI" w:eastAsia="Times New Roman" w:hAnsi="Segoe UI" w:cs="Segoe UI"/>
@@ -7805,74 +7763,14 @@
                 <w:szCs w:val="21"/>
                 <w:lang w:eastAsia="en-AU"/>
               </w:rPr>
-              <w:t xml:space="preserve"> </w:t>
-            </w:r>
-            <w:proofErr w:type="spellStart"/>
-            <w:r>
-              <w:rPr>
-                <w:rFonts w:ascii="Segoe UI" w:eastAsia="Times New Roman" w:hAnsi="Segoe UI" w:cs="Segoe UI"/>
-                <w:sz w:val="21"/>
-                <w:szCs w:val="21"/>
-                <w:lang w:eastAsia="en-AU"/>
-              </w:rPr>
-              <w:t>i</w:t>
-            </w:r>
-            <w:proofErr w:type="spellEnd"/>
-            <w:r>
-              <w:rPr>
-                <w:rFonts w:ascii="Segoe UI" w:eastAsia="Times New Roman" w:hAnsi="Segoe UI" w:cs="Segoe UI"/>
-                <w:sz w:val="21"/>
-                <w:szCs w:val="21"/>
-                <w:lang w:eastAsia="en-AU"/>
-              </w:rPr>
-              <w:t xml:space="preserve"> find it something </w:t>
-            </w:r>
-            <w:proofErr w:type="spellStart"/>
-            <w:r>
-              <w:rPr>
-                <w:rFonts w:ascii="Segoe UI" w:eastAsia="Times New Roman" w:hAnsi="Segoe UI" w:cs="Segoe UI"/>
-                <w:sz w:val="21"/>
-                <w:szCs w:val="21"/>
-                <w:lang w:eastAsia="en-AU"/>
-              </w:rPr>
-              <w:t>i</w:t>
-            </w:r>
-            <w:proofErr w:type="spellEnd"/>
-            <w:r>
-              <w:rPr>
-                <w:rFonts w:ascii="Segoe UI" w:eastAsia="Times New Roman" w:hAnsi="Segoe UI" w:cs="Segoe UI"/>
-                <w:sz w:val="21"/>
-                <w:szCs w:val="21"/>
-                <w:lang w:eastAsia="en-AU"/>
-              </w:rPr>
-              <w:t xml:space="preserve"> always consider. </w:t>
-            </w:r>
-            <w:proofErr w:type="spellStart"/>
-            <w:r>
-              <w:rPr>
-                <w:rFonts w:ascii="Segoe UI" w:eastAsia="Times New Roman" w:hAnsi="Segoe UI" w:cs="Segoe UI"/>
-                <w:sz w:val="21"/>
-                <w:szCs w:val="21"/>
-                <w:lang w:eastAsia="en-AU"/>
-              </w:rPr>
-              <w:t>i</w:t>
-            </w:r>
-            <w:proofErr w:type="spellEnd"/>
-            <w:r>
-              <w:rPr>
-                <w:rFonts w:ascii="Segoe UI" w:eastAsia="Times New Roman" w:hAnsi="Segoe UI" w:cs="Segoe UI"/>
-                <w:sz w:val="21"/>
-                <w:szCs w:val="21"/>
-                <w:lang w:eastAsia="en-AU"/>
-              </w:rPr>
-              <w:t xml:space="preserve"> make sure it all matches and has a common theme, and flows.</w:t>
+              <w:t xml:space="preserve"> i find it something i always consider. i make sure it all matches and has a common theme, and flows.</w:t>
             </w:r>
           </w:p>
           <w:p/>
         </w:tc>
         <w:tc>
           <w:tcPr>
-            <w:tcW w:w="2028" w:type="dxa"/>
+            <w:tcW w:w="2788" w:type="dxa"/>
           </w:tcPr>
           <w:p>
             <w:pPr>
@@ -7892,7 +7790,6 @@
               </w:rPr>
               <w:t>yes, if given time and the right technology. (maybe they already are</w:t>
             </w:r>
-            <w:proofErr w:type="gramStart"/>
             <w:r>
               <w:rPr>
                 <w:rFonts w:ascii="Segoe UI" w:eastAsia="Times New Roman" w:hAnsi="Segoe UI" w:cs="Segoe UI"/>
@@ -7900,9 +7797,8 @@
                 <w:szCs w:val="21"/>
                 <w:lang w:eastAsia="en-AU"/>
               </w:rPr>
-              <w:t>.....</w:t>
-            </w:r>
-            <w:proofErr w:type="gramEnd"/>
+              <w:t>....</w:t>
+            </w:r>
             <w:r>
               <w:rPr>
                 <w:rFonts w:ascii="Segoe UI" w:eastAsia="Times New Roman" w:hAnsi="Segoe UI" w:cs="Segoe UI"/>
@@ -7962,27 +7858,7 @@
                 <w:szCs w:val="21"/>
                 <w:lang w:eastAsia="en-AU"/>
               </w:rPr>
-              <w:t xml:space="preserve">Under time pressure </w:t>
-            </w:r>
-            <w:proofErr w:type="spellStart"/>
-            <w:r>
-              <w:rPr>
-                <w:rFonts w:ascii="Segoe UI" w:eastAsia="Times New Roman" w:hAnsi="Segoe UI" w:cs="Segoe UI"/>
-                <w:sz w:val="21"/>
-                <w:szCs w:val="21"/>
-                <w:lang w:eastAsia="en-AU"/>
-              </w:rPr>
-              <w:t>i</w:t>
-            </w:r>
-            <w:proofErr w:type="spellEnd"/>
-            <w:r>
-              <w:rPr>
-                <w:rFonts w:ascii="Segoe UI" w:eastAsia="Times New Roman" w:hAnsi="Segoe UI" w:cs="Segoe UI"/>
-                <w:sz w:val="21"/>
-                <w:szCs w:val="21"/>
-                <w:lang w:eastAsia="en-AU"/>
-              </w:rPr>
-              <w:t xml:space="preserve"> tend to fidget more (finger tapping, leg shaking), </w:t>
+              <w:t>Under time pressure i tend to fidget more (finger tapping, leg shaking), </w:t>
             </w:r>
           </w:p>
           <w:p>
@@ -8027,7 +7903,7 @@
         </w:tc>
         <w:tc>
           <w:tcPr>
-            <w:tcW w:w="2028" w:type="dxa"/>
+            <w:tcW w:w="2788" w:type="dxa"/>
           </w:tcPr>
           <w:p>
             <w:pPr>
@@ -8077,7 +7953,6 @@
               </w:rPr>
               <w:t xml:space="preserve">I don't really like </w:t>
             </w:r>
-            <w:proofErr w:type="gramStart"/>
             <w:r>
               <w:rPr>
                 <w:rFonts w:ascii="Segoe UI" w:eastAsia="Times New Roman" w:hAnsi="Segoe UI" w:cs="Segoe UI"/>
@@ -8085,9 +7960,8 @@
                 <w:szCs w:val="21"/>
                 <w:lang w:eastAsia="en-AU"/>
               </w:rPr>
-              <w:t>hoarding,</w:t>
-            </w:r>
-            <w:proofErr w:type="gramEnd"/>
+              <w:t>hoarding;</w:t>
+            </w:r>
             <w:r>
               <w:rPr>
                 <w:rFonts w:ascii="Segoe UI" w:eastAsia="Times New Roman" w:hAnsi="Segoe UI" w:cs="Segoe UI"/>
@@ -8161,7 +8035,7 @@
         </w:tc>
         <w:tc>
           <w:tcPr>
-            <w:tcW w:w="2028" w:type="dxa"/>
+            <w:tcW w:w="2788" w:type="dxa"/>
           </w:tcPr>
           <w:p>
             <w:pPr>
@@ -8263,7 +8137,6 @@
               </w:rPr>
               <w:t xml:space="preserve">Yeah, I'm very conscious of what I'm wearing and what outfits to put on </w:t>
             </w:r>
-            <w:proofErr w:type="gramStart"/>
             <w:r>
               <w:rPr>
                 <w:rFonts w:ascii="Segoe UI" w:eastAsia="Times New Roman" w:hAnsi="Segoe UI" w:cs="Segoe UI"/>
@@ -8271,9 +8144,8 @@
                 <w:szCs w:val="21"/>
                 <w:lang w:eastAsia="en-AU"/>
               </w:rPr>
-              <w:t>at all times</w:t>
-            </w:r>
-            <w:proofErr w:type="gramEnd"/>
+              <w:t>always</w:t>
+            </w:r>
             <w:r>
               <w:rPr>
                 <w:rFonts w:ascii="Segoe UI" w:eastAsia="Times New Roman" w:hAnsi="Segoe UI" w:cs="Segoe UI"/>
@@ -8288,7 +8160,7 @@
         </w:tc>
         <w:tc>
           <w:tcPr>
-            <w:tcW w:w="2028" w:type="dxa"/>
+            <w:tcW w:w="2788" w:type="dxa"/>
           </w:tcPr>
           <w:p>
             <w:pPr>
@@ -8360,7 +8232,7 @@
         </w:tc>
         <w:tc>
           <w:tcPr>
-            <w:tcW w:w="2028" w:type="dxa"/>
+            <w:tcW w:w="2788" w:type="dxa"/>
           </w:tcPr>
           <w:p>
             <w:pPr>
@@ -8380,7 +8252,6 @@
               </w:rPr>
               <w:t xml:space="preserve">They would look different to the stereotypical one </w:t>
             </w:r>
-            <w:proofErr w:type="spellStart"/>
             <w:r>
               <w:rPr>
                 <w:rFonts w:ascii="Segoe UI" w:eastAsia="Times New Roman" w:hAnsi="Segoe UI" w:cs="Segoe UI"/>
@@ -8388,9 +8259,8 @@
                 <w:szCs w:val="21"/>
                 <w:lang w:eastAsia="en-AU"/>
               </w:rPr>
-              <w:t>i</w:t>
-            </w:r>
-            <w:proofErr w:type="spellEnd"/>
+              <w:t>I</w:t>
+            </w:r>
             <w:r>
               <w:rPr>
                 <w:rFonts w:ascii="Segoe UI" w:eastAsia="Times New Roman" w:hAnsi="Segoe UI" w:cs="Segoe UI"/>
@@ -8400,7 +8270,6 @@
               </w:rPr>
               <w:t xml:space="preserve"> imagine. They would </w:t>
             </w:r>
-            <w:proofErr w:type="spellStart"/>
             <w:r>
               <w:rPr>
                 <w:rFonts w:ascii="Segoe UI" w:eastAsia="Times New Roman" w:hAnsi="Segoe UI" w:cs="Segoe UI"/>
@@ -8408,9 +8277,8 @@
                 <w:szCs w:val="21"/>
                 <w:lang w:eastAsia="en-AU"/>
               </w:rPr>
-              <w:t>probally</w:t>
-            </w:r>
-            <w:proofErr w:type="spellEnd"/>
+              <w:t>probably</w:t>
+            </w:r>
             <w:r>
               <w:rPr>
                 <w:rFonts w:ascii="Segoe UI" w:eastAsia="Times New Roman" w:hAnsi="Segoe UI" w:cs="Segoe UI"/>
@@ -8481,7 +8349,7 @@
         </w:tc>
         <w:tc>
           <w:tcPr>
-            <w:tcW w:w="2028" w:type="dxa"/>
+            <w:tcW w:w="2788" w:type="dxa"/>
           </w:tcPr>
           <w:p>
             <w:pPr>
@@ -8499,9 +8367,8 @@
                 <w:szCs w:val="21"/>
                 <w:lang w:eastAsia="en-AU"/>
               </w:rPr>
-              <w:t xml:space="preserve">Aliens would probably </w:t>
-            </w:r>
-            <w:proofErr w:type="spellStart"/>
+              <w:t>Aliens would probably loo</w:t>
+            </w:r>
             <w:r>
               <w:rPr>
                 <w:rFonts w:ascii="Segoe UI" w:eastAsia="Times New Roman" w:hAnsi="Segoe UI" w:cs="Segoe UI"/>
@@ -8509,9 +8376,8 @@
                 <w:szCs w:val="21"/>
                 <w:lang w:eastAsia="en-AU"/>
               </w:rPr>
-              <w:t>loo</w:t>
-            </w:r>
-            <w:proofErr w:type="spellEnd"/>
+              <w:t>k</w:t>
+            </w:r>
             <w:r>
               <w:rPr>
                 <w:rFonts w:ascii="Segoe UI" w:eastAsia="Times New Roman" w:hAnsi="Segoe UI" w:cs="Segoe UI"/>
@@ -8521,7 +8387,6 @@
               </w:rPr>
               <w:t xml:space="preserve"> like typical 80s </w:t>
             </w:r>
-            <w:proofErr w:type="spellStart"/>
             <w:r>
               <w:rPr>
                 <w:rFonts w:ascii="Segoe UI" w:eastAsia="Times New Roman" w:hAnsi="Segoe UI" w:cs="Segoe UI"/>
@@ -8529,9 +8394,8 @@
                 <w:szCs w:val="21"/>
                 <w:lang w:eastAsia="en-AU"/>
               </w:rPr>
-              <w:t>martians</w:t>
-            </w:r>
-            <w:proofErr w:type="spellEnd"/>
+              <w:t>Martians</w:t>
+            </w:r>
             <w:r>
               <w:rPr>
                 <w:rFonts w:ascii="Segoe UI" w:eastAsia="Times New Roman" w:hAnsi="Segoe UI" w:cs="Segoe UI"/>
@@ -8539,17 +8403,7 @@
                 <w:szCs w:val="21"/>
                 <w:lang w:eastAsia="en-AU"/>
               </w:rPr>
-              <w:t xml:space="preserve">, skinny </w:t>
-            </w:r>
-            <w:r>
-              <w:rPr>
-                <w:rFonts w:ascii="Segoe UI" w:eastAsia="Times New Roman" w:hAnsi="Segoe UI" w:cs="Segoe UI"/>
-                <w:sz w:val="21"/>
-                <w:szCs w:val="21"/>
-                <w:lang w:eastAsia="en-AU"/>
-              </w:rPr>
-              <w:lastRenderedPageBreak/>
-              <w:t>body, larger head, big eyes, glossy skin</w:t>
+              <w:t>, skinny body, larger head, big eyes, glossy skin</w:t>
             </w:r>
           </w:p>
           <w:p>
@@ -8612,7 +8466,7 @@
         </w:tc>
         <w:tc>
           <w:tcPr>
-            <w:tcW w:w="2028" w:type="dxa"/>
+            <w:tcW w:w="2788" w:type="dxa"/>
           </w:tcPr>
           <w:p>
             <w:pPr>
@@ -8630,9 +8484,8 @@
                 <w:szCs w:val="21"/>
                 <w:lang w:eastAsia="en-AU"/>
               </w:rPr>
-              <w:t xml:space="preserve">They probably wouldn't be carbon-based in nature. The fact that you've asked about invasion signifies that they have intent. This means they have come to our planet for some specific reason. I imagine it would be a similar situation to that of the first British ships landing in Australia. They would technologically </w:t>
-            </w:r>
-            <w:proofErr w:type="spellStart"/>
+              <w:t xml:space="preserve">They probably wouldn't be carbon-based in nature. </w:t>
+            </w:r>
             <w:r>
               <w:rPr>
                 <w:rFonts w:ascii="Segoe UI" w:eastAsia="Times New Roman" w:hAnsi="Segoe UI" w:cs="Segoe UI"/>
@@ -8640,9 +8493,9 @@
                 <w:szCs w:val="21"/>
                 <w:lang w:eastAsia="en-AU"/>
               </w:rPr>
-              <w:t>out perform</w:t>
-            </w:r>
-            <w:proofErr w:type="spellEnd"/>
+              <w:lastRenderedPageBreak/>
+              <w:t xml:space="preserve">The fact that you've asked about invasion signifies that they have intent. This means they have come to our planet for some specific reason. I imagine it would be a similar situation to that of the first British ships landing in Australia. They would technologically </w:t>
+            </w:r>
             <w:r>
               <w:rPr>
                 <w:rFonts w:ascii="Segoe UI" w:eastAsia="Times New Roman" w:hAnsi="Segoe UI" w:cs="Segoe UI"/>
@@ -8650,9 +8503,8 @@
                 <w:szCs w:val="21"/>
                 <w:lang w:eastAsia="en-AU"/>
               </w:rPr>
-              <w:t xml:space="preserve"> us in everyday and wouldn't consider us a threat. They would probably ignore us and accidentally kill us in the process. </w:t>
-            </w:r>
-            <w:proofErr w:type="gramStart"/>
+              <w:t>outperform</w:t>
+            </w:r>
             <w:r>
               <w:rPr>
                 <w:rFonts w:ascii="Segoe UI" w:eastAsia="Times New Roman" w:hAnsi="Segoe UI" w:cs="Segoe UI"/>
@@ -8660,9 +8512,17 @@
                 <w:szCs w:val="21"/>
                 <w:lang w:eastAsia="en-AU"/>
               </w:rPr>
-              <w:t>So</w:t>
-            </w:r>
-            <w:proofErr w:type="gramEnd"/>
+              <w:t xml:space="preserve"> us in everyday and wouldn't consider us a threat. They would probably ignore us and accidentally kill us in the process. </w:t>
+            </w:r>
+            <w:r>
+              <w:rPr>
+                <w:rFonts w:ascii="Segoe UI" w:eastAsia="Times New Roman" w:hAnsi="Segoe UI" w:cs="Segoe UI"/>
+                <w:sz w:val="21"/>
+                <w:szCs w:val="21"/>
+                <w:lang w:eastAsia="en-AU"/>
+              </w:rPr>
+              <w:t>So,</w:t>
+            </w:r>
             <w:r>
               <w:rPr>
                 <w:rFonts w:ascii="Segoe UI" w:eastAsia="Times New Roman" w:hAnsi="Segoe UI" w:cs="Segoe UI"/>
@@ -8733,7 +8593,7 @@
         </w:tc>
         <w:tc>
           <w:tcPr>
-            <w:tcW w:w="2028" w:type="dxa"/>
+            <w:tcW w:w="2788" w:type="dxa"/>
           </w:tcPr>
           <w:p>
             <w:pPr>
@@ -8769,439 +8629,25 @@
     </w:tbl>
     <w:p>
       <w:pPr>
+        <w:rPr>
+          <w:rFonts w:asciiTheme="majorHAnsi" w:eastAsiaTheme="majorEastAsia" w:hAnsiTheme="majorHAnsi" w:cstheme="majorBidi"/>
+          <w:color w:val="2F5496" w:themeColor="accent1" w:themeShade="BF"/>
+          <w:sz w:val="26"/>
+          <w:szCs w:val="26"/>
+        </w:rPr>
+      </w:pPr>
+      <w:r>
+        <w:br w:type="page"/>
+      </w:r>
+    </w:p>
+    <w:p>
+      <w:pPr>
         <w:pStyle w:val="Heading2"/>
       </w:pPr>
       <w:r>
-        <w:br w:type="page"/>
-      </w:r>
-    </w:p>
-    <w:p>
-      <w:pPr>
-        <w:pStyle w:val="Heading2"/>
-      </w:pPr>
-      <w:bookmarkStart w:id="21" w:name="_Persona"/>
-      <w:bookmarkStart w:id="22" w:name="_Target_Market"/>
-      <w:bookmarkStart w:id="23" w:name="_Toc47387884"/>
-      <w:bookmarkEnd w:id="21"/>
-      <w:bookmarkEnd w:id="22"/>
-      <w:r>
         <w:lastRenderedPageBreak/>
-        <w:t>Target Market</w:t>
-      </w:r>
-      <w:bookmarkEnd w:id="23"/>
-    </w:p>
-    <w:p>
-      <w:pPr>
-        <w:pStyle w:val="Heading3"/>
-      </w:pPr>
-      <w:bookmarkStart w:id="24" w:name="_Toc47387885"/>
-      <w:r>
-        <w:t>Competitors</w:t>
-      </w:r>
-      <w:bookmarkEnd w:id="24"/>
-      <w:r>
-        <w:t xml:space="preserve"> </w:t>
-      </w:r>
-    </w:p>
-    <w:tbl>
-      <w:tblPr>
-        <w:tblStyle w:val="TableGrid"/>
-        <w:tblW w:w="0" w:type="auto"/>
-        <w:tblLook w:val="04A0" w:firstRow="1" w:lastRow="0" w:firstColumn="1" w:lastColumn="0" w:noHBand="0" w:noVBand="1"/>
-      </w:tblPr>
-      <w:tblGrid>
-        <w:gridCol w:w="3005"/>
-        <w:gridCol w:w="3005"/>
-        <w:gridCol w:w="3006"/>
-      </w:tblGrid>
-      <w:tr>
-        <w:tc>
-          <w:tcPr>
-            <w:tcW w:w="3005" w:type="dxa"/>
-          </w:tcPr>
-          <w:p>
-            <w:r>
-              <w:t>Game</w:t>
-            </w:r>
-          </w:p>
-        </w:tc>
-        <w:tc>
-          <w:tcPr>
-            <w:tcW w:w="3005" w:type="dxa"/>
-          </w:tcPr>
-          <w:p>
-            <w:r>
-              <w:t>Strength</w:t>
-            </w:r>
-            <w:r>
-              <w:t>s</w:t>
-            </w:r>
-          </w:p>
-        </w:tc>
-        <w:tc>
-          <w:tcPr>
-            <w:tcW w:w="3006" w:type="dxa"/>
-          </w:tcPr>
-          <w:p>
-            <w:r>
-              <w:t>Weakness</w:t>
-            </w:r>
-            <w:r>
-              <w:t>es</w:t>
-            </w:r>
-          </w:p>
-        </w:tc>
-      </w:tr>
-      <w:tr>
-        <w:tc>
-          <w:tcPr>
-            <w:tcW w:w="3005" w:type="dxa"/>
-          </w:tcPr>
-          <w:p>
-            <w:r>
-              <w:t xml:space="preserve">Katamari </w:t>
-            </w:r>
-            <w:r>
-              <w:t>Damacy REROLLED</w:t>
-            </w:r>
-          </w:p>
-        </w:tc>
-        <w:tc>
-          <w:tcPr>
-            <w:tcW w:w="3005" w:type="dxa"/>
-          </w:tcPr>
-          <w:p>
-            <w:pPr>
-              <w:pStyle w:val="ListParagraph"/>
-              <w:numPr>
-                <w:ilvl w:val="0"/>
-                <w:numId w:val="20"/>
-              </w:numPr>
-            </w:pPr>
-            <w:r>
-              <w:t>Simple game loop</w:t>
-            </w:r>
-          </w:p>
-          <w:p>
-            <w:pPr>
-              <w:pStyle w:val="ListParagraph"/>
-              <w:numPr>
-                <w:ilvl w:val="0"/>
-                <w:numId w:val="20"/>
-              </w:numPr>
-            </w:pPr>
-            <w:r>
-              <w:t>Colourful</w:t>
-            </w:r>
-          </w:p>
-          <w:p>
-            <w:pPr>
-              <w:pStyle w:val="ListParagraph"/>
-              <w:numPr>
-                <w:ilvl w:val="0"/>
-                <w:numId w:val="20"/>
-              </w:numPr>
-            </w:pPr>
-            <w:r>
-              <w:t>Attracts all ages</w:t>
-            </w:r>
-          </w:p>
-          <w:p>
-            <w:pPr>
-              <w:pStyle w:val="ListParagraph"/>
-              <w:numPr>
-                <w:ilvl w:val="0"/>
-                <w:numId w:val="20"/>
-              </w:numPr>
-            </w:pPr>
-            <w:r>
-              <w:t>Provides comedic emphasis on characters</w:t>
-            </w:r>
-          </w:p>
-        </w:tc>
-        <w:tc>
-          <w:tcPr>
-            <w:tcW w:w="3006" w:type="dxa"/>
-          </w:tcPr>
-          <w:p>
-            <w:pPr>
-              <w:pStyle w:val="ListParagraph"/>
-              <w:numPr>
-                <w:ilvl w:val="0"/>
-                <w:numId w:val="20"/>
-              </w:numPr>
-            </w:pPr>
-            <w:r>
-              <w:t>Can become monotonous</w:t>
-            </w:r>
-          </w:p>
-          <w:p>
-            <w:pPr>
-              <w:pStyle w:val="ListParagraph"/>
-              <w:numPr>
-                <w:ilvl w:val="0"/>
-                <w:numId w:val="20"/>
-              </w:numPr>
-            </w:pPr>
-            <w:r>
-              <w:t>Repetitive gameplay</w:t>
-            </w:r>
-          </w:p>
-          <w:p>
-            <w:pPr>
-              <w:pStyle w:val="ListParagraph"/>
-              <w:numPr>
-                <w:ilvl w:val="0"/>
-                <w:numId w:val="20"/>
-              </w:numPr>
-            </w:pPr>
-            <w:r>
-              <w:t>Little to no variety (only change of scene environment)</w:t>
-            </w:r>
-          </w:p>
-          <w:p>
-            <w:pPr>
-              <w:pStyle w:val="ListParagraph"/>
-            </w:pPr>
-          </w:p>
-        </w:tc>
-      </w:tr>
-      <w:tr>
-        <w:tc>
-          <w:tcPr>
-            <w:tcW w:w="3005" w:type="dxa"/>
-          </w:tcPr>
-          <w:p>
-            <w:r>
-              <w:t>Goat Simulator</w:t>
-            </w:r>
-          </w:p>
-        </w:tc>
-        <w:tc>
-          <w:tcPr>
-            <w:tcW w:w="3005" w:type="dxa"/>
-          </w:tcPr>
-          <w:p>
-            <w:pPr>
-              <w:pStyle w:val="ListParagraph"/>
-              <w:numPr>
-                <w:ilvl w:val="0"/>
-                <w:numId w:val="20"/>
-              </w:numPr>
-            </w:pPr>
-            <w:r>
-              <w:t>Sandbox freedom</w:t>
-            </w:r>
-          </w:p>
-          <w:p>
-            <w:pPr>
-              <w:pStyle w:val="ListParagraph"/>
-              <w:numPr>
-                <w:ilvl w:val="0"/>
-                <w:numId w:val="20"/>
-              </w:numPr>
-            </w:pPr>
-            <w:r>
-              <w:t xml:space="preserve">Lots of variety in activities </w:t>
-            </w:r>
-          </w:p>
-          <w:p>
-            <w:pPr>
-              <w:pStyle w:val="ListParagraph"/>
-              <w:numPr>
-                <w:ilvl w:val="0"/>
-                <w:numId w:val="20"/>
-              </w:numPr>
-            </w:pPr>
-            <w:r>
-              <w:t>Funny &amp; Wacky physics</w:t>
-            </w:r>
-          </w:p>
-          <w:p>
-            <w:pPr>
-              <w:pStyle w:val="ListParagraph"/>
-              <w:numPr>
-                <w:ilvl w:val="0"/>
-                <w:numId w:val="20"/>
-              </w:numPr>
-            </w:pPr>
-            <w:r>
-              <w:t>Memorable</w:t>
-            </w:r>
-          </w:p>
-          <w:p>
-            <w:pPr>
-              <w:pStyle w:val="ListParagraph"/>
-              <w:numPr>
-                <w:ilvl w:val="0"/>
-                <w:numId w:val="20"/>
-              </w:numPr>
-            </w:pPr>
-            <w:r>
-              <w:t>Lots of things to discover and reveal</w:t>
-            </w:r>
-          </w:p>
-        </w:tc>
-        <w:tc>
-          <w:tcPr>
-            <w:tcW w:w="3006" w:type="dxa"/>
-          </w:tcPr>
-          <w:p>
-            <w:pPr>
-              <w:pStyle w:val="ListParagraph"/>
-              <w:numPr>
-                <w:ilvl w:val="0"/>
-                <w:numId w:val="20"/>
-              </w:numPr>
-            </w:pPr>
-            <w:r>
-              <w:t>No direction</w:t>
-            </w:r>
-          </w:p>
-          <w:p>
-            <w:pPr>
-              <w:pStyle w:val="ListParagraph"/>
-              <w:numPr>
-                <w:ilvl w:val="0"/>
-                <w:numId w:val="20"/>
-              </w:numPr>
-            </w:pPr>
-            <w:r>
-              <w:t>Easy to lose interest after short gameplay experience</w:t>
-            </w:r>
-          </w:p>
-          <w:p>
-            <w:pPr>
-              <w:pStyle w:val="ListParagraph"/>
-              <w:numPr>
-                <w:ilvl w:val="0"/>
-                <w:numId w:val="20"/>
-              </w:numPr>
-            </w:pPr>
-            <w:r>
-              <w:t>Too many choices cause confusion</w:t>
-            </w:r>
-          </w:p>
-          <w:p>
-            <w:pPr>
-              <w:pStyle w:val="ListParagraph"/>
-              <w:numPr>
-                <w:ilvl w:val="0"/>
-                <w:numId w:val="20"/>
-              </w:numPr>
-            </w:pPr>
-            <w:r>
-              <w:t>Points are meaningless</w:t>
-            </w:r>
-          </w:p>
-        </w:tc>
-      </w:tr>
-      <w:tr>
-        <w:tc>
-          <w:tcPr>
-            <w:tcW w:w="3005" w:type="dxa"/>
-          </w:tcPr>
-          <w:p>
-            <w:r>
-              <w:t>I Am Bread</w:t>
-            </w:r>
-          </w:p>
-        </w:tc>
-        <w:tc>
-          <w:tcPr>
-            <w:tcW w:w="3005" w:type="dxa"/>
-          </w:tcPr>
-          <w:p>
-            <w:pPr>
-              <w:pStyle w:val="ListParagraph"/>
-              <w:numPr>
-                <w:ilvl w:val="0"/>
-                <w:numId w:val="20"/>
-              </w:numPr>
-            </w:pPr>
-            <w:r>
-              <w:t>Simple game loop</w:t>
-            </w:r>
-          </w:p>
-          <w:p>
-            <w:pPr>
-              <w:pStyle w:val="ListParagraph"/>
-              <w:numPr>
-                <w:ilvl w:val="0"/>
-                <w:numId w:val="20"/>
-              </w:numPr>
-            </w:pPr>
-            <w:r>
-              <w:t>Simple concept to grasp</w:t>
-            </w:r>
-          </w:p>
-          <w:p>
-            <w:pPr>
-              <w:pStyle w:val="ListParagraph"/>
-              <w:numPr>
-                <w:ilvl w:val="0"/>
-                <w:numId w:val="20"/>
-              </w:numPr>
-            </w:pPr>
-            <w:r>
-              <w:t>Controls are easy to adapt to</w:t>
-            </w:r>
-          </w:p>
-        </w:tc>
-        <w:tc>
-          <w:tcPr>
-            <w:tcW w:w="3006" w:type="dxa"/>
-          </w:tcPr>
-          <w:p>
-            <w:pPr>
-              <w:pStyle w:val="ListParagraph"/>
-              <w:numPr>
-                <w:ilvl w:val="0"/>
-                <w:numId w:val="20"/>
-              </w:numPr>
-            </w:pPr>
-            <w:r>
-              <w:t>High Difficulty curve</w:t>
-            </w:r>
-          </w:p>
-          <w:p>
-            <w:pPr>
-              <w:pStyle w:val="ListParagraph"/>
-              <w:numPr>
-                <w:ilvl w:val="0"/>
-                <w:numId w:val="20"/>
-              </w:numPr>
-            </w:pPr>
-            <w:r>
-              <w:t>Long gameplay sessions can lead to rage quitting, hence no drive to complete game to entirety</w:t>
-            </w:r>
-          </w:p>
-          <w:p>
-            <w:pPr>
-              <w:pStyle w:val="ListParagraph"/>
-              <w:numPr>
-                <w:ilvl w:val="0"/>
-                <w:numId w:val="20"/>
-              </w:numPr>
-            </w:pPr>
-            <w:r>
-              <w:t>Ranking system serves no purpose</w:t>
-            </w:r>
-          </w:p>
-        </w:tc>
-      </w:tr>
-    </w:tbl>
-    <w:p/>
-    <w:p>
-      <w:pPr>
-        <w:pStyle w:val="Heading3"/>
-      </w:pPr>
-      <w:bookmarkStart w:id="25" w:name="_Toc47387886"/>
-      <w:r>
-        <w:lastRenderedPageBreak/>
-        <w:t>Market Trends</w:t>
-      </w:r>
-      <w:bookmarkEnd w:id="25"/>
+        <w:t>Persona</w:t>
+      </w:r>
     </w:p>
     <w:p>
       <w:r>
@@ -9209,10 +8655,10 @@
           <w:noProof/>
         </w:rPr>
         <w:drawing>
-          <wp:inline distT="0" distB="0" distL="0" distR="0" wp14:anchorId="51F3E925" wp14:editId="15441BF7">
-            <wp:extent cx="5581650" cy="6429375"/>
-            <wp:effectExtent l="0" t="0" r="0" b="9525"/>
-            <wp:docPr id="5" name="Picture 5"/>
+          <wp:inline distT="0" distB="0" distL="0" distR="0" wp14:anchorId="125D18DF" wp14:editId="35AF292B">
+            <wp:extent cx="5731510" cy="4034155"/>
+            <wp:effectExtent l="0" t="0" r="2540" b="4445"/>
+            <wp:docPr id="29" name="Picture 29"/>
             <wp:cNvGraphicFramePr>
               <a:graphicFrameLocks xmlns:a="http://schemas.openxmlformats.org/drawingml/2006/main" noChangeAspect="1"/>
             </wp:cNvGraphicFramePr>
@@ -9232,7 +8678,7 @@
                   <pic:spPr>
                     <a:xfrm>
                       <a:off x="0" y="0"/>
-                      <a:ext cx="5581650" cy="6429375"/>
+                      <a:ext cx="5731510" cy="4034155"/>
                     </a:xfrm>
                     <a:prstGeom prst="rect">
                       <a:avLst/>
@@ -9244,18 +8690,486 @@
           </wp:inline>
         </w:drawing>
       </w:r>
-    </w:p>
-    <w:p>
-      <w:r>
-        <w:t xml:space="preserve">03/08/20 </w:t>
-      </w:r>
-      <w:proofErr w:type="spellStart"/>
-      <w:r>
-        <w:t>SteamDB</w:t>
-      </w:r>
-      <w:proofErr w:type="spellEnd"/>
-      <w:r>
-        <w:t xml:space="preserve"> Trending Games</w:t>
+      <w:r>
+        <w:br w:type="page"/>
+      </w:r>
+    </w:p>
+    <w:p>
+      <w:pPr>
+        <w:pStyle w:val="Heading2"/>
+      </w:pPr>
+      <w:bookmarkStart w:id="20" w:name="_Persona"/>
+      <w:bookmarkStart w:id="21" w:name="_Target_Market"/>
+      <w:bookmarkStart w:id="22" w:name="_Toc47387884"/>
+      <w:bookmarkEnd w:id="20"/>
+      <w:bookmarkEnd w:id="21"/>
+      <w:r>
+        <w:lastRenderedPageBreak/>
+        <w:t>Target Market</w:t>
+      </w:r>
+      <w:bookmarkEnd w:id="22"/>
+    </w:p>
+    <w:p>
+      <w:pPr>
+        <w:pStyle w:val="Heading3"/>
+      </w:pPr>
+      <w:bookmarkStart w:id="23" w:name="_Toc47387885"/>
+      <w:r>
+        <w:t>Competitors</w:t>
+      </w:r>
+      <w:bookmarkEnd w:id="23"/>
+      <w:r>
+        <w:t xml:space="preserve"> </w:t>
+      </w:r>
+    </w:p>
+    <w:tbl>
+      <w:tblPr>
+        <w:tblStyle w:val="TableGrid"/>
+        <w:tblW w:w="0" w:type="auto"/>
+        <w:tblLook w:val="04A0" w:firstRow="1" w:lastRow="0" w:firstColumn="1" w:lastColumn="0" w:noHBand="0" w:noVBand="1"/>
+      </w:tblPr>
+      <w:tblGrid>
+        <w:gridCol w:w="3005"/>
+        <w:gridCol w:w="3005"/>
+        <w:gridCol w:w="3006"/>
+      </w:tblGrid>
+      <w:tr>
+        <w:tc>
+          <w:tcPr>
+            <w:tcW w:w="3005" w:type="dxa"/>
+          </w:tcPr>
+          <w:p>
+            <w:r>
+              <w:t>Game</w:t>
+            </w:r>
+          </w:p>
+        </w:tc>
+        <w:tc>
+          <w:tcPr>
+            <w:tcW w:w="3005" w:type="dxa"/>
+          </w:tcPr>
+          <w:p>
+            <w:r>
+              <w:t>Strength</w:t>
+            </w:r>
+            <w:r>
+              <w:t>s</w:t>
+            </w:r>
+          </w:p>
+        </w:tc>
+        <w:tc>
+          <w:tcPr>
+            <w:tcW w:w="3006" w:type="dxa"/>
+          </w:tcPr>
+          <w:p>
+            <w:r>
+              <w:t>Weakness</w:t>
+            </w:r>
+            <w:r>
+              <w:t>es</w:t>
+            </w:r>
+          </w:p>
+        </w:tc>
+      </w:tr>
+      <w:tr>
+        <w:tc>
+          <w:tcPr>
+            <w:tcW w:w="3005" w:type="dxa"/>
+          </w:tcPr>
+          <w:p>
+            <w:r>
+              <w:t xml:space="preserve">Katamari </w:t>
+            </w:r>
+            <w:r>
+              <w:t>Damacy REROLLED</w:t>
+            </w:r>
+          </w:p>
+        </w:tc>
+        <w:tc>
+          <w:tcPr>
+            <w:tcW w:w="3005" w:type="dxa"/>
+          </w:tcPr>
+          <w:p>
+            <w:pPr>
+              <w:pStyle w:val="ListParagraph"/>
+              <w:numPr>
+                <w:ilvl w:val="0"/>
+                <w:numId w:val="20"/>
+              </w:numPr>
+            </w:pPr>
+            <w:r>
+              <w:t>Simple game loop</w:t>
+            </w:r>
+          </w:p>
+          <w:p>
+            <w:pPr>
+              <w:pStyle w:val="ListParagraph"/>
+              <w:numPr>
+                <w:ilvl w:val="0"/>
+                <w:numId w:val="20"/>
+              </w:numPr>
+            </w:pPr>
+            <w:r>
+              <w:t>Colourful</w:t>
+            </w:r>
+          </w:p>
+          <w:p>
+            <w:pPr>
+              <w:pStyle w:val="ListParagraph"/>
+              <w:numPr>
+                <w:ilvl w:val="0"/>
+                <w:numId w:val="20"/>
+              </w:numPr>
+            </w:pPr>
+            <w:r>
+              <w:t>Attracts all ages</w:t>
+            </w:r>
+          </w:p>
+          <w:p>
+            <w:pPr>
+              <w:pStyle w:val="ListParagraph"/>
+              <w:numPr>
+                <w:ilvl w:val="0"/>
+                <w:numId w:val="20"/>
+              </w:numPr>
+            </w:pPr>
+            <w:r>
+              <w:t>Provides comedic emphasis on characters</w:t>
+            </w:r>
+          </w:p>
+        </w:tc>
+        <w:tc>
+          <w:tcPr>
+            <w:tcW w:w="3006" w:type="dxa"/>
+          </w:tcPr>
+          <w:p>
+            <w:pPr>
+              <w:pStyle w:val="ListParagraph"/>
+              <w:numPr>
+                <w:ilvl w:val="0"/>
+                <w:numId w:val="20"/>
+              </w:numPr>
+            </w:pPr>
+            <w:r>
+              <w:t>Can become monotonous</w:t>
+            </w:r>
+          </w:p>
+          <w:p>
+            <w:pPr>
+              <w:pStyle w:val="ListParagraph"/>
+              <w:numPr>
+                <w:ilvl w:val="0"/>
+                <w:numId w:val="20"/>
+              </w:numPr>
+            </w:pPr>
+            <w:r>
+              <w:t>Repetitive gameplay</w:t>
+            </w:r>
+          </w:p>
+          <w:p>
+            <w:pPr>
+              <w:pStyle w:val="ListParagraph"/>
+              <w:numPr>
+                <w:ilvl w:val="0"/>
+                <w:numId w:val="20"/>
+              </w:numPr>
+            </w:pPr>
+            <w:r>
+              <w:t>Little to no variety (only change of scene environment)</w:t>
+            </w:r>
+          </w:p>
+          <w:p>
+            <w:pPr>
+              <w:pStyle w:val="ListParagraph"/>
+            </w:pPr>
+          </w:p>
+        </w:tc>
+      </w:tr>
+      <w:tr>
+        <w:tc>
+          <w:tcPr>
+            <w:tcW w:w="3005" w:type="dxa"/>
+          </w:tcPr>
+          <w:p>
+            <w:r>
+              <w:t>Goat Simulator</w:t>
+            </w:r>
+          </w:p>
+        </w:tc>
+        <w:tc>
+          <w:tcPr>
+            <w:tcW w:w="3005" w:type="dxa"/>
+          </w:tcPr>
+          <w:p>
+            <w:pPr>
+              <w:pStyle w:val="ListParagraph"/>
+              <w:numPr>
+                <w:ilvl w:val="0"/>
+                <w:numId w:val="20"/>
+              </w:numPr>
+            </w:pPr>
+            <w:r>
+              <w:t>Sandbox freedom</w:t>
+            </w:r>
+          </w:p>
+          <w:p>
+            <w:pPr>
+              <w:pStyle w:val="ListParagraph"/>
+              <w:numPr>
+                <w:ilvl w:val="0"/>
+                <w:numId w:val="20"/>
+              </w:numPr>
+            </w:pPr>
+            <w:r>
+              <w:t xml:space="preserve">Lots of variety in activities </w:t>
+            </w:r>
+          </w:p>
+          <w:p>
+            <w:pPr>
+              <w:pStyle w:val="ListParagraph"/>
+              <w:numPr>
+                <w:ilvl w:val="0"/>
+                <w:numId w:val="20"/>
+              </w:numPr>
+            </w:pPr>
+            <w:r>
+              <w:t>Funny &amp; Wacky physics</w:t>
+            </w:r>
+          </w:p>
+          <w:p>
+            <w:pPr>
+              <w:pStyle w:val="ListParagraph"/>
+              <w:numPr>
+                <w:ilvl w:val="0"/>
+                <w:numId w:val="20"/>
+              </w:numPr>
+            </w:pPr>
+            <w:r>
+              <w:t>Memorable</w:t>
+            </w:r>
+          </w:p>
+          <w:p>
+            <w:pPr>
+              <w:pStyle w:val="ListParagraph"/>
+              <w:numPr>
+                <w:ilvl w:val="0"/>
+                <w:numId w:val="20"/>
+              </w:numPr>
+            </w:pPr>
+            <w:r>
+              <w:t>Lots of things to discover and reveal</w:t>
+            </w:r>
+          </w:p>
+        </w:tc>
+        <w:tc>
+          <w:tcPr>
+            <w:tcW w:w="3006" w:type="dxa"/>
+          </w:tcPr>
+          <w:p>
+            <w:pPr>
+              <w:pStyle w:val="ListParagraph"/>
+              <w:numPr>
+                <w:ilvl w:val="0"/>
+                <w:numId w:val="20"/>
+              </w:numPr>
+            </w:pPr>
+            <w:r>
+              <w:t>No direction</w:t>
+            </w:r>
+          </w:p>
+          <w:p>
+            <w:pPr>
+              <w:pStyle w:val="ListParagraph"/>
+              <w:numPr>
+                <w:ilvl w:val="0"/>
+                <w:numId w:val="20"/>
+              </w:numPr>
+            </w:pPr>
+            <w:r>
+              <w:t>Easy to lose interest after short gameplay experience</w:t>
+            </w:r>
+          </w:p>
+          <w:p>
+            <w:pPr>
+              <w:pStyle w:val="ListParagraph"/>
+              <w:numPr>
+                <w:ilvl w:val="0"/>
+                <w:numId w:val="20"/>
+              </w:numPr>
+            </w:pPr>
+            <w:r>
+              <w:t>Too many choices cause confusion</w:t>
+            </w:r>
+          </w:p>
+          <w:p>
+            <w:pPr>
+              <w:pStyle w:val="ListParagraph"/>
+              <w:numPr>
+                <w:ilvl w:val="0"/>
+                <w:numId w:val="20"/>
+              </w:numPr>
+            </w:pPr>
+            <w:r>
+              <w:t>Points are meaningless</w:t>
+            </w:r>
+          </w:p>
+        </w:tc>
+      </w:tr>
+      <w:tr>
+        <w:tc>
+          <w:tcPr>
+            <w:tcW w:w="3005" w:type="dxa"/>
+          </w:tcPr>
+          <w:p>
+            <w:r>
+              <w:t>I Am Bread</w:t>
+            </w:r>
+          </w:p>
+        </w:tc>
+        <w:tc>
+          <w:tcPr>
+            <w:tcW w:w="3005" w:type="dxa"/>
+          </w:tcPr>
+          <w:p>
+            <w:pPr>
+              <w:pStyle w:val="ListParagraph"/>
+              <w:numPr>
+                <w:ilvl w:val="0"/>
+                <w:numId w:val="20"/>
+              </w:numPr>
+            </w:pPr>
+            <w:r>
+              <w:t>Simple game loop</w:t>
+            </w:r>
+          </w:p>
+          <w:p>
+            <w:pPr>
+              <w:pStyle w:val="ListParagraph"/>
+              <w:numPr>
+                <w:ilvl w:val="0"/>
+                <w:numId w:val="20"/>
+              </w:numPr>
+            </w:pPr>
+            <w:r>
+              <w:t>Simple concept to grasp</w:t>
+            </w:r>
+          </w:p>
+          <w:p>
+            <w:pPr>
+              <w:pStyle w:val="ListParagraph"/>
+              <w:numPr>
+                <w:ilvl w:val="0"/>
+                <w:numId w:val="20"/>
+              </w:numPr>
+            </w:pPr>
+            <w:r>
+              <w:t>Controls are easy to adapt to</w:t>
+            </w:r>
+          </w:p>
+        </w:tc>
+        <w:tc>
+          <w:tcPr>
+            <w:tcW w:w="3006" w:type="dxa"/>
+          </w:tcPr>
+          <w:p>
+            <w:pPr>
+              <w:pStyle w:val="ListParagraph"/>
+              <w:numPr>
+                <w:ilvl w:val="0"/>
+                <w:numId w:val="20"/>
+              </w:numPr>
+            </w:pPr>
+            <w:r>
+              <w:t>High Difficulty curve</w:t>
+            </w:r>
+          </w:p>
+          <w:p>
+            <w:pPr>
+              <w:pStyle w:val="ListParagraph"/>
+              <w:numPr>
+                <w:ilvl w:val="0"/>
+                <w:numId w:val="20"/>
+              </w:numPr>
+            </w:pPr>
+            <w:r>
+              <w:t>Long gameplay sessions can lead to rage quitting, hence no drive to complete game to entirety</w:t>
+            </w:r>
+          </w:p>
+          <w:p>
+            <w:pPr>
+              <w:pStyle w:val="ListParagraph"/>
+              <w:numPr>
+                <w:ilvl w:val="0"/>
+                <w:numId w:val="20"/>
+              </w:numPr>
+            </w:pPr>
+            <w:r>
+              <w:t>Ranking system serves no purpose</w:t>
+            </w:r>
+          </w:p>
+        </w:tc>
+      </w:tr>
+    </w:tbl>
+    <w:p/>
+    <w:p>
+      <w:pPr>
+        <w:pStyle w:val="Heading3"/>
+      </w:pPr>
+      <w:bookmarkStart w:id="24" w:name="_Toc47387886"/>
+      <w:r>
+        <w:lastRenderedPageBreak/>
+        <w:t>Market Trends</w:t>
+      </w:r>
+      <w:bookmarkEnd w:id="24"/>
+    </w:p>
+    <w:p>
+      <w:r>
+        <w:rPr>
+          <w:noProof/>
+        </w:rPr>
+        <w:drawing>
+          <wp:inline distT="0" distB="0" distL="0" distR="0" wp14:anchorId="670B24D4" wp14:editId="68B7B639">
+            <wp:extent cx="3990975" cy="5194477"/>
+            <wp:effectExtent l="0" t="0" r="0" b="6350"/>
+            <wp:docPr id="30" name="Picture 30"/>
+            <wp:cNvGraphicFramePr>
+              <a:graphicFrameLocks xmlns:a="http://schemas.openxmlformats.org/drawingml/2006/main" noChangeAspect="1"/>
+            </wp:cNvGraphicFramePr>
+            <a:graphic xmlns:a="http://schemas.openxmlformats.org/drawingml/2006/main">
+              <a:graphicData uri="http://schemas.openxmlformats.org/drawingml/2006/picture">
+                <pic:pic xmlns:pic="http://schemas.openxmlformats.org/drawingml/2006/picture">
+                  <pic:nvPicPr>
+                    <pic:cNvPr id="1" name=""/>
+                    <pic:cNvPicPr/>
+                  </pic:nvPicPr>
+                  <pic:blipFill>
+                    <a:blip r:embed="rId12"/>
+                    <a:stretch>
+                      <a:fillRect/>
+                    </a:stretch>
+                  </pic:blipFill>
+                  <pic:spPr>
+                    <a:xfrm>
+                      <a:off x="0" y="0"/>
+                      <a:ext cx="4026175" cy="5240292"/>
+                    </a:xfrm>
+                    <a:prstGeom prst="rect">
+                      <a:avLst/>
+                    </a:prstGeom>
+                  </pic:spPr>
+                </pic:pic>
+              </a:graphicData>
+            </a:graphic>
+          </wp:inline>
+        </w:drawing>
+      </w:r>
+    </w:p>
+    <w:p>
+      <w:r>
+        <w:t>10</w:t>
+      </w:r>
+      <w:r>
+        <w:t>/08/20 SteamDB Trending Games</w:t>
       </w:r>
     </w:p>
     <w:p>
@@ -9267,11 +9181,30 @@
       <w:pPr>
         <w:pStyle w:val="Heading3"/>
       </w:pPr>
-      <w:bookmarkStart w:id="26" w:name="_Toc47387887"/>
+      <w:r>
+        <w:t>Project Feasibility</w:t>
+      </w:r>
+    </w:p>
+    <w:p>
+      <w:r>
+        <w:t xml:space="preserve">With the market favouring Action/ Adventure games, advertising Guudo on the current market would be an appropriate decision as Guudo identifies as an action-puzzle title introducing a new sense of ‘Action’ to the markets choice. With no puzzle games trending at the moment that may be the only downfall Guudo could have to attract a new audience however introducing a new option than an action-adventure title could be a positive influence on the project’s overall </w:t>
+      </w:r>
+      <w:r>
+        <w:t>feasibility</w:t>
+      </w:r>
+      <w:r>
+        <w:t>.</w:t>
+      </w:r>
+    </w:p>
+    <w:p>
+      <w:pPr>
+        <w:pStyle w:val="Heading3"/>
+      </w:pPr>
+      <w:bookmarkStart w:id="25" w:name="_Toc47387887"/>
       <w:r>
         <w:t>Audience Characteristics</w:t>
       </w:r>
-      <w:bookmarkEnd w:id="26"/>
+      <w:bookmarkEnd w:id="25"/>
     </w:p>
     <w:p>
       <w:r>
@@ -9330,27 +9263,27 @@
       <w:pPr>
         <w:pStyle w:val="Heading1"/>
       </w:pPr>
-      <w:bookmarkStart w:id="27" w:name="_Core_Gameplay"/>
-      <w:bookmarkStart w:id="28" w:name="_Toc47387888"/>
-      <w:bookmarkEnd w:id="27"/>
+      <w:bookmarkStart w:id="26" w:name="_Core_Gameplay"/>
+      <w:bookmarkStart w:id="27" w:name="_Toc47387888"/>
+      <w:bookmarkEnd w:id="26"/>
       <w:r>
         <w:lastRenderedPageBreak/>
         <w:t>Core Gameplay</w:t>
       </w:r>
+      <w:bookmarkEnd w:id="27"/>
+      <w:r>
+        <w:t xml:space="preserve"> </w:t>
+      </w:r>
+    </w:p>
+    <w:p>
+      <w:pPr>
+        <w:pStyle w:val="Heading2"/>
+      </w:pPr>
+      <w:bookmarkStart w:id="28" w:name="_Toc47387889"/>
+      <w:r>
+        <w:t>Core Loops</w:t>
+      </w:r>
       <w:bookmarkEnd w:id="28"/>
-      <w:r>
-        <w:t xml:space="preserve"> </w:t>
-      </w:r>
-    </w:p>
-    <w:p>
-      <w:pPr>
-        <w:pStyle w:val="Heading2"/>
-      </w:pPr>
-      <w:bookmarkStart w:id="29" w:name="_Toc47387889"/>
-      <w:r>
-        <w:t>Core Loops</w:t>
-      </w:r>
-      <w:bookmarkEnd w:id="29"/>
     </w:p>
     <w:p>
       <w:pPr>
@@ -9359,14 +9292,14 @@
           <w:u w:val="single"/>
         </w:rPr>
       </w:pPr>
-      <w:bookmarkStart w:id="30" w:name="_Toc47387890"/>
+      <w:bookmarkStart w:id="29" w:name="_Toc47387890"/>
       <w:r>
         <w:rPr>
           <w:u w:val="single"/>
         </w:rPr>
         <w:t>Core Gameplay Loop</w:t>
       </w:r>
-      <w:bookmarkEnd w:id="30"/>
+      <w:bookmarkEnd w:id="29"/>
     </w:p>
     <w:p>
       <w:r>
@@ -9374,12 +9307,370 @@
       </w:r>
     </w:p>
     <w:p>
+      <w:r>
+        <w:rPr>
+          <w:noProof/>
+        </w:rPr>
+        <mc:AlternateContent>
+          <mc:Choice Requires="wps">
+            <w:drawing>
+              <wp:anchor distT="0" distB="0" distL="114300" distR="114300" simplePos="0" relativeHeight="251675648" behindDoc="0" locked="0" layoutInCell="1" allowOverlap="1" wp14:anchorId="3BF3F57C" wp14:editId="12C6B5F7">
+                <wp:simplePos x="0" y="0"/>
+                <wp:positionH relativeFrom="column">
+                  <wp:posOffset>4214813</wp:posOffset>
+                </wp:positionH>
+                <wp:positionV relativeFrom="paragraph">
+                  <wp:posOffset>1887538</wp:posOffset>
+                </wp:positionV>
+                <wp:extent cx="228600" cy="0"/>
+                <wp:effectExtent l="38100" t="76200" r="0" b="95250"/>
+                <wp:wrapNone/>
+                <wp:docPr id="27" name="Straight Arrow Connector 27"/>
+                <wp:cNvGraphicFramePr/>
+                <a:graphic xmlns:a="http://schemas.openxmlformats.org/drawingml/2006/main">
+                  <a:graphicData uri="http://schemas.microsoft.com/office/word/2010/wordprocessingShape">
+                    <wps:wsp>
+                      <wps:cNvCnPr/>
+                      <wps:spPr>
+                        <a:xfrm flipH="1">
+                          <a:off x="0" y="0"/>
+                          <a:ext cx="228600" cy="0"/>
+                        </a:xfrm>
+                        <a:prstGeom prst="straightConnector1">
+                          <a:avLst/>
+                        </a:prstGeom>
+                        <a:ln>
+                          <a:tailEnd type="triangle"/>
+                        </a:ln>
+                      </wps:spPr>
+                      <wps:style>
+                        <a:lnRef idx="1">
+                          <a:schemeClr val="dk1"/>
+                        </a:lnRef>
+                        <a:fillRef idx="0">
+                          <a:schemeClr val="dk1"/>
+                        </a:fillRef>
+                        <a:effectRef idx="0">
+                          <a:schemeClr val="dk1"/>
+                        </a:effectRef>
+                        <a:fontRef idx="minor">
+                          <a:schemeClr val="tx1"/>
+                        </a:fontRef>
+                      </wps:style>
+                      <wps:bodyPr/>
+                    </wps:wsp>
+                  </a:graphicData>
+                </a:graphic>
+              </wp:anchor>
+            </w:drawing>
+          </mc:Choice>
+          <mc:Fallback>
+            <w:pict>
+              <v:shapetype w14:anchorId="66E073DF" id="_x0000_t32" coordsize="21600,21600" o:spt="32" o:oned="t" path="m,l21600,21600e" filled="f">
+                <v:path arrowok="t" fillok="f" o:connecttype="none"/>
+                <o:lock v:ext="edit" shapetype="t"/>
+              </v:shapetype>
+              <v:shape id="Straight Arrow Connector 27" o:spid="_x0000_s1026" type="#_x0000_t32" style="position:absolute;margin-left:331.9pt;margin-top:148.65pt;width:18pt;height:0;flip:x;z-index:251675648;visibility:visible;mso-wrap-style:square;mso-wrap-distance-left:9pt;mso-wrap-distance-top:0;mso-wrap-distance-right:9pt;mso-wrap-distance-bottom:0;mso-position-horizontal:absolute;mso-position-horizontal-relative:text;mso-position-vertical:absolute;mso-position-vertical-relative:text" o:gfxdata="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" strokecolor="black [3200]" strokeweight=".5pt">
+                <v:stroke endarrow="block" joinstyle="miter"/>
+              </v:shape>
+            </w:pict>
+          </mc:Fallback>
+        </mc:AlternateContent>
+      </w:r>
+      <w:r>
+        <w:rPr>
+          <w:noProof/>
+        </w:rPr>
+        <mc:AlternateContent>
+          <mc:Choice Requires="wps">
+            <w:drawing>
+              <wp:anchor distT="0" distB="0" distL="114300" distR="114300" simplePos="0" relativeHeight="251674624" behindDoc="0" locked="0" layoutInCell="1" allowOverlap="1" wp14:anchorId="6B5D08D6" wp14:editId="2BBE367B">
+                <wp:simplePos x="0" y="0"/>
+                <wp:positionH relativeFrom="column">
+                  <wp:posOffset>5067300</wp:posOffset>
+                </wp:positionH>
+                <wp:positionV relativeFrom="paragraph">
+                  <wp:posOffset>1255395</wp:posOffset>
+                </wp:positionV>
+                <wp:extent cx="0" cy="381953"/>
+                <wp:effectExtent l="76200" t="0" r="95250" b="56515"/>
+                <wp:wrapNone/>
+                <wp:docPr id="26" name="Straight Arrow Connector 26"/>
+                <wp:cNvGraphicFramePr/>
+                <a:graphic xmlns:a="http://schemas.openxmlformats.org/drawingml/2006/main">
+                  <a:graphicData uri="http://schemas.microsoft.com/office/word/2010/wordprocessingShape">
+                    <wps:wsp>
+                      <wps:cNvCnPr/>
+                      <wps:spPr>
+                        <a:xfrm>
+                          <a:off x="0" y="0"/>
+                          <a:ext cx="0" cy="381953"/>
+                        </a:xfrm>
+                        <a:prstGeom prst="straightConnector1">
+                          <a:avLst/>
+                        </a:prstGeom>
+                        <a:ln>
+                          <a:tailEnd type="triangle"/>
+                        </a:ln>
+                      </wps:spPr>
+                      <wps:style>
+                        <a:lnRef idx="1">
+                          <a:schemeClr val="dk1"/>
+                        </a:lnRef>
+                        <a:fillRef idx="0">
+                          <a:schemeClr val="dk1"/>
+                        </a:fillRef>
+                        <a:effectRef idx="0">
+                          <a:schemeClr val="dk1"/>
+                        </a:effectRef>
+                        <a:fontRef idx="minor">
+                          <a:schemeClr val="tx1"/>
+                        </a:fontRef>
+                      </wps:style>
+                      <wps:bodyPr/>
+                    </wps:wsp>
+                  </a:graphicData>
+                </a:graphic>
+              </wp:anchor>
+            </w:drawing>
+          </mc:Choice>
+          <mc:Fallback>
+            <w:pict>
+              <v:shape w14:anchorId="2E679563" id="Straight Arrow Connector 26" o:spid="_x0000_s1026" type="#_x0000_t32" style="position:absolute;margin-left:399pt;margin-top:98.85pt;width:0;height:30.1pt;z-index:251674624;visibility:visible;mso-wrap-style:square;mso-wrap-distance-left:9pt;mso-wrap-distance-top:0;mso-wrap-distance-right:9pt;mso-wrap-distance-bottom:0;mso-position-horizontal:absolute;mso-position-horizontal-relative:text;mso-position-vertical:absolute;mso-position-vertical-relative:text" o:gfxdata="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" strokecolor="black [3200]" strokeweight=".5pt">
+                <v:stroke endarrow="block" joinstyle="miter"/>
+              </v:shape>
+            </w:pict>
+          </mc:Fallback>
+        </mc:AlternateContent>
+      </w:r>
+      <w:r>
+        <w:rPr>
+          <w:noProof/>
+        </w:rPr>
+        <mc:AlternateContent>
+          <mc:Choice Requires="wps">
+            <w:drawing>
+              <wp:anchor distT="0" distB="0" distL="114300" distR="114300" simplePos="0" relativeHeight="251673600" behindDoc="0" locked="0" layoutInCell="1" allowOverlap="1" wp14:anchorId="23004A2F" wp14:editId="53F138B1">
+                <wp:simplePos x="0" y="0"/>
+                <wp:positionH relativeFrom="column">
+                  <wp:posOffset>4499665</wp:posOffset>
+                </wp:positionH>
+                <wp:positionV relativeFrom="paragraph">
+                  <wp:posOffset>845820</wp:posOffset>
+                </wp:positionV>
+                <wp:extent cx="1113183" cy="365760"/>
+                <wp:effectExtent l="0" t="0" r="10795" b="15240"/>
+                <wp:wrapNone/>
+                <wp:docPr id="24" name="Flowchart: Alternate Process 24"/>
+                <wp:cNvGraphicFramePr/>
+                <a:graphic xmlns:a="http://schemas.openxmlformats.org/drawingml/2006/main">
+                  <a:graphicData uri="http://schemas.microsoft.com/office/word/2010/wordprocessingShape">
+                    <wps:wsp>
+                      <wps:cNvSpPr/>
+                      <wps:spPr>
+                        <a:xfrm>
+                          <a:off x="0" y="0"/>
+                          <a:ext cx="1113183" cy="365760"/>
+                        </a:xfrm>
+                        <a:prstGeom prst="flowChartAlternateProcess">
+                          <a:avLst/>
+                        </a:prstGeom>
+                        <a:ln>
+                          <a:solidFill>
+                            <a:schemeClr val="tx1">
+                              <a:lumMod val="65000"/>
+                              <a:lumOff val="35000"/>
+                            </a:schemeClr>
+                          </a:solidFill>
+                        </a:ln>
+                      </wps:spPr>
+                      <wps:style>
+                        <a:lnRef idx="2">
+                          <a:schemeClr val="dk1"/>
+                        </a:lnRef>
+                        <a:fillRef idx="1">
+                          <a:schemeClr val="lt1"/>
+                        </a:fillRef>
+                        <a:effectRef idx="0">
+                          <a:schemeClr val="dk1"/>
+                        </a:effectRef>
+                        <a:fontRef idx="minor">
+                          <a:schemeClr val="dk1"/>
+                        </a:fontRef>
+                      </wps:style>
+                      <wps:txbx>
+                        <w:txbxContent>
+                          <w:p>
+                            <w:pPr>
+                              <w:jc w:val="center"/>
+                            </w:pPr>
+                            <w:r>
+                              <w:t>Start</w:t>
+                            </w:r>
+                          </w:p>
+                        </w:txbxContent>
+                      </wps:txbx>
+                      <wps:bodyPr rot="0" spcFirstLastPara="0" vertOverflow="overflow" horzOverflow="overflow" vert="horz" wrap="square" lIns="91440" tIns="45720" rIns="91440" bIns="45720" numCol="1" spcCol="0" rtlCol="0" fromWordArt="0" anchor="ctr" anchorCtr="0" forceAA="0" compatLnSpc="1">
+                        <a:prstTxWarp prst="textNoShape">
+                          <a:avLst/>
+                        </a:prstTxWarp>
+                        <a:noAutofit/>
+                      </wps:bodyPr>
+                    </wps:wsp>
+                  </a:graphicData>
+                </a:graphic>
+              </wp:anchor>
+            </w:drawing>
+          </mc:Choice>
+          <mc:Fallback>
+            <w:pict>
+              <v:shapetype w14:anchorId="23004A2F" id="_x0000_t176" coordsize="21600,21600" o:spt="176" adj="2700" path="m@0,qx0@0l0@2qy@0,21600l@1,21600qx21600@2l21600@0qy@1,xe">
+                <v:stroke joinstyle="miter"/>
+                <v:formulas>
+                  <v:f eqn="val #0"/>
+                  <v:f eqn="sum width 0 #0"/>
+                  <v:f eqn="sum height 0 #0"/>
+                  <v:f eqn="prod @0 2929 10000"/>
+                  <v:f eqn="sum width 0 @3"/>
+                  <v:f eqn="sum height 0 @3"/>
+                  <v:f eqn="val width"/>
+                  <v:f eqn="val height"/>
+                  <v:f eqn="prod width 1 2"/>
+                  <v:f eqn="prod height 1 2"/>
+                </v:formulas>
+                <v:path gradientshapeok="t" limo="10800,10800" o:connecttype="custom" o:connectlocs="@8,0;0,@9;@8,@7;@6,@9" textboxrect="@3,@3,@4,@5"/>
+              </v:shapetype>
+              <v:shape id="Flowchart: Alternate Process 24" o:spid="_x0000_s1029" type="#_x0000_t176" style="position:absolute;margin-left:354.3pt;margin-top:66.6pt;width:87.65pt;height:28.8pt;z-index:251673600;visibility:visible;mso-wrap-style:square;mso-wrap-distance-left:9pt;mso-wrap-distance-top:0;mso-wrap-distance-right:9pt;mso-wrap-distance-bottom:0;mso-position-horizontal:absolute;mso-position-horizontal-relative:text;mso-position-vertical:absolute;mso-position-vertical-relative:text;v-text-anchor:middle" o:gfxdata="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" fillcolor="white [3201]" strokecolor="#5a5a5a [2109]" strokeweight="1pt">
+                <v:textbox>
+                  <w:txbxContent>
+                    <w:p>
+                      <w:pPr>
+                        <w:jc w:val="center"/>
+                      </w:pPr>
+                      <w:r>
+                        <w:t>Start</w:t>
+                      </w:r>
+                    </w:p>
+                  </w:txbxContent>
+                </v:textbox>
+              </v:shape>
+            </w:pict>
+          </mc:Fallback>
+        </mc:AlternateContent>
+      </w:r>
+      <w:r>
+        <w:rPr>
+          <w:noProof/>
+        </w:rPr>
+        <mc:AlternateContent>
+          <mc:Choice Requires="wps">
+            <w:drawing>
+              <wp:anchor distT="0" distB="0" distL="114300" distR="114300" simplePos="0" relativeHeight="251672576" behindDoc="0" locked="0" layoutInCell="1" allowOverlap="1" wp14:anchorId="22BF33E5" wp14:editId="5F63C51B">
+                <wp:simplePos x="0" y="0"/>
+                <wp:positionH relativeFrom="column">
+                  <wp:posOffset>4444365</wp:posOffset>
+                </wp:positionH>
+                <wp:positionV relativeFrom="paragraph">
+                  <wp:posOffset>1648819</wp:posOffset>
+                </wp:positionV>
+                <wp:extent cx="1223755" cy="564239"/>
+                <wp:effectExtent l="0" t="0" r="14605" b="26670"/>
+                <wp:wrapNone/>
+                <wp:docPr id="23" name="Rectangle 23"/>
+                <wp:cNvGraphicFramePr/>
+                <a:graphic xmlns:a="http://schemas.openxmlformats.org/drawingml/2006/main">
+                  <a:graphicData uri="http://schemas.microsoft.com/office/word/2010/wordprocessingShape">
+                    <wps:wsp>
+                      <wps:cNvSpPr/>
+                      <wps:spPr>
+                        <a:xfrm>
+                          <a:off x="0" y="0"/>
+                          <a:ext cx="1223755" cy="564239"/>
+                        </a:xfrm>
+                        <a:prstGeom prst="rect">
+                          <a:avLst/>
+                        </a:prstGeom>
+                        <a:ln>
+                          <a:solidFill>
+                            <a:schemeClr val="tx1">
+                              <a:lumMod val="65000"/>
+                              <a:lumOff val="35000"/>
+                            </a:schemeClr>
+                          </a:solidFill>
+                          <a:headEnd type="none" w="med" len="med"/>
+                          <a:tailEnd type="none" w="med" len="med"/>
+                        </a:ln>
+                      </wps:spPr>
+                      <wps:style>
+                        <a:lnRef idx="2">
+                          <a:schemeClr val="dk1"/>
+                        </a:lnRef>
+                        <a:fillRef idx="1">
+                          <a:schemeClr val="lt1"/>
+                        </a:fillRef>
+                        <a:effectRef idx="0">
+                          <a:schemeClr val="dk1"/>
+                        </a:effectRef>
+                        <a:fontRef idx="minor">
+                          <a:schemeClr val="dk1"/>
+                        </a:fontRef>
+                      </wps:style>
+                      <wps:txbx>
+                        <w:txbxContent>
+                          <w:p>
+                            <w:pPr>
+                              <w:jc w:val="center"/>
+                            </w:pPr>
+                            <w:r>
+                              <w:t>Player is given silhouette</w:t>
+                            </w:r>
+                          </w:p>
+                        </w:txbxContent>
+                      </wps:txbx>
+                      <wps:bodyPr rot="0" spcFirstLastPara="0" vertOverflow="overflow" horzOverflow="overflow" vert="horz" wrap="square" lIns="91440" tIns="45720" rIns="91440" bIns="45720" numCol="1" spcCol="0" rtlCol="0" fromWordArt="0" anchor="ctr" anchorCtr="0" forceAA="0" compatLnSpc="1">
+                        <a:prstTxWarp prst="textNoShape">
+                          <a:avLst/>
+                        </a:prstTxWarp>
+                        <a:noAutofit/>
+                      </wps:bodyPr>
+                    </wps:wsp>
+                  </a:graphicData>
+                </a:graphic>
+                <wp14:sizeRelH relativeFrom="margin">
+                  <wp14:pctWidth>0</wp14:pctWidth>
+                </wp14:sizeRelH>
+                <wp14:sizeRelV relativeFrom="margin">
+                  <wp14:pctHeight>0</wp14:pctHeight>
+                </wp14:sizeRelV>
+              </wp:anchor>
+            </w:drawing>
+          </mc:Choice>
+          <mc:Fallback>
+            <w:pict>
+              <v:rect w14:anchorId="22BF33E5" id="Rectangle 23" o:spid="_x0000_s1030" style="position:absolute;margin-left:349.95pt;margin-top:129.85pt;width:96.35pt;height:44.45pt;z-index:251672576;visibility:visible;mso-wrap-style:square;mso-width-percent:0;mso-height-percent:0;mso-wrap-distance-left:9pt;mso-wrap-distance-top:0;mso-wrap-distance-right:9pt;mso-wrap-distance-bottom:0;mso-position-horizontal:absolute;mso-position-horizontal-relative:text;mso-position-vertical:absolute;mso-position-vertical-relative:text;mso-width-percent:0;mso-height-percent:0;mso-width-relative:margin;mso-height-relative:margin;v-text-anchor:middle" o:gfxdata="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" fillcolor="white [3201]" strokecolor="#5a5a5a [2109]" strokeweight="1pt">
+                <v:textbox>
+                  <w:txbxContent>
+                    <w:p>
+                      <w:pPr>
+                        <w:jc w:val="center"/>
+                      </w:pPr>
+                      <w:r>
+                        <w:t>Player is given silhouette</w:t>
+                      </w:r>
+                    </w:p>
+                  </w:txbxContent>
+                </v:textbox>
+              </v:rect>
+            </w:pict>
+          </mc:Fallback>
+        </mc:AlternateContent>
+      </w:r>
       <w:r>
         <w:rPr>
           <w:noProof/>
         </w:rPr>
         <w:drawing>
-          <wp:inline distT="0" distB="0" distL="0" distR="0" wp14:anchorId="1A9F6D59" wp14:editId="11A83D52">
+          <wp:inline distT="0" distB="0" distL="0" distR="0" wp14:anchorId="1A9F6D59" wp14:editId="138F39E7">
             <wp:extent cx="4200525" cy="2200275"/>
             <wp:effectExtent l="0" t="0" r="9525" b="9525"/>
             <wp:docPr id="1" name="Picture 1"/>
@@ -9396,7 +9687,7 @@
                     </pic:cNvPicPr>
                   </pic:nvPicPr>
                   <pic:blipFill>
-                    <a:blip r:embed="rId12">
+                    <a:blip r:embed="rId13">
                       <a:extLst>
                         <a:ext uri="{28A0092B-C50C-407E-A947-70E740481C1C}">
                           <a14:useLocalDpi xmlns:a14="http://schemas.microsoft.com/office/drawing/2010/main" val="0"/>
@@ -9437,7 +9728,7 @@
           <w:u w:val="single"/>
         </w:rPr>
       </w:pPr>
-      <w:bookmarkStart w:id="31" w:name="_Toc47387891"/>
+      <w:bookmarkStart w:id="30" w:name="_Toc47387891"/>
       <w:r>
         <w:rPr>
           <w:u w:val="single"/>
@@ -9450,7 +9741,7 @@
         </w:rPr>
         <w:t>: Consuming or Collecting</w:t>
       </w:r>
-      <w:bookmarkEnd w:id="31"/>
+      <w:bookmarkEnd w:id="30"/>
     </w:p>
     <w:p>
       <w:r>
@@ -9461,6 +9752,354 @@
       </w:r>
     </w:p>
     <w:p>
+      <w:r>
+        <w:rPr>
+          <w:noProof/>
+        </w:rPr>
+        <mc:AlternateContent>
+          <mc:Choice Requires="wps">
+            <w:drawing>
+              <wp:anchor distT="0" distB="0" distL="114300" distR="114300" simplePos="0" relativeHeight="251670528" behindDoc="0" locked="0" layoutInCell="1" allowOverlap="1" wp14:anchorId="29754B26" wp14:editId="78CFCD91">
+                <wp:simplePos x="0" y="0"/>
+                <wp:positionH relativeFrom="column">
+                  <wp:posOffset>453224</wp:posOffset>
+                </wp:positionH>
+                <wp:positionV relativeFrom="paragraph">
+                  <wp:posOffset>1190929</wp:posOffset>
+                </wp:positionV>
+                <wp:extent cx="0" cy="143648"/>
+                <wp:effectExtent l="76200" t="0" r="57150" b="66040"/>
+                <wp:wrapNone/>
+                <wp:docPr id="22" name="Straight Arrow Connector 22"/>
+                <wp:cNvGraphicFramePr/>
+                <a:graphic xmlns:a="http://schemas.openxmlformats.org/drawingml/2006/main">
+                  <a:graphicData uri="http://schemas.microsoft.com/office/word/2010/wordprocessingShape">
+                    <wps:wsp>
+                      <wps:cNvCnPr/>
+                      <wps:spPr>
+                        <a:xfrm>
+                          <a:off x="0" y="0"/>
+                          <a:ext cx="0" cy="143648"/>
+                        </a:xfrm>
+                        <a:prstGeom prst="straightConnector1">
+                          <a:avLst/>
+                        </a:prstGeom>
+                        <a:ln>
+                          <a:tailEnd type="triangle"/>
+                        </a:ln>
+                      </wps:spPr>
+                      <wps:style>
+                        <a:lnRef idx="1">
+                          <a:schemeClr val="dk1"/>
+                        </a:lnRef>
+                        <a:fillRef idx="0">
+                          <a:schemeClr val="dk1"/>
+                        </a:fillRef>
+                        <a:effectRef idx="0">
+                          <a:schemeClr val="dk1"/>
+                        </a:effectRef>
+                        <a:fontRef idx="minor">
+                          <a:schemeClr val="tx1"/>
+                        </a:fontRef>
+                      </wps:style>
+                      <wps:bodyPr/>
+                    </wps:wsp>
+                  </a:graphicData>
+                </a:graphic>
+                <wp14:sizeRelH relativeFrom="margin">
+                  <wp14:pctWidth>0</wp14:pctWidth>
+                </wp14:sizeRelH>
+                <wp14:sizeRelV relativeFrom="margin">
+                  <wp14:pctHeight>0</wp14:pctHeight>
+                </wp14:sizeRelV>
+              </wp:anchor>
+            </w:drawing>
+          </mc:Choice>
+          <mc:Fallback>
+            <w:pict>
+              <v:shape w14:anchorId="455617F3" id="Straight Arrow Connector 22" o:spid="_x0000_s1026" type="#_x0000_t32" style="position:absolute;margin-left:35.7pt;margin-top:93.75pt;width:0;height:11.3pt;z-index:251670528;visibility:visible;mso-wrap-style:square;mso-width-percent:0;mso-height-percent:0;mso-wrap-distance-left:9pt;mso-wrap-distance-top:0;mso-wrap-distance-right:9pt;mso-wrap-distance-bottom:0;mso-position-horizontal:absolute;mso-position-horizontal-relative:text;mso-position-vertical:absolute;mso-position-vertical-relative:text;mso-width-percent:0;mso-height-percent:0;mso-width-relative:margin;mso-height-relative:margin" o:gfxdata="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" strokecolor="black [3200]" strokeweight=".5pt">
+                <v:stroke endarrow="block" joinstyle="miter"/>
+              </v:shape>
+            </w:pict>
+          </mc:Fallback>
+        </mc:AlternateContent>
+      </w:r>
+      <w:r>
+        <w:rPr>
+          <w:noProof/>
+        </w:rPr>
+        <mc:AlternateContent>
+          <mc:Choice Requires="wps">
+            <w:drawing>
+              <wp:anchor distT="0" distB="0" distL="114300" distR="114300" simplePos="0" relativeHeight="251669504" behindDoc="0" locked="0" layoutInCell="1" allowOverlap="1" wp14:anchorId="170DE490" wp14:editId="46B3EA65">
+                <wp:simplePos x="0" y="0"/>
+                <wp:positionH relativeFrom="column">
+                  <wp:posOffset>897890</wp:posOffset>
+                </wp:positionH>
+                <wp:positionV relativeFrom="paragraph">
+                  <wp:posOffset>944963</wp:posOffset>
+                </wp:positionV>
+                <wp:extent cx="191439" cy="652007"/>
+                <wp:effectExtent l="0" t="76200" r="0" b="34290"/>
+                <wp:wrapNone/>
+                <wp:docPr id="21" name="Connector: Elbow 21"/>
+                <wp:cNvGraphicFramePr/>
+                <a:graphic xmlns:a="http://schemas.openxmlformats.org/drawingml/2006/main">
+                  <a:graphicData uri="http://schemas.microsoft.com/office/word/2010/wordprocessingShape">
+                    <wps:wsp>
+                      <wps:cNvCnPr/>
+                      <wps:spPr>
+                        <a:xfrm flipV="1">
+                          <a:off x="0" y="0"/>
+                          <a:ext cx="191439" cy="652007"/>
+                        </a:xfrm>
+                        <a:prstGeom prst="bentConnector3">
+                          <a:avLst/>
+                        </a:prstGeom>
+                        <a:ln>
+                          <a:tailEnd type="triangle"/>
+                        </a:ln>
+                      </wps:spPr>
+                      <wps:style>
+                        <a:lnRef idx="1">
+                          <a:schemeClr val="dk1"/>
+                        </a:lnRef>
+                        <a:fillRef idx="0">
+                          <a:schemeClr val="dk1"/>
+                        </a:fillRef>
+                        <a:effectRef idx="0">
+                          <a:schemeClr val="dk1"/>
+                        </a:effectRef>
+                        <a:fontRef idx="minor">
+                          <a:schemeClr val="tx1"/>
+                        </a:fontRef>
+                      </wps:style>
+                      <wps:bodyPr/>
+                    </wps:wsp>
+                  </a:graphicData>
+                </a:graphic>
+              </wp:anchor>
+            </w:drawing>
+          </mc:Choice>
+          <mc:Fallback>
+            <w:pict>
+              <v:shapetype w14:anchorId="5B8E00EC" id="_x0000_t34" coordsize="21600,21600" o:spt="34" o:oned="t" adj="10800" path="m,l@0,0@0,21600,21600,21600e" filled="f">
+                <v:stroke joinstyle="miter"/>
+                <v:formulas>
+                  <v:f eqn="val #0"/>
+                </v:formulas>
+                <v:path arrowok="t" fillok="f" o:connecttype="none"/>
+                <v:handles>
+                  <v:h position="#0,center"/>
+                </v:handles>
+                <o:lock v:ext="edit" shapetype="t"/>
+              </v:shapetype>
+              <v:shape id="Connector: Elbow 21" o:spid="_x0000_s1026" type="#_x0000_t34" style="position:absolute;margin-left:70.7pt;margin-top:74.4pt;width:15.05pt;height:51.35pt;flip:y;z-index:251669504;visibility:visible;mso-wrap-style:square;mso-wrap-distance-left:9pt;mso-wrap-distance-top:0;mso-wrap-distance-right:9pt;mso-wrap-distance-bottom:0;mso-position-horizontal:absolute;mso-position-horizontal-relative:text;mso-position-vertical:absolute;mso-position-vertical-relative:text" o:gfxdata="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" strokecolor="black [3200]" strokeweight=".5pt">
+                <v:stroke endarrow="block"/>
+              </v:shape>
+            </w:pict>
+          </mc:Fallback>
+        </mc:AlternateContent>
+      </w:r>
+      <w:r>
+        <w:rPr>
+          <w:noProof/>
+        </w:rPr>
+        <mc:AlternateContent>
+          <mc:Choice Requires="wps">
+            <w:drawing>
+              <wp:anchor distT="0" distB="0" distL="114300" distR="114300" simplePos="0" relativeHeight="251668480" behindDoc="0" locked="0" layoutInCell="1" allowOverlap="1" wp14:anchorId="5C9B9838" wp14:editId="68E948D4">
+                <wp:simplePos x="0" y="0"/>
+                <wp:positionH relativeFrom="column">
+                  <wp:posOffset>0</wp:posOffset>
+                </wp:positionH>
+                <wp:positionV relativeFrom="paragraph">
+                  <wp:posOffset>1350479</wp:posOffset>
+                </wp:positionV>
+                <wp:extent cx="898497" cy="492981"/>
+                <wp:effectExtent l="0" t="0" r="16510" b="21590"/>
+                <wp:wrapNone/>
+                <wp:docPr id="20" name="Rectangle 20"/>
+                <wp:cNvGraphicFramePr/>
+                <a:graphic xmlns:a="http://schemas.openxmlformats.org/drawingml/2006/main">
+                  <a:graphicData uri="http://schemas.microsoft.com/office/word/2010/wordprocessingShape">
+                    <wps:wsp>
+                      <wps:cNvSpPr/>
+                      <wps:spPr>
+                        <a:xfrm>
+                          <a:off x="0" y="0"/>
+                          <a:ext cx="898497" cy="492981"/>
+                        </a:xfrm>
+                        <a:prstGeom prst="rect">
+                          <a:avLst/>
+                        </a:prstGeom>
+                        <a:ln>
+                          <a:solidFill>
+                            <a:schemeClr val="tx1">
+                              <a:lumMod val="65000"/>
+                              <a:lumOff val="35000"/>
+                            </a:schemeClr>
+                          </a:solidFill>
+                          <a:headEnd type="none" w="med" len="med"/>
+                          <a:tailEnd type="none" w="med" len="med"/>
+                        </a:ln>
+                      </wps:spPr>
+                      <wps:style>
+                        <a:lnRef idx="2">
+                          <a:schemeClr val="dk1"/>
+                        </a:lnRef>
+                        <a:fillRef idx="1">
+                          <a:schemeClr val="lt1"/>
+                        </a:fillRef>
+                        <a:effectRef idx="0">
+                          <a:schemeClr val="dk1"/>
+                        </a:effectRef>
+                        <a:fontRef idx="minor">
+                          <a:schemeClr val="dk1"/>
+                        </a:fontRef>
+                      </wps:style>
+                      <wps:txbx>
+                        <w:txbxContent>
+                          <w:p>
+                            <w:pPr>
+                              <w:jc w:val="center"/>
+                              <w:rPr>
+                                <w:sz w:val="18"/>
+                                <w:szCs w:val="18"/>
+                              </w:rPr>
+                            </w:pPr>
+                            <w:r>
+                              <w:rPr>
+                                <w:sz w:val="18"/>
+                                <w:szCs w:val="18"/>
+                              </w:rPr>
+                              <w:t>Player is given silhouette</w:t>
+                            </w:r>
+                          </w:p>
+                        </w:txbxContent>
+                      </wps:txbx>
+                      <wps:bodyPr rot="0" spcFirstLastPara="0" vertOverflow="overflow" horzOverflow="overflow" vert="horz" wrap="square" lIns="91440" tIns="45720" rIns="91440" bIns="45720" numCol="1" spcCol="0" rtlCol="0" fromWordArt="0" anchor="ctr" anchorCtr="0" forceAA="0" compatLnSpc="1">
+                        <a:prstTxWarp prst="textNoShape">
+                          <a:avLst/>
+                        </a:prstTxWarp>
+                        <a:noAutofit/>
+                      </wps:bodyPr>
+                    </wps:wsp>
+                  </a:graphicData>
+                </a:graphic>
+              </wp:anchor>
+            </w:drawing>
+          </mc:Choice>
+          <mc:Fallback>
+            <w:pict>
+              <v:rect w14:anchorId="5C9B9838" id="Rectangle 20" o:spid="_x0000_s1031" style="position:absolute;margin-left:0;margin-top:106.35pt;width:70.75pt;height:38.8pt;z-index:251668480;visibility:visible;mso-wrap-style:square;mso-wrap-distance-left:9pt;mso-wrap-distance-top:0;mso-wrap-distance-right:9pt;mso-wrap-distance-bottom:0;mso-position-horizontal:absolute;mso-position-horizontal-relative:text;mso-position-vertical:absolute;mso-position-vertical-relative:text;v-text-anchor:middle" o:gfxdata="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" fillcolor="white [3201]" strokecolor="#5a5a5a [2109]" strokeweight="1pt">
+                <v:textbox>
+                  <w:txbxContent>
+                    <w:p>
+                      <w:pPr>
+                        <w:jc w:val="center"/>
+                        <w:rPr>
+                          <w:sz w:val="18"/>
+                          <w:szCs w:val="18"/>
+                        </w:rPr>
+                      </w:pPr>
+                      <w:r>
+                        <w:rPr>
+                          <w:sz w:val="18"/>
+                          <w:szCs w:val="18"/>
+                        </w:rPr>
+                        <w:t>Player is given silhouette</w:t>
+                      </w:r>
+                    </w:p>
+                  </w:txbxContent>
+                </v:textbox>
+              </v:rect>
+            </w:pict>
+          </mc:Fallback>
+        </mc:AlternateContent>
+      </w:r>
+      <w:r>
+        <w:rPr>
+          <w:noProof/>
+        </w:rPr>
+        <mc:AlternateContent>
+          <mc:Choice Requires="wps">
+            <w:drawing>
+              <wp:anchor distT="0" distB="0" distL="114300" distR="114300" simplePos="0" relativeHeight="251667456" behindDoc="0" locked="0" layoutInCell="1" allowOverlap="1" wp14:anchorId="50D224A0" wp14:editId="76527B39">
+                <wp:simplePos x="0" y="0"/>
+                <wp:positionH relativeFrom="column">
+                  <wp:posOffset>905841</wp:posOffset>
+                </wp:positionH>
+                <wp:positionV relativeFrom="paragraph">
+                  <wp:posOffset>706120</wp:posOffset>
+                </wp:positionV>
+                <wp:extent cx="174653" cy="485029"/>
+                <wp:effectExtent l="0" t="0" r="15875" b="10795"/>
+                <wp:wrapNone/>
+                <wp:docPr id="18" name="Rectangle 18"/>
+                <wp:cNvGraphicFramePr/>
+                <a:graphic xmlns:a="http://schemas.openxmlformats.org/drawingml/2006/main">
+                  <a:graphicData uri="http://schemas.microsoft.com/office/word/2010/wordprocessingShape">
+                    <wps:wsp>
+                      <wps:cNvSpPr/>
+                      <wps:spPr>
+                        <a:xfrm>
+                          <a:off x="0" y="0"/>
+                          <a:ext cx="174653" cy="485029"/>
+                        </a:xfrm>
+                        <a:prstGeom prst="rect">
+                          <a:avLst/>
+                        </a:prstGeom>
+                        <a:solidFill>
+                          <a:schemeClr val="bg1"/>
+                        </a:solidFill>
+                        <a:ln>
+                          <a:solidFill>
+                            <a:schemeClr val="bg1"/>
+                          </a:solidFill>
+                        </a:ln>
+                      </wps:spPr>
+                      <wps:style>
+                        <a:lnRef idx="2">
+                          <a:schemeClr val="accent1">
+                            <a:shade val="50000"/>
+                          </a:schemeClr>
+                        </a:lnRef>
+                        <a:fillRef idx="1">
+                          <a:schemeClr val="accent1"/>
+                        </a:fillRef>
+                        <a:effectRef idx="0">
+                          <a:schemeClr val="accent1"/>
+                        </a:effectRef>
+                        <a:fontRef idx="minor">
+                          <a:schemeClr val="lt1"/>
+                        </a:fontRef>
+                      </wps:style>
+                      <wps:bodyPr rot="0" spcFirstLastPara="0" vertOverflow="overflow" horzOverflow="overflow" vert="horz" wrap="square" lIns="91440" tIns="45720" rIns="91440" bIns="45720" numCol="1" spcCol="0" rtlCol="0" fromWordArt="0" anchor="ctr" anchorCtr="0" forceAA="0" compatLnSpc="1">
+                        <a:prstTxWarp prst="textNoShape">
+                          <a:avLst/>
+                        </a:prstTxWarp>
+                        <a:noAutofit/>
+                      </wps:bodyPr>
+                    </wps:wsp>
+                  </a:graphicData>
+                </a:graphic>
+                <wp14:sizeRelH relativeFrom="margin">
+                  <wp14:pctWidth>0</wp14:pctWidth>
+                </wp14:sizeRelH>
+                <wp14:sizeRelV relativeFrom="margin">
+                  <wp14:pctHeight>0</wp14:pctHeight>
+                </wp14:sizeRelV>
+              </wp:anchor>
+            </w:drawing>
+          </mc:Choice>
+          <mc:Fallback>
+            <w:pict>
+              <v:rect w14:anchorId="6746B170" id="Rectangle 18" o:spid="_x0000_s1026" style="position:absolute;margin-left:71.35pt;margin-top:55.6pt;width:13.75pt;height:38.2pt;z-index:251667456;visibility:visible;mso-wrap-style:square;mso-width-percent:0;mso-height-percent:0;mso-wrap-distance-left:9pt;mso-wrap-distance-top:0;mso-wrap-distance-right:9pt;mso-wrap-distance-bottom:0;mso-position-horizontal:absolute;mso-position-horizontal-relative:text;mso-position-vertical:absolute;mso-position-vertical-relative:text;mso-width-percent:0;mso-height-percent:0;mso-width-relative:margin;mso-height-relative:margin;v-text-anchor:middle" o:gfxdata="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" fillcolor="white [3212]" strokecolor="white [3212]" strokeweight="1pt"/>
+            </w:pict>
+          </mc:Fallback>
+        </mc:AlternateContent>
+      </w:r>
       <w:r>
         <w:rPr>
           <w:noProof/>
@@ -9483,7 +10122,7 @@
                     </pic:cNvPicPr>
                   </pic:nvPicPr>
                   <pic:blipFill>
-                    <a:blip r:embed="rId13">
+                    <a:blip r:embed="rId14">
                       <a:extLst>
                         <a:ext uri="{28A0092B-C50C-407E-A947-70E740481C1C}">
                           <a14:useLocalDpi xmlns:a14="http://schemas.microsoft.com/office/drawing/2010/main" val="0"/>
@@ -9525,14 +10164,14 @@
       <w:pPr>
         <w:pStyle w:val="Heading3"/>
       </w:pPr>
-      <w:bookmarkStart w:id="32" w:name="_Feedback_Loop:_Energy"/>
-      <w:bookmarkStart w:id="33" w:name="_Toc47387892"/>
-      <w:bookmarkEnd w:id="32"/>
+      <w:bookmarkStart w:id="31" w:name="_Feedback_Loop:_Energy"/>
+      <w:bookmarkStart w:id="32" w:name="_Toc47387892"/>
+      <w:bookmarkEnd w:id="31"/>
       <w:r>
         <w:lastRenderedPageBreak/>
         <w:t>Feedback Loop: Energy</w:t>
       </w:r>
-      <w:bookmarkEnd w:id="33"/>
+      <w:bookmarkEnd w:id="32"/>
     </w:p>
     <w:p>
       <w:r>
@@ -9680,7 +10319,7 @@
               </wp:anchor>
             </w:drawing>
           </mc:Choice>
-          <mc:Fallback xmlns:w16="http://schemas.microsoft.com/office/word/2018/wordml" xmlns:w16cex="http://schemas.microsoft.com/office/word/2018/wordml/cex">
+          <mc:Fallback>
             <w:pict>
               <v:group w14:anchorId="5A909920" id="Group 17" o:spid="_x0000_s1026" style="position:absolute;margin-left:31.95pt;margin-top:468.6pt;width:75.65pt;height:38pt;z-index:251666432" coordorigin=",-124" coordsize="9605,4826" o:gfxdata="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">
                 <v:rect id="Rectangle 14" o:spid="_x0000_s1027" style="position:absolute;left:397;top:-124;width:9208;height:4825;visibility:visible;mso-wrap-style:square;v-text-anchor:middle" o:gfxdata="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" fillcolor="white [3212]" stroked="f"/>
@@ -9717,7 +10356,7 @@
                     </pic:cNvPicPr>
                   </pic:nvPicPr>
                   <pic:blipFill>
-                    <a:blip r:embed="rId14">
+                    <a:blip r:embed="rId15">
                       <a:extLst>
                         <a:ext uri="{28A0092B-C50C-407E-A947-70E740481C1C}">
                           <a14:useLocalDpi xmlns:a14="http://schemas.microsoft.com/office/drawing/2010/main" val="0"/>
@@ -9766,12 +10405,12 @@
       <w:pPr>
         <w:pStyle w:val="Heading3"/>
       </w:pPr>
-      <w:bookmarkStart w:id="34" w:name="_Toc47387893"/>
+      <w:bookmarkStart w:id="33" w:name="_Toc47387893"/>
       <w:r>
         <w:lastRenderedPageBreak/>
         <w:t>Feedback Loop: Timer</w:t>
       </w:r>
-      <w:bookmarkEnd w:id="34"/>
+      <w:bookmarkEnd w:id="33"/>
       <w:r>
         <w:t xml:space="preserve"> </w:t>
       </w:r>
@@ -9805,7 +10444,7 @@
                     </pic:cNvPicPr>
                   </pic:nvPicPr>
                   <pic:blipFill>
-                    <a:blip r:embed="rId15">
+                    <a:blip r:embed="rId16">
                       <a:extLst>
                         <a:ext uri="{28A0092B-C50C-407E-A947-70E740481C1C}">
                           <a14:useLocalDpi xmlns:a14="http://schemas.microsoft.com/office/drawing/2010/main" val="0"/>
@@ -9846,14 +10485,14 @@
       <w:pPr>
         <w:pStyle w:val="Heading2"/>
       </w:pPr>
-      <w:bookmarkStart w:id="35" w:name="_Mechanics"/>
-      <w:bookmarkStart w:id="36" w:name="_Toc47387894"/>
-      <w:bookmarkEnd w:id="35"/>
+      <w:bookmarkStart w:id="34" w:name="_Mechanics"/>
+      <w:bookmarkStart w:id="35" w:name="_Toc47387894"/>
+      <w:bookmarkEnd w:id="34"/>
       <w:r>
         <w:lastRenderedPageBreak/>
         <w:t>Mechanics</w:t>
       </w:r>
-      <w:bookmarkEnd w:id="36"/>
+      <w:bookmarkEnd w:id="35"/>
     </w:p>
     <w:p>
       <w:pPr>
@@ -9979,8 +10618,8 @@
       <w:pPr>
         <w:pStyle w:val="Heading4"/>
       </w:pPr>
-      <w:bookmarkStart w:id="37" w:name="_Rating_System"/>
-      <w:bookmarkEnd w:id="37"/>
+      <w:bookmarkStart w:id="36" w:name="_Rating_System"/>
+      <w:bookmarkEnd w:id="36"/>
       <w:r>
         <w:t>Rating System</w:t>
       </w:r>
@@ -10076,24 +10715,24 @@
       <w:pPr>
         <w:pStyle w:val="Heading2"/>
       </w:pPr>
-      <w:bookmarkStart w:id="38" w:name="_Controls/_Interface"/>
-      <w:bookmarkStart w:id="39" w:name="_Toc47387895"/>
-      <w:bookmarkEnd w:id="38"/>
+      <w:bookmarkStart w:id="37" w:name="_Controls/_Interface"/>
+      <w:bookmarkStart w:id="38" w:name="_Toc47387895"/>
+      <w:bookmarkEnd w:id="37"/>
       <w:r>
         <w:lastRenderedPageBreak/>
         <w:t>Controls/ Interface</w:t>
       </w:r>
+      <w:bookmarkEnd w:id="38"/>
+    </w:p>
+    <w:p>
+      <w:pPr>
+        <w:pStyle w:val="Heading3"/>
+      </w:pPr>
+      <w:bookmarkStart w:id="39" w:name="_Toc47387896"/>
+      <w:r>
+        <w:t>Controls</w:t>
+      </w:r>
       <w:bookmarkEnd w:id="39"/>
-    </w:p>
-    <w:p>
-      <w:pPr>
-        <w:pStyle w:val="Heading3"/>
-      </w:pPr>
-      <w:bookmarkStart w:id="40" w:name="_Toc47387896"/>
-      <w:r>
-        <w:t>Controls</w:t>
-      </w:r>
-      <w:bookmarkEnd w:id="40"/>
     </w:p>
     <w:p>
       <w:pPr>
@@ -10200,8 +10839,8 @@
       <w:pPr>
         <w:pStyle w:val="Heading4"/>
       </w:pPr>
-      <w:bookmarkStart w:id="41" w:name="_Abilities"/>
-      <w:bookmarkEnd w:id="41"/>
+      <w:bookmarkStart w:id="40" w:name="_Abilities"/>
+      <w:bookmarkEnd w:id="40"/>
       <w:r>
         <w:t>Abilities</w:t>
       </w:r>
@@ -10436,35 +11075,35 @@
       <w:pPr>
         <w:pStyle w:val="Heading1"/>
       </w:pPr>
-      <w:bookmarkStart w:id="42" w:name="_Toc47387897"/>
+      <w:bookmarkStart w:id="41" w:name="_Toc47387897"/>
       <w:r>
         <w:lastRenderedPageBreak/>
         <w:t>Economy</w:t>
       </w:r>
+      <w:bookmarkEnd w:id="41"/>
+    </w:p>
+    <w:p>
+      <w:pPr>
+        <w:pStyle w:val="Heading2"/>
+      </w:pPr>
+      <w:bookmarkStart w:id="42" w:name="_Toc47387898"/>
+      <w:r>
+        <w:t>Econom</w:t>
+      </w:r>
+      <w:r>
+        <w:t>y Based Features</w:t>
+      </w:r>
       <w:bookmarkEnd w:id="42"/>
     </w:p>
     <w:p>
       <w:pPr>
-        <w:pStyle w:val="Heading2"/>
-      </w:pPr>
-      <w:bookmarkStart w:id="43" w:name="_Toc47387898"/>
-      <w:r>
-        <w:t>Econom</w:t>
-      </w:r>
-      <w:r>
-        <w:t>y Based Features</w:t>
+        <w:pStyle w:val="Heading3"/>
+      </w:pPr>
+      <w:bookmarkStart w:id="43" w:name="_Toc47387899"/>
+      <w:r>
+        <w:t>Energy</w:t>
       </w:r>
       <w:bookmarkEnd w:id="43"/>
-    </w:p>
-    <w:p>
-      <w:pPr>
-        <w:pStyle w:val="Heading3"/>
-      </w:pPr>
-      <w:bookmarkStart w:id="44" w:name="_Toc47387899"/>
-      <w:r>
-        <w:t>Energy</w:t>
-      </w:r>
-      <w:bookmarkEnd w:id="44"/>
     </w:p>
     <w:p>
       <w:hyperlink w:anchor="_Feedback_Loop:_Energy" w:history="1">
@@ -10483,28 +11122,28 @@
       <w:pPr>
         <w:pStyle w:val="Heading3"/>
       </w:pPr>
-      <w:bookmarkStart w:id="45" w:name="_Toc47387900"/>
+      <w:bookmarkStart w:id="44" w:name="_Toc47387900"/>
       <w:r>
         <w:t>Item Collection</w:t>
       </w:r>
+      <w:bookmarkEnd w:id="44"/>
+    </w:p>
+    <w:p>
+      <w:r>
+        <w:t>Item Collection in Guudo will consist of holding consumed items which will be visually represented in game by revolving inside Guudo’s head, where the more objects it consumes, the bigger Guudo’s head will grow, and the more difficult Guudo will be to control. When the player consumes an item, it will be recorded and will become an option to customise in the building the human shell section of gameplay. During this section, the player will be able to look back at all the items they had consumed during their play through and personally pick and choose which parts they want.</w:t>
+      </w:r>
+    </w:p>
+    <w:p>
+      <w:pPr>
+        <w:pStyle w:val="Heading3"/>
+      </w:pPr>
+      <w:bookmarkStart w:id="45" w:name="_Scoring"/>
+      <w:bookmarkStart w:id="46" w:name="_Toc47387901"/>
       <w:bookmarkEnd w:id="45"/>
-    </w:p>
-    <w:p>
-      <w:r>
-        <w:t>Item Collection in Guudo will consist of holding consumed items which will be visually represented in game by revolving inside Guudo’s head, where the more objects it consumes, the bigger Guudo’s head will grow, and the more difficult Guudo will be to control. When the player consumes an item, it will be recorded and will become an option to customise in the building the human shell section of gameplay. During this section, the player will be able to look back at all the items they had consumed during their play through and personally pick and choose which parts they want.</w:t>
-      </w:r>
-    </w:p>
-    <w:p>
-      <w:pPr>
-        <w:pStyle w:val="Heading3"/>
-      </w:pPr>
-      <w:bookmarkStart w:id="46" w:name="_Scoring"/>
-      <w:bookmarkStart w:id="47" w:name="_Toc47387901"/>
+      <w:r>
+        <w:t>Scoring</w:t>
+      </w:r>
       <w:bookmarkEnd w:id="46"/>
-      <w:r>
-        <w:t>Scoring</w:t>
-      </w:r>
-      <w:bookmarkEnd w:id="47"/>
     </w:p>
     <w:p>
       <w:r>
@@ -10581,48 +11220,48 @@
       <w:pPr>
         <w:pStyle w:val="Heading1"/>
       </w:pPr>
-      <w:bookmarkStart w:id="48" w:name="_Narrative"/>
-      <w:bookmarkStart w:id="49" w:name="_Toc47387902"/>
-      <w:bookmarkEnd w:id="48"/>
+      <w:bookmarkStart w:id="47" w:name="_Narrative"/>
+      <w:bookmarkStart w:id="48" w:name="_Toc47387902"/>
+      <w:bookmarkEnd w:id="47"/>
       <w:r>
         <w:lastRenderedPageBreak/>
         <w:t>Narrative</w:t>
       </w:r>
+      <w:bookmarkEnd w:id="48"/>
+      <w:r>
+        <w:t xml:space="preserve"> </w:t>
+      </w:r>
+    </w:p>
+    <w:p>
+      <w:pPr>
+        <w:pStyle w:val="Heading2"/>
+      </w:pPr>
+      <w:bookmarkStart w:id="49" w:name="_Toc47387903"/>
+      <w:r>
+        <w:t>Context of Gameplay</w:t>
+      </w:r>
       <w:bookmarkEnd w:id="49"/>
       <w:r>
         <w:t xml:space="preserve"> </w:t>
       </w:r>
     </w:p>
     <w:p>
+      <w:r>
+        <w:t>An Alien has crashed landed on a film set, coincidentally space themed</w:t>
+      </w:r>
+      <w:r>
+        <w:t>. Guudo needs to create a body to blend in with the soon approaching human actors.</w:t>
+      </w:r>
+    </w:p>
+    <w:p>
       <w:pPr>
         <w:pStyle w:val="Heading2"/>
       </w:pPr>
-      <w:bookmarkStart w:id="50" w:name="_Toc47387903"/>
-      <w:r>
-        <w:t>Context of Gameplay</w:t>
+      <w:bookmarkStart w:id="50" w:name="_Toc47387904"/>
+      <w:r>
+        <w:t>Story</w:t>
       </w:r>
       <w:bookmarkEnd w:id="50"/>
-      <w:r>
-        <w:t xml:space="preserve"> </w:t>
-      </w:r>
-    </w:p>
-    <w:p>
-      <w:r>
-        <w:t>An Alien has crashed landed on a film set, coincidentally space themed</w:t>
-      </w:r>
-      <w:r>
-        <w:t>. Guudo needs to create a body to blend in with the soon approaching human actors.</w:t>
-      </w:r>
-    </w:p>
-    <w:p>
-      <w:pPr>
-        <w:pStyle w:val="Heading2"/>
-      </w:pPr>
-      <w:bookmarkStart w:id="51" w:name="_Toc47387904"/>
-      <w:r>
-        <w:t>Story</w:t>
-      </w:r>
-      <w:bookmarkEnd w:id="51"/>
     </w:p>
     <w:p>
       <w:r>
@@ -10686,31 +11325,31 @@
       <w:pPr>
         <w:pStyle w:val="Heading2"/>
       </w:pPr>
-      <w:bookmarkStart w:id="52" w:name="_Character_Information"/>
-      <w:bookmarkStart w:id="53" w:name="_Toc47387905"/>
+      <w:bookmarkStart w:id="51" w:name="_Character_Information"/>
+      <w:bookmarkStart w:id="52" w:name="_Toc47387905"/>
+      <w:bookmarkEnd w:id="51"/>
+      <w:r>
+        <w:t>Character Information</w:t>
+      </w:r>
       <w:bookmarkEnd w:id="52"/>
-      <w:r>
-        <w:t>Character Information</w:t>
+    </w:p>
+    <w:p>
+      <w:r>
+        <w:t xml:space="preserve">Guudo </w:t>
+      </w:r>
+      <w:r>
+        <w:t xml:space="preserve">is an alien lifeform, who has a goo-like membrane that allows him to grow and shrink in size. Although, the more he indulges at a time, the bigger his head will grow making his movement very top-heavy and uneasy to control his balance. Guudo just wants to do what is best for his kind and evolve and explore, though this mission of blending in with the humans will be his biggest task. </w:t>
+      </w:r>
+    </w:p>
+    <w:p>
+      <w:pPr>
+        <w:pStyle w:val="Heading2"/>
+      </w:pPr>
+      <w:bookmarkStart w:id="53" w:name="_Toc47387906"/>
+      <w:r>
+        <w:t>Plot Synopsis</w:t>
       </w:r>
       <w:bookmarkEnd w:id="53"/>
-    </w:p>
-    <w:p>
-      <w:r>
-        <w:t xml:space="preserve">Guudo </w:t>
-      </w:r>
-      <w:r>
-        <w:t xml:space="preserve">is an alien lifeform, who has a goo-like membrane that allows him to grow and shrink in size. Although, the more he indulges at a time, the bigger his head will grow making his movement very top-heavy and uneasy to control his balance. Guudo just wants to do what is best for his kind and evolve and explore, though this mission of blending in with the humans will be his biggest task. </w:t>
-      </w:r>
-    </w:p>
-    <w:p>
-      <w:pPr>
-        <w:pStyle w:val="Heading2"/>
-      </w:pPr>
-      <w:bookmarkStart w:id="54" w:name="_Toc47387906"/>
-      <w:r>
-        <w:t>Plot Synopsis</w:t>
-      </w:r>
-      <w:bookmarkEnd w:id="54"/>
     </w:p>
     <w:p>
       <w:pPr>
@@ -10806,12 +11445,12 @@
       <w:pPr>
         <w:pStyle w:val="Heading2"/>
       </w:pPr>
-      <w:bookmarkStart w:id="55" w:name="_Toc47387907"/>
+      <w:bookmarkStart w:id="54" w:name="_Toc47387907"/>
       <w:r>
         <w:lastRenderedPageBreak/>
         <w:t>Gameplay Synopsis</w:t>
       </w:r>
-      <w:bookmarkEnd w:id="55"/>
+      <w:bookmarkEnd w:id="54"/>
     </w:p>
     <w:p>
       <w:pPr>
@@ -11025,39 +11664,39 @@
       <w:pPr>
         <w:pStyle w:val="Heading1"/>
       </w:pPr>
-      <w:bookmarkStart w:id="56" w:name="_Art_Direction"/>
-      <w:bookmarkStart w:id="57" w:name="_Toc47387908"/>
-      <w:bookmarkEnd w:id="56"/>
+      <w:bookmarkStart w:id="55" w:name="_Art_Direction"/>
+      <w:bookmarkStart w:id="56" w:name="_Toc47387908"/>
+      <w:bookmarkEnd w:id="55"/>
       <w:r>
         <w:lastRenderedPageBreak/>
         <w:t>Art Direction</w:t>
       </w:r>
+      <w:bookmarkEnd w:id="56"/>
+    </w:p>
+    <w:p>
+      <w:pPr>
+        <w:pStyle w:val="Heading2"/>
+      </w:pPr>
+      <w:bookmarkStart w:id="57" w:name="_Toc47387909"/>
+      <w:r>
+        <w:t>Art Style</w:t>
+      </w:r>
       <w:bookmarkEnd w:id="57"/>
     </w:p>
     <w:p>
+      <w:r>
+        <w:t>The art style should consist of clean modelling, with as much detail being added to the chosen assets as feasible. High Details bake can be undertaken to give crisp shapes and lines. Texturing style is flat colours, with subtle procedural noise and gradients to add flair and interest to an otherwise simple colouring scheme. Extra care to be taken in adding detail and story to assets using colour maps. Subtle Roughness and metallic maps will be used but all detail is to be mainly pulled from Albedo mapping.</w:t>
+      </w:r>
+    </w:p>
+    <w:p>
       <w:pPr>
         <w:pStyle w:val="Heading2"/>
       </w:pPr>
-      <w:bookmarkStart w:id="58" w:name="_Toc47387909"/>
-      <w:r>
-        <w:t>Art Style</w:t>
+      <w:bookmarkStart w:id="58" w:name="_Toc47387910"/>
+      <w:r>
+        <w:t>Visual References</w:t>
       </w:r>
       <w:bookmarkEnd w:id="58"/>
-    </w:p>
-    <w:p>
-      <w:r>
-        <w:t>The art style should consist of clean modelling, with as much detail being added to the chosen assets as feasible. High Details bake can be undertaken to give crisp shapes and lines. Texturing style is flat colours, with subtle procedural noise and gradients to add flair and interest to an otherwise simple colouring scheme. Extra care to be taken in adding detail and story to assets using colour maps. Subtle Roughness and metallic maps will be used but all detail is to be mainly pulled from Albedo mapping.</w:t>
-      </w:r>
-    </w:p>
-    <w:p>
-      <w:pPr>
-        <w:pStyle w:val="Heading2"/>
-      </w:pPr>
-      <w:bookmarkStart w:id="59" w:name="_Toc47387910"/>
-      <w:r>
-        <w:t>Visual References</w:t>
-      </w:r>
-      <w:bookmarkEnd w:id="59"/>
     </w:p>
     <w:p>
       <w:r>
@@ -11080,7 +11719,7 @@
                     <pic:cNvPicPr/>
                   </pic:nvPicPr>
                   <pic:blipFill>
-                    <a:blip r:embed="rId16"/>
+                    <a:blip r:embed="rId17"/>
                     <a:stretch>
                       <a:fillRect/>
                     </a:stretch>
@@ -11133,7 +11772,7 @@
                     <pic:cNvPicPr/>
                   </pic:nvPicPr>
                   <pic:blipFill>
-                    <a:blip r:embed="rId17"/>
+                    <a:blip r:embed="rId18"/>
                     <a:stretch>
                       <a:fillRect/>
                     </a:stretch>
@@ -11181,7 +11820,7 @@
                     <pic:cNvPicPr/>
                   </pic:nvPicPr>
                   <pic:blipFill>
-                    <a:blip r:embed="rId18"/>
+                    <a:blip r:embed="rId19"/>
                     <a:stretch>
                       <a:fillRect/>
                     </a:stretch>
@@ -11223,7 +11862,7 @@
                     <pic:cNvPicPr/>
                   </pic:nvPicPr>
                   <pic:blipFill>
-                    <a:blip r:embed="rId19"/>
+                    <a:blip r:embed="rId20"/>
                     <a:stretch>
                       <a:fillRect/>
                     </a:stretch>
@@ -11265,7 +11904,7 @@
                     <pic:cNvPicPr/>
                   </pic:nvPicPr>
                   <pic:blipFill>
-                    <a:blip r:embed="rId20"/>
+                    <a:blip r:embed="rId21"/>
                     <a:stretch>
                       <a:fillRect/>
                     </a:stretch>
@@ -11300,15 +11939,7 @@
         <w:t xml:space="preserve"> Images</w:t>
       </w:r>
       <w:r>
-        <w:t xml:space="preserve">: Games Included (Ori and the Blind Forest, </w:t>
-      </w:r>
-      <w:proofErr w:type="spellStart"/>
-      <w:r>
-        <w:t>Pokemon</w:t>
-      </w:r>
-      <w:proofErr w:type="spellEnd"/>
-      <w:r>
-        <w:t xml:space="preserve"> Series, Rachet and Clank All 4 One)</w:t>
+        <w:t>: Games Included (Ori and the Blind Forest, Pokemon Series, Rachet and Clank All 4 One)</w:t>
       </w:r>
     </w:p>
     <w:p>
@@ -11320,24 +11951,24 @@
       <w:pPr>
         <w:pStyle w:val="Heading1"/>
       </w:pPr>
-      <w:bookmarkStart w:id="60" w:name="_Audio_Direction"/>
-      <w:bookmarkStart w:id="61" w:name="_Toc47387911"/>
-      <w:bookmarkEnd w:id="60"/>
+      <w:bookmarkStart w:id="59" w:name="_Audio_Direction"/>
+      <w:bookmarkStart w:id="60" w:name="_Toc47387911"/>
+      <w:bookmarkEnd w:id="59"/>
       <w:r>
         <w:lastRenderedPageBreak/>
         <w:t>Audio Direction</w:t>
       </w:r>
+      <w:bookmarkEnd w:id="60"/>
+    </w:p>
+    <w:p>
+      <w:pPr>
+        <w:pStyle w:val="Heading2"/>
+      </w:pPr>
+      <w:bookmarkStart w:id="61" w:name="_Toc47387912"/>
+      <w:r>
+        <w:t>Music</w:t>
+      </w:r>
       <w:bookmarkEnd w:id="61"/>
-    </w:p>
-    <w:p>
-      <w:pPr>
-        <w:pStyle w:val="Heading2"/>
-      </w:pPr>
-      <w:bookmarkStart w:id="62" w:name="_Toc47387912"/>
-      <w:r>
-        <w:t>Music</w:t>
-      </w:r>
-      <w:bookmarkEnd w:id="62"/>
       <w:r>
         <w:t xml:space="preserve"> </w:t>
       </w:r>
@@ -11394,11 +12025,11 @@
       <w:pPr>
         <w:pStyle w:val="Heading2"/>
       </w:pPr>
-      <w:bookmarkStart w:id="63" w:name="_Toc47387913"/>
+      <w:bookmarkStart w:id="62" w:name="_Toc47387913"/>
       <w:r>
         <w:t>Sound Effects</w:t>
       </w:r>
-      <w:bookmarkEnd w:id="63"/>
+      <w:bookmarkEnd w:id="62"/>
     </w:p>
     <w:p>
       <w:pPr>
@@ -11517,9 +12148,9 @@
       <w:pPr>
         <w:pStyle w:val="Heading1"/>
       </w:pPr>
-      <w:bookmarkStart w:id="64" w:name="_Technical_Information"/>
-      <w:bookmarkStart w:id="65" w:name="_Toc47387914"/>
-      <w:bookmarkEnd w:id="64"/>
+      <w:bookmarkStart w:id="63" w:name="_Technical_Information"/>
+      <w:bookmarkStart w:id="64" w:name="_Toc47387914"/>
+      <w:bookmarkEnd w:id="63"/>
       <w:r>
         <w:lastRenderedPageBreak/>
         <w:t xml:space="preserve">Technical </w:t>
@@ -11527,47 +12158,47 @@
       <w:r>
         <w:t>Information</w:t>
       </w:r>
+      <w:bookmarkEnd w:id="64"/>
+    </w:p>
+    <w:p>
+      <w:pPr>
+        <w:pStyle w:val="Heading2"/>
+      </w:pPr>
+      <w:bookmarkStart w:id="65" w:name="_Toc47387915"/>
+      <w:r>
+        <w:t>Target Platform</w:t>
+      </w:r>
       <w:bookmarkEnd w:id="65"/>
     </w:p>
     <w:p>
+      <w:r>
+        <w:t>PC</w:t>
+      </w:r>
+    </w:p>
+    <w:p>
       <w:pPr>
         <w:pStyle w:val="Heading2"/>
       </w:pPr>
-      <w:bookmarkStart w:id="66" w:name="_Toc47387915"/>
-      <w:r>
-        <w:t>Target Platform</w:t>
+      <w:bookmarkStart w:id="66" w:name="_Toc47387916"/>
+      <w:r>
+        <w:t>Engine</w:t>
       </w:r>
       <w:bookmarkEnd w:id="66"/>
     </w:p>
     <w:p>
       <w:r>
-        <w:t>PC</w:t>
+        <w:t>Unreal Engine 4</w:t>
       </w:r>
     </w:p>
     <w:p>
       <w:pPr>
         <w:pStyle w:val="Heading2"/>
       </w:pPr>
-      <w:bookmarkStart w:id="67" w:name="_Toc47387916"/>
-      <w:r>
-        <w:t>Engine</w:t>
+      <w:bookmarkStart w:id="67" w:name="_Toc47387917"/>
+      <w:r>
+        <w:t>Limitations</w:t>
       </w:r>
       <w:bookmarkEnd w:id="67"/>
-    </w:p>
-    <w:p>
-      <w:r>
-        <w:t>Unreal Engine 4</w:t>
-      </w:r>
-    </w:p>
-    <w:p>
-      <w:pPr>
-        <w:pStyle w:val="Heading2"/>
-      </w:pPr>
-      <w:bookmarkStart w:id="68" w:name="_Toc47387917"/>
-      <w:r>
-        <w:t>Limitations</w:t>
-      </w:r>
-      <w:bookmarkEnd w:id="68"/>
     </w:p>
     <w:p>
       <w:pPr>
@@ -11578,15 +12209,7 @@
         </w:numPr>
       </w:pPr>
       <w:r>
-        <w:t xml:space="preserve">Must have </w:t>
-      </w:r>
-      <w:proofErr w:type="spellStart"/>
-      <w:r>
-        <w:t>OpenGl</w:t>
-      </w:r>
-      <w:proofErr w:type="spellEnd"/>
-      <w:r>
-        <w:t xml:space="preserve"> installed</w:t>
+        <w:t>Must have OpenGl installed</w:t>
       </w:r>
     </w:p>
     <w:p>
@@ -11653,11 +12276,11 @@
       <w:pPr>
         <w:pStyle w:val="Heading2"/>
       </w:pPr>
-      <w:bookmarkStart w:id="69" w:name="_Toc47387918"/>
+      <w:bookmarkStart w:id="68" w:name="_Toc47387918"/>
       <w:r>
         <w:t>Platform Specifications</w:t>
       </w:r>
-      <w:bookmarkEnd w:id="69"/>
+      <w:bookmarkEnd w:id="68"/>
     </w:p>
     <w:tbl>
       <w:tblPr>
@@ -11666,13 +12289,13 @@
         <w:tblLook w:val="04A0" w:firstRow="1" w:lastRow="0" w:firstColumn="1" w:lastColumn="0" w:noHBand="0" w:noVBand="1"/>
       </w:tblPr>
       <w:tblGrid>
-        <w:gridCol w:w="3256"/>
-        <w:gridCol w:w="5760"/>
+        <w:gridCol w:w="2689"/>
+        <w:gridCol w:w="6327"/>
       </w:tblGrid>
       <w:tr>
         <w:tc>
           <w:tcPr>
-            <w:tcW w:w="3256" w:type="dxa"/>
+            <w:tcW w:w="2689" w:type="dxa"/>
           </w:tcPr>
           <w:p>
             <w:r>
@@ -11682,7 +12305,7 @@
         </w:tc>
         <w:tc>
           <w:tcPr>
-            <w:tcW w:w="5760" w:type="dxa"/>
+            <w:tcW w:w="6327" w:type="dxa"/>
           </w:tcPr>
           <w:p>
             <w:pPr>
@@ -11707,8 +12330,8 @@
               <w:tblLook w:val="04A0" w:firstRow="1" w:lastRow="0" w:firstColumn="1" w:lastColumn="0" w:noHBand="0" w:noVBand="1"/>
             </w:tblPr>
             <w:tblGrid>
-              <w:gridCol w:w="2250"/>
-              <w:gridCol w:w="3294"/>
+              <w:gridCol w:w="2410"/>
+              <w:gridCol w:w="3701"/>
             </w:tblGrid>
             <w:tr>
               <w:trPr>
@@ -11935,7 +12558,7 @@
       <w:tr>
         <w:tc>
           <w:tcPr>
-            <w:tcW w:w="3256" w:type="dxa"/>
+            <w:tcW w:w="2689" w:type="dxa"/>
           </w:tcPr>
           <w:p>
             <w:r>
@@ -11945,7 +12568,7 @@
         </w:tc>
         <w:tc>
           <w:tcPr>
-            <w:tcW w:w="5760" w:type="dxa"/>
+            <w:tcW w:w="6327" w:type="dxa"/>
           </w:tcPr>
           <w:tbl>
             <w:tblPr>
@@ -12050,7 +12673,7 @@
                   <w:hideMark/>
                 </w:tcPr>
                 <w:p>
-                  <w:hyperlink r:id="rId21" w:history="1">
+                  <w:hyperlink r:id="rId22" w:history="1">
                     <w:r>
                       <w:rPr>
                         <w:rStyle w:val="Hyperlink"/>
@@ -12077,7 +12700,7 @@
       <w:tr>
         <w:tc>
           <w:tcPr>
-            <w:tcW w:w="3256" w:type="dxa"/>
+            <w:tcW w:w="2689" w:type="dxa"/>
           </w:tcPr>
           <w:p>
             <w:r>
@@ -12087,7 +12710,7 @@
         </w:tc>
         <w:tc>
           <w:tcPr>
-            <w:tcW w:w="5760" w:type="dxa"/>
+            <w:tcW w:w="6327" w:type="dxa"/>
           </w:tcPr>
           <w:tbl>
             <w:tblPr>
@@ -12102,8 +12725,8 @@
               <w:tblLook w:val="04A0" w:firstRow="1" w:lastRow="0" w:firstColumn="1" w:lastColumn="0" w:noHBand="0" w:noVBand="1"/>
             </w:tblPr>
             <w:tblGrid>
-              <w:gridCol w:w="2668"/>
-              <w:gridCol w:w="2876"/>
+              <w:gridCol w:w="2874"/>
+              <w:gridCol w:w="3100"/>
             </w:tblGrid>
             <w:tr>
               <w:trPr>
@@ -12162,27 +12785,7 @@
                       <w:bCs/>
                       <w:lang w:eastAsia="en-AU"/>
                     </w:rPr>
-                    <w:t xml:space="preserve">Visual C++ </w:t>
-                  </w:r>
-                  <w:proofErr w:type="spellStart"/>
-                  <w:r>
-                    <w:rPr>
-                      <w:rFonts w:ascii="Times New Roman" w:eastAsia="Times New Roman" w:hAnsi="Times New Roman" w:cs="Times New Roman"/>
-                      <w:b/>
-                      <w:bCs/>
-                      <w:lang w:eastAsia="en-AU"/>
-                    </w:rPr>
-                    <w:t>Redists</w:t>
-                  </w:r>
-                  <w:proofErr w:type="spellEnd"/>
-                  <w:r>
-                    <w:rPr>
-                      <w:rFonts w:ascii="Times New Roman" w:eastAsia="Times New Roman" w:hAnsi="Times New Roman" w:cs="Times New Roman"/>
-                      <w:b/>
-                      <w:bCs/>
-                      <w:lang w:eastAsia="en-AU"/>
-                    </w:rPr>
-                    <w:t xml:space="preserve"> </w:t>
+                    <w:t xml:space="preserve">Visual C++ Redists </w:t>
                   </w:r>
                 </w:p>
               </w:tc>
@@ -12205,21 +12808,12 @@
                       <w:lang w:eastAsia="en-AU"/>
                     </w:rPr>
                   </w:pPr>
-                  <w:proofErr w:type="spellStart"/>
                   <w:r>
                     <w:rPr>
                       <w:rFonts w:ascii="Times New Roman" w:eastAsia="Times New Roman" w:hAnsi="Times New Roman" w:cs="Times New Roman"/>
                       <w:lang w:eastAsia="en-AU"/>
                     </w:rPr>
-                    <w:t>XInput</w:t>
-                  </w:r>
-                  <w:proofErr w:type="spellEnd"/>
-                  <w:r>
-                    <w:rPr>
-                      <w:rFonts w:ascii="Times New Roman" w:eastAsia="Times New Roman" w:hAnsi="Times New Roman" w:cs="Times New Roman"/>
-                      <w:lang w:eastAsia="en-AU"/>
-                    </w:rPr>
-                    <w:t xml:space="preserve"> 1.3 (April 2007)</w:t>
+                    <w:t>XInput 1.3 (April 2007)</w:t>
                   </w:r>
                 </w:p>
               </w:tc>
@@ -12316,21 +12910,12 @@
                       <w:lang w:eastAsia="en-AU"/>
                     </w:rPr>
                   </w:pPr>
-                  <w:proofErr w:type="spellStart"/>
                   <w:r>
                     <w:rPr>
                       <w:rFonts w:ascii="Times New Roman" w:eastAsia="Times New Roman" w:hAnsi="Times New Roman" w:cs="Times New Roman"/>
                       <w:lang w:eastAsia="en-AU"/>
                     </w:rPr>
-                    <w:t>XAudio</w:t>
-                  </w:r>
-                  <w:proofErr w:type="spellEnd"/>
-                  <w:r>
-                    <w:rPr>
-                      <w:rFonts w:ascii="Times New Roman" w:eastAsia="Times New Roman" w:hAnsi="Times New Roman" w:cs="Times New Roman"/>
-                      <w:lang w:eastAsia="en-AU"/>
-                    </w:rPr>
-                    <w:t xml:space="preserve"> 2.7 (June 2010)</w:t>
+                    <w:t>XAudio 2.7 (June 2010)</w:t>
                   </w:r>
                 </w:p>
               </w:tc>
@@ -12606,7 +13191,7 @@
       <w:tr>
         <w:tc>
           <w:tcPr>
-            <w:tcW w:w="3256" w:type="dxa"/>
+            <w:tcW w:w="2689" w:type="dxa"/>
           </w:tcPr>
           <w:p>
             <w:r>
@@ -12616,7 +13201,7 @@
         </w:tc>
         <w:tc>
           <w:tcPr>
-            <w:tcW w:w="5760" w:type="dxa"/>
+            <w:tcW w:w="6327" w:type="dxa"/>
           </w:tcPr>
           <w:p>
             <w:pPr>
@@ -12741,41 +13326,13 @@
                 <w:szCs w:val="22"/>
               </w:rPr>
             </w:pPr>
-            <w:proofErr w:type="spellStart"/>
             <w:r>
               <w:rPr>
                 <w:rFonts w:asciiTheme="minorHAnsi" w:hAnsiTheme="minorHAnsi" w:cstheme="minorHAnsi"/>
                 <w:sz w:val="22"/>
                 <w:szCs w:val="22"/>
               </w:rPr>
-              <w:t>Xoreax</w:t>
-            </w:r>
-            <w:proofErr w:type="spellEnd"/>
-            <w:r>
-              <w:rPr>
-                <w:rFonts w:asciiTheme="minorHAnsi" w:hAnsiTheme="minorHAnsi" w:cstheme="minorHAnsi"/>
-                <w:sz w:val="22"/>
-                <w:szCs w:val="22"/>
-              </w:rPr>
-              <w:t xml:space="preserve"> </w:t>
-            </w:r>
-            <w:proofErr w:type="spellStart"/>
-            <w:r>
-              <w:rPr>
-                <w:rFonts w:asciiTheme="minorHAnsi" w:hAnsiTheme="minorHAnsi" w:cstheme="minorHAnsi"/>
-                <w:sz w:val="22"/>
-                <w:szCs w:val="22"/>
-              </w:rPr>
-              <w:t>Incredibuild</w:t>
-            </w:r>
-            <w:proofErr w:type="spellEnd"/>
-            <w:r>
-              <w:rPr>
-                <w:rFonts w:asciiTheme="minorHAnsi" w:hAnsiTheme="minorHAnsi" w:cstheme="minorHAnsi"/>
-                <w:sz w:val="22"/>
-                <w:szCs w:val="22"/>
-              </w:rPr>
-              <w:t xml:space="preserve"> (Dev Tools Package) </w:t>
+              <w:t xml:space="preserve">Xoreax Incredibuild (Dev Tools Package) </w:t>
             </w:r>
           </w:p>
           <w:p>
@@ -12797,7 +13354,6 @@
                 <w:sz w:val="22"/>
                 <w:szCs w:val="22"/>
               </w:rPr>
-              <w:lastRenderedPageBreak/>
               <w:t xml:space="preserve">Six-Core Xeon E5-2643 @ 3.4GHz </w:t>
             </w:r>
           </w:p>
@@ -12807,6 +13363,457 @@
     </w:tbl>
     <w:p/>
     <w:p>
+      <w:pPr>
+        <w:pStyle w:val="Heading1"/>
+      </w:pPr>
+      <w:r>
+        <w:lastRenderedPageBreak/>
+        <w:t xml:space="preserve">Controller/ Input Diagrams </w:t>
+      </w:r>
+    </w:p>
+    <w:p>
+      <w:r>
+        <w:t xml:space="preserve">The following key bindings are used to control the movements of Guudo. </w:t>
+      </w:r>
+    </w:p>
+    <w:p>
+      <w:pPr>
+        <w:jc w:val="center"/>
+      </w:pPr>
+      <w:r>
+        <w:rPr>
+          <w:noProof/>
+        </w:rPr>
+        <w:drawing>
+          <wp:inline distT="0" distB="0" distL="0" distR="0" wp14:anchorId="4B09283E" wp14:editId="3959BC66">
+            <wp:extent cx="3905250" cy="1057275"/>
+            <wp:effectExtent l="0" t="0" r="0" b="9525"/>
+            <wp:docPr id="28" name="Picture 28"/>
+            <wp:cNvGraphicFramePr>
+              <a:graphicFrameLocks xmlns:a="http://schemas.openxmlformats.org/drawingml/2006/main" noChangeAspect="1"/>
+            </wp:cNvGraphicFramePr>
+            <a:graphic xmlns:a="http://schemas.openxmlformats.org/drawingml/2006/main">
+              <a:graphicData uri="http://schemas.openxmlformats.org/drawingml/2006/picture">
+                <pic:pic xmlns:pic="http://schemas.openxmlformats.org/drawingml/2006/picture">
+                  <pic:nvPicPr>
+                    <pic:cNvPr id="0" name="Picture 6"/>
+                    <pic:cNvPicPr>
+                      <a:picLocks noChangeAspect="1" noChangeArrowheads="1"/>
+                    </pic:cNvPicPr>
+                  </pic:nvPicPr>
+                  <pic:blipFill>
+                    <a:blip r:embed="rId23">
+                      <a:extLst>
+                        <a:ext uri="{28A0092B-C50C-407E-A947-70E740481C1C}">
+                          <a14:useLocalDpi xmlns:a14="http://schemas.microsoft.com/office/drawing/2010/main" val="0"/>
+                        </a:ext>
+                      </a:extLst>
+                    </a:blip>
+                    <a:srcRect/>
+                    <a:stretch>
+                      <a:fillRect/>
+                    </a:stretch>
+                  </pic:blipFill>
+                  <pic:spPr bwMode="auto">
+                    <a:xfrm>
+                      <a:off x="0" y="0"/>
+                      <a:ext cx="3905250" cy="1057275"/>
+                    </a:xfrm>
+                    <a:prstGeom prst="rect">
+                      <a:avLst/>
+                    </a:prstGeom>
+                    <a:noFill/>
+                    <a:ln>
+                      <a:noFill/>
+                    </a:ln>
+                  </pic:spPr>
+                </pic:pic>
+              </a:graphicData>
+            </a:graphic>
+          </wp:inline>
+        </w:drawing>
+      </w:r>
+    </w:p>
+    <w:tbl>
+      <w:tblPr>
+        <w:tblStyle w:val="GridTable1Light-Accent5"/>
+        <w:tblW w:w="0" w:type="auto"/>
+        <w:tblLook w:val="04A0" w:firstRow="1" w:lastRow="0" w:firstColumn="1" w:lastColumn="0" w:noHBand="0" w:noVBand="1"/>
+      </w:tblPr>
+      <w:tblGrid>
+        <w:gridCol w:w="2263"/>
+        <w:gridCol w:w="6753"/>
+      </w:tblGrid>
+      <w:tr>
+        <w:trPr>
+          <w:cnfStyle w:val="100000000000" w:firstRow="1" w:lastRow="0" w:firstColumn="0" w:lastColumn="0" w:oddVBand="0" w:evenVBand="0" w:oddHBand="0" w:evenHBand="0" w:firstRowFirstColumn="0" w:firstRowLastColumn="0" w:lastRowFirstColumn="0" w:lastRowLastColumn="0"/>
+        </w:trPr>
+        <w:tc>
+          <w:tcPr>
+            <w:cnfStyle w:val="001000000000" w:firstRow="0" w:lastRow="0" w:firstColumn="1" w:lastColumn="0" w:oddVBand="0" w:evenVBand="0" w:oddHBand="0" w:evenHBand="0" w:firstRowFirstColumn="0" w:firstRowLastColumn="0" w:lastRowFirstColumn="0" w:lastRowLastColumn="0"/>
+            <w:tcW w:w="2263" w:type="dxa"/>
+          </w:tcPr>
+          <w:p>
+            <w:r>
+              <w:t>Key Binding</w:t>
+            </w:r>
+          </w:p>
+        </w:tc>
+        <w:tc>
+          <w:tcPr>
+            <w:tcW w:w="6753" w:type="dxa"/>
+          </w:tcPr>
+          <w:p>
+            <w:pPr>
+              <w:cnfStyle w:val="100000000000" w:firstRow="1" w:lastRow="0" w:firstColumn="0" w:lastColumn="0" w:oddVBand="0" w:evenVBand="0" w:oddHBand="0" w:evenHBand="0" w:firstRowFirstColumn="0" w:firstRowLastColumn="0" w:lastRowFirstColumn="0" w:lastRowLastColumn="0"/>
+            </w:pPr>
+            <w:r>
+              <w:t>Result</w:t>
+            </w:r>
+          </w:p>
+        </w:tc>
+      </w:tr>
+      <w:tr>
+        <w:tc>
+          <w:tcPr>
+            <w:cnfStyle w:val="001000000000" w:firstRow="0" w:lastRow="0" w:firstColumn="1" w:lastColumn="0" w:oddVBand="0" w:evenVBand="0" w:oddHBand="0" w:evenHBand="0" w:firstRowFirstColumn="0" w:firstRowLastColumn="0" w:lastRowFirstColumn="0" w:lastRowLastColumn="0"/>
+            <w:tcW w:w="2263" w:type="dxa"/>
+          </w:tcPr>
+          <w:p>
+            <w:r>
+              <w:t>W</w:t>
+            </w:r>
+          </w:p>
+        </w:tc>
+        <w:tc>
+          <w:tcPr>
+            <w:tcW w:w="6753" w:type="dxa"/>
+          </w:tcPr>
+          <w:p>
+            <w:pPr>
+              <w:cnfStyle w:val="000000000000" w:firstRow="0" w:lastRow="0" w:firstColumn="0" w:lastColumn="0" w:oddVBand="0" w:evenVBand="0" w:oddHBand="0" w:evenHBand="0" w:firstRowFirstColumn="0" w:firstRowLastColumn="0" w:lastRowFirstColumn="0" w:lastRowLastColumn="0"/>
+            </w:pPr>
+            <w:r>
+              <w:t>Forwards</w:t>
+            </w:r>
+          </w:p>
+        </w:tc>
+      </w:tr>
+      <w:tr>
+        <w:tc>
+          <w:tcPr>
+            <w:cnfStyle w:val="001000000000" w:firstRow="0" w:lastRow="0" w:firstColumn="1" w:lastColumn="0" w:oddVBand="0" w:evenVBand="0" w:oddHBand="0" w:evenHBand="0" w:firstRowFirstColumn="0" w:firstRowLastColumn="0" w:lastRowFirstColumn="0" w:lastRowLastColumn="0"/>
+            <w:tcW w:w="2263" w:type="dxa"/>
+          </w:tcPr>
+          <w:p>
+            <w:r>
+              <w:t>A</w:t>
+            </w:r>
+          </w:p>
+        </w:tc>
+        <w:tc>
+          <w:tcPr>
+            <w:tcW w:w="6753" w:type="dxa"/>
+          </w:tcPr>
+          <w:p>
+            <w:pPr>
+              <w:cnfStyle w:val="000000000000" w:firstRow="0" w:lastRow="0" w:firstColumn="0" w:lastColumn="0" w:oddVBand="0" w:evenVBand="0" w:oddHBand="0" w:evenHBand="0" w:firstRowFirstColumn="0" w:firstRowLastColumn="0" w:lastRowFirstColumn="0" w:lastRowLastColumn="0"/>
+            </w:pPr>
+            <w:r>
+              <w:t>Move left</w:t>
+            </w:r>
+          </w:p>
+        </w:tc>
+      </w:tr>
+      <w:tr>
+        <w:tc>
+          <w:tcPr>
+            <w:cnfStyle w:val="001000000000" w:firstRow="0" w:lastRow="0" w:firstColumn="1" w:lastColumn="0" w:oddVBand="0" w:evenVBand="0" w:oddHBand="0" w:evenHBand="0" w:firstRowFirstColumn="0" w:firstRowLastColumn="0" w:lastRowFirstColumn="0" w:lastRowLastColumn="0"/>
+            <w:tcW w:w="2263" w:type="dxa"/>
+          </w:tcPr>
+          <w:p>
+            <w:r>
+              <w:t>D</w:t>
+            </w:r>
+          </w:p>
+        </w:tc>
+        <w:tc>
+          <w:tcPr>
+            <w:tcW w:w="6753" w:type="dxa"/>
+          </w:tcPr>
+          <w:p>
+            <w:pPr>
+              <w:cnfStyle w:val="000000000000" w:firstRow="0" w:lastRow="0" w:firstColumn="0" w:lastColumn="0" w:oddVBand="0" w:evenVBand="0" w:oddHBand="0" w:evenHBand="0" w:firstRowFirstColumn="0" w:firstRowLastColumn="0" w:lastRowFirstColumn="0" w:lastRowLastColumn="0"/>
+            </w:pPr>
+            <w:r>
+              <w:t>Move right</w:t>
+            </w:r>
+          </w:p>
+        </w:tc>
+      </w:tr>
+      <w:tr>
+        <w:tc>
+          <w:tcPr>
+            <w:cnfStyle w:val="001000000000" w:firstRow="0" w:lastRow="0" w:firstColumn="1" w:lastColumn="0" w:oddVBand="0" w:evenVBand="0" w:oddHBand="0" w:evenHBand="0" w:firstRowFirstColumn="0" w:firstRowLastColumn="0" w:lastRowFirstColumn="0" w:lastRowLastColumn="0"/>
+            <w:tcW w:w="2263" w:type="dxa"/>
+          </w:tcPr>
+          <w:p>
+            <w:r>
+              <w:t>S</w:t>
+            </w:r>
+          </w:p>
+        </w:tc>
+        <w:tc>
+          <w:tcPr>
+            <w:tcW w:w="6753" w:type="dxa"/>
+          </w:tcPr>
+          <w:p>
+            <w:pPr>
+              <w:cnfStyle w:val="000000000000" w:firstRow="0" w:lastRow="0" w:firstColumn="0" w:lastColumn="0" w:oddVBand="0" w:evenVBand="0" w:oddHBand="0" w:evenHBand="0" w:firstRowFirstColumn="0" w:firstRowLastColumn="0" w:lastRowFirstColumn="0" w:lastRowLastColumn="0"/>
+            </w:pPr>
+            <w:r>
+              <w:t>Move backwards</w:t>
+            </w:r>
+          </w:p>
+        </w:tc>
+      </w:tr>
+      <w:tr>
+        <w:tc>
+          <w:tcPr>
+            <w:cnfStyle w:val="001000000000" w:firstRow="0" w:lastRow="0" w:firstColumn="1" w:lastColumn="0" w:oddVBand="0" w:evenVBand="0" w:oddHBand="0" w:evenHBand="0" w:firstRowFirstColumn="0" w:firstRowLastColumn="0" w:lastRowFirstColumn="0" w:lastRowLastColumn="0"/>
+            <w:tcW w:w="2263" w:type="dxa"/>
+          </w:tcPr>
+          <w:p>
+            <w:r>
+              <w:t>Left mouse button</w:t>
+            </w:r>
+          </w:p>
+        </w:tc>
+        <w:tc>
+          <w:tcPr>
+            <w:tcW w:w="6753" w:type="dxa"/>
+          </w:tcPr>
+          <w:p>
+            <w:pPr>
+              <w:cnfStyle w:val="000000000000" w:firstRow="0" w:lastRow="0" w:firstColumn="0" w:lastColumn="0" w:oddVBand="0" w:evenVBand="0" w:oddHBand="0" w:evenHBand="0" w:firstRowFirstColumn="0" w:firstRowLastColumn="0" w:lastRowFirstColumn="0" w:lastRowLastColumn="0"/>
+            </w:pPr>
+            <w:r>
+              <w:t>Interact with object (if within range)</w:t>
+            </w:r>
+          </w:p>
+        </w:tc>
+      </w:tr>
+      <w:tr>
+        <w:tc>
+          <w:tcPr>
+            <w:cnfStyle w:val="001000000000" w:firstRow="0" w:lastRow="0" w:firstColumn="1" w:lastColumn="0" w:oddVBand="0" w:evenVBand="0" w:oddHBand="0" w:evenHBand="0" w:firstRowFirstColumn="0" w:firstRowLastColumn="0" w:lastRowFirstColumn="0" w:lastRowLastColumn="0"/>
+            <w:tcW w:w="2263" w:type="dxa"/>
+          </w:tcPr>
+          <w:p>
+            <w:r>
+              <w:t>Q</w:t>
+            </w:r>
+          </w:p>
+        </w:tc>
+        <w:tc>
+          <w:tcPr>
+            <w:tcW w:w="6753" w:type="dxa"/>
+          </w:tcPr>
+          <w:p>
+            <w:pPr>
+              <w:cnfStyle w:val="000000000000" w:firstRow="0" w:lastRow="0" w:firstColumn="0" w:lastColumn="0" w:oddVBand="0" w:evenVBand="0" w:oddHBand="0" w:evenHBand="0" w:firstRowFirstColumn="0" w:firstRowLastColumn="0" w:lastRowFirstColumn="0" w:lastRowLastColumn="0"/>
+            </w:pPr>
+            <w:r>
+              <w:t>Consume object (if within range)</w:t>
+            </w:r>
+          </w:p>
+        </w:tc>
+      </w:tr>
+      <w:tr>
+        <w:tc>
+          <w:tcPr>
+            <w:cnfStyle w:val="001000000000" w:firstRow="0" w:lastRow="0" w:firstColumn="1" w:lastColumn="0" w:oddVBand="0" w:evenVBand="0" w:oddHBand="0" w:evenHBand="0" w:firstRowFirstColumn="0" w:firstRowLastColumn="0" w:lastRowFirstColumn="0" w:lastRowLastColumn="0"/>
+            <w:tcW w:w="2263" w:type="dxa"/>
+          </w:tcPr>
+          <w:p>
+            <w:r>
+              <w:t>E</w:t>
+            </w:r>
+          </w:p>
+        </w:tc>
+        <w:tc>
+          <w:tcPr>
+            <w:tcW w:w="6753" w:type="dxa"/>
+          </w:tcPr>
+          <w:p>
+            <w:pPr>
+              <w:cnfStyle w:val="000000000000" w:firstRow="0" w:lastRow="0" w:firstColumn="0" w:lastColumn="0" w:oddVBand="0" w:evenVBand="0" w:oddHBand="0" w:evenHBand="0" w:firstRowFirstColumn="0" w:firstRowLastColumn="0" w:lastRowFirstColumn="0" w:lastRowLastColumn="0"/>
+            </w:pPr>
+            <w:r>
+              <w:t>Hold object (if within range)</w:t>
+            </w:r>
+          </w:p>
+        </w:tc>
+      </w:tr>
+      <w:tr>
+        <w:tc>
+          <w:tcPr>
+            <w:cnfStyle w:val="001000000000" w:firstRow="0" w:lastRow="0" w:firstColumn="1" w:lastColumn="0" w:oddVBand="0" w:evenVBand="0" w:oddHBand="0" w:evenHBand="0" w:firstRowFirstColumn="0" w:firstRowLastColumn="0" w:lastRowFirstColumn="0" w:lastRowLastColumn="0"/>
+            <w:tcW w:w="2263" w:type="dxa"/>
+          </w:tcPr>
+          <w:p>
+            <w:r>
+              <w:t>R</w:t>
+            </w:r>
+          </w:p>
+        </w:tc>
+        <w:tc>
+          <w:tcPr>
+            <w:tcW w:w="6753" w:type="dxa"/>
+          </w:tcPr>
+          <w:p>
+            <w:pPr>
+              <w:cnfStyle w:val="000000000000" w:firstRow="0" w:lastRow="0" w:firstColumn="0" w:lastColumn="0" w:oddVBand="0" w:evenVBand="0" w:oddHBand="0" w:evenHBand="0" w:firstRowFirstColumn="0" w:firstRowLastColumn="0" w:lastRowFirstColumn="0" w:lastRowLastColumn="0"/>
+            </w:pPr>
+            <w:r>
+              <w:t>Ignore object (if within range)</w:t>
+            </w:r>
+          </w:p>
+        </w:tc>
+      </w:tr>
+      <w:tr>
+        <w:tc>
+          <w:tcPr>
+            <w:cnfStyle w:val="001000000000" w:firstRow="0" w:lastRow="0" w:firstColumn="1" w:lastColumn="0" w:oddVBand="0" w:evenVBand="0" w:oddHBand="0" w:evenHBand="0" w:firstRowFirstColumn="0" w:firstRowLastColumn="0" w:lastRowFirstColumn="0" w:lastRowLastColumn="0"/>
+            <w:tcW w:w="2263" w:type="dxa"/>
+          </w:tcPr>
+          <w:p>
+            <w:r>
+              <w:t>Scroll wheel</w:t>
+            </w:r>
+          </w:p>
+        </w:tc>
+        <w:tc>
+          <w:tcPr>
+            <w:tcW w:w="6753" w:type="dxa"/>
+          </w:tcPr>
+          <w:p>
+            <w:pPr>
+              <w:cnfStyle w:val="000000000000" w:firstRow="0" w:lastRow="0" w:firstColumn="0" w:lastColumn="0" w:oddVBand="0" w:evenVBand="0" w:oddHBand="0" w:evenHBand="0" w:firstRowFirstColumn="0" w:firstRowLastColumn="0" w:lastRowFirstColumn="0" w:lastRowLastColumn="0"/>
+            </w:pPr>
+            <w:r>
+              <w:t>Zoom in / out</w:t>
+            </w:r>
+          </w:p>
+        </w:tc>
+      </w:tr>
+      <w:tr>
+        <w:tc>
+          <w:tcPr>
+            <w:cnfStyle w:val="001000000000" w:firstRow="0" w:lastRow="0" w:firstColumn="1" w:lastColumn="0" w:oddVBand="0" w:evenVBand="0" w:oddHBand="0" w:evenHBand="0" w:firstRowFirstColumn="0" w:firstRowLastColumn="0" w:lastRowFirstColumn="0" w:lastRowLastColumn="0"/>
+            <w:tcW w:w="2263" w:type="dxa"/>
+          </w:tcPr>
+          <w:p>
+            <w:r>
+              <w:t>1</w:t>
+            </w:r>
+          </w:p>
+        </w:tc>
+        <w:tc>
+          <w:tcPr>
+            <w:tcW w:w="6753" w:type="dxa"/>
+          </w:tcPr>
+          <w:p>
+            <w:pPr>
+              <w:cnfStyle w:val="000000000000" w:firstRow="0" w:lastRow="0" w:firstColumn="0" w:lastColumn="0" w:oddVBand="0" w:evenVBand="0" w:oddHBand="0" w:evenHBand="0" w:firstRowFirstColumn="0" w:firstRowLastColumn="0" w:lastRowFirstColumn="0" w:lastRowLastColumn="0"/>
+            </w:pPr>
+            <w:r>
+              <w:t>Grow</w:t>
+            </w:r>
+          </w:p>
+        </w:tc>
+      </w:tr>
+      <w:tr>
+        <w:tc>
+          <w:tcPr>
+            <w:cnfStyle w:val="001000000000" w:firstRow="0" w:lastRow="0" w:firstColumn="1" w:lastColumn="0" w:oddVBand="0" w:evenVBand="0" w:oddHBand="0" w:evenHBand="0" w:firstRowFirstColumn="0" w:firstRowLastColumn="0" w:lastRowFirstColumn="0" w:lastRowLastColumn="0"/>
+            <w:tcW w:w="2263" w:type="dxa"/>
+          </w:tcPr>
+          <w:p>
+            <w:r>
+              <w:t>2</w:t>
+            </w:r>
+          </w:p>
+        </w:tc>
+        <w:tc>
+          <w:tcPr>
+            <w:tcW w:w="6753" w:type="dxa"/>
+          </w:tcPr>
+          <w:p>
+            <w:pPr>
+              <w:cnfStyle w:val="000000000000" w:firstRow="0" w:lastRow="0" w:firstColumn="0" w:lastColumn="0" w:oddVBand="0" w:evenVBand="0" w:oddHBand="0" w:evenHBand="0" w:firstRowFirstColumn="0" w:firstRowLastColumn="0" w:lastRowFirstColumn="0" w:lastRowLastColumn="0"/>
+            </w:pPr>
+            <w:r>
+              <w:t>Shrink</w:t>
+            </w:r>
+          </w:p>
+        </w:tc>
+      </w:tr>
+      <w:tr>
+        <w:tc>
+          <w:tcPr>
+            <w:cnfStyle w:val="001000000000" w:firstRow="0" w:lastRow="0" w:firstColumn="1" w:lastColumn="0" w:oddVBand="0" w:evenVBand="0" w:oddHBand="0" w:evenHBand="0" w:firstRowFirstColumn="0" w:firstRowLastColumn="0" w:lastRowFirstColumn="0" w:lastRowLastColumn="0"/>
+            <w:tcW w:w="2263" w:type="dxa"/>
+          </w:tcPr>
+          <w:p>
+            <w:r>
+              <w:t>3</w:t>
+            </w:r>
+          </w:p>
+        </w:tc>
+        <w:tc>
+          <w:tcPr>
+            <w:tcW w:w="6753" w:type="dxa"/>
+          </w:tcPr>
+          <w:p>
+            <w:pPr>
+              <w:cnfStyle w:val="000000000000" w:firstRow="0" w:lastRow="0" w:firstColumn="0" w:lastColumn="0" w:oddVBand="0" w:evenVBand="0" w:oddHBand="0" w:evenHBand="0" w:firstRowFirstColumn="0" w:firstRowLastColumn="0" w:lastRowFirstColumn="0" w:lastRowLastColumn="0"/>
+            </w:pPr>
+            <w:r>
+              <w:t>Return to normal</w:t>
+            </w:r>
+          </w:p>
+        </w:tc>
+      </w:tr>
+      <w:tr>
+        <w:tc>
+          <w:tcPr>
+            <w:cnfStyle w:val="001000000000" w:firstRow="0" w:lastRow="0" w:firstColumn="1" w:lastColumn="0" w:oddVBand="0" w:evenVBand="0" w:oddHBand="0" w:evenHBand="0" w:firstRowFirstColumn="0" w:firstRowLastColumn="0" w:lastRowFirstColumn="0" w:lastRowLastColumn="0"/>
+            <w:tcW w:w="2263" w:type="dxa"/>
+          </w:tcPr>
+          <w:p>
+            <w:r>
+              <w:t>Space</w:t>
+            </w:r>
+          </w:p>
+        </w:tc>
+        <w:tc>
+          <w:tcPr>
+            <w:tcW w:w="6753" w:type="dxa"/>
+          </w:tcPr>
+          <w:p>
+            <w:pPr>
+              <w:cnfStyle w:val="000000000000" w:firstRow="0" w:lastRow="0" w:firstColumn="0" w:lastColumn="0" w:oddVBand="0" w:evenVBand="0" w:oddHBand="0" w:evenHBand="0" w:firstRowFirstColumn="0" w:firstRowLastColumn="0" w:lastRowFirstColumn="0" w:lastRowLastColumn="0"/>
+            </w:pPr>
+            <w:r>
+              <w:t>Jump</w:t>
+            </w:r>
+          </w:p>
+        </w:tc>
+      </w:tr>
+    </w:tbl>
+    <w:p/>
+    <w:p>
       <w:r>
         <w:br w:type="page"/>
       </w:r>
@@ -12815,157 +13822,150 @@
       <w:pPr>
         <w:pStyle w:val="Heading1"/>
       </w:pPr>
-      <w:bookmarkStart w:id="70" w:name="_Production_Information"/>
-      <w:bookmarkStart w:id="71" w:name="_Toc47387919"/>
-      <w:bookmarkEnd w:id="70"/>
+      <w:bookmarkStart w:id="69" w:name="_Production_Information"/>
+      <w:bookmarkStart w:id="70" w:name="_Toc47387919"/>
+      <w:bookmarkEnd w:id="69"/>
       <w:r>
         <w:lastRenderedPageBreak/>
         <w:t>Production Information</w:t>
       </w:r>
+      <w:bookmarkEnd w:id="70"/>
+    </w:p>
+    <w:p>
+      <w:pPr>
+        <w:pStyle w:val="Heading2"/>
+      </w:pPr>
+      <w:bookmarkStart w:id="71" w:name="_Toc47387920"/>
+      <w:r>
+        <w:t>Production Software</w:t>
+      </w:r>
       <w:bookmarkEnd w:id="71"/>
     </w:p>
     <w:p>
       <w:pPr>
+        <w:pStyle w:val="Heading3"/>
+      </w:pPr>
+      <w:bookmarkStart w:id="72" w:name="_Toc47387921"/>
+      <w:r>
+        <w:t>Game Engine</w:t>
+      </w:r>
+      <w:bookmarkEnd w:id="72"/>
+    </w:p>
+    <w:p>
+      <w:r>
+        <w:t>Unreal Engine 4</w:t>
+      </w:r>
+    </w:p>
+    <w:p>
+      <w:pPr>
+        <w:pStyle w:val="Heading3"/>
+      </w:pPr>
+      <w:bookmarkStart w:id="73" w:name="_Toc47387922"/>
+      <w:r>
+        <w:t>Programming</w:t>
+      </w:r>
+      <w:bookmarkEnd w:id="73"/>
+    </w:p>
+    <w:p>
+      <w:r>
+        <w:t>Unreal Engine Blueprints</w:t>
+      </w:r>
+    </w:p>
+    <w:p>
+      <w:r>
+        <w:t>Visual Studio</w:t>
+      </w:r>
+    </w:p>
+    <w:p>
+      <w:pPr>
+        <w:pStyle w:val="Heading3"/>
+      </w:pPr>
+      <w:bookmarkStart w:id="74" w:name="_Toc47387923"/>
+      <w:r>
+        <w:t>Art Software</w:t>
+      </w:r>
+      <w:bookmarkEnd w:id="74"/>
+    </w:p>
+    <w:p>
+      <w:r>
+        <w:t>Substance Designer</w:t>
+      </w:r>
+    </w:p>
+    <w:p>
+      <w:r>
+        <w:t>Autodesk Maya</w:t>
+      </w:r>
+    </w:p>
+    <w:p>
+      <w:r>
+        <w:t xml:space="preserve">Adobe Photoshop </w:t>
+      </w:r>
+    </w:p>
+    <w:p>
+      <w:r>
+        <w:t>Substance Painter</w:t>
+      </w:r>
+    </w:p>
+    <w:p>
+      <w:r>
+        <w:t>ZBrush</w:t>
+      </w:r>
+    </w:p>
+    <w:p>
+      <w:r>
+        <w:t>Marmoset</w:t>
+      </w:r>
+      <w:r>
+        <w:t xml:space="preserve"> Toolbag</w:t>
+      </w:r>
+    </w:p>
+    <w:p>
+      <w:pPr>
+        <w:pStyle w:val="Heading3"/>
+      </w:pPr>
+      <w:bookmarkStart w:id="75" w:name="_Toc47387924"/>
+      <w:r>
+        <w:t>Audio Design</w:t>
+      </w:r>
+      <w:bookmarkEnd w:id="75"/>
+    </w:p>
+    <w:p>
+      <w:r>
+        <w:t>Audacity</w:t>
+      </w:r>
+    </w:p>
+    <w:p>
+      <w:r>
+        <w:t>FMOD</w:t>
+      </w:r>
+    </w:p>
+    <w:p>
+      <w:r>
+        <w:br w:type="page"/>
+      </w:r>
+    </w:p>
+    <w:p>
+      <w:pPr>
         <w:pStyle w:val="Heading2"/>
       </w:pPr>
-      <w:bookmarkStart w:id="72" w:name="_Toc47387920"/>
-      <w:r>
-        <w:t>Production Software</w:t>
-      </w:r>
-      <w:bookmarkEnd w:id="72"/>
-    </w:p>
-    <w:p>
-      <w:pPr>
-        <w:pStyle w:val="Heading3"/>
-      </w:pPr>
-      <w:bookmarkStart w:id="73" w:name="_Toc47387921"/>
-      <w:r>
-        <w:t>Game Engine</w:t>
-      </w:r>
-      <w:bookmarkEnd w:id="73"/>
-    </w:p>
-    <w:p>
-      <w:r>
-        <w:t>Unreal Engine 4</w:t>
-      </w:r>
-    </w:p>
-    <w:p>
-      <w:pPr>
-        <w:pStyle w:val="Heading3"/>
-      </w:pPr>
-      <w:bookmarkStart w:id="74" w:name="_Toc47387922"/>
-      <w:r>
-        <w:t>Programming</w:t>
-      </w:r>
-      <w:bookmarkEnd w:id="74"/>
-    </w:p>
-    <w:p>
-      <w:r>
-        <w:t>Unreal Engine Blueprints</w:t>
-      </w:r>
-    </w:p>
-    <w:p>
-      <w:r>
-        <w:t>Visual Studio</w:t>
-      </w:r>
-    </w:p>
-    <w:p>
-      <w:pPr>
-        <w:pStyle w:val="Heading3"/>
-      </w:pPr>
-      <w:bookmarkStart w:id="75" w:name="_Toc47387923"/>
-      <w:r>
-        <w:t>Art Software</w:t>
-      </w:r>
-      <w:bookmarkEnd w:id="75"/>
-    </w:p>
-    <w:p>
-      <w:r>
-        <w:t>Substance Designer</w:t>
-      </w:r>
-    </w:p>
-    <w:p>
-      <w:r>
-        <w:t>Autodesk Maya</w:t>
-      </w:r>
-    </w:p>
-    <w:p>
-      <w:r>
-        <w:t xml:space="preserve">Adobe Photoshop </w:t>
-      </w:r>
-    </w:p>
-    <w:p>
-      <w:r>
-        <w:t>Substance Painter</w:t>
-      </w:r>
-    </w:p>
-    <w:p>
-      <w:proofErr w:type="spellStart"/>
-      <w:r>
-        <w:t>ZBrush</w:t>
-      </w:r>
-      <w:proofErr w:type="spellEnd"/>
-    </w:p>
-    <w:p>
-      <w:r>
-        <w:t>Marmoset</w:t>
-      </w:r>
-      <w:r>
-        <w:t xml:space="preserve"> </w:t>
-      </w:r>
-      <w:proofErr w:type="spellStart"/>
-      <w:r>
-        <w:t>Toolbag</w:t>
-      </w:r>
-      <w:proofErr w:type="spellEnd"/>
-    </w:p>
-    <w:p>
-      <w:pPr>
-        <w:pStyle w:val="Heading3"/>
-      </w:pPr>
-      <w:bookmarkStart w:id="76" w:name="_Toc47387924"/>
-      <w:r>
-        <w:t>Audio Design</w:t>
-      </w:r>
+      <w:bookmarkStart w:id="76" w:name="_Milestones"/>
+      <w:bookmarkStart w:id="77" w:name="_Toc47387925"/>
       <w:bookmarkEnd w:id="76"/>
-    </w:p>
-    <w:p>
-      <w:r>
-        <w:t>Audacity</w:t>
-      </w:r>
-    </w:p>
-    <w:p>
-      <w:r>
-        <w:t>FMOD</w:t>
-      </w:r>
-    </w:p>
-    <w:p>
-      <w:r>
-        <w:br w:type="page"/>
-      </w:r>
-    </w:p>
-    <w:p>
-      <w:pPr>
-        <w:pStyle w:val="Heading2"/>
-      </w:pPr>
-      <w:bookmarkStart w:id="77" w:name="_Milestones"/>
-      <w:bookmarkStart w:id="78" w:name="_Toc47387925"/>
-      <w:bookmarkEnd w:id="77"/>
       <w:r>
         <w:lastRenderedPageBreak/>
         <w:t>Milestones</w:t>
       </w:r>
+      <w:bookmarkEnd w:id="77"/>
+    </w:p>
+    <w:p>
+      <w:pPr>
+        <w:pStyle w:val="Heading3"/>
+      </w:pPr>
+      <w:bookmarkStart w:id="78" w:name="_Toc47387926"/>
+      <w:r>
+        <w:t>Alpha</w:t>
+      </w:r>
       <w:bookmarkEnd w:id="78"/>
-    </w:p>
-    <w:p>
-      <w:pPr>
-        <w:pStyle w:val="Heading3"/>
-      </w:pPr>
-      <w:bookmarkStart w:id="79" w:name="_Toc47387926"/>
-      <w:r>
-        <w:t>Alpha</w:t>
-      </w:r>
-      <w:bookmarkEnd w:id="79"/>
     </w:p>
     <w:tbl>
       <w:tblPr>
@@ -13138,11 +14138,11 @@
       <w:pPr>
         <w:pStyle w:val="Heading3"/>
       </w:pPr>
-      <w:bookmarkStart w:id="80" w:name="_Toc47387927"/>
+      <w:bookmarkStart w:id="79" w:name="_Toc47387927"/>
       <w:r>
         <w:t>Beta</w:t>
       </w:r>
-      <w:bookmarkEnd w:id="80"/>
+      <w:bookmarkEnd w:id="79"/>
     </w:p>
     <w:tbl>
       <w:tblPr>
@@ -13291,11 +14291,11 @@
       <w:pPr>
         <w:pStyle w:val="Heading3"/>
       </w:pPr>
-      <w:bookmarkStart w:id="81" w:name="_Toc47387928"/>
+      <w:bookmarkStart w:id="80" w:name="_Toc47387928"/>
       <w:r>
         <w:t>Gold</w:t>
       </w:r>
-      <w:bookmarkEnd w:id="81"/>
+      <w:bookmarkEnd w:id="80"/>
     </w:p>
     <w:tbl>
       <w:tblPr>
@@ -13437,21 +14437,21 @@
       <w:pPr>
         <w:pStyle w:val="Heading1"/>
       </w:pPr>
-      <w:bookmarkStart w:id="82" w:name="_Archive"/>
-      <w:bookmarkStart w:id="83" w:name="_Toc47387929"/>
-      <w:bookmarkEnd w:id="82"/>
+      <w:bookmarkStart w:id="81" w:name="_Archive"/>
+      <w:bookmarkStart w:id="82" w:name="_Toc47387929"/>
+      <w:bookmarkEnd w:id="81"/>
       <w:r>
         <w:lastRenderedPageBreak/>
         <w:t>Archive</w:t>
       </w:r>
+      <w:bookmarkEnd w:id="82"/>
+    </w:p>
+    <w:p>
+      <w:pPr>
+        <w:pStyle w:val="Heading3"/>
+      </w:pPr>
+      <w:bookmarkStart w:id="83" w:name="_Version_1.3.1"/>
       <w:bookmarkEnd w:id="83"/>
-    </w:p>
-    <w:p>
-      <w:pPr>
-        <w:pStyle w:val="Heading3"/>
-      </w:pPr>
-      <w:bookmarkStart w:id="84" w:name="_Version_1.3.1"/>
-      <w:bookmarkEnd w:id="84"/>
       <w:r>
         <w:t>Version 1.</w:t>
       </w:r>
@@ -13543,8 +14543,8 @@
       <w:pPr>
         <w:pStyle w:val="Heading3"/>
       </w:pPr>
-      <w:bookmarkStart w:id="85" w:name="_Version_1.5"/>
-      <w:bookmarkEnd w:id="85"/>
+      <w:bookmarkStart w:id="84" w:name="_Version_1.5"/>
+      <w:bookmarkEnd w:id="84"/>
       <w:r>
         <w:t>Version 1.5</w:t>
       </w:r>
@@ -13615,15 +14615,7 @@
         </w:numPr>
       </w:pPr>
       <w:r>
-        <w:t>Human-</w:t>
-      </w:r>
-      <w:proofErr w:type="spellStart"/>
-      <w:r>
-        <w:t>ish</w:t>
-      </w:r>
-      <w:proofErr w:type="spellEnd"/>
-      <w:r>
-        <w:t xml:space="preserve"> = 5/5</w:t>
+        <w:t>Human-ish = 5/5</w:t>
       </w:r>
     </w:p>
     <w:p>
@@ -13684,52 +14676,52 @@
       <w:pPr>
         <w:pStyle w:val="Heading1"/>
       </w:pPr>
-      <w:bookmarkStart w:id="86" w:name="_Toc47387930"/>
+      <w:bookmarkStart w:id="85" w:name="_Toc47387930"/>
       <w:r>
         <w:lastRenderedPageBreak/>
         <w:t>Version History</w:t>
       </w:r>
+      <w:bookmarkEnd w:id="85"/>
+    </w:p>
+    <w:p>
+      <w:pPr>
+        <w:pStyle w:val="Heading2"/>
+      </w:pPr>
+      <w:bookmarkStart w:id="86" w:name="_Change_Log"/>
+      <w:bookmarkStart w:id="87" w:name="_Toc47387931"/>
       <w:bookmarkEnd w:id="86"/>
-    </w:p>
-    <w:p>
-      <w:pPr>
-        <w:pStyle w:val="Heading2"/>
-      </w:pPr>
-      <w:bookmarkStart w:id="87" w:name="_Change_Log"/>
-      <w:bookmarkStart w:id="88" w:name="_Toc47387931"/>
+      <w:r>
+        <w:t>Change Log</w:t>
+      </w:r>
       <w:bookmarkEnd w:id="87"/>
-      <w:r>
-        <w:t>Change Log</w:t>
+    </w:p>
+    <w:p>
+      <w:pPr>
+        <w:pStyle w:val="Heading3"/>
+      </w:pPr>
+      <w:bookmarkStart w:id="88" w:name="_Toc47387932"/>
+      <w:r>
+        <w:t>Version 1.0</w:t>
       </w:r>
       <w:bookmarkEnd w:id="88"/>
     </w:p>
     <w:p>
+      <w:r>
+        <w:t>This i</w:t>
+      </w:r>
+      <w:r>
+        <w:t>ncludes the headings of the documentation</w:t>
+      </w:r>
+    </w:p>
+    <w:p>
       <w:pPr>
         <w:pStyle w:val="Heading3"/>
       </w:pPr>
-      <w:bookmarkStart w:id="89" w:name="_Toc47387932"/>
-      <w:r>
-        <w:t>Version 1.0</w:t>
+      <w:bookmarkStart w:id="89" w:name="_Toc47387933"/>
+      <w:r>
+        <w:t>Version 1.1</w:t>
       </w:r>
       <w:bookmarkEnd w:id="89"/>
-    </w:p>
-    <w:p>
-      <w:r>
-        <w:t>This i</w:t>
-      </w:r>
-      <w:r>
-        <w:t>ncludes the headings of the documentation</w:t>
-      </w:r>
-    </w:p>
-    <w:p>
-      <w:pPr>
-        <w:pStyle w:val="Heading3"/>
-      </w:pPr>
-      <w:bookmarkStart w:id="90" w:name="_Toc47387933"/>
-      <w:r>
-        <w:t>Version 1.1</w:t>
-      </w:r>
-      <w:bookmarkEnd w:id="90"/>
     </w:p>
     <w:p>
       <w:r>
@@ -13771,7 +14763,7 @@
                     <pic:cNvPicPr/>
                   </pic:nvPicPr>
                   <pic:blipFill>
-                    <a:blip r:embed="rId22"/>
+                    <a:blip r:embed="rId24"/>
                     <a:stretch>
                       <a:fillRect/>
                     </a:stretch>
@@ -13796,14 +14788,14 @@
       <w:pPr>
         <w:pStyle w:val="Heading3"/>
       </w:pPr>
-      <w:bookmarkStart w:id="91" w:name="_Toc47387934"/>
+      <w:bookmarkStart w:id="90" w:name="_Toc47387934"/>
       <w:r>
         <w:t>Version 1.2</w:t>
       </w:r>
       <w:r>
         <w:t>.0</w:t>
       </w:r>
-      <w:bookmarkEnd w:id="91"/>
+      <w:bookmarkEnd w:id="90"/>
       <w:r>
         <w:t xml:space="preserve"> </w:t>
       </w:r>
@@ -13849,7 +14841,7 @@
                     <pic:cNvPicPr/>
                   </pic:nvPicPr>
                   <pic:blipFill>
-                    <a:blip r:embed="rId23"/>
+                    <a:blip r:embed="rId25"/>
                     <a:stretch>
                       <a:fillRect/>
                     </a:stretch>
@@ -13879,12 +14871,12 @@
       <w:pPr>
         <w:pStyle w:val="Heading3"/>
       </w:pPr>
-      <w:bookmarkStart w:id="92" w:name="_Toc47387935"/>
+      <w:bookmarkStart w:id="91" w:name="_Toc47387935"/>
       <w:r>
         <w:lastRenderedPageBreak/>
         <w:t>Version 1.2.1</w:t>
       </w:r>
-      <w:bookmarkEnd w:id="92"/>
+      <w:bookmarkEnd w:id="91"/>
     </w:p>
     <w:p>
       <w:r>
@@ -13992,11 +14984,11 @@
       <w:pPr>
         <w:pStyle w:val="Heading3"/>
       </w:pPr>
-      <w:bookmarkStart w:id="93" w:name="_Toc47387936"/>
+      <w:bookmarkStart w:id="92" w:name="_Toc47387936"/>
       <w:r>
         <w:t>Version 1.3</w:t>
       </w:r>
-      <w:bookmarkEnd w:id="93"/>
+      <w:bookmarkEnd w:id="92"/>
     </w:p>
     <w:p>
       <w:r>
@@ -14084,11 +15076,11 @@
       <w:pPr>
         <w:pStyle w:val="Heading3"/>
       </w:pPr>
-      <w:bookmarkStart w:id="94" w:name="_Toc47387937"/>
+      <w:bookmarkStart w:id="93" w:name="_Toc47387937"/>
       <w:r>
         <w:t>Version 1.4</w:t>
       </w:r>
-      <w:bookmarkEnd w:id="94"/>
+      <w:bookmarkEnd w:id="93"/>
     </w:p>
     <w:p>
       <w:r>
@@ -14363,7 +15355,7 @@
 </file>
 
 <file path=word/numbering.xml><?xml version="1.0" encoding="utf-8"?>
-<w:numbering xmlns:wpc="http://schemas.microsoft.com/office/word/2010/wordprocessingCanvas" xmlns:cx="http://schemas.microsoft.com/office/drawing/2014/chartex" xmlns:cx1="http://schemas.microsoft.com/office/drawing/2015/9/8/chartex" xmlns:cx2="http://schemas.microsoft.com/office/drawing/2015/10/21/chartex" xmlns:cx3="http://schemas.microsoft.com/office/drawing/2016/5/9/chartex" xmlns:cx4="http://schemas.microsoft.com/office/drawing/2016/5/10/chartex" xmlns:cx5="http://schemas.microsoft.com/office/drawing/2016/5/11/chartex" xmlns:cx6="http://schemas.microsoft.com/office/drawing/2016/5/12/chartex" xmlns:cx7="http://schemas.microsoft.com/office/drawing/2016/5/13/chartex" xmlns:cx8="http://schemas.microsoft.com/office/drawing/2016/5/14/chartex" xmlns:mc="http://schemas.openxmlformats.org/markup-compatibility/2006" xmlns:aink="http://schemas.microsoft.com/office/drawing/2016/ink" xmlns:am3d="http://schemas.microsoft.com/office/drawing/2017/model3d" xmlns:o="urn:schemas-microsoft-com:office:office" xmlns:r="http://schemas.openxmlformats.org/officeDocument/2006/relationships" xmlns:m="http://schemas.openxmlformats.org/officeDocument/2006/math" xmlns:v="urn:schemas-microsoft-com:vml" xmlns:wp14="http://schemas.microsoft.com/office/word/2010/wordprocessingDrawing" xmlns:wp="http://schemas.openxmlformats.org/drawingml/2006/wordprocessingDrawing" xmlns:w10="urn:schemas-microsoft-com:office:word" xmlns:w="http://schemas.openxmlformats.org/wordprocessingml/2006/main" xmlns:w14="http://schemas.microsoft.com/office/word/2010/wordml" xmlns:w15="http://schemas.microsoft.com/office/word/2012/wordml" xmlns:w16cid="http://schemas.microsoft.com/office/word/2016/wordml/cid" xmlns:w16se="http://schemas.microsoft.com/office/word/2015/wordml/symex" xmlns:wpg="http://schemas.microsoft.com/office/word/2010/wordprocessingGroup" xmlns:wpi="http://schemas.microsoft.com/office/word/2010/wordprocessingInk" xmlns:wne="http://schemas.microsoft.com/office/word/2006/wordml" xmlns:wps="http://schemas.microsoft.com/office/word/2010/wordprocessingShape" mc:Ignorable="w14 w15 w16se w16cid wp14">
+<w:numbering xmlns:wpc="http://schemas.microsoft.com/office/word/2010/wordprocessingCanvas" xmlns:cx="http://schemas.microsoft.com/office/drawing/2014/chartex" xmlns:cx1="http://schemas.microsoft.com/office/drawing/2015/9/8/chartex" xmlns:cx2="http://schemas.microsoft.com/office/drawing/2015/10/21/chartex" xmlns:cx3="http://schemas.microsoft.com/office/drawing/2016/5/9/chartex" xmlns:cx4="http://schemas.microsoft.com/office/drawing/2016/5/10/chartex" xmlns:cx5="http://schemas.microsoft.com/office/drawing/2016/5/11/chartex" xmlns:cx6="http://schemas.microsoft.com/office/drawing/2016/5/12/chartex" xmlns:cx7="http://schemas.microsoft.com/office/drawing/2016/5/13/chartex" xmlns:cx8="http://schemas.microsoft.com/office/drawing/2016/5/14/chartex" xmlns:mc="http://schemas.openxmlformats.org/markup-compatibility/2006" xmlns:aink="http://schemas.microsoft.com/office/drawing/2016/ink" xmlns:am3d="http://schemas.microsoft.com/office/drawing/2017/model3d" xmlns:o="urn:schemas-microsoft-com:office:office" xmlns:r="http://schemas.openxmlformats.org/officeDocument/2006/relationships" xmlns:m="http://schemas.openxmlformats.org/officeDocument/2006/math" xmlns:v="urn:schemas-microsoft-com:vml" xmlns:wp14="http://schemas.microsoft.com/office/word/2010/wordprocessingDrawing" xmlns:wp="http://schemas.openxmlformats.org/drawingml/2006/wordprocessingDrawing" xmlns:w10="urn:schemas-microsoft-com:office:word" xmlns:w="http://schemas.openxmlformats.org/wordprocessingml/2006/main" xmlns:w14="http://schemas.microsoft.com/office/word/2010/wordml" xmlns:w15="http://schemas.microsoft.com/office/word/2012/wordml" xmlns:w16cex="http://schemas.microsoft.com/office/word/2018/wordml/cex" xmlns:w16cid="http://schemas.microsoft.com/office/word/2016/wordml/cid" xmlns:w16="http://schemas.microsoft.com/office/word/2018/wordml" xmlns:w16se="http://schemas.microsoft.com/office/word/2015/wordml/symex" xmlns:wpg="http://schemas.microsoft.com/office/word/2010/wordprocessingGroup" xmlns:wpi="http://schemas.microsoft.com/office/word/2010/wordprocessingInk" xmlns:wne="http://schemas.microsoft.com/office/word/2006/wordml" xmlns:wps="http://schemas.microsoft.com/office/word/2010/wordprocessingShape" mc:Ignorable="w14 w15 w16se w16cid w16 w16cex wp14">
   <w:abstractNum w:abstractNumId="0" w15:restartNumberingAfterBreak="0">
     <w:nsid w:val="02326D31"/>
     <w:multiLevelType w:val="hybridMultilevel"/>
@@ -14915,6 +15907,118 @@
     </w:lvl>
   </w:abstractNum>
   <w:abstractNum w:abstractNumId="5" w15:restartNumberingAfterBreak="0">
+    <w:nsid w:val="1BC87435"/>
+    <w:multiLevelType w:val="hybridMultilevel"/>
+    <w:tmpl w:val="4CD6135E"/>
+    <w:lvl w:ilvl="0" w:tplc="D36C93EC">
+      <w:numFmt w:val="bullet"/>
+      <w:lvlText w:val="-"/>
+      <w:lvlJc w:val="left"/>
+      <w:pPr>
+        <w:ind w:left="720" w:hanging="360"/>
+      </w:pPr>
+      <w:rPr>
+        <w:rFonts w:ascii="Calibri" w:eastAsiaTheme="minorHAnsi" w:hAnsi="Calibri" w:cs="Calibri" w:hint="default"/>
+      </w:rPr>
+    </w:lvl>
+    <w:lvl w:ilvl="1" w:tplc="0C090003" w:tentative="1">
+      <w:start w:val="1"/>
+      <w:numFmt w:val="bullet"/>
+      <w:lvlText w:val="o"/>
+      <w:lvlJc w:val="left"/>
+      <w:pPr>
+        <w:ind w:left="1440" w:hanging="360"/>
+      </w:pPr>
+      <w:rPr>
+        <w:rFonts w:ascii="Courier New" w:hAnsi="Courier New" w:cs="Courier New" w:hint="default"/>
+      </w:rPr>
+    </w:lvl>
+    <w:lvl w:ilvl="2" w:tplc="0C090005" w:tentative="1">
+      <w:start w:val="1"/>
+      <w:numFmt w:val="bullet"/>
+      <w:lvlText w:val=""/>
+      <w:lvlJc w:val="left"/>
+      <w:pPr>
+        <w:ind w:left="2160" w:hanging="360"/>
+      </w:pPr>
+      <w:rPr>
+        <w:rFonts w:ascii="Wingdings" w:hAnsi="Wingdings" w:hint="default"/>
+      </w:rPr>
+    </w:lvl>
+    <w:lvl w:ilvl="3" w:tplc="0C090001" w:tentative="1">
+      <w:start w:val="1"/>
+      <w:numFmt w:val="bullet"/>
+      <w:lvlText w:val=""/>
+      <w:lvlJc w:val="left"/>
+      <w:pPr>
+        <w:ind w:left="2880" w:hanging="360"/>
+      </w:pPr>
+      <w:rPr>
+        <w:rFonts w:ascii="Symbol" w:hAnsi="Symbol" w:hint="default"/>
+      </w:rPr>
+    </w:lvl>
+    <w:lvl w:ilvl="4" w:tplc="0C090003" w:tentative="1">
+      <w:start w:val="1"/>
+      <w:numFmt w:val="bullet"/>
+      <w:lvlText w:val="o"/>
+      <w:lvlJc w:val="left"/>
+      <w:pPr>
+        <w:ind w:left="3600" w:hanging="360"/>
+      </w:pPr>
+      <w:rPr>
+        <w:rFonts w:ascii="Courier New" w:hAnsi="Courier New" w:cs="Courier New" w:hint="default"/>
+      </w:rPr>
+    </w:lvl>
+    <w:lvl w:ilvl="5" w:tplc="0C090005" w:tentative="1">
+      <w:start w:val="1"/>
+      <w:numFmt w:val="bullet"/>
+      <w:lvlText w:val=""/>
+      <w:lvlJc w:val="left"/>
+      <w:pPr>
+        <w:ind w:left="4320" w:hanging="360"/>
+      </w:pPr>
+      <w:rPr>
+        <w:rFonts w:ascii="Wingdings" w:hAnsi="Wingdings" w:hint="default"/>
+      </w:rPr>
+    </w:lvl>
+    <w:lvl w:ilvl="6" w:tplc="0C090001" w:tentative="1">
+      <w:start w:val="1"/>
+      <w:numFmt w:val="bullet"/>
+      <w:lvlText w:val=""/>
+      <w:lvlJc w:val="left"/>
+      <w:pPr>
+        <w:ind w:left="5040" w:hanging="360"/>
+      </w:pPr>
+      <w:rPr>
+        <w:rFonts w:ascii="Symbol" w:hAnsi="Symbol" w:hint="default"/>
+      </w:rPr>
+    </w:lvl>
+    <w:lvl w:ilvl="7" w:tplc="0C090003" w:tentative="1">
+      <w:start w:val="1"/>
+      <w:numFmt w:val="bullet"/>
+      <w:lvlText w:val="o"/>
+      <w:lvlJc w:val="left"/>
+      <w:pPr>
+        <w:ind w:left="5760" w:hanging="360"/>
+      </w:pPr>
+      <w:rPr>
+        <w:rFonts w:ascii="Courier New" w:hAnsi="Courier New" w:cs="Courier New" w:hint="default"/>
+      </w:rPr>
+    </w:lvl>
+    <w:lvl w:ilvl="8" w:tplc="0C090005" w:tentative="1">
+      <w:start w:val="1"/>
+      <w:numFmt w:val="bullet"/>
+      <w:lvlText w:val=""/>
+      <w:lvlJc w:val="left"/>
+      <w:pPr>
+        <w:ind w:left="6480" w:hanging="360"/>
+      </w:pPr>
+      <w:rPr>
+        <w:rFonts w:ascii="Wingdings" w:hAnsi="Wingdings" w:hint="default"/>
+      </w:rPr>
+    </w:lvl>
+  </w:abstractNum>
+  <w:abstractNum w:abstractNumId="6" w15:restartNumberingAfterBreak="0">
     <w:nsid w:val="26250CDF"/>
     <w:multiLevelType w:val="hybridMultilevel"/>
     <w:tmpl w:val="B59470D4"/>
@@ -15003,7 +16107,7 @@
       </w:pPr>
     </w:lvl>
   </w:abstractNum>
-  <w:abstractNum w:abstractNumId="6" w15:restartNumberingAfterBreak="0">
+  <w:abstractNum w:abstractNumId="7" w15:restartNumberingAfterBreak="0">
     <w:nsid w:val="324D014A"/>
     <w:multiLevelType w:val="hybridMultilevel"/>
     <w:tmpl w:val="CD8E7BF4"/>
@@ -15089,7 +16193,7 @@
       </w:pPr>
     </w:lvl>
   </w:abstractNum>
-  <w:abstractNum w:abstractNumId="7" w15:restartNumberingAfterBreak="0">
+  <w:abstractNum w:abstractNumId="8" w15:restartNumberingAfterBreak="0">
     <w:nsid w:val="34101715"/>
     <w:multiLevelType w:val="hybridMultilevel"/>
     <w:tmpl w:val="A8764358"/>
@@ -15202,7 +16306,7 @@
       </w:rPr>
     </w:lvl>
   </w:abstractNum>
-  <w:abstractNum w:abstractNumId="8" w15:restartNumberingAfterBreak="0">
+  <w:abstractNum w:abstractNumId="9" w15:restartNumberingAfterBreak="0">
     <w:nsid w:val="3D8265C9"/>
     <w:multiLevelType w:val="hybridMultilevel"/>
     <w:tmpl w:val="2F1A6B5A"/>
@@ -15315,7 +16419,7 @@
       </w:rPr>
     </w:lvl>
   </w:abstractNum>
-  <w:abstractNum w:abstractNumId="9" w15:restartNumberingAfterBreak="0">
+  <w:abstractNum w:abstractNumId="10" w15:restartNumberingAfterBreak="0">
     <w:nsid w:val="3EEE79E0"/>
     <w:multiLevelType w:val="hybridMultilevel"/>
     <w:tmpl w:val="85929A78"/>
@@ -15427,7 +16531,7 @@
       </w:rPr>
     </w:lvl>
   </w:abstractNum>
-  <w:abstractNum w:abstractNumId="10" w15:restartNumberingAfterBreak="0">
+  <w:abstractNum w:abstractNumId="11" w15:restartNumberingAfterBreak="0">
     <w:nsid w:val="4B6E01FA"/>
     <w:multiLevelType w:val="hybridMultilevel"/>
     <w:tmpl w:val="DF5EA578"/>
@@ -15540,7 +16644,7 @@
       </w:rPr>
     </w:lvl>
   </w:abstractNum>
-  <w:abstractNum w:abstractNumId="11" w15:restartNumberingAfterBreak="0">
+  <w:abstractNum w:abstractNumId="12" w15:restartNumberingAfterBreak="0">
     <w:nsid w:val="507605D9"/>
     <w:multiLevelType w:val="hybridMultilevel"/>
     <w:tmpl w:val="DC70500E"/>
@@ -15652,7 +16756,7 @@
       </w:rPr>
     </w:lvl>
   </w:abstractNum>
-  <w:abstractNum w:abstractNumId="12" w15:restartNumberingAfterBreak="0">
+  <w:abstractNum w:abstractNumId="13" w15:restartNumberingAfterBreak="0">
     <w:nsid w:val="5A251173"/>
     <w:multiLevelType w:val="hybridMultilevel"/>
     <w:tmpl w:val="66F2D2DE"/>
@@ -15765,7 +16869,7 @@
       </w:rPr>
     </w:lvl>
   </w:abstractNum>
-  <w:abstractNum w:abstractNumId="13" w15:restartNumberingAfterBreak="0">
+  <w:abstractNum w:abstractNumId="14" w15:restartNumberingAfterBreak="0">
     <w:nsid w:val="5D9261FC"/>
     <w:multiLevelType w:val="hybridMultilevel"/>
     <w:tmpl w:val="F9D047C4"/>
@@ -15878,7 +16982,7 @@
       </w:rPr>
     </w:lvl>
   </w:abstractNum>
-  <w:abstractNum w:abstractNumId="14" w15:restartNumberingAfterBreak="0">
+  <w:abstractNum w:abstractNumId="15" w15:restartNumberingAfterBreak="0">
     <w:nsid w:val="5DB41941"/>
     <w:multiLevelType w:val="hybridMultilevel"/>
     <w:tmpl w:val="F70E776A"/>
@@ -15991,7 +17095,7 @@
       </w:rPr>
     </w:lvl>
   </w:abstractNum>
-  <w:abstractNum w:abstractNumId="15" w15:restartNumberingAfterBreak="0">
+  <w:abstractNum w:abstractNumId="16" w15:restartNumberingAfterBreak="0">
     <w:nsid w:val="68F427F1"/>
     <w:multiLevelType w:val="hybridMultilevel"/>
     <w:tmpl w:val="089A69EA"/>
@@ -16077,7 +17181,7 @@
       </w:pPr>
     </w:lvl>
   </w:abstractNum>
-  <w:abstractNum w:abstractNumId="16" w15:restartNumberingAfterBreak="0">
+  <w:abstractNum w:abstractNumId="17" w15:restartNumberingAfterBreak="0">
     <w:nsid w:val="69164339"/>
     <w:multiLevelType w:val="hybridMultilevel"/>
     <w:tmpl w:val="27B0E0D2"/>
@@ -16163,7 +17267,7 @@
       </w:pPr>
     </w:lvl>
   </w:abstractNum>
-  <w:abstractNum w:abstractNumId="17" w15:restartNumberingAfterBreak="0">
+  <w:abstractNum w:abstractNumId="18" w15:restartNumberingAfterBreak="0">
     <w:nsid w:val="6BD773EB"/>
     <w:multiLevelType w:val="hybridMultilevel"/>
     <w:tmpl w:val="B212FBBA"/>
@@ -16249,7 +17353,7 @@
       </w:pPr>
     </w:lvl>
   </w:abstractNum>
-  <w:abstractNum w:abstractNumId="18" w15:restartNumberingAfterBreak="0">
+  <w:abstractNum w:abstractNumId="19" w15:restartNumberingAfterBreak="0">
     <w:nsid w:val="6CE25DF9"/>
     <w:multiLevelType w:val="hybridMultilevel"/>
     <w:tmpl w:val="B42C8070"/>
@@ -16362,7 +17466,7 @@
       </w:rPr>
     </w:lvl>
   </w:abstractNum>
-  <w:abstractNum w:abstractNumId="19" w15:restartNumberingAfterBreak="0">
+  <w:abstractNum w:abstractNumId="20" w15:restartNumberingAfterBreak="0">
     <w:nsid w:val="6DC72B6C"/>
     <w:multiLevelType w:val="hybridMultilevel"/>
     <w:tmpl w:val="07EE7FE8"/>
@@ -16475,7 +17579,7 @@
       </w:rPr>
     </w:lvl>
   </w:abstractNum>
-  <w:abstractNum w:abstractNumId="20" w15:restartNumberingAfterBreak="0">
+  <w:abstractNum w:abstractNumId="21" w15:restartNumberingAfterBreak="0">
     <w:nsid w:val="6DDC6661"/>
     <w:multiLevelType w:val="hybridMultilevel"/>
     <w:tmpl w:val="BA561CA0"/>
@@ -16588,7 +17692,7 @@
       </w:rPr>
     </w:lvl>
   </w:abstractNum>
-  <w:abstractNum w:abstractNumId="21" w15:restartNumberingAfterBreak="0">
+  <w:abstractNum w:abstractNumId="22" w15:restartNumberingAfterBreak="0">
     <w:nsid w:val="70302428"/>
     <w:multiLevelType w:val="hybridMultilevel"/>
     <w:tmpl w:val="82FA28EC"/>
@@ -16701,7 +17805,7 @@
       </w:rPr>
     </w:lvl>
   </w:abstractNum>
-  <w:abstractNum w:abstractNumId="22" w15:restartNumberingAfterBreak="0">
+  <w:abstractNum w:abstractNumId="23" w15:restartNumberingAfterBreak="0">
     <w:nsid w:val="75174DE9"/>
     <w:multiLevelType w:val="hybridMultilevel"/>
     <w:tmpl w:val="533C8EC4"/>
@@ -16814,7 +17918,7 @@
       </w:rPr>
     </w:lvl>
   </w:abstractNum>
-  <w:abstractNum w:abstractNumId="23" w15:restartNumberingAfterBreak="0">
+  <w:abstractNum w:abstractNumId="24" w15:restartNumberingAfterBreak="0">
     <w:nsid w:val="75837F58"/>
     <w:multiLevelType w:val="hybridMultilevel"/>
     <w:tmpl w:val="4BBAB358"/>
@@ -16954,7 +18058,7 @@
       </w:rPr>
     </w:lvl>
   </w:abstractNum>
-  <w:abstractNum w:abstractNumId="24" w15:restartNumberingAfterBreak="0">
+  <w:abstractNum w:abstractNumId="25" w15:restartNumberingAfterBreak="0">
     <w:nsid w:val="774737AF"/>
     <w:multiLevelType w:val="hybridMultilevel"/>
     <w:tmpl w:val="04DA962C"/>
@@ -17094,7 +18198,7 @@
       </w:rPr>
     </w:lvl>
   </w:abstractNum>
-  <w:abstractNum w:abstractNumId="25" w15:restartNumberingAfterBreak="0">
+  <w:abstractNum w:abstractNumId="26" w15:restartNumberingAfterBreak="0">
     <w:nsid w:val="792E302C"/>
     <w:multiLevelType w:val="hybridMultilevel"/>
     <w:tmpl w:val="8DE27A12"/>
@@ -17207,7 +18311,7 @@
       </w:rPr>
     </w:lvl>
   </w:abstractNum>
-  <w:abstractNum w:abstractNumId="26" w15:restartNumberingAfterBreak="0">
+  <w:abstractNum w:abstractNumId="27" w15:restartNumberingAfterBreak="0">
     <w:nsid w:val="7FEE149D"/>
     <w:multiLevelType w:val="hybridMultilevel"/>
     <w:tmpl w:val="CD8E7BF4"/>
@@ -17294,22 +18398,22 @@
     </w:lvl>
   </w:abstractNum>
   <w:num w:numId="1">
-    <w:abstractNumId w:val="10"/>
+    <w:abstractNumId w:val="11"/>
   </w:num>
   <w:num w:numId="2">
-    <w:abstractNumId w:val="20"/>
+    <w:abstractNumId w:val="21"/>
   </w:num>
   <w:num w:numId="3">
+    <w:abstractNumId w:val="25"/>
+  </w:num>
+  <w:num w:numId="4">
     <w:abstractNumId w:val="24"/>
   </w:num>
-  <w:num w:numId="4">
-    <w:abstractNumId w:val="23"/>
-  </w:num>
   <w:num w:numId="5">
-    <w:abstractNumId w:val="12"/>
+    <w:abstractNumId w:val="13"/>
   </w:num>
   <w:num w:numId="6">
-    <w:abstractNumId w:val="8"/>
+    <w:abstractNumId w:val="9"/>
   </w:num>
   <w:num w:numId="7">
     <w:abstractNumId w:val="1"/>
@@ -17318,13 +18422,13 @@
     <w:abstractNumId w:val="4"/>
   </w:num>
   <w:num w:numId="9">
-    <w:abstractNumId w:val="7"/>
+    <w:abstractNumId w:val="8"/>
   </w:num>
   <w:num w:numId="10">
-    <w:abstractNumId w:val="21"/>
+    <w:abstractNumId w:val="22"/>
   </w:num>
   <w:num w:numId="11">
-    <w:abstractNumId w:val="22"/>
+    <w:abstractNumId w:val="23"/>
   </w:num>
   <w:num w:numId="12">
     <w:abstractNumId w:val="2"/>
@@ -17333,52 +18437,55 @@
     <w:abstractNumId w:val="0"/>
   </w:num>
   <w:num w:numId="14">
-    <w:abstractNumId w:val="14"/>
+    <w:abstractNumId w:val="15"/>
   </w:num>
   <w:num w:numId="15">
-    <w:abstractNumId w:val="11"/>
+    <w:abstractNumId w:val="12"/>
   </w:num>
   <w:num w:numId="16">
-    <w:abstractNumId w:val="9"/>
+    <w:abstractNumId w:val="10"/>
   </w:num>
   <w:num w:numId="17">
-    <w:abstractNumId w:val="26"/>
+    <w:abstractNumId w:val="27"/>
   </w:num>
   <w:num w:numId="18">
-    <w:abstractNumId w:val="19"/>
+    <w:abstractNumId w:val="20"/>
   </w:num>
   <w:num w:numId="19">
-    <w:abstractNumId w:val="18"/>
+    <w:abstractNumId w:val="19"/>
   </w:num>
   <w:num w:numId="20">
     <w:abstractNumId w:val="3"/>
   </w:num>
   <w:num w:numId="21">
-    <w:abstractNumId w:val="25"/>
+    <w:abstractNumId w:val="26"/>
   </w:num>
   <w:num w:numId="22">
-    <w:abstractNumId w:val="13"/>
+    <w:abstractNumId w:val="14"/>
   </w:num>
   <w:num w:numId="23">
+    <w:abstractNumId w:val="17"/>
+  </w:num>
+  <w:num w:numId="24">
+    <w:abstractNumId w:val="18"/>
+  </w:num>
+  <w:num w:numId="25">
+    <w:abstractNumId w:val="6"/>
+  </w:num>
+  <w:num w:numId="26">
+    <w:abstractNumId w:val="7"/>
+  </w:num>
+  <w:num w:numId="27">
     <w:abstractNumId w:val="16"/>
   </w:num>
-  <w:num w:numId="24">
-    <w:abstractNumId w:val="17"/>
-  </w:num>
-  <w:num w:numId="25">
+  <w:num w:numId="28">
     <w:abstractNumId w:val="5"/>
-  </w:num>
-  <w:num w:numId="26">
-    <w:abstractNumId w:val="6"/>
-  </w:num>
-  <w:num w:numId="27">
-    <w:abstractNumId w:val="15"/>
   </w:num>
 </w:numbering>
 </file>
 
 <file path=word/styles.xml><?xml version="1.0" encoding="utf-8"?>
-<w:styles xmlns:mc="http://schemas.openxmlformats.org/markup-compatibility/2006" xmlns:r="http://schemas.openxmlformats.org/officeDocument/2006/relationships" xmlns:w="http://schemas.openxmlformats.org/wordprocessingml/2006/main" xmlns:w14="http://schemas.microsoft.com/office/word/2010/wordml" xmlns:w15="http://schemas.microsoft.com/office/word/2012/wordml" xmlns:w16cid="http://schemas.microsoft.com/office/word/2016/wordml/cid" xmlns:w16se="http://schemas.microsoft.com/office/word/2015/wordml/symex" mc:Ignorable="w14 w15 w16se w16cid">
+<w:styles xmlns:mc="http://schemas.openxmlformats.org/markup-compatibility/2006" xmlns:r="http://schemas.openxmlformats.org/officeDocument/2006/relationships" xmlns:w="http://schemas.openxmlformats.org/wordprocessingml/2006/main" xmlns:w14="http://schemas.microsoft.com/office/word/2010/wordml" xmlns:w15="http://schemas.microsoft.com/office/word/2012/wordml" xmlns:w16cex="http://schemas.microsoft.com/office/word/2018/wordml/cex" xmlns:w16cid="http://schemas.microsoft.com/office/word/2016/wordml/cid" xmlns:w16="http://schemas.microsoft.com/office/word/2018/wordml" xmlns:w16se="http://schemas.microsoft.com/office/word/2015/wordml/symex" mc:Ignorable="w14 w15 w16se w16cid w16 w16cex">
   <w:docDefaults>
     <w:rPrDefault>
       <w:rPr>
@@ -17394,7 +18501,7 @@
       </w:pPr>
     </w:pPrDefault>
   </w:docDefaults>
-  <w:latentStyles w:defLockedState="0" w:defUIPriority="99" w:defSemiHidden="0" w:defUnhideWhenUsed="0" w:defQFormat="0" w:count="375">
+  <w:latentStyles w:defLockedState="0" w:defUIPriority="99" w:defSemiHidden="0" w:defUnhideWhenUsed="0" w:defQFormat="0" w:count="376">
     <w:lsdException w:name="Normal" w:uiPriority="0" w:qFormat="1"/>
     <w:lsdException w:name="heading 1" w:uiPriority="9" w:qFormat="1"/>
     <w:lsdException w:name="heading 2" w:semiHidden="1" w:uiPriority="9" w:unhideWhenUsed="1" w:qFormat="1"/>
@@ -17500,7 +18607,6 @@
     <w:lsdException w:name="HTML Sample" w:semiHidden="1" w:unhideWhenUsed="1"/>
     <w:lsdException w:name="HTML Typewriter" w:semiHidden="1" w:unhideWhenUsed="1"/>
     <w:lsdException w:name="HTML Variable" w:semiHidden="1" w:unhideWhenUsed="1"/>
-    <w:lsdException w:name="Normal Table" w:semiHidden="1" w:unhideWhenUsed="1"/>
     <w:lsdException w:name="annotation subject" w:semiHidden="1" w:unhideWhenUsed="1"/>
     <w:lsdException w:name="No List" w:semiHidden="1" w:unhideWhenUsed="1"/>
     <w:lsdException w:name="Outline List 1" w:semiHidden="1" w:unhideWhenUsed="1"/>
@@ -17547,10 +18653,8 @@
     <w:lsdException w:name="Table Subtle 2" w:semiHidden="1" w:unhideWhenUsed="1"/>
     <w:lsdException w:name="Table Web 1" w:semiHidden="1" w:unhideWhenUsed="1"/>
     <w:lsdException w:name="Table Web 2" w:semiHidden="1" w:unhideWhenUsed="1"/>
-    <w:lsdException w:name="Table Web 3" w:semiHidden="1" w:unhideWhenUsed="1"/>
     <w:lsdException w:name="Balloon Text" w:semiHidden="1" w:unhideWhenUsed="1"/>
     <w:lsdException w:name="Table Grid" w:uiPriority="39"/>
-    <w:lsdException w:name="Table Theme" w:semiHidden="1" w:unhideWhenUsed="1"/>
     <w:lsdException w:name="Placeholder Text" w:semiHidden="1"/>
     <w:lsdException w:name="No Spacing" w:uiPriority="1" w:qFormat="1"/>
     <w:lsdException w:name="Light Shading" w:uiPriority="60"/>
@@ -17770,6 +18874,7 @@
     <w:lsdException w:name="Smart Hyperlink" w:semiHidden="1" w:unhideWhenUsed="1"/>
     <w:lsdException w:name="Hashtag" w:semiHidden="1" w:unhideWhenUsed="1"/>
     <w:lsdException w:name="Unresolved Mention" w:semiHidden="1" w:unhideWhenUsed="1"/>
+    <w:lsdException w:name="Smart Link" w:semiHidden="1" w:unhideWhenUsed="1"/>
   </w:latentStyles>
   <w:style w:type="paragraph" w:default="1" w:styleId="Normal">
     <w:name w:val="Normal"/>
@@ -18152,6 +19257,66 @@
       <w:u w:val="single"/>
     </w:rPr>
   </w:style>
+  <w:style w:type="table" w:styleId="GridTable1Light-Accent5">
+    <w:name w:val="Grid Table 1 Light Accent 5"/>
+    <w:basedOn w:val="TableNormal"/>
+    <w:uiPriority w:val="46"/>
+    <w:rsid w:val="009B7851"/>
+    <w:pPr>
+      <w:spacing w:after="0" w:line="240" w:lineRule="auto"/>
+    </w:pPr>
+    <w:rPr>
+      <w:rFonts w:eastAsiaTheme="minorEastAsia"/>
+    </w:rPr>
+    <w:tblPr>
+      <w:tblStyleRowBandSize w:val="1"/>
+      <w:tblStyleColBandSize w:val="1"/>
+      <w:tblBorders>
+        <w:top w:val="single" w:sz="4" w:space="0" w:color="BDD6EE" w:themeColor="accent5" w:themeTint="66"/>
+        <w:left w:val="single" w:sz="4" w:space="0" w:color="BDD6EE" w:themeColor="accent5" w:themeTint="66"/>
+        <w:bottom w:val="single" w:sz="4" w:space="0" w:color="BDD6EE" w:themeColor="accent5" w:themeTint="66"/>
+        <w:right w:val="single" w:sz="4" w:space="0" w:color="BDD6EE" w:themeColor="accent5" w:themeTint="66"/>
+        <w:insideH w:val="single" w:sz="4" w:space="0" w:color="BDD6EE" w:themeColor="accent5" w:themeTint="66"/>
+        <w:insideV w:val="single" w:sz="4" w:space="0" w:color="BDD6EE" w:themeColor="accent5" w:themeTint="66"/>
+      </w:tblBorders>
+    </w:tblPr>
+    <w:tblStylePr w:type="firstRow">
+      <w:rPr>
+        <w:b/>
+        <w:bCs/>
+      </w:rPr>
+      <w:tblPr/>
+      <w:tcPr>
+        <w:tcBorders>
+          <w:bottom w:val="single" w:sz="12" w:space="0" w:color="9CC2E5" w:themeColor="accent5" w:themeTint="99"/>
+        </w:tcBorders>
+      </w:tcPr>
+    </w:tblStylePr>
+    <w:tblStylePr w:type="lastRow">
+      <w:rPr>
+        <w:b/>
+        <w:bCs/>
+      </w:rPr>
+      <w:tblPr/>
+      <w:tcPr>
+        <w:tcBorders>
+          <w:top w:val="double" w:sz="2" w:space="0" w:color="9CC2E5" w:themeColor="accent5" w:themeTint="99"/>
+        </w:tcBorders>
+      </w:tcPr>
+    </w:tblStylePr>
+    <w:tblStylePr w:type="firstCol">
+      <w:rPr>
+        <w:b/>
+        <w:bCs/>
+      </w:rPr>
+    </w:tblStylePr>
+    <w:tblStylePr w:type="lastCol">
+      <w:rPr>
+        <w:b/>
+        <w:bCs/>
+      </w:rPr>
+    </w:tblStylePr>
+  </w:style>
 </w:styles>
 </file>
 
@@ -18454,7 +19619,7 @@
 <CoverPageProperties xmlns="http://schemas.microsoft.com/office/2006/coverPageProps">
   <PublishDate/>
   <Abstract>Last Edited by Mitchell Sayer
-04/08/20</Abstract>
+10/08/20</Abstract>
   <CompanyAddress/>
   <CompanyPhone/>
   <CompanyFax/>

--- a/Documentation/00_GameVision/01_GDD/Omni_GDD.docx
+++ b/Documentation/00_GameVision/01_GDD/Omni_GDD.docx
@@ -10,6 +10,7 @@
           <w:docPartUnique/>
         </w:docPartObj>
       </w:sdtPr>
+      <w:sdtEndPr/>
       <w:sdtContent>
         <w:p>
           <w:r>
@@ -356,6 +357,7 @@
                                   <w:dataBinding w:prefixMappings="xmlns:ns0='http://purl.org/dc/elements/1.1/' xmlns:ns1='http://schemas.openxmlformats.org/package/2006/metadata/core-properties' " w:xpath="/ns1:coreProperties[1]/ns0:creator[1]" w:storeItemID="{6C3C8BC8-F283-45AE-878A-BAB7291924A1}"/>
                                   <w:text/>
                                 </w:sdtPr>
+                                <w:sdtEndPr/>
                                 <w:sdtContent>
                                   <w:p>
                                     <w:pPr>
@@ -420,6 +422,7 @@
                             <w:dataBinding w:prefixMappings="xmlns:ns0='http://purl.org/dc/elements/1.1/' xmlns:ns1='http://schemas.openxmlformats.org/package/2006/metadata/core-properties' " w:xpath="/ns1:coreProperties[1]/ns0:creator[1]" w:storeItemID="{6C3C8BC8-F283-45AE-878A-BAB7291924A1}"/>
                             <w:text/>
                           </w:sdtPr>
+                          <w:sdtEndPr/>
                           <w:sdtContent>
                             <w:p>
                               <w:pPr>
@@ -545,6 +548,7 @@
                                   <w:dataBinding w:prefixMappings="xmlns:ns0='http://schemas.microsoft.com/office/2006/coverPageProps' " w:xpath="/ns0:CoverPageProperties[1]/ns0:Abstract[1]" w:storeItemID="{55AF091B-3C7A-41E3-B477-F2FDAA23CFDA}"/>
                                   <w:text w:multiLine="1"/>
                                 </w:sdtPr>
+                                <w:sdtEndPr/>
                                 <w:sdtContent>
                                   <w:p>
                                     <w:pPr>
@@ -648,6 +652,7 @@
                             <w:dataBinding w:prefixMappings="xmlns:ns0='http://schemas.microsoft.com/office/2006/coverPageProps' " w:xpath="/ns0:CoverPageProperties[1]/ns0:Abstract[1]" w:storeItemID="{55AF091B-3C7A-41E3-B477-F2FDAA23CFDA}"/>
                             <w:text w:multiLine="1"/>
                           </w:sdtPr>
+                          <w:sdtEndPr/>
                           <w:sdtContent>
                             <w:p>
                               <w:pPr>
@@ -819,6 +824,7 @@
                                   <w:dataBinding w:prefixMappings="xmlns:ns0='http://purl.org/dc/elements/1.1/' xmlns:ns1='http://schemas.openxmlformats.org/package/2006/metadata/core-properties' " w:xpath="/ns1:coreProperties[1]/ns0:subject[1]" w:storeItemID="{6C3C8BC8-F283-45AE-878A-BAB7291924A1}"/>
                                   <w:text/>
                                 </w:sdtPr>
+                                <w:sdtEndPr/>
                                 <w:sdtContent>
                                   <w:p>
                                     <w:pPr>
@@ -920,6 +926,7 @@
                             <w:dataBinding w:prefixMappings="xmlns:ns0='http://purl.org/dc/elements/1.1/' xmlns:ns1='http://schemas.openxmlformats.org/package/2006/metadata/core-properties' " w:xpath="/ns1:coreProperties[1]/ns0:subject[1]" w:storeItemID="{6C3C8BC8-F283-45AE-878A-BAB7291924A1}"/>
                             <w:text/>
                           </w:sdtPr>
+                          <w:sdtEndPr/>
                           <w:sdtContent>
                             <w:p>
                               <w:pPr>
@@ -1078,12 +1085,82 @@
           <w:r>
             <w:fldChar w:fldCharType="separate"/>
           </w:r>
-          <w:hyperlink w:anchor="_Toc47387867" w:history="1">
+          <w:hyperlink w:anchor="_Toc47982955" w:history="1">
             <w:r>
               <w:rPr>
                 <w:rStyle w:val="Hyperlink"/>
                 <w:noProof/>
               </w:rPr>
+              <w:t>The Team</w:t>
+            </w:r>
+            <w:r>
+              <w:rPr>
+                <w:noProof/>
+                <w:webHidden/>
+              </w:rPr>
+              <w:tab/>
+            </w:r>
+            <w:r>
+              <w:rPr>
+                <w:noProof/>
+                <w:webHidden/>
+              </w:rPr>
+              <w:fldChar w:fldCharType="begin"/>
+            </w:r>
+            <w:r>
+              <w:rPr>
+                <w:noProof/>
+                <w:webHidden/>
+              </w:rPr>
+              <w:instrText xml:space="preserve"> PAGEREF _Toc47982955 \h </w:instrText>
+            </w:r>
+            <w:r>
+              <w:rPr>
+                <w:noProof/>
+                <w:webHidden/>
+              </w:rPr>
+            </w:r>
+            <w:r>
+              <w:rPr>
+                <w:noProof/>
+                <w:webHidden/>
+              </w:rPr>
+              <w:fldChar w:fldCharType="separate"/>
+            </w:r>
+            <w:r>
+              <w:rPr>
+                <w:noProof/>
+                <w:webHidden/>
+              </w:rPr>
+              <w:t>3</w:t>
+            </w:r>
+            <w:r>
+              <w:rPr>
+                <w:noProof/>
+                <w:webHidden/>
+              </w:rPr>
+              <w:fldChar w:fldCharType="end"/>
+            </w:r>
+          </w:hyperlink>
+        </w:p>
+        <w:p>
+          <w:pPr>
+            <w:pStyle w:val="TOC1"/>
+            <w:tabs>
+              <w:tab w:val="right" w:leader="dot" w:pos="9016"/>
+            </w:tabs>
+            <w:rPr>
+              <w:rFonts w:cstheme="minorBidi"/>
+              <w:noProof/>
+              <w:lang w:val="en-AU" w:eastAsia="en-AU"/>
+            </w:rPr>
+          </w:pPr>
+          <w:hyperlink w:anchor="_Toc47982956" w:history="1">
+            <w:r>
+              <w:rPr>
+                <w:rStyle w:val="Hyperlink"/>
+                <w:noProof/>
+              </w:rPr>
               <w:t>Game Overview</w:t>
             </w:r>
             <w:r>
@@ -1105,7 +1182,7 @@
                 <w:noProof/>
                 <w:webHidden/>
               </w:rPr>
-              <w:instrText xml:space="preserve"> PAGEREF _Toc47387867 \h </w:instrText>
+              <w:instrText xml:space="preserve"> PAGEREF _Toc47982956 \h </w:instrText>
             </w:r>
             <w:r>
               <w:rPr>
@@ -1148,7 +1225,7 @@
               <w:lang w:val="en-AU" w:eastAsia="en-AU"/>
             </w:rPr>
           </w:pPr>
-          <w:hyperlink w:anchor="_Toc47387868" w:history="1">
+          <w:hyperlink w:anchor="_Toc47982957" w:history="1">
             <w:r>
               <w:rPr>
                 <w:rStyle w:val="Hyperlink"/>
@@ -1175,7 +1252,7 @@
                 <w:noProof/>
                 <w:webHidden/>
               </w:rPr>
-              <w:instrText xml:space="preserve"> PAGEREF _Toc47387868 \h </w:instrText>
+              <w:instrText xml:space="preserve"> PAGEREF _Toc47982957 \h </w:instrText>
             </w:r>
             <w:r>
               <w:rPr>
@@ -1218,7 +1295,7 @@
               <w:lang w:val="en-AU" w:eastAsia="en-AU"/>
             </w:rPr>
           </w:pPr>
-          <w:hyperlink w:anchor="_Toc47387869" w:history="1">
+          <w:hyperlink w:anchor="_Toc47982958" w:history="1">
             <w:r>
               <w:rPr>
                 <w:rStyle w:val="Hyperlink"/>
@@ -1245,7 +1322,7 @@
                 <w:noProof/>
                 <w:webHidden/>
               </w:rPr>
-              <w:instrText xml:space="preserve"> PAGEREF _Toc47387869 \h </w:instrText>
+              <w:instrText xml:space="preserve"> PAGEREF _Toc47982958 \h </w:instrText>
             </w:r>
             <w:r>
               <w:rPr>
@@ -1288,7 +1365,7 @@
               <w:lang w:val="en-AU" w:eastAsia="en-AU"/>
             </w:rPr>
           </w:pPr>
-          <w:hyperlink w:anchor="_Toc47387870" w:history="1">
+          <w:hyperlink w:anchor="_Toc47982959" w:history="1">
             <w:r>
               <w:rPr>
                 <w:rStyle w:val="Hyperlink"/>
@@ -1315,7 +1392,7 @@
                 <w:noProof/>
                 <w:webHidden/>
               </w:rPr>
-              <w:instrText xml:space="preserve"> PAGEREF _Toc47387870 \h </w:instrText>
+              <w:instrText xml:space="preserve"> PAGEREF _Toc47982959 \h </w:instrText>
             </w:r>
             <w:r>
               <w:rPr>
@@ -1358,7 +1435,7 @@
               <w:lang w:val="en-AU" w:eastAsia="en-AU"/>
             </w:rPr>
           </w:pPr>
-          <w:hyperlink w:anchor="_Toc47387871" w:history="1">
+          <w:hyperlink w:anchor="_Toc47982960" w:history="1">
             <w:r>
               <w:rPr>
                 <w:rStyle w:val="Hyperlink"/>
@@ -1385,7 +1462,7 @@
                 <w:noProof/>
                 <w:webHidden/>
               </w:rPr>
-              <w:instrText xml:space="preserve"> PAGEREF _Toc47387871 \h </w:instrText>
+              <w:instrText xml:space="preserve"> PAGEREF _Toc47982960 \h </w:instrText>
             </w:r>
             <w:r>
               <w:rPr>
@@ -1428,7 +1505,7 @@
               <w:lang w:val="en-AU" w:eastAsia="en-AU"/>
             </w:rPr>
           </w:pPr>
-          <w:hyperlink w:anchor="_Toc47387872" w:history="1">
+          <w:hyperlink w:anchor="_Toc47982961" w:history="1">
             <w:r>
               <w:rPr>
                 <w:rStyle w:val="Hyperlink"/>
@@ -1455,7 +1532,7 @@
                 <w:noProof/>
                 <w:webHidden/>
               </w:rPr>
-              <w:instrText xml:space="preserve"> PAGEREF _Toc47387872 \h </w:instrText>
+              <w:instrText xml:space="preserve"> PAGEREF _Toc47982961 \h </w:instrText>
             </w:r>
             <w:r>
               <w:rPr>
@@ -1475,7 +1552,7 @@
                 <w:noProof/>
                 <w:webHidden/>
               </w:rPr>
-              <w:t>3</w:t>
+              <w:t>5</w:t>
             </w:r>
             <w:r>
               <w:rPr>
@@ -1498,7 +1575,7 @@
               <w:lang w:val="en-AU" w:eastAsia="en-AU"/>
             </w:rPr>
           </w:pPr>
-          <w:hyperlink w:anchor="_Toc47387873" w:history="1">
+          <w:hyperlink w:anchor="_Toc47982962" w:history="1">
             <w:r>
               <w:rPr>
                 <w:rStyle w:val="Hyperlink"/>
@@ -1525,7 +1602,7 @@
                 <w:noProof/>
                 <w:webHidden/>
               </w:rPr>
-              <w:instrText xml:space="preserve"> PAGEREF _Toc47387873 \h </w:instrText>
+              <w:instrText xml:space="preserve"> PAGEREF _Toc47982962 \h </w:instrText>
             </w:r>
             <w:r>
               <w:rPr>
@@ -1545,7 +1622,7 @@
                 <w:noProof/>
                 <w:webHidden/>
               </w:rPr>
-              <w:t>3</w:t>
+              <w:t>5</w:t>
             </w:r>
             <w:r>
               <w:rPr>
@@ -1568,7 +1645,7 @@
               <w:lang w:val="en-AU" w:eastAsia="en-AU"/>
             </w:rPr>
           </w:pPr>
-          <w:hyperlink w:anchor="_Toc47387874" w:history="1">
+          <w:hyperlink w:anchor="_Toc47982963" w:history="1">
             <w:r>
               <w:rPr>
                 <w:rStyle w:val="Hyperlink"/>
@@ -1595,7 +1672,7 @@
                 <w:noProof/>
                 <w:webHidden/>
               </w:rPr>
-              <w:instrText xml:space="preserve"> PAGEREF _Toc47387874 \h </w:instrText>
+              <w:instrText xml:space="preserve"> PAGEREF _Toc47982963 \h </w:instrText>
             </w:r>
             <w:r>
               <w:rPr>
@@ -1615,7 +1692,7 @@
                 <w:noProof/>
                 <w:webHidden/>
               </w:rPr>
-              <w:t>3</w:t>
+              <w:t>5</w:t>
             </w:r>
             <w:r>
               <w:rPr>
@@ -1638,7 +1715,7 @@
               <w:lang w:val="en-AU" w:eastAsia="en-AU"/>
             </w:rPr>
           </w:pPr>
-          <w:hyperlink w:anchor="_Toc47387875" w:history="1">
+          <w:hyperlink w:anchor="_Toc47982964" w:history="1">
             <w:r>
               <w:rPr>
                 <w:rStyle w:val="Hyperlink"/>
@@ -1665,7 +1742,7 @@
                 <w:noProof/>
                 <w:webHidden/>
               </w:rPr>
-              <w:instrText xml:space="preserve"> PAGEREF _Toc47387875 \h </w:instrText>
+              <w:instrText xml:space="preserve"> PAGEREF _Toc47982964 \h </w:instrText>
             </w:r>
             <w:r>
               <w:rPr>
@@ -1685,7 +1762,7 @@
                 <w:noProof/>
                 <w:webHidden/>
               </w:rPr>
-              <w:t>4</w:t>
+              <w:t>6</w:t>
             </w:r>
             <w:r>
               <w:rPr>
@@ -1708,7 +1785,7 @@
               <w:lang w:val="en-AU" w:eastAsia="en-AU"/>
             </w:rPr>
           </w:pPr>
-          <w:hyperlink w:anchor="_Toc47387876" w:history="1">
+          <w:hyperlink w:anchor="_Toc47982965" w:history="1">
             <w:r>
               <w:rPr>
                 <w:rStyle w:val="Hyperlink"/>
@@ -1735,7 +1812,7 @@
                 <w:noProof/>
                 <w:webHidden/>
               </w:rPr>
-              <w:instrText xml:space="preserve"> PAGEREF _Toc47387876 \h </w:instrText>
+              <w:instrText xml:space="preserve"> PAGEREF _Toc47982965 \h </w:instrText>
             </w:r>
             <w:r>
               <w:rPr>
@@ -1755,7 +1832,7 @@
                 <w:noProof/>
                 <w:webHidden/>
               </w:rPr>
-              <w:t>4</w:t>
+              <w:t>6</w:t>
             </w:r>
             <w:r>
               <w:rPr>
@@ -1778,7 +1855,7 @@
               <w:lang w:val="en-AU" w:eastAsia="en-AU"/>
             </w:rPr>
           </w:pPr>
-          <w:hyperlink w:anchor="_Toc47387877" w:history="1">
+          <w:hyperlink w:anchor="_Toc47982966" w:history="1">
             <w:r>
               <w:rPr>
                 <w:rStyle w:val="Hyperlink"/>
@@ -1805,7 +1882,7 @@
                 <w:noProof/>
                 <w:webHidden/>
               </w:rPr>
-              <w:instrText xml:space="preserve"> PAGEREF _Toc47387877 \h </w:instrText>
+              <w:instrText xml:space="preserve"> PAGEREF _Toc47982966 \h </w:instrText>
             </w:r>
             <w:r>
               <w:rPr>
@@ -1825,7 +1902,7 @@
                 <w:noProof/>
                 <w:webHidden/>
               </w:rPr>
-              <w:t>4</w:t>
+              <w:t>6</w:t>
             </w:r>
             <w:r>
               <w:rPr>
@@ -1848,7 +1925,7 @@
               <w:lang w:val="en-AU" w:eastAsia="en-AU"/>
             </w:rPr>
           </w:pPr>
-          <w:hyperlink w:anchor="_Toc47387878" w:history="1">
+          <w:hyperlink w:anchor="_Toc47982967" w:history="1">
             <w:r>
               <w:rPr>
                 <w:rStyle w:val="Hyperlink"/>
@@ -1875,7 +1952,7 @@
                 <w:noProof/>
                 <w:webHidden/>
               </w:rPr>
-              <w:instrText xml:space="preserve"> PAGEREF _Toc47387878 \h </w:instrText>
+              <w:instrText xml:space="preserve"> PAGEREF _Toc47982967 \h </w:instrText>
             </w:r>
             <w:r>
               <w:rPr>
@@ -1895,7 +1972,7 @@
                 <w:noProof/>
                 <w:webHidden/>
               </w:rPr>
-              <w:t>4</w:t>
+              <w:t>6</w:t>
             </w:r>
             <w:r>
               <w:rPr>
@@ -1918,7 +1995,7 @@
               <w:lang w:val="en-AU" w:eastAsia="en-AU"/>
             </w:rPr>
           </w:pPr>
-          <w:hyperlink w:anchor="_Toc47387879" w:history="1">
+          <w:hyperlink w:anchor="_Toc47982968" w:history="1">
             <w:r>
               <w:rPr>
                 <w:rStyle w:val="Hyperlink"/>
@@ -1945,7 +2022,7 @@
                 <w:noProof/>
                 <w:webHidden/>
               </w:rPr>
-              <w:instrText xml:space="preserve"> PAGEREF _Toc47387879 \h </w:instrText>
+              <w:instrText xml:space="preserve"> PAGEREF _Toc47982968 \h </w:instrText>
             </w:r>
             <w:r>
               <w:rPr>
@@ -1965,7 +2042,7 @@
                 <w:noProof/>
                 <w:webHidden/>
               </w:rPr>
-              <w:t>4</w:t>
+              <w:t>6</w:t>
             </w:r>
             <w:r>
               <w:rPr>
@@ -1988,7 +2065,7 @@
               <w:lang w:val="en-AU" w:eastAsia="en-AU"/>
             </w:rPr>
           </w:pPr>
-          <w:hyperlink w:anchor="_Toc47387880" w:history="1">
+          <w:hyperlink w:anchor="_Toc47982969" w:history="1">
             <w:r>
               <w:rPr>
                 <w:rStyle w:val="Hyperlink"/>
@@ -2015,7 +2092,7 @@
                 <w:noProof/>
                 <w:webHidden/>
               </w:rPr>
-              <w:instrText xml:space="preserve"> PAGEREF _Toc47387880 \h </w:instrText>
+              <w:instrText xml:space="preserve"> PAGEREF _Toc47982969 \h </w:instrText>
             </w:r>
             <w:r>
               <w:rPr>
@@ -2035,7 +2112,7 @@
                 <w:noProof/>
                 <w:webHidden/>
               </w:rPr>
-              <w:t>4</w:t>
+              <w:t>6</w:t>
             </w:r>
             <w:r>
               <w:rPr>
@@ -2058,7 +2135,7 @@
               <w:lang w:val="en-AU" w:eastAsia="en-AU"/>
             </w:rPr>
           </w:pPr>
-          <w:hyperlink w:anchor="_Toc47387881" w:history="1">
+          <w:hyperlink w:anchor="_Toc47982970" w:history="1">
             <w:r>
               <w:rPr>
                 <w:rStyle w:val="Hyperlink"/>
@@ -2085,7 +2162,7 @@
                 <w:noProof/>
                 <w:webHidden/>
               </w:rPr>
-              <w:instrText xml:space="preserve"> PAGEREF _Toc47387881 \h </w:instrText>
+              <w:instrText xml:space="preserve"> PAGEREF _Toc47982970 \h </w:instrText>
             </w:r>
             <w:r>
               <w:rPr>
@@ -2105,7 +2182,7 @@
                 <w:noProof/>
                 <w:webHidden/>
               </w:rPr>
-              <w:t>4</w:t>
+              <w:t>6</w:t>
             </w:r>
             <w:r>
               <w:rPr>
@@ -2128,7 +2205,7 @@
               <w:lang w:val="en-AU" w:eastAsia="en-AU"/>
             </w:rPr>
           </w:pPr>
-          <w:hyperlink w:anchor="_Toc47387882" w:history="1">
+          <w:hyperlink w:anchor="_Toc47982971" w:history="1">
             <w:r>
               <w:rPr>
                 <w:rStyle w:val="Hyperlink"/>
@@ -2155,7 +2232,7 @@
                 <w:noProof/>
                 <w:webHidden/>
               </w:rPr>
-              <w:instrText xml:space="preserve"> PAGEREF _Toc47387882 \h </w:instrText>
+              <w:instrText xml:space="preserve"> PAGEREF _Toc47982971 \h </w:instrText>
             </w:r>
             <w:r>
               <w:rPr>
@@ -2175,7 +2252,7 @@
                 <w:noProof/>
                 <w:webHidden/>
               </w:rPr>
-              <w:t>4</w:t>
+              <w:t>6</w:t>
             </w:r>
             <w:r>
               <w:rPr>
@@ -2198,7 +2275,7 @@
               <w:lang w:val="en-AU" w:eastAsia="en-AU"/>
             </w:rPr>
           </w:pPr>
-          <w:hyperlink w:anchor="_Toc47387883" w:history="1">
+          <w:hyperlink w:anchor="_Toc47982972" w:history="1">
             <w:r>
               <w:rPr>
                 <w:rStyle w:val="Hyperlink"/>
@@ -2225,7 +2302,7 @@
                 <w:noProof/>
                 <w:webHidden/>
               </w:rPr>
-              <w:instrText xml:space="preserve"> PAGEREF _Toc47387883 \h </w:instrText>
+              <w:instrText xml:space="preserve"> PAGEREF _Toc47982972 \h </w:instrText>
             </w:r>
             <w:r>
               <w:rPr>
@@ -2245,7 +2322,7 @@
                 <w:noProof/>
                 <w:webHidden/>
               </w:rPr>
-              <w:t>4</w:t>
+              <w:t>6</w:t>
             </w:r>
             <w:r>
               <w:rPr>
@@ -2268,12 +2345,292 @@
               <w:lang w:val="en-AU" w:eastAsia="en-AU"/>
             </w:rPr>
           </w:pPr>
-          <w:hyperlink w:anchor="_Toc47387884" w:history="1">
+          <w:hyperlink w:anchor="_Toc47982973" w:history="1">
             <w:r>
               <w:rPr>
                 <w:rStyle w:val="Hyperlink"/>
                 <w:noProof/>
               </w:rPr>
+              <w:t>Interview Questions</w:t>
+            </w:r>
+            <w:r>
+              <w:rPr>
+                <w:noProof/>
+                <w:webHidden/>
+              </w:rPr>
+              <w:tab/>
+            </w:r>
+            <w:r>
+              <w:rPr>
+                <w:noProof/>
+                <w:webHidden/>
+              </w:rPr>
+              <w:fldChar w:fldCharType="begin"/>
+            </w:r>
+            <w:r>
+              <w:rPr>
+                <w:noProof/>
+                <w:webHidden/>
+              </w:rPr>
+              <w:instrText xml:space="preserve"> PAGEREF _Toc47982973 \h </w:instrText>
+            </w:r>
+            <w:r>
+              <w:rPr>
+                <w:noProof/>
+                <w:webHidden/>
+              </w:rPr>
+            </w:r>
+            <w:r>
+              <w:rPr>
+                <w:noProof/>
+                <w:webHidden/>
+              </w:rPr>
+              <w:fldChar w:fldCharType="separate"/>
+            </w:r>
+            <w:r>
+              <w:rPr>
+                <w:noProof/>
+                <w:webHidden/>
+              </w:rPr>
+              <w:t>7</w:t>
+            </w:r>
+            <w:r>
+              <w:rPr>
+                <w:noProof/>
+                <w:webHidden/>
+              </w:rPr>
+              <w:fldChar w:fldCharType="end"/>
+            </w:r>
+          </w:hyperlink>
+        </w:p>
+        <w:p>
+          <w:pPr>
+            <w:pStyle w:val="TOC2"/>
+            <w:tabs>
+              <w:tab w:val="right" w:leader="dot" w:pos="9016"/>
+            </w:tabs>
+            <w:rPr>
+              <w:rFonts w:cstheme="minorBidi"/>
+              <w:noProof/>
+              <w:lang w:val="en-AU" w:eastAsia="en-AU"/>
+            </w:rPr>
+          </w:pPr>
+          <w:hyperlink w:anchor="_Toc47982974" w:history="1">
+            <w:r>
+              <w:rPr>
+                <w:rStyle w:val="Hyperlink"/>
+                <w:noProof/>
+              </w:rPr>
+              <w:t>Interview Answers</w:t>
+            </w:r>
+            <w:r>
+              <w:rPr>
+                <w:noProof/>
+                <w:webHidden/>
+              </w:rPr>
+              <w:tab/>
+            </w:r>
+            <w:r>
+              <w:rPr>
+                <w:noProof/>
+                <w:webHidden/>
+              </w:rPr>
+              <w:fldChar w:fldCharType="begin"/>
+            </w:r>
+            <w:r>
+              <w:rPr>
+                <w:noProof/>
+                <w:webHidden/>
+              </w:rPr>
+              <w:instrText xml:space="preserve"> PAGEREF _Toc47982974 \h </w:instrText>
+            </w:r>
+            <w:r>
+              <w:rPr>
+                <w:noProof/>
+                <w:webHidden/>
+              </w:rPr>
+            </w:r>
+            <w:r>
+              <w:rPr>
+                <w:noProof/>
+                <w:webHidden/>
+              </w:rPr>
+              <w:fldChar w:fldCharType="separate"/>
+            </w:r>
+            <w:r>
+              <w:rPr>
+                <w:noProof/>
+                <w:webHidden/>
+              </w:rPr>
+              <w:t>7</w:t>
+            </w:r>
+            <w:r>
+              <w:rPr>
+                <w:noProof/>
+                <w:webHidden/>
+              </w:rPr>
+              <w:fldChar w:fldCharType="end"/>
+            </w:r>
+          </w:hyperlink>
+        </w:p>
+        <w:p>
+          <w:pPr>
+            <w:pStyle w:val="TOC2"/>
+            <w:tabs>
+              <w:tab w:val="right" w:leader="dot" w:pos="9016"/>
+            </w:tabs>
+            <w:rPr>
+              <w:rFonts w:cstheme="minorBidi"/>
+              <w:noProof/>
+              <w:lang w:val="en-AU" w:eastAsia="en-AU"/>
+            </w:rPr>
+          </w:pPr>
+          <w:hyperlink w:anchor="_Toc47982975" w:history="1">
+            <w:r>
+              <w:rPr>
+                <w:rStyle w:val="Hyperlink"/>
+                <w:noProof/>
+              </w:rPr>
+              <w:t>Affinity Map</w:t>
+            </w:r>
+            <w:r>
+              <w:rPr>
+                <w:noProof/>
+                <w:webHidden/>
+              </w:rPr>
+              <w:tab/>
+            </w:r>
+            <w:r>
+              <w:rPr>
+                <w:noProof/>
+                <w:webHidden/>
+              </w:rPr>
+              <w:fldChar w:fldCharType="begin"/>
+            </w:r>
+            <w:r>
+              <w:rPr>
+                <w:noProof/>
+                <w:webHidden/>
+              </w:rPr>
+              <w:instrText xml:space="preserve"> PAGEREF _Toc47982975 \h </w:instrText>
+            </w:r>
+            <w:r>
+              <w:rPr>
+                <w:noProof/>
+                <w:webHidden/>
+              </w:rPr>
+            </w:r>
+            <w:r>
+              <w:rPr>
+                <w:noProof/>
+                <w:webHidden/>
+              </w:rPr>
+              <w:fldChar w:fldCharType="separate"/>
+            </w:r>
+            <w:r>
+              <w:rPr>
+                <w:noProof/>
+                <w:webHidden/>
+              </w:rPr>
+              <w:t>9</w:t>
+            </w:r>
+            <w:r>
+              <w:rPr>
+                <w:noProof/>
+                <w:webHidden/>
+              </w:rPr>
+              <w:fldChar w:fldCharType="end"/>
+            </w:r>
+          </w:hyperlink>
+        </w:p>
+        <w:p>
+          <w:pPr>
+            <w:pStyle w:val="TOC2"/>
+            <w:tabs>
+              <w:tab w:val="right" w:leader="dot" w:pos="9016"/>
+            </w:tabs>
+            <w:rPr>
+              <w:rFonts w:cstheme="minorBidi"/>
+              <w:noProof/>
+              <w:lang w:val="en-AU" w:eastAsia="en-AU"/>
+            </w:rPr>
+          </w:pPr>
+          <w:hyperlink w:anchor="_Toc47982976" w:history="1">
+            <w:r>
+              <w:rPr>
+                <w:rStyle w:val="Hyperlink"/>
+                <w:noProof/>
+              </w:rPr>
+              <w:t>Persona</w:t>
+            </w:r>
+            <w:r>
+              <w:rPr>
+                <w:noProof/>
+                <w:webHidden/>
+              </w:rPr>
+              <w:tab/>
+            </w:r>
+            <w:r>
+              <w:rPr>
+                <w:noProof/>
+                <w:webHidden/>
+              </w:rPr>
+              <w:fldChar w:fldCharType="begin"/>
+            </w:r>
+            <w:r>
+              <w:rPr>
+                <w:noProof/>
+                <w:webHidden/>
+              </w:rPr>
+              <w:instrText xml:space="preserve"> PAGEREF _Toc47982976 \h </w:instrText>
+            </w:r>
+            <w:r>
+              <w:rPr>
+                <w:noProof/>
+                <w:webHidden/>
+              </w:rPr>
+            </w:r>
+            <w:r>
+              <w:rPr>
+                <w:noProof/>
+                <w:webHidden/>
+              </w:rPr>
+              <w:fldChar w:fldCharType="separate"/>
+            </w:r>
+            <w:r>
+              <w:rPr>
+                <w:noProof/>
+                <w:webHidden/>
+              </w:rPr>
+              <w:t>11</w:t>
+            </w:r>
+            <w:r>
+              <w:rPr>
+                <w:noProof/>
+                <w:webHidden/>
+              </w:rPr>
+              <w:fldChar w:fldCharType="end"/>
+            </w:r>
+          </w:hyperlink>
+        </w:p>
+        <w:p>
+          <w:pPr>
+            <w:pStyle w:val="TOC2"/>
+            <w:tabs>
+              <w:tab w:val="right" w:leader="dot" w:pos="9016"/>
+            </w:tabs>
+            <w:rPr>
+              <w:rFonts w:cstheme="minorBidi"/>
+              <w:noProof/>
+              <w:lang w:val="en-AU" w:eastAsia="en-AU"/>
+            </w:rPr>
+          </w:pPr>
+          <w:hyperlink w:anchor="_Toc47982977" w:history="1">
+            <w:r>
+              <w:rPr>
+                <w:rStyle w:val="Hyperlink"/>
+                <w:noProof/>
+              </w:rPr>
               <w:t>Target Market</w:t>
             </w:r>
             <w:r>
@@ -2295,7 +2652,7 @@
                 <w:noProof/>
                 <w:webHidden/>
               </w:rPr>
-              <w:instrText xml:space="preserve"> PAGEREF _Toc47387884 \h </w:instrText>
+              <w:instrText xml:space="preserve"> PAGEREF _Toc47982977 \h </w:instrText>
             </w:r>
             <w:r>
               <w:rPr>
@@ -2315,7 +2672,7 @@
                 <w:noProof/>
                 <w:webHidden/>
               </w:rPr>
-              <w:t>9</w:t>
+              <w:t>12</w:t>
             </w:r>
             <w:r>
               <w:rPr>
@@ -2338,7 +2695,7 @@
               <w:lang w:val="en-AU" w:eastAsia="en-AU"/>
             </w:rPr>
           </w:pPr>
-          <w:hyperlink w:anchor="_Toc47387885" w:history="1">
+          <w:hyperlink w:anchor="_Toc47982978" w:history="1">
             <w:r>
               <w:rPr>
                 <w:rStyle w:val="Hyperlink"/>
@@ -2365,7 +2722,7 @@
                 <w:noProof/>
                 <w:webHidden/>
               </w:rPr>
-              <w:instrText xml:space="preserve"> PAGEREF _Toc47387885 \h </w:instrText>
+              <w:instrText xml:space="preserve"> PAGEREF _Toc47982978 \h </w:instrText>
             </w:r>
             <w:r>
               <w:rPr>
@@ -2385,7 +2742,7 @@
                 <w:noProof/>
                 <w:webHidden/>
               </w:rPr>
-              <w:t>9</w:t>
+              <w:t>12</w:t>
             </w:r>
             <w:r>
               <w:rPr>
@@ -2408,7 +2765,7 @@
               <w:lang w:val="en-AU" w:eastAsia="en-AU"/>
             </w:rPr>
           </w:pPr>
-          <w:hyperlink w:anchor="_Toc47387886" w:history="1">
+          <w:hyperlink w:anchor="_Toc47982979" w:history="1">
             <w:r>
               <w:rPr>
                 <w:rStyle w:val="Hyperlink"/>
@@ -2435,7 +2792,7 @@
                 <w:noProof/>
                 <w:webHidden/>
               </w:rPr>
-              <w:instrText xml:space="preserve"> PAGEREF _Toc47387886 \h </w:instrText>
+              <w:instrText xml:space="preserve"> PAGEREF _Toc47982979 \h </w:instrText>
             </w:r>
             <w:r>
               <w:rPr>
@@ -2455,7 +2812,7 @@
                 <w:noProof/>
                 <w:webHidden/>
               </w:rPr>
-              <w:t>10</w:t>
+              <w:t>13</w:t>
             </w:r>
             <w:r>
               <w:rPr>
@@ -2478,12 +2835,82 @@
               <w:lang w:val="en-AU" w:eastAsia="en-AU"/>
             </w:rPr>
           </w:pPr>
-          <w:hyperlink w:anchor="_Toc47387887" w:history="1">
+          <w:hyperlink w:anchor="_Toc47982980" w:history="1">
             <w:r>
               <w:rPr>
                 <w:rStyle w:val="Hyperlink"/>
                 <w:noProof/>
               </w:rPr>
+              <w:t>Project Feasibility</w:t>
+            </w:r>
+            <w:r>
+              <w:rPr>
+                <w:noProof/>
+                <w:webHidden/>
+              </w:rPr>
+              <w:tab/>
+            </w:r>
+            <w:r>
+              <w:rPr>
+                <w:noProof/>
+                <w:webHidden/>
+              </w:rPr>
+              <w:fldChar w:fldCharType="begin"/>
+            </w:r>
+            <w:r>
+              <w:rPr>
+                <w:noProof/>
+                <w:webHidden/>
+              </w:rPr>
+              <w:instrText xml:space="preserve"> PAGEREF _Toc47982980 \h </w:instrText>
+            </w:r>
+            <w:r>
+              <w:rPr>
+                <w:noProof/>
+                <w:webHidden/>
+              </w:rPr>
+            </w:r>
+            <w:r>
+              <w:rPr>
+                <w:noProof/>
+                <w:webHidden/>
+              </w:rPr>
+              <w:fldChar w:fldCharType="separate"/>
+            </w:r>
+            <w:r>
+              <w:rPr>
+                <w:noProof/>
+                <w:webHidden/>
+              </w:rPr>
+              <w:t>13</w:t>
+            </w:r>
+            <w:r>
+              <w:rPr>
+                <w:noProof/>
+                <w:webHidden/>
+              </w:rPr>
+              <w:fldChar w:fldCharType="end"/>
+            </w:r>
+          </w:hyperlink>
+        </w:p>
+        <w:p>
+          <w:pPr>
+            <w:pStyle w:val="TOC3"/>
+            <w:tabs>
+              <w:tab w:val="right" w:leader="dot" w:pos="9016"/>
+            </w:tabs>
+            <w:rPr>
+              <w:rFonts w:cstheme="minorBidi"/>
+              <w:noProof/>
+              <w:lang w:val="en-AU" w:eastAsia="en-AU"/>
+            </w:rPr>
+          </w:pPr>
+          <w:hyperlink w:anchor="_Toc47982981" w:history="1">
+            <w:r>
+              <w:rPr>
+                <w:rStyle w:val="Hyperlink"/>
+                <w:noProof/>
+              </w:rPr>
               <w:t>Audience Characteristics</w:t>
             </w:r>
             <w:r>
@@ -2505,7 +2932,7 @@
                 <w:noProof/>
                 <w:webHidden/>
               </w:rPr>
-              <w:instrText xml:space="preserve"> PAGEREF _Toc47387887 \h </w:instrText>
+              <w:instrText xml:space="preserve"> PAGEREF _Toc47982981 \h </w:instrText>
             </w:r>
             <w:r>
               <w:rPr>
@@ -2525,7 +2952,7 @@
                 <w:noProof/>
                 <w:webHidden/>
               </w:rPr>
-              <w:t>10</w:t>
+              <w:t>13</w:t>
             </w:r>
             <w:r>
               <w:rPr>
@@ -2548,7 +2975,7 @@
               <w:lang w:val="en-AU" w:eastAsia="en-AU"/>
             </w:rPr>
           </w:pPr>
-          <w:hyperlink w:anchor="_Toc47387888" w:history="1">
+          <w:hyperlink w:anchor="_Toc47982982" w:history="1">
             <w:r>
               <w:rPr>
                 <w:rStyle w:val="Hyperlink"/>
@@ -2575,7 +3002,7 @@
                 <w:noProof/>
                 <w:webHidden/>
               </w:rPr>
-              <w:instrText xml:space="preserve"> PAGEREF _Toc47387888 \h </w:instrText>
+              <w:instrText xml:space="preserve"> PAGEREF _Toc47982982 \h </w:instrText>
             </w:r>
             <w:r>
               <w:rPr>
@@ -2595,7 +3022,7 @@
                 <w:noProof/>
                 <w:webHidden/>
               </w:rPr>
-              <w:t>11</w:t>
+              <w:t>14</w:t>
             </w:r>
             <w:r>
               <w:rPr>
@@ -2618,7 +3045,7 @@
               <w:lang w:val="en-AU" w:eastAsia="en-AU"/>
             </w:rPr>
           </w:pPr>
-          <w:hyperlink w:anchor="_Toc47387889" w:history="1">
+          <w:hyperlink w:anchor="_Toc47982983" w:history="1">
             <w:r>
               <w:rPr>
                 <w:rStyle w:val="Hyperlink"/>
@@ -2645,7 +3072,7 @@
                 <w:noProof/>
                 <w:webHidden/>
               </w:rPr>
-              <w:instrText xml:space="preserve"> PAGEREF _Toc47387889 \h </w:instrText>
+              <w:instrText xml:space="preserve"> PAGEREF _Toc47982983 \h </w:instrText>
             </w:r>
             <w:r>
               <w:rPr>
@@ -2665,7 +3092,7 @@
                 <w:noProof/>
                 <w:webHidden/>
               </w:rPr>
-              <w:t>11</w:t>
+              <w:t>14</w:t>
             </w:r>
             <w:r>
               <w:rPr>
@@ -2688,7 +3115,7 @@
               <w:lang w:val="en-AU" w:eastAsia="en-AU"/>
             </w:rPr>
           </w:pPr>
-          <w:hyperlink w:anchor="_Toc47387890" w:history="1">
+          <w:hyperlink w:anchor="_Toc47982984" w:history="1">
             <w:r>
               <w:rPr>
                 <w:rStyle w:val="Hyperlink"/>
@@ -2715,7 +3142,7 @@
                 <w:noProof/>
                 <w:webHidden/>
               </w:rPr>
-              <w:instrText xml:space="preserve"> PAGEREF _Toc47387890 \h </w:instrText>
+              <w:instrText xml:space="preserve"> PAGEREF _Toc47982984 \h </w:instrText>
             </w:r>
             <w:r>
               <w:rPr>
@@ -2735,7 +3162,7 @@
                 <w:noProof/>
                 <w:webHidden/>
               </w:rPr>
-              <w:t>11</w:t>
+              <w:t>14</w:t>
             </w:r>
             <w:r>
               <w:rPr>
@@ -2758,7 +3185,7 @@
               <w:lang w:val="en-AU" w:eastAsia="en-AU"/>
             </w:rPr>
           </w:pPr>
-          <w:hyperlink w:anchor="_Toc47387891" w:history="1">
+          <w:hyperlink w:anchor="_Toc47982985" w:history="1">
             <w:r>
               <w:rPr>
                 <w:rStyle w:val="Hyperlink"/>
@@ -2785,7 +3212,7 @@
                 <w:noProof/>
                 <w:webHidden/>
               </w:rPr>
-              <w:instrText xml:space="preserve"> PAGEREF _Toc47387891 \h </w:instrText>
+              <w:instrText xml:space="preserve"> PAGEREF _Toc47982985 \h </w:instrText>
             </w:r>
             <w:r>
               <w:rPr>
@@ -2805,7 +3232,7 @@
                 <w:noProof/>
                 <w:webHidden/>
               </w:rPr>
-              <w:t>11</w:t>
+              <w:t>14</w:t>
             </w:r>
             <w:r>
               <w:rPr>
@@ -2828,7 +3255,7 @@
               <w:lang w:val="en-AU" w:eastAsia="en-AU"/>
             </w:rPr>
           </w:pPr>
-          <w:hyperlink w:anchor="_Toc47387892" w:history="1">
+          <w:hyperlink w:anchor="_Toc47982986" w:history="1">
             <w:r>
               <w:rPr>
                 <w:rStyle w:val="Hyperlink"/>
@@ -2855,7 +3282,7 @@
                 <w:noProof/>
                 <w:webHidden/>
               </w:rPr>
-              <w:instrText xml:space="preserve"> PAGEREF _Toc47387892 \h </w:instrText>
+              <w:instrText xml:space="preserve"> PAGEREF _Toc47982986 \h </w:instrText>
             </w:r>
             <w:r>
               <w:rPr>
@@ -2875,7 +3302,7 @@
                 <w:noProof/>
                 <w:webHidden/>
               </w:rPr>
-              <w:t>12</w:t>
+              <w:t>15</w:t>
             </w:r>
             <w:r>
               <w:rPr>
@@ -2898,7 +3325,7 @@
               <w:lang w:val="en-AU" w:eastAsia="en-AU"/>
             </w:rPr>
           </w:pPr>
-          <w:hyperlink w:anchor="_Toc47387893" w:history="1">
+          <w:hyperlink w:anchor="_Toc47982987" w:history="1">
             <w:r>
               <w:rPr>
                 <w:rStyle w:val="Hyperlink"/>
@@ -2925,7 +3352,7 @@
                 <w:noProof/>
                 <w:webHidden/>
               </w:rPr>
-              <w:instrText xml:space="preserve"> PAGEREF _Toc47387893 \h </w:instrText>
+              <w:instrText xml:space="preserve"> PAGEREF _Toc47982987 \h </w:instrText>
             </w:r>
             <w:r>
               <w:rPr>
@@ -2945,7 +3372,7 @@
                 <w:noProof/>
                 <w:webHidden/>
               </w:rPr>
-              <w:t>13</w:t>
+              <w:t>16</w:t>
             </w:r>
             <w:r>
               <w:rPr>
@@ -2968,7 +3395,7 @@
               <w:lang w:val="en-AU" w:eastAsia="en-AU"/>
             </w:rPr>
           </w:pPr>
-          <w:hyperlink w:anchor="_Toc47387894" w:history="1">
+          <w:hyperlink w:anchor="_Toc47982988" w:history="1">
             <w:r>
               <w:rPr>
                 <w:rStyle w:val="Hyperlink"/>
@@ -2995,7 +3422,7 @@
                 <w:noProof/>
                 <w:webHidden/>
               </w:rPr>
-              <w:instrText xml:space="preserve"> PAGEREF _Toc47387894 \h </w:instrText>
+              <w:instrText xml:space="preserve"> PAGEREF _Toc47982988 \h </w:instrText>
             </w:r>
             <w:r>
               <w:rPr>
@@ -3015,7 +3442,7 @@
                 <w:noProof/>
                 <w:webHidden/>
               </w:rPr>
-              <w:t>14</w:t>
+              <w:t>17</w:t>
             </w:r>
             <w:r>
               <w:rPr>
@@ -3038,7 +3465,7 @@
               <w:lang w:val="en-AU" w:eastAsia="en-AU"/>
             </w:rPr>
           </w:pPr>
-          <w:hyperlink w:anchor="_Toc47387895" w:history="1">
+          <w:hyperlink w:anchor="_Toc47982989" w:history="1">
             <w:r>
               <w:rPr>
                 <w:rStyle w:val="Hyperlink"/>
@@ -3065,7 +3492,7 @@
                 <w:noProof/>
                 <w:webHidden/>
               </w:rPr>
-              <w:instrText xml:space="preserve"> PAGEREF _Toc47387895 \h </w:instrText>
+              <w:instrText xml:space="preserve"> PAGEREF _Toc47982989 \h </w:instrText>
             </w:r>
             <w:r>
               <w:rPr>
@@ -3085,7 +3512,7 @@
                 <w:noProof/>
                 <w:webHidden/>
               </w:rPr>
-              <w:t>15</w:t>
+              <w:t>18</w:t>
             </w:r>
             <w:r>
               <w:rPr>
@@ -3108,7 +3535,7 @@
               <w:lang w:val="en-AU" w:eastAsia="en-AU"/>
             </w:rPr>
           </w:pPr>
-          <w:hyperlink w:anchor="_Toc47387896" w:history="1">
+          <w:hyperlink w:anchor="_Toc47982990" w:history="1">
             <w:r>
               <w:rPr>
                 <w:rStyle w:val="Hyperlink"/>
@@ -3135,7 +3562,7 @@
                 <w:noProof/>
                 <w:webHidden/>
               </w:rPr>
-              <w:instrText xml:space="preserve"> PAGEREF _Toc47387896 \h </w:instrText>
+              <w:instrText xml:space="preserve"> PAGEREF _Toc47982990 \h </w:instrText>
             </w:r>
             <w:r>
               <w:rPr>
@@ -3155,7 +3582,7 @@
                 <w:noProof/>
                 <w:webHidden/>
               </w:rPr>
-              <w:t>15</w:t>
+              <w:t>18</w:t>
             </w:r>
             <w:r>
               <w:rPr>
@@ -3178,7 +3605,7 @@
               <w:lang w:val="en-AU" w:eastAsia="en-AU"/>
             </w:rPr>
           </w:pPr>
-          <w:hyperlink w:anchor="_Toc47387897" w:history="1">
+          <w:hyperlink w:anchor="_Toc47982991" w:history="1">
             <w:r>
               <w:rPr>
                 <w:rStyle w:val="Hyperlink"/>
@@ -3205,7 +3632,7 @@
                 <w:noProof/>
                 <w:webHidden/>
               </w:rPr>
-              <w:instrText xml:space="preserve"> PAGEREF _Toc47387897 \h </w:instrText>
+              <w:instrText xml:space="preserve"> PAGEREF _Toc47982991 \h </w:instrText>
             </w:r>
             <w:r>
               <w:rPr>
@@ -3225,7 +3652,7 @@
                 <w:noProof/>
                 <w:webHidden/>
               </w:rPr>
-              <w:t>16</w:t>
+              <w:t>19</w:t>
             </w:r>
             <w:r>
               <w:rPr>
@@ -3248,7 +3675,7 @@
               <w:lang w:val="en-AU" w:eastAsia="en-AU"/>
             </w:rPr>
           </w:pPr>
-          <w:hyperlink w:anchor="_Toc47387898" w:history="1">
+          <w:hyperlink w:anchor="_Toc47982992" w:history="1">
             <w:r>
               <w:rPr>
                 <w:rStyle w:val="Hyperlink"/>
@@ -3275,7 +3702,7 @@
                 <w:noProof/>
                 <w:webHidden/>
               </w:rPr>
-              <w:instrText xml:space="preserve"> PAGEREF _Toc47387898 \h </w:instrText>
+              <w:instrText xml:space="preserve"> PAGEREF _Toc47982992 \h </w:instrText>
             </w:r>
             <w:r>
               <w:rPr>
@@ -3295,7 +3722,7 @@
                 <w:noProof/>
                 <w:webHidden/>
               </w:rPr>
-              <w:t>16</w:t>
+              <w:t>19</w:t>
             </w:r>
             <w:r>
               <w:rPr>
@@ -3318,7 +3745,7 @@
               <w:lang w:val="en-AU" w:eastAsia="en-AU"/>
             </w:rPr>
           </w:pPr>
-          <w:hyperlink w:anchor="_Toc47387899" w:history="1">
+          <w:hyperlink w:anchor="_Toc47982993" w:history="1">
             <w:r>
               <w:rPr>
                 <w:rStyle w:val="Hyperlink"/>
@@ -3345,7 +3772,7 @@
                 <w:noProof/>
                 <w:webHidden/>
               </w:rPr>
-              <w:instrText xml:space="preserve"> PAGEREF _Toc47387899 \h </w:instrText>
+              <w:instrText xml:space="preserve"> PAGEREF _Toc47982993 \h </w:instrText>
             </w:r>
             <w:r>
               <w:rPr>
@@ -3365,7 +3792,7 @@
                 <w:noProof/>
                 <w:webHidden/>
               </w:rPr>
-              <w:t>16</w:t>
+              <w:t>19</w:t>
             </w:r>
             <w:r>
               <w:rPr>
@@ -3388,7 +3815,7 @@
               <w:lang w:val="en-AU" w:eastAsia="en-AU"/>
             </w:rPr>
           </w:pPr>
-          <w:hyperlink w:anchor="_Toc47387900" w:history="1">
+          <w:hyperlink w:anchor="_Toc47982994" w:history="1">
             <w:r>
               <w:rPr>
                 <w:rStyle w:val="Hyperlink"/>
@@ -3415,7 +3842,7 @@
                 <w:noProof/>
                 <w:webHidden/>
               </w:rPr>
-              <w:instrText xml:space="preserve"> PAGEREF _Toc47387900 \h </w:instrText>
+              <w:instrText xml:space="preserve"> PAGEREF _Toc47982994 \h </w:instrText>
             </w:r>
             <w:r>
               <w:rPr>
@@ -3435,7 +3862,7 @@
                 <w:noProof/>
                 <w:webHidden/>
               </w:rPr>
-              <w:t>16</w:t>
+              <w:t>19</w:t>
             </w:r>
             <w:r>
               <w:rPr>
@@ -3458,7 +3885,7 @@
               <w:lang w:val="en-AU" w:eastAsia="en-AU"/>
             </w:rPr>
           </w:pPr>
-          <w:hyperlink w:anchor="_Toc47387901" w:history="1">
+          <w:hyperlink w:anchor="_Toc47982995" w:history="1">
             <w:r>
               <w:rPr>
                 <w:rStyle w:val="Hyperlink"/>
@@ -3485,7 +3912,7 @@
                 <w:noProof/>
                 <w:webHidden/>
               </w:rPr>
-              <w:instrText xml:space="preserve"> PAGEREF _Toc47387901 \h </w:instrText>
+              <w:instrText xml:space="preserve"> PAGEREF _Toc47982995 \h </w:instrText>
             </w:r>
             <w:r>
               <w:rPr>
@@ -3505,7 +3932,7 @@
                 <w:noProof/>
                 <w:webHidden/>
               </w:rPr>
-              <w:t>16</w:t>
+              <w:t>19</w:t>
             </w:r>
             <w:r>
               <w:rPr>
@@ -3528,7 +3955,7 @@
               <w:lang w:val="en-AU" w:eastAsia="en-AU"/>
             </w:rPr>
           </w:pPr>
-          <w:hyperlink w:anchor="_Toc47387902" w:history="1">
+          <w:hyperlink w:anchor="_Toc47982996" w:history="1">
             <w:r>
               <w:rPr>
                 <w:rStyle w:val="Hyperlink"/>
@@ -3555,7 +3982,7 @@
                 <w:noProof/>
                 <w:webHidden/>
               </w:rPr>
-              <w:instrText xml:space="preserve"> PAGEREF _Toc47387902 \h </w:instrText>
+              <w:instrText xml:space="preserve"> PAGEREF _Toc47982996 \h </w:instrText>
             </w:r>
             <w:r>
               <w:rPr>
@@ -3575,7 +4002,7 @@
                 <w:noProof/>
                 <w:webHidden/>
               </w:rPr>
-              <w:t>17</w:t>
+              <w:t>20</w:t>
             </w:r>
             <w:r>
               <w:rPr>
@@ -3598,7 +4025,7 @@
               <w:lang w:val="en-AU" w:eastAsia="en-AU"/>
             </w:rPr>
           </w:pPr>
-          <w:hyperlink w:anchor="_Toc47387903" w:history="1">
+          <w:hyperlink w:anchor="_Toc47982997" w:history="1">
             <w:r>
               <w:rPr>
                 <w:rStyle w:val="Hyperlink"/>
@@ -3625,7 +4052,7 @@
                 <w:noProof/>
                 <w:webHidden/>
               </w:rPr>
-              <w:instrText xml:space="preserve"> PAGEREF _Toc47387903 \h </w:instrText>
+              <w:instrText xml:space="preserve"> PAGEREF _Toc47982997 \h </w:instrText>
             </w:r>
             <w:r>
               <w:rPr>
@@ -3645,7 +4072,7 @@
                 <w:noProof/>
                 <w:webHidden/>
               </w:rPr>
-              <w:t>17</w:t>
+              <w:t>20</w:t>
             </w:r>
             <w:r>
               <w:rPr>
@@ -3668,7 +4095,7 @@
               <w:lang w:val="en-AU" w:eastAsia="en-AU"/>
             </w:rPr>
           </w:pPr>
-          <w:hyperlink w:anchor="_Toc47387904" w:history="1">
+          <w:hyperlink w:anchor="_Toc47982998" w:history="1">
             <w:r>
               <w:rPr>
                 <w:rStyle w:val="Hyperlink"/>
@@ -3695,7 +4122,7 @@
                 <w:noProof/>
                 <w:webHidden/>
               </w:rPr>
-              <w:instrText xml:space="preserve"> PAGEREF _Toc47387904 \h </w:instrText>
+              <w:instrText xml:space="preserve"> PAGEREF _Toc47982998 \h </w:instrText>
             </w:r>
             <w:r>
               <w:rPr>
@@ -3715,7 +4142,7 @@
                 <w:noProof/>
                 <w:webHidden/>
               </w:rPr>
-              <w:t>17</w:t>
+              <w:t>20</w:t>
             </w:r>
             <w:r>
               <w:rPr>
@@ -3738,7 +4165,7 @@
               <w:lang w:val="en-AU" w:eastAsia="en-AU"/>
             </w:rPr>
           </w:pPr>
-          <w:hyperlink w:anchor="_Toc47387905" w:history="1">
+          <w:hyperlink w:anchor="_Toc47982999" w:history="1">
             <w:r>
               <w:rPr>
                 <w:rStyle w:val="Hyperlink"/>
@@ -3765,7 +4192,7 @@
                 <w:noProof/>
                 <w:webHidden/>
               </w:rPr>
-              <w:instrText xml:space="preserve"> PAGEREF _Toc47387905 \h </w:instrText>
+              <w:instrText xml:space="preserve"> PAGEREF _Toc47982999 \h </w:instrText>
             </w:r>
             <w:r>
               <w:rPr>
@@ -3785,7 +4212,7 @@
                 <w:noProof/>
                 <w:webHidden/>
               </w:rPr>
-              <w:t>17</w:t>
+              <w:t>20</w:t>
             </w:r>
             <w:r>
               <w:rPr>
@@ -3808,7 +4235,7 @@
               <w:lang w:val="en-AU" w:eastAsia="en-AU"/>
             </w:rPr>
           </w:pPr>
-          <w:hyperlink w:anchor="_Toc47387906" w:history="1">
+          <w:hyperlink w:anchor="_Toc47983000" w:history="1">
             <w:r>
               <w:rPr>
                 <w:rStyle w:val="Hyperlink"/>
@@ -3835,7 +4262,7 @@
                 <w:noProof/>
                 <w:webHidden/>
               </w:rPr>
-              <w:instrText xml:space="preserve"> PAGEREF _Toc47387906 \h </w:instrText>
+              <w:instrText xml:space="preserve"> PAGEREF _Toc47983000 \h </w:instrText>
             </w:r>
             <w:r>
               <w:rPr>
@@ -3855,7 +4282,7 @@
                 <w:noProof/>
                 <w:webHidden/>
               </w:rPr>
-              <w:t>17</w:t>
+              <w:t>20</w:t>
             </w:r>
             <w:r>
               <w:rPr>
@@ -3878,7 +4305,7 @@
               <w:lang w:val="en-AU" w:eastAsia="en-AU"/>
             </w:rPr>
           </w:pPr>
-          <w:hyperlink w:anchor="_Toc47387907" w:history="1">
+          <w:hyperlink w:anchor="_Toc47983001" w:history="1">
             <w:r>
               <w:rPr>
                 <w:rStyle w:val="Hyperlink"/>
@@ -3905,7 +4332,7 @@
                 <w:noProof/>
                 <w:webHidden/>
               </w:rPr>
-              <w:instrText xml:space="preserve"> PAGEREF _Toc47387907 \h </w:instrText>
+              <w:instrText xml:space="preserve"> PAGEREF _Toc47983001 \h </w:instrText>
             </w:r>
             <w:r>
               <w:rPr>
@@ -3925,7 +4352,7 @@
                 <w:noProof/>
                 <w:webHidden/>
               </w:rPr>
-              <w:t>18</w:t>
+              <w:t>21</w:t>
             </w:r>
             <w:r>
               <w:rPr>
@@ -3948,7 +4375,7 @@
               <w:lang w:val="en-AU" w:eastAsia="en-AU"/>
             </w:rPr>
           </w:pPr>
-          <w:hyperlink w:anchor="_Toc47387908" w:history="1">
+          <w:hyperlink w:anchor="_Toc47983002" w:history="1">
             <w:r>
               <w:rPr>
                 <w:rStyle w:val="Hyperlink"/>
@@ -3975,7 +4402,7 @@
                 <w:noProof/>
                 <w:webHidden/>
               </w:rPr>
-              <w:instrText xml:space="preserve"> PAGEREF _Toc47387908 \h </w:instrText>
+              <w:instrText xml:space="preserve"> PAGEREF _Toc47983002 \h </w:instrText>
             </w:r>
             <w:r>
               <w:rPr>
@@ -3995,7 +4422,7 @@
                 <w:noProof/>
                 <w:webHidden/>
               </w:rPr>
-              <w:t>19</w:t>
+              <w:t>22</w:t>
             </w:r>
             <w:r>
               <w:rPr>
@@ -4018,7 +4445,7 @@
               <w:lang w:val="en-AU" w:eastAsia="en-AU"/>
             </w:rPr>
           </w:pPr>
-          <w:hyperlink w:anchor="_Toc47387909" w:history="1">
+          <w:hyperlink w:anchor="_Toc47983003" w:history="1">
             <w:r>
               <w:rPr>
                 <w:rStyle w:val="Hyperlink"/>
@@ -4045,7 +4472,7 @@
                 <w:noProof/>
                 <w:webHidden/>
               </w:rPr>
-              <w:instrText xml:space="preserve"> PAGEREF _Toc47387909 \h </w:instrText>
+              <w:instrText xml:space="preserve"> PAGEREF _Toc47983003 \h </w:instrText>
             </w:r>
             <w:r>
               <w:rPr>
@@ -4065,7 +4492,7 @@
                 <w:noProof/>
                 <w:webHidden/>
               </w:rPr>
-              <w:t>19</w:t>
+              <w:t>22</w:t>
             </w:r>
             <w:r>
               <w:rPr>
@@ -4088,7 +4515,7 @@
               <w:lang w:val="en-AU" w:eastAsia="en-AU"/>
             </w:rPr>
           </w:pPr>
-          <w:hyperlink w:anchor="_Toc47387910" w:history="1">
+          <w:hyperlink w:anchor="_Toc47983004" w:history="1">
             <w:r>
               <w:rPr>
                 <w:rStyle w:val="Hyperlink"/>
@@ -4115,7 +4542,7 @@
                 <w:noProof/>
                 <w:webHidden/>
               </w:rPr>
-              <w:instrText xml:space="preserve"> PAGEREF _Toc47387910 \h </w:instrText>
+              <w:instrText xml:space="preserve"> PAGEREF _Toc47983004 \h </w:instrText>
             </w:r>
             <w:r>
               <w:rPr>
@@ -4135,7 +4562,7 @@
                 <w:noProof/>
                 <w:webHidden/>
               </w:rPr>
-              <w:t>19</w:t>
+              <w:t>22</w:t>
             </w:r>
             <w:r>
               <w:rPr>
@@ -4158,7 +4585,7 @@
               <w:lang w:val="en-AU" w:eastAsia="en-AU"/>
             </w:rPr>
           </w:pPr>
-          <w:hyperlink w:anchor="_Toc47387911" w:history="1">
+          <w:hyperlink w:anchor="_Toc47983005" w:history="1">
             <w:r>
               <w:rPr>
                 <w:rStyle w:val="Hyperlink"/>
@@ -4185,7 +4612,7 @@
                 <w:noProof/>
                 <w:webHidden/>
               </w:rPr>
-              <w:instrText xml:space="preserve"> PAGEREF _Toc47387911 \h </w:instrText>
+              <w:instrText xml:space="preserve"> PAGEREF _Toc47983005 \h </w:instrText>
             </w:r>
             <w:r>
               <w:rPr>
@@ -4205,7 +4632,7 @@
                 <w:noProof/>
                 <w:webHidden/>
               </w:rPr>
-              <w:t>21</w:t>
+              <w:t>24</w:t>
             </w:r>
             <w:r>
               <w:rPr>
@@ -4228,7 +4655,7 @@
               <w:lang w:val="en-AU" w:eastAsia="en-AU"/>
             </w:rPr>
           </w:pPr>
-          <w:hyperlink w:anchor="_Toc47387912" w:history="1">
+          <w:hyperlink w:anchor="_Toc47983006" w:history="1">
             <w:r>
               <w:rPr>
                 <w:rStyle w:val="Hyperlink"/>
@@ -4255,7 +4682,7 @@
                 <w:noProof/>
                 <w:webHidden/>
               </w:rPr>
-              <w:instrText xml:space="preserve"> PAGEREF _Toc47387912 \h </w:instrText>
+              <w:instrText xml:space="preserve"> PAGEREF _Toc47983006 \h </w:instrText>
             </w:r>
             <w:r>
               <w:rPr>
@@ -4275,7 +4702,7 @@
                 <w:noProof/>
                 <w:webHidden/>
               </w:rPr>
-              <w:t>21</w:t>
+              <w:t>24</w:t>
             </w:r>
             <w:r>
               <w:rPr>
@@ -4298,7 +4725,7 @@
               <w:lang w:val="en-AU" w:eastAsia="en-AU"/>
             </w:rPr>
           </w:pPr>
-          <w:hyperlink w:anchor="_Toc47387913" w:history="1">
+          <w:hyperlink w:anchor="_Toc47983007" w:history="1">
             <w:r>
               <w:rPr>
                 <w:rStyle w:val="Hyperlink"/>
@@ -4325,7 +4752,7 @@
                 <w:noProof/>
                 <w:webHidden/>
               </w:rPr>
-              <w:instrText xml:space="preserve"> PAGEREF _Toc47387913 \h </w:instrText>
+              <w:instrText xml:space="preserve"> PAGEREF _Toc47983007 \h </w:instrText>
             </w:r>
             <w:r>
               <w:rPr>
@@ -4345,7 +4772,7 @@
                 <w:noProof/>
                 <w:webHidden/>
               </w:rPr>
-              <w:t>21</w:t>
+              <w:t>24</w:t>
             </w:r>
             <w:r>
               <w:rPr>
@@ -4368,7 +4795,7 @@
               <w:lang w:val="en-AU" w:eastAsia="en-AU"/>
             </w:rPr>
           </w:pPr>
-          <w:hyperlink w:anchor="_Toc47387914" w:history="1">
+          <w:hyperlink w:anchor="_Toc47983008" w:history="1">
             <w:r>
               <w:rPr>
                 <w:rStyle w:val="Hyperlink"/>
@@ -4395,7 +4822,7 @@
                 <w:noProof/>
                 <w:webHidden/>
               </w:rPr>
-              <w:instrText xml:space="preserve"> PAGEREF _Toc47387914 \h </w:instrText>
+              <w:instrText xml:space="preserve"> PAGEREF _Toc47983008 \h </w:instrText>
             </w:r>
             <w:r>
               <w:rPr>
@@ -4415,7 +4842,7 @@
                 <w:noProof/>
                 <w:webHidden/>
               </w:rPr>
-              <w:t>22</w:t>
+              <w:t>25</w:t>
             </w:r>
             <w:r>
               <w:rPr>
@@ -4438,7 +4865,7 @@
               <w:lang w:val="en-AU" w:eastAsia="en-AU"/>
             </w:rPr>
           </w:pPr>
-          <w:hyperlink w:anchor="_Toc47387915" w:history="1">
+          <w:hyperlink w:anchor="_Toc47983009" w:history="1">
             <w:r>
               <w:rPr>
                 <w:rStyle w:val="Hyperlink"/>
@@ -4465,7 +4892,7 @@
                 <w:noProof/>
                 <w:webHidden/>
               </w:rPr>
-              <w:instrText xml:space="preserve"> PAGEREF _Toc47387915 \h </w:instrText>
+              <w:instrText xml:space="preserve"> PAGEREF _Toc47983009 \h </w:instrText>
             </w:r>
             <w:r>
               <w:rPr>
@@ -4485,7 +4912,7 @@
                 <w:noProof/>
                 <w:webHidden/>
               </w:rPr>
-              <w:t>22</w:t>
+              <w:t>25</w:t>
             </w:r>
             <w:r>
               <w:rPr>
@@ -4508,7 +4935,7 @@
               <w:lang w:val="en-AU" w:eastAsia="en-AU"/>
             </w:rPr>
           </w:pPr>
-          <w:hyperlink w:anchor="_Toc47387916" w:history="1">
+          <w:hyperlink w:anchor="_Toc47983010" w:history="1">
             <w:r>
               <w:rPr>
                 <w:rStyle w:val="Hyperlink"/>
@@ -4535,7 +4962,7 @@
                 <w:noProof/>
                 <w:webHidden/>
               </w:rPr>
-              <w:instrText xml:space="preserve"> PAGEREF _Toc47387916 \h </w:instrText>
+              <w:instrText xml:space="preserve"> PAGEREF _Toc47983010 \h </w:instrText>
             </w:r>
             <w:r>
               <w:rPr>
@@ -4555,7 +4982,7 @@
                 <w:noProof/>
                 <w:webHidden/>
               </w:rPr>
-              <w:t>22</w:t>
+              <w:t>25</w:t>
             </w:r>
             <w:r>
               <w:rPr>
@@ -4578,7 +5005,7 @@
               <w:lang w:val="en-AU" w:eastAsia="en-AU"/>
             </w:rPr>
           </w:pPr>
-          <w:hyperlink w:anchor="_Toc47387917" w:history="1">
+          <w:hyperlink w:anchor="_Toc47983011" w:history="1">
             <w:r>
               <w:rPr>
                 <w:rStyle w:val="Hyperlink"/>
@@ -4605,7 +5032,7 @@
                 <w:noProof/>
                 <w:webHidden/>
               </w:rPr>
-              <w:instrText xml:space="preserve"> PAGEREF _Toc47387917 \h </w:instrText>
+              <w:instrText xml:space="preserve"> PAGEREF _Toc47983011 \h </w:instrText>
             </w:r>
             <w:r>
               <w:rPr>
@@ -4625,7 +5052,7 @@
                 <w:noProof/>
                 <w:webHidden/>
               </w:rPr>
-              <w:t>22</w:t>
+              <w:t>25</w:t>
             </w:r>
             <w:r>
               <w:rPr>
@@ -4648,7 +5075,7 @@
               <w:lang w:val="en-AU" w:eastAsia="en-AU"/>
             </w:rPr>
           </w:pPr>
-          <w:hyperlink w:anchor="_Toc47387918" w:history="1">
+          <w:hyperlink w:anchor="_Toc47983012" w:history="1">
             <w:r>
               <w:rPr>
                 <w:rStyle w:val="Hyperlink"/>
@@ -4675,7 +5102,7 @@
                 <w:noProof/>
                 <w:webHidden/>
               </w:rPr>
-              <w:instrText xml:space="preserve"> PAGEREF _Toc47387918 \h </w:instrText>
+              <w:instrText xml:space="preserve"> PAGEREF _Toc47983012 \h </w:instrText>
             </w:r>
             <w:r>
               <w:rPr>
@@ -4695,7 +5122,7 @@
                 <w:noProof/>
                 <w:webHidden/>
               </w:rPr>
-              <w:t>22</w:t>
+              <w:t>25</w:t>
             </w:r>
             <w:r>
               <w:rPr>
@@ -4718,12 +5145,82 @@
               <w:lang w:val="en-AU" w:eastAsia="en-AU"/>
             </w:rPr>
           </w:pPr>
-          <w:hyperlink w:anchor="_Toc47387919" w:history="1">
+          <w:hyperlink w:anchor="_Toc47983013" w:history="1">
             <w:r>
               <w:rPr>
                 <w:rStyle w:val="Hyperlink"/>
                 <w:noProof/>
               </w:rPr>
+              <w:t>Controller/ Input Diagrams</w:t>
+            </w:r>
+            <w:r>
+              <w:rPr>
+                <w:noProof/>
+                <w:webHidden/>
+              </w:rPr>
+              <w:tab/>
+            </w:r>
+            <w:r>
+              <w:rPr>
+                <w:noProof/>
+                <w:webHidden/>
+              </w:rPr>
+              <w:fldChar w:fldCharType="begin"/>
+            </w:r>
+            <w:r>
+              <w:rPr>
+                <w:noProof/>
+                <w:webHidden/>
+              </w:rPr>
+              <w:instrText xml:space="preserve"> PAGEREF _Toc47983013 \h </w:instrText>
+            </w:r>
+            <w:r>
+              <w:rPr>
+                <w:noProof/>
+                <w:webHidden/>
+              </w:rPr>
+            </w:r>
+            <w:r>
+              <w:rPr>
+                <w:noProof/>
+                <w:webHidden/>
+              </w:rPr>
+              <w:fldChar w:fldCharType="separate"/>
+            </w:r>
+            <w:r>
+              <w:rPr>
+                <w:noProof/>
+                <w:webHidden/>
+              </w:rPr>
+              <w:t>26</w:t>
+            </w:r>
+            <w:r>
+              <w:rPr>
+                <w:noProof/>
+                <w:webHidden/>
+              </w:rPr>
+              <w:fldChar w:fldCharType="end"/>
+            </w:r>
+          </w:hyperlink>
+        </w:p>
+        <w:p>
+          <w:pPr>
+            <w:pStyle w:val="TOC1"/>
+            <w:tabs>
+              <w:tab w:val="right" w:leader="dot" w:pos="9016"/>
+            </w:tabs>
+            <w:rPr>
+              <w:rFonts w:cstheme="minorBidi"/>
+              <w:noProof/>
+              <w:lang w:val="en-AU" w:eastAsia="en-AU"/>
+            </w:rPr>
+          </w:pPr>
+          <w:hyperlink w:anchor="_Toc47983014" w:history="1">
+            <w:r>
+              <w:rPr>
+                <w:rStyle w:val="Hyperlink"/>
+                <w:noProof/>
+              </w:rPr>
               <w:t>Production Information</w:t>
             </w:r>
             <w:r>
@@ -4745,7 +5242,7 @@
                 <w:noProof/>
                 <w:webHidden/>
               </w:rPr>
-              <w:instrText xml:space="preserve"> PAGEREF _Toc47387919 \h </w:instrText>
+              <w:instrText xml:space="preserve"> PAGEREF _Toc47983014 \h </w:instrText>
             </w:r>
             <w:r>
               <w:rPr>
@@ -4765,7 +5262,7 @@
                 <w:noProof/>
                 <w:webHidden/>
               </w:rPr>
-              <w:t>24</w:t>
+              <w:t>27</w:t>
             </w:r>
             <w:r>
               <w:rPr>
@@ -4788,7 +5285,7 @@
               <w:lang w:val="en-AU" w:eastAsia="en-AU"/>
             </w:rPr>
           </w:pPr>
-          <w:hyperlink w:anchor="_Toc47387920" w:history="1">
+          <w:hyperlink w:anchor="_Toc47983015" w:history="1">
             <w:r>
               <w:rPr>
                 <w:rStyle w:val="Hyperlink"/>
@@ -4815,7 +5312,7 @@
                 <w:noProof/>
                 <w:webHidden/>
               </w:rPr>
-              <w:instrText xml:space="preserve"> PAGEREF _Toc47387920 \h </w:instrText>
+              <w:instrText xml:space="preserve"> PAGEREF _Toc47983015 \h </w:instrText>
             </w:r>
             <w:r>
               <w:rPr>
@@ -4835,7 +5332,7 @@
                 <w:noProof/>
                 <w:webHidden/>
               </w:rPr>
-              <w:t>24</w:t>
+              <w:t>27</w:t>
             </w:r>
             <w:r>
               <w:rPr>
@@ -4858,7 +5355,7 @@
               <w:lang w:val="en-AU" w:eastAsia="en-AU"/>
             </w:rPr>
           </w:pPr>
-          <w:hyperlink w:anchor="_Toc47387921" w:history="1">
+          <w:hyperlink w:anchor="_Toc47983016" w:history="1">
             <w:r>
               <w:rPr>
                 <w:rStyle w:val="Hyperlink"/>
@@ -4885,7 +5382,7 @@
                 <w:noProof/>
                 <w:webHidden/>
               </w:rPr>
-              <w:instrText xml:space="preserve"> PAGEREF _Toc47387921 \h </w:instrText>
+              <w:instrText xml:space="preserve"> PAGEREF _Toc47983016 \h </w:instrText>
             </w:r>
             <w:r>
               <w:rPr>
@@ -4905,7 +5402,7 @@
                 <w:noProof/>
                 <w:webHidden/>
               </w:rPr>
-              <w:t>24</w:t>
+              <w:t>27</w:t>
             </w:r>
             <w:r>
               <w:rPr>
@@ -4928,7 +5425,7 @@
               <w:lang w:val="en-AU" w:eastAsia="en-AU"/>
             </w:rPr>
           </w:pPr>
-          <w:hyperlink w:anchor="_Toc47387922" w:history="1">
+          <w:hyperlink w:anchor="_Toc47983017" w:history="1">
             <w:r>
               <w:rPr>
                 <w:rStyle w:val="Hyperlink"/>
@@ -4955,7 +5452,7 @@
                 <w:noProof/>
                 <w:webHidden/>
               </w:rPr>
-              <w:instrText xml:space="preserve"> PAGEREF _Toc47387922 \h </w:instrText>
+              <w:instrText xml:space="preserve"> PAGEREF _Toc47983017 \h </w:instrText>
             </w:r>
             <w:r>
               <w:rPr>
@@ -4975,7 +5472,7 @@
                 <w:noProof/>
                 <w:webHidden/>
               </w:rPr>
-              <w:t>24</w:t>
+              <w:t>27</w:t>
             </w:r>
             <w:r>
               <w:rPr>
@@ -4998,7 +5495,7 @@
               <w:lang w:val="en-AU" w:eastAsia="en-AU"/>
             </w:rPr>
           </w:pPr>
-          <w:hyperlink w:anchor="_Toc47387923" w:history="1">
+          <w:hyperlink w:anchor="_Toc47983018" w:history="1">
             <w:r>
               <w:rPr>
                 <w:rStyle w:val="Hyperlink"/>
@@ -5025,7 +5522,7 @@
                 <w:noProof/>
                 <w:webHidden/>
               </w:rPr>
-              <w:instrText xml:space="preserve"> PAGEREF _Toc47387923 \h </w:instrText>
+              <w:instrText xml:space="preserve"> PAGEREF _Toc47983018 \h </w:instrText>
             </w:r>
             <w:r>
               <w:rPr>
@@ -5045,7 +5542,7 @@
                 <w:noProof/>
                 <w:webHidden/>
               </w:rPr>
-              <w:t>24</w:t>
+              <w:t>27</w:t>
             </w:r>
             <w:r>
               <w:rPr>
@@ -5068,7 +5565,7 @@
               <w:lang w:val="en-AU" w:eastAsia="en-AU"/>
             </w:rPr>
           </w:pPr>
-          <w:hyperlink w:anchor="_Toc47387924" w:history="1">
+          <w:hyperlink w:anchor="_Toc47983019" w:history="1">
             <w:r>
               <w:rPr>
                 <w:rStyle w:val="Hyperlink"/>
@@ -5095,7 +5592,7 @@
                 <w:noProof/>
                 <w:webHidden/>
               </w:rPr>
-              <w:instrText xml:space="preserve"> PAGEREF _Toc47387924 \h </w:instrText>
+              <w:instrText xml:space="preserve"> PAGEREF _Toc47983019 \h </w:instrText>
             </w:r>
             <w:r>
               <w:rPr>
@@ -5115,7 +5612,7 @@
                 <w:noProof/>
                 <w:webHidden/>
               </w:rPr>
-              <w:t>24</w:t>
+              <w:t>27</w:t>
             </w:r>
             <w:r>
               <w:rPr>
@@ -5138,7 +5635,7 @@
               <w:lang w:val="en-AU" w:eastAsia="en-AU"/>
             </w:rPr>
           </w:pPr>
-          <w:hyperlink w:anchor="_Toc47387925" w:history="1">
+          <w:hyperlink w:anchor="_Toc47983020" w:history="1">
             <w:r>
               <w:rPr>
                 <w:rStyle w:val="Hyperlink"/>
@@ -5165,7 +5662,7 @@
                 <w:noProof/>
                 <w:webHidden/>
               </w:rPr>
-              <w:instrText xml:space="preserve"> PAGEREF _Toc47387925 \h </w:instrText>
+              <w:instrText xml:space="preserve"> PAGEREF _Toc47983020 \h </w:instrText>
             </w:r>
             <w:r>
               <w:rPr>
@@ -5185,7 +5682,7 @@
                 <w:noProof/>
                 <w:webHidden/>
               </w:rPr>
-              <w:t>25</w:t>
+              <w:t>28</w:t>
             </w:r>
             <w:r>
               <w:rPr>
@@ -5208,7 +5705,7 @@
               <w:lang w:val="en-AU" w:eastAsia="en-AU"/>
             </w:rPr>
           </w:pPr>
-          <w:hyperlink w:anchor="_Toc47387926" w:history="1">
+          <w:hyperlink w:anchor="_Toc47983021" w:history="1">
             <w:r>
               <w:rPr>
                 <w:rStyle w:val="Hyperlink"/>
@@ -5235,7 +5732,7 @@
                 <w:noProof/>
                 <w:webHidden/>
               </w:rPr>
-              <w:instrText xml:space="preserve"> PAGEREF _Toc47387926 \h </w:instrText>
+              <w:instrText xml:space="preserve"> PAGEREF _Toc47983021 \h </w:instrText>
             </w:r>
             <w:r>
               <w:rPr>
@@ -5255,7 +5752,7 @@
                 <w:noProof/>
                 <w:webHidden/>
               </w:rPr>
-              <w:t>25</w:t>
+              <w:t>28</w:t>
             </w:r>
             <w:r>
               <w:rPr>
@@ -5278,7 +5775,7 @@
               <w:lang w:val="en-AU" w:eastAsia="en-AU"/>
             </w:rPr>
           </w:pPr>
-          <w:hyperlink w:anchor="_Toc47387927" w:history="1">
+          <w:hyperlink w:anchor="_Toc47983022" w:history="1">
             <w:r>
               <w:rPr>
                 <w:rStyle w:val="Hyperlink"/>
@@ -5305,7 +5802,7 @@
                 <w:noProof/>
                 <w:webHidden/>
               </w:rPr>
-              <w:instrText xml:space="preserve"> PAGEREF _Toc47387927 \h </w:instrText>
+              <w:instrText xml:space="preserve"> PAGEREF _Toc47983022 \h </w:instrText>
             </w:r>
             <w:r>
               <w:rPr>
@@ -5325,7 +5822,7 @@
                 <w:noProof/>
                 <w:webHidden/>
               </w:rPr>
-              <w:t>25</w:t>
+              <w:t>28</w:t>
             </w:r>
             <w:r>
               <w:rPr>
@@ -5348,7 +5845,7 @@
               <w:lang w:val="en-AU" w:eastAsia="en-AU"/>
             </w:rPr>
           </w:pPr>
-          <w:hyperlink w:anchor="_Toc47387928" w:history="1">
+          <w:hyperlink w:anchor="_Toc47983023" w:history="1">
             <w:r>
               <w:rPr>
                 <w:rStyle w:val="Hyperlink"/>
@@ -5375,7 +5872,7 @@
                 <w:noProof/>
                 <w:webHidden/>
               </w:rPr>
-              <w:instrText xml:space="preserve"> PAGEREF _Toc47387928 \h </w:instrText>
+              <w:instrText xml:space="preserve"> PAGEREF _Toc47983023 \h </w:instrText>
             </w:r>
             <w:r>
               <w:rPr>
@@ -5395,7 +5892,7 @@
                 <w:noProof/>
                 <w:webHidden/>
               </w:rPr>
-              <w:t>25</w:t>
+              <w:t>28</w:t>
             </w:r>
             <w:r>
               <w:rPr>
@@ -5418,7 +5915,7 @@
               <w:lang w:val="en-AU" w:eastAsia="en-AU"/>
             </w:rPr>
           </w:pPr>
-          <w:hyperlink w:anchor="_Toc47387929" w:history="1">
+          <w:hyperlink w:anchor="_Toc47983024" w:history="1">
             <w:r>
               <w:rPr>
                 <w:rStyle w:val="Hyperlink"/>
@@ -5445,7 +5942,7 @@
                 <w:noProof/>
                 <w:webHidden/>
               </w:rPr>
-              <w:instrText xml:space="preserve"> PAGEREF _Toc47387929 \h </w:instrText>
+              <w:instrText xml:space="preserve"> PAGEREF _Toc47983024 \h </w:instrText>
             </w:r>
             <w:r>
               <w:rPr>
@@ -5465,7 +5962,147 @@
                 <w:noProof/>
                 <w:webHidden/>
               </w:rPr>
-              <w:t>26</w:t>
+              <w:t>29</w:t>
+            </w:r>
+            <w:r>
+              <w:rPr>
+                <w:noProof/>
+                <w:webHidden/>
+              </w:rPr>
+              <w:fldChar w:fldCharType="end"/>
+            </w:r>
+          </w:hyperlink>
+        </w:p>
+        <w:p>
+          <w:pPr>
+            <w:pStyle w:val="TOC3"/>
+            <w:tabs>
+              <w:tab w:val="right" w:leader="dot" w:pos="9016"/>
+            </w:tabs>
+            <w:rPr>
+              <w:rFonts w:cstheme="minorBidi"/>
+              <w:noProof/>
+              <w:lang w:val="en-AU" w:eastAsia="en-AU"/>
+            </w:rPr>
+          </w:pPr>
+          <w:hyperlink w:anchor="_Toc47983025" w:history="1">
+            <w:r>
+              <w:rPr>
+                <w:rStyle w:val="Hyperlink"/>
+                <w:noProof/>
+              </w:rPr>
+              <w:t>Version 1.4</w:t>
+            </w:r>
+            <w:r>
+              <w:rPr>
+                <w:noProof/>
+                <w:webHidden/>
+              </w:rPr>
+              <w:tab/>
+            </w:r>
+            <w:r>
+              <w:rPr>
+                <w:noProof/>
+                <w:webHidden/>
+              </w:rPr>
+              <w:fldChar w:fldCharType="begin"/>
+            </w:r>
+            <w:r>
+              <w:rPr>
+                <w:noProof/>
+                <w:webHidden/>
+              </w:rPr>
+              <w:instrText xml:space="preserve"> PAGEREF _Toc47983025 \h </w:instrText>
+            </w:r>
+            <w:r>
+              <w:rPr>
+                <w:noProof/>
+                <w:webHidden/>
+              </w:rPr>
+            </w:r>
+            <w:r>
+              <w:rPr>
+                <w:noProof/>
+                <w:webHidden/>
+              </w:rPr>
+              <w:fldChar w:fldCharType="separate"/>
+            </w:r>
+            <w:r>
+              <w:rPr>
+                <w:noProof/>
+                <w:webHidden/>
+              </w:rPr>
+              <w:t>29</w:t>
+            </w:r>
+            <w:r>
+              <w:rPr>
+                <w:noProof/>
+                <w:webHidden/>
+              </w:rPr>
+              <w:fldChar w:fldCharType="end"/>
+            </w:r>
+          </w:hyperlink>
+        </w:p>
+        <w:p>
+          <w:pPr>
+            <w:pStyle w:val="TOC3"/>
+            <w:tabs>
+              <w:tab w:val="right" w:leader="dot" w:pos="9016"/>
+            </w:tabs>
+            <w:rPr>
+              <w:rFonts w:cstheme="minorBidi"/>
+              <w:noProof/>
+              <w:lang w:val="en-AU" w:eastAsia="en-AU"/>
+            </w:rPr>
+          </w:pPr>
+          <w:hyperlink w:anchor="_Toc47983026" w:history="1">
+            <w:r>
+              <w:rPr>
+                <w:rStyle w:val="Hyperlink"/>
+                <w:noProof/>
+              </w:rPr>
+              <w:t>Version 1.5</w:t>
+            </w:r>
+            <w:r>
+              <w:rPr>
+                <w:noProof/>
+                <w:webHidden/>
+              </w:rPr>
+              <w:tab/>
+            </w:r>
+            <w:r>
+              <w:rPr>
+                <w:noProof/>
+                <w:webHidden/>
+              </w:rPr>
+              <w:fldChar w:fldCharType="begin"/>
+            </w:r>
+            <w:r>
+              <w:rPr>
+                <w:noProof/>
+                <w:webHidden/>
+              </w:rPr>
+              <w:instrText xml:space="preserve"> PAGEREF _Toc47983026 \h </w:instrText>
+            </w:r>
+            <w:r>
+              <w:rPr>
+                <w:noProof/>
+                <w:webHidden/>
+              </w:rPr>
+            </w:r>
+            <w:r>
+              <w:rPr>
+                <w:noProof/>
+                <w:webHidden/>
+              </w:rPr>
+              <w:fldChar w:fldCharType="separate"/>
+            </w:r>
+            <w:r>
+              <w:rPr>
+                <w:noProof/>
+                <w:webHidden/>
+              </w:rPr>
+              <w:t>29</w:t>
             </w:r>
             <w:r>
               <w:rPr>
@@ -5488,7 +6125,7 @@
               <w:lang w:val="en-AU" w:eastAsia="en-AU"/>
             </w:rPr>
           </w:pPr>
-          <w:hyperlink w:anchor="_Toc47387930" w:history="1">
+          <w:hyperlink w:anchor="_Toc47983027" w:history="1">
             <w:r>
               <w:rPr>
                 <w:rStyle w:val="Hyperlink"/>
@@ -5515,7 +6152,7 @@
                 <w:noProof/>
                 <w:webHidden/>
               </w:rPr>
-              <w:instrText xml:space="preserve"> PAGEREF _Toc47387930 \h </w:instrText>
+              <w:instrText xml:space="preserve"> PAGEREF _Toc47983027 \h </w:instrText>
             </w:r>
             <w:r>
               <w:rPr>
@@ -5535,7 +6172,7 @@
                 <w:noProof/>
                 <w:webHidden/>
               </w:rPr>
-              <w:t>27</w:t>
+              <w:t>30</w:t>
             </w:r>
             <w:r>
               <w:rPr>
@@ -5558,7 +6195,7 @@
               <w:lang w:val="en-AU" w:eastAsia="en-AU"/>
             </w:rPr>
           </w:pPr>
-          <w:hyperlink w:anchor="_Toc47387931" w:history="1">
+          <w:hyperlink w:anchor="_Toc47983028" w:history="1">
             <w:r>
               <w:rPr>
                 <w:rStyle w:val="Hyperlink"/>
@@ -5585,7 +6222,7 @@
                 <w:noProof/>
                 <w:webHidden/>
               </w:rPr>
-              <w:instrText xml:space="preserve"> PAGEREF _Toc47387931 \h </w:instrText>
+              <w:instrText xml:space="preserve"> PAGEREF _Toc47983028 \h </w:instrText>
             </w:r>
             <w:r>
               <w:rPr>
@@ -5605,7 +6242,7 @@
                 <w:noProof/>
                 <w:webHidden/>
               </w:rPr>
-              <w:t>27</w:t>
+              <w:t>30</w:t>
             </w:r>
             <w:r>
               <w:rPr>
@@ -5628,7 +6265,7 @@
               <w:lang w:val="en-AU" w:eastAsia="en-AU"/>
             </w:rPr>
           </w:pPr>
-          <w:hyperlink w:anchor="_Toc47387932" w:history="1">
+          <w:hyperlink w:anchor="_Toc47983029" w:history="1">
             <w:r>
               <w:rPr>
                 <w:rStyle w:val="Hyperlink"/>
@@ -5655,7 +6292,7 @@
                 <w:noProof/>
                 <w:webHidden/>
               </w:rPr>
-              <w:instrText xml:space="preserve"> PAGEREF _Toc47387932 \h </w:instrText>
+              <w:instrText xml:space="preserve"> PAGEREF _Toc47983029 \h </w:instrText>
             </w:r>
             <w:r>
               <w:rPr>
@@ -5675,7 +6312,7 @@
                 <w:noProof/>
                 <w:webHidden/>
               </w:rPr>
-              <w:t>27</w:t>
+              <w:t>30</w:t>
             </w:r>
             <w:r>
               <w:rPr>
@@ -5698,7 +6335,7 @@
               <w:lang w:val="en-AU" w:eastAsia="en-AU"/>
             </w:rPr>
           </w:pPr>
-          <w:hyperlink w:anchor="_Toc47387933" w:history="1">
+          <w:hyperlink w:anchor="_Toc47983030" w:history="1">
             <w:r>
               <w:rPr>
                 <w:rStyle w:val="Hyperlink"/>
@@ -5725,7 +6362,7 @@
                 <w:noProof/>
                 <w:webHidden/>
               </w:rPr>
-              <w:instrText xml:space="preserve"> PAGEREF _Toc47387933 \h </w:instrText>
+              <w:instrText xml:space="preserve"> PAGEREF _Toc47983030 \h </w:instrText>
             </w:r>
             <w:r>
               <w:rPr>
@@ -5745,7 +6382,7 @@
                 <w:noProof/>
                 <w:webHidden/>
               </w:rPr>
-              <w:t>27</w:t>
+              <w:t>30</w:t>
             </w:r>
             <w:r>
               <w:rPr>
@@ -5768,7 +6405,7 @@
               <w:lang w:val="en-AU" w:eastAsia="en-AU"/>
             </w:rPr>
           </w:pPr>
-          <w:hyperlink w:anchor="_Toc47387934" w:history="1">
+          <w:hyperlink w:anchor="_Toc47983031" w:history="1">
             <w:r>
               <w:rPr>
                 <w:rStyle w:val="Hyperlink"/>
@@ -5795,7 +6432,7 @@
                 <w:noProof/>
                 <w:webHidden/>
               </w:rPr>
-              <w:instrText xml:space="preserve"> PAGEREF _Toc47387934 \h </w:instrText>
+              <w:instrText xml:space="preserve"> PAGEREF _Toc47983031 \h </w:instrText>
             </w:r>
             <w:r>
               <w:rPr>
@@ -5815,7 +6452,7 @@
                 <w:noProof/>
                 <w:webHidden/>
               </w:rPr>
-              <w:t>27</w:t>
+              <w:t>30</w:t>
             </w:r>
             <w:r>
               <w:rPr>
@@ -5838,7 +6475,7 @@
               <w:lang w:val="en-AU" w:eastAsia="en-AU"/>
             </w:rPr>
           </w:pPr>
-          <w:hyperlink w:anchor="_Toc47387935" w:history="1">
+          <w:hyperlink w:anchor="_Toc47983032" w:history="1">
             <w:r>
               <w:rPr>
                 <w:rStyle w:val="Hyperlink"/>
@@ -5865,7 +6502,7 @@
                 <w:noProof/>
                 <w:webHidden/>
               </w:rPr>
-              <w:instrText xml:space="preserve"> PAGEREF _Toc47387935 \h </w:instrText>
+              <w:instrText xml:space="preserve"> PAGEREF _Toc47983032 \h </w:instrText>
             </w:r>
             <w:r>
               <w:rPr>
@@ -5885,7 +6522,7 @@
                 <w:noProof/>
                 <w:webHidden/>
               </w:rPr>
-              <w:t>29</w:t>
+              <w:t>32</w:t>
             </w:r>
             <w:r>
               <w:rPr>
@@ -5908,7 +6545,7 @@
               <w:lang w:val="en-AU" w:eastAsia="en-AU"/>
             </w:rPr>
           </w:pPr>
-          <w:hyperlink w:anchor="_Toc47387936" w:history="1">
+          <w:hyperlink w:anchor="_Toc47983033" w:history="1">
             <w:r>
               <w:rPr>
                 <w:rStyle w:val="Hyperlink"/>
@@ -5935,7 +6572,7 @@
                 <w:noProof/>
                 <w:webHidden/>
               </w:rPr>
-              <w:instrText xml:space="preserve"> PAGEREF _Toc47387936 \h </w:instrText>
+              <w:instrText xml:space="preserve"> PAGEREF _Toc47983033 \h </w:instrText>
             </w:r>
             <w:r>
               <w:rPr>
@@ -5955,7 +6592,7 @@
                 <w:noProof/>
                 <w:webHidden/>
               </w:rPr>
-              <w:t>29</w:t>
+              <w:t>32</w:t>
             </w:r>
             <w:r>
               <w:rPr>
@@ -5978,7 +6615,7 @@
               <w:lang w:val="en-AU" w:eastAsia="en-AU"/>
             </w:rPr>
           </w:pPr>
-          <w:hyperlink w:anchor="_Toc47387937" w:history="1">
+          <w:hyperlink w:anchor="_Toc47983034" w:history="1">
             <w:r>
               <w:rPr>
                 <w:rStyle w:val="Hyperlink"/>
@@ -6005,7 +6642,7 @@
                 <w:noProof/>
                 <w:webHidden/>
               </w:rPr>
-              <w:instrText xml:space="preserve"> PAGEREF _Toc47387937 \h </w:instrText>
+              <w:instrText xml:space="preserve"> PAGEREF _Toc47983034 \h </w:instrText>
             </w:r>
             <w:r>
               <w:rPr>
@@ -6025,7 +6662,147 @@
                 <w:noProof/>
                 <w:webHidden/>
               </w:rPr>
-              <w:t>29</w:t>
+              <w:t>32</w:t>
+            </w:r>
+            <w:r>
+              <w:rPr>
+                <w:noProof/>
+                <w:webHidden/>
+              </w:rPr>
+              <w:fldChar w:fldCharType="end"/>
+            </w:r>
+          </w:hyperlink>
+        </w:p>
+        <w:p>
+          <w:pPr>
+            <w:pStyle w:val="TOC3"/>
+            <w:tabs>
+              <w:tab w:val="right" w:leader="dot" w:pos="9016"/>
+            </w:tabs>
+            <w:rPr>
+              <w:rFonts w:cstheme="minorBidi"/>
+              <w:noProof/>
+              <w:lang w:val="en-AU" w:eastAsia="en-AU"/>
+            </w:rPr>
+          </w:pPr>
+          <w:hyperlink w:anchor="_Toc47983035" w:history="1">
+            <w:r>
+              <w:rPr>
+                <w:rStyle w:val="Hyperlink"/>
+                <w:noProof/>
+              </w:rPr>
+              <w:t>Version 1.5</w:t>
+            </w:r>
+            <w:r>
+              <w:rPr>
+                <w:noProof/>
+                <w:webHidden/>
+              </w:rPr>
+              <w:tab/>
+            </w:r>
+            <w:r>
+              <w:rPr>
+                <w:noProof/>
+                <w:webHidden/>
+              </w:rPr>
+              <w:fldChar w:fldCharType="begin"/>
+            </w:r>
+            <w:r>
+              <w:rPr>
+                <w:noProof/>
+                <w:webHidden/>
+              </w:rPr>
+              <w:instrText xml:space="preserve"> PAGEREF _Toc47983035 \h </w:instrText>
+            </w:r>
+            <w:r>
+              <w:rPr>
+                <w:noProof/>
+                <w:webHidden/>
+              </w:rPr>
+            </w:r>
+            <w:r>
+              <w:rPr>
+                <w:noProof/>
+                <w:webHidden/>
+              </w:rPr>
+              <w:fldChar w:fldCharType="separate"/>
+            </w:r>
+            <w:r>
+              <w:rPr>
+                <w:noProof/>
+                <w:webHidden/>
+              </w:rPr>
+              <w:t>32</w:t>
+            </w:r>
+            <w:r>
+              <w:rPr>
+                <w:noProof/>
+                <w:webHidden/>
+              </w:rPr>
+              <w:fldChar w:fldCharType="end"/>
+            </w:r>
+          </w:hyperlink>
+        </w:p>
+        <w:p>
+          <w:pPr>
+            <w:pStyle w:val="TOC3"/>
+            <w:tabs>
+              <w:tab w:val="right" w:leader="dot" w:pos="9016"/>
+            </w:tabs>
+            <w:rPr>
+              <w:rFonts w:cstheme="minorBidi"/>
+              <w:noProof/>
+              <w:lang w:val="en-AU" w:eastAsia="en-AU"/>
+            </w:rPr>
+          </w:pPr>
+          <w:hyperlink w:anchor="_Toc47983036" w:history="1">
+            <w:r>
+              <w:rPr>
+                <w:rStyle w:val="Hyperlink"/>
+                <w:noProof/>
+              </w:rPr>
+              <w:t>Version 1.5.1</w:t>
+            </w:r>
+            <w:r>
+              <w:rPr>
+                <w:noProof/>
+                <w:webHidden/>
+              </w:rPr>
+              <w:tab/>
+            </w:r>
+            <w:r>
+              <w:rPr>
+                <w:noProof/>
+                <w:webHidden/>
+              </w:rPr>
+              <w:fldChar w:fldCharType="begin"/>
+            </w:r>
+            <w:r>
+              <w:rPr>
+                <w:noProof/>
+                <w:webHidden/>
+              </w:rPr>
+              <w:instrText xml:space="preserve"> PAGEREF _Toc47983036 \h </w:instrText>
+            </w:r>
+            <w:r>
+              <w:rPr>
+                <w:noProof/>
+                <w:webHidden/>
+              </w:rPr>
+            </w:r>
+            <w:r>
+              <w:rPr>
+                <w:noProof/>
+                <w:webHidden/>
+              </w:rPr>
+              <w:fldChar w:fldCharType="separate"/>
+            </w:r>
+            <w:r>
+              <w:rPr>
+                <w:noProof/>
+                <w:webHidden/>
+              </w:rPr>
+              <w:t>32</w:t>
             </w:r>
             <w:r>
               <w:rPr>
@@ -6043,7 +6820,6 @@
               <w:bCs/>
               <w:noProof/>
             </w:rPr>
-            <w:lastRenderedPageBreak/>
             <w:fldChar w:fldCharType="end"/>
           </w:r>
         </w:p>
@@ -6054,11 +6830,12 @@
         <w:pStyle w:val="Heading1"/>
       </w:pPr>
       <w:bookmarkStart w:id="0" w:name="_Game_Overview"/>
-      <w:bookmarkStart w:id="1" w:name="_Toc47387867"/>
+      <w:bookmarkStart w:id="1" w:name="_Toc47982955"/>
       <w:bookmarkEnd w:id="0"/>
       <w:r>
         <w:t>The Team</w:t>
       </w:r>
+      <w:bookmarkEnd w:id="1"/>
     </w:p>
     <w:p/>
     <w:tbl>
@@ -6214,20 +6991,21 @@
       <w:pPr>
         <w:pStyle w:val="Heading1"/>
       </w:pPr>
+      <w:bookmarkStart w:id="2" w:name="_Toc47982956"/>
       <w:r>
         <w:t>Game Overview</w:t>
       </w:r>
-      <w:bookmarkEnd w:id="1"/>
+      <w:bookmarkEnd w:id="2"/>
     </w:p>
     <w:p>
       <w:pPr>
         <w:pStyle w:val="Heading2"/>
       </w:pPr>
-      <w:bookmarkStart w:id="2" w:name="_Toc47387868"/>
+      <w:bookmarkStart w:id="3" w:name="_Toc47982957"/>
       <w:r>
         <w:t>Summary</w:t>
       </w:r>
-      <w:bookmarkEnd w:id="2"/>
+      <w:bookmarkEnd w:id="3"/>
     </w:p>
     <w:p>
       <w:r>
@@ -6250,13 +7028,13 @@
       <w:pPr>
         <w:pStyle w:val="Heading2"/>
       </w:pPr>
-      <w:bookmarkStart w:id="3" w:name="_Theme"/>
-      <w:bookmarkStart w:id="4" w:name="_Toc47387869"/>
-      <w:bookmarkEnd w:id="3"/>
+      <w:bookmarkStart w:id="4" w:name="_Theme"/>
+      <w:bookmarkStart w:id="5" w:name="_Toc47982958"/>
+      <w:bookmarkEnd w:id="4"/>
       <w:r>
         <w:t>Theme</w:t>
       </w:r>
-      <w:bookmarkEnd w:id="4"/>
+      <w:bookmarkEnd w:id="5"/>
     </w:p>
     <w:p>
       <w:pPr>
@@ -6291,11 +7069,11 @@
       <w:pPr>
         <w:pStyle w:val="Heading2"/>
       </w:pPr>
-      <w:bookmarkStart w:id="5" w:name="_Toc47387870"/>
+      <w:bookmarkStart w:id="6" w:name="_Toc47982959"/>
       <w:r>
         <w:t>Player Goals</w:t>
       </w:r>
-      <w:bookmarkEnd w:id="5"/>
+      <w:bookmarkEnd w:id="6"/>
     </w:p>
     <w:p>
       <w:pPr>
@@ -6355,11 +7133,11 @@
       <w:pPr>
         <w:pStyle w:val="Heading2"/>
       </w:pPr>
-      <w:bookmarkStart w:id="6" w:name="_Toc47387871"/>
+      <w:bookmarkStart w:id="7" w:name="_Toc47982960"/>
       <w:r>
         <w:t>Design Goals</w:t>
       </w:r>
-      <w:bookmarkEnd w:id="6"/>
+      <w:bookmarkEnd w:id="7"/>
     </w:p>
     <w:p>
       <w:pPr>
@@ -6432,6 +7210,7 @@
     </w:p>
     <w:p>
       <w:r>
+        <w:lastRenderedPageBreak/>
         <w:br w:type="page"/>
       </w:r>
     </w:p>
@@ -6439,12 +7218,12 @@
       <w:pPr>
         <w:pStyle w:val="Heading2"/>
       </w:pPr>
-      <w:bookmarkStart w:id="7" w:name="_Toc47387872"/>
+      <w:bookmarkStart w:id="8" w:name="_Toc47982961"/>
       <w:r>
         <w:lastRenderedPageBreak/>
         <w:t>Core Unique Features</w:t>
       </w:r>
-      <w:bookmarkEnd w:id="7"/>
+      <w:bookmarkEnd w:id="8"/>
     </w:p>
     <w:p>
       <w:pPr>
@@ -6504,11 +7283,11 @@
       <w:pPr>
         <w:pStyle w:val="Heading2"/>
       </w:pPr>
-      <w:bookmarkStart w:id="8" w:name="_Toc47387873"/>
+      <w:bookmarkStart w:id="9" w:name="_Toc47982962"/>
       <w:r>
         <w:t>Core Pillars</w:t>
       </w:r>
-      <w:bookmarkEnd w:id="8"/>
+      <w:bookmarkEnd w:id="9"/>
       <w:r>
         <w:t xml:space="preserve"> </w:t>
       </w:r>
@@ -6556,11 +7335,11 @@
       <w:pPr>
         <w:pStyle w:val="Heading2"/>
       </w:pPr>
-      <w:bookmarkStart w:id="9" w:name="_Toc47387874"/>
+      <w:bookmarkStart w:id="10" w:name="_Toc47982963"/>
       <w:r>
         <w:t>Game Feel/ Experience</w:t>
       </w:r>
-      <w:bookmarkEnd w:id="9"/>
+      <w:bookmarkEnd w:id="10"/>
     </w:p>
     <w:p>
       <w:r>
@@ -6592,34 +7371,34 @@
       <w:pPr>
         <w:pStyle w:val="Heading1"/>
       </w:pPr>
-      <w:bookmarkStart w:id="10" w:name="_Target_Audience"/>
-      <w:bookmarkStart w:id="11" w:name="_Toc47387875"/>
-      <w:bookmarkEnd w:id="10"/>
+      <w:bookmarkStart w:id="11" w:name="_Target_Audience"/>
+      <w:bookmarkStart w:id="12" w:name="_Toc47982964"/>
+      <w:bookmarkEnd w:id="11"/>
       <w:r>
         <w:lastRenderedPageBreak/>
         <w:t>Target Audience</w:t>
       </w:r>
-      <w:bookmarkEnd w:id="11"/>
+      <w:bookmarkEnd w:id="12"/>
     </w:p>
     <w:p>
       <w:pPr>
         <w:pStyle w:val="Heading2"/>
       </w:pPr>
-      <w:bookmarkStart w:id="12" w:name="_Toc47387876"/>
+      <w:bookmarkStart w:id="13" w:name="_Toc47982965"/>
       <w:r>
         <w:t>Demographics</w:t>
       </w:r>
-      <w:bookmarkEnd w:id="12"/>
+      <w:bookmarkEnd w:id="13"/>
     </w:p>
     <w:p>
       <w:pPr>
         <w:pStyle w:val="Heading3"/>
       </w:pPr>
-      <w:bookmarkStart w:id="13" w:name="_Toc47387877"/>
+      <w:bookmarkStart w:id="14" w:name="_Toc47982966"/>
       <w:r>
         <w:t>Age</w:t>
       </w:r>
-      <w:bookmarkEnd w:id="13"/>
+      <w:bookmarkEnd w:id="14"/>
     </w:p>
     <w:p>
       <w:r>
@@ -6645,11 +7424,11 @@
       <w:pPr>
         <w:pStyle w:val="Heading3"/>
       </w:pPr>
-      <w:bookmarkStart w:id="14" w:name="_Toc47387878"/>
+      <w:bookmarkStart w:id="15" w:name="_Toc47982967"/>
       <w:r>
         <w:t>Skill</w:t>
       </w:r>
-      <w:bookmarkEnd w:id="14"/>
+      <w:bookmarkEnd w:id="15"/>
     </w:p>
     <w:p>
       <w:r>
@@ -6660,11 +7439,11 @@
       <w:pPr>
         <w:pStyle w:val="Heading3"/>
       </w:pPr>
-      <w:bookmarkStart w:id="15" w:name="_Toc47387879"/>
+      <w:bookmarkStart w:id="16" w:name="_Toc47982968"/>
       <w:r>
         <w:t>Gender</w:t>
       </w:r>
-      <w:bookmarkEnd w:id="15"/>
+      <w:bookmarkEnd w:id="16"/>
     </w:p>
     <w:p>
       <w:r>
@@ -6675,11 +7454,11 @@
       <w:pPr>
         <w:pStyle w:val="Heading3"/>
       </w:pPr>
-      <w:bookmarkStart w:id="16" w:name="_Toc47387880"/>
+      <w:bookmarkStart w:id="17" w:name="_Toc47982969"/>
       <w:r>
         <w:t>Time</w:t>
       </w:r>
-      <w:bookmarkEnd w:id="16"/>
+      <w:bookmarkEnd w:id="17"/>
     </w:p>
     <w:p>
       <w:r>
@@ -6693,11 +7472,11 @@
       <w:pPr>
         <w:pStyle w:val="Heading3"/>
       </w:pPr>
-      <w:bookmarkStart w:id="17" w:name="_Toc47387881"/>
+      <w:bookmarkStart w:id="18" w:name="_Toc47982970"/>
       <w:r>
         <w:t>Monetisation</w:t>
       </w:r>
-      <w:bookmarkEnd w:id="17"/>
+      <w:bookmarkEnd w:id="18"/>
     </w:p>
     <w:p>
       <w:r>
@@ -6711,14 +7490,14 @@
       <w:pPr>
         <w:pStyle w:val="Heading3"/>
       </w:pPr>
-      <w:bookmarkStart w:id="18" w:name="_Toc47387882"/>
+      <w:bookmarkStart w:id="19" w:name="_Toc47982971"/>
       <w:r>
         <w:t>Feature</w:t>
       </w:r>
       <w:r>
         <w:t xml:space="preserve"> Appropriate</w:t>
       </w:r>
-      <w:bookmarkEnd w:id="18"/>
+      <w:bookmarkEnd w:id="19"/>
       <w:r>
         <w:t xml:space="preserve"> </w:t>
       </w:r>
@@ -6747,14 +7526,14 @@
       <w:pPr>
         <w:pStyle w:val="Heading3"/>
       </w:pPr>
-      <w:bookmarkStart w:id="19" w:name="_Toc47387883"/>
+      <w:bookmarkStart w:id="20" w:name="_Toc47982972"/>
       <w:r>
         <w:t>Mechanic</w:t>
       </w:r>
       <w:r>
         <w:t>al Understanding</w:t>
       </w:r>
-      <w:bookmarkEnd w:id="19"/>
+      <w:bookmarkEnd w:id="20"/>
     </w:p>
     <w:p>
       <w:r>
@@ -6782,10 +7561,12 @@
       <w:pPr>
         <w:pStyle w:val="Heading2"/>
       </w:pPr>
+      <w:bookmarkStart w:id="21" w:name="_Toc47982973"/>
       <w:r>
         <w:lastRenderedPageBreak/>
         <w:t>Interview Questions</w:t>
       </w:r>
+      <w:bookmarkEnd w:id="21"/>
     </w:p>
     <w:p>
       <w:pPr>
@@ -6857,9 +7638,11 @@
       <w:pPr>
         <w:pStyle w:val="Heading2"/>
       </w:pPr>
+      <w:bookmarkStart w:id="22" w:name="_Toc47982974"/>
       <w:r>
         <w:t>Interview Answers</w:t>
       </w:r>
+      <w:bookmarkEnd w:id="22"/>
     </w:p>
     <w:tbl>
       <w:tblPr>
@@ -7630,10 +8413,12 @@
       <w:pPr>
         <w:pStyle w:val="Heading2"/>
       </w:pPr>
+      <w:bookmarkStart w:id="23" w:name="_Toc47982975"/>
       <w:r>
         <w:lastRenderedPageBreak/>
         <w:t>Affinity Map</w:t>
       </w:r>
+      <w:bookmarkEnd w:id="23"/>
     </w:p>
     <w:tbl>
       <w:tblPr>
@@ -8644,10 +9429,12 @@
       <w:pPr>
         <w:pStyle w:val="Heading2"/>
       </w:pPr>
+      <w:bookmarkStart w:id="24" w:name="_Toc47982976"/>
       <w:r>
         <w:lastRenderedPageBreak/>
         <w:t>Persona</w:t>
       </w:r>
+      <w:bookmarkEnd w:id="24"/>
     </w:p>
     <w:p>
       <w:r>
@@ -8655,9 +9442,17 @@
           <w:noProof/>
         </w:rPr>
         <w:drawing>
-          <wp:inline distT="0" distB="0" distL="0" distR="0" wp14:anchorId="125D18DF" wp14:editId="35AF292B">
-            <wp:extent cx="5731510" cy="4034155"/>
-            <wp:effectExtent l="0" t="0" r="2540" b="4445"/>
+          <wp:anchor distT="0" distB="0" distL="114300" distR="114300" simplePos="0" relativeHeight="251676672" behindDoc="0" locked="0" layoutInCell="1" allowOverlap="1" wp14:anchorId="125D18DF" wp14:editId="7F54B035">
+            <wp:simplePos x="0" y="0"/>
+            <wp:positionH relativeFrom="margin">
+              <wp:posOffset>-685800</wp:posOffset>
+            </wp:positionH>
+            <wp:positionV relativeFrom="paragraph">
+              <wp:posOffset>334010</wp:posOffset>
+            </wp:positionV>
+            <wp:extent cx="7115175" cy="5007610"/>
+            <wp:effectExtent l="0" t="0" r="9525" b="2540"/>
+            <wp:wrapSquare wrapText="bothSides"/>
             <wp:docPr id="29" name="Picture 29"/>
             <wp:cNvGraphicFramePr>
               <a:graphicFrameLocks xmlns:a="http://schemas.openxmlformats.org/drawingml/2006/main" noChangeAspect="1"/>
@@ -8670,7 +9465,13 @@
                     <pic:cNvPicPr/>
                   </pic:nvPicPr>
                   <pic:blipFill>
-                    <a:blip r:embed="rId11"/>
+                    <a:blip r:embed="rId11">
+                      <a:extLst>
+                        <a:ext uri="{28A0092B-C50C-407E-A947-70E740481C1C}">
+                          <a14:useLocalDpi xmlns:a14="http://schemas.microsoft.com/office/drawing/2010/main" val="0"/>
+                        </a:ext>
+                      </a:extLst>
+                    </a:blip>
                     <a:stretch>
                       <a:fillRect/>
                     </a:stretch>
@@ -8678,7 +9479,7 @@
                   <pic:spPr>
                     <a:xfrm>
                       <a:off x="0" y="0"/>
-                      <a:ext cx="5731510" cy="4034155"/>
+                      <a:ext cx="7115175" cy="5007610"/>
                     </a:xfrm>
                     <a:prstGeom prst="rect">
                       <a:avLst/>
@@ -8687,7 +9488,13 @@
                 </pic:pic>
               </a:graphicData>
             </a:graphic>
-          </wp:inline>
+            <wp14:sizeRelH relativeFrom="page">
+              <wp14:pctWidth>0</wp14:pctWidth>
+            </wp14:sizeRelH>
+            <wp14:sizeRelV relativeFrom="page">
+              <wp14:pctHeight>0</wp14:pctHeight>
+            </wp14:sizeRelV>
+          </wp:anchor>
         </w:drawing>
       </w:r>
       <w:r>
@@ -8698,26 +9505,26 @@
       <w:pPr>
         <w:pStyle w:val="Heading2"/>
       </w:pPr>
-      <w:bookmarkStart w:id="20" w:name="_Persona"/>
-      <w:bookmarkStart w:id="21" w:name="_Target_Market"/>
-      <w:bookmarkStart w:id="22" w:name="_Toc47387884"/>
-      <w:bookmarkEnd w:id="20"/>
-      <w:bookmarkEnd w:id="21"/>
+      <w:bookmarkStart w:id="25" w:name="_Persona"/>
+      <w:bookmarkStart w:id="26" w:name="_Target_Market"/>
+      <w:bookmarkStart w:id="27" w:name="_Toc47982977"/>
+      <w:bookmarkEnd w:id="25"/>
+      <w:bookmarkEnd w:id="26"/>
       <w:r>
         <w:lastRenderedPageBreak/>
         <w:t>Target Market</w:t>
       </w:r>
-      <w:bookmarkEnd w:id="22"/>
+      <w:bookmarkEnd w:id="27"/>
     </w:p>
     <w:p>
       <w:pPr>
         <w:pStyle w:val="Heading3"/>
       </w:pPr>
-      <w:bookmarkStart w:id="23" w:name="_Toc47387885"/>
+      <w:bookmarkStart w:id="28" w:name="_Toc47982978"/>
       <w:r>
         <w:t>Competitors</w:t>
       </w:r>
-      <w:bookmarkEnd w:id="23"/>
+      <w:bookmarkEnd w:id="28"/>
       <w:r>
         <w:t xml:space="preserve"> </w:t>
       </w:r>
@@ -9115,12 +9922,12 @@
       <w:pPr>
         <w:pStyle w:val="Heading3"/>
       </w:pPr>
-      <w:bookmarkStart w:id="24" w:name="_Toc47387886"/>
+      <w:bookmarkStart w:id="29" w:name="_Toc47982979"/>
       <w:r>
         <w:lastRenderedPageBreak/>
         <w:t>Market Trends</w:t>
       </w:r>
-      <w:bookmarkEnd w:id="24"/>
+      <w:bookmarkEnd w:id="29"/>
     </w:p>
     <w:p>
       <w:r>
@@ -9181,9 +9988,11 @@
       <w:pPr>
         <w:pStyle w:val="Heading3"/>
       </w:pPr>
+      <w:bookmarkStart w:id="30" w:name="_Toc47982980"/>
       <w:r>
         <w:t>Project Feasibility</w:t>
       </w:r>
+      <w:bookmarkEnd w:id="30"/>
     </w:p>
     <w:p>
       <w:r>
@@ -9200,11 +10009,11 @@
       <w:pPr>
         <w:pStyle w:val="Heading3"/>
       </w:pPr>
-      <w:bookmarkStart w:id="25" w:name="_Toc47387887"/>
+      <w:bookmarkStart w:id="31" w:name="_Toc47982981"/>
       <w:r>
         <w:t>Audience Characteristics</w:t>
       </w:r>
-      <w:bookmarkEnd w:id="25"/>
+      <w:bookmarkEnd w:id="31"/>
     </w:p>
     <w:p>
       <w:r>
@@ -9263,14 +10072,14 @@
       <w:pPr>
         <w:pStyle w:val="Heading1"/>
       </w:pPr>
-      <w:bookmarkStart w:id="26" w:name="_Core_Gameplay"/>
-      <w:bookmarkStart w:id="27" w:name="_Toc47387888"/>
-      <w:bookmarkEnd w:id="26"/>
+      <w:bookmarkStart w:id="32" w:name="_Core_Gameplay"/>
+      <w:bookmarkStart w:id="33" w:name="_Toc47982982"/>
+      <w:bookmarkEnd w:id="32"/>
       <w:r>
         <w:lastRenderedPageBreak/>
         <w:t>Core Gameplay</w:t>
       </w:r>
-      <w:bookmarkEnd w:id="27"/>
+      <w:bookmarkEnd w:id="33"/>
       <w:r>
         <w:t xml:space="preserve"> </w:t>
       </w:r>
@@ -9279,11 +10088,11 @@
       <w:pPr>
         <w:pStyle w:val="Heading2"/>
       </w:pPr>
-      <w:bookmarkStart w:id="28" w:name="_Toc47387889"/>
+      <w:bookmarkStart w:id="34" w:name="_Toc47982983"/>
       <w:r>
         <w:t>Core Loops</w:t>
       </w:r>
-      <w:bookmarkEnd w:id="28"/>
+      <w:bookmarkEnd w:id="34"/>
     </w:p>
     <w:p>
       <w:pPr>
@@ -9292,14 +10101,14 @@
           <w:u w:val="single"/>
         </w:rPr>
       </w:pPr>
-      <w:bookmarkStart w:id="29" w:name="_Toc47387890"/>
+      <w:bookmarkStart w:id="35" w:name="_Toc47982984"/>
       <w:r>
         <w:rPr>
           <w:u w:val="single"/>
         </w:rPr>
         <w:t>Core Gameplay Loop</w:t>
       </w:r>
-      <w:bookmarkEnd w:id="29"/>
+      <w:bookmarkEnd w:id="35"/>
     </w:p>
     <w:p>
       <w:r>
@@ -9728,7 +10537,7 @@
           <w:u w:val="single"/>
         </w:rPr>
       </w:pPr>
-      <w:bookmarkStart w:id="30" w:name="_Toc47387891"/>
+      <w:bookmarkStart w:id="36" w:name="_Toc47982985"/>
       <w:r>
         <w:rPr>
           <w:u w:val="single"/>
@@ -9741,7 +10550,7 @@
         </w:rPr>
         <w:t>: Consuming or Collecting</w:t>
       </w:r>
-      <w:bookmarkEnd w:id="30"/>
+      <w:bookmarkEnd w:id="36"/>
     </w:p>
     <w:p>
       <w:r>
@@ -10164,14 +10973,14 @@
       <w:pPr>
         <w:pStyle w:val="Heading3"/>
       </w:pPr>
-      <w:bookmarkStart w:id="31" w:name="_Feedback_Loop:_Energy"/>
-      <w:bookmarkStart w:id="32" w:name="_Toc47387892"/>
-      <w:bookmarkEnd w:id="31"/>
+      <w:bookmarkStart w:id="37" w:name="_Feedback_Loop:_Energy"/>
+      <w:bookmarkStart w:id="38" w:name="_Toc47982986"/>
+      <w:bookmarkEnd w:id="37"/>
       <w:r>
         <w:lastRenderedPageBreak/>
         <w:t>Feedback Loop: Energy</w:t>
       </w:r>
-      <w:bookmarkEnd w:id="32"/>
+      <w:bookmarkEnd w:id="38"/>
     </w:p>
     <w:p>
       <w:r>
@@ -10405,12 +11214,12 @@
       <w:pPr>
         <w:pStyle w:val="Heading3"/>
       </w:pPr>
-      <w:bookmarkStart w:id="33" w:name="_Toc47387893"/>
+      <w:bookmarkStart w:id="39" w:name="_Toc47982987"/>
       <w:r>
         <w:lastRenderedPageBreak/>
         <w:t>Feedback Loop: Timer</w:t>
       </w:r>
-      <w:bookmarkEnd w:id="33"/>
+      <w:bookmarkEnd w:id="39"/>
       <w:r>
         <w:t xml:space="preserve"> </w:t>
       </w:r>
@@ -10485,14 +11294,14 @@
       <w:pPr>
         <w:pStyle w:val="Heading2"/>
       </w:pPr>
-      <w:bookmarkStart w:id="34" w:name="_Mechanics"/>
-      <w:bookmarkStart w:id="35" w:name="_Toc47387894"/>
-      <w:bookmarkEnd w:id="34"/>
+      <w:bookmarkStart w:id="40" w:name="_Mechanics"/>
+      <w:bookmarkStart w:id="41" w:name="_Toc47982988"/>
+      <w:bookmarkEnd w:id="40"/>
       <w:r>
         <w:lastRenderedPageBreak/>
         <w:t>Mechanics</w:t>
       </w:r>
-      <w:bookmarkEnd w:id="35"/>
+      <w:bookmarkEnd w:id="41"/>
     </w:p>
     <w:p>
       <w:pPr>
@@ -10618,8 +11427,8 @@
       <w:pPr>
         <w:pStyle w:val="Heading4"/>
       </w:pPr>
-      <w:bookmarkStart w:id="36" w:name="_Rating_System"/>
-      <w:bookmarkEnd w:id="36"/>
+      <w:bookmarkStart w:id="42" w:name="_Rating_System"/>
+      <w:bookmarkEnd w:id="42"/>
       <w:r>
         <w:t>Rating System</w:t>
       </w:r>
@@ -10715,24 +11524,24 @@
       <w:pPr>
         <w:pStyle w:val="Heading2"/>
       </w:pPr>
-      <w:bookmarkStart w:id="37" w:name="_Controls/_Interface"/>
-      <w:bookmarkStart w:id="38" w:name="_Toc47387895"/>
-      <w:bookmarkEnd w:id="37"/>
+      <w:bookmarkStart w:id="43" w:name="_Controls/_Interface"/>
+      <w:bookmarkStart w:id="44" w:name="_Toc47982989"/>
+      <w:bookmarkEnd w:id="43"/>
       <w:r>
         <w:lastRenderedPageBreak/>
         <w:t>Controls/ Interface</w:t>
       </w:r>
-      <w:bookmarkEnd w:id="38"/>
+      <w:bookmarkEnd w:id="44"/>
     </w:p>
     <w:p>
       <w:pPr>
         <w:pStyle w:val="Heading3"/>
       </w:pPr>
-      <w:bookmarkStart w:id="39" w:name="_Toc47387896"/>
+      <w:bookmarkStart w:id="45" w:name="_Toc47982990"/>
       <w:r>
         <w:t>Controls</w:t>
       </w:r>
-      <w:bookmarkEnd w:id="39"/>
+      <w:bookmarkEnd w:id="45"/>
     </w:p>
     <w:p>
       <w:pPr>
@@ -10839,8 +11648,8 @@
       <w:pPr>
         <w:pStyle w:val="Heading4"/>
       </w:pPr>
-      <w:bookmarkStart w:id="40" w:name="_Abilities"/>
-      <w:bookmarkEnd w:id="40"/>
+      <w:bookmarkStart w:id="46" w:name="_Abilities"/>
+      <w:bookmarkEnd w:id="46"/>
       <w:r>
         <w:t>Abilities</w:t>
       </w:r>
@@ -11075,35 +11884,35 @@
       <w:pPr>
         <w:pStyle w:val="Heading1"/>
       </w:pPr>
-      <w:bookmarkStart w:id="41" w:name="_Toc47387897"/>
+      <w:bookmarkStart w:id="47" w:name="_Toc47982991"/>
       <w:r>
         <w:lastRenderedPageBreak/>
         <w:t>Economy</w:t>
       </w:r>
-      <w:bookmarkEnd w:id="41"/>
+      <w:bookmarkEnd w:id="47"/>
     </w:p>
     <w:p>
       <w:pPr>
         <w:pStyle w:val="Heading2"/>
       </w:pPr>
-      <w:bookmarkStart w:id="42" w:name="_Toc47387898"/>
+      <w:bookmarkStart w:id="48" w:name="_Toc47982992"/>
       <w:r>
         <w:t>Econom</w:t>
       </w:r>
       <w:r>
         <w:t>y Based Features</w:t>
       </w:r>
-      <w:bookmarkEnd w:id="42"/>
+      <w:bookmarkEnd w:id="48"/>
     </w:p>
     <w:p>
       <w:pPr>
         <w:pStyle w:val="Heading3"/>
       </w:pPr>
-      <w:bookmarkStart w:id="43" w:name="_Toc47387899"/>
+      <w:bookmarkStart w:id="49" w:name="_Toc47982993"/>
       <w:r>
         <w:t>Energy</w:t>
       </w:r>
-      <w:bookmarkEnd w:id="43"/>
+      <w:bookmarkEnd w:id="49"/>
     </w:p>
     <w:p>
       <w:hyperlink w:anchor="_Feedback_Loop:_Energy" w:history="1">
@@ -11122,11 +11931,11 @@
       <w:pPr>
         <w:pStyle w:val="Heading3"/>
       </w:pPr>
-      <w:bookmarkStart w:id="44" w:name="_Toc47387900"/>
+      <w:bookmarkStart w:id="50" w:name="_Toc47982994"/>
       <w:r>
         <w:t>Item Collection</w:t>
       </w:r>
-      <w:bookmarkEnd w:id="44"/>
+      <w:bookmarkEnd w:id="50"/>
     </w:p>
     <w:p>
       <w:r>
@@ -11137,13 +11946,13 @@
       <w:pPr>
         <w:pStyle w:val="Heading3"/>
       </w:pPr>
-      <w:bookmarkStart w:id="45" w:name="_Scoring"/>
-      <w:bookmarkStart w:id="46" w:name="_Toc47387901"/>
-      <w:bookmarkEnd w:id="45"/>
+      <w:bookmarkStart w:id="51" w:name="_Scoring"/>
+      <w:bookmarkStart w:id="52" w:name="_Toc47982995"/>
+      <w:bookmarkEnd w:id="51"/>
       <w:r>
         <w:t>Scoring</w:t>
       </w:r>
-      <w:bookmarkEnd w:id="46"/>
+      <w:bookmarkEnd w:id="52"/>
     </w:p>
     <w:p>
       <w:r>
@@ -11220,14 +12029,14 @@
       <w:pPr>
         <w:pStyle w:val="Heading1"/>
       </w:pPr>
-      <w:bookmarkStart w:id="47" w:name="_Narrative"/>
-      <w:bookmarkStart w:id="48" w:name="_Toc47387902"/>
-      <w:bookmarkEnd w:id="47"/>
+      <w:bookmarkStart w:id="53" w:name="_Narrative"/>
+      <w:bookmarkStart w:id="54" w:name="_Toc47982996"/>
+      <w:bookmarkEnd w:id="53"/>
       <w:r>
         <w:lastRenderedPageBreak/>
         <w:t>Narrative</w:t>
       </w:r>
-      <w:bookmarkEnd w:id="48"/>
+      <w:bookmarkEnd w:id="54"/>
       <w:r>
         <w:t xml:space="preserve"> </w:t>
       </w:r>
@@ -11236,11 +12045,11 @@
       <w:pPr>
         <w:pStyle w:val="Heading2"/>
       </w:pPr>
-      <w:bookmarkStart w:id="49" w:name="_Toc47387903"/>
+      <w:bookmarkStart w:id="55" w:name="_Toc47982997"/>
       <w:r>
         <w:t>Context of Gameplay</w:t>
       </w:r>
-      <w:bookmarkEnd w:id="49"/>
+      <w:bookmarkEnd w:id="55"/>
       <w:r>
         <w:t xml:space="preserve"> </w:t>
       </w:r>
@@ -11257,11 +12066,11 @@
       <w:pPr>
         <w:pStyle w:val="Heading2"/>
       </w:pPr>
-      <w:bookmarkStart w:id="50" w:name="_Toc47387904"/>
+      <w:bookmarkStart w:id="56" w:name="_Toc47982998"/>
       <w:r>
         <w:t>Story</w:t>
       </w:r>
-      <w:bookmarkEnd w:id="50"/>
+      <w:bookmarkEnd w:id="56"/>
     </w:p>
     <w:p>
       <w:r>
@@ -11325,13 +12134,13 @@
       <w:pPr>
         <w:pStyle w:val="Heading2"/>
       </w:pPr>
-      <w:bookmarkStart w:id="51" w:name="_Character_Information"/>
-      <w:bookmarkStart w:id="52" w:name="_Toc47387905"/>
-      <w:bookmarkEnd w:id="51"/>
+      <w:bookmarkStart w:id="57" w:name="_Character_Information"/>
+      <w:bookmarkStart w:id="58" w:name="_Toc47982999"/>
+      <w:bookmarkEnd w:id="57"/>
       <w:r>
         <w:t>Character Information</w:t>
       </w:r>
-      <w:bookmarkEnd w:id="52"/>
+      <w:bookmarkEnd w:id="58"/>
     </w:p>
     <w:p>
       <w:r>
@@ -11345,11 +12154,11 @@
       <w:pPr>
         <w:pStyle w:val="Heading2"/>
       </w:pPr>
-      <w:bookmarkStart w:id="53" w:name="_Toc47387906"/>
+      <w:bookmarkStart w:id="59" w:name="_Toc47983000"/>
       <w:r>
         <w:t>Plot Synopsis</w:t>
       </w:r>
-      <w:bookmarkEnd w:id="53"/>
+      <w:bookmarkEnd w:id="59"/>
     </w:p>
     <w:p>
       <w:pPr>
@@ -11445,12 +12254,12 @@
       <w:pPr>
         <w:pStyle w:val="Heading2"/>
       </w:pPr>
-      <w:bookmarkStart w:id="54" w:name="_Toc47387907"/>
+      <w:bookmarkStart w:id="60" w:name="_Toc47983001"/>
       <w:r>
         <w:lastRenderedPageBreak/>
         <w:t>Gameplay Synopsis</w:t>
       </w:r>
-      <w:bookmarkEnd w:id="54"/>
+      <w:bookmarkEnd w:id="60"/>
     </w:p>
     <w:p>
       <w:pPr>
@@ -11664,24 +12473,24 @@
       <w:pPr>
         <w:pStyle w:val="Heading1"/>
       </w:pPr>
-      <w:bookmarkStart w:id="55" w:name="_Art_Direction"/>
-      <w:bookmarkStart w:id="56" w:name="_Toc47387908"/>
-      <w:bookmarkEnd w:id="55"/>
+      <w:bookmarkStart w:id="61" w:name="_Art_Direction"/>
+      <w:bookmarkStart w:id="62" w:name="_Toc47983002"/>
+      <w:bookmarkEnd w:id="61"/>
       <w:r>
         <w:lastRenderedPageBreak/>
         <w:t>Art Direction</w:t>
       </w:r>
-      <w:bookmarkEnd w:id="56"/>
+      <w:bookmarkEnd w:id="62"/>
     </w:p>
     <w:p>
       <w:pPr>
         <w:pStyle w:val="Heading2"/>
       </w:pPr>
-      <w:bookmarkStart w:id="57" w:name="_Toc47387909"/>
+      <w:bookmarkStart w:id="63" w:name="_Toc47983003"/>
       <w:r>
         <w:t>Art Style</w:t>
       </w:r>
-      <w:bookmarkEnd w:id="57"/>
+      <w:bookmarkEnd w:id="63"/>
     </w:p>
     <w:p>
       <w:r>
@@ -11692,11 +12501,11 @@
       <w:pPr>
         <w:pStyle w:val="Heading2"/>
       </w:pPr>
-      <w:bookmarkStart w:id="58" w:name="_Toc47387910"/>
+      <w:bookmarkStart w:id="64" w:name="_Toc47983004"/>
       <w:r>
         <w:t>Visual References</w:t>
       </w:r>
-      <w:bookmarkEnd w:id="58"/>
+      <w:bookmarkEnd w:id="64"/>
     </w:p>
     <w:p>
       <w:r>
@@ -11951,24 +12760,24 @@
       <w:pPr>
         <w:pStyle w:val="Heading1"/>
       </w:pPr>
-      <w:bookmarkStart w:id="59" w:name="_Audio_Direction"/>
-      <w:bookmarkStart w:id="60" w:name="_Toc47387911"/>
-      <w:bookmarkEnd w:id="59"/>
+      <w:bookmarkStart w:id="65" w:name="_Audio_Direction"/>
+      <w:bookmarkStart w:id="66" w:name="_Toc47983005"/>
+      <w:bookmarkEnd w:id="65"/>
       <w:r>
         <w:lastRenderedPageBreak/>
         <w:t>Audio Direction</w:t>
       </w:r>
-      <w:bookmarkEnd w:id="60"/>
+      <w:bookmarkEnd w:id="66"/>
     </w:p>
     <w:p>
       <w:pPr>
         <w:pStyle w:val="Heading2"/>
       </w:pPr>
-      <w:bookmarkStart w:id="61" w:name="_Toc47387912"/>
+      <w:bookmarkStart w:id="67" w:name="_Toc47983006"/>
       <w:r>
         <w:t>Music</w:t>
       </w:r>
-      <w:bookmarkEnd w:id="61"/>
+      <w:bookmarkEnd w:id="67"/>
       <w:r>
         <w:t xml:space="preserve"> </w:t>
       </w:r>
@@ -12025,11 +12834,11 @@
       <w:pPr>
         <w:pStyle w:val="Heading2"/>
       </w:pPr>
-      <w:bookmarkStart w:id="62" w:name="_Toc47387913"/>
+      <w:bookmarkStart w:id="68" w:name="_Toc47983007"/>
       <w:r>
         <w:t>Sound Effects</w:t>
       </w:r>
-      <w:bookmarkEnd w:id="62"/>
+      <w:bookmarkEnd w:id="68"/>
     </w:p>
     <w:p>
       <w:pPr>
@@ -12148,9 +12957,9 @@
       <w:pPr>
         <w:pStyle w:val="Heading1"/>
       </w:pPr>
-      <w:bookmarkStart w:id="63" w:name="_Technical_Information"/>
-      <w:bookmarkStart w:id="64" w:name="_Toc47387914"/>
-      <w:bookmarkEnd w:id="63"/>
+      <w:bookmarkStart w:id="69" w:name="_Technical_Information"/>
+      <w:bookmarkStart w:id="70" w:name="_Toc47983008"/>
+      <w:bookmarkEnd w:id="69"/>
       <w:r>
         <w:lastRenderedPageBreak/>
         <w:t xml:space="preserve">Technical </w:t>
@@ -12158,17 +12967,17 @@
       <w:r>
         <w:t>Information</w:t>
       </w:r>
-      <w:bookmarkEnd w:id="64"/>
+      <w:bookmarkEnd w:id="70"/>
     </w:p>
     <w:p>
       <w:pPr>
         <w:pStyle w:val="Heading2"/>
       </w:pPr>
-      <w:bookmarkStart w:id="65" w:name="_Toc47387915"/>
+      <w:bookmarkStart w:id="71" w:name="_Toc47983009"/>
       <w:r>
         <w:t>Target Platform</w:t>
       </w:r>
-      <w:bookmarkEnd w:id="65"/>
+      <w:bookmarkEnd w:id="71"/>
     </w:p>
     <w:p>
       <w:r>
@@ -12179,11 +12988,11 @@
       <w:pPr>
         <w:pStyle w:val="Heading2"/>
       </w:pPr>
-      <w:bookmarkStart w:id="66" w:name="_Toc47387916"/>
+      <w:bookmarkStart w:id="72" w:name="_Toc47983010"/>
       <w:r>
         <w:t>Engine</w:t>
       </w:r>
-      <w:bookmarkEnd w:id="66"/>
+      <w:bookmarkEnd w:id="72"/>
     </w:p>
     <w:p>
       <w:r>
@@ -12194,11 +13003,11 @@
       <w:pPr>
         <w:pStyle w:val="Heading2"/>
       </w:pPr>
-      <w:bookmarkStart w:id="67" w:name="_Toc47387917"/>
+      <w:bookmarkStart w:id="73" w:name="_Toc47983011"/>
       <w:r>
         <w:t>Limitations</w:t>
       </w:r>
-      <w:bookmarkEnd w:id="67"/>
+      <w:bookmarkEnd w:id="73"/>
     </w:p>
     <w:p>
       <w:pPr>
@@ -12276,11 +13085,11 @@
       <w:pPr>
         <w:pStyle w:val="Heading2"/>
       </w:pPr>
-      <w:bookmarkStart w:id="68" w:name="_Toc47387918"/>
+      <w:bookmarkStart w:id="74" w:name="_Toc47983012"/>
       <w:r>
         <w:t>Platform Specifications</w:t>
       </w:r>
-      <w:bookmarkEnd w:id="68"/>
+      <w:bookmarkEnd w:id="74"/>
     </w:p>
     <w:tbl>
       <w:tblPr>
@@ -13366,9 +14175,14 @@
       <w:pPr>
         <w:pStyle w:val="Heading1"/>
       </w:pPr>
+      <w:bookmarkStart w:id="75" w:name="_Toc47983013"/>
       <w:r>
         <w:lastRenderedPageBreak/>
-        <w:t xml:space="preserve">Controller/ Input Diagrams </w:t>
+        <w:t>Controller/ Input Diagrams</w:t>
+      </w:r>
+      <w:bookmarkEnd w:id="75"/>
+      <w:r>
+        <w:t xml:space="preserve"> </w:t>
       </w:r>
     </w:p>
     <w:p>
@@ -13822,34 +14636,34 @@
       <w:pPr>
         <w:pStyle w:val="Heading1"/>
       </w:pPr>
-      <w:bookmarkStart w:id="69" w:name="_Production_Information"/>
-      <w:bookmarkStart w:id="70" w:name="_Toc47387919"/>
-      <w:bookmarkEnd w:id="69"/>
+      <w:bookmarkStart w:id="76" w:name="_Production_Information"/>
+      <w:bookmarkStart w:id="77" w:name="_Toc47983014"/>
+      <w:bookmarkEnd w:id="76"/>
       <w:r>
         <w:lastRenderedPageBreak/>
         <w:t>Production Information</w:t>
       </w:r>
-      <w:bookmarkEnd w:id="70"/>
+      <w:bookmarkEnd w:id="77"/>
     </w:p>
     <w:p>
       <w:pPr>
         <w:pStyle w:val="Heading2"/>
       </w:pPr>
-      <w:bookmarkStart w:id="71" w:name="_Toc47387920"/>
+      <w:bookmarkStart w:id="78" w:name="_Toc47983015"/>
       <w:r>
         <w:t>Production Software</w:t>
       </w:r>
-      <w:bookmarkEnd w:id="71"/>
+      <w:bookmarkEnd w:id="78"/>
     </w:p>
     <w:p>
       <w:pPr>
         <w:pStyle w:val="Heading3"/>
       </w:pPr>
-      <w:bookmarkStart w:id="72" w:name="_Toc47387921"/>
+      <w:bookmarkStart w:id="79" w:name="_Toc47983016"/>
       <w:r>
         <w:t>Game Engine</w:t>
       </w:r>
-      <w:bookmarkEnd w:id="72"/>
+      <w:bookmarkEnd w:id="79"/>
     </w:p>
     <w:p>
       <w:r>
@@ -13860,11 +14674,11 @@
       <w:pPr>
         <w:pStyle w:val="Heading3"/>
       </w:pPr>
-      <w:bookmarkStart w:id="73" w:name="_Toc47387922"/>
+      <w:bookmarkStart w:id="80" w:name="_Toc47983017"/>
       <w:r>
         <w:t>Programming</w:t>
       </w:r>
-      <w:bookmarkEnd w:id="73"/>
+      <w:bookmarkEnd w:id="80"/>
     </w:p>
     <w:p>
       <w:r>
@@ -13880,11 +14694,11 @@
       <w:pPr>
         <w:pStyle w:val="Heading3"/>
       </w:pPr>
-      <w:bookmarkStart w:id="74" w:name="_Toc47387923"/>
+      <w:bookmarkStart w:id="81" w:name="_Toc47983018"/>
       <w:r>
         <w:t>Art Software</w:t>
       </w:r>
-      <w:bookmarkEnd w:id="74"/>
+      <w:bookmarkEnd w:id="81"/>
     </w:p>
     <w:p>
       <w:r>
@@ -13923,11 +14737,11 @@
       <w:pPr>
         <w:pStyle w:val="Heading3"/>
       </w:pPr>
-      <w:bookmarkStart w:id="75" w:name="_Toc47387924"/>
+      <w:bookmarkStart w:id="82" w:name="_Toc47983019"/>
       <w:r>
         <w:t>Audio Design</w:t>
       </w:r>
-      <w:bookmarkEnd w:id="75"/>
+      <w:bookmarkEnd w:id="82"/>
     </w:p>
     <w:p>
       <w:r>
@@ -13948,24 +14762,24 @@
       <w:pPr>
         <w:pStyle w:val="Heading2"/>
       </w:pPr>
-      <w:bookmarkStart w:id="76" w:name="_Milestones"/>
-      <w:bookmarkStart w:id="77" w:name="_Toc47387925"/>
-      <w:bookmarkEnd w:id="76"/>
+      <w:bookmarkStart w:id="83" w:name="_Milestones"/>
+      <w:bookmarkStart w:id="84" w:name="_Toc47983020"/>
+      <w:bookmarkEnd w:id="83"/>
       <w:r>
         <w:lastRenderedPageBreak/>
         <w:t>Milestones</w:t>
       </w:r>
-      <w:bookmarkEnd w:id="77"/>
+      <w:bookmarkEnd w:id="84"/>
     </w:p>
     <w:p>
       <w:pPr>
         <w:pStyle w:val="Heading3"/>
       </w:pPr>
-      <w:bookmarkStart w:id="78" w:name="_Toc47387926"/>
+      <w:bookmarkStart w:id="85" w:name="_Toc47983021"/>
       <w:r>
         <w:t>Alpha</w:t>
       </w:r>
-      <w:bookmarkEnd w:id="78"/>
+      <w:bookmarkEnd w:id="85"/>
     </w:p>
     <w:tbl>
       <w:tblPr>
@@ -14138,11 +14952,11 @@
       <w:pPr>
         <w:pStyle w:val="Heading3"/>
       </w:pPr>
-      <w:bookmarkStart w:id="79" w:name="_Toc47387927"/>
+      <w:bookmarkStart w:id="86" w:name="_Toc47983022"/>
       <w:r>
         <w:t>Beta</w:t>
       </w:r>
-      <w:bookmarkEnd w:id="79"/>
+      <w:bookmarkEnd w:id="86"/>
     </w:p>
     <w:tbl>
       <w:tblPr>
@@ -14291,11 +15105,11 @@
       <w:pPr>
         <w:pStyle w:val="Heading3"/>
       </w:pPr>
-      <w:bookmarkStart w:id="80" w:name="_Toc47387928"/>
+      <w:bookmarkStart w:id="87" w:name="_Toc47983023"/>
       <w:r>
         <w:t>Gold</w:t>
       </w:r>
-      <w:bookmarkEnd w:id="80"/>
+      <w:bookmarkEnd w:id="87"/>
     </w:p>
     <w:tbl>
       <w:tblPr>
@@ -14437,27 +15251,29 @@
       <w:pPr>
         <w:pStyle w:val="Heading1"/>
       </w:pPr>
-      <w:bookmarkStart w:id="81" w:name="_Archive"/>
-      <w:bookmarkStart w:id="82" w:name="_Toc47387929"/>
-      <w:bookmarkEnd w:id="81"/>
+      <w:bookmarkStart w:id="88" w:name="_Archive"/>
+      <w:bookmarkStart w:id="89" w:name="_Toc47983024"/>
+      <w:bookmarkEnd w:id="88"/>
       <w:r>
         <w:lastRenderedPageBreak/>
         <w:t>Archive</w:t>
       </w:r>
-      <w:bookmarkEnd w:id="82"/>
+      <w:bookmarkEnd w:id="89"/>
     </w:p>
     <w:p>
       <w:pPr>
         <w:pStyle w:val="Heading3"/>
       </w:pPr>
-      <w:bookmarkStart w:id="83" w:name="_Version_1.3.1"/>
-      <w:bookmarkEnd w:id="83"/>
+      <w:bookmarkStart w:id="90" w:name="_Version_1.3.1"/>
+      <w:bookmarkStart w:id="91" w:name="_Toc47983025"/>
+      <w:bookmarkEnd w:id="90"/>
       <w:r>
         <w:t>Version 1.</w:t>
       </w:r>
       <w:r>
         <w:t>4</w:t>
       </w:r>
+      <w:bookmarkEnd w:id="91"/>
     </w:p>
     <w:p>
       <w:pPr>
@@ -14543,11 +15359,13 @@
       <w:pPr>
         <w:pStyle w:val="Heading3"/>
       </w:pPr>
-      <w:bookmarkStart w:id="84" w:name="_Version_1.5"/>
-      <w:bookmarkEnd w:id="84"/>
+      <w:bookmarkStart w:id="92" w:name="_Version_1.5"/>
+      <w:bookmarkStart w:id="93" w:name="_Toc47983026"/>
+      <w:bookmarkEnd w:id="92"/>
       <w:r>
         <w:t>Version 1.5</w:t>
       </w:r>
+      <w:bookmarkEnd w:id="93"/>
     </w:p>
     <w:p>
       <w:pPr>
@@ -14676,34 +15494,34 @@
       <w:pPr>
         <w:pStyle w:val="Heading1"/>
       </w:pPr>
-      <w:bookmarkStart w:id="85" w:name="_Toc47387930"/>
+      <w:bookmarkStart w:id="94" w:name="_Toc47983027"/>
       <w:r>
         <w:lastRenderedPageBreak/>
         <w:t>Version History</w:t>
       </w:r>
-      <w:bookmarkEnd w:id="85"/>
+      <w:bookmarkEnd w:id="94"/>
     </w:p>
     <w:p>
       <w:pPr>
         <w:pStyle w:val="Heading2"/>
       </w:pPr>
-      <w:bookmarkStart w:id="86" w:name="_Change_Log"/>
-      <w:bookmarkStart w:id="87" w:name="_Toc47387931"/>
-      <w:bookmarkEnd w:id="86"/>
+      <w:bookmarkStart w:id="95" w:name="_Change_Log"/>
+      <w:bookmarkStart w:id="96" w:name="_Toc47983028"/>
+      <w:bookmarkEnd w:id="95"/>
       <w:r>
         <w:t>Change Log</w:t>
       </w:r>
-      <w:bookmarkEnd w:id="87"/>
+      <w:bookmarkEnd w:id="96"/>
     </w:p>
     <w:p>
       <w:pPr>
         <w:pStyle w:val="Heading3"/>
       </w:pPr>
-      <w:bookmarkStart w:id="88" w:name="_Toc47387932"/>
+      <w:bookmarkStart w:id="97" w:name="_Toc47983029"/>
       <w:r>
         <w:t>Version 1.0</w:t>
       </w:r>
-      <w:bookmarkEnd w:id="88"/>
+      <w:bookmarkEnd w:id="97"/>
     </w:p>
     <w:p>
       <w:r>
@@ -14717,11 +15535,11 @@
       <w:pPr>
         <w:pStyle w:val="Heading3"/>
       </w:pPr>
-      <w:bookmarkStart w:id="89" w:name="_Toc47387933"/>
+      <w:bookmarkStart w:id="98" w:name="_Toc47983030"/>
       <w:r>
         <w:t>Version 1.1</w:t>
       </w:r>
-      <w:bookmarkEnd w:id="89"/>
+      <w:bookmarkEnd w:id="98"/>
     </w:p>
     <w:p>
       <w:r>
@@ -14788,14 +15606,14 @@
       <w:pPr>
         <w:pStyle w:val="Heading3"/>
       </w:pPr>
-      <w:bookmarkStart w:id="90" w:name="_Toc47387934"/>
+      <w:bookmarkStart w:id="99" w:name="_Toc47983031"/>
       <w:r>
         <w:t>Version 1.2</w:t>
       </w:r>
       <w:r>
         <w:t>.0</w:t>
       </w:r>
-      <w:bookmarkEnd w:id="90"/>
+      <w:bookmarkEnd w:id="99"/>
       <w:r>
         <w:t xml:space="preserve"> </w:t>
       </w:r>
@@ -14871,12 +15689,12 @@
       <w:pPr>
         <w:pStyle w:val="Heading3"/>
       </w:pPr>
-      <w:bookmarkStart w:id="91" w:name="_Toc47387935"/>
+      <w:bookmarkStart w:id="100" w:name="_Toc47983032"/>
       <w:r>
         <w:lastRenderedPageBreak/>
         <w:t>Version 1.2.1</w:t>
       </w:r>
-      <w:bookmarkEnd w:id="91"/>
+      <w:bookmarkEnd w:id="100"/>
     </w:p>
     <w:p>
       <w:r>
@@ -14984,11 +15802,11 @@
       <w:pPr>
         <w:pStyle w:val="Heading3"/>
       </w:pPr>
-      <w:bookmarkStart w:id="92" w:name="_Toc47387936"/>
+      <w:bookmarkStart w:id="101" w:name="_Toc47983033"/>
       <w:r>
         <w:t>Version 1.3</w:t>
       </w:r>
-      <w:bookmarkEnd w:id="92"/>
+      <w:bookmarkEnd w:id="101"/>
     </w:p>
     <w:p>
       <w:r>
@@ -15076,11 +15894,11 @@
       <w:pPr>
         <w:pStyle w:val="Heading3"/>
       </w:pPr>
-      <w:bookmarkStart w:id="93" w:name="_Toc47387937"/>
+      <w:bookmarkStart w:id="102" w:name="_Toc47983034"/>
       <w:r>
         <w:t>Version 1.4</w:t>
       </w:r>
-      <w:bookmarkEnd w:id="93"/>
+      <w:bookmarkEnd w:id="102"/>
     </w:p>
     <w:p>
       <w:r>
@@ -15092,9 +15910,11 @@
       <w:pPr>
         <w:pStyle w:val="Heading3"/>
       </w:pPr>
+      <w:bookmarkStart w:id="103" w:name="_Toc47983035"/>
       <w:r>
         <w:t>Version 1.5</w:t>
       </w:r>
+      <w:bookmarkEnd w:id="103"/>
     </w:p>
     <w:p>
       <w:r>
@@ -15257,9 +16077,11 @@
       <w:pPr>
         <w:pStyle w:val="Heading3"/>
       </w:pPr>
+      <w:bookmarkStart w:id="104" w:name="_Toc47983036"/>
       <w:r>
         <w:t>Version 1.5.1</w:t>
       </w:r>
+      <w:bookmarkEnd w:id="104"/>
     </w:p>
     <w:p>
       <w:r>
@@ -18607,6 +19429,7 @@
     <w:lsdException w:name="HTML Sample" w:semiHidden="1" w:unhideWhenUsed="1"/>
     <w:lsdException w:name="HTML Typewriter" w:semiHidden="1" w:unhideWhenUsed="1"/>
     <w:lsdException w:name="HTML Variable" w:semiHidden="1" w:unhideWhenUsed="1"/>
+    <w:lsdException w:name="Normal Table" w:semiHidden="1" w:unhideWhenUsed="1"/>
     <w:lsdException w:name="annotation subject" w:semiHidden="1" w:unhideWhenUsed="1"/>
     <w:lsdException w:name="No List" w:semiHidden="1" w:unhideWhenUsed="1"/>
     <w:lsdException w:name="Outline List 1" w:semiHidden="1" w:unhideWhenUsed="1"/>
@@ -18653,8 +19476,10 @@
     <w:lsdException w:name="Table Subtle 2" w:semiHidden="1" w:unhideWhenUsed="1"/>
     <w:lsdException w:name="Table Web 1" w:semiHidden="1" w:unhideWhenUsed="1"/>
     <w:lsdException w:name="Table Web 2" w:semiHidden="1" w:unhideWhenUsed="1"/>
+    <w:lsdException w:name="Table Web 3" w:semiHidden="1" w:unhideWhenUsed="1"/>
     <w:lsdException w:name="Balloon Text" w:semiHidden="1" w:unhideWhenUsed="1"/>
     <w:lsdException w:name="Table Grid" w:uiPriority="39"/>
+    <w:lsdException w:name="Table Theme" w:semiHidden="1" w:unhideWhenUsed="1"/>
     <w:lsdException w:name="Placeholder Text" w:semiHidden="1"/>
     <w:lsdException w:name="No Spacing" w:uiPriority="1" w:qFormat="1"/>
     <w:lsdException w:name="Light Shading" w:uiPriority="60"/>

--- a/Documentation/00_GameVision/01_GDD/Omni_GDD.docx
+++ b/Documentation/00_GameVision/01_GDD/Omni_GDD.docx
@@ -1085,7 +1085,7 @@
           <w:r>
             <w:fldChar w:fldCharType="separate"/>
           </w:r>
-          <w:hyperlink w:anchor="_Toc47982955" w:history="1">
+          <w:hyperlink w:anchor="_Toc47985562" w:history="1">
             <w:r>
               <w:rPr>
                 <w:rStyle w:val="Hyperlink"/>
@@ -1112,7 +1112,7 @@
                 <w:noProof/>
                 <w:webHidden/>
               </w:rPr>
-              <w:instrText xml:space="preserve"> PAGEREF _Toc47982955 \h </w:instrText>
+              <w:instrText xml:space="preserve"> PAGEREF _Toc47985562 \h </w:instrText>
             </w:r>
             <w:r>
               <w:rPr>
@@ -1155,7 +1155,7 @@
               <w:lang w:val="en-AU" w:eastAsia="en-AU"/>
             </w:rPr>
           </w:pPr>
-          <w:hyperlink w:anchor="_Toc47982956" w:history="1">
+          <w:hyperlink w:anchor="_Toc47985563" w:history="1">
             <w:r>
               <w:rPr>
                 <w:rStyle w:val="Hyperlink"/>
@@ -1182,7 +1182,7 @@
                 <w:noProof/>
                 <w:webHidden/>
               </w:rPr>
-              <w:instrText xml:space="preserve"> PAGEREF _Toc47982956 \h </w:instrText>
+              <w:instrText xml:space="preserve"> PAGEREF _Toc47985563 \h </w:instrText>
             </w:r>
             <w:r>
               <w:rPr>
@@ -1225,7 +1225,7 @@
               <w:lang w:val="en-AU" w:eastAsia="en-AU"/>
             </w:rPr>
           </w:pPr>
-          <w:hyperlink w:anchor="_Toc47982957" w:history="1">
+          <w:hyperlink w:anchor="_Toc47985564" w:history="1">
             <w:r>
               <w:rPr>
                 <w:rStyle w:val="Hyperlink"/>
@@ -1252,7 +1252,7 @@
                 <w:noProof/>
                 <w:webHidden/>
               </w:rPr>
-              <w:instrText xml:space="preserve"> PAGEREF _Toc47982957 \h </w:instrText>
+              <w:instrText xml:space="preserve"> PAGEREF _Toc47985564 \h </w:instrText>
             </w:r>
             <w:r>
               <w:rPr>
@@ -1295,7 +1295,7 @@
               <w:lang w:val="en-AU" w:eastAsia="en-AU"/>
             </w:rPr>
           </w:pPr>
-          <w:hyperlink w:anchor="_Toc47982958" w:history="1">
+          <w:hyperlink w:anchor="_Toc47985565" w:history="1">
             <w:r>
               <w:rPr>
                 <w:rStyle w:val="Hyperlink"/>
@@ -1322,7 +1322,7 @@
                 <w:noProof/>
                 <w:webHidden/>
               </w:rPr>
-              <w:instrText xml:space="preserve"> PAGEREF _Toc47982958 \h </w:instrText>
+              <w:instrText xml:space="preserve"> PAGEREF _Toc47985565 \h </w:instrText>
             </w:r>
             <w:r>
               <w:rPr>
@@ -1365,7 +1365,7 @@
               <w:lang w:val="en-AU" w:eastAsia="en-AU"/>
             </w:rPr>
           </w:pPr>
-          <w:hyperlink w:anchor="_Toc47982959" w:history="1">
+          <w:hyperlink w:anchor="_Toc47985566" w:history="1">
             <w:r>
               <w:rPr>
                 <w:rStyle w:val="Hyperlink"/>
@@ -1392,7 +1392,7 @@
                 <w:noProof/>
                 <w:webHidden/>
               </w:rPr>
-              <w:instrText xml:space="preserve"> PAGEREF _Toc47982959 \h </w:instrText>
+              <w:instrText xml:space="preserve"> PAGEREF _Toc47985566 \h </w:instrText>
             </w:r>
             <w:r>
               <w:rPr>
@@ -1435,7 +1435,7 @@
               <w:lang w:val="en-AU" w:eastAsia="en-AU"/>
             </w:rPr>
           </w:pPr>
-          <w:hyperlink w:anchor="_Toc47982960" w:history="1">
+          <w:hyperlink w:anchor="_Toc47985567" w:history="1">
             <w:r>
               <w:rPr>
                 <w:rStyle w:val="Hyperlink"/>
@@ -1462,7 +1462,7 @@
                 <w:noProof/>
                 <w:webHidden/>
               </w:rPr>
-              <w:instrText xml:space="preserve"> PAGEREF _Toc47982960 \h </w:instrText>
+              <w:instrText xml:space="preserve"> PAGEREF _Toc47985567 \h </w:instrText>
             </w:r>
             <w:r>
               <w:rPr>
@@ -1505,7 +1505,7 @@
               <w:lang w:val="en-AU" w:eastAsia="en-AU"/>
             </w:rPr>
           </w:pPr>
-          <w:hyperlink w:anchor="_Toc47982961" w:history="1">
+          <w:hyperlink w:anchor="_Toc47985568" w:history="1">
             <w:r>
               <w:rPr>
                 <w:rStyle w:val="Hyperlink"/>
@@ -1532,7 +1532,7 @@
                 <w:noProof/>
                 <w:webHidden/>
               </w:rPr>
-              <w:instrText xml:space="preserve"> PAGEREF _Toc47982961 \h </w:instrText>
+              <w:instrText xml:space="preserve"> PAGEREF _Toc47985568 \h </w:instrText>
             </w:r>
             <w:r>
               <w:rPr>
@@ -1575,7 +1575,7 @@
               <w:lang w:val="en-AU" w:eastAsia="en-AU"/>
             </w:rPr>
           </w:pPr>
-          <w:hyperlink w:anchor="_Toc47982962" w:history="1">
+          <w:hyperlink w:anchor="_Toc47985569" w:history="1">
             <w:r>
               <w:rPr>
                 <w:rStyle w:val="Hyperlink"/>
@@ -1602,7 +1602,7 @@
                 <w:noProof/>
                 <w:webHidden/>
               </w:rPr>
-              <w:instrText xml:space="preserve"> PAGEREF _Toc47982962 \h </w:instrText>
+              <w:instrText xml:space="preserve"> PAGEREF _Toc47985569 \h </w:instrText>
             </w:r>
             <w:r>
               <w:rPr>
@@ -1645,7 +1645,7 @@
               <w:lang w:val="en-AU" w:eastAsia="en-AU"/>
             </w:rPr>
           </w:pPr>
-          <w:hyperlink w:anchor="_Toc47982963" w:history="1">
+          <w:hyperlink w:anchor="_Toc47985570" w:history="1">
             <w:r>
               <w:rPr>
                 <w:rStyle w:val="Hyperlink"/>
@@ -1672,7 +1672,7 @@
                 <w:noProof/>
                 <w:webHidden/>
               </w:rPr>
-              <w:instrText xml:space="preserve"> PAGEREF _Toc47982963 \h </w:instrText>
+              <w:instrText xml:space="preserve"> PAGEREF _Toc47985570 \h </w:instrText>
             </w:r>
             <w:r>
               <w:rPr>
@@ -1715,7 +1715,7 @@
               <w:lang w:val="en-AU" w:eastAsia="en-AU"/>
             </w:rPr>
           </w:pPr>
-          <w:hyperlink w:anchor="_Toc47982964" w:history="1">
+          <w:hyperlink w:anchor="_Toc47985571" w:history="1">
             <w:r>
               <w:rPr>
                 <w:rStyle w:val="Hyperlink"/>
@@ -1742,7 +1742,7 @@
                 <w:noProof/>
                 <w:webHidden/>
               </w:rPr>
-              <w:instrText xml:space="preserve"> PAGEREF _Toc47982964 \h </w:instrText>
+              <w:instrText xml:space="preserve"> PAGEREF _Toc47985571 \h </w:instrText>
             </w:r>
             <w:r>
               <w:rPr>
@@ -1785,7 +1785,7 @@
               <w:lang w:val="en-AU" w:eastAsia="en-AU"/>
             </w:rPr>
           </w:pPr>
-          <w:hyperlink w:anchor="_Toc47982965" w:history="1">
+          <w:hyperlink w:anchor="_Toc47985572" w:history="1">
             <w:r>
               <w:rPr>
                 <w:rStyle w:val="Hyperlink"/>
@@ -1812,7 +1812,7 @@
                 <w:noProof/>
                 <w:webHidden/>
               </w:rPr>
-              <w:instrText xml:space="preserve"> PAGEREF _Toc47982965 \h </w:instrText>
+              <w:instrText xml:space="preserve"> PAGEREF _Toc47985572 \h </w:instrText>
             </w:r>
             <w:r>
               <w:rPr>
@@ -1855,7 +1855,7 @@
               <w:lang w:val="en-AU" w:eastAsia="en-AU"/>
             </w:rPr>
           </w:pPr>
-          <w:hyperlink w:anchor="_Toc47982966" w:history="1">
+          <w:hyperlink w:anchor="_Toc47985573" w:history="1">
             <w:r>
               <w:rPr>
                 <w:rStyle w:val="Hyperlink"/>
@@ -1882,7 +1882,7 @@
                 <w:noProof/>
                 <w:webHidden/>
               </w:rPr>
-              <w:instrText xml:space="preserve"> PAGEREF _Toc47982966 \h </w:instrText>
+              <w:instrText xml:space="preserve"> PAGEREF _Toc47985573 \h </w:instrText>
             </w:r>
             <w:r>
               <w:rPr>
@@ -1925,7 +1925,7 @@
               <w:lang w:val="en-AU" w:eastAsia="en-AU"/>
             </w:rPr>
           </w:pPr>
-          <w:hyperlink w:anchor="_Toc47982967" w:history="1">
+          <w:hyperlink w:anchor="_Toc47985574" w:history="1">
             <w:r>
               <w:rPr>
                 <w:rStyle w:val="Hyperlink"/>
@@ -1952,7 +1952,7 @@
                 <w:noProof/>
                 <w:webHidden/>
               </w:rPr>
-              <w:instrText xml:space="preserve"> PAGEREF _Toc47982967 \h </w:instrText>
+              <w:instrText xml:space="preserve"> PAGEREF _Toc47985574 \h </w:instrText>
             </w:r>
             <w:r>
               <w:rPr>
@@ -1995,7 +1995,7 @@
               <w:lang w:val="en-AU" w:eastAsia="en-AU"/>
             </w:rPr>
           </w:pPr>
-          <w:hyperlink w:anchor="_Toc47982968" w:history="1">
+          <w:hyperlink w:anchor="_Toc47985575" w:history="1">
             <w:r>
               <w:rPr>
                 <w:rStyle w:val="Hyperlink"/>
@@ -2022,7 +2022,7 @@
                 <w:noProof/>
                 <w:webHidden/>
               </w:rPr>
-              <w:instrText xml:space="preserve"> PAGEREF _Toc47982968 \h </w:instrText>
+              <w:instrText xml:space="preserve"> PAGEREF _Toc47985575 \h </w:instrText>
             </w:r>
             <w:r>
               <w:rPr>
@@ -2065,7 +2065,7 @@
               <w:lang w:val="en-AU" w:eastAsia="en-AU"/>
             </w:rPr>
           </w:pPr>
-          <w:hyperlink w:anchor="_Toc47982969" w:history="1">
+          <w:hyperlink w:anchor="_Toc47985576" w:history="1">
             <w:r>
               <w:rPr>
                 <w:rStyle w:val="Hyperlink"/>
@@ -2092,7 +2092,7 @@
                 <w:noProof/>
                 <w:webHidden/>
               </w:rPr>
-              <w:instrText xml:space="preserve"> PAGEREF _Toc47982969 \h </w:instrText>
+              <w:instrText xml:space="preserve"> PAGEREF _Toc47985576 \h </w:instrText>
             </w:r>
             <w:r>
               <w:rPr>
@@ -2135,7 +2135,7 @@
               <w:lang w:val="en-AU" w:eastAsia="en-AU"/>
             </w:rPr>
           </w:pPr>
-          <w:hyperlink w:anchor="_Toc47982970" w:history="1">
+          <w:hyperlink w:anchor="_Toc47985577" w:history="1">
             <w:r>
               <w:rPr>
                 <w:rStyle w:val="Hyperlink"/>
@@ -2162,7 +2162,7 @@
                 <w:noProof/>
                 <w:webHidden/>
               </w:rPr>
-              <w:instrText xml:space="preserve"> PAGEREF _Toc47982970 \h </w:instrText>
+              <w:instrText xml:space="preserve"> PAGEREF _Toc47985577 \h </w:instrText>
             </w:r>
             <w:r>
               <w:rPr>
@@ -2205,7 +2205,7 @@
               <w:lang w:val="en-AU" w:eastAsia="en-AU"/>
             </w:rPr>
           </w:pPr>
-          <w:hyperlink w:anchor="_Toc47982971" w:history="1">
+          <w:hyperlink w:anchor="_Toc47985578" w:history="1">
             <w:r>
               <w:rPr>
                 <w:rStyle w:val="Hyperlink"/>
@@ -2232,7 +2232,7 @@
                 <w:noProof/>
                 <w:webHidden/>
               </w:rPr>
-              <w:instrText xml:space="preserve"> PAGEREF _Toc47982971 \h </w:instrText>
+              <w:instrText xml:space="preserve"> PAGEREF _Toc47985578 \h </w:instrText>
             </w:r>
             <w:r>
               <w:rPr>
@@ -2275,7 +2275,7 @@
               <w:lang w:val="en-AU" w:eastAsia="en-AU"/>
             </w:rPr>
           </w:pPr>
-          <w:hyperlink w:anchor="_Toc47982972" w:history="1">
+          <w:hyperlink w:anchor="_Toc47985579" w:history="1">
             <w:r>
               <w:rPr>
                 <w:rStyle w:val="Hyperlink"/>
@@ -2302,7 +2302,7 @@
                 <w:noProof/>
                 <w:webHidden/>
               </w:rPr>
-              <w:instrText xml:space="preserve"> PAGEREF _Toc47982972 \h </w:instrText>
+              <w:instrText xml:space="preserve"> PAGEREF _Toc47985579 \h </w:instrText>
             </w:r>
             <w:r>
               <w:rPr>
@@ -2345,7 +2345,7 @@
               <w:lang w:val="en-AU" w:eastAsia="en-AU"/>
             </w:rPr>
           </w:pPr>
-          <w:hyperlink w:anchor="_Toc47982973" w:history="1">
+          <w:hyperlink w:anchor="_Toc47985580" w:history="1">
             <w:r>
               <w:rPr>
                 <w:rStyle w:val="Hyperlink"/>
@@ -2372,7 +2372,7 @@
                 <w:noProof/>
                 <w:webHidden/>
               </w:rPr>
-              <w:instrText xml:space="preserve"> PAGEREF _Toc47982973 \h </w:instrText>
+              <w:instrText xml:space="preserve"> PAGEREF _Toc47985580 \h </w:instrText>
             </w:r>
             <w:r>
               <w:rPr>
@@ -2415,7 +2415,7 @@
               <w:lang w:val="en-AU" w:eastAsia="en-AU"/>
             </w:rPr>
           </w:pPr>
-          <w:hyperlink w:anchor="_Toc47982974" w:history="1">
+          <w:hyperlink w:anchor="_Toc47985581" w:history="1">
             <w:r>
               <w:rPr>
                 <w:rStyle w:val="Hyperlink"/>
@@ -2442,7 +2442,7 @@
                 <w:noProof/>
                 <w:webHidden/>
               </w:rPr>
-              <w:instrText xml:space="preserve"> PAGEREF _Toc47982974 \h </w:instrText>
+              <w:instrText xml:space="preserve"> PAGEREF _Toc47985581 \h </w:instrText>
             </w:r>
             <w:r>
               <w:rPr>
@@ -2485,7 +2485,7 @@
               <w:lang w:val="en-AU" w:eastAsia="en-AU"/>
             </w:rPr>
           </w:pPr>
-          <w:hyperlink w:anchor="_Toc47982975" w:history="1">
+          <w:hyperlink w:anchor="_Toc47985582" w:history="1">
             <w:r>
               <w:rPr>
                 <w:rStyle w:val="Hyperlink"/>
@@ -2512,7 +2512,7 @@
                 <w:noProof/>
                 <w:webHidden/>
               </w:rPr>
-              <w:instrText xml:space="preserve"> PAGEREF _Toc47982975 \h </w:instrText>
+              <w:instrText xml:space="preserve"> PAGEREF _Toc47985582 \h </w:instrText>
             </w:r>
             <w:r>
               <w:rPr>
@@ -2555,7 +2555,7 @@
               <w:lang w:val="en-AU" w:eastAsia="en-AU"/>
             </w:rPr>
           </w:pPr>
-          <w:hyperlink w:anchor="_Toc47982976" w:history="1">
+          <w:hyperlink w:anchor="_Toc47985583" w:history="1">
             <w:r>
               <w:rPr>
                 <w:rStyle w:val="Hyperlink"/>
@@ -2582,7 +2582,7 @@
                 <w:noProof/>
                 <w:webHidden/>
               </w:rPr>
-              <w:instrText xml:space="preserve"> PAGEREF _Toc47982976 \h </w:instrText>
+              <w:instrText xml:space="preserve"> PAGEREF _Toc47985583 \h </w:instrText>
             </w:r>
             <w:r>
               <w:rPr>
@@ -2625,7 +2625,7 @@
               <w:lang w:val="en-AU" w:eastAsia="en-AU"/>
             </w:rPr>
           </w:pPr>
-          <w:hyperlink w:anchor="_Toc47982977" w:history="1">
+          <w:hyperlink w:anchor="_Toc47985584" w:history="1">
             <w:r>
               <w:rPr>
                 <w:rStyle w:val="Hyperlink"/>
@@ -2652,7 +2652,7 @@
                 <w:noProof/>
                 <w:webHidden/>
               </w:rPr>
-              <w:instrText xml:space="preserve"> PAGEREF _Toc47982977 \h </w:instrText>
+              <w:instrText xml:space="preserve"> PAGEREF _Toc47985584 \h </w:instrText>
             </w:r>
             <w:r>
               <w:rPr>
@@ -2695,7 +2695,7 @@
               <w:lang w:val="en-AU" w:eastAsia="en-AU"/>
             </w:rPr>
           </w:pPr>
-          <w:hyperlink w:anchor="_Toc47982978" w:history="1">
+          <w:hyperlink w:anchor="_Toc47985585" w:history="1">
             <w:r>
               <w:rPr>
                 <w:rStyle w:val="Hyperlink"/>
@@ -2722,7 +2722,7 @@
                 <w:noProof/>
                 <w:webHidden/>
               </w:rPr>
-              <w:instrText xml:space="preserve"> PAGEREF _Toc47982978 \h </w:instrText>
+              <w:instrText xml:space="preserve"> PAGEREF _Toc47985585 \h </w:instrText>
             </w:r>
             <w:r>
               <w:rPr>
@@ -2765,7 +2765,7 @@
               <w:lang w:val="en-AU" w:eastAsia="en-AU"/>
             </w:rPr>
           </w:pPr>
-          <w:hyperlink w:anchor="_Toc47982979" w:history="1">
+          <w:hyperlink w:anchor="_Toc47985586" w:history="1">
             <w:r>
               <w:rPr>
                 <w:rStyle w:val="Hyperlink"/>
@@ -2792,7 +2792,7 @@
                 <w:noProof/>
                 <w:webHidden/>
               </w:rPr>
-              <w:instrText xml:space="preserve"> PAGEREF _Toc47982979 \h </w:instrText>
+              <w:instrText xml:space="preserve"> PAGEREF _Toc47985586 \h </w:instrText>
             </w:r>
             <w:r>
               <w:rPr>
@@ -2835,7 +2835,7 @@
               <w:lang w:val="en-AU" w:eastAsia="en-AU"/>
             </w:rPr>
           </w:pPr>
-          <w:hyperlink w:anchor="_Toc47982980" w:history="1">
+          <w:hyperlink w:anchor="_Toc47985587" w:history="1">
             <w:r>
               <w:rPr>
                 <w:rStyle w:val="Hyperlink"/>
@@ -2862,7 +2862,7 @@
                 <w:noProof/>
                 <w:webHidden/>
               </w:rPr>
-              <w:instrText xml:space="preserve"> PAGEREF _Toc47982980 \h </w:instrText>
+              <w:instrText xml:space="preserve"> PAGEREF _Toc47985587 \h </w:instrText>
             </w:r>
             <w:r>
               <w:rPr>
@@ -2905,7 +2905,7 @@
               <w:lang w:val="en-AU" w:eastAsia="en-AU"/>
             </w:rPr>
           </w:pPr>
-          <w:hyperlink w:anchor="_Toc47982981" w:history="1">
+          <w:hyperlink w:anchor="_Toc47985588" w:history="1">
             <w:r>
               <w:rPr>
                 <w:rStyle w:val="Hyperlink"/>
@@ -2932,7 +2932,7 @@
                 <w:noProof/>
                 <w:webHidden/>
               </w:rPr>
-              <w:instrText xml:space="preserve"> PAGEREF _Toc47982981 \h </w:instrText>
+              <w:instrText xml:space="preserve"> PAGEREF _Toc47985588 \h </w:instrText>
             </w:r>
             <w:r>
               <w:rPr>
@@ -2975,7 +2975,7 @@
               <w:lang w:val="en-AU" w:eastAsia="en-AU"/>
             </w:rPr>
           </w:pPr>
-          <w:hyperlink w:anchor="_Toc47982982" w:history="1">
+          <w:hyperlink w:anchor="_Toc47985589" w:history="1">
             <w:r>
               <w:rPr>
                 <w:rStyle w:val="Hyperlink"/>
@@ -3002,7 +3002,7 @@
                 <w:noProof/>
                 <w:webHidden/>
               </w:rPr>
-              <w:instrText xml:space="preserve"> PAGEREF _Toc47982982 \h </w:instrText>
+              <w:instrText xml:space="preserve"> PAGEREF _Toc47985589 \h </w:instrText>
             </w:r>
             <w:r>
               <w:rPr>
@@ -3045,7 +3045,7 @@
               <w:lang w:val="en-AU" w:eastAsia="en-AU"/>
             </w:rPr>
           </w:pPr>
-          <w:hyperlink w:anchor="_Toc47982983" w:history="1">
+          <w:hyperlink w:anchor="_Toc47985590" w:history="1">
             <w:r>
               <w:rPr>
                 <w:rStyle w:val="Hyperlink"/>
@@ -3072,7 +3072,7 @@
                 <w:noProof/>
                 <w:webHidden/>
               </w:rPr>
-              <w:instrText xml:space="preserve"> PAGEREF _Toc47982983 \h </w:instrText>
+              <w:instrText xml:space="preserve"> PAGEREF _Toc47985590 \h </w:instrText>
             </w:r>
             <w:r>
               <w:rPr>
@@ -3115,7 +3115,7 @@
               <w:lang w:val="en-AU" w:eastAsia="en-AU"/>
             </w:rPr>
           </w:pPr>
-          <w:hyperlink w:anchor="_Toc47982984" w:history="1">
+          <w:hyperlink w:anchor="_Toc47985591" w:history="1">
             <w:r>
               <w:rPr>
                 <w:rStyle w:val="Hyperlink"/>
@@ -3142,7 +3142,7 @@
                 <w:noProof/>
                 <w:webHidden/>
               </w:rPr>
-              <w:instrText xml:space="preserve"> PAGEREF _Toc47982984 \h </w:instrText>
+              <w:instrText xml:space="preserve"> PAGEREF _Toc47985591 \h </w:instrText>
             </w:r>
             <w:r>
               <w:rPr>
@@ -3185,7 +3185,7 @@
               <w:lang w:val="en-AU" w:eastAsia="en-AU"/>
             </w:rPr>
           </w:pPr>
-          <w:hyperlink w:anchor="_Toc47982985" w:history="1">
+          <w:hyperlink w:anchor="_Toc47985592" w:history="1">
             <w:r>
               <w:rPr>
                 <w:rStyle w:val="Hyperlink"/>
@@ -3212,7 +3212,7 @@
                 <w:noProof/>
                 <w:webHidden/>
               </w:rPr>
-              <w:instrText xml:space="preserve"> PAGEREF _Toc47982985 \h </w:instrText>
+              <w:instrText xml:space="preserve"> PAGEREF _Toc47985592 \h </w:instrText>
             </w:r>
             <w:r>
               <w:rPr>
@@ -3255,7 +3255,7 @@
               <w:lang w:val="en-AU" w:eastAsia="en-AU"/>
             </w:rPr>
           </w:pPr>
-          <w:hyperlink w:anchor="_Toc47982986" w:history="1">
+          <w:hyperlink w:anchor="_Toc47985593" w:history="1">
             <w:r>
               <w:rPr>
                 <w:rStyle w:val="Hyperlink"/>
@@ -3282,7 +3282,7 @@
                 <w:noProof/>
                 <w:webHidden/>
               </w:rPr>
-              <w:instrText xml:space="preserve"> PAGEREF _Toc47982986 \h </w:instrText>
+              <w:instrText xml:space="preserve"> PAGEREF _Toc47985593 \h </w:instrText>
             </w:r>
             <w:r>
               <w:rPr>
@@ -3325,7 +3325,7 @@
               <w:lang w:val="en-AU" w:eastAsia="en-AU"/>
             </w:rPr>
           </w:pPr>
-          <w:hyperlink w:anchor="_Toc47982987" w:history="1">
+          <w:hyperlink w:anchor="_Toc47985594" w:history="1">
             <w:r>
               <w:rPr>
                 <w:rStyle w:val="Hyperlink"/>
@@ -3352,7 +3352,7 @@
                 <w:noProof/>
                 <w:webHidden/>
               </w:rPr>
-              <w:instrText xml:space="preserve"> PAGEREF _Toc47982987 \h </w:instrText>
+              <w:instrText xml:space="preserve"> PAGEREF _Toc47985594 \h </w:instrText>
             </w:r>
             <w:r>
               <w:rPr>
@@ -3395,7 +3395,7 @@
               <w:lang w:val="en-AU" w:eastAsia="en-AU"/>
             </w:rPr>
           </w:pPr>
-          <w:hyperlink w:anchor="_Toc47982988" w:history="1">
+          <w:hyperlink w:anchor="_Toc47985595" w:history="1">
             <w:r>
               <w:rPr>
                 <w:rStyle w:val="Hyperlink"/>
@@ -3422,7 +3422,7 @@
                 <w:noProof/>
                 <w:webHidden/>
               </w:rPr>
-              <w:instrText xml:space="preserve"> PAGEREF _Toc47982988 \h </w:instrText>
+              <w:instrText xml:space="preserve"> PAGEREF _Toc47985595 \h </w:instrText>
             </w:r>
             <w:r>
               <w:rPr>
@@ -3465,7 +3465,7 @@
               <w:lang w:val="en-AU" w:eastAsia="en-AU"/>
             </w:rPr>
           </w:pPr>
-          <w:hyperlink w:anchor="_Toc47982989" w:history="1">
+          <w:hyperlink w:anchor="_Toc47985596" w:history="1">
             <w:r>
               <w:rPr>
                 <w:rStyle w:val="Hyperlink"/>
@@ -3492,7 +3492,7 @@
                 <w:noProof/>
                 <w:webHidden/>
               </w:rPr>
-              <w:instrText xml:space="preserve"> PAGEREF _Toc47982989 \h </w:instrText>
+              <w:instrText xml:space="preserve"> PAGEREF _Toc47985596 \h </w:instrText>
             </w:r>
             <w:r>
               <w:rPr>
@@ -3535,7 +3535,7 @@
               <w:lang w:val="en-AU" w:eastAsia="en-AU"/>
             </w:rPr>
           </w:pPr>
-          <w:hyperlink w:anchor="_Toc47982990" w:history="1">
+          <w:hyperlink w:anchor="_Toc47985597" w:history="1">
             <w:r>
               <w:rPr>
                 <w:rStyle w:val="Hyperlink"/>
@@ -3562,7 +3562,7 @@
                 <w:noProof/>
                 <w:webHidden/>
               </w:rPr>
-              <w:instrText xml:space="preserve"> PAGEREF _Toc47982990 \h </w:instrText>
+              <w:instrText xml:space="preserve"> PAGEREF _Toc47985597 \h </w:instrText>
             </w:r>
             <w:r>
               <w:rPr>
@@ -3605,7 +3605,7 @@
               <w:lang w:val="en-AU" w:eastAsia="en-AU"/>
             </w:rPr>
           </w:pPr>
-          <w:hyperlink w:anchor="_Toc47982991" w:history="1">
+          <w:hyperlink w:anchor="_Toc47985598" w:history="1">
             <w:r>
               <w:rPr>
                 <w:rStyle w:val="Hyperlink"/>
@@ -3632,7 +3632,7 @@
                 <w:noProof/>
                 <w:webHidden/>
               </w:rPr>
-              <w:instrText xml:space="preserve"> PAGEREF _Toc47982991 \h </w:instrText>
+              <w:instrText xml:space="preserve"> PAGEREF _Toc47985598 \h </w:instrText>
             </w:r>
             <w:r>
               <w:rPr>
@@ -3675,7 +3675,7 @@
               <w:lang w:val="en-AU" w:eastAsia="en-AU"/>
             </w:rPr>
           </w:pPr>
-          <w:hyperlink w:anchor="_Toc47982992" w:history="1">
+          <w:hyperlink w:anchor="_Toc47985599" w:history="1">
             <w:r>
               <w:rPr>
                 <w:rStyle w:val="Hyperlink"/>
@@ -3702,7 +3702,7 @@
                 <w:noProof/>
                 <w:webHidden/>
               </w:rPr>
-              <w:instrText xml:space="preserve"> PAGEREF _Toc47982992 \h </w:instrText>
+              <w:instrText xml:space="preserve"> PAGEREF _Toc47985599 \h </w:instrText>
             </w:r>
             <w:r>
               <w:rPr>
@@ -3745,7 +3745,7 @@
               <w:lang w:val="en-AU" w:eastAsia="en-AU"/>
             </w:rPr>
           </w:pPr>
-          <w:hyperlink w:anchor="_Toc47982993" w:history="1">
+          <w:hyperlink w:anchor="_Toc47985600" w:history="1">
             <w:r>
               <w:rPr>
                 <w:rStyle w:val="Hyperlink"/>
@@ -3772,7 +3772,7 @@
                 <w:noProof/>
                 <w:webHidden/>
               </w:rPr>
-              <w:instrText xml:space="preserve"> PAGEREF _Toc47982993 \h </w:instrText>
+              <w:instrText xml:space="preserve"> PAGEREF _Toc47985600 \h </w:instrText>
             </w:r>
             <w:r>
               <w:rPr>
@@ -3815,7 +3815,7 @@
               <w:lang w:val="en-AU" w:eastAsia="en-AU"/>
             </w:rPr>
           </w:pPr>
-          <w:hyperlink w:anchor="_Toc47982994" w:history="1">
+          <w:hyperlink w:anchor="_Toc47985601" w:history="1">
             <w:r>
               <w:rPr>
                 <w:rStyle w:val="Hyperlink"/>
@@ -3842,7 +3842,7 @@
                 <w:noProof/>
                 <w:webHidden/>
               </w:rPr>
-              <w:instrText xml:space="preserve"> PAGEREF _Toc47982994 \h </w:instrText>
+              <w:instrText xml:space="preserve"> PAGEREF _Toc47985601 \h </w:instrText>
             </w:r>
             <w:r>
               <w:rPr>
@@ -3885,7 +3885,7 @@
               <w:lang w:val="en-AU" w:eastAsia="en-AU"/>
             </w:rPr>
           </w:pPr>
-          <w:hyperlink w:anchor="_Toc47982995" w:history="1">
+          <w:hyperlink w:anchor="_Toc47985602" w:history="1">
             <w:r>
               <w:rPr>
                 <w:rStyle w:val="Hyperlink"/>
@@ -3912,7 +3912,7 @@
                 <w:noProof/>
                 <w:webHidden/>
               </w:rPr>
-              <w:instrText xml:space="preserve"> PAGEREF _Toc47982995 \h </w:instrText>
+              <w:instrText xml:space="preserve"> PAGEREF _Toc47985602 \h </w:instrText>
             </w:r>
             <w:r>
               <w:rPr>
@@ -3955,7 +3955,7 @@
               <w:lang w:val="en-AU" w:eastAsia="en-AU"/>
             </w:rPr>
           </w:pPr>
-          <w:hyperlink w:anchor="_Toc47982996" w:history="1">
+          <w:hyperlink w:anchor="_Toc47985603" w:history="1">
             <w:r>
               <w:rPr>
                 <w:rStyle w:val="Hyperlink"/>
@@ -3982,7 +3982,7 @@
                 <w:noProof/>
                 <w:webHidden/>
               </w:rPr>
-              <w:instrText xml:space="preserve"> PAGEREF _Toc47982996 \h </w:instrText>
+              <w:instrText xml:space="preserve"> PAGEREF _Toc47985603 \h </w:instrText>
             </w:r>
             <w:r>
               <w:rPr>
@@ -4025,7 +4025,7 @@
               <w:lang w:val="en-AU" w:eastAsia="en-AU"/>
             </w:rPr>
           </w:pPr>
-          <w:hyperlink w:anchor="_Toc47982997" w:history="1">
+          <w:hyperlink w:anchor="_Toc47985604" w:history="1">
             <w:r>
               <w:rPr>
                 <w:rStyle w:val="Hyperlink"/>
@@ -4052,7 +4052,7 @@
                 <w:noProof/>
                 <w:webHidden/>
               </w:rPr>
-              <w:instrText xml:space="preserve"> PAGEREF _Toc47982997 \h </w:instrText>
+              <w:instrText xml:space="preserve"> PAGEREF _Toc47985604 \h </w:instrText>
             </w:r>
             <w:r>
               <w:rPr>
@@ -4095,7 +4095,7 @@
               <w:lang w:val="en-AU" w:eastAsia="en-AU"/>
             </w:rPr>
           </w:pPr>
-          <w:hyperlink w:anchor="_Toc47982998" w:history="1">
+          <w:hyperlink w:anchor="_Toc47985605" w:history="1">
             <w:r>
               <w:rPr>
                 <w:rStyle w:val="Hyperlink"/>
@@ -4122,7 +4122,7 @@
                 <w:noProof/>
                 <w:webHidden/>
               </w:rPr>
-              <w:instrText xml:space="preserve"> PAGEREF _Toc47982998 \h </w:instrText>
+              <w:instrText xml:space="preserve"> PAGEREF _Toc47985605 \h </w:instrText>
             </w:r>
             <w:r>
               <w:rPr>
@@ -4165,7 +4165,7 @@
               <w:lang w:val="en-AU" w:eastAsia="en-AU"/>
             </w:rPr>
           </w:pPr>
-          <w:hyperlink w:anchor="_Toc47982999" w:history="1">
+          <w:hyperlink w:anchor="_Toc47985606" w:history="1">
             <w:r>
               <w:rPr>
                 <w:rStyle w:val="Hyperlink"/>
@@ -4192,7 +4192,7 @@
                 <w:noProof/>
                 <w:webHidden/>
               </w:rPr>
-              <w:instrText xml:space="preserve"> PAGEREF _Toc47982999 \h </w:instrText>
+              <w:instrText xml:space="preserve"> PAGEREF _Toc47985606 \h </w:instrText>
             </w:r>
             <w:r>
               <w:rPr>
@@ -4235,7 +4235,7 @@
               <w:lang w:val="en-AU" w:eastAsia="en-AU"/>
             </w:rPr>
           </w:pPr>
-          <w:hyperlink w:anchor="_Toc47983000" w:history="1">
+          <w:hyperlink w:anchor="_Toc47985607" w:history="1">
             <w:r>
               <w:rPr>
                 <w:rStyle w:val="Hyperlink"/>
@@ -4262,7 +4262,7 @@
                 <w:noProof/>
                 <w:webHidden/>
               </w:rPr>
-              <w:instrText xml:space="preserve"> PAGEREF _Toc47983000 \h </w:instrText>
+              <w:instrText xml:space="preserve"> PAGEREF _Toc47985607 \h </w:instrText>
             </w:r>
             <w:r>
               <w:rPr>
@@ -4305,7 +4305,7 @@
               <w:lang w:val="en-AU" w:eastAsia="en-AU"/>
             </w:rPr>
           </w:pPr>
-          <w:hyperlink w:anchor="_Toc47983001" w:history="1">
+          <w:hyperlink w:anchor="_Toc47985608" w:history="1">
             <w:r>
               <w:rPr>
                 <w:rStyle w:val="Hyperlink"/>
@@ -4332,7 +4332,7 @@
                 <w:noProof/>
                 <w:webHidden/>
               </w:rPr>
-              <w:instrText xml:space="preserve"> PAGEREF _Toc47983001 \h </w:instrText>
+              <w:instrText xml:space="preserve"> PAGEREF _Toc47985608 \h </w:instrText>
             </w:r>
             <w:r>
               <w:rPr>
@@ -4375,7 +4375,7 @@
               <w:lang w:val="en-AU" w:eastAsia="en-AU"/>
             </w:rPr>
           </w:pPr>
-          <w:hyperlink w:anchor="_Toc47983002" w:history="1">
+          <w:hyperlink w:anchor="_Toc47985609" w:history="1">
             <w:r>
               <w:rPr>
                 <w:rStyle w:val="Hyperlink"/>
@@ -4402,7 +4402,7 @@
                 <w:noProof/>
                 <w:webHidden/>
               </w:rPr>
-              <w:instrText xml:space="preserve"> PAGEREF _Toc47983002 \h </w:instrText>
+              <w:instrText xml:space="preserve"> PAGEREF _Toc47985609 \h </w:instrText>
             </w:r>
             <w:r>
               <w:rPr>
@@ -4445,7 +4445,7 @@
               <w:lang w:val="en-AU" w:eastAsia="en-AU"/>
             </w:rPr>
           </w:pPr>
-          <w:hyperlink w:anchor="_Toc47983003" w:history="1">
+          <w:hyperlink w:anchor="_Toc47985610" w:history="1">
             <w:r>
               <w:rPr>
                 <w:rStyle w:val="Hyperlink"/>
@@ -4472,7 +4472,7 @@
                 <w:noProof/>
                 <w:webHidden/>
               </w:rPr>
-              <w:instrText xml:space="preserve"> PAGEREF _Toc47983003 \h </w:instrText>
+              <w:instrText xml:space="preserve"> PAGEREF _Toc47985610 \h </w:instrText>
             </w:r>
             <w:r>
               <w:rPr>
@@ -4515,7 +4515,7 @@
               <w:lang w:val="en-AU" w:eastAsia="en-AU"/>
             </w:rPr>
           </w:pPr>
-          <w:hyperlink w:anchor="_Toc47983004" w:history="1">
+          <w:hyperlink w:anchor="_Toc47985611" w:history="1">
             <w:r>
               <w:rPr>
                 <w:rStyle w:val="Hyperlink"/>
@@ -4542,7 +4542,7 @@
                 <w:noProof/>
                 <w:webHidden/>
               </w:rPr>
-              <w:instrText xml:space="preserve"> PAGEREF _Toc47983004 \h </w:instrText>
+              <w:instrText xml:space="preserve"> PAGEREF _Toc47985611 \h </w:instrText>
             </w:r>
             <w:r>
               <w:rPr>
@@ -4585,7 +4585,7 @@
               <w:lang w:val="en-AU" w:eastAsia="en-AU"/>
             </w:rPr>
           </w:pPr>
-          <w:hyperlink w:anchor="_Toc47983005" w:history="1">
+          <w:hyperlink w:anchor="_Toc47985612" w:history="1">
             <w:r>
               <w:rPr>
                 <w:rStyle w:val="Hyperlink"/>
@@ -4612,7 +4612,7 @@
                 <w:noProof/>
                 <w:webHidden/>
               </w:rPr>
-              <w:instrText xml:space="preserve"> PAGEREF _Toc47983005 \h </w:instrText>
+              <w:instrText xml:space="preserve"> PAGEREF _Toc47985612 \h </w:instrText>
             </w:r>
             <w:r>
               <w:rPr>
@@ -4655,7 +4655,7 @@
               <w:lang w:val="en-AU" w:eastAsia="en-AU"/>
             </w:rPr>
           </w:pPr>
-          <w:hyperlink w:anchor="_Toc47983006" w:history="1">
+          <w:hyperlink w:anchor="_Toc47985613" w:history="1">
             <w:r>
               <w:rPr>
                 <w:rStyle w:val="Hyperlink"/>
@@ -4682,7 +4682,7 @@
                 <w:noProof/>
                 <w:webHidden/>
               </w:rPr>
-              <w:instrText xml:space="preserve"> PAGEREF _Toc47983006 \h </w:instrText>
+              <w:instrText xml:space="preserve"> PAGEREF _Toc47985613 \h </w:instrText>
             </w:r>
             <w:r>
               <w:rPr>
@@ -4725,7 +4725,7 @@
               <w:lang w:val="en-AU" w:eastAsia="en-AU"/>
             </w:rPr>
           </w:pPr>
-          <w:hyperlink w:anchor="_Toc47983007" w:history="1">
+          <w:hyperlink w:anchor="_Toc47985614" w:history="1">
             <w:r>
               <w:rPr>
                 <w:rStyle w:val="Hyperlink"/>
@@ -4752,7 +4752,7 @@
                 <w:noProof/>
                 <w:webHidden/>
               </w:rPr>
-              <w:instrText xml:space="preserve"> PAGEREF _Toc47983007 \h </w:instrText>
+              <w:instrText xml:space="preserve"> PAGEREF _Toc47985614 \h </w:instrText>
             </w:r>
             <w:r>
               <w:rPr>
@@ -4795,7 +4795,7 @@
               <w:lang w:val="en-AU" w:eastAsia="en-AU"/>
             </w:rPr>
           </w:pPr>
-          <w:hyperlink w:anchor="_Toc47983008" w:history="1">
+          <w:hyperlink w:anchor="_Toc47985615" w:history="1">
             <w:r>
               <w:rPr>
                 <w:rStyle w:val="Hyperlink"/>
@@ -4822,7 +4822,7 @@
                 <w:noProof/>
                 <w:webHidden/>
               </w:rPr>
-              <w:instrText xml:space="preserve"> PAGEREF _Toc47983008 \h </w:instrText>
+              <w:instrText xml:space="preserve"> PAGEREF _Toc47985615 \h </w:instrText>
             </w:r>
             <w:r>
               <w:rPr>
@@ -4865,7 +4865,7 @@
               <w:lang w:val="en-AU" w:eastAsia="en-AU"/>
             </w:rPr>
           </w:pPr>
-          <w:hyperlink w:anchor="_Toc47983009" w:history="1">
+          <w:hyperlink w:anchor="_Toc47985616" w:history="1">
             <w:r>
               <w:rPr>
                 <w:rStyle w:val="Hyperlink"/>
@@ -4892,7 +4892,7 @@
                 <w:noProof/>
                 <w:webHidden/>
               </w:rPr>
-              <w:instrText xml:space="preserve"> PAGEREF _Toc47983009 \h </w:instrText>
+              <w:instrText xml:space="preserve"> PAGEREF _Toc47985616 \h </w:instrText>
             </w:r>
             <w:r>
               <w:rPr>
@@ -4935,7 +4935,7 @@
               <w:lang w:val="en-AU" w:eastAsia="en-AU"/>
             </w:rPr>
           </w:pPr>
-          <w:hyperlink w:anchor="_Toc47983010" w:history="1">
+          <w:hyperlink w:anchor="_Toc47985617" w:history="1">
             <w:r>
               <w:rPr>
                 <w:rStyle w:val="Hyperlink"/>
@@ -4962,7 +4962,7 @@
                 <w:noProof/>
                 <w:webHidden/>
               </w:rPr>
-              <w:instrText xml:space="preserve"> PAGEREF _Toc47983010 \h </w:instrText>
+              <w:instrText xml:space="preserve"> PAGEREF _Toc47985617 \h </w:instrText>
             </w:r>
             <w:r>
               <w:rPr>
@@ -5005,7 +5005,7 @@
               <w:lang w:val="en-AU" w:eastAsia="en-AU"/>
             </w:rPr>
           </w:pPr>
-          <w:hyperlink w:anchor="_Toc47983011" w:history="1">
+          <w:hyperlink w:anchor="_Toc47985618" w:history="1">
             <w:r>
               <w:rPr>
                 <w:rStyle w:val="Hyperlink"/>
@@ -5032,7 +5032,7 @@
                 <w:noProof/>
                 <w:webHidden/>
               </w:rPr>
-              <w:instrText xml:space="preserve"> PAGEREF _Toc47983011 \h </w:instrText>
+              <w:instrText xml:space="preserve"> PAGEREF _Toc47985618 \h </w:instrText>
             </w:r>
             <w:r>
               <w:rPr>
@@ -5075,7 +5075,7 @@
               <w:lang w:val="en-AU" w:eastAsia="en-AU"/>
             </w:rPr>
           </w:pPr>
-          <w:hyperlink w:anchor="_Toc47983012" w:history="1">
+          <w:hyperlink w:anchor="_Toc47985619" w:history="1">
             <w:r>
               <w:rPr>
                 <w:rStyle w:val="Hyperlink"/>
@@ -5102,7 +5102,7 @@
                 <w:noProof/>
                 <w:webHidden/>
               </w:rPr>
-              <w:instrText xml:space="preserve"> PAGEREF _Toc47983012 \h </w:instrText>
+              <w:instrText xml:space="preserve"> PAGEREF _Toc47985619 \h </w:instrText>
             </w:r>
             <w:r>
               <w:rPr>
@@ -5145,7 +5145,7 @@
               <w:lang w:val="en-AU" w:eastAsia="en-AU"/>
             </w:rPr>
           </w:pPr>
-          <w:hyperlink w:anchor="_Toc47983013" w:history="1">
+          <w:hyperlink w:anchor="_Toc47985620" w:history="1">
             <w:r>
               <w:rPr>
                 <w:rStyle w:val="Hyperlink"/>
@@ -5172,7 +5172,7 @@
                 <w:noProof/>
                 <w:webHidden/>
               </w:rPr>
-              <w:instrText xml:space="preserve"> PAGEREF _Toc47983013 \h </w:instrText>
+              <w:instrText xml:space="preserve"> PAGEREF _Toc47985620 \h </w:instrText>
             </w:r>
             <w:r>
               <w:rPr>
@@ -5215,7 +5215,7 @@
               <w:lang w:val="en-AU" w:eastAsia="en-AU"/>
             </w:rPr>
           </w:pPr>
-          <w:hyperlink w:anchor="_Toc47983014" w:history="1">
+          <w:hyperlink w:anchor="_Toc47985621" w:history="1">
             <w:r>
               <w:rPr>
                 <w:rStyle w:val="Hyperlink"/>
@@ -5242,7 +5242,7 @@
                 <w:noProof/>
                 <w:webHidden/>
               </w:rPr>
-              <w:instrText xml:space="preserve"> PAGEREF _Toc47983014 \h </w:instrText>
+              <w:instrText xml:space="preserve"> PAGEREF _Toc47985621 \h </w:instrText>
             </w:r>
             <w:r>
               <w:rPr>
@@ -5285,7 +5285,7 @@
               <w:lang w:val="en-AU" w:eastAsia="en-AU"/>
             </w:rPr>
           </w:pPr>
-          <w:hyperlink w:anchor="_Toc47983015" w:history="1">
+          <w:hyperlink w:anchor="_Toc47985622" w:history="1">
             <w:r>
               <w:rPr>
                 <w:rStyle w:val="Hyperlink"/>
@@ -5312,7 +5312,7 @@
                 <w:noProof/>
                 <w:webHidden/>
               </w:rPr>
-              <w:instrText xml:space="preserve"> PAGEREF _Toc47983015 \h </w:instrText>
+              <w:instrText xml:space="preserve"> PAGEREF _Toc47985622 \h </w:instrText>
             </w:r>
             <w:r>
               <w:rPr>
@@ -5355,7 +5355,7 @@
               <w:lang w:val="en-AU" w:eastAsia="en-AU"/>
             </w:rPr>
           </w:pPr>
-          <w:hyperlink w:anchor="_Toc47983016" w:history="1">
+          <w:hyperlink w:anchor="_Toc47985623" w:history="1">
             <w:r>
               <w:rPr>
                 <w:rStyle w:val="Hyperlink"/>
@@ -5382,7 +5382,7 @@
                 <w:noProof/>
                 <w:webHidden/>
               </w:rPr>
-              <w:instrText xml:space="preserve"> PAGEREF _Toc47983016 \h </w:instrText>
+              <w:instrText xml:space="preserve"> PAGEREF _Toc47985623 \h </w:instrText>
             </w:r>
             <w:r>
               <w:rPr>
@@ -5425,7 +5425,7 @@
               <w:lang w:val="en-AU" w:eastAsia="en-AU"/>
             </w:rPr>
           </w:pPr>
-          <w:hyperlink w:anchor="_Toc47983017" w:history="1">
+          <w:hyperlink w:anchor="_Toc47985624" w:history="1">
             <w:r>
               <w:rPr>
                 <w:rStyle w:val="Hyperlink"/>
@@ -5452,7 +5452,7 @@
                 <w:noProof/>
                 <w:webHidden/>
               </w:rPr>
-              <w:instrText xml:space="preserve"> PAGEREF _Toc47983017 \h </w:instrText>
+              <w:instrText xml:space="preserve"> PAGEREF _Toc47985624 \h </w:instrText>
             </w:r>
             <w:r>
               <w:rPr>
@@ -5495,7 +5495,7 @@
               <w:lang w:val="en-AU" w:eastAsia="en-AU"/>
             </w:rPr>
           </w:pPr>
-          <w:hyperlink w:anchor="_Toc47983018" w:history="1">
+          <w:hyperlink w:anchor="_Toc47985625" w:history="1">
             <w:r>
               <w:rPr>
                 <w:rStyle w:val="Hyperlink"/>
@@ -5522,7 +5522,7 @@
                 <w:noProof/>
                 <w:webHidden/>
               </w:rPr>
-              <w:instrText xml:space="preserve"> PAGEREF _Toc47983018 \h </w:instrText>
+              <w:instrText xml:space="preserve"> PAGEREF _Toc47985625 \h </w:instrText>
             </w:r>
             <w:r>
               <w:rPr>
@@ -5565,7 +5565,7 @@
               <w:lang w:val="en-AU" w:eastAsia="en-AU"/>
             </w:rPr>
           </w:pPr>
-          <w:hyperlink w:anchor="_Toc47983019" w:history="1">
+          <w:hyperlink w:anchor="_Toc47985626" w:history="1">
             <w:r>
               <w:rPr>
                 <w:rStyle w:val="Hyperlink"/>
@@ -5592,7 +5592,7 @@
                 <w:noProof/>
                 <w:webHidden/>
               </w:rPr>
-              <w:instrText xml:space="preserve"> PAGEREF _Toc47983019 \h </w:instrText>
+              <w:instrText xml:space="preserve"> PAGEREF _Toc47985626 \h </w:instrText>
             </w:r>
             <w:r>
               <w:rPr>
@@ -5635,7 +5635,7 @@
               <w:lang w:val="en-AU" w:eastAsia="en-AU"/>
             </w:rPr>
           </w:pPr>
-          <w:hyperlink w:anchor="_Toc47983020" w:history="1">
+          <w:hyperlink w:anchor="_Toc47985627" w:history="1">
             <w:r>
               <w:rPr>
                 <w:rStyle w:val="Hyperlink"/>
@@ -5662,7 +5662,7 @@
                 <w:noProof/>
                 <w:webHidden/>
               </w:rPr>
-              <w:instrText xml:space="preserve"> PAGEREF _Toc47983020 \h </w:instrText>
+              <w:instrText xml:space="preserve"> PAGEREF _Toc47985627 \h </w:instrText>
             </w:r>
             <w:r>
               <w:rPr>
@@ -5705,7 +5705,7 @@
               <w:lang w:val="en-AU" w:eastAsia="en-AU"/>
             </w:rPr>
           </w:pPr>
-          <w:hyperlink w:anchor="_Toc47983021" w:history="1">
+          <w:hyperlink w:anchor="_Toc47985628" w:history="1">
             <w:r>
               <w:rPr>
                 <w:rStyle w:val="Hyperlink"/>
@@ -5732,7 +5732,7 @@
                 <w:noProof/>
                 <w:webHidden/>
               </w:rPr>
-              <w:instrText xml:space="preserve"> PAGEREF _Toc47983021 \h </w:instrText>
+              <w:instrText xml:space="preserve"> PAGEREF _Toc47985628 \h </w:instrText>
             </w:r>
             <w:r>
               <w:rPr>
@@ -5775,7 +5775,7 @@
               <w:lang w:val="en-AU" w:eastAsia="en-AU"/>
             </w:rPr>
           </w:pPr>
-          <w:hyperlink w:anchor="_Toc47983022" w:history="1">
+          <w:hyperlink w:anchor="_Toc47985629" w:history="1">
             <w:r>
               <w:rPr>
                 <w:rStyle w:val="Hyperlink"/>
@@ -5802,7 +5802,7 @@
                 <w:noProof/>
                 <w:webHidden/>
               </w:rPr>
-              <w:instrText xml:space="preserve"> PAGEREF _Toc47983022 \h </w:instrText>
+              <w:instrText xml:space="preserve"> PAGEREF _Toc47985629 \h </w:instrText>
             </w:r>
             <w:r>
               <w:rPr>
@@ -5845,7 +5845,7 @@
               <w:lang w:val="en-AU" w:eastAsia="en-AU"/>
             </w:rPr>
           </w:pPr>
-          <w:hyperlink w:anchor="_Toc47983023" w:history="1">
+          <w:hyperlink w:anchor="_Toc47985630" w:history="1">
             <w:r>
               <w:rPr>
                 <w:rStyle w:val="Hyperlink"/>
@@ -5872,7 +5872,7 @@
                 <w:noProof/>
                 <w:webHidden/>
               </w:rPr>
-              <w:instrText xml:space="preserve"> PAGEREF _Toc47983023 \h </w:instrText>
+              <w:instrText xml:space="preserve"> PAGEREF _Toc47985630 \h </w:instrText>
             </w:r>
             <w:r>
               <w:rPr>
@@ -5915,7 +5915,7 @@
               <w:lang w:val="en-AU" w:eastAsia="en-AU"/>
             </w:rPr>
           </w:pPr>
-          <w:hyperlink w:anchor="_Toc47983024" w:history="1">
+          <w:hyperlink w:anchor="_Toc47985631" w:history="1">
             <w:r>
               <w:rPr>
                 <w:rStyle w:val="Hyperlink"/>
@@ -5942,7 +5942,7 @@
                 <w:noProof/>
                 <w:webHidden/>
               </w:rPr>
-              <w:instrText xml:space="preserve"> PAGEREF _Toc47983024 \h </w:instrText>
+              <w:instrText xml:space="preserve"> PAGEREF _Toc47985631 \h </w:instrText>
             </w:r>
             <w:r>
               <w:rPr>
@@ -5985,7 +5985,7 @@
               <w:lang w:val="en-AU" w:eastAsia="en-AU"/>
             </w:rPr>
           </w:pPr>
-          <w:hyperlink w:anchor="_Toc47983025" w:history="1">
+          <w:hyperlink w:anchor="_Toc47985632" w:history="1">
             <w:r>
               <w:rPr>
                 <w:rStyle w:val="Hyperlink"/>
@@ -6012,7 +6012,7 @@
                 <w:noProof/>
                 <w:webHidden/>
               </w:rPr>
-              <w:instrText xml:space="preserve"> PAGEREF _Toc47983025 \h </w:instrText>
+              <w:instrText xml:space="preserve"> PAGEREF _Toc47985632 \h </w:instrText>
             </w:r>
             <w:r>
               <w:rPr>
@@ -6055,7 +6055,7 @@
               <w:lang w:val="en-AU" w:eastAsia="en-AU"/>
             </w:rPr>
           </w:pPr>
-          <w:hyperlink w:anchor="_Toc47983026" w:history="1">
+          <w:hyperlink w:anchor="_Toc47985633" w:history="1">
             <w:r>
               <w:rPr>
                 <w:rStyle w:val="Hyperlink"/>
@@ -6082,7 +6082,7 @@
                 <w:noProof/>
                 <w:webHidden/>
               </w:rPr>
-              <w:instrText xml:space="preserve"> PAGEREF _Toc47983026 \h </w:instrText>
+              <w:instrText xml:space="preserve"> PAGEREF _Toc47985633 \h </w:instrText>
             </w:r>
             <w:r>
               <w:rPr>
@@ -6125,7 +6125,7 @@
               <w:lang w:val="en-AU" w:eastAsia="en-AU"/>
             </w:rPr>
           </w:pPr>
-          <w:hyperlink w:anchor="_Toc47983027" w:history="1">
+          <w:hyperlink w:anchor="_Toc47985634" w:history="1">
             <w:r>
               <w:rPr>
                 <w:rStyle w:val="Hyperlink"/>
@@ -6152,7 +6152,7 @@
                 <w:noProof/>
                 <w:webHidden/>
               </w:rPr>
-              <w:instrText xml:space="preserve"> PAGEREF _Toc47983027 \h </w:instrText>
+              <w:instrText xml:space="preserve"> PAGEREF _Toc47985634 \h </w:instrText>
             </w:r>
             <w:r>
               <w:rPr>
@@ -6195,7 +6195,7 @@
               <w:lang w:val="en-AU" w:eastAsia="en-AU"/>
             </w:rPr>
           </w:pPr>
-          <w:hyperlink w:anchor="_Toc47983028" w:history="1">
+          <w:hyperlink w:anchor="_Toc47985635" w:history="1">
             <w:r>
               <w:rPr>
                 <w:rStyle w:val="Hyperlink"/>
@@ -6222,7 +6222,7 @@
                 <w:noProof/>
                 <w:webHidden/>
               </w:rPr>
-              <w:instrText xml:space="preserve"> PAGEREF _Toc47983028 \h </w:instrText>
+              <w:instrText xml:space="preserve"> PAGEREF _Toc47985635 \h </w:instrText>
             </w:r>
             <w:r>
               <w:rPr>
@@ -6265,7 +6265,7 @@
               <w:lang w:val="en-AU" w:eastAsia="en-AU"/>
             </w:rPr>
           </w:pPr>
-          <w:hyperlink w:anchor="_Toc47983029" w:history="1">
+          <w:hyperlink w:anchor="_Toc47985636" w:history="1">
             <w:r>
               <w:rPr>
                 <w:rStyle w:val="Hyperlink"/>
@@ -6292,7 +6292,7 @@
                 <w:noProof/>
                 <w:webHidden/>
               </w:rPr>
-              <w:instrText xml:space="preserve"> PAGEREF _Toc47983029 \h </w:instrText>
+              <w:instrText xml:space="preserve"> PAGEREF _Toc47985636 \h </w:instrText>
             </w:r>
             <w:r>
               <w:rPr>
@@ -6335,7 +6335,7 @@
               <w:lang w:val="en-AU" w:eastAsia="en-AU"/>
             </w:rPr>
           </w:pPr>
-          <w:hyperlink w:anchor="_Toc47983030" w:history="1">
+          <w:hyperlink w:anchor="_Toc47985637" w:history="1">
             <w:r>
               <w:rPr>
                 <w:rStyle w:val="Hyperlink"/>
@@ -6362,7 +6362,7 @@
                 <w:noProof/>
                 <w:webHidden/>
               </w:rPr>
-              <w:instrText xml:space="preserve"> PAGEREF _Toc47983030 \h </w:instrText>
+              <w:instrText xml:space="preserve"> PAGEREF _Toc47985637 \h </w:instrText>
             </w:r>
             <w:r>
               <w:rPr>
@@ -6405,7 +6405,7 @@
               <w:lang w:val="en-AU" w:eastAsia="en-AU"/>
             </w:rPr>
           </w:pPr>
-          <w:hyperlink w:anchor="_Toc47983031" w:history="1">
+          <w:hyperlink w:anchor="_Toc47985638" w:history="1">
             <w:r>
               <w:rPr>
                 <w:rStyle w:val="Hyperlink"/>
@@ -6432,7 +6432,7 @@
                 <w:noProof/>
                 <w:webHidden/>
               </w:rPr>
-              <w:instrText xml:space="preserve"> PAGEREF _Toc47983031 \h </w:instrText>
+              <w:instrText xml:space="preserve"> PAGEREF _Toc47985638 \h </w:instrText>
             </w:r>
             <w:r>
               <w:rPr>
@@ -6475,7 +6475,7 @@
               <w:lang w:val="en-AU" w:eastAsia="en-AU"/>
             </w:rPr>
           </w:pPr>
-          <w:hyperlink w:anchor="_Toc47983032" w:history="1">
+          <w:hyperlink w:anchor="_Toc47985639" w:history="1">
             <w:r>
               <w:rPr>
                 <w:rStyle w:val="Hyperlink"/>
@@ -6502,7 +6502,7 @@
                 <w:noProof/>
                 <w:webHidden/>
               </w:rPr>
-              <w:instrText xml:space="preserve"> PAGEREF _Toc47983032 \h </w:instrText>
+              <w:instrText xml:space="preserve"> PAGEREF _Toc47985639 \h </w:instrText>
             </w:r>
             <w:r>
               <w:rPr>
@@ -6545,7 +6545,7 @@
               <w:lang w:val="en-AU" w:eastAsia="en-AU"/>
             </w:rPr>
           </w:pPr>
-          <w:hyperlink w:anchor="_Toc47983033" w:history="1">
+          <w:hyperlink w:anchor="_Toc47985640" w:history="1">
             <w:r>
               <w:rPr>
                 <w:rStyle w:val="Hyperlink"/>
@@ -6572,7 +6572,7 @@
                 <w:noProof/>
                 <w:webHidden/>
               </w:rPr>
-              <w:instrText xml:space="preserve"> PAGEREF _Toc47983033 \h </w:instrText>
+              <w:instrText xml:space="preserve"> PAGEREF _Toc47985640 \h </w:instrText>
             </w:r>
             <w:r>
               <w:rPr>
@@ -6615,7 +6615,7 @@
               <w:lang w:val="en-AU" w:eastAsia="en-AU"/>
             </w:rPr>
           </w:pPr>
-          <w:hyperlink w:anchor="_Toc47983034" w:history="1">
+          <w:hyperlink w:anchor="_Toc47985641" w:history="1">
             <w:r>
               <w:rPr>
                 <w:rStyle w:val="Hyperlink"/>
@@ -6642,7 +6642,7 @@
                 <w:noProof/>
                 <w:webHidden/>
               </w:rPr>
-              <w:instrText xml:space="preserve"> PAGEREF _Toc47983034 \h </w:instrText>
+              <w:instrText xml:space="preserve"> PAGEREF _Toc47985641 \h </w:instrText>
             </w:r>
             <w:r>
               <w:rPr>
@@ -6685,7 +6685,7 @@
               <w:lang w:val="en-AU" w:eastAsia="en-AU"/>
             </w:rPr>
           </w:pPr>
-          <w:hyperlink w:anchor="_Toc47983035" w:history="1">
+          <w:hyperlink w:anchor="_Toc47985642" w:history="1">
             <w:r>
               <w:rPr>
                 <w:rStyle w:val="Hyperlink"/>
@@ -6712,7 +6712,7 @@
                 <w:noProof/>
                 <w:webHidden/>
               </w:rPr>
-              <w:instrText xml:space="preserve"> PAGEREF _Toc47983035 \h </w:instrText>
+              <w:instrText xml:space="preserve"> PAGEREF _Toc47985642 \h </w:instrText>
             </w:r>
             <w:r>
               <w:rPr>
@@ -6755,7 +6755,7 @@
               <w:lang w:val="en-AU" w:eastAsia="en-AU"/>
             </w:rPr>
           </w:pPr>
-          <w:hyperlink w:anchor="_Toc47983036" w:history="1">
+          <w:hyperlink w:anchor="_Toc47985643" w:history="1">
             <w:r>
               <w:rPr>
                 <w:rStyle w:val="Hyperlink"/>
@@ -6782,7 +6782,7 @@
                 <w:noProof/>
                 <w:webHidden/>
               </w:rPr>
-              <w:instrText xml:space="preserve"> PAGEREF _Toc47983036 \h </w:instrText>
+              <w:instrText xml:space="preserve"> PAGEREF _Toc47985643 \h </w:instrText>
             </w:r>
             <w:r>
               <w:rPr>
@@ -6830,7 +6830,7 @@
         <w:pStyle w:val="Heading1"/>
       </w:pPr>
       <w:bookmarkStart w:id="0" w:name="_Game_Overview"/>
-      <w:bookmarkStart w:id="1" w:name="_Toc47982955"/>
+      <w:bookmarkStart w:id="1" w:name="_Toc47985562"/>
       <w:bookmarkEnd w:id="0"/>
       <w:r>
         <w:t>The Team</w:t>
@@ -6991,7 +6991,7 @@
       <w:pPr>
         <w:pStyle w:val="Heading1"/>
       </w:pPr>
-      <w:bookmarkStart w:id="2" w:name="_Toc47982956"/>
+      <w:bookmarkStart w:id="2" w:name="_Toc47985563"/>
       <w:r>
         <w:t>Game Overview</w:t>
       </w:r>
@@ -7001,7 +7001,7 @@
       <w:pPr>
         <w:pStyle w:val="Heading2"/>
       </w:pPr>
-      <w:bookmarkStart w:id="3" w:name="_Toc47982957"/>
+      <w:bookmarkStart w:id="3" w:name="_Toc47985564"/>
       <w:r>
         <w:t>Summary</w:t>
       </w:r>
@@ -7029,7 +7029,7 @@
         <w:pStyle w:val="Heading2"/>
       </w:pPr>
       <w:bookmarkStart w:id="4" w:name="_Theme"/>
-      <w:bookmarkStart w:id="5" w:name="_Toc47982958"/>
+      <w:bookmarkStart w:id="5" w:name="_Toc47985565"/>
       <w:bookmarkEnd w:id="4"/>
       <w:r>
         <w:t>Theme</w:t>
@@ -7069,7 +7069,7 @@
       <w:pPr>
         <w:pStyle w:val="Heading2"/>
       </w:pPr>
-      <w:bookmarkStart w:id="6" w:name="_Toc47982959"/>
+      <w:bookmarkStart w:id="6" w:name="_Toc47985566"/>
       <w:r>
         <w:t>Player Goals</w:t>
       </w:r>
@@ -7133,7 +7133,7 @@
       <w:pPr>
         <w:pStyle w:val="Heading2"/>
       </w:pPr>
-      <w:bookmarkStart w:id="7" w:name="_Toc47982960"/>
+      <w:bookmarkStart w:id="7" w:name="_Toc47985567"/>
       <w:r>
         <w:t>Design Goals</w:t>
       </w:r>
@@ -7209,16 +7209,10 @@
       </w:r>
     </w:p>
     <w:p>
-      <w:r>
-        <w:lastRenderedPageBreak/>
-        <w:br w:type="page"/>
-      </w:r>
-    </w:p>
-    <w:p>
       <w:pPr>
         <w:pStyle w:val="Heading2"/>
       </w:pPr>
-      <w:bookmarkStart w:id="8" w:name="_Toc47982961"/>
+      <w:bookmarkStart w:id="8" w:name="_Toc47985568"/>
       <w:r>
         <w:lastRenderedPageBreak/>
         <w:t>Core Unique Features</w:t>
@@ -7283,7 +7277,7 @@
       <w:pPr>
         <w:pStyle w:val="Heading2"/>
       </w:pPr>
-      <w:bookmarkStart w:id="9" w:name="_Toc47982962"/>
+      <w:bookmarkStart w:id="9" w:name="_Toc47985569"/>
       <w:r>
         <w:t>Core Pillars</w:t>
       </w:r>
@@ -7335,7 +7329,7 @@
       <w:pPr>
         <w:pStyle w:val="Heading2"/>
       </w:pPr>
-      <w:bookmarkStart w:id="10" w:name="_Toc47982963"/>
+      <w:bookmarkStart w:id="10" w:name="_Toc47985570"/>
       <w:r>
         <w:t>Game Feel/ Experience</w:t>
       </w:r>
@@ -7372,7 +7366,7 @@
         <w:pStyle w:val="Heading1"/>
       </w:pPr>
       <w:bookmarkStart w:id="11" w:name="_Target_Audience"/>
-      <w:bookmarkStart w:id="12" w:name="_Toc47982964"/>
+      <w:bookmarkStart w:id="12" w:name="_Toc47985571"/>
       <w:bookmarkEnd w:id="11"/>
       <w:r>
         <w:lastRenderedPageBreak/>
@@ -7384,7 +7378,7 @@
       <w:pPr>
         <w:pStyle w:val="Heading2"/>
       </w:pPr>
-      <w:bookmarkStart w:id="13" w:name="_Toc47982965"/>
+      <w:bookmarkStart w:id="13" w:name="_Toc47985572"/>
       <w:r>
         <w:t>Demographics</w:t>
       </w:r>
@@ -7394,7 +7388,7 @@
       <w:pPr>
         <w:pStyle w:val="Heading3"/>
       </w:pPr>
-      <w:bookmarkStart w:id="14" w:name="_Toc47982966"/>
+      <w:bookmarkStart w:id="14" w:name="_Toc47985573"/>
       <w:r>
         <w:t>Age</w:t>
       </w:r>
@@ -7424,7 +7418,7 @@
       <w:pPr>
         <w:pStyle w:val="Heading3"/>
       </w:pPr>
-      <w:bookmarkStart w:id="15" w:name="_Toc47982967"/>
+      <w:bookmarkStart w:id="15" w:name="_Toc47985574"/>
       <w:r>
         <w:t>Skill</w:t>
       </w:r>
@@ -7439,7 +7433,7 @@
       <w:pPr>
         <w:pStyle w:val="Heading3"/>
       </w:pPr>
-      <w:bookmarkStart w:id="16" w:name="_Toc47982968"/>
+      <w:bookmarkStart w:id="16" w:name="_Toc47985575"/>
       <w:r>
         <w:t>Gender</w:t>
       </w:r>
@@ -7454,7 +7448,7 @@
       <w:pPr>
         <w:pStyle w:val="Heading3"/>
       </w:pPr>
-      <w:bookmarkStart w:id="17" w:name="_Toc47982969"/>
+      <w:bookmarkStart w:id="17" w:name="_Toc47985576"/>
       <w:r>
         <w:t>Time</w:t>
       </w:r>
@@ -7472,7 +7466,7 @@
       <w:pPr>
         <w:pStyle w:val="Heading3"/>
       </w:pPr>
-      <w:bookmarkStart w:id="18" w:name="_Toc47982970"/>
+      <w:bookmarkStart w:id="18" w:name="_Toc47985577"/>
       <w:r>
         <w:t>Monetisation</w:t>
       </w:r>
@@ -7490,7 +7484,7 @@
       <w:pPr>
         <w:pStyle w:val="Heading3"/>
       </w:pPr>
-      <w:bookmarkStart w:id="19" w:name="_Toc47982971"/>
+      <w:bookmarkStart w:id="19" w:name="_Toc47985578"/>
       <w:r>
         <w:t>Feature</w:t>
       </w:r>
@@ -7526,7 +7520,7 @@
       <w:pPr>
         <w:pStyle w:val="Heading3"/>
       </w:pPr>
-      <w:bookmarkStart w:id="20" w:name="_Toc47982972"/>
+      <w:bookmarkStart w:id="20" w:name="_Toc47985579"/>
       <w:r>
         <w:t>Mechanic</w:t>
       </w:r>
@@ -7561,7 +7555,7 @@
       <w:pPr>
         <w:pStyle w:val="Heading2"/>
       </w:pPr>
-      <w:bookmarkStart w:id="21" w:name="_Toc47982973"/>
+      <w:bookmarkStart w:id="21" w:name="_Toc47985580"/>
       <w:r>
         <w:lastRenderedPageBreak/>
         <w:t>Interview Questions</w:t>
@@ -7638,7 +7632,7 @@
       <w:pPr>
         <w:pStyle w:val="Heading2"/>
       </w:pPr>
-      <w:bookmarkStart w:id="22" w:name="_Toc47982974"/>
+      <w:bookmarkStart w:id="22" w:name="_Toc47985581"/>
       <w:r>
         <w:t>Interview Answers</w:t>
       </w:r>
@@ -7733,7 +7727,15 @@
           </w:tcPr>
           <w:p>
             <w:r>
-              <w:t>Yes hoarding items in games is usually a fun mechanic, and i enjoy games where you collect as much stuff as possible, it gets addicting.</w:t>
+              <w:t xml:space="preserve">Yes hoarding items in games is usually a fun mechanic, and </w:t>
+            </w:r>
+            <w:proofErr w:type="spellStart"/>
+            <w:r>
+              <w:t>i</w:t>
+            </w:r>
+            <w:proofErr w:type="spellEnd"/>
+            <w:r>
+              <w:t xml:space="preserve"> enjoy games where you collect as much stuff as possible, it gets addicting.</w:t>
             </w:r>
           </w:p>
         </w:tc>
@@ -7757,7 +7759,27 @@
                 <w:szCs w:val="21"/>
                 <w:lang w:eastAsia="en-AU"/>
               </w:rPr>
-              <w:t>Usually i panic and jump in my seat upwards to focus more aha</w:t>
+              <w:t xml:space="preserve">Usually </w:t>
+            </w:r>
+            <w:proofErr w:type="spellStart"/>
+            <w:r>
+              <w:rPr>
+                <w:rFonts w:ascii="Segoe UI" w:eastAsia="Times New Roman" w:hAnsi="Segoe UI" w:cs="Segoe UI"/>
+                <w:sz w:val="21"/>
+                <w:szCs w:val="21"/>
+                <w:lang w:eastAsia="en-AU"/>
+              </w:rPr>
+              <w:t>i</w:t>
+            </w:r>
+            <w:proofErr w:type="spellEnd"/>
+            <w:r>
+              <w:rPr>
+                <w:rFonts w:ascii="Segoe UI" w:eastAsia="Times New Roman" w:hAnsi="Segoe UI" w:cs="Segoe UI"/>
+                <w:sz w:val="21"/>
+                <w:szCs w:val="21"/>
+                <w:lang w:eastAsia="en-AU"/>
+              </w:rPr>
+              <w:t xml:space="preserve"> panic and jump in my seat upwards to focus more aha</w:t>
             </w:r>
           </w:p>
           <w:p/>
@@ -7791,7 +7813,67 @@
                 <w:szCs w:val="21"/>
                 <w:lang w:eastAsia="en-AU"/>
               </w:rPr>
-              <w:t xml:space="preserve"> i find it something i always consider. i make sure it all matches and has a common theme, and flows.</w:t>
+              <w:t xml:space="preserve"> </w:t>
+            </w:r>
+            <w:proofErr w:type="spellStart"/>
+            <w:r>
+              <w:rPr>
+                <w:rFonts w:ascii="Segoe UI" w:eastAsia="Times New Roman" w:hAnsi="Segoe UI" w:cs="Segoe UI"/>
+                <w:sz w:val="21"/>
+                <w:szCs w:val="21"/>
+                <w:lang w:eastAsia="en-AU"/>
+              </w:rPr>
+              <w:t>i</w:t>
+            </w:r>
+            <w:proofErr w:type="spellEnd"/>
+            <w:r>
+              <w:rPr>
+                <w:rFonts w:ascii="Segoe UI" w:eastAsia="Times New Roman" w:hAnsi="Segoe UI" w:cs="Segoe UI"/>
+                <w:sz w:val="21"/>
+                <w:szCs w:val="21"/>
+                <w:lang w:eastAsia="en-AU"/>
+              </w:rPr>
+              <w:t xml:space="preserve"> find it something </w:t>
+            </w:r>
+            <w:proofErr w:type="spellStart"/>
+            <w:r>
+              <w:rPr>
+                <w:rFonts w:ascii="Segoe UI" w:eastAsia="Times New Roman" w:hAnsi="Segoe UI" w:cs="Segoe UI"/>
+                <w:sz w:val="21"/>
+                <w:szCs w:val="21"/>
+                <w:lang w:eastAsia="en-AU"/>
+              </w:rPr>
+              <w:t>i</w:t>
+            </w:r>
+            <w:proofErr w:type="spellEnd"/>
+            <w:r>
+              <w:rPr>
+                <w:rFonts w:ascii="Segoe UI" w:eastAsia="Times New Roman" w:hAnsi="Segoe UI" w:cs="Segoe UI"/>
+                <w:sz w:val="21"/>
+                <w:szCs w:val="21"/>
+                <w:lang w:eastAsia="en-AU"/>
+              </w:rPr>
+              <w:t xml:space="preserve"> always consider. </w:t>
+            </w:r>
+            <w:proofErr w:type="spellStart"/>
+            <w:r>
+              <w:rPr>
+                <w:rFonts w:ascii="Segoe UI" w:eastAsia="Times New Roman" w:hAnsi="Segoe UI" w:cs="Segoe UI"/>
+                <w:sz w:val="21"/>
+                <w:szCs w:val="21"/>
+                <w:lang w:eastAsia="en-AU"/>
+              </w:rPr>
+              <w:t>i</w:t>
+            </w:r>
+            <w:proofErr w:type="spellEnd"/>
+            <w:r>
+              <w:rPr>
+                <w:rFonts w:ascii="Segoe UI" w:eastAsia="Times New Roman" w:hAnsi="Segoe UI" w:cs="Segoe UI"/>
+                <w:sz w:val="21"/>
+                <w:szCs w:val="21"/>
+                <w:lang w:eastAsia="en-AU"/>
+              </w:rPr>
+              <w:t xml:space="preserve"> make sure it all matches and has a common theme, and flows.</w:t>
             </w:r>
           </w:p>
           <w:p/>
@@ -7816,7 +7898,27 @@
                 <w:szCs w:val="21"/>
                 <w:lang w:eastAsia="en-AU"/>
               </w:rPr>
-              <w:t xml:space="preserve">They would look different to the stereotypical one i imagine. They would </w:t>
+              <w:t xml:space="preserve">They would look different to the stereotypical one </w:t>
+            </w:r>
+            <w:proofErr w:type="spellStart"/>
+            <w:r>
+              <w:rPr>
+                <w:rFonts w:ascii="Segoe UI" w:eastAsia="Times New Roman" w:hAnsi="Segoe UI" w:cs="Segoe UI"/>
+                <w:sz w:val="21"/>
+                <w:szCs w:val="21"/>
+                <w:lang w:eastAsia="en-AU"/>
+              </w:rPr>
+              <w:t>i</w:t>
+            </w:r>
+            <w:proofErr w:type="spellEnd"/>
+            <w:r>
+              <w:rPr>
+                <w:rFonts w:ascii="Segoe UI" w:eastAsia="Times New Roman" w:hAnsi="Segoe UI" w:cs="Segoe UI"/>
+                <w:sz w:val="21"/>
+                <w:szCs w:val="21"/>
+                <w:lang w:eastAsia="en-AU"/>
+              </w:rPr>
+              <w:t xml:space="preserve"> imagine. They would </w:t>
             </w:r>
             <w:r>
               <w:rPr>
@@ -7925,7 +8027,27 @@
                 <w:szCs w:val="21"/>
                 <w:lang w:eastAsia="en-AU"/>
               </w:rPr>
-              <w:t>Under time pressure i tend to fidget more (finger tapping, leg shaking), </w:t>
+              <w:t xml:space="preserve">Under time pressure </w:t>
+            </w:r>
+            <w:proofErr w:type="spellStart"/>
+            <w:r>
+              <w:rPr>
+                <w:rFonts w:ascii="Segoe UI" w:eastAsia="Times New Roman" w:hAnsi="Segoe UI" w:cs="Segoe UI"/>
+                <w:sz w:val="21"/>
+                <w:szCs w:val="21"/>
+                <w:lang w:eastAsia="en-AU"/>
+              </w:rPr>
+              <w:t>i</w:t>
+            </w:r>
+            <w:proofErr w:type="spellEnd"/>
+            <w:r>
+              <w:rPr>
+                <w:rFonts w:ascii="Segoe UI" w:eastAsia="Times New Roman" w:hAnsi="Segoe UI" w:cs="Segoe UI"/>
+                <w:sz w:val="21"/>
+                <w:szCs w:val="21"/>
+                <w:lang w:eastAsia="en-AU"/>
+              </w:rPr>
+              <w:t xml:space="preserve"> tend to fidget more (finger tapping, leg shaking), </w:t>
             </w:r>
           </w:p>
           <w:p/>
@@ -8413,7 +8535,7 @@
       <w:pPr>
         <w:pStyle w:val="Heading2"/>
       </w:pPr>
-      <w:bookmarkStart w:id="23" w:name="_Toc47982975"/>
+      <w:bookmarkStart w:id="23" w:name="_Toc47985582"/>
       <w:r>
         <w:lastRenderedPageBreak/>
         <w:t>Affinity Map</w:t>
@@ -8514,7 +8636,27 @@
                 <w:szCs w:val="21"/>
                 <w:lang w:eastAsia="en-AU"/>
               </w:rPr>
-              <w:t>Usually i panic and jump in my seat upwards to focus more aha</w:t>
+              <w:t xml:space="preserve">Usually </w:t>
+            </w:r>
+            <w:proofErr w:type="spellStart"/>
+            <w:r>
+              <w:rPr>
+                <w:rFonts w:ascii="Segoe UI" w:eastAsia="Times New Roman" w:hAnsi="Segoe UI" w:cs="Segoe UI"/>
+                <w:sz w:val="21"/>
+                <w:szCs w:val="21"/>
+                <w:lang w:eastAsia="en-AU"/>
+              </w:rPr>
+              <w:t>i</w:t>
+            </w:r>
+            <w:proofErr w:type="spellEnd"/>
+            <w:r>
+              <w:rPr>
+                <w:rFonts w:ascii="Segoe UI" w:eastAsia="Times New Roman" w:hAnsi="Segoe UI" w:cs="Segoe UI"/>
+                <w:sz w:val="21"/>
+                <w:szCs w:val="21"/>
+                <w:lang w:eastAsia="en-AU"/>
+              </w:rPr>
+              <w:t xml:space="preserve"> panic and jump in my seat upwards to focus more aha</w:t>
             </w:r>
           </w:p>
           <w:p/>
@@ -8548,7 +8690,67 @@
                 <w:szCs w:val="21"/>
                 <w:lang w:eastAsia="en-AU"/>
               </w:rPr>
-              <w:t xml:space="preserve"> i find it something i always consider. i make sure it all matches and has a common theme, and flows.</w:t>
+              <w:t xml:space="preserve"> </w:t>
+            </w:r>
+            <w:proofErr w:type="spellStart"/>
+            <w:r>
+              <w:rPr>
+                <w:rFonts w:ascii="Segoe UI" w:eastAsia="Times New Roman" w:hAnsi="Segoe UI" w:cs="Segoe UI"/>
+                <w:sz w:val="21"/>
+                <w:szCs w:val="21"/>
+                <w:lang w:eastAsia="en-AU"/>
+              </w:rPr>
+              <w:t>i</w:t>
+            </w:r>
+            <w:proofErr w:type="spellEnd"/>
+            <w:r>
+              <w:rPr>
+                <w:rFonts w:ascii="Segoe UI" w:eastAsia="Times New Roman" w:hAnsi="Segoe UI" w:cs="Segoe UI"/>
+                <w:sz w:val="21"/>
+                <w:szCs w:val="21"/>
+                <w:lang w:eastAsia="en-AU"/>
+              </w:rPr>
+              <w:t xml:space="preserve"> find it something </w:t>
+            </w:r>
+            <w:proofErr w:type="spellStart"/>
+            <w:r>
+              <w:rPr>
+                <w:rFonts w:ascii="Segoe UI" w:eastAsia="Times New Roman" w:hAnsi="Segoe UI" w:cs="Segoe UI"/>
+                <w:sz w:val="21"/>
+                <w:szCs w:val="21"/>
+                <w:lang w:eastAsia="en-AU"/>
+              </w:rPr>
+              <w:t>i</w:t>
+            </w:r>
+            <w:proofErr w:type="spellEnd"/>
+            <w:r>
+              <w:rPr>
+                <w:rFonts w:ascii="Segoe UI" w:eastAsia="Times New Roman" w:hAnsi="Segoe UI" w:cs="Segoe UI"/>
+                <w:sz w:val="21"/>
+                <w:szCs w:val="21"/>
+                <w:lang w:eastAsia="en-AU"/>
+              </w:rPr>
+              <w:t xml:space="preserve"> always consider. </w:t>
+            </w:r>
+            <w:proofErr w:type="spellStart"/>
+            <w:r>
+              <w:rPr>
+                <w:rFonts w:ascii="Segoe UI" w:eastAsia="Times New Roman" w:hAnsi="Segoe UI" w:cs="Segoe UI"/>
+                <w:sz w:val="21"/>
+                <w:szCs w:val="21"/>
+                <w:lang w:eastAsia="en-AU"/>
+              </w:rPr>
+              <w:t>i</w:t>
+            </w:r>
+            <w:proofErr w:type="spellEnd"/>
+            <w:r>
+              <w:rPr>
+                <w:rFonts w:ascii="Segoe UI" w:eastAsia="Times New Roman" w:hAnsi="Segoe UI" w:cs="Segoe UI"/>
+                <w:sz w:val="21"/>
+                <w:szCs w:val="21"/>
+                <w:lang w:eastAsia="en-AU"/>
+              </w:rPr>
+              <w:t xml:space="preserve"> make sure it all matches and has a common theme, and flows.</w:t>
             </w:r>
           </w:p>
           <w:p/>
@@ -8643,7 +8845,27 @@
                 <w:szCs w:val="21"/>
                 <w:lang w:eastAsia="en-AU"/>
               </w:rPr>
-              <w:t>Under time pressure i tend to fidget more (finger tapping, leg shaking), </w:t>
+              <w:t xml:space="preserve">Under time pressure </w:t>
+            </w:r>
+            <w:proofErr w:type="spellStart"/>
+            <w:r>
+              <w:rPr>
+                <w:rFonts w:ascii="Segoe UI" w:eastAsia="Times New Roman" w:hAnsi="Segoe UI" w:cs="Segoe UI"/>
+                <w:sz w:val="21"/>
+                <w:szCs w:val="21"/>
+                <w:lang w:eastAsia="en-AU"/>
+              </w:rPr>
+              <w:t>i</w:t>
+            </w:r>
+            <w:proofErr w:type="spellEnd"/>
+            <w:r>
+              <w:rPr>
+                <w:rFonts w:ascii="Segoe UI" w:eastAsia="Times New Roman" w:hAnsi="Segoe UI" w:cs="Segoe UI"/>
+                <w:sz w:val="21"/>
+                <w:szCs w:val="21"/>
+                <w:lang w:eastAsia="en-AU"/>
+              </w:rPr>
+              <w:t xml:space="preserve"> tend to fidget more (finger tapping, leg shaking), </w:t>
             </w:r>
           </w:p>
           <w:p>
@@ -9429,7 +9651,7 @@
       <w:pPr>
         <w:pStyle w:val="Heading2"/>
       </w:pPr>
-      <w:bookmarkStart w:id="24" w:name="_Toc47982976"/>
+      <w:bookmarkStart w:id="24" w:name="_Toc47985583"/>
       <w:r>
         <w:lastRenderedPageBreak/>
         <w:t>Persona</w:t>
@@ -9507,7 +9729,7 @@
       </w:pPr>
       <w:bookmarkStart w:id="25" w:name="_Persona"/>
       <w:bookmarkStart w:id="26" w:name="_Target_Market"/>
-      <w:bookmarkStart w:id="27" w:name="_Toc47982977"/>
+      <w:bookmarkStart w:id="27" w:name="_Toc47985584"/>
       <w:bookmarkEnd w:id="25"/>
       <w:bookmarkEnd w:id="26"/>
       <w:r>
@@ -9520,7 +9742,7 @@
       <w:pPr>
         <w:pStyle w:val="Heading3"/>
       </w:pPr>
-      <w:bookmarkStart w:id="28" w:name="_Toc47982978"/>
+      <w:bookmarkStart w:id="28" w:name="_Toc47985585"/>
       <w:r>
         <w:t>Competitors</w:t>
       </w:r>
@@ -9922,7 +10144,7 @@
       <w:pPr>
         <w:pStyle w:val="Heading3"/>
       </w:pPr>
-      <w:bookmarkStart w:id="29" w:name="_Toc47982979"/>
+      <w:bookmarkStart w:id="29" w:name="_Toc47985586"/>
       <w:r>
         <w:lastRenderedPageBreak/>
         <w:t>Market Trends</w:t>
@@ -9976,7 +10198,15 @@
         <w:t>10</w:t>
       </w:r>
       <w:r>
-        <w:t>/08/20 SteamDB Trending Games</w:t>
+        <w:t xml:space="preserve">/08/20 </w:t>
+      </w:r>
+      <w:proofErr w:type="spellStart"/>
+      <w:r>
+        <w:t>SteamDB</w:t>
+      </w:r>
+      <w:proofErr w:type="spellEnd"/>
+      <w:r>
+        <w:t xml:space="preserve"> Trending Games</w:t>
       </w:r>
     </w:p>
     <w:p>
@@ -9988,7 +10218,7 @@
       <w:pPr>
         <w:pStyle w:val="Heading3"/>
       </w:pPr>
-      <w:bookmarkStart w:id="30" w:name="_Toc47982980"/>
+      <w:bookmarkStart w:id="30" w:name="_Toc47985587"/>
       <w:r>
         <w:t>Project Feasibility</w:t>
       </w:r>
@@ -10009,7 +10239,7 @@
       <w:pPr>
         <w:pStyle w:val="Heading3"/>
       </w:pPr>
-      <w:bookmarkStart w:id="31" w:name="_Toc47982981"/>
+      <w:bookmarkStart w:id="31" w:name="_Toc47985588"/>
       <w:r>
         <w:t>Audience Characteristics</w:t>
       </w:r>
@@ -10073,7 +10303,7 @@
         <w:pStyle w:val="Heading1"/>
       </w:pPr>
       <w:bookmarkStart w:id="32" w:name="_Core_Gameplay"/>
-      <w:bookmarkStart w:id="33" w:name="_Toc47982982"/>
+      <w:bookmarkStart w:id="33" w:name="_Toc47985589"/>
       <w:bookmarkEnd w:id="32"/>
       <w:r>
         <w:lastRenderedPageBreak/>
@@ -10088,7 +10318,7 @@
       <w:pPr>
         <w:pStyle w:val="Heading2"/>
       </w:pPr>
-      <w:bookmarkStart w:id="34" w:name="_Toc47982983"/>
+      <w:bookmarkStart w:id="34" w:name="_Toc47985590"/>
       <w:r>
         <w:t>Core Loops</w:t>
       </w:r>
@@ -10101,7 +10331,7 @@
           <w:u w:val="single"/>
         </w:rPr>
       </w:pPr>
-      <w:bookmarkStart w:id="35" w:name="_Toc47982984"/>
+      <w:bookmarkStart w:id="35" w:name="_Toc47985591"/>
       <w:r>
         <w:rPr>
           <w:u w:val="single"/>
@@ -10537,7 +10767,7 @@
           <w:u w:val="single"/>
         </w:rPr>
       </w:pPr>
-      <w:bookmarkStart w:id="36" w:name="_Toc47982985"/>
+      <w:bookmarkStart w:id="36" w:name="_Toc47985592"/>
       <w:r>
         <w:rPr>
           <w:u w:val="single"/>
@@ -10974,7 +11204,7 @@
         <w:pStyle w:val="Heading3"/>
       </w:pPr>
       <w:bookmarkStart w:id="37" w:name="_Feedback_Loop:_Energy"/>
-      <w:bookmarkStart w:id="38" w:name="_Toc47982986"/>
+      <w:bookmarkStart w:id="38" w:name="_Toc47985593"/>
       <w:bookmarkEnd w:id="37"/>
       <w:r>
         <w:lastRenderedPageBreak/>
@@ -11214,7 +11444,7 @@
       <w:pPr>
         <w:pStyle w:val="Heading3"/>
       </w:pPr>
-      <w:bookmarkStart w:id="39" w:name="_Toc47982987"/>
+      <w:bookmarkStart w:id="39" w:name="_Toc47985594"/>
       <w:r>
         <w:lastRenderedPageBreak/>
         <w:t>Feedback Loop: Timer</w:t>
@@ -11295,7 +11525,7 @@
         <w:pStyle w:val="Heading2"/>
       </w:pPr>
       <w:bookmarkStart w:id="40" w:name="_Mechanics"/>
-      <w:bookmarkStart w:id="41" w:name="_Toc47982988"/>
+      <w:bookmarkStart w:id="41" w:name="_Toc47985595"/>
       <w:bookmarkEnd w:id="40"/>
       <w:r>
         <w:lastRenderedPageBreak/>
@@ -11525,7 +11755,7 @@
         <w:pStyle w:val="Heading2"/>
       </w:pPr>
       <w:bookmarkStart w:id="43" w:name="_Controls/_Interface"/>
-      <w:bookmarkStart w:id="44" w:name="_Toc47982989"/>
+      <w:bookmarkStart w:id="44" w:name="_Toc47985596"/>
       <w:bookmarkEnd w:id="43"/>
       <w:r>
         <w:lastRenderedPageBreak/>
@@ -11537,7 +11767,7 @@
       <w:pPr>
         <w:pStyle w:val="Heading3"/>
       </w:pPr>
-      <w:bookmarkStart w:id="45" w:name="_Toc47982990"/>
+      <w:bookmarkStart w:id="45" w:name="_Toc47985597"/>
       <w:r>
         <w:t>Controls</w:t>
       </w:r>
@@ -11884,7 +12114,7 @@
       <w:pPr>
         <w:pStyle w:val="Heading1"/>
       </w:pPr>
-      <w:bookmarkStart w:id="47" w:name="_Toc47982991"/>
+      <w:bookmarkStart w:id="47" w:name="_Toc47985598"/>
       <w:r>
         <w:lastRenderedPageBreak/>
         <w:t>Economy</w:t>
@@ -11895,7 +12125,7 @@
       <w:pPr>
         <w:pStyle w:val="Heading2"/>
       </w:pPr>
-      <w:bookmarkStart w:id="48" w:name="_Toc47982992"/>
+      <w:bookmarkStart w:id="48" w:name="_Toc47985599"/>
       <w:r>
         <w:t>Econom</w:t>
       </w:r>
@@ -11908,7 +12138,7 @@
       <w:pPr>
         <w:pStyle w:val="Heading3"/>
       </w:pPr>
-      <w:bookmarkStart w:id="49" w:name="_Toc47982993"/>
+      <w:bookmarkStart w:id="49" w:name="_Toc47985600"/>
       <w:r>
         <w:t>Energy</w:t>
       </w:r>
@@ -11931,7 +12161,7 @@
       <w:pPr>
         <w:pStyle w:val="Heading3"/>
       </w:pPr>
-      <w:bookmarkStart w:id="50" w:name="_Toc47982994"/>
+      <w:bookmarkStart w:id="50" w:name="_Toc47985601"/>
       <w:r>
         <w:t>Item Collection</w:t>
       </w:r>
@@ -11947,7 +12177,7 @@
         <w:pStyle w:val="Heading3"/>
       </w:pPr>
       <w:bookmarkStart w:id="51" w:name="_Scoring"/>
-      <w:bookmarkStart w:id="52" w:name="_Toc47982995"/>
+      <w:bookmarkStart w:id="52" w:name="_Toc47985602"/>
       <w:bookmarkEnd w:id="51"/>
       <w:r>
         <w:t>Scoring</w:t>
@@ -12030,7 +12260,7 @@
         <w:pStyle w:val="Heading1"/>
       </w:pPr>
       <w:bookmarkStart w:id="53" w:name="_Narrative"/>
-      <w:bookmarkStart w:id="54" w:name="_Toc47982996"/>
+      <w:bookmarkStart w:id="54" w:name="_Toc47985603"/>
       <w:bookmarkEnd w:id="53"/>
       <w:r>
         <w:lastRenderedPageBreak/>
@@ -12045,7 +12275,7 @@
       <w:pPr>
         <w:pStyle w:val="Heading2"/>
       </w:pPr>
-      <w:bookmarkStart w:id="55" w:name="_Toc47982997"/>
+      <w:bookmarkStart w:id="55" w:name="_Toc47985604"/>
       <w:r>
         <w:t>Context of Gameplay</w:t>
       </w:r>
@@ -12066,7 +12296,7 @@
       <w:pPr>
         <w:pStyle w:val="Heading2"/>
       </w:pPr>
-      <w:bookmarkStart w:id="56" w:name="_Toc47982998"/>
+      <w:bookmarkStart w:id="56" w:name="_Toc47985605"/>
       <w:r>
         <w:t>Story</w:t>
       </w:r>
@@ -12135,7 +12365,7 @@
         <w:pStyle w:val="Heading2"/>
       </w:pPr>
       <w:bookmarkStart w:id="57" w:name="_Character_Information"/>
-      <w:bookmarkStart w:id="58" w:name="_Toc47982999"/>
+      <w:bookmarkStart w:id="58" w:name="_Toc47985606"/>
       <w:bookmarkEnd w:id="57"/>
       <w:r>
         <w:t>Character Information</w:t>
@@ -12147,14 +12377,22 @@
         <w:t xml:space="preserve">Guudo </w:t>
       </w:r>
       <w:r>
-        <w:t xml:space="preserve">is an alien lifeform, who has a goo-like membrane that allows him to grow and shrink in size. Although, the more he indulges at a time, the bigger his head will grow making his movement very top-heavy and uneasy to control his balance. Guudo just wants to do what is best for his kind and evolve and explore, though this mission of blending in with the humans will be his biggest task. </w:t>
+        <w:t xml:space="preserve">is an alien lifeform, who has a </w:t>
+      </w:r>
+      <w:proofErr w:type="spellStart"/>
+      <w:r>
+        <w:t>goo</w:t>
+      </w:r>
+      <w:proofErr w:type="spellEnd"/>
+      <w:r>
+        <w:t xml:space="preserve">-like membrane that allows him to grow and shrink in size. Although, the more he indulges at a time, the bigger his head will grow making his movement very top-heavy and uneasy to control his balance. Guudo just wants to do what is best for his kind and evolve and explore, though this mission of blending in with the humans will be his biggest task. </w:t>
       </w:r>
     </w:p>
     <w:p>
       <w:pPr>
         <w:pStyle w:val="Heading2"/>
       </w:pPr>
-      <w:bookmarkStart w:id="59" w:name="_Toc47983000"/>
+      <w:bookmarkStart w:id="59" w:name="_Toc47985607"/>
       <w:r>
         <w:t>Plot Synopsis</w:t>
       </w:r>
@@ -12254,7 +12492,7 @@
       <w:pPr>
         <w:pStyle w:val="Heading2"/>
       </w:pPr>
-      <w:bookmarkStart w:id="60" w:name="_Toc47983001"/>
+      <w:bookmarkStart w:id="60" w:name="_Toc47985608"/>
       <w:r>
         <w:lastRenderedPageBreak/>
         <w:t>Gameplay Synopsis</w:t>
@@ -12474,7 +12712,7 @@
         <w:pStyle w:val="Heading1"/>
       </w:pPr>
       <w:bookmarkStart w:id="61" w:name="_Art_Direction"/>
-      <w:bookmarkStart w:id="62" w:name="_Toc47983002"/>
+      <w:bookmarkStart w:id="62" w:name="_Toc47985609"/>
       <w:bookmarkEnd w:id="61"/>
       <w:r>
         <w:lastRenderedPageBreak/>
@@ -12486,7 +12724,7 @@
       <w:pPr>
         <w:pStyle w:val="Heading2"/>
       </w:pPr>
-      <w:bookmarkStart w:id="63" w:name="_Toc47983003"/>
+      <w:bookmarkStart w:id="63" w:name="_Toc47985610"/>
       <w:r>
         <w:t>Art Style</w:t>
       </w:r>
@@ -12501,7 +12739,7 @@
       <w:pPr>
         <w:pStyle w:val="Heading2"/>
       </w:pPr>
-      <w:bookmarkStart w:id="64" w:name="_Toc47983004"/>
+      <w:bookmarkStart w:id="64" w:name="_Toc47985611"/>
       <w:r>
         <w:t>Visual References</w:t>
       </w:r>
@@ -12748,7 +12986,15 @@
         <w:t xml:space="preserve"> Images</w:t>
       </w:r>
       <w:r>
-        <w:t>: Games Included (Ori and the Blind Forest, Pokemon Series, Rachet and Clank All 4 One)</w:t>
+        <w:t xml:space="preserve">: Games Included (Ori and the Blind Forest, </w:t>
+      </w:r>
+      <w:proofErr w:type="spellStart"/>
+      <w:r>
+        <w:t>Pokemon</w:t>
+      </w:r>
+      <w:proofErr w:type="spellEnd"/>
+      <w:r>
+        <w:t xml:space="preserve"> Series, Rachet and Clank All 4 One)</w:t>
       </w:r>
     </w:p>
     <w:p>
@@ -12761,7 +13007,7 @@
         <w:pStyle w:val="Heading1"/>
       </w:pPr>
       <w:bookmarkStart w:id="65" w:name="_Audio_Direction"/>
-      <w:bookmarkStart w:id="66" w:name="_Toc47983005"/>
+      <w:bookmarkStart w:id="66" w:name="_Toc47985612"/>
       <w:bookmarkEnd w:id="65"/>
       <w:r>
         <w:lastRenderedPageBreak/>
@@ -12773,7 +13019,7 @@
       <w:pPr>
         <w:pStyle w:val="Heading2"/>
       </w:pPr>
-      <w:bookmarkStart w:id="67" w:name="_Toc47983006"/>
+      <w:bookmarkStart w:id="67" w:name="_Toc47985613"/>
       <w:r>
         <w:t>Music</w:t>
       </w:r>
@@ -12834,7 +13080,7 @@
       <w:pPr>
         <w:pStyle w:val="Heading2"/>
       </w:pPr>
-      <w:bookmarkStart w:id="68" w:name="_Toc47983007"/>
+      <w:bookmarkStart w:id="68" w:name="_Toc47985614"/>
       <w:r>
         <w:t>Sound Effects</w:t>
       </w:r>
@@ -12958,7 +13204,7 @@
         <w:pStyle w:val="Heading1"/>
       </w:pPr>
       <w:bookmarkStart w:id="69" w:name="_Technical_Information"/>
-      <w:bookmarkStart w:id="70" w:name="_Toc47983008"/>
+      <w:bookmarkStart w:id="70" w:name="_Toc47985615"/>
       <w:bookmarkEnd w:id="69"/>
       <w:r>
         <w:lastRenderedPageBreak/>
@@ -12973,7 +13219,7 @@
       <w:pPr>
         <w:pStyle w:val="Heading2"/>
       </w:pPr>
-      <w:bookmarkStart w:id="71" w:name="_Toc47983009"/>
+      <w:bookmarkStart w:id="71" w:name="_Toc47985616"/>
       <w:r>
         <w:t>Target Platform</w:t>
       </w:r>
@@ -12988,7 +13234,7 @@
       <w:pPr>
         <w:pStyle w:val="Heading2"/>
       </w:pPr>
-      <w:bookmarkStart w:id="72" w:name="_Toc47983010"/>
+      <w:bookmarkStart w:id="72" w:name="_Toc47985617"/>
       <w:r>
         <w:t>Engine</w:t>
       </w:r>
@@ -13003,7 +13249,7 @@
       <w:pPr>
         <w:pStyle w:val="Heading2"/>
       </w:pPr>
-      <w:bookmarkStart w:id="73" w:name="_Toc47983011"/>
+      <w:bookmarkStart w:id="73" w:name="_Toc47985618"/>
       <w:r>
         <w:t>Limitations</w:t>
       </w:r>
@@ -13018,7 +13264,15 @@
         </w:numPr>
       </w:pPr>
       <w:r>
-        <w:t>Must have OpenGl installed</w:t>
+        <w:t xml:space="preserve">Must have </w:t>
+      </w:r>
+      <w:proofErr w:type="spellStart"/>
+      <w:r>
+        <w:t>OpenGl</w:t>
+      </w:r>
+      <w:proofErr w:type="spellEnd"/>
+      <w:r>
+        <w:t xml:space="preserve"> installed</w:t>
       </w:r>
     </w:p>
     <w:p>
@@ -13085,7 +13339,7 @@
       <w:pPr>
         <w:pStyle w:val="Heading2"/>
       </w:pPr>
-      <w:bookmarkStart w:id="74" w:name="_Toc47983012"/>
+      <w:bookmarkStart w:id="74" w:name="_Toc47985619"/>
       <w:r>
         <w:t>Platform Specifications</w:t>
       </w:r>
@@ -13594,7 +13848,27 @@
                       <w:bCs/>
                       <w:lang w:eastAsia="en-AU"/>
                     </w:rPr>
-                    <w:t xml:space="preserve">Visual C++ Redists </w:t>
+                    <w:t xml:space="preserve">Visual C++ </w:t>
+                  </w:r>
+                  <w:proofErr w:type="spellStart"/>
+                  <w:r>
+                    <w:rPr>
+                      <w:rFonts w:ascii="Times New Roman" w:eastAsia="Times New Roman" w:hAnsi="Times New Roman" w:cs="Times New Roman"/>
+                      <w:b/>
+                      <w:bCs/>
+                      <w:lang w:eastAsia="en-AU"/>
+                    </w:rPr>
+                    <w:t>Redists</w:t>
+                  </w:r>
+                  <w:proofErr w:type="spellEnd"/>
+                  <w:r>
+                    <w:rPr>
+                      <w:rFonts w:ascii="Times New Roman" w:eastAsia="Times New Roman" w:hAnsi="Times New Roman" w:cs="Times New Roman"/>
+                      <w:b/>
+                      <w:bCs/>
+                      <w:lang w:eastAsia="en-AU"/>
+                    </w:rPr>
+                    <w:t xml:space="preserve"> </w:t>
                   </w:r>
                 </w:p>
               </w:tc>
@@ -13617,12 +13891,21 @@
                       <w:lang w:eastAsia="en-AU"/>
                     </w:rPr>
                   </w:pPr>
+                  <w:proofErr w:type="spellStart"/>
                   <w:r>
                     <w:rPr>
                       <w:rFonts w:ascii="Times New Roman" w:eastAsia="Times New Roman" w:hAnsi="Times New Roman" w:cs="Times New Roman"/>
                       <w:lang w:eastAsia="en-AU"/>
                     </w:rPr>
-                    <w:t>XInput 1.3 (April 2007)</w:t>
+                    <w:t>XInput</w:t>
+                  </w:r>
+                  <w:proofErr w:type="spellEnd"/>
+                  <w:r>
+                    <w:rPr>
+                      <w:rFonts w:ascii="Times New Roman" w:eastAsia="Times New Roman" w:hAnsi="Times New Roman" w:cs="Times New Roman"/>
+                      <w:lang w:eastAsia="en-AU"/>
+                    </w:rPr>
+                    <w:t xml:space="preserve"> 1.3 (April 2007)</w:t>
                   </w:r>
                 </w:p>
               </w:tc>
@@ -13719,12 +14002,21 @@
                       <w:lang w:eastAsia="en-AU"/>
                     </w:rPr>
                   </w:pPr>
+                  <w:proofErr w:type="spellStart"/>
                   <w:r>
                     <w:rPr>
                       <w:rFonts w:ascii="Times New Roman" w:eastAsia="Times New Roman" w:hAnsi="Times New Roman" w:cs="Times New Roman"/>
                       <w:lang w:eastAsia="en-AU"/>
                     </w:rPr>
-                    <w:t>XAudio 2.7 (June 2010)</w:t>
+                    <w:t>XAudio</w:t>
+                  </w:r>
+                  <w:proofErr w:type="spellEnd"/>
+                  <w:r>
+                    <w:rPr>
+                      <w:rFonts w:ascii="Times New Roman" w:eastAsia="Times New Roman" w:hAnsi="Times New Roman" w:cs="Times New Roman"/>
+                      <w:lang w:eastAsia="en-AU"/>
+                    </w:rPr>
+                    <w:t xml:space="preserve"> 2.7 (June 2010)</w:t>
                   </w:r>
                 </w:p>
               </w:tc>
@@ -14135,13 +14427,41 @@
                 <w:szCs w:val="22"/>
               </w:rPr>
             </w:pPr>
+            <w:proofErr w:type="spellStart"/>
             <w:r>
               <w:rPr>
                 <w:rFonts w:asciiTheme="minorHAnsi" w:hAnsiTheme="minorHAnsi" w:cstheme="minorHAnsi"/>
                 <w:sz w:val="22"/>
                 <w:szCs w:val="22"/>
               </w:rPr>
-              <w:t xml:space="preserve">Xoreax Incredibuild (Dev Tools Package) </w:t>
+              <w:t>Xoreax</w:t>
+            </w:r>
+            <w:proofErr w:type="spellEnd"/>
+            <w:r>
+              <w:rPr>
+                <w:rFonts w:asciiTheme="minorHAnsi" w:hAnsiTheme="minorHAnsi" w:cstheme="minorHAnsi"/>
+                <w:sz w:val="22"/>
+                <w:szCs w:val="22"/>
+              </w:rPr>
+              <w:t xml:space="preserve"> </w:t>
+            </w:r>
+            <w:proofErr w:type="spellStart"/>
+            <w:r>
+              <w:rPr>
+                <w:rFonts w:asciiTheme="minorHAnsi" w:hAnsiTheme="minorHAnsi" w:cstheme="minorHAnsi"/>
+                <w:sz w:val="22"/>
+                <w:szCs w:val="22"/>
+              </w:rPr>
+              <w:t>Incredibuild</w:t>
+            </w:r>
+            <w:proofErr w:type="spellEnd"/>
+            <w:r>
+              <w:rPr>
+                <w:rFonts w:asciiTheme="minorHAnsi" w:hAnsiTheme="minorHAnsi" w:cstheme="minorHAnsi"/>
+                <w:sz w:val="22"/>
+                <w:szCs w:val="22"/>
+              </w:rPr>
+              <w:t xml:space="preserve"> (Dev Tools Package) </w:t>
             </w:r>
           </w:p>
           <w:p>
@@ -14175,7 +14495,7 @@
       <w:pPr>
         <w:pStyle w:val="Heading1"/>
       </w:pPr>
-      <w:bookmarkStart w:id="75" w:name="_Toc47983013"/>
+      <w:bookmarkStart w:id="75" w:name="_Toc47985620"/>
       <w:r>
         <w:lastRenderedPageBreak/>
         <w:t>Controller/ Input Diagrams</w:t>
@@ -14637,7 +14957,7 @@
         <w:pStyle w:val="Heading1"/>
       </w:pPr>
       <w:bookmarkStart w:id="76" w:name="_Production_Information"/>
-      <w:bookmarkStart w:id="77" w:name="_Toc47983014"/>
+      <w:bookmarkStart w:id="77" w:name="_Toc47985621"/>
       <w:bookmarkEnd w:id="76"/>
       <w:r>
         <w:lastRenderedPageBreak/>
@@ -14649,7 +14969,7 @@
       <w:pPr>
         <w:pStyle w:val="Heading2"/>
       </w:pPr>
-      <w:bookmarkStart w:id="78" w:name="_Toc47983015"/>
+      <w:bookmarkStart w:id="78" w:name="_Toc47985622"/>
       <w:r>
         <w:t>Production Software</w:t>
       </w:r>
@@ -14659,7 +14979,7 @@
       <w:pPr>
         <w:pStyle w:val="Heading3"/>
       </w:pPr>
-      <w:bookmarkStart w:id="79" w:name="_Toc47983016"/>
+      <w:bookmarkStart w:id="79" w:name="_Toc47985623"/>
       <w:r>
         <w:t>Game Engine</w:t>
       </w:r>
@@ -14674,7 +14994,7 @@
       <w:pPr>
         <w:pStyle w:val="Heading3"/>
       </w:pPr>
-      <w:bookmarkStart w:id="80" w:name="_Toc47983017"/>
+      <w:bookmarkStart w:id="80" w:name="_Toc47985624"/>
       <w:r>
         <w:t>Programming</w:t>
       </w:r>
@@ -14694,7 +15014,7 @@
       <w:pPr>
         <w:pStyle w:val="Heading3"/>
       </w:pPr>
-      <w:bookmarkStart w:id="81" w:name="_Toc47983018"/>
+      <w:bookmarkStart w:id="81" w:name="_Toc47985625"/>
       <w:r>
         <w:t>Art Software</w:t>
       </w:r>
@@ -14721,23 +15041,30 @@
       </w:r>
     </w:p>
     <w:p>
+      <w:proofErr w:type="spellStart"/>
       <w:r>
         <w:t>ZBrush</w:t>
       </w:r>
+      <w:proofErr w:type="spellEnd"/>
     </w:p>
     <w:p>
       <w:r>
         <w:t>Marmoset</w:t>
       </w:r>
       <w:r>
-        <w:t xml:space="preserve"> Toolbag</w:t>
-      </w:r>
+        <w:t xml:space="preserve"> </w:t>
+      </w:r>
+      <w:proofErr w:type="spellStart"/>
+      <w:r>
+        <w:t>Toolbag</w:t>
+      </w:r>
+      <w:proofErr w:type="spellEnd"/>
     </w:p>
     <w:p>
       <w:pPr>
         <w:pStyle w:val="Heading3"/>
       </w:pPr>
-      <w:bookmarkStart w:id="82" w:name="_Toc47983019"/>
+      <w:bookmarkStart w:id="82" w:name="_Toc47985626"/>
       <w:r>
         <w:t>Audio Design</w:t>
       </w:r>
@@ -14763,7 +15090,7 @@
         <w:pStyle w:val="Heading2"/>
       </w:pPr>
       <w:bookmarkStart w:id="83" w:name="_Milestones"/>
-      <w:bookmarkStart w:id="84" w:name="_Toc47983020"/>
+      <w:bookmarkStart w:id="84" w:name="_Toc47985627"/>
       <w:bookmarkEnd w:id="83"/>
       <w:r>
         <w:lastRenderedPageBreak/>
@@ -14775,7 +15102,7 @@
       <w:pPr>
         <w:pStyle w:val="Heading3"/>
       </w:pPr>
-      <w:bookmarkStart w:id="85" w:name="_Toc47983021"/>
+      <w:bookmarkStart w:id="85" w:name="_Toc47985628"/>
       <w:r>
         <w:t>Alpha</w:t>
       </w:r>
@@ -14952,7 +15279,7 @@
       <w:pPr>
         <w:pStyle w:val="Heading3"/>
       </w:pPr>
-      <w:bookmarkStart w:id="86" w:name="_Toc47983022"/>
+      <w:bookmarkStart w:id="86" w:name="_Toc47985629"/>
       <w:r>
         <w:t>Beta</w:t>
       </w:r>
@@ -15105,7 +15432,7 @@
       <w:pPr>
         <w:pStyle w:val="Heading3"/>
       </w:pPr>
-      <w:bookmarkStart w:id="87" w:name="_Toc47983023"/>
+      <w:bookmarkStart w:id="87" w:name="_Toc47985630"/>
       <w:r>
         <w:t>Gold</w:t>
       </w:r>
@@ -15252,7 +15579,7 @@
         <w:pStyle w:val="Heading1"/>
       </w:pPr>
       <w:bookmarkStart w:id="88" w:name="_Archive"/>
-      <w:bookmarkStart w:id="89" w:name="_Toc47983024"/>
+      <w:bookmarkStart w:id="89" w:name="_Toc47985631"/>
       <w:bookmarkEnd w:id="88"/>
       <w:r>
         <w:lastRenderedPageBreak/>
@@ -15265,7 +15592,7 @@
         <w:pStyle w:val="Heading3"/>
       </w:pPr>
       <w:bookmarkStart w:id="90" w:name="_Version_1.3.1"/>
-      <w:bookmarkStart w:id="91" w:name="_Toc47983025"/>
+      <w:bookmarkStart w:id="91" w:name="_Toc47985632"/>
       <w:bookmarkEnd w:id="90"/>
       <w:r>
         <w:t>Version 1.</w:t>
@@ -15360,7 +15687,7 @@
         <w:pStyle w:val="Heading3"/>
       </w:pPr>
       <w:bookmarkStart w:id="92" w:name="_Version_1.5"/>
-      <w:bookmarkStart w:id="93" w:name="_Toc47983026"/>
+      <w:bookmarkStart w:id="93" w:name="_Toc47985633"/>
       <w:bookmarkEnd w:id="92"/>
       <w:r>
         <w:t>Version 1.5</w:t>
@@ -15433,7 +15760,15 @@
         </w:numPr>
       </w:pPr>
       <w:r>
-        <w:t>Human-ish = 5/5</w:t>
+        <w:t>Human-</w:t>
+      </w:r>
+      <w:proofErr w:type="spellStart"/>
+      <w:r>
+        <w:t>ish</w:t>
+      </w:r>
+      <w:proofErr w:type="spellEnd"/>
+      <w:r>
+        <w:t xml:space="preserve"> = 5/5</w:t>
       </w:r>
     </w:p>
     <w:p>
@@ -15494,7 +15829,7 @@
       <w:pPr>
         <w:pStyle w:val="Heading1"/>
       </w:pPr>
-      <w:bookmarkStart w:id="94" w:name="_Toc47983027"/>
+      <w:bookmarkStart w:id="94" w:name="_Toc47985634"/>
       <w:r>
         <w:lastRenderedPageBreak/>
         <w:t>Version History</w:t>
@@ -15506,7 +15841,7 @@
         <w:pStyle w:val="Heading2"/>
       </w:pPr>
       <w:bookmarkStart w:id="95" w:name="_Change_Log"/>
-      <w:bookmarkStart w:id="96" w:name="_Toc47983028"/>
+      <w:bookmarkStart w:id="96" w:name="_Toc47985635"/>
       <w:bookmarkEnd w:id="95"/>
       <w:r>
         <w:t>Change Log</w:t>
@@ -15517,7 +15852,7 @@
       <w:pPr>
         <w:pStyle w:val="Heading3"/>
       </w:pPr>
-      <w:bookmarkStart w:id="97" w:name="_Toc47983029"/>
+      <w:bookmarkStart w:id="97" w:name="_Toc47985636"/>
       <w:r>
         <w:t>Version 1.0</w:t>
       </w:r>
@@ -15535,7 +15870,7 @@
       <w:pPr>
         <w:pStyle w:val="Heading3"/>
       </w:pPr>
-      <w:bookmarkStart w:id="98" w:name="_Toc47983030"/>
+      <w:bookmarkStart w:id="98" w:name="_Toc47985637"/>
       <w:r>
         <w:t>Version 1.1</w:t>
       </w:r>
@@ -15606,7 +15941,7 @@
       <w:pPr>
         <w:pStyle w:val="Heading3"/>
       </w:pPr>
-      <w:bookmarkStart w:id="99" w:name="_Toc47983031"/>
+      <w:bookmarkStart w:id="99" w:name="_Toc47985638"/>
       <w:r>
         <w:t>Version 1.2</w:t>
       </w:r>
@@ -15689,7 +16024,7 @@
       <w:pPr>
         <w:pStyle w:val="Heading3"/>
       </w:pPr>
-      <w:bookmarkStart w:id="100" w:name="_Toc47983032"/>
+      <w:bookmarkStart w:id="100" w:name="_Toc47985639"/>
       <w:r>
         <w:lastRenderedPageBreak/>
         <w:t>Version 1.2.1</w:t>
@@ -15802,7 +16137,7 @@
       <w:pPr>
         <w:pStyle w:val="Heading3"/>
       </w:pPr>
-      <w:bookmarkStart w:id="101" w:name="_Toc47983033"/>
+      <w:bookmarkStart w:id="101" w:name="_Toc47985640"/>
       <w:r>
         <w:t>Version 1.3</w:t>
       </w:r>
@@ -15894,7 +16229,7 @@
       <w:pPr>
         <w:pStyle w:val="Heading3"/>
       </w:pPr>
-      <w:bookmarkStart w:id="102" w:name="_Toc47983034"/>
+      <w:bookmarkStart w:id="102" w:name="_Toc47985641"/>
       <w:r>
         <w:t>Version 1.4</w:t>
       </w:r>
@@ -15910,7 +16245,7 @@
       <w:pPr>
         <w:pStyle w:val="Heading3"/>
       </w:pPr>
-      <w:bookmarkStart w:id="103" w:name="_Toc47983035"/>
+      <w:bookmarkStart w:id="103" w:name="_Toc47985642"/>
       <w:r>
         <w:t>Version 1.5</w:t>
       </w:r>
@@ -16077,7 +16412,7 @@
       <w:pPr>
         <w:pStyle w:val="Heading3"/>
       </w:pPr>
-      <w:bookmarkStart w:id="104" w:name="_Toc47983036"/>
+      <w:bookmarkStart w:id="104" w:name="_Toc47985643"/>
       <w:r>
         <w:t>Version 1.5.1</w:t>
       </w:r>

--- a/Documentation/00_GameVision/01_GDD/Omni_GDD.docx
+++ b/Documentation/00_GameVision/01_GDD/Omni_GDD.docx
@@ -1,6 +1,6 @@
 
 <file path=word/document.xml><?xml version="1.0" encoding="utf-8"?>
-<w:document xmlns:wpc="http://schemas.microsoft.com/office/word/2010/wordprocessingCanvas" xmlns:cx="http://schemas.microsoft.com/office/drawing/2014/chartex" xmlns:cx1="http://schemas.microsoft.com/office/drawing/2015/9/8/chartex" xmlns:cx2="http://schemas.microsoft.com/office/drawing/2015/10/21/chartex" xmlns:cx3="http://schemas.microsoft.com/office/drawing/2016/5/9/chartex" xmlns:cx4="http://schemas.microsoft.com/office/drawing/2016/5/10/chartex" xmlns:cx5="http://schemas.microsoft.com/office/drawing/2016/5/11/chartex" xmlns:cx6="http://schemas.microsoft.com/office/drawing/2016/5/12/chartex" xmlns:cx7="http://schemas.microsoft.com/office/drawing/2016/5/13/chartex" xmlns:cx8="http://schemas.microsoft.com/office/drawing/2016/5/14/chartex" xmlns:mc="http://schemas.openxmlformats.org/markup-compatibility/2006" xmlns:aink="http://schemas.microsoft.com/office/drawing/2016/ink" xmlns:am3d="http://schemas.microsoft.com/office/drawing/2017/model3d" xmlns:o="urn:schemas-microsoft-com:office:office" xmlns:r="http://schemas.openxmlformats.org/officeDocument/2006/relationships" xmlns:m="http://schemas.openxmlformats.org/officeDocument/2006/math" xmlns:v="urn:schemas-microsoft-com:vml" xmlns:wp14="http://schemas.microsoft.com/office/word/2010/wordprocessingDrawing" xmlns:wp="http://schemas.openxmlformats.org/drawingml/2006/wordprocessingDrawing" xmlns:w10="urn:schemas-microsoft-com:office:word" xmlns:w="http://schemas.openxmlformats.org/wordprocessingml/2006/main" xmlns:w14="http://schemas.microsoft.com/office/word/2010/wordml" xmlns:w15="http://schemas.microsoft.com/office/word/2012/wordml" xmlns:w16cex="http://schemas.microsoft.com/office/word/2018/wordml/cex" xmlns:w16cid="http://schemas.microsoft.com/office/word/2016/wordml/cid" xmlns:w16="http://schemas.microsoft.com/office/word/2018/wordml" xmlns:w16se="http://schemas.microsoft.com/office/word/2015/wordml/symex" xmlns:wpg="http://schemas.microsoft.com/office/word/2010/wordprocessingGroup" xmlns:wpi="http://schemas.microsoft.com/office/word/2010/wordprocessingInk" xmlns:wne="http://schemas.microsoft.com/office/word/2006/wordml" xmlns:wps="http://schemas.microsoft.com/office/word/2010/wordprocessingShape" mc:Ignorable="w14 w15 w16se w16cid w16 w16cex wp14">
+<w:document xmlns:wpc="http://schemas.microsoft.com/office/word/2010/wordprocessingCanvas" xmlns:cx="http://schemas.microsoft.com/office/drawing/2014/chartex" xmlns:cx1="http://schemas.microsoft.com/office/drawing/2015/9/8/chartex" xmlns:cx2="http://schemas.microsoft.com/office/drawing/2015/10/21/chartex" xmlns:cx3="http://schemas.microsoft.com/office/drawing/2016/5/9/chartex" xmlns:cx4="http://schemas.microsoft.com/office/drawing/2016/5/10/chartex" xmlns:cx5="http://schemas.microsoft.com/office/drawing/2016/5/11/chartex" xmlns:cx6="http://schemas.microsoft.com/office/drawing/2016/5/12/chartex" xmlns:cx7="http://schemas.microsoft.com/office/drawing/2016/5/13/chartex" xmlns:cx8="http://schemas.microsoft.com/office/drawing/2016/5/14/chartex" xmlns:mc="http://schemas.openxmlformats.org/markup-compatibility/2006" xmlns:aink="http://schemas.microsoft.com/office/drawing/2016/ink" xmlns:am3d="http://schemas.microsoft.com/office/drawing/2017/model3d" xmlns:o="urn:schemas-microsoft-com:office:office" xmlns:r="http://schemas.openxmlformats.org/officeDocument/2006/relationships" xmlns:m="http://schemas.openxmlformats.org/officeDocument/2006/math" xmlns:v="urn:schemas-microsoft-com:vml" xmlns:wp14="http://schemas.microsoft.com/office/word/2010/wordprocessingDrawing" xmlns:wp="http://schemas.openxmlformats.org/drawingml/2006/wordprocessingDrawing" xmlns:w10="urn:schemas-microsoft-com:office:word" xmlns:w="http://schemas.openxmlformats.org/wordprocessingml/2006/main" xmlns:w14="http://schemas.microsoft.com/office/word/2010/wordml" xmlns:w15="http://schemas.microsoft.com/office/word/2012/wordml" xmlns:w16cid="http://schemas.microsoft.com/office/word/2016/wordml/cid" xmlns:w16se="http://schemas.microsoft.com/office/word/2015/wordml/symex" xmlns:wpg="http://schemas.microsoft.com/office/word/2010/wordprocessingGroup" xmlns:wpi="http://schemas.microsoft.com/office/word/2010/wordprocessingInk" xmlns:wne="http://schemas.microsoft.com/office/word/2006/wordml" xmlns:wps="http://schemas.microsoft.com/office/word/2010/wordprocessingShape" mc:Ignorable="w14 w15 w16se w16cid wp14">
   <w:body>
     <w:sdt>
       <w:sdtPr>
@@ -265,7 +265,7 @@
                   </wp:anchor>
                 </w:drawing>
               </mc:Choice>
-              <mc:Fallback>
+              <mc:Fallback xmlns:w16="http://schemas.microsoft.com/office/word/2018/wordml" xmlns:w16cex="http://schemas.microsoft.com/office/word/2018/wordml/cex">
                 <w:pict>
                   <v:group w14:anchorId="7C84C072" id="Group 149" o:spid="_x0000_s1026" style="position:absolute;margin-left:0;margin-top:0;width:8in;height:95.7pt;z-index:251661312;mso-width-percent:941;mso-height-percent:121;mso-top-percent:23;mso-position-horizontal:center;mso-position-horizontal-relative:page;mso-position-vertical-relative:page;mso-width-percent:941;mso-height-percent:121;mso-top-percent:23" coordorigin="" coordsize="73152,12161" o:gfxdata="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">
                     <v:shape id="Rectangle 51" o:spid="_x0000_s1027" style="position:absolute;width:73152;height:11303;visibility:visible;mso-wrap-style:square;v-text-anchor:middle" coordsize="7312660,1129665" o:gfxdata="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" path="m,l7312660,r,1129665l3619500,733425,,1091565,,xe" fillcolor="#4472c4 [3204]" stroked="f" strokeweight="1pt">
@@ -354,6 +354,7 @@
                                   <w:alias w:val="Author"/>
                                   <w:tag w:val=""/>
                                   <w:id w:val="789243997"/>
+                                  <w:showingPlcHdr/>
                                   <w:dataBinding w:prefixMappings="xmlns:ns0='http://purl.org/dc/elements/1.1/' xmlns:ns1='http://schemas.openxmlformats.org/package/2006/metadata/core-properties' " w:xpath="/ns1:coreProperties[1]/ns0:creator[1]" w:storeItemID="{6C3C8BC8-F283-45AE-878A-BAB7291924A1}"/>
                                   <w:text/>
                                 </w:sdtPr>
@@ -362,7 +363,7 @@
                                   <w:p>
                                     <w:pPr>
                                       <w:pStyle w:val="NoSpacing"/>
-                                      <w:jc w:val="right"/>
+                                      <w:jc w:val="center"/>
                                       <w:rPr>
                                         <w:color w:val="595959" w:themeColor="text1" w:themeTint="A6"/>
                                         <w:sz w:val="28"/>
@@ -375,7 +376,7 @@
                                         <w:sz w:val="28"/>
                                         <w:szCs w:val="28"/>
                                       </w:rPr>
-                                      <w:t>Mitchell Sayer</w:t>
+                                      <w:t xml:space="preserve">     </w:t>
                                     </w:r>
                                   </w:p>
                                 </w:sdtContent>
@@ -419,6 +420,7 @@
                             <w:alias w:val="Author"/>
                             <w:tag w:val=""/>
                             <w:id w:val="789243997"/>
+                            <w:showingPlcHdr/>
                             <w:dataBinding w:prefixMappings="xmlns:ns0='http://purl.org/dc/elements/1.1/' xmlns:ns1='http://schemas.openxmlformats.org/package/2006/metadata/core-properties' " w:xpath="/ns1:coreProperties[1]/ns0:creator[1]" w:storeItemID="{6C3C8BC8-F283-45AE-878A-BAB7291924A1}"/>
                             <w:text/>
                           </w:sdtPr>
@@ -427,7 +429,7 @@
                             <w:p>
                               <w:pPr>
                                 <w:pStyle w:val="NoSpacing"/>
-                                <w:jc w:val="right"/>
+                                <w:jc w:val="center"/>
                                 <w:rPr>
                                   <w:color w:val="595959" w:themeColor="text1" w:themeTint="A6"/>
                                   <w:sz w:val="28"/>
@@ -440,7 +442,7 @@
                                   <w:sz w:val="28"/>
                                   <w:szCs w:val="28"/>
                                 </w:rPr>
-                                <w:t>Mitchell Sayer</w:t>
+                                <w:t xml:space="preserve">     </w:t>
                               </w:r>
                             </w:p>
                           </w:sdtContent>
@@ -1552,7 +1554,7 @@
                 <w:noProof/>
                 <w:webHidden/>
               </w:rPr>
-              <w:t>5</w:t>
+              <w:t>4</w:t>
             </w:r>
             <w:r>
               <w:rPr>
@@ -1622,7 +1624,7 @@
                 <w:noProof/>
                 <w:webHidden/>
               </w:rPr>
-              <w:t>5</w:t>
+              <w:t>4</w:t>
             </w:r>
             <w:r>
               <w:rPr>
@@ -1692,7 +1694,7 @@
                 <w:noProof/>
                 <w:webHidden/>
               </w:rPr>
-              <w:t>5</w:t>
+              <w:t>4</w:t>
             </w:r>
             <w:r>
               <w:rPr>
@@ -1762,7 +1764,7 @@
                 <w:noProof/>
                 <w:webHidden/>
               </w:rPr>
-              <w:t>6</w:t>
+              <w:t>5</w:t>
             </w:r>
             <w:r>
               <w:rPr>
@@ -1832,7 +1834,7 @@
                 <w:noProof/>
                 <w:webHidden/>
               </w:rPr>
-              <w:t>6</w:t>
+              <w:t>5</w:t>
             </w:r>
             <w:r>
               <w:rPr>
@@ -1902,7 +1904,7 @@
                 <w:noProof/>
                 <w:webHidden/>
               </w:rPr>
-              <w:t>6</w:t>
+              <w:t>5</w:t>
             </w:r>
             <w:r>
               <w:rPr>
@@ -1972,7 +1974,7 @@
                 <w:noProof/>
                 <w:webHidden/>
               </w:rPr>
-              <w:t>6</w:t>
+              <w:t>5</w:t>
             </w:r>
             <w:r>
               <w:rPr>
@@ -2042,7 +2044,7 @@
                 <w:noProof/>
                 <w:webHidden/>
               </w:rPr>
-              <w:t>6</w:t>
+              <w:t>5</w:t>
             </w:r>
             <w:r>
               <w:rPr>
@@ -2112,7 +2114,7 @@
                 <w:noProof/>
                 <w:webHidden/>
               </w:rPr>
-              <w:t>6</w:t>
+              <w:t>5</w:t>
             </w:r>
             <w:r>
               <w:rPr>
@@ -2182,7 +2184,7 @@
                 <w:noProof/>
                 <w:webHidden/>
               </w:rPr>
-              <w:t>6</w:t>
+              <w:t>5</w:t>
             </w:r>
             <w:r>
               <w:rPr>
@@ -2252,7 +2254,7 @@
                 <w:noProof/>
                 <w:webHidden/>
               </w:rPr>
-              <w:t>6</w:t>
+              <w:t>5</w:t>
             </w:r>
             <w:r>
               <w:rPr>
@@ -2322,7 +2324,7 @@
                 <w:noProof/>
                 <w:webHidden/>
               </w:rPr>
-              <w:t>6</w:t>
+              <w:t>5</w:t>
             </w:r>
             <w:r>
               <w:rPr>
@@ -2392,7 +2394,7 @@
                 <w:noProof/>
                 <w:webHidden/>
               </w:rPr>
-              <w:t>7</w:t>
+              <w:t>6</w:t>
             </w:r>
             <w:r>
               <w:rPr>
@@ -2462,7 +2464,7 @@
                 <w:noProof/>
                 <w:webHidden/>
               </w:rPr>
-              <w:t>7</w:t>
+              <w:t>6</w:t>
             </w:r>
             <w:r>
               <w:rPr>
@@ -2532,7 +2534,7 @@
                 <w:noProof/>
                 <w:webHidden/>
               </w:rPr>
-              <w:t>9</w:t>
+              <w:t>8</w:t>
             </w:r>
             <w:r>
               <w:rPr>
@@ -2602,7 +2604,7 @@
                 <w:noProof/>
                 <w:webHidden/>
               </w:rPr>
-              <w:t>11</w:t>
+              <w:t>10</w:t>
             </w:r>
             <w:r>
               <w:rPr>
@@ -2672,7 +2674,7 @@
                 <w:noProof/>
                 <w:webHidden/>
               </w:rPr>
-              <w:t>12</w:t>
+              <w:t>11</w:t>
             </w:r>
             <w:r>
               <w:rPr>
@@ -2742,7 +2744,7 @@
                 <w:noProof/>
                 <w:webHidden/>
               </w:rPr>
-              <w:t>12</w:t>
+              <w:t>11</w:t>
             </w:r>
             <w:r>
               <w:rPr>
@@ -2812,7 +2814,7 @@
                 <w:noProof/>
                 <w:webHidden/>
               </w:rPr>
-              <w:t>13</w:t>
+              <w:t>12</w:t>
             </w:r>
             <w:r>
               <w:rPr>
@@ -2882,7 +2884,7 @@
                 <w:noProof/>
                 <w:webHidden/>
               </w:rPr>
-              <w:t>13</w:t>
+              <w:t>12</w:t>
             </w:r>
             <w:r>
               <w:rPr>
@@ -2952,7 +2954,7 @@
                 <w:noProof/>
                 <w:webHidden/>
               </w:rPr>
-              <w:t>13</w:t>
+              <w:t>12</w:t>
             </w:r>
             <w:r>
               <w:rPr>
@@ -3022,7 +3024,7 @@
                 <w:noProof/>
                 <w:webHidden/>
               </w:rPr>
-              <w:t>14</w:t>
+              <w:t>13</w:t>
             </w:r>
             <w:r>
               <w:rPr>
@@ -3092,7 +3094,7 @@
                 <w:noProof/>
                 <w:webHidden/>
               </w:rPr>
-              <w:t>14</w:t>
+              <w:t>13</w:t>
             </w:r>
             <w:r>
               <w:rPr>
@@ -3162,7 +3164,7 @@
                 <w:noProof/>
                 <w:webHidden/>
               </w:rPr>
-              <w:t>14</w:t>
+              <w:t>13</w:t>
             </w:r>
             <w:r>
               <w:rPr>
@@ -3232,7 +3234,7 @@
                 <w:noProof/>
                 <w:webHidden/>
               </w:rPr>
-              <w:t>14</w:t>
+              <w:t>13</w:t>
             </w:r>
             <w:r>
               <w:rPr>
@@ -3302,7 +3304,7 @@
                 <w:noProof/>
                 <w:webHidden/>
               </w:rPr>
-              <w:t>15</w:t>
+              <w:t>14</w:t>
             </w:r>
             <w:r>
               <w:rPr>
@@ -3372,7 +3374,7 @@
                 <w:noProof/>
                 <w:webHidden/>
               </w:rPr>
-              <w:t>16</w:t>
+              <w:t>15</w:t>
             </w:r>
             <w:r>
               <w:rPr>
@@ -3442,7 +3444,7 @@
                 <w:noProof/>
                 <w:webHidden/>
               </w:rPr>
-              <w:t>17</w:t>
+              <w:t>16</w:t>
             </w:r>
             <w:r>
               <w:rPr>
@@ -3512,7 +3514,7 @@
                 <w:noProof/>
                 <w:webHidden/>
               </w:rPr>
-              <w:t>18</w:t>
+              <w:t>17</w:t>
             </w:r>
             <w:r>
               <w:rPr>
@@ -3582,7 +3584,7 @@
                 <w:noProof/>
                 <w:webHidden/>
               </w:rPr>
-              <w:t>18</w:t>
+              <w:t>17</w:t>
             </w:r>
             <w:r>
               <w:rPr>
@@ -3652,7 +3654,7 @@
                 <w:noProof/>
                 <w:webHidden/>
               </w:rPr>
-              <w:t>19</w:t>
+              <w:t>18</w:t>
             </w:r>
             <w:r>
               <w:rPr>
@@ -3722,7 +3724,7 @@
                 <w:noProof/>
                 <w:webHidden/>
               </w:rPr>
-              <w:t>19</w:t>
+              <w:t>18</w:t>
             </w:r>
             <w:r>
               <w:rPr>
@@ -3792,7 +3794,7 @@
                 <w:noProof/>
                 <w:webHidden/>
               </w:rPr>
-              <w:t>19</w:t>
+              <w:t>18</w:t>
             </w:r>
             <w:r>
               <w:rPr>
@@ -3862,7 +3864,7 @@
                 <w:noProof/>
                 <w:webHidden/>
               </w:rPr>
-              <w:t>19</w:t>
+              <w:t>18</w:t>
             </w:r>
             <w:r>
               <w:rPr>
@@ -3932,7 +3934,7 @@
                 <w:noProof/>
                 <w:webHidden/>
               </w:rPr>
-              <w:t>19</w:t>
+              <w:t>18</w:t>
             </w:r>
             <w:r>
               <w:rPr>
@@ -4002,7 +4004,7 @@
                 <w:noProof/>
                 <w:webHidden/>
               </w:rPr>
-              <w:t>20</w:t>
+              <w:t>19</w:t>
             </w:r>
             <w:r>
               <w:rPr>
@@ -4072,7 +4074,7 @@
                 <w:noProof/>
                 <w:webHidden/>
               </w:rPr>
-              <w:t>20</w:t>
+              <w:t>19</w:t>
             </w:r>
             <w:r>
               <w:rPr>
@@ -4142,7 +4144,7 @@
                 <w:noProof/>
                 <w:webHidden/>
               </w:rPr>
-              <w:t>20</w:t>
+              <w:t>19</w:t>
             </w:r>
             <w:r>
               <w:rPr>
@@ -4212,7 +4214,7 @@
                 <w:noProof/>
                 <w:webHidden/>
               </w:rPr>
-              <w:t>20</w:t>
+              <w:t>19</w:t>
             </w:r>
             <w:r>
               <w:rPr>
@@ -4282,7 +4284,7 @@
                 <w:noProof/>
                 <w:webHidden/>
               </w:rPr>
-              <w:t>20</w:t>
+              <w:t>19</w:t>
             </w:r>
             <w:r>
               <w:rPr>
@@ -4352,7 +4354,7 @@
                 <w:noProof/>
                 <w:webHidden/>
               </w:rPr>
-              <w:t>21</w:t>
+              <w:t>20</w:t>
             </w:r>
             <w:r>
               <w:rPr>
@@ -4422,7 +4424,7 @@
                 <w:noProof/>
                 <w:webHidden/>
               </w:rPr>
-              <w:t>22</w:t>
+              <w:t>21</w:t>
             </w:r>
             <w:r>
               <w:rPr>
@@ -4492,7 +4494,7 @@
                 <w:noProof/>
                 <w:webHidden/>
               </w:rPr>
-              <w:t>22</w:t>
+              <w:t>21</w:t>
             </w:r>
             <w:r>
               <w:rPr>
@@ -4562,7 +4564,7 @@
                 <w:noProof/>
                 <w:webHidden/>
               </w:rPr>
-              <w:t>22</w:t>
+              <w:t>21</w:t>
             </w:r>
             <w:r>
               <w:rPr>
@@ -4632,7 +4634,7 @@
                 <w:noProof/>
                 <w:webHidden/>
               </w:rPr>
-              <w:t>24</w:t>
+              <w:t>23</w:t>
             </w:r>
             <w:r>
               <w:rPr>
@@ -4702,7 +4704,7 @@
                 <w:noProof/>
                 <w:webHidden/>
               </w:rPr>
-              <w:t>24</w:t>
+              <w:t>23</w:t>
             </w:r>
             <w:r>
               <w:rPr>
@@ -4772,7 +4774,7 @@
                 <w:noProof/>
                 <w:webHidden/>
               </w:rPr>
-              <w:t>24</w:t>
+              <w:t>23</w:t>
             </w:r>
             <w:r>
               <w:rPr>
@@ -4842,7 +4844,7 @@
                 <w:noProof/>
                 <w:webHidden/>
               </w:rPr>
-              <w:t>25</w:t>
+              <w:t>24</w:t>
             </w:r>
             <w:r>
               <w:rPr>
@@ -4912,7 +4914,7 @@
                 <w:noProof/>
                 <w:webHidden/>
               </w:rPr>
-              <w:t>25</w:t>
+              <w:t>24</w:t>
             </w:r>
             <w:r>
               <w:rPr>
@@ -4982,7 +4984,7 @@
                 <w:noProof/>
                 <w:webHidden/>
               </w:rPr>
-              <w:t>25</w:t>
+              <w:t>24</w:t>
             </w:r>
             <w:r>
               <w:rPr>
@@ -5052,7 +5054,7 @@
                 <w:noProof/>
                 <w:webHidden/>
               </w:rPr>
-              <w:t>25</w:t>
+              <w:t>24</w:t>
             </w:r>
             <w:r>
               <w:rPr>
@@ -5122,7 +5124,7 @@
                 <w:noProof/>
                 <w:webHidden/>
               </w:rPr>
-              <w:t>25</w:t>
+              <w:t>24</w:t>
             </w:r>
             <w:r>
               <w:rPr>
@@ -5192,7 +5194,7 @@
                 <w:noProof/>
                 <w:webHidden/>
               </w:rPr>
-              <w:t>26</w:t>
+              <w:t>25</w:t>
             </w:r>
             <w:r>
               <w:rPr>
@@ -5262,7 +5264,7 @@
                 <w:noProof/>
                 <w:webHidden/>
               </w:rPr>
-              <w:t>27</w:t>
+              <w:t>26</w:t>
             </w:r>
             <w:r>
               <w:rPr>
@@ -5332,7 +5334,7 @@
                 <w:noProof/>
                 <w:webHidden/>
               </w:rPr>
-              <w:t>27</w:t>
+              <w:t>26</w:t>
             </w:r>
             <w:r>
               <w:rPr>
@@ -5402,7 +5404,7 @@
                 <w:noProof/>
                 <w:webHidden/>
               </w:rPr>
-              <w:t>27</w:t>
+              <w:t>26</w:t>
             </w:r>
             <w:r>
               <w:rPr>
@@ -5472,7 +5474,7 @@
                 <w:noProof/>
                 <w:webHidden/>
               </w:rPr>
-              <w:t>27</w:t>
+              <w:t>26</w:t>
             </w:r>
             <w:r>
               <w:rPr>
@@ -5542,7 +5544,7 @@
                 <w:noProof/>
                 <w:webHidden/>
               </w:rPr>
-              <w:t>27</w:t>
+              <w:t>26</w:t>
             </w:r>
             <w:r>
               <w:rPr>
@@ -5612,7 +5614,7 @@
                 <w:noProof/>
                 <w:webHidden/>
               </w:rPr>
-              <w:t>27</w:t>
+              <w:t>26</w:t>
             </w:r>
             <w:r>
               <w:rPr>
@@ -5682,7 +5684,7 @@
                 <w:noProof/>
                 <w:webHidden/>
               </w:rPr>
-              <w:t>28</w:t>
+              <w:t>27</w:t>
             </w:r>
             <w:r>
               <w:rPr>
@@ -5752,7 +5754,7 @@
                 <w:noProof/>
                 <w:webHidden/>
               </w:rPr>
-              <w:t>28</w:t>
+              <w:t>27</w:t>
             </w:r>
             <w:r>
               <w:rPr>
@@ -5822,7 +5824,7 @@
                 <w:noProof/>
                 <w:webHidden/>
               </w:rPr>
-              <w:t>28</w:t>
+              <w:t>27</w:t>
             </w:r>
             <w:r>
               <w:rPr>
@@ -5892,7 +5894,7 @@
                 <w:noProof/>
                 <w:webHidden/>
               </w:rPr>
-              <w:t>28</w:t>
+              <w:t>27</w:t>
             </w:r>
             <w:r>
               <w:rPr>
@@ -5962,7 +5964,7 @@
                 <w:noProof/>
                 <w:webHidden/>
               </w:rPr>
-              <w:t>29</w:t>
+              <w:t>28</w:t>
             </w:r>
             <w:r>
               <w:rPr>
@@ -6032,7 +6034,7 @@
                 <w:noProof/>
                 <w:webHidden/>
               </w:rPr>
-              <w:t>29</w:t>
+              <w:t>28</w:t>
             </w:r>
             <w:r>
               <w:rPr>
@@ -6102,7 +6104,7 @@
                 <w:noProof/>
                 <w:webHidden/>
               </w:rPr>
-              <w:t>29</w:t>
+              <w:t>28</w:t>
             </w:r>
             <w:r>
               <w:rPr>
@@ -6172,7 +6174,7 @@
                 <w:noProof/>
                 <w:webHidden/>
               </w:rPr>
-              <w:t>30</w:t>
+              <w:t>29</w:t>
             </w:r>
             <w:r>
               <w:rPr>
@@ -6242,7 +6244,7 @@
                 <w:noProof/>
                 <w:webHidden/>
               </w:rPr>
-              <w:t>30</w:t>
+              <w:t>29</w:t>
             </w:r>
             <w:r>
               <w:rPr>
@@ -6312,7 +6314,7 @@
                 <w:noProof/>
                 <w:webHidden/>
               </w:rPr>
-              <w:t>30</w:t>
+              <w:t>29</w:t>
             </w:r>
             <w:r>
               <w:rPr>
@@ -6382,7 +6384,7 @@
                 <w:noProof/>
                 <w:webHidden/>
               </w:rPr>
-              <w:t>30</w:t>
+              <w:t>29</w:t>
             </w:r>
             <w:r>
               <w:rPr>
@@ -6452,7 +6454,7 @@
                 <w:noProof/>
                 <w:webHidden/>
               </w:rPr>
-              <w:t>30</w:t>
+              <w:t>29</w:t>
             </w:r>
             <w:r>
               <w:rPr>
@@ -6522,7 +6524,7 @@
                 <w:noProof/>
                 <w:webHidden/>
               </w:rPr>
-              <w:t>32</w:t>
+              <w:t>31</w:t>
             </w:r>
             <w:r>
               <w:rPr>
@@ -6592,7 +6594,7 @@
                 <w:noProof/>
                 <w:webHidden/>
               </w:rPr>
-              <w:t>32</w:t>
+              <w:t>31</w:t>
             </w:r>
             <w:r>
               <w:rPr>
@@ -6662,7 +6664,7 @@
                 <w:noProof/>
                 <w:webHidden/>
               </w:rPr>
-              <w:t>32</w:t>
+              <w:t>31</w:t>
             </w:r>
             <w:r>
               <w:rPr>
@@ -6732,7 +6734,7 @@
                 <w:noProof/>
                 <w:webHidden/>
               </w:rPr>
-              <w:t>32</w:t>
+              <w:t>31</w:t>
             </w:r>
             <w:r>
               <w:rPr>
@@ -6802,7 +6804,7 @@
                 <w:noProof/>
                 <w:webHidden/>
               </w:rPr>
-              <w:t>32</w:t>
+              <w:t>31</w:t>
             </w:r>
             <w:r>
               <w:rPr>
@@ -7726,8 +7728,13 @@
             <w:tcW w:w="1542" w:type="dxa"/>
           </w:tcPr>
           <w:p>
-            <w:r>
-              <w:t xml:space="preserve">Yes hoarding items in games is usually a fun mechanic, and </w:t>
+            <w:proofErr w:type="gramStart"/>
+            <w:r>
+              <w:t>Yes</w:t>
+            </w:r>
+            <w:proofErr w:type="gramEnd"/>
+            <w:r>
+              <w:t xml:space="preserve"> hoarding items in games is usually a fun mechanic, and </w:t>
             </w:r>
             <w:proofErr w:type="spellStart"/>
             <w:r>
@@ -7961,7 +7968,27 @@
                 <w:szCs w:val="21"/>
                 <w:lang w:eastAsia="en-AU"/>
               </w:rPr>
-              <w:t>yes, if given time and the right technology. (maybe they already are.....)</w:t>
+              <w:t>yes, if given time and the right technology. (maybe they already are</w:t>
+            </w:r>
+            <w:proofErr w:type="gramStart"/>
+            <w:r>
+              <w:rPr>
+                <w:rFonts w:ascii="Segoe UI" w:eastAsia="Times New Roman" w:hAnsi="Segoe UI" w:cs="Segoe UI"/>
+                <w:sz w:val="21"/>
+                <w:szCs w:val="21"/>
+                <w:lang w:eastAsia="en-AU"/>
+              </w:rPr>
+              <w:t>.....</w:t>
+            </w:r>
+            <w:proofErr w:type="gramEnd"/>
+            <w:r>
+              <w:rPr>
+                <w:rFonts w:ascii="Segoe UI" w:eastAsia="Times New Roman" w:hAnsi="Segoe UI" w:cs="Segoe UI"/>
+                <w:sz w:val="21"/>
+                <w:szCs w:val="21"/>
+                <w:lang w:eastAsia="en-AU"/>
+              </w:rPr>
+              <w:t>)</w:t>
             </w:r>
           </w:p>
           <w:p/>
@@ -8469,7 +8496,27 @@
                 <w:szCs w:val="21"/>
                 <w:lang w:eastAsia="en-AU"/>
               </w:rPr>
-              <w:t>Yeah, I'm very conscious of what I'm wearing and what outfits to put on at all times, like what looks good and what fits together with my body type, a lot of that. </w:t>
+              <w:t xml:space="preserve">Yeah, I'm very conscious of what I'm wearing and what outfits to put on </w:t>
+            </w:r>
+            <w:proofErr w:type="gramStart"/>
+            <w:r>
+              <w:rPr>
+                <w:rFonts w:ascii="Segoe UI" w:eastAsia="Times New Roman" w:hAnsi="Segoe UI" w:cs="Segoe UI"/>
+                <w:sz w:val="21"/>
+                <w:szCs w:val="21"/>
+                <w:lang w:eastAsia="en-AU"/>
+              </w:rPr>
+              <w:t>at all times</w:t>
+            </w:r>
+            <w:proofErr w:type="gramEnd"/>
+            <w:r>
+              <w:rPr>
+                <w:rFonts w:ascii="Segoe UI" w:eastAsia="Times New Roman" w:hAnsi="Segoe UI" w:cs="Segoe UI"/>
+                <w:sz w:val="21"/>
+                <w:szCs w:val="21"/>
+                <w:lang w:eastAsia="en-AU"/>
+              </w:rPr>
+              <w:t>, like what looks good and what fits together with my body type, a lot of that. </w:t>
             </w:r>
           </w:p>
           <w:p/>
@@ -10211,7 +10258,15 @@
     </w:p>
     <w:p>
       <w:r>
-        <w:t>As of right now the most popular genre in trending is Action &amp; Adventure where story/ co-op gameplay is a popular trend across the games marketplace.</w:t>
+        <w:t xml:space="preserve">As of right now the most popular genre in trending is Action &amp; Adventure where story/ co-op gameplay is a popular trend across the </w:t>
+      </w:r>
+      <w:proofErr w:type="gramStart"/>
+      <w:r>
+        <w:t>games</w:t>
+      </w:r>
+      <w:proofErr w:type="gramEnd"/>
+      <w:r>
+        <w:t xml:space="preserve"> marketplace.</w:t>
       </w:r>
     </w:p>
     <w:p>
@@ -10226,7 +10281,23 @@
     </w:p>
     <w:p>
       <w:r>
-        <w:t xml:space="preserve">With the market favouring Action/ Adventure games, advertising Guudo on the current market would be an appropriate decision as Guudo identifies as an action-puzzle title introducing a new sense of ‘Action’ to the markets choice. With no puzzle games trending at the moment that may be the only downfall Guudo could have to attract a new audience however introducing a new option than an action-adventure title could be a positive influence on the project’s overall </w:t>
+        <w:t xml:space="preserve">With the market favouring Action/ Adventure games, advertising Guudo on the current market would be an appropriate decision as Guudo identifies as an action-puzzle title introducing a new sense of ‘Action’ to the </w:t>
+      </w:r>
+      <w:proofErr w:type="gramStart"/>
+      <w:r>
+        <w:t>markets</w:t>
+      </w:r>
+      <w:proofErr w:type="gramEnd"/>
+      <w:r>
+        <w:t xml:space="preserve"> choice. With no puzzle games trending </w:t>
+      </w:r>
+      <w:proofErr w:type="gramStart"/>
+      <w:r>
+        <w:t>at the moment</w:t>
+      </w:r>
+      <w:proofErr w:type="gramEnd"/>
+      <w:r>
+        <w:t xml:space="preserve"> that may be the only downfall Guudo could have to attract a new audience however introducing a new option than an action-adventure title could be a positive influence on the project’s overall </w:t>
       </w:r>
       <w:r>
         <w:t>feasibility</w:t>
@@ -10403,7 +10474,7 @@
               </wp:anchor>
             </w:drawing>
           </mc:Choice>
-          <mc:Fallback>
+          <mc:Fallback xmlns:w16="http://schemas.microsoft.com/office/word/2018/wordml" xmlns:w16cex="http://schemas.microsoft.com/office/word/2018/wordml/cex">
             <w:pict>
               <v:shapetype w14:anchorId="66E073DF" id="_x0000_t32" coordsize="21600,21600" o:spt="32" o:oned="t" path="m,l21600,21600e" filled="f">
                 <v:path arrowok="t" fillok="f" o:connecttype="none"/>
@@ -10473,7 +10544,7 @@
               </wp:anchor>
             </w:drawing>
           </mc:Choice>
-          <mc:Fallback>
+          <mc:Fallback xmlns:w16="http://schemas.microsoft.com/office/word/2018/wordml" xmlns:w16cex="http://schemas.microsoft.com/office/word/2018/wordml/cex">
             <w:pict>
               <v:shape w14:anchorId="2E679563" id="Straight Arrow Connector 26" o:spid="_x0000_s1026" type="#_x0000_t32" style="position:absolute;margin-left:399pt;margin-top:98.85pt;width:0;height:30.1pt;z-index:251674624;visibility:visible;mso-wrap-style:square;mso-wrap-distance-left:9pt;mso-wrap-distance-top:0;mso-wrap-distance-right:9pt;mso-wrap-distance-bottom:0;mso-position-horizontal:absolute;mso-position-horizontal-relative:text;mso-position-vertical:absolute;mso-position-vertical-relative:text" o:gfxdata="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" strokecolor="black [3200]" strokeweight=".5pt">
                 <v:stroke endarrow="block" joinstyle="miter"/>
@@ -10854,7 +10925,7 @@
               </wp:anchor>
             </w:drawing>
           </mc:Choice>
-          <mc:Fallback>
+          <mc:Fallback xmlns:w16="http://schemas.microsoft.com/office/word/2018/wordml" xmlns:w16cex="http://schemas.microsoft.com/office/word/2018/wordml/cex">
             <w:pict>
               <v:shape w14:anchorId="455617F3" id="Straight Arrow Connector 22" o:spid="_x0000_s1026" type="#_x0000_t32" style="position:absolute;margin-left:35.7pt;margin-top:93.75pt;width:0;height:11.3pt;z-index:251670528;visibility:visible;mso-wrap-style:square;mso-width-percent:0;mso-height-percent:0;mso-wrap-distance-left:9pt;mso-wrap-distance-top:0;mso-wrap-distance-right:9pt;mso-wrap-distance-bottom:0;mso-position-horizontal:absolute;mso-position-horizontal-relative:text;mso-position-vertical:absolute;mso-position-vertical-relative:text;mso-width-percent:0;mso-height-percent:0;mso-width-relative:margin;mso-height-relative:margin" o:gfxdata="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" strokecolor="black [3200]" strokeweight=".5pt">
                 <v:stroke endarrow="block" joinstyle="miter"/>
@@ -10920,7 +10991,7 @@
               </wp:anchor>
             </w:drawing>
           </mc:Choice>
-          <mc:Fallback>
+          <mc:Fallback xmlns:w16="http://schemas.microsoft.com/office/word/2018/wordml" xmlns:w16cex="http://schemas.microsoft.com/office/word/2018/wordml/cex">
             <w:pict>
               <v:shapetype w14:anchorId="5B8E00EC" id="_x0000_t34" coordsize="21600,21600" o:spt="34" o:oned="t" adj="10800" path="m,l@0,0@0,21600,21600,21600e" filled="f">
                 <v:stroke joinstyle="miter"/>
@@ -11132,7 +11203,7 @@
               </wp:anchor>
             </w:drawing>
           </mc:Choice>
-          <mc:Fallback>
+          <mc:Fallback xmlns:w16="http://schemas.microsoft.com/office/word/2018/wordml" xmlns:w16cex="http://schemas.microsoft.com/office/word/2018/wordml/cex">
             <w:pict>
               <v:rect w14:anchorId="6746B170" id="Rectangle 18" o:spid="_x0000_s1026" style="position:absolute;margin-left:71.35pt;margin-top:55.6pt;width:13.75pt;height:38.2pt;z-index:251667456;visibility:visible;mso-wrap-style:square;mso-width-percent:0;mso-height-percent:0;mso-wrap-distance-left:9pt;mso-wrap-distance-top:0;mso-wrap-distance-right:9pt;mso-wrap-distance-bottom:0;mso-position-horizontal:absolute;mso-position-horizontal-relative:text;mso-position-vertical:absolute;mso-position-vertical-relative:text;mso-width-percent:0;mso-height-percent:0;mso-width-relative:margin;mso-height-relative:margin;v-text-anchor:middle" o:gfxdata="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" fillcolor="white [3212]" strokecolor="white [3212]" strokeweight="1pt"/>
             </w:pict>
@@ -11358,7 +11429,7 @@
               </wp:anchor>
             </w:drawing>
           </mc:Choice>
-          <mc:Fallback>
+          <mc:Fallback xmlns:w16="http://schemas.microsoft.com/office/word/2018/wordml" xmlns:w16cex="http://schemas.microsoft.com/office/word/2018/wordml/cex">
             <w:pict>
               <v:group w14:anchorId="5A909920" id="Group 17" o:spid="_x0000_s1026" style="position:absolute;margin-left:31.95pt;margin-top:468.6pt;width:75.65pt;height:38pt;z-index:251666432" coordorigin=",-124" coordsize="9605,4826" o:gfxdata="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">
                 <v:rect id="Rectangle 14" o:spid="_x0000_s1027" style="position:absolute;left:397;top:-124;width:9208;height:4825;visibility:visible;mso-wrap-style:square;v-text-anchor:middle" o:gfxdata="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" fillcolor="white [3212]" stroked="f"/>
@@ -16512,7 +16583,7 @@
 </file>
 
 <file path=word/numbering.xml><?xml version="1.0" encoding="utf-8"?>
-<w:numbering xmlns:wpc="http://schemas.microsoft.com/office/word/2010/wordprocessingCanvas" xmlns:cx="http://schemas.microsoft.com/office/drawing/2014/chartex" xmlns:cx1="http://schemas.microsoft.com/office/drawing/2015/9/8/chartex" xmlns:cx2="http://schemas.microsoft.com/office/drawing/2015/10/21/chartex" xmlns:cx3="http://schemas.microsoft.com/office/drawing/2016/5/9/chartex" xmlns:cx4="http://schemas.microsoft.com/office/drawing/2016/5/10/chartex" xmlns:cx5="http://schemas.microsoft.com/office/drawing/2016/5/11/chartex" xmlns:cx6="http://schemas.microsoft.com/office/drawing/2016/5/12/chartex" xmlns:cx7="http://schemas.microsoft.com/office/drawing/2016/5/13/chartex" xmlns:cx8="http://schemas.microsoft.com/office/drawing/2016/5/14/chartex" xmlns:mc="http://schemas.openxmlformats.org/markup-compatibility/2006" xmlns:aink="http://schemas.microsoft.com/office/drawing/2016/ink" xmlns:am3d="http://schemas.microsoft.com/office/drawing/2017/model3d" xmlns:o="urn:schemas-microsoft-com:office:office" xmlns:r="http://schemas.openxmlformats.org/officeDocument/2006/relationships" xmlns:m="http://schemas.openxmlformats.org/officeDocument/2006/math" xmlns:v="urn:schemas-microsoft-com:vml" xmlns:wp14="http://schemas.microsoft.com/office/word/2010/wordprocessingDrawing" xmlns:wp="http://schemas.openxmlformats.org/drawingml/2006/wordprocessingDrawing" xmlns:w10="urn:schemas-microsoft-com:office:word" xmlns:w="http://schemas.openxmlformats.org/wordprocessingml/2006/main" xmlns:w14="http://schemas.microsoft.com/office/word/2010/wordml" xmlns:w15="http://schemas.microsoft.com/office/word/2012/wordml" xmlns:w16cex="http://schemas.microsoft.com/office/word/2018/wordml/cex" xmlns:w16cid="http://schemas.microsoft.com/office/word/2016/wordml/cid" xmlns:w16="http://schemas.microsoft.com/office/word/2018/wordml" xmlns:w16se="http://schemas.microsoft.com/office/word/2015/wordml/symex" xmlns:wpg="http://schemas.microsoft.com/office/word/2010/wordprocessingGroup" xmlns:wpi="http://schemas.microsoft.com/office/word/2010/wordprocessingInk" xmlns:wne="http://schemas.microsoft.com/office/word/2006/wordml" xmlns:wps="http://schemas.microsoft.com/office/word/2010/wordprocessingShape" mc:Ignorable="w14 w15 w16se w16cid w16 w16cex wp14">
+<w:numbering xmlns:wpc="http://schemas.microsoft.com/office/word/2010/wordprocessingCanvas" xmlns:cx="http://schemas.microsoft.com/office/drawing/2014/chartex" xmlns:cx1="http://schemas.microsoft.com/office/drawing/2015/9/8/chartex" xmlns:cx2="http://schemas.microsoft.com/office/drawing/2015/10/21/chartex" xmlns:cx3="http://schemas.microsoft.com/office/drawing/2016/5/9/chartex" xmlns:cx4="http://schemas.microsoft.com/office/drawing/2016/5/10/chartex" xmlns:cx5="http://schemas.microsoft.com/office/drawing/2016/5/11/chartex" xmlns:cx6="http://schemas.microsoft.com/office/drawing/2016/5/12/chartex" xmlns:cx7="http://schemas.microsoft.com/office/drawing/2016/5/13/chartex" xmlns:cx8="http://schemas.microsoft.com/office/drawing/2016/5/14/chartex" xmlns:mc="http://schemas.openxmlformats.org/markup-compatibility/2006" xmlns:aink="http://schemas.microsoft.com/office/drawing/2016/ink" xmlns:am3d="http://schemas.microsoft.com/office/drawing/2017/model3d" xmlns:o="urn:schemas-microsoft-com:office:office" xmlns:r="http://schemas.openxmlformats.org/officeDocument/2006/relationships" xmlns:m="http://schemas.openxmlformats.org/officeDocument/2006/math" xmlns:v="urn:schemas-microsoft-com:vml" xmlns:wp14="http://schemas.microsoft.com/office/word/2010/wordprocessingDrawing" xmlns:wp="http://schemas.openxmlformats.org/drawingml/2006/wordprocessingDrawing" xmlns:w10="urn:schemas-microsoft-com:office:word" xmlns:w="http://schemas.openxmlformats.org/wordprocessingml/2006/main" xmlns:w14="http://schemas.microsoft.com/office/word/2010/wordml" xmlns:w15="http://schemas.microsoft.com/office/word/2012/wordml" xmlns:w16cid="http://schemas.microsoft.com/office/word/2016/wordml/cid" xmlns:w16se="http://schemas.microsoft.com/office/word/2015/wordml/symex" xmlns:wpg="http://schemas.microsoft.com/office/word/2010/wordprocessingGroup" xmlns:wpi="http://schemas.microsoft.com/office/word/2010/wordprocessingInk" xmlns:wne="http://schemas.microsoft.com/office/word/2006/wordml" xmlns:wps="http://schemas.microsoft.com/office/word/2010/wordprocessingShape" mc:Ignorable="w14 w15 w16se w16cid wp14">
   <w:abstractNum w:abstractNumId="0" w15:restartNumberingAfterBreak="0">
     <w:nsid w:val="02326D31"/>
     <w:multiLevelType w:val="hybridMultilevel"/>
@@ -19642,7 +19713,7 @@
 </file>
 
 <file path=word/styles.xml><?xml version="1.0" encoding="utf-8"?>
-<w:styles xmlns:mc="http://schemas.openxmlformats.org/markup-compatibility/2006" xmlns:r="http://schemas.openxmlformats.org/officeDocument/2006/relationships" xmlns:w="http://schemas.openxmlformats.org/wordprocessingml/2006/main" xmlns:w14="http://schemas.microsoft.com/office/word/2010/wordml" xmlns:w15="http://schemas.microsoft.com/office/word/2012/wordml" xmlns:w16cex="http://schemas.microsoft.com/office/word/2018/wordml/cex" xmlns:w16cid="http://schemas.microsoft.com/office/word/2016/wordml/cid" xmlns:w16="http://schemas.microsoft.com/office/word/2018/wordml" xmlns:w16se="http://schemas.microsoft.com/office/word/2015/wordml/symex" mc:Ignorable="w14 w15 w16se w16cid w16 w16cex">
+<w:styles xmlns:mc="http://schemas.openxmlformats.org/markup-compatibility/2006" xmlns:r="http://schemas.openxmlformats.org/officeDocument/2006/relationships" xmlns:w="http://schemas.openxmlformats.org/wordprocessingml/2006/main" xmlns:w14="http://schemas.microsoft.com/office/word/2010/wordml" xmlns:w15="http://schemas.microsoft.com/office/word/2012/wordml" xmlns:w16cid="http://schemas.microsoft.com/office/word/2016/wordml/cid" xmlns:w16se="http://schemas.microsoft.com/office/word/2015/wordml/symex" mc:Ignorable="w14 w15 w16se w16cid">
   <w:docDefaults>
     <w:rPrDefault>
       <w:rPr>
@@ -19658,7 +19729,7 @@
       </w:pPr>
     </w:pPrDefault>
   </w:docDefaults>
-  <w:latentStyles w:defLockedState="0" w:defUIPriority="99" w:defSemiHidden="0" w:defUnhideWhenUsed="0" w:defQFormat="0" w:count="376">
+  <w:latentStyles w:defLockedState="0" w:defUIPriority="99" w:defSemiHidden="0" w:defUnhideWhenUsed="0" w:defQFormat="0" w:count="375">
     <w:lsdException w:name="Normal" w:uiPriority="0" w:qFormat="1"/>
     <w:lsdException w:name="heading 1" w:uiPriority="9" w:qFormat="1"/>
     <w:lsdException w:name="heading 2" w:semiHidden="1" w:uiPriority="9" w:unhideWhenUsed="1" w:qFormat="1"/>
@@ -20034,7 +20105,6 @@
     <w:lsdException w:name="Smart Hyperlink" w:semiHidden="1" w:unhideWhenUsed="1"/>
     <w:lsdException w:name="Hashtag" w:semiHidden="1" w:unhideWhenUsed="1"/>
     <w:lsdException w:name="Unresolved Mention" w:semiHidden="1" w:unhideWhenUsed="1"/>
-    <w:lsdException w:name="Smart Link" w:semiHidden="1" w:unhideWhenUsed="1"/>
   </w:latentStyles>
   <w:style w:type="paragraph" w:default="1" w:styleId="Normal">
     <w:name w:val="Normal"/>
@@ -20800,7 +20870,7 @@
 </file>
 
 <file path=customXml/itemProps2.xml><?xml version="1.0" encoding="utf-8"?>
-<ds:datastoreItem xmlns:ds="http://schemas.openxmlformats.org/officeDocument/2006/customXml" ds:itemID="{7428B3FC-670A-45A2-97DC-A45A1AD79E33}">
+<ds:datastoreItem xmlns:ds="http://schemas.openxmlformats.org/officeDocument/2006/customXml" ds:itemID="{5234C45E-6A44-4BC0-B99B-D31530338E8C}">
   <ds:schemaRefs>
     <ds:schemaRef ds:uri="http://schemas.openxmlformats.org/officeDocument/2006/bibliography"/>
   </ds:schemaRefs>

--- a/Documentation/00_GameVision/01_GDD/Omni_GDD.docx
+++ b/Documentation/00_GameVision/01_GDD/Omni_GDD.docx
@@ -10,7 +10,6 @@
           <w:docPartUnique/>
         </w:docPartObj>
       </w:sdtPr>
-      <w:sdtEndPr/>
       <w:sdtContent>
         <w:p>
           <w:r>
@@ -265,7 +264,7 @@
                   </wp:anchor>
                 </w:drawing>
               </mc:Choice>
-              <mc:Fallback xmlns:w16="http://schemas.microsoft.com/office/word/2018/wordml" xmlns:w16cex="http://schemas.microsoft.com/office/word/2018/wordml/cex">
+              <mc:Fallback xmlns:w16cex="http://schemas.microsoft.com/office/word/2018/wordml/cex" xmlns:w16="http://schemas.microsoft.com/office/word/2018/wordml">
                 <w:pict>
                   <v:group w14:anchorId="7C84C072" id="Group 149" o:spid="_x0000_s1026" style="position:absolute;margin-left:0;margin-top:0;width:8in;height:95.7pt;z-index:251661312;mso-width-percent:941;mso-height-percent:121;mso-top-percent:23;mso-position-horizontal:center;mso-position-horizontal-relative:page;mso-position-vertical-relative:page;mso-width-percent:941;mso-height-percent:121;mso-top-percent:23" coordorigin="" coordsize="73152,12161" o:gfxdata="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">
                     <v:shape id="Rectangle 51" o:spid="_x0000_s1027" style="position:absolute;width:73152;height:11303;visibility:visible;mso-wrap-style:square;v-text-anchor:middle" coordsize="7312660,1129665" o:gfxdata="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" path="m,l7312660,r,1129665l3619500,733425,,1091565,,xe" fillcolor="#4472c4 [3204]" stroked="f" strokeweight="1pt">
@@ -358,7 +357,6 @@
                                   <w:dataBinding w:prefixMappings="xmlns:ns0='http://purl.org/dc/elements/1.1/' xmlns:ns1='http://schemas.openxmlformats.org/package/2006/metadata/core-properties' " w:xpath="/ns1:coreProperties[1]/ns0:creator[1]" w:storeItemID="{6C3C8BC8-F283-45AE-878A-BAB7291924A1}"/>
                                   <w:text/>
                                 </w:sdtPr>
-                                <w:sdtEndPr/>
                                 <w:sdtContent>
                                   <w:p>
                                     <w:pPr>
@@ -424,7 +422,6 @@
                             <w:dataBinding w:prefixMappings="xmlns:ns0='http://purl.org/dc/elements/1.1/' xmlns:ns1='http://schemas.openxmlformats.org/package/2006/metadata/core-properties' " w:xpath="/ns1:coreProperties[1]/ns0:creator[1]" w:storeItemID="{6C3C8BC8-F283-45AE-878A-BAB7291924A1}"/>
                             <w:text/>
                           </w:sdtPr>
-                          <w:sdtEndPr/>
                           <w:sdtContent>
                             <w:p>
                               <w:pPr>
@@ -534,7 +531,7 @@
                                     <w:sz w:val="28"/>
                                     <w:szCs w:val="28"/>
                                   </w:rPr>
-                                  <w:t>Version 2.0</w:t>
+                                  <w:t>Version 2.1</w:t>
                                 </w:r>
                               </w:p>
                               <w:sdt>
@@ -550,7 +547,6 @@
                                   <w:dataBinding w:prefixMappings="xmlns:ns0='http://schemas.microsoft.com/office/2006/coverPageProps' " w:xpath="/ns0:CoverPageProperties[1]/ns0:Abstract[1]" w:storeItemID="{55AF091B-3C7A-41E3-B477-F2FDAA23CFDA}"/>
                                   <w:text w:multiLine="1"/>
                                 </w:sdtPr>
-                                <w:sdtEndPr/>
                                 <w:sdtContent>
                                   <w:p>
                                     <w:pPr>
@@ -577,22 +573,7 @@
                                         <w:szCs w:val="20"/>
                                       </w:rPr>
                                       <w:br/>
-                                    </w:r>
-                                    <w:r>
-                                      <w:rPr>
-                                        <w:color w:val="595959" w:themeColor="text1" w:themeTint="A6"/>
-                                        <w:sz w:val="20"/>
-                                        <w:szCs w:val="20"/>
-                                      </w:rPr>
-                                      <w:t>10</w:t>
-                                    </w:r>
-                                    <w:r>
-                                      <w:rPr>
-                                        <w:color w:val="595959" w:themeColor="text1" w:themeTint="A6"/>
-                                        <w:sz w:val="20"/>
-                                        <w:szCs w:val="20"/>
-                                      </w:rPr>
-                                      <w:t>/08/20</w:t>
+                                      <w:t>18/08/20</w:t>
                                     </w:r>
                                   </w:p>
                                 </w:sdtContent>
@@ -638,7 +619,7 @@
                               <w:sz w:val="28"/>
                               <w:szCs w:val="28"/>
                             </w:rPr>
-                            <w:t>Version 2.0</w:t>
+                            <w:t>Version 2.1</w:t>
                           </w:r>
                         </w:p>
                         <w:sdt>
@@ -654,7 +635,6 @@
                             <w:dataBinding w:prefixMappings="xmlns:ns0='http://schemas.microsoft.com/office/2006/coverPageProps' " w:xpath="/ns0:CoverPageProperties[1]/ns0:Abstract[1]" w:storeItemID="{55AF091B-3C7A-41E3-B477-F2FDAA23CFDA}"/>
                             <w:text w:multiLine="1"/>
                           </w:sdtPr>
-                          <w:sdtEndPr/>
                           <w:sdtContent>
                             <w:p>
                               <w:pPr>
@@ -681,22 +661,7 @@
                                   <w:szCs w:val="20"/>
                                 </w:rPr>
                                 <w:br/>
-                              </w:r>
-                              <w:r>
-                                <w:rPr>
-                                  <w:color w:val="595959" w:themeColor="text1" w:themeTint="A6"/>
-                                  <w:sz w:val="20"/>
-                                  <w:szCs w:val="20"/>
-                                </w:rPr>
-                                <w:t>10</w:t>
-                              </w:r>
-                              <w:r>
-                                <w:rPr>
-                                  <w:color w:val="595959" w:themeColor="text1" w:themeTint="A6"/>
-                                  <w:sz w:val="20"/>
-                                  <w:szCs w:val="20"/>
-                                </w:rPr>
-                                <w:t>/08/20</w:t>
+                                <w:t>18/08/20</w:t>
                               </w:r>
                             </w:p>
                           </w:sdtContent>
@@ -826,7 +791,6 @@
                                   <w:dataBinding w:prefixMappings="xmlns:ns0='http://purl.org/dc/elements/1.1/' xmlns:ns1='http://schemas.openxmlformats.org/package/2006/metadata/core-properties' " w:xpath="/ns1:coreProperties[1]/ns0:subject[1]" w:storeItemID="{6C3C8BC8-F283-45AE-878A-BAB7291924A1}"/>
                                   <w:text/>
                                 </w:sdtPr>
-                                <w:sdtEndPr/>
                                 <w:sdtContent>
                                   <w:p>
                                     <w:pPr>
@@ -928,7 +892,6 @@
                             <w:dataBinding w:prefixMappings="xmlns:ns0='http://purl.org/dc/elements/1.1/' xmlns:ns1='http://schemas.openxmlformats.org/package/2006/metadata/core-properties' " w:xpath="/ns1:coreProperties[1]/ns0:subject[1]" w:storeItemID="{6C3C8BC8-F283-45AE-878A-BAB7291924A1}"/>
                             <w:text/>
                           </w:sdtPr>
-                          <w:sdtEndPr/>
                           <w:sdtContent>
                             <w:p>
                               <w:pPr>
@@ -7110,18 +7073,6 @@
         </w:numPr>
       </w:pPr>
       <w:r>
-        <w:t>Collect all the body shape sets</w:t>
-      </w:r>
-    </w:p>
-    <w:p>
-      <w:pPr>
-        <w:pStyle w:val="ListParagraph"/>
-        <w:numPr>
-          <w:ilvl w:val="0"/>
-          <w:numId w:val="6"/>
-        </w:numPr>
-      </w:pPr>
-      <w:r>
         <w:t>Traverse level</w:t>
       </w:r>
       <w:r>
@@ -10474,7 +10425,7 @@
               </wp:anchor>
             </w:drawing>
           </mc:Choice>
-          <mc:Fallback xmlns:w16="http://schemas.microsoft.com/office/word/2018/wordml" xmlns:w16cex="http://schemas.microsoft.com/office/word/2018/wordml/cex">
+          <mc:Fallback xmlns:w16cex="http://schemas.microsoft.com/office/word/2018/wordml/cex" xmlns:w16="http://schemas.microsoft.com/office/word/2018/wordml">
             <w:pict>
               <v:shapetype w14:anchorId="66E073DF" id="_x0000_t32" coordsize="21600,21600" o:spt="32" o:oned="t" path="m,l21600,21600e" filled="f">
                 <v:path arrowok="t" fillok="f" o:connecttype="none"/>
@@ -10544,7 +10495,7 @@
               </wp:anchor>
             </w:drawing>
           </mc:Choice>
-          <mc:Fallback xmlns:w16="http://schemas.microsoft.com/office/word/2018/wordml" xmlns:w16cex="http://schemas.microsoft.com/office/word/2018/wordml/cex">
+          <mc:Fallback xmlns:w16cex="http://schemas.microsoft.com/office/word/2018/wordml/cex" xmlns:w16="http://schemas.microsoft.com/office/word/2018/wordml">
             <w:pict>
               <v:shape w14:anchorId="2E679563" id="Straight Arrow Connector 26" o:spid="_x0000_s1026" type="#_x0000_t32" style="position:absolute;margin-left:399pt;margin-top:98.85pt;width:0;height:30.1pt;z-index:251674624;visibility:visible;mso-wrap-style:square;mso-wrap-distance-left:9pt;mso-wrap-distance-top:0;mso-wrap-distance-right:9pt;mso-wrap-distance-bottom:0;mso-position-horizontal:absolute;mso-position-horizontal-relative:text;mso-position-vertical:absolute;mso-position-vertical-relative:text" o:gfxdata="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" strokecolor="black [3200]" strokeweight=".5pt">
                 <v:stroke endarrow="block" joinstyle="miter"/>
@@ -10925,7 +10876,7 @@
               </wp:anchor>
             </w:drawing>
           </mc:Choice>
-          <mc:Fallback xmlns:w16="http://schemas.microsoft.com/office/word/2018/wordml" xmlns:w16cex="http://schemas.microsoft.com/office/word/2018/wordml/cex">
+          <mc:Fallback xmlns:w16cex="http://schemas.microsoft.com/office/word/2018/wordml/cex" xmlns:w16="http://schemas.microsoft.com/office/word/2018/wordml">
             <w:pict>
               <v:shape w14:anchorId="455617F3" id="Straight Arrow Connector 22" o:spid="_x0000_s1026" type="#_x0000_t32" style="position:absolute;margin-left:35.7pt;margin-top:93.75pt;width:0;height:11.3pt;z-index:251670528;visibility:visible;mso-wrap-style:square;mso-width-percent:0;mso-height-percent:0;mso-wrap-distance-left:9pt;mso-wrap-distance-top:0;mso-wrap-distance-right:9pt;mso-wrap-distance-bottom:0;mso-position-horizontal:absolute;mso-position-horizontal-relative:text;mso-position-vertical:absolute;mso-position-vertical-relative:text;mso-width-percent:0;mso-height-percent:0;mso-width-relative:margin;mso-height-relative:margin" o:gfxdata="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" strokecolor="black [3200]" strokeweight=".5pt">
                 <v:stroke endarrow="block" joinstyle="miter"/>
@@ -10991,7 +10942,7 @@
               </wp:anchor>
             </w:drawing>
           </mc:Choice>
-          <mc:Fallback xmlns:w16="http://schemas.microsoft.com/office/word/2018/wordml" xmlns:w16cex="http://schemas.microsoft.com/office/word/2018/wordml/cex">
+          <mc:Fallback xmlns:w16cex="http://schemas.microsoft.com/office/word/2018/wordml/cex" xmlns:w16="http://schemas.microsoft.com/office/word/2018/wordml">
             <w:pict>
               <v:shapetype w14:anchorId="5B8E00EC" id="_x0000_t34" coordsize="21600,21600" o:spt="34" o:oned="t" adj="10800" path="m,l@0,0@0,21600,21600,21600e" filled="f">
                 <v:stroke joinstyle="miter"/>
@@ -11203,7 +11154,7 @@
               </wp:anchor>
             </w:drawing>
           </mc:Choice>
-          <mc:Fallback xmlns:w16="http://schemas.microsoft.com/office/word/2018/wordml" xmlns:w16cex="http://schemas.microsoft.com/office/word/2018/wordml/cex">
+          <mc:Fallback xmlns:w16cex="http://schemas.microsoft.com/office/word/2018/wordml/cex" xmlns:w16="http://schemas.microsoft.com/office/word/2018/wordml">
             <w:pict>
               <v:rect w14:anchorId="6746B170" id="Rectangle 18" o:spid="_x0000_s1026" style="position:absolute;margin-left:71.35pt;margin-top:55.6pt;width:13.75pt;height:38.2pt;z-index:251667456;visibility:visible;mso-wrap-style:square;mso-width-percent:0;mso-height-percent:0;mso-wrap-distance-left:9pt;mso-wrap-distance-top:0;mso-wrap-distance-right:9pt;mso-wrap-distance-bottom:0;mso-position-horizontal:absolute;mso-position-horizontal-relative:text;mso-position-vertical:absolute;mso-position-vertical-relative:text;mso-width-percent:0;mso-height-percent:0;mso-width-relative:margin;mso-height-relative:margin;v-text-anchor:middle" o:gfxdata="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" fillcolor="white [3212]" strokecolor="white [3212]" strokeweight="1pt"/>
             </w:pict>
@@ -11429,7 +11380,7 @@
               </wp:anchor>
             </w:drawing>
           </mc:Choice>
-          <mc:Fallback xmlns:w16="http://schemas.microsoft.com/office/word/2018/wordml" xmlns:w16cex="http://schemas.microsoft.com/office/word/2018/wordml/cex">
+          <mc:Fallback xmlns:w16cex="http://schemas.microsoft.com/office/word/2018/wordml/cex" xmlns:w16="http://schemas.microsoft.com/office/word/2018/wordml">
             <w:pict>
               <v:group w14:anchorId="5A909920" id="Group 17" o:spid="_x0000_s1026" style="position:absolute;margin-left:31.95pt;margin-top:468.6pt;width:75.65pt;height:38pt;z-index:251666432" coordorigin=",-124" coordsize="9605,4826" o:gfxdata="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">
                 <v:rect id="Rectangle 14" o:spid="_x0000_s1027" style="position:absolute;left:397;top:-124;width:9208;height:4825;visibility:visible;mso-wrap-style:square;v-text-anchor:middle" o:gfxdata="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" fillcolor="white [3212]" stroked="f"/>
@@ -11817,6 +11768,47 @@
         <w:pStyle w:val="ListParagraph"/>
         <w:ind w:left="2160"/>
       </w:pPr>
+    </w:p>
+    <w:p>
+      <w:pPr>
+        <w:pStyle w:val="Heading4"/>
+      </w:pPr>
+      <w:r>
+        <w:t>Exposed Status</w:t>
+      </w:r>
+    </w:p>
+    <w:p>
+      <w:pPr>
+        <w:pStyle w:val="ListParagraph"/>
+        <w:numPr>
+          <w:ilvl w:val="1"/>
+          <w:numId w:val="9"/>
+        </w:numPr>
+      </w:pPr>
+      <w:r>
+        <w:t xml:space="preserve">During the game the player will be shown an ‘Exposed bar’ on their HUD. </w:t>
+      </w:r>
+    </w:p>
+    <w:p>
+      <w:pPr>
+        <w:pStyle w:val="ListParagraph"/>
+        <w:numPr>
+          <w:ilvl w:val="0"/>
+          <w:numId w:val="33"/>
+        </w:numPr>
+      </w:pPr>
+      <w:r>
+        <w:t>For every object that creates a large amount of noise when moving around, the intensity of the crash will add to this bar showing the player if they’re about to be exposed to the hum</w:t>
+      </w:r>
+      <w:r>
+        <w:t>ans</w:t>
+      </w:r>
+    </w:p>
+    <w:p>
+      <w:pPr>
+        <w:pStyle w:val="ListParagraph"/>
+        <w:ind w:left="2160"/>
+      </w:pPr>
       <w:r>
         <w:br w:type="page"/>
       </w:r>
@@ -11976,10 +11968,13 @@
         </w:numPr>
       </w:pPr>
       <w:r>
-        <w:t xml:space="preserve">By pressing the Q </w:t>
-      </w:r>
-      <w:r>
-        <w:t>key,</w:t>
+        <w:t xml:space="preserve">By </w:t>
+      </w:r>
+      <w:r>
+        <w:t>scrolling down on the MMB</w:t>
+      </w:r>
+      <w:r>
+        <w:t>,</w:t>
       </w:r>
       <w:r>
         <w:t xml:space="preserve"> it</w:t>
@@ -12012,7 +12007,13 @@
         </w:numPr>
       </w:pPr>
       <w:r>
-        <w:t>By pressing the E key, it</w:t>
+        <w:t xml:space="preserve">By </w:t>
+      </w:r>
+      <w:r>
+        <w:t>scrolling up on the MMB</w:t>
+      </w:r>
+      <w:r>
+        <w:t>, it</w:t>
       </w:r>
       <w:r>
         <w:t xml:space="preserve"> will increase the players size allowing the player to knock over big objects allowing to access items that could normally never be reached.</w:t>
@@ -12209,51 +12210,28 @@
       <w:pPr>
         <w:pStyle w:val="Heading3"/>
       </w:pPr>
-      <w:bookmarkStart w:id="49" w:name="_Toc47985600"/>
-      <w:r>
-        <w:t>Energy</w:t>
+      <w:bookmarkStart w:id="49" w:name="_Toc47985601"/>
+      <w:r>
+        <w:t>Item Collection</w:t>
       </w:r>
       <w:bookmarkEnd w:id="49"/>
     </w:p>
     <w:p>
-      <w:hyperlink w:anchor="_Feedback_Loop:_Energy" w:history="1">
-        <w:r>
-          <w:rPr>
-            <w:rStyle w:val="Hyperlink"/>
-          </w:rPr>
-          <w:t>Energy</w:t>
-        </w:r>
-      </w:hyperlink>
-      <w:r>
-        <w:t xml:space="preserve"> in Guudo will consist of providing the player the opportunity to use abilities such as Shrink or Grow. With a maximum of 4 energy bars, the player can use energy sequentially until the energy depletes entirely, or refill with items on the go. Once all the energy bars are depleted, the option to use an ability will be greyed out and will disable the use of abilities. On the other hand, if energy is maxed at 4, the player will not be able to consume more items as energy but given the option to hold the object in Guudo’s head for the following customisation section of gameplay. </w:t>
+      <w:r>
+        <w:t>Item Collection in Guudo will consist of holding consumed items which will be visually represented in game by revolving inside Guudo’s head, where the more objects it consumes, the bigger Guudo’s head will grow, and the more difficult Guudo will be to control. When the player consumes an item, it will be recorded and will become an option to customise in the building the human shell section of gameplay. During this section, the player will be able to look back at all the items they had consumed during their play through and personally pick and choose which parts they want.</w:t>
       </w:r>
     </w:p>
     <w:p>
       <w:pPr>
         <w:pStyle w:val="Heading3"/>
       </w:pPr>
-      <w:bookmarkStart w:id="50" w:name="_Toc47985601"/>
-      <w:r>
-        <w:t>Item Collection</w:t>
-      </w:r>
+      <w:bookmarkStart w:id="50" w:name="_Scoring"/>
+      <w:bookmarkStart w:id="51" w:name="_Toc47985602"/>
       <w:bookmarkEnd w:id="50"/>
-    </w:p>
-    <w:p>
-      <w:r>
-        <w:t>Item Collection in Guudo will consist of holding consumed items which will be visually represented in game by revolving inside Guudo’s head, where the more objects it consumes, the bigger Guudo’s head will grow, and the more difficult Guudo will be to control. When the player consumes an item, it will be recorded and will become an option to customise in the building the human shell section of gameplay. During this section, the player will be able to look back at all the items they had consumed during their play through and personally pick and choose which parts they want.</w:t>
-      </w:r>
-    </w:p>
-    <w:p>
-      <w:pPr>
-        <w:pStyle w:val="Heading3"/>
-      </w:pPr>
-      <w:bookmarkStart w:id="51" w:name="_Scoring"/>
-      <w:bookmarkStart w:id="52" w:name="_Toc47985602"/>
+      <w:r>
+        <w:t>Scoring</w:t>
+      </w:r>
       <w:bookmarkEnd w:id="51"/>
-      <w:r>
-        <w:t>Scoring</w:t>
-      </w:r>
-      <w:bookmarkEnd w:id="52"/>
     </w:p>
     <w:p>
       <w:r>
@@ -12330,48 +12308,48 @@
       <w:pPr>
         <w:pStyle w:val="Heading1"/>
       </w:pPr>
-      <w:bookmarkStart w:id="53" w:name="_Narrative"/>
-      <w:bookmarkStart w:id="54" w:name="_Toc47985603"/>
-      <w:bookmarkEnd w:id="53"/>
+      <w:bookmarkStart w:id="52" w:name="_Narrative"/>
+      <w:bookmarkStart w:id="53" w:name="_Toc47985603"/>
+      <w:bookmarkEnd w:id="52"/>
       <w:r>
         <w:lastRenderedPageBreak/>
         <w:t>Narrative</w:t>
       </w:r>
+      <w:bookmarkEnd w:id="53"/>
+      <w:r>
+        <w:t xml:space="preserve"> </w:t>
+      </w:r>
+    </w:p>
+    <w:p>
+      <w:pPr>
+        <w:pStyle w:val="Heading2"/>
+      </w:pPr>
+      <w:bookmarkStart w:id="54" w:name="_Toc47985604"/>
+      <w:r>
+        <w:t>Context of Gameplay</w:t>
+      </w:r>
       <w:bookmarkEnd w:id="54"/>
       <w:r>
         <w:t xml:space="preserve"> </w:t>
       </w:r>
     </w:p>
     <w:p>
+      <w:r>
+        <w:t>An Alien has crashed landed on a film set, coincidentally space themed</w:t>
+      </w:r>
+      <w:r>
+        <w:t>. Guudo needs to create a body to blend in with the soon approaching human actors.</w:t>
+      </w:r>
+    </w:p>
+    <w:p>
       <w:pPr>
         <w:pStyle w:val="Heading2"/>
       </w:pPr>
-      <w:bookmarkStart w:id="55" w:name="_Toc47985604"/>
-      <w:r>
-        <w:t>Context of Gameplay</w:t>
+      <w:bookmarkStart w:id="55" w:name="_Toc47985605"/>
+      <w:r>
+        <w:t>Story</w:t>
       </w:r>
       <w:bookmarkEnd w:id="55"/>
-      <w:r>
-        <w:t xml:space="preserve"> </w:t>
-      </w:r>
-    </w:p>
-    <w:p>
-      <w:r>
-        <w:t>An Alien has crashed landed on a film set, coincidentally space themed</w:t>
-      </w:r>
-      <w:r>
-        <w:t>. Guudo needs to create a body to blend in with the soon approaching human actors.</w:t>
-      </w:r>
-    </w:p>
-    <w:p>
-      <w:pPr>
-        <w:pStyle w:val="Heading2"/>
-      </w:pPr>
-      <w:bookmarkStart w:id="56" w:name="_Toc47985605"/>
-      <w:r>
-        <w:t>Story</w:t>
-      </w:r>
-      <w:bookmarkEnd w:id="56"/>
     </w:p>
     <w:p>
       <w:r>
@@ -12435,39 +12413,39 @@
       <w:pPr>
         <w:pStyle w:val="Heading2"/>
       </w:pPr>
-      <w:bookmarkStart w:id="57" w:name="_Character_Information"/>
-      <w:bookmarkStart w:id="58" w:name="_Toc47985606"/>
+      <w:bookmarkStart w:id="56" w:name="_Character_Information"/>
+      <w:bookmarkStart w:id="57" w:name="_Toc47985606"/>
+      <w:bookmarkEnd w:id="56"/>
+      <w:r>
+        <w:t>Character Information</w:t>
+      </w:r>
       <w:bookmarkEnd w:id="57"/>
-      <w:r>
-        <w:t>Character Information</w:t>
+    </w:p>
+    <w:p>
+      <w:r>
+        <w:t xml:space="preserve">Guudo </w:t>
+      </w:r>
+      <w:r>
+        <w:t xml:space="preserve">is an alien lifeform, who has a </w:t>
+      </w:r>
+      <w:proofErr w:type="spellStart"/>
+      <w:r>
+        <w:t>goo</w:t>
+      </w:r>
+      <w:proofErr w:type="spellEnd"/>
+      <w:r>
+        <w:t xml:space="preserve">-like membrane that allows him to grow and shrink in size. Although, the more he indulges at a time, the bigger his head will grow making his movement very top-heavy and uneasy to control his balance. Guudo just wants to do what is best for his kind and evolve and explore, though this mission of blending in with the humans will be his biggest task. </w:t>
+      </w:r>
+    </w:p>
+    <w:p>
+      <w:pPr>
+        <w:pStyle w:val="Heading2"/>
+      </w:pPr>
+      <w:bookmarkStart w:id="58" w:name="_Toc47985607"/>
+      <w:r>
+        <w:t>Plot Synopsis</w:t>
       </w:r>
       <w:bookmarkEnd w:id="58"/>
-    </w:p>
-    <w:p>
-      <w:r>
-        <w:t xml:space="preserve">Guudo </w:t>
-      </w:r>
-      <w:r>
-        <w:t xml:space="preserve">is an alien lifeform, who has a </w:t>
-      </w:r>
-      <w:proofErr w:type="spellStart"/>
-      <w:r>
-        <w:t>goo</w:t>
-      </w:r>
-      <w:proofErr w:type="spellEnd"/>
-      <w:r>
-        <w:t xml:space="preserve">-like membrane that allows him to grow and shrink in size. Although, the more he indulges at a time, the bigger his head will grow making his movement very top-heavy and uneasy to control his balance. Guudo just wants to do what is best for his kind and evolve and explore, though this mission of blending in with the humans will be his biggest task. </w:t>
-      </w:r>
-    </w:p>
-    <w:p>
-      <w:pPr>
-        <w:pStyle w:val="Heading2"/>
-      </w:pPr>
-      <w:bookmarkStart w:id="59" w:name="_Toc47985607"/>
-      <w:r>
-        <w:t>Plot Synopsis</w:t>
-      </w:r>
-      <w:bookmarkEnd w:id="59"/>
     </w:p>
     <w:p>
       <w:pPr>
@@ -12563,12 +12541,12 @@
       <w:pPr>
         <w:pStyle w:val="Heading2"/>
       </w:pPr>
-      <w:bookmarkStart w:id="60" w:name="_Toc47985608"/>
+      <w:bookmarkStart w:id="59" w:name="_Toc47985608"/>
       <w:r>
         <w:lastRenderedPageBreak/>
         <w:t>Gameplay Synopsis</w:t>
       </w:r>
-      <w:bookmarkEnd w:id="60"/>
+      <w:bookmarkEnd w:id="59"/>
     </w:p>
     <w:p>
       <w:pPr>
@@ -12782,39 +12760,39 @@
       <w:pPr>
         <w:pStyle w:val="Heading1"/>
       </w:pPr>
-      <w:bookmarkStart w:id="61" w:name="_Art_Direction"/>
-      <w:bookmarkStart w:id="62" w:name="_Toc47985609"/>
-      <w:bookmarkEnd w:id="61"/>
+      <w:bookmarkStart w:id="60" w:name="_Art_Direction"/>
+      <w:bookmarkStart w:id="61" w:name="_Toc47985609"/>
+      <w:bookmarkEnd w:id="60"/>
       <w:r>
         <w:lastRenderedPageBreak/>
         <w:t>Art Direction</w:t>
       </w:r>
+      <w:bookmarkEnd w:id="61"/>
+    </w:p>
+    <w:p>
+      <w:pPr>
+        <w:pStyle w:val="Heading2"/>
+      </w:pPr>
+      <w:bookmarkStart w:id="62" w:name="_Toc47985610"/>
+      <w:r>
+        <w:t>Art Style</w:t>
+      </w:r>
       <w:bookmarkEnd w:id="62"/>
     </w:p>
     <w:p>
+      <w:r>
+        <w:t>The art style should consist of clean modelling, with as much detail being added to the chosen assets as feasible. High Details bake can be undertaken to give crisp shapes and lines. Texturing style is flat colours, with subtle procedural noise and gradients to add flair and interest to an otherwise simple colouring scheme. Extra care to be taken in adding detail and story to assets using colour maps. Subtle Roughness and metallic maps will be used but all detail is to be mainly pulled from Albedo mapping.</w:t>
+      </w:r>
+    </w:p>
+    <w:p>
       <w:pPr>
         <w:pStyle w:val="Heading2"/>
       </w:pPr>
-      <w:bookmarkStart w:id="63" w:name="_Toc47985610"/>
-      <w:r>
-        <w:t>Art Style</w:t>
+      <w:bookmarkStart w:id="63" w:name="_Toc47985611"/>
+      <w:r>
+        <w:t>Visual References</w:t>
       </w:r>
       <w:bookmarkEnd w:id="63"/>
-    </w:p>
-    <w:p>
-      <w:r>
-        <w:t>The art style should consist of clean modelling, with as much detail being added to the chosen assets as feasible. High Details bake can be undertaken to give crisp shapes and lines. Texturing style is flat colours, with subtle procedural noise and gradients to add flair and interest to an otherwise simple colouring scheme. Extra care to be taken in adding detail and story to assets using colour maps. Subtle Roughness and metallic maps will be used but all detail is to be mainly pulled from Albedo mapping.</w:t>
-      </w:r>
-    </w:p>
-    <w:p>
-      <w:pPr>
-        <w:pStyle w:val="Heading2"/>
-      </w:pPr>
-      <w:bookmarkStart w:id="64" w:name="_Toc47985611"/>
-      <w:r>
-        <w:t>Visual References</w:t>
-      </w:r>
-      <w:bookmarkEnd w:id="64"/>
     </w:p>
     <w:p>
       <w:r>
@@ -13077,24 +13055,24 @@
       <w:pPr>
         <w:pStyle w:val="Heading1"/>
       </w:pPr>
-      <w:bookmarkStart w:id="65" w:name="_Audio_Direction"/>
-      <w:bookmarkStart w:id="66" w:name="_Toc47985612"/>
-      <w:bookmarkEnd w:id="65"/>
+      <w:bookmarkStart w:id="64" w:name="_Audio_Direction"/>
+      <w:bookmarkStart w:id="65" w:name="_Toc47985612"/>
+      <w:bookmarkEnd w:id="64"/>
       <w:r>
         <w:lastRenderedPageBreak/>
         <w:t>Audio Direction</w:t>
       </w:r>
+      <w:bookmarkEnd w:id="65"/>
+    </w:p>
+    <w:p>
+      <w:pPr>
+        <w:pStyle w:val="Heading2"/>
+      </w:pPr>
+      <w:bookmarkStart w:id="66" w:name="_Toc47985613"/>
+      <w:r>
+        <w:t>Music</w:t>
+      </w:r>
       <w:bookmarkEnd w:id="66"/>
-    </w:p>
-    <w:p>
-      <w:pPr>
-        <w:pStyle w:val="Heading2"/>
-      </w:pPr>
-      <w:bookmarkStart w:id="67" w:name="_Toc47985613"/>
-      <w:r>
-        <w:t>Music</w:t>
-      </w:r>
-      <w:bookmarkEnd w:id="67"/>
       <w:r>
         <w:t xml:space="preserve"> </w:t>
       </w:r>
@@ -13151,11 +13129,11 @@
       <w:pPr>
         <w:pStyle w:val="Heading2"/>
       </w:pPr>
-      <w:bookmarkStart w:id="68" w:name="_Toc47985614"/>
+      <w:bookmarkStart w:id="67" w:name="_Toc47985614"/>
       <w:r>
         <w:t>Sound Effects</w:t>
       </w:r>
-      <w:bookmarkEnd w:id="68"/>
+      <w:bookmarkEnd w:id="67"/>
     </w:p>
     <w:p>
       <w:pPr>
@@ -13274,9 +13252,9 @@
       <w:pPr>
         <w:pStyle w:val="Heading1"/>
       </w:pPr>
-      <w:bookmarkStart w:id="69" w:name="_Technical_Information"/>
-      <w:bookmarkStart w:id="70" w:name="_Toc47985615"/>
-      <w:bookmarkEnd w:id="69"/>
+      <w:bookmarkStart w:id="68" w:name="_Technical_Information"/>
+      <w:bookmarkStart w:id="69" w:name="_Toc47985615"/>
+      <w:bookmarkEnd w:id="68"/>
       <w:r>
         <w:lastRenderedPageBreak/>
         <w:t xml:space="preserve">Technical </w:t>
@@ -13284,47 +13262,47 @@
       <w:r>
         <w:t>Information</w:t>
       </w:r>
+      <w:bookmarkEnd w:id="69"/>
+    </w:p>
+    <w:p>
+      <w:pPr>
+        <w:pStyle w:val="Heading2"/>
+      </w:pPr>
+      <w:bookmarkStart w:id="70" w:name="_Toc47985616"/>
+      <w:r>
+        <w:t>Target Platform</w:t>
+      </w:r>
       <w:bookmarkEnd w:id="70"/>
     </w:p>
     <w:p>
+      <w:r>
+        <w:t>PC</w:t>
+      </w:r>
+    </w:p>
+    <w:p>
       <w:pPr>
         <w:pStyle w:val="Heading2"/>
       </w:pPr>
-      <w:bookmarkStart w:id="71" w:name="_Toc47985616"/>
-      <w:r>
-        <w:t>Target Platform</w:t>
+      <w:bookmarkStart w:id="71" w:name="_Toc47985617"/>
+      <w:r>
+        <w:t>Engine</w:t>
       </w:r>
       <w:bookmarkEnd w:id="71"/>
     </w:p>
     <w:p>
       <w:r>
-        <w:t>PC</w:t>
+        <w:t>Unreal Engine 4</w:t>
       </w:r>
     </w:p>
     <w:p>
       <w:pPr>
         <w:pStyle w:val="Heading2"/>
       </w:pPr>
-      <w:bookmarkStart w:id="72" w:name="_Toc47985617"/>
-      <w:r>
-        <w:t>Engine</w:t>
+      <w:bookmarkStart w:id="72" w:name="_Toc47985618"/>
+      <w:r>
+        <w:t>Limitations</w:t>
       </w:r>
       <w:bookmarkEnd w:id="72"/>
-    </w:p>
-    <w:p>
-      <w:r>
-        <w:t>Unreal Engine 4</w:t>
-      </w:r>
-    </w:p>
-    <w:p>
-      <w:pPr>
-        <w:pStyle w:val="Heading2"/>
-      </w:pPr>
-      <w:bookmarkStart w:id="73" w:name="_Toc47985618"/>
-      <w:r>
-        <w:t>Limitations</w:t>
-      </w:r>
-      <w:bookmarkEnd w:id="73"/>
     </w:p>
     <w:p>
       <w:pPr>
@@ -13410,11 +13388,11 @@
       <w:pPr>
         <w:pStyle w:val="Heading2"/>
       </w:pPr>
-      <w:bookmarkStart w:id="74" w:name="_Toc47985619"/>
+      <w:bookmarkStart w:id="73" w:name="_Toc47985619"/>
       <w:r>
         <w:t>Platform Specifications</w:t>
       </w:r>
-      <w:bookmarkEnd w:id="74"/>
+      <w:bookmarkEnd w:id="73"/>
     </w:p>
     <w:tbl>
       <w:tblPr>
@@ -14566,12 +14544,12 @@
       <w:pPr>
         <w:pStyle w:val="Heading1"/>
       </w:pPr>
-      <w:bookmarkStart w:id="75" w:name="_Toc47985620"/>
+      <w:bookmarkStart w:id="74" w:name="_Toc47985620"/>
       <w:r>
         <w:lastRenderedPageBreak/>
         <w:t>Controller/ Input Diagrams</w:t>
       </w:r>
-      <w:bookmarkEnd w:id="75"/>
+      <w:bookmarkEnd w:id="74"/>
       <w:r>
         <w:t xml:space="preserve"> </w:t>
       </w:r>
@@ -15027,157 +15005,157 @@
       <w:pPr>
         <w:pStyle w:val="Heading1"/>
       </w:pPr>
-      <w:bookmarkStart w:id="76" w:name="_Production_Information"/>
-      <w:bookmarkStart w:id="77" w:name="_Toc47985621"/>
-      <w:bookmarkEnd w:id="76"/>
+      <w:bookmarkStart w:id="75" w:name="_Production_Information"/>
+      <w:bookmarkStart w:id="76" w:name="_Toc47985621"/>
+      <w:bookmarkEnd w:id="75"/>
       <w:r>
         <w:lastRenderedPageBreak/>
         <w:t>Production Information</w:t>
       </w:r>
+      <w:bookmarkEnd w:id="76"/>
+    </w:p>
+    <w:p>
+      <w:pPr>
+        <w:pStyle w:val="Heading2"/>
+      </w:pPr>
+      <w:bookmarkStart w:id="77" w:name="_Toc47985622"/>
+      <w:r>
+        <w:t>Production Software</w:t>
+      </w:r>
       <w:bookmarkEnd w:id="77"/>
     </w:p>
     <w:p>
       <w:pPr>
+        <w:pStyle w:val="Heading3"/>
+      </w:pPr>
+      <w:bookmarkStart w:id="78" w:name="_Toc47985623"/>
+      <w:r>
+        <w:t>Game Engine</w:t>
+      </w:r>
+      <w:bookmarkEnd w:id="78"/>
+    </w:p>
+    <w:p>
+      <w:r>
+        <w:t>Unreal Engine 4</w:t>
+      </w:r>
+    </w:p>
+    <w:p>
+      <w:pPr>
+        <w:pStyle w:val="Heading3"/>
+      </w:pPr>
+      <w:bookmarkStart w:id="79" w:name="_Toc47985624"/>
+      <w:r>
+        <w:t>Programming</w:t>
+      </w:r>
+      <w:bookmarkEnd w:id="79"/>
+    </w:p>
+    <w:p>
+      <w:r>
+        <w:t>Unreal Engine Blueprints</w:t>
+      </w:r>
+    </w:p>
+    <w:p>
+      <w:r>
+        <w:t>Visual Studio</w:t>
+      </w:r>
+    </w:p>
+    <w:p>
+      <w:pPr>
+        <w:pStyle w:val="Heading3"/>
+      </w:pPr>
+      <w:bookmarkStart w:id="80" w:name="_Toc47985625"/>
+      <w:r>
+        <w:t>Art Software</w:t>
+      </w:r>
+      <w:bookmarkEnd w:id="80"/>
+    </w:p>
+    <w:p>
+      <w:r>
+        <w:t>Substance Designer</w:t>
+      </w:r>
+    </w:p>
+    <w:p>
+      <w:r>
+        <w:t>Autodesk Maya</w:t>
+      </w:r>
+    </w:p>
+    <w:p>
+      <w:r>
+        <w:t xml:space="preserve">Adobe Photoshop </w:t>
+      </w:r>
+    </w:p>
+    <w:p>
+      <w:r>
+        <w:t>Substance Painter</w:t>
+      </w:r>
+    </w:p>
+    <w:p>
+      <w:proofErr w:type="spellStart"/>
+      <w:r>
+        <w:t>ZBrush</w:t>
+      </w:r>
+      <w:proofErr w:type="spellEnd"/>
+    </w:p>
+    <w:p>
+      <w:r>
+        <w:t>Marmoset</w:t>
+      </w:r>
+      <w:r>
+        <w:t xml:space="preserve"> </w:t>
+      </w:r>
+      <w:proofErr w:type="spellStart"/>
+      <w:r>
+        <w:t>Toolbag</w:t>
+      </w:r>
+      <w:proofErr w:type="spellEnd"/>
+    </w:p>
+    <w:p>
+      <w:pPr>
+        <w:pStyle w:val="Heading3"/>
+      </w:pPr>
+      <w:bookmarkStart w:id="81" w:name="_Toc47985626"/>
+      <w:r>
+        <w:t>Audio Design</w:t>
+      </w:r>
+      <w:bookmarkEnd w:id="81"/>
+    </w:p>
+    <w:p>
+      <w:r>
+        <w:t>Audacity</w:t>
+      </w:r>
+    </w:p>
+    <w:p>
+      <w:r>
+        <w:t>FMOD</w:t>
+      </w:r>
+    </w:p>
+    <w:p>
+      <w:r>
+        <w:br w:type="page"/>
+      </w:r>
+    </w:p>
+    <w:p>
+      <w:pPr>
         <w:pStyle w:val="Heading2"/>
       </w:pPr>
-      <w:bookmarkStart w:id="78" w:name="_Toc47985622"/>
-      <w:r>
-        <w:t>Production Software</w:t>
-      </w:r>
-      <w:bookmarkEnd w:id="78"/>
-    </w:p>
-    <w:p>
-      <w:pPr>
-        <w:pStyle w:val="Heading3"/>
-      </w:pPr>
-      <w:bookmarkStart w:id="79" w:name="_Toc47985623"/>
-      <w:r>
-        <w:t>Game Engine</w:t>
-      </w:r>
-      <w:bookmarkEnd w:id="79"/>
-    </w:p>
-    <w:p>
-      <w:r>
-        <w:t>Unreal Engine 4</w:t>
-      </w:r>
-    </w:p>
-    <w:p>
-      <w:pPr>
-        <w:pStyle w:val="Heading3"/>
-      </w:pPr>
-      <w:bookmarkStart w:id="80" w:name="_Toc47985624"/>
-      <w:r>
-        <w:t>Programming</w:t>
-      </w:r>
-      <w:bookmarkEnd w:id="80"/>
-    </w:p>
-    <w:p>
-      <w:r>
-        <w:t>Unreal Engine Blueprints</w:t>
-      </w:r>
-    </w:p>
-    <w:p>
-      <w:r>
-        <w:t>Visual Studio</w:t>
-      </w:r>
-    </w:p>
-    <w:p>
-      <w:pPr>
-        <w:pStyle w:val="Heading3"/>
-      </w:pPr>
-      <w:bookmarkStart w:id="81" w:name="_Toc47985625"/>
-      <w:r>
-        <w:t>Art Software</w:t>
-      </w:r>
-      <w:bookmarkEnd w:id="81"/>
-    </w:p>
-    <w:p>
-      <w:r>
-        <w:t>Substance Designer</w:t>
-      </w:r>
-    </w:p>
-    <w:p>
-      <w:r>
-        <w:t>Autodesk Maya</w:t>
-      </w:r>
-    </w:p>
-    <w:p>
-      <w:r>
-        <w:t xml:space="preserve">Adobe Photoshop </w:t>
-      </w:r>
-    </w:p>
-    <w:p>
-      <w:r>
-        <w:t>Substance Painter</w:t>
-      </w:r>
-    </w:p>
-    <w:p>
-      <w:proofErr w:type="spellStart"/>
-      <w:r>
-        <w:t>ZBrush</w:t>
-      </w:r>
-      <w:proofErr w:type="spellEnd"/>
-    </w:p>
-    <w:p>
-      <w:r>
-        <w:t>Marmoset</w:t>
-      </w:r>
-      <w:r>
-        <w:t xml:space="preserve"> </w:t>
-      </w:r>
-      <w:proofErr w:type="spellStart"/>
-      <w:r>
-        <w:t>Toolbag</w:t>
-      </w:r>
-      <w:proofErr w:type="spellEnd"/>
-    </w:p>
-    <w:p>
-      <w:pPr>
-        <w:pStyle w:val="Heading3"/>
-      </w:pPr>
-      <w:bookmarkStart w:id="82" w:name="_Toc47985626"/>
-      <w:r>
-        <w:t>Audio Design</w:t>
-      </w:r>
+      <w:bookmarkStart w:id="82" w:name="_Milestones"/>
+      <w:bookmarkStart w:id="83" w:name="_Toc47985627"/>
       <w:bookmarkEnd w:id="82"/>
-    </w:p>
-    <w:p>
-      <w:r>
-        <w:t>Audacity</w:t>
-      </w:r>
-    </w:p>
-    <w:p>
-      <w:r>
-        <w:t>FMOD</w:t>
-      </w:r>
-    </w:p>
-    <w:p>
-      <w:r>
-        <w:br w:type="page"/>
-      </w:r>
-    </w:p>
-    <w:p>
-      <w:pPr>
-        <w:pStyle w:val="Heading2"/>
-      </w:pPr>
-      <w:bookmarkStart w:id="83" w:name="_Milestones"/>
-      <w:bookmarkStart w:id="84" w:name="_Toc47985627"/>
-      <w:bookmarkEnd w:id="83"/>
       <w:r>
         <w:lastRenderedPageBreak/>
         <w:t>Milestones</w:t>
       </w:r>
+      <w:bookmarkEnd w:id="83"/>
+    </w:p>
+    <w:p>
+      <w:pPr>
+        <w:pStyle w:val="Heading3"/>
+      </w:pPr>
+      <w:bookmarkStart w:id="84" w:name="_Toc47985628"/>
+      <w:r>
+        <w:t>Alpha</w:t>
+      </w:r>
       <w:bookmarkEnd w:id="84"/>
-    </w:p>
-    <w:p>
-      <w:pPr>
-        <w:pStyle w:val="Heading3"/>
-      </w:pPr>
-      <w:bookmarkStart w:id="85" w:name="_Toc47985628"/>
-      <w:r>
-        <w:t>Alpha</w:t>
-      </w:r>
-      <w:bookmarkEnd w:id="85"/>
     </w:p>
     <w:tbl>
       <w:tblPr>
@@ -15350,11 +15328,11 @@
       <w:pPr>
         <w:pStyle w:val="Heading3"/>
       </w:pPr>
-      <w:bookmarkStart w:id="86" w:name="_Toc47985629"/>
+      <w:bookmarkStart w:id="85" w:name="_Toc47985629"/>
       <w:r>
         <w:t>Beta</w:t>
       </w:r>
-      <w:bookmarkEnd w:id="86"/>
+      <w:bookmarkEnd w:id="85"/>
     </w:p>
     <w:tbl>
       <w:tblPr>
@@ -15503,11 +15481,11 @@
       <w:pPr>
         <w:pStyle w:val="Heading3"/>
       </w:pPr>
-      <w:bookmarkStart w:id="87" w:name="_Toc47985630"/>
+      <w:bookmarkStart w:id="86" w:name="_Toc47985630"/>
       <w:r>
         <w:t>Gold</w:t>
       </w:r>
-      <w:bookmarkEnd w:id="87"/>
+      <w:bookmarkEnd w:id="86"/>
     </w:p>
     <w:tbl>
       <w:tblPr>
@@ -15649,29 +15627,29 @@
       <w:pPr>
         <w:pStyle w:val="Heading1"/>
       </w:pPr>
-      <w:bookmarkStart w:id="88" w:name="_Archive"/>
-      <w:bookmarkStart w:id="89" w:name="_Toc47985631"/>
-      <w:bookmarkEnd w:id="88"/>
+      <w:bookmarkStart w:id="87" w:name="_Archive"/>
+      <w:bookmarkStart w:id="88" w:name="_Toc47985631"/>
+      <w:bookmarkEnd w:id="87"/>
       <w:r>
         <w:lastRenderedPageBreak/>
         <w:t>Archive</w:t>
       </w:r>
+      <w:bookmarkEnd w:id="88"/>
+    </w:p>
+    <w:p>
+      <w:pPr>
+        <w:pStyle w:val="Heading3"/>
+      </w:pPr>
+      <w:bookmarkStart w:id="89" w:name="_Version_1.3.1"/>
+      <w:bookmarkStart w:id="90" w:name="_Toc47985632"/>
       <w:bookmarkEnd w:id="89"/>
-    </w:p>
-    <w:p>
-      <w:pPr>
-        <w:pStyle w:val="Heading3"/>
-      </w:pPr>
-      <w:bookmarkStart w:id="90" w:name="_Version_1.3.1"/>
-      <w:bookmarkStart w:id="91" w:name="_Toc47985632"/>
+      <w:r>
+        <w:t>Version 1.</w:t>
+      </w:r>
+      <w:r>
+        <w:t>4</w:t>
+      </w:r>
       <w:bookmarkEnd w:id="90"/>
-      <w:r>
-        <w:t>Version 1.</w:t>
-      </w:r>
-      <w:r>
-        <w:t>4</w:t>
-      </w:r>
-      <w:bookmarkEnd w:id="91"/>
     </w:p>
     <w:p>
       <w:pPr>
@@ -15757,13 +15735,13 @@
       <w:pPr>
         <w:pStyle w:val="Heading3"/>
       </w:pPr>
-      <w:bookmarkStart w:id="92" w:name="_Version_1.5"/>
-      <w:bookmarkStart w:id="93" w:name="_Toc47985633"/>
+      <w:bookmarkStart w:id="91" w:name="_Version_1.5"/>
+      <w:bookmarkStart w:id="92" w:name="_Toc47985633"/>
+      <w:bookmarkEnd w:id="91"/>
+      <w:r>
+        <w:t>Version 1.5</w:t>
+      </w:r>
       <w:bookmarkEnd w:id="92"/>
-      <w:r>
-        <w:t>Version 1.5</w:t>
-      </w:r>
-      <w:bookmarkEnd w:id="93"/>
     </w:p>
     <w:p>
       <w:pPr>
@@ -15880,16 +15858,71 @@
     </w:p>
     <w:p>
       <w:pPr>
-        <w:ind w:left="2520"/>
-      </w:pPr>
-      <w:r>
-        <w:t xml:space="preserve">f. </w:t>
-      </w:r>
-      <w:r>
-        <w:tab/>
+        <w:pStyle w:val="ListParagraph"/>
+        <w:numPr>
+          <w:ilvl w:val="1"/>
+          <w:numId w:val="26"/>
+        </w:numPr>
+      </w:pPr>
+      <w:r>
         <w:t xml:space="preserve">ALIEN?! = &lt; 1/5 </w:t>
       </w:r>
     </w:p>
+    <w:p>
+      <w:pPr>
+        <w:pStyle w:val="Heading3"/>
+      </w:pPr>
+      <w:r>
+        <w:t>Version 2.0</w:t>
+      </w:r>
+    </w:p>
+    <w:p>
+      <w:pPr>
+        <w:rPr>
+          <w:b/>
+        </w:rPr>
+      </w:pPr>
+      <w:bookmarkStart w:id="93" w:name="_Toc47985600"/>
+      <w:r>
+        <w:rPr>
+          <w:b/>
+        </w:rPr>
+        <w:t>Energy</w:t>
+      </w:r>
+      <w:bookmarkEnd w:id="93"/>
+    </w:p>
+    <w:p>
+      <w:hyperlink w:anchor="_Feedback_Loop:_Energy" w:history="1">
+        <w:r>
+          <w:rPr>
+            <w:rStyle w:val="Hyperlink"/>
+          </w:rPr>
+          <w:t>Energy</w:t>
+        </w:r>
+      </w:hyperlink>
+      <w:r>
+        <w:t xml:space="preserve"> in Guudo will consist of providing the player the opportunity to use abilities such as Shrink or Grow. With a maximum of 4 energy bars, the player can use energy sequentially until the energy depletes entirely, or refill with items on the go. Once all the energy bars are depleted, the option to use an ability will be greyed out and will disable the use of abilities. On the other hand, if energy is maxed at 4, the player will not be able to consume more items as energy but given the option to hold the object in Guudo’s head for the following customisation section of gameplay. </w:t>
+      </w:r>
+    </w:p>
+    <w:p>
+      <w:pPr>
+        <w:rPr>
+          <w:b/>
+        </w:rPr>
+      </w:pPr>
+      <w:r>
+        <w:rPr>
+          <w:b/>
+        </w:rPr>
+        <w:t>Player Goals</w:t>
+      </w:r>
+    </w:p>
+    <w:p>
+      <w:r>
+        <w:t>Collect all the body shape sets</w:t>
+      </w:r>
+    </w:p>
+    <w:p/>
     <w:p/>
     <w:p>
       <w:r>
@@ -16570,6 +16603,92 @@
         <w:t>- Human Like Category</w:t>
       </w:r>
     </w:p>
+    <w:p>
+      <w:pPr>
+        <w:pStyle w:val="Heading3"/>
+      </w:pPr>
+      <w:bookmarkStart w:id="105" w:name="_GoBack"/>
+      <w:bookmarkEnd w:id="105"/>
+      <w:r>
+        <w:lastRenderedPageBreak/>
+        <w:t>Version 2.0</w:t>
+      </w:r>
+    </w:p>
+    <w:p>
+      <w:pPr>
+        <w:rPr>
+          <w:b/>
+        </w:rPr>
+      </w:pPr>
+      <w:r>
+        <w:rPr>
+          <w:b/>
+        </w:rPr>
+        <w:t>Changed:</w:t>
+      </w:r>
+    </w:p>
+    <w:p>
+      <w:pPr>
+        <w:pStyle w:val="ListParagraph"/>
+        <w:numPr>
+          <w:ilvl w:val="0"/>
+          <w:numId w:val="34"/>
+        </w:numPr>
+      </w:pPr>
+      <w:r>
+        <w:t>Controls- Player Abilities: Grow and Shrink</w:t>
+      </w:r>
+    </w:p>
+    <w:p>
+      <w:r>
+        <w:rPr>
+          <w:b/>
+        </w:rPr>
+        <w:t xml:space="preserve">Removed: </w:t>
+      </w:r>
+    </w:p>
+    <w:p>
+      <w:pPr>
+        <w:pStyle w:val="ListParagraph"/>
+        <w:numPr>
+          <w:ilvl w:val="0"/>
+          <w:numId w:val="29"/>
+        </w:numPr>
+      </w:pPr>
+      <w:r>
+        <w:t xml:space="preserve">Economy- Economy Based Features: </w:t>
+      </w:r>
+      <w:r>
+        <w:rPr>
+          <w:strike/>
+        </w:rPr>
+        <w:t>E</w:t>
+      </w:r>
+      <w:r>
+        <w:rPr>
+          <w:strike/>
+        </w:rPr>
+        <w:t>nergy</w:t>
+      </w:r>
+    </w:p>
+    <w:p>
+      <w:pPr>
+        <w:pStyle w:val="ListParagraph"/>
+        <w:numPr>
+          <w:ilvl w:val="0"/>
+          <w:numId w:val="29"/>
+        </w:numPr>
+      </w:pPr>
+      <w:r>
+        <w:t xml:space="preserve">Player Goals: </w:t>
+      </w:r>
+      <w:r>
+        <w:rPr>
+          <w:strike/>
+        </w:rPr>
+        <w:t>Collect all the body shape sets</w:t>
+      </w:r>
+    </w:p>
     <w:sectPr>
       <w:pgSz w:w="11906" w:h="16838"/>
       <w:pgMar w:top="1440" w:right="1440" w:bottom="1440" w:left="1440" w:header="708" w:footer="708" w:gutter="0"/>
@@ -17249,7 +17368,7 @@
   <w:abstractNum w:abstractNumId="6" w15:restartNumberingAfterBreak="0">
     <w:nsid w:val="26250CDF"/>
     <w:multiLevelType w:val="hybridMultilevel"/>
-    <w:tmpl w:val="B59470D4"/>
+    <w:tmpl w:val="AE242EF8"/>
     <w:lvl w:ilvl="0" w:tplc="0C09000F">
       <w:start w:val="1"/>
       <w:numFmt w:val="decimal"/>
@@ -17336,6 +17455,208 @@
     </w:lvl>
   </w:abstractNum>
   <w:abstractNum w:abstractNumId="7" w15:restartNumberingAfterBreak="0">
+    <w:nsid w:val="2A680E0A"/>
+    <w:multiLevelType w:val="hybridMultilevel"/>
+    <w:tmpl w:val="6E4CFA4E"/>
+    <w:lvl w:ilvl="0" w:tplc="0C090001">
+      <w:start w:val="1"/>
+      <w:numFmt w:val="bullet"/>
+      <w:lvlText w:val=""/>
+      <w:lvlJc w:val="left"/>
+      <w:pPr>
+        <w:ind w:left="720" w:hanging="360"/>
+      </w:pPr>
+      <w:rPr>
+        <w:rFonts w:ascii="Symbol" w:hAnsi="Symbol" w:hint="default"/>
+      </w:rPr>
+    </w:lvl>
+    <w:lvl w:ilvl="1" w:tplc="0C090003" w:tentative="1">
+      <w:start w:val="1"/>
+      <w:numFmt w:val="bullet"/>
+      <w:lvlText w:val="o"/>
+      <w:lvlJc w:val="left"/>
+      <w:pPr>
+        <w:ind w:left="1440" w:hanging="360"/>
+      </w:pPr>
+      <w:rPr>
+        <w:rFonts w:ascii="Courier New" w:hAnsi="Courier New" w:cs="Courier New" w:hint="default"/>
+      </w:rPr>
+    </w:lvl>
+    <w:lvl w:ilvl="2" w:tplc="0C090005" w:tentative="1">
+      <w:start w:val="1"/>
+      <w:numFmt w:val="bullet"/>
+      <w:lvlText w:val=""/>
+      <w:lvlJc w:val="left"/>
+      <w:pPr>
+        <w:ind w:left="2160" w:hanging="360"/>
+      </w:pPr>
+      <w:rPr>
+        <w:rFonts w:ascii="Wingdings" w:hAnsi="Wingdings" w:hint="default"/>
+      </w:rPr>
+    </w:lvl>
+    <w:lvl w:ilvl="3" w:tplc="0C090001" w:tentative="1">
+      <w:start w:val="1"/>
+      <w:numFmt w:val="bullet"/>
+      <w:lvlText w:val=""/>
+      <w:lvlJc w:val="left"/>
+      <w:pPr>
+        <w:ind w:left="2880" w:hanging="360"/>
+      </w:pPr>
+      <w:rPr>
+        <w:rFonts w:ascii="Symbol" w:hAnsi="Symbol" w:hint="default"/>
+      </w:rPr>
+    </w:lvl>
+    <w:lvl w:ilvl="4" w:tplc="0C090003" w:tentative="1">
+      <w:start w:val="1"/>
+      <w:numFmt w:val="bullet"/>
+      <w:lvlText w:val="o"/>
+      <w:lvlJc w:val="left"/>
+      <w:pPr>
+        <w:ind w:left="3600" w:hanging="360"/>
+      </w:pPr>
+      <w:rPr>
+        <w:rFonts w:ascii="Courier New" w:hAnsi="Courier New" w:cs="Courier New" w:hint="default"/>
+      </w:rPr>
+    </w:lvl>
+    <w:lvl w:ilvl="5" w:tplc="0C090005" w:tentative="1">
+      <w:start w:val="1"/>
+      <w:numFmt w:val="bullet"/>
+      <w:lvlText w:val=""/>
+      <w:lvlJc w:val="left"/>
+      <w:pPr>
+        <w:ind w:left="4320" w:hanging="360"/>
+      </w:pPr>
+      <w:rPr>
+        <w:rFonts w:ascii="Wingdings" w:hAnsi="Wingdings" w:hint="default"/>
+      </w:rPr>
+    </w:lvl>
+    <w:lvl w:ilvl="6" w:tplc="0C090001" w:tentative="1">
+      <w:start w:val="1"/>
+      <w:numFmt w:val="bullet"/>
+      <w:lvlText w:val=""/>
+      <w:lvlJc w:val="left"/>
+      <w:pPr>
+        <w:ind w:left="5040" w:hanging="360"/>
+      </w:pPr>
+      <w:rPr>
+        <w:rFonts w:ascii="Symbol" w:hAnsi="Symbol" w:hint="default"/>
+      </w:rPr>
+    </w:lvl>
+    <w:lvl w:ilvl="7" w:tplc="0C090003" w:tentative="1">
+      <w:start w:val="1"/>
+      <w:numFmt w:val="bullet"/>
+      <w:lvlText w:val="o"/>
+      <w:lvlJc w:val="left"/>
+      <w:pPr>
+        <w:ind w:left="5760" w:hanging="360"/>
+      </w:pPr>
+      <w:rPr>
+        <w:rFonts w:ascii="Courier New" w:hAnsi="Courier New" w:cs="Courier New" w:hint="default"/>
+      </w:rPr>
+    </w:lvl>
+    <w:lvl w:ilvl="8" w:tplc="0C090005" w:tentative="1">
+      <w:start w:val="1"/>
+      <w:numFmt w:val="bullet"/>
+      <w:lvlText w:val=""/>
+      <w:lvlJc w:val="left"/>
+      <w:pPr>
+        <w:ind w:left="6480" w:hanging="360"/>
+      </w:pPr>
+      <w:rPr>
+        <w:rFonts w:ascii="Wingdings" w:hAnsi="Wingdings" w:hint="default"/>
+      </w:rPr>
+    </w:lvl>
+  </w:abstractNum>
+  <w:abstractNum w:abstractNumId="8" w15:restartNumberingAfterBreak="0">
+    <w:nsid w:val="2CA02A78"/>
+    <w:multiLevelType w:val="hybridMultilevel"/>
+    <w:tmpl w:val="AE242EF8"/>
+    <w:lvl w:ilvl="0" w:tplc="0C09000F">
+      <w:start w:val="1"/>
+      <w:numFmt w:val="decimal"/>
+      <w:lvlText w:val="%1."/>
+      <w:lvlJc w:val="left"/>
+      <w:pPr>
+        <w:ind w:left="720" w:hanging="360"/>
+      </w:pPr>
+      <w:rPr>
+        <w:rFonts w:hint="default"/>
+      </w:rPr>
+    </w:lvl>
+    <w:lvl w:ilvl="1" w:tplc="0C090019" w:tentative="1">
+      <w:start w:val="1"/>
+      <w:numFmt w:val="lowerLetter"/>
+      <w:lvlText w:val="%2."/>
+      <w:lvlJc w:val="left"/>
+      <w:pPr>
+        <w:ind w:left="1440" w:hanging="360"/>
+      </w:pPr>
+    </w:lvl>
+    <w:lvl w:ilvl="2" w:tplc="0C09001B" w:tentative="1">
+      <w:start w:val="1"/>
+      <w:numFmt w:val="lowerRoman"/>
+      <w:lvlText w:val="%3."/>
+      <w:lvlJc w:val="right"/>
+      <w:pPr>
+        <w:ind w:left="2160" w:hanging="180"/>
+      </w:pPr>
+    </w:lvl>
+    <w:lvl w:ilvl="3" w:tplc="0C09000F" w:tentative="1">
+      <w:start w:val="1"/>
+      <w:numFmt w:val="decimal"/>
+      <w:lvlText w:val="%4."/>
+      <w:lvlJc w:val="left"/>
+      <w:pPr>
+        <w:ind w:left="2880" w:hanging="360"/>
+      </w:pPr>
+    </w:lvl>
+    <w:lvl w:ilvl="4" w:tplc="0C090019" w:tentative="1">
+      <w:start w:val="1"/>
+      <w:numFmt w:val="lowerLetter"/>
+      <w:lvlText w:val="%5."/>
+      <w:lvlJc w:val="left"/>
+      <w:pPr>
+        <w:ind w:left="3600" w:hanging="360"/>
+      </w:pPr>
+    </w:lvl>
+    <w:lvl w:ilvl="5" w:tplc="0C09001B" w:tentative="1">
+      <w:start w:val="1"/>
+      <w:numFmt w:val="lowerRoman"/>
+      <w:lvlText w:val="%6."/>
+      <w:lvlJc w:val="right"/>
+      <w:pPr>
+        <w:ind w:left="4320" w:hanging="180"/>
+      </w:pPr>
+    </w:lvl>
+    <w:lvl w:ilvl="6" w:tplc="0C09000F" w:tentative="1">
+      <w:start w:val="1"/>
+      <w:numFmt w:val="decimal"/>
+      <w:lvlText w:val="%7."/>
+      <w:lvlJc w:val="left"/>
+      <w:pPr>
+        <w:ind w:left="5040" w:hanging="360"/>
+      </w:pPr>
+    </w:lvl>
+    <w:lvl w:ilvl="7" w:tplc="0C090019" w:tentative="1">
+      <w:start w:val="1"/>
+      <w:numFmt w:val="lowerLetter"/>
+      <w:lvlText w:val="%8."/>
+      <w:lvlJc w:val="left"/>
+      <w:pPr>
+        <w:ind w:left="5760" w:hanging="360"/>
+      </w:pPr>
+    </w:lvl>
+    <w:lvl w:ilvl="8" w:tplc="0C09001B" w:tentative="1">
+      <w:start w:val="1"/>
+      <w:numFmt w:val="lowerRoman"/>
+      <w:lvlText w:val="%9."/>
+      <w:lvlJc w:val="right"/>
+      <w:pPr>
+        <w:ind w:left="6480" w:hanging="180"/>
+      </w:pPr>
+    </w:lvl>
+  </w:abstractNum>
+  <w:abstractNum w:abstractNumId="9" w15:restartNumberingAfterBreak="0">
     <w:nsid w:val="324D014A"/>
     <w:multiLevelType w:val="hybridMultilevel"/>
     <w:tmpl w:val="CD8E7BF4"/>
@@ -17421,7 +17742,7 @@
       </w:pPr>
     </w:lvl>
   </w:abstractNum>
-  <w:abstractNum w:abstractNumId="8" w15:restartNumberingAfterBreak="0">
+  <w:abstractNum w:abstractNumId="10" w15:restartNumberingAfterBreak="0">
     <w:nsid w:val="34101715"/>
     <w:multiLevelType w:val="hybridMultilevel"/>
     <w:tmpl w:val="A8764358"/>
@@ -17534,7 +17855,93 @@
       </w:rPr>
     </w:lvl>
   </w:abstractNum>
-  <w:abstractNum w:abstractNumId="9" w15:restartNumberingAfterBreak="0">
+  <w:abstractNum w:abstractNumId="11" w15:restartNumberingAfterBreak="0">
+    <w:nsid w:val="369528F7"/>
+    <w:multiLevelType w:val="hybridMultilevel"/>
+    <w:tmpl w:val="7F6858E4"/>
+    <w:lvl w:ilvl="0" w:tplc="0C09000F">
+      <w:start w:val="1"/>
+      <w:numFmt w:val="decimal"/>
+      <w:lvlText w:val="%1."/>
+      <w:lvlJc w:val="left"/>
+      <w:pPr>
+        <w:ind w:left="2160" w:hanging="360"/>
+      </w:pPr>
+    </w:lvl>
+    <w:lvl w:ilvl="1" w:tplc="0C090019">
+      <w:start w:val="1"/>
+      <w:numFmt w:val="lowerLetter"/>
+      <w:lvlText w:val="%2."/>
+      <w:lvlJc w:val="left"/>
+      <w:pPr>
+        <w:ind w:left="2880" w:hanging="360"/>
+      </w:pPr>
+    </w:lvl>
+    <w:lvl w:ilvl="2" w:tplc="0C09001B" w:tentative="1">
+      <w:start w:val="1"/>
+      <w:numFmt w:val="lowerRoman"/>
+      <w:lvlText w:val="%3."/>
+      <w:lvlJc w:val="right"/>
+      <w:pPr>
+        <w:ind w:left="3600" w:hanging="180"/>
+      </w:pPr>
+    </w:lvl>
+    <w:lvl w:ilvl="3" w:tplc="0C09000F" w:tentative="1">
+      <w:start w:val="1"/>
+      <w:numFmt w:val="decimal"/>
+      <w:lvlText w:val="%4."/>
+      <w:lvlJc w:val="left"/>
+      <w:pPr>
+        <w:ind w:left="4320" w:hanging="360"/>
+      </w:pPr>
+    </w:lvl>
+    <w:lvl w:ilvl="4" w:tplc="0C090019" w:tentative="1">
+      <w:start w:val="1"/>
+      <w:numFmt w:val="lowerLetter"/>
+      <w:lvlText w:val="%5."/>
+      <w:lvlJc w:val="left"/>
+      <w:pPr>
+        <w:ind w:left="5040" w:hanging="360"/>
+      </w:pPr>
+    </w:lvl>
+    <w:lvl w:ilvl="5" w:tplc="0C09001B" w:tentative="1">
+      <w:start w:val="1"/>
+      <w:numFmt w:val="lowerRoman"/>
+      <w:lvlText w:val="%6."/>
+      <w:lvlJc w:val="right"/>
+      <w:pPr>
+        <w:ind w:left="5760" w:hanging="180"/>
+      </w:pPr>
+    </w:lvl>
+    <w:lvl w:ilvl="6" w:tplc="0C09000F" w:tentative="1">
+      <w:start w:val="1"/>
+      <w:numFmt w:val="decimal"/>
+      <w:lvlText w:val="%7."/>
+      <w:lvlJc w:val="left"/>
+      <w:pPr>
+        <w:ind w:left="6480" w:hanging="360"/>
+      </w:pPr>
+    </w:lvl>
+    <w:lvl w:ilvl="7" w:tplc="0C090019" w:tentative="1">
+      <w:start w:val="1"/>
+      <w:numFmt w:val="lowerLetter"/>
+      <w:lvlText w:val="%8."/>
+      <w:lvlJc w:val="left"/>
+      <w:pPr>
+        <w:ind w:left="7200" w:hanging="360"/>
+      </w:pPr>
+    </w:lvl>
+    <w:lvl w:ilvl="8" w:tplc="0C09001B" w:tentative="1">
+      <w:start w:val="1"/>
+      <w:numFmt w:val="lowerRoman"/>
+      <w:lvlText w:val="%9."/>
+      <w:lvlJc w:val="right"/>
+      <w:pPr>
+        <w:ind w:left="7920" w:hanging="180"/>
+      </w:pPr>
+    </w:lvl>
+  </w:abstractNum>
+  <w:abstractNum w:abstractNumId="12" w15:restartNumberingAfterBreak="0">
     <w:nsid w:val="3D8265C9"/>
     <w:multiLevelType w:val="hybridMultilevel"/>
     <w:tmpl w:val="2F1A6B5A"/>
@@ -17647,7 +18054,7 @@
       </w:rPr>
     </w:lvl>
   </w:abstractNum>
-  <w:abstractNum w:abstractNumId="10" w15:restartNumberingAfterBreak="0">
+  <w:abstractNum w:abstractNumId="13" w15:restartNumberingAfterBreak="0">
     <w:nsid w:val="3EEE79E0"/>
     <w:multiLevelType w:val="hybridMultilevel"/>
     <w:tmpl w:val="85929A78"/>
@@ -17759,7 +18166,7 @@
       </w:rPr>
     </w:lvl>
   </w:abstractNum>
-  <w:abstractNum w:abstractNumId="11" w15:restartNumberingAfterBreak="0">
+  <w:abstractNum w:abstractNumId="14" w15:restartNumberingAfterBreak="0">
     <w:nsid w:val="4B6E01FA"/>
     <w:multiLevelType w:val="hybridMultilevel"/>
     <w:tmpl w:val="DF5EA578"/>
@@ -17872,7 +18279,7 @@
       </w:rPr>
     </w:lvl>
   </w:abstractNum>
-  <w:abstractNum w:abstractNumId="12" w15:restartNumberingAfterBreak="0">
+  <w:abstractNum w:abstractNumId="15" w15:restartNumberingAfterBreak="0">
     <w:nsid w:val="507605D9"/>
     <w:multiLevelType w:val="hybridMultilevel"/>
     <w:tmpl w:val="DC70500E"/>
@@ -17984,7 +18391,7 @@
       </w:rPr>
     </w:lvl>
   </w:abstractNum>
-  <w:abstractNum w:abstractNumId="13" w15:restartNumberingAfterBreak="0">
+  <w:abstractNum w:abstractNumId="16" w15:restartNumberingAfterBreak="0">
     <w:nsid w:val="5A251173"/>
     <w:multiLevelType w:val="hybridMultilevel"/>
     <w:tmpl w:val="66F2D2DE"/>
@@ -18097,120 +18504,120 @@
       </w:rPr>
     </w:lvl>
   </w:abstractNum>
-  <w:abstractNum w:abstractNumId="14" w15:restartNumberingAfterBreak="0">
+  <w:abstractNum w:abstractNumId="17" w15:restartNumberingAfterBreak="0">
     <w:nsid w:val="5D9261FC"/>
     <w:multiLevelType w:val="hybridMultilevel"/>
-    <w:tmpl w:val="F9D047C4"/>
-    <w:lvl w:ilvl="0" w:tplc="0C090001">
+    <w:tmpl w:val="B642B836"/>
+    <w:lvl w:ilvl="0" w:tplc="0C09000F">
+      <w:start w:val="1"/>
+      <w:numFmt w:val="decimal"/>
+      <w:lvlText w:val="%1."/>
+      <w:lvlJc w:val="left"/>
+      <w:pPr>
+        <w:ind w:left="720" w:hanging="360"/>
+      </w:pPr>
+      <w:rPr>
+        <w:rFonts w:hint="default"/>
+      </w:rPr>
+    </w:lvl>
+    <w:lvl w:ilvl="1" w:tplc="0C090003" w:tentative="1">
+      <w:start w:val="1"/>
+      <w:numFmt w:val="bullet"/>
+      <w:lvlText w:val="o"/>
+      <w:lvlJc w:val="left"/>
+      <w:pPr>
+        <w:ind w:left="1440" w:hanging="360"/>
+      </w:pPr>
+      <w:rPr>
+        <w:rFonts w:ascii="Courier New" w:hAnsi="Courier New" w:cs="Courier New" w:hint="default"/>
+      </w:rPr>
+    </w:lvl>
+    <w:lvl w:ilvl="2" w:tplc="0C090005" w:tentative="1">
+      <w:start w:val="1"/>
+      <w:numFmt w:val="bullet"/>
+      <w:lvlText w:val=""/>
+      <w:lvlJc w:val="left"/>
+      <w:pPr>
+        <w:ind w:left="2160" w:hanging="360"/>
+      </w:pPr>
+      <w:rPr>
+        <w:rFonts w:ascii="Wingdings" w:hAnsi="Wingdings" w:hint="default"/>
+      </w:rPr>
+    </w:lvl>
+    <w:lvl w:ilvl="3" w:tplc="0C090001" w:tentative="1">
       <w:start w:val="1"/>
       <w:numFmt w:val="bullet"/>
       <w:lvlText w:val=""/>
       <w:lvlJc w:val="left"/>
       <w:pPr>
-        <w:ind w:left="720" w:hanging="360"/>
+        <w:ind w:left="2880" w:hanging="360"/>
       </w:pPr>
       <w:rPr>
         <w:rFonts w:ascii="Symbol" w:hAnsi="Symbol" w:hint="default"/>
       </w:rPr>
     </w:lvl>
-    <w:lvl w:ilvl="1" w:tplc="0C090003" w:tentative="1">
+    <w:lvl w:ilvl="4" w:tplc="0C090003" w:tentative="1">
       <w:start w:val="1"/>
       <w:numFmt w:val="bullet"/>
       <w:lvlText w:val="o"/>
       <w:lvlJc w:val="left"/>
       <w:pPr>
-        <w:ind w:left="1440" w:hanging="360"/>
+        <w:ind w:left="3600" w:hanging="360"/>
       </w:pPr>
       <w:rPr>
         <w:rFonts w:ascii="Courier New" w:hAnsi="Courier New" w:cs="Courier New" w:hint="default"/>
       </w:rPr>
     </w:lvl>
-    <w:lvl w:ilvl="2" w:tplc="0C090005" w:tentative="1">
+    <w:lvl w:ilvl="5" w:tplc="0C090005" w:tentative="1">
       <w:start w:val="1"/>
       <w:numFmt w:val="bullet"/>
       <w:lvlText w:val=""/>
       <w:lvlJc w:val="left"/>
       <w:pPr>
-        <w:ind w:left="2160" w:hanging="360"/>
+        <w:ind w:left="4320" w:hanging="360"/>
       </w:pPr>
       <w:rPr>
         <w:rFonts w:ascii="Wingdings" w:hAnsi="Wingdings" w:hint="default"/>
       </w:rPr>
     </w:lvl>
-    <w:lvl w:ilvl="3" w:tplc="0C090001" w:tentative="1">
+    <w:lvl w:ilvl="6" w:tplc="0C090001" w:tentative="1">
       <w:start w:val="1"/>
       <w:numFmt w:val="bullet"/>
       <w:lvlText w:val=""/>
       <w:lvlJc w:val="left"/>
       <w:pPr>
-        <w:ind w:left="2880" w:hanging="360"/>
+        <w:ind w:left="5040" w:hanging="360"/>
       </w:pPr>
       <w:rPr>
         <w:rFonts w:ascii="Symbol" w:hAnsi="Symbol" w:hint="default"/>
       </w:rPr>
     </w:lvl>
-    <w:lvl w:ilvl="4" w:tplc="0C090003" w:tentative="1">
+    <w:lvl w:ilvl="7" w:tplc="0C090003" w:tentative="1">
       <w:start w:val="1"/>
       <w:numFmt w:val="bullet"/>
       <w:lvlText w:val="o"/>
       <w:lvlJc w:val="left"/>
       <w:pPr>
-        <w:ind w:left="3600" w:hanging="360"/>
+        <w:ind w:left="5760" w:hanging="360"/>
       </w:pPr>
       <w:rPr>
         <w:rFonts w:ascii="Courier New" w:hAnsi="Courier New" w:cs="Courier New" w:hint="default"/>
       </w:rPr>
     </w:lvl>
-    <w:lvl w:ilvl="5" w:tplc="0C090005" w:tentative="1">
+    <w:lvl w:ilvl="8" w:tplc="0C090005" w:tentative="1">
       <w:start w:val="1"/>
       <w:numFmt w:val="bullet"/>
       <w:lvlText w:val=""/>
       <w:lvlJc w:val="left"/>
       <w:pPr>
-        <w:ind w:left="4320" w:hanging="360"/>
+        <w:ind w:left="6480" w:hanging="360"/>
       </w:pPr>
       <w:rPr>
         <w:rFonts w:ascii="Wingdings" w:hAnsi="Wingdings" w:hint="default"/>
       </w:rPr>
     </w:lvl>
-    <w:lvl w:ilvl="6" w:tplc="0C090001" w:tentative="1">
-      <w:start w:val="1"/>
-      <w:numFmt w:val="bullet"/>
-      <w:lvlText w:val=""/>
-      <w:lvlJc w:val="left"/>
-      <w:pPr>
-        <w:ind w:left="5040" w:hanging="360"/>
-      </w:pPr>
-      <w:rPr>
-        <w:rFonts w:ascii="Symbol" w:hAnsi="Symbol" w:hint="default"/>
-      </w:rPr>
-    </w:lvl>
-    <w:lvl w:ilvl="7" w:tplc="0C090003" w:tentative="1">
-      <w:start w:val="1"/>
-      <w:numFmt w:val="bullet"/>
-      <w:lvlText w:val="o"/>
-      <w:lvlJc w:val="left"/>
-      <w:pPr>
-        <w:ind w:left="5760" w:hanging="360"/>
-      </w:pPr>
-      <w:rPr>
-        <w:rFonts w:ascii="Courier New" w:hAnsi="Courier New" w:cs="Courier New" w:hint="default"/>
-      </w:rPr>
-    </w:lvl>
-    <w:lvl w:ilvl="8" w:tplc="0C090005" w:tentative="1">
-      <w:start w:val="1"/>
-      <w:numFmt w:val="bullet"/>
-      <w:lvlText w:val=""/>
-      <w:lvlJc w:val="left"/>
-      <w:pPr>
-        <w:ind w:left="6480" w:hanging="360"/>
-      </w:pPr>
-      <w:rPr>
-        <w:rFonts w:ascii="Wingdings" w:hAnsi="Wingdings" w:hint="default"/>
-      </w:rPr>
-    </w:lvl>
   </w:abstractNum>
-  <w:abstractNum w:abstractNumId="15" w15:restartNumberingAfterBreak="0">
+  <w:abstractNum w:abstractNumId="18" w15:restartNumberingAfterBreak="0">
     <w:nsid w:val="5DB41941"/>
     <w:multiLevelType w:val="hybridMultilevel"/>
     <w:tmpl w:val="F70E776A"/>
@@ -18323,7 +18730,120 @@
       </w:rPr>
     </w:lvl>
   </w:abstractNum>
-  <w:abstractNum w:abstractNumId="16" w15:restartNumberingAfterBreak="0">
+  <w:abstractNum w:abstractNumId="19" w15:restartNumberingAfterBreak="0">
+    <w:nsid w:val="64D34140"/>
+    <w:multiLevelType w:val="hybridMultilevel"/>
+    <w:tmpl w:val="B642B836"/>
+    <w:lvl w:ilvl="0" w:tplc="0C09000F">
+      <w:start w:val="1"/>
+      <w:numFmt w:val="decimal"/>
+      <w:lvlText w:val="%1."/>
+      <w:lvlJc w:val="left"/>
+      <w:pPr>
+        <w:ind w:left="720" w:hanging="360"/>
+      </w:pPr>
+      <w:rPr>
+        <w:rFonts w:hint="default"/>
+      </w:rPr>
+    </w:lvl>
+    <w:lvl w:ilvl="1" w:tplc="0C090003" w:tentative="1">
+      <w:start w:val="1"/>
+      <w:numFmt w:val="bullet"/>
+      <w:lvlText w:val="o"/>
+      <w:lvlJc w:val="left"/>
+      <w:pPr>
+        <w:ind w:left="1440" w:hanging="360"/>
+      </w:pPr>
+      <w:rPr>
+        <w:rFonts w:ascii="Courier New" w:hAnsi="Courier New" w:cs="Courier New" w:hint="default"/>
+      </w:rPr>
+    </w:lvl>
+    <w:lvl w:ilvl="2" w:tplc="0C090005" w:tentative="1">
+      <w:start w:val="1"/>
+      <w:numFmt w:val="bullet"/>
+      <w:lvlText w:val=""/>
+      <w:lvlJc w:val="left"/>
+      <w:pPr>
+        <w:ind w:left="2160" w:hanging="360"/>
+      </w:pPr>
+      <w:rPr>
+        <w:rFonts w:ascii="Wingdings" w:hAnsi="Wingdings" w:hint="default"/>
+      </w:rPr>
+    </w:lvl>
+    <w:lvl w:ilvl="3" w:tplc="0C090001" w:tentative="1">
+      <w:start w:val="1"/>
+      <w:numFmt w:val="bullet"/>
+      <w:lvlText w:val=""/>
+      <w:lvlJc w:val="left"/>
+      <w:pPr>
+        <w:ind w:left="2880" w:hanging="360"/>
+      </w:pPr>
+      <w:rPr>
+        <w:rFonts w:ascii="Symbol" w:hAnsi="Symbol" w:hint="default"/>
+      </w:rPr>
+    </w:lvl>
+    <w:lvl w:ilvl="4" w:tplc="0C090003" w:tentative="1">
+      <w:start w:val="1"/>
+      <w:numFmt w:val="bullet"/>
+      <w:lvlText w:val="o"/>
+      <w:lvlJc w:val="left"/>
+      <w:pPr>
+        <w:ind w:left="3600" w:hanging="360"/>
+      </w:pPr>
+      <w:rPr>
+        <w:rFonts w:ascii="Courier New" w:hAnsi="Courier New" w:cs="Courier New" w:hint="default"/>
+      </w:rPr>
+    </w:lvl>
+    <w:lvl w:ilvl="5" w:tplc="0C090005" w:tentative="1">
+      <w:start w:val="1"/>
+      <w:numFmt w:val="bullet"/>
+      <w:lvlText w:val=""/>
+      <w:lvlJc w:val="left"/>
+      <w:pPr>
+        <w:ind w:left="4320" w:hanging="360"/>
+      </w:pPr>
+      <w:rPr>
+        <w:rFonts w:ascii="Wingdings" w:hAnsi="Wingdings" w:hint="default"/>
+      </w:rPr>
+    </w:lvl>
+    <w:lvl w:ilvl="6" w:tplc="0C090001" w:tentative="1">
+      <w:start w:val="1"/>
+      <w:numFmt w:val="bullet"/>
+      <w:lvlText w:val=""/>
+      <w:lvlJc w:val="left"/>
+      <w:pPr>
+        <w:ind w:left="5040" w:hanging="360"/>
+      </w:pPr>
+      <w:rPr>
+        <w:rFonts w:ascii="Symbol" w:hAnsi="Symbol" w:hint="default"/>
+      </w:rPr>
+    </w:lvl>
+    <w:lvl w:ilvl="7" w:tplc="0C090003" w:tentative="1">
+      <w:start w:val="1"/>
+      <w:numFmt w:val="bullet"/>
+      <w:lvlText w:val="o"/>
+      <w:lvlJc w:val="left"/>
+      <w:pPr>
+        <w:ind w:left="5760" w:hanging="360"/>
+      </w:pPr>
+      <w:rPr>
+        <w:rFonts w:ascii="Courier New" w:hAnsi="Courier New" w:cs="Courier New" w:hint="default"/>
+      </w:rPr>
+    </w:lvl>
+    <w:lvl w:ilvl="8" w:tplc="0C090005" w:tentative="1">
+      <w:start w:val="1"/>
+      <w:numFmt w:val="bullet"/>
+      <w:lvlText w:val=""/>
+      <w:lvlJc w:val="left"/>
+      <w:pPr>
+        <w:ind w:left="6480" w:hanging="360"/>
+      </w:pPr>
+      <w:rPr>
+        <w:rFonts w:ascii="Wingdings" w:hAnsi="Wingdings" w:hint="default"/>
+      </w:rPr>
+    </w:lvl>
+  </w:abstractNum>
+  <w:abstractNum w:abstractNumId="20" w15:restartNumberingAfterBreak="0">
     <w:nsid w:val="68F427F1"/>
     <w:multiLevelType w:val="hybridMultilevel"/>
     <w:tmpl w:val="089A69EA"/>
@@ -18409,7 +18929,7 @@
       </w:pPr>
     </w:lvl>
   </w:abstractNum>
-  <w:abstractNum w:abstractNumId="17" w15:restartNumberingAfterBreak="0">
+  <w:abstractNum w:abstractNumId="21" w15:restartNumberingAfterBreak="0">
     <w:nsid w:val="69164339"/>
     <w:multiLevelType w:val="hybridMultilevel"/>
     <w:tmpl w:val="27B0E0D2"/>
@@ -18495,7 +19015,7 @@
       </w:pPr>
     </w:lvl>
   </w:abstractNum>
-  <w:abstractNum w:abstractNumId="18" w15:restartNumberingAfterBreak="0">
+  <w:abstractNum w:abstractNumId="22" w15:restartNumberingAfterBreak="0">
     <w:nsid w:val="6BD773EB"/>
     <w:multiLevelType w:val="hybridMultilevel"/>
     <w:tmpl w:val="B212FBBA"/>
@@ -18581,7 +19101,7 @@
       </w:pPr>
     </w:lvl>
   </w:abstractNum>
-  <w:abstractNum w:abstractNumId="19" w15:restartNumberingAfterBreak="0">
+  <w:abstractNum w:abstractNumId="23" w15:restartNumberingAfterBreak="0">
     <w:nsid w:val="6CE25DF9"/>
     <w:multiLevelType w:val="hybridMultilevel"/>
     <w:tmpl w:val="B42C8070"/>
@@ -18694,7 +19214,93 @@
       </w:rPr>
     </w:lvl>
   </w:abstractNum>
-  <w:abstractNum w:abstractNumId="20" w15:restartNumberingAfterBreak="0">
+  <w:abstractNum w:abstractNumId="24" w15:restartNumberingAfterBreak="0">
+    <w:nsid w:val="6D3D1143"/>
+    <w:multiLevelType w:val="hybridMultilevel"/>
+    <w:tmpl w:val="7F6858E4"/>
+    <w:lvl w:ilvl="0" w:tplc="0C09000F">
+      <w:start w:val="1"/>
+      <w:numFmt w:val="decimal"/>
+      <w:lvlText w:val="%1."/>
+      <w:lvlJc w:val="left"/>
+      <w:pPr>
+        <w:ind w:left="2160" w:hanging="360"/>
+      </w:pPr>
+    </w:lvl>
+    <w:lvl w:ilvl="1" w:tplc="0C090019">
+      <w:start w:val="1"/>
+      <w:numFmt w:val="lowerLetter"/>
+      <w:lvlText w:val="%2."/>
+      <w:lvlJc w:val="left"/>
+      <w:pPr>
+        <w:ind w:left="2880" w:hanging="360"/>
+      </w:pPr>
+    </w:lvl>
+    <w:lvl w:ilvl="2" w:tplc="0C09001B" w:tentative="1">
+      <w:start w:val="1"/>
+      <w:numFmt w:val="lowerRoman"/>
+      <w:lvlText w:val="%3."/>
+      <w:lvlJc w:val="right"/>
+      <w:pPr>
+        <w:ind w:left="3600" w:hanging="180"/>
+      </w:pPr>
+    </w:lvl>
+    <w:lvl w:ilvl="3" w:tplc="0C09000F" w:tentative="1">
+      <w:start w:val="1"/>
+      <w:numFmt w:val="decimal"/>
+      <w:lvlText w:val="%4."/>
+      <w:lvlJc w:val="left"/>
+      <w:pPr>
+        <w:ind w:left="4320" w:hanging="360"/>
+      </w:pPr>
+    </w:lvl>
+    <w:lvl w:ilvl="4" w:tplc="0C090019" w:tentative="1">
+      <w:start w:val="1"/>
+      <w:numFmt w:val="lowerLetter"/>
+      <w:lvlText w:val="%5."/>
+      <w:lvlJc w:val="left"/>
+      <w:pPr>
+        <w:ind w:left="5040" w:hanging="360"/>
+      </w:pPr>
+    </w:lvl>
+    <w:lvl w:ilvl="5" w:tplc="0C09001B" w:tentative="1">
+      <w:start w:val="1"/>
+      <w:numFmt w:val="lowerRoman"/>
+      <w:lvlText w:val="%6."/>
+      <w:lvlJc w:val="right"/>
+      <w:pPr>
+        <w:ind w:left="5760" w:hanging="180"/>
+      </w:pPr>
+    </w:lvl>
+    <w:lvl w:ilvl="6" w:tplc="0C09000F" w:tentative="1">
+      <w:start w:val="1"/>
+      <w:numFmt w:val="decimal"/>
+      <w:lvlText w:val="%7."/>
+      <w:lvlJc w:val="left"/>
+      <w:pPr>
+        <w:ind w:left="6480" w:hanging="360"/>
+      </w:pPr>
+    </w:lvl>
+    <w:lvl w:ilvl="7" w:tplc="0C090019" w:tentative="1">
+      <w:start w:val="1"/>
+      <w:numFmt w:val="lowerLetter"/>
+      <w:lvlText w:val="%8."/>
+      <w:lvlJc w:val="left"/>
+      <w:pPr>
+        <w:ind w:left="7200" w:hanging="360"/>
+      </w:pPr>
+    </w:lvl>
+    <w:lvl w:ilvl="8" w:tplc="0C09001B" w:tentative="1">
+      <w:start w:val="1"/>
+      <w:numFmt w:val="lowerRoman"/>
+      <w:lvlText w:val="%9."/>
+      <w:lvlJc w:val="right"/>
+      <w:pPr>
+        <w:ind w:left="7920" w:hanging="180"/>
+      </w:pPr>
+    </w:lvl>
+  </w:abstractNum>
+  <w:abstractNum w:abstractNumId="25" w15:restartNumberingAfterBreak="0">
     <w:nsid w:val="6DC72B6C"/>
     <w:multiLevelType w:val="hybridMultilevel"/>
     <w:tmpl w:val="07EE7FE8"/>
@@ -18807,7 +19413,7 @@
       </w:rPr>
     </w:lvl>
   </w:abstractNum>
-  <w:abstractNum w:abstractNumId="21" w15:restartNumberingAfterBreak="0">
+  <w:abstractNum w:abstractNumId="26" w15:restartNumberingAfterBreak="0">
     <w:nsid w:val="6DDC6661"/>
     <w:multiLevelType w:val="hybridMultilevel"/>
     <w:tmpl w:val="BA561CA0"/>
@@ -18920,7 +19526,120 @@
       </w:rPr>
     </w:lvl>
   </w:abstractNum>
-  <w:abstractNum w:abstractNumId="22" w15:restartNumberingAfterBreak="0">
+  <w:abstractNum w:abstractNumId="27" w15:restartNumberingAfterBreak="0">
+    <w:nsid w:val="6EEA5DE1"/>
+    <w:multiLevelType w:val="hybridMultilevel"/>
+    <w:tmpl w:val="7DF833A0"/>
+    <w:lvl w:ilvl="0" w:tplc="0C090001">
+      <w:start w:val="1"/>
+      <w:numFmt w:val="bullet"/>
+      <w:lvlText w:val=""/>
+      <w:lvlJc w:val="left"/>
+      <w:pPr>
+        <w:ind w:left="2880" w:hanging="360"/>
+      </w:pPr>
+      <w:rPr>
+        <w:rFonts w:ascii="Symbol" w:hAnsi="Symbol" w:hint="default"/>
+      </w:rPr>
+    </w:lvl>
+    <w:lvl w:ilvl="1" w:tplc="0C090003" w:tentative="1">
+      <w:start w:val="1"/>
+      <w:numFmt w:val="bullet"/>
+      <w:lvlText w:val="o"/>
+      <w:lvlJc w:val="left"/>
+      <w:pPr>
+        <w:ind w:left="3600" w:hanging="360"/>
+      </w:pPr>
+      <w:rPr>
+        <w:rFonts w:ascii="Courier New" w:hAnsi="Courier New" w:cs="Courier New" w:hint="default"/>
+      </w:rPr>
+    </w:lvl>
+    <w:lvl w:ilvl="2" w:tplc="0C090005" w:tentative="1">
+      <w:start w:val="1"/>
+      <w:numFmt w:val="bullet"/>
+      <w:lvlText w:val=""/>
+      <w:lvlJc w:val="left"/>
+      <w:pPr>
+        <w:ind w:left="4320" w:hanging="360"/>
+      </w:pPr>
+      <w:rPr>
+        <w:rFonts w:ascii="Wingdings" w:hAnsi="Wingdings" w:hint="default"/>
+      </w:rPr>
+    </w:lvl>
+    <w:lvl w:ilvl="3" w:tplc="0C090001" w:tentative="1">
+      <w:start w:val="1"/>
+      <w:numFmt w:val="bullet"/>
+      <w:lvlText w:val=""/>
+      <w:lvlJc w:val="left"/>
+      <w:pPr>
+        <w:ind w:left="5040" w:hanging="360"/>
+      </w:pPr>
+      <w:rPr>
+        <w:rFonts w:ascii="Symbol" w:hAnsi="Symbol" w:hint="default"/>
+      </w:rPr>
+    </w:lvl>
+    <w:lvl w:ilvl="4" w:tplc="0C090003" w:tentative="1">
+      <w:start w:val="1"/>
+      <w:numFmt w:val="bullet"/>
+      <w:lvlText w:val="o"/>
+      <w:lvlJc w:val="left"/>
+      <w:pPr>
+        <w:ind w:left="5760" w:hanging="360"/>
+      </w:pPr>
+      <w:rPr>
+        <w:rFonts w:ascii="Courier New" w:hAnsi="Courier New" w:cs="Courier New" w:hint="default"/>
+      </w:rPr>
+    </w:lvl>
+    <w:lvl w:ilvl="5" w:tplc="0C090005" w:tentative="1">
+      <w:start w:val="1"/>
+      <w:numFmt w:val="bullet"/>
+      <w:lvlText w:val=""/>
+      <w:lvlJc w:val="left"/>
+      <w:pPr>
+        <w:ind w:left="6480" w:hanging="360"/>
+      </w:pPr>
+      <w:rPr>
+        <w:rFonts w:ascii="Wingdings" w:hAnsi="Wingdings" w:hint="default"/>
+      </w:rPr>
+    </w:lvl>
+    <w:lvl w:ilvl="6" w:tplc="0C090001" w:tentative="1">
+      <w:start w:val="1"/>
+      <w:numFmt w:val="bullet"/>
+      <w:lvlText w:val=""/>
+      <w:lvlJc w:val="left"/>
+      <w:pPr>
+        <w:ind w:left="7200" w:hanging="360"/>
+      </w:pPr>
+      <w:rPr>
+        <w:rFonts w:ascii="Symbol" w:hAnsi="Symbol" w:hint="default"/>
+      </w:rPr>
+    </w:lvl>
+    <w:lvl w:ilvl="7" w:tplc="0C090003" w:tentative="1">
+      <w:start w:val="1"/>
+      <w:numFmt w:val="bullet"/>
+      <w:lvlText w:val="o"/>
+      <w:lvlJc w:val="left"/>
+      <w:pPr>
+        <w:ind w:left="7920" w:hanging="360"/>
+      </w:pPr>
+      <w:rPr>
+        <w:rFonts w:ascii="Courier New" w:hAnsi="Courier New" w:cs="Courier New" w:hint="default"/>
+      </w:rPr>
+    </w:lvl>
+    <w:lvl w:ilvl="8" w:tplc="0C090005" w:tentative="1">
+      <w:start w:val="1"/>
+      <w:numFmt w:val="bullet"/>
+      <w:lvlText w:val=""/>
+      <w:lvlJc w:val="left"/>
+      <w:pPr>
+        <w:ind w:left="8640" w:hanging="360"/>
+      </w:pPr>
+      <w:rPr>
+        <w:rFonts w:ascii="Wingdings" w:hAnsi="Wingdings" w:hint="default"/>
+      </w:rPr>
+    </w:lvl>
+  </w:abstractNum>
+  <w:abstractNum w:abstractNumId="28" w15:restartNumberingAfterBreak="0">
     <w:nsid w:val="70302428"/>
     <w:multiLevelType w:val="hybridMultilevel"/>
     <w:tmpl w:val="82FA28EC"/>
@@ -19033,7 +19752,7 @@
       </w:rPr>
     </w:lvl>
   </w:abstractNum>
-  <w:abstractNum w:abstractNumId="23" w15:restartNumberingAfterBreak="0">
+  <w:abstractNum w:abstractNumId="29" w15:restartNumberingAfterBreak="0">
     <w:nsid w:val="75174DE9"/>
     <w:multiLevelType w:val="hybridMultilevel"/>
     <w:tmpl w:val="533C8EC4"/>
@@ -19146,7 +19865,7 @@
       </w:rPr>
     </w:lvl>
   </w:abstractNum>
-  <w:abstractNum w:abstractNumId="24" w15:restartNumberingAfterBreak="0">
+  <w:abstractNum w:abstractNumId="30" w15:restartNumberingAfterBreak="0">
     <w:nsid w:val="75837F58"/>
     <w:multiLevelType w:val="hybridMultilevel"/>
     <w:tmpl w:val="4BBAB358"/>
@@ -19286,7 +20005,7 @@
       </w:rPr>
     </w:lvl>
   </w:abstractNum>
-  <w:abstractNum w:abstractNumId="25" w15:restartNumberingAfterBreak="0">
+  <w:abstractNum w:abstractNumId="31" w15:restartNumberingAfterBreak="0">
     <w:nsid w:val="774737AF"/>
     <w:multiLevelType w:val="hybridMultilevel"/>
     <w:tmpl w:val="04DA962C"/>
@@ -19426,7 +20145,7 @@
       </w:rPr>
     </w:lvl>
   </w:abstractNum>
-  <w:abstractNum w:abstractNumId="26" w15:restartNumberingAfterBreak="0">
+  <w:abstractNum w:abstractNumId="32" w15:restartNumberingAfterBreak="0">
     <w:nsid w:val="792E302C"/>
     <w:multiLevelType w:val="hybridMultilevel"/>
     <w:tmpl w:val="8DE27A12"/>
@@ -19539,10 +20258,10 @@
       </w:rPr>
     </w:lvl>
   </w:abstractNum>
-  <w:abstractNum w:abstractNumId="27" w15:restartNumberingAfterBreak="0">
+  <w:abstractNum w:abstractNumId="33" w15:restartNumberingAfterBreak="0">
     <w:nsid w:val="7FEE149D"/>
     <w:multiLevelType w:val="hybridMultilevel"/>
-    <w:tmpl w:val="CD8E7BF4"/>
+    <w:tmpl w:val="7F6858E4"/>
     <w:lvl w:ilvl="0" w:tplc="0C09000F">
       <w:start w:val="1"/>
       <w:numFmt w:val="decimal"/>
@@ -19626,22 +20345,22 @@
     </w:lvl>
   </w:abstractNum>
   <w:num w:numId="1">
-    <w:abstractNumId w:val="11"/>
+    <w:abstractNumId w:val="14"/>
   </w:num>
   <w:num w:numId="2">
-    <w:abstractNumId w:val="21"/>
+    <w:abstractNumId w:val="26"/>
   </w:num>
   <w:num w:numId="3">
-    <w:abstractNumId w:val="25"/>
+    <w:abstractNumId w:val="31"/>
   </w:num>
   <w:num w:numId="4">
-    <w:abstractNumId w:val="24"/>
+    <w:abstractNumId w:val="30"/>
   </w:num>
   <w:num w:numId="5">
-    <w:abstractNumId w:val="13"/>
+    <w:abstractNumId w:val="16"/>
   </w:num>
   <w:num w:numId="6">
-    <w:abstractNumId w:val="9"/>
+    <w:abstractNumId w:val="12"/>
   </w:num>
   <w:num w:numId="7">
     <w:abstractNumId w:val="1"/>
@@ -19650,13 +20369,13 @@
     <w:abstractNumId w:val="4"/>
   </w:num>
   <w:num w:numId="9">
-    <w:abstractNumId w:val="8"/>
+    <w:abstractNumId w:val="10"/>
   </w:num>
   <w:num w:numId="10">
-    <w:abstractNumId w:val="22"/>
+    <w:abstractNumId w:val="28"/>
   </w:num>
   <w:num w:numId="11">
-    <w:abstractNumId w:val="23"/>
+    <w:abstractNumId w:val="29"/>
   </w:num>
   <w:num w:numId="12">
     <w:abstractNumId w:val="2"/>
@@ -19665,49 +20384,67 @@
     <w:abstractNumId w:val="0"/>
   </w:num>
   <w:num w:numId="14">
+    <w:abstractNumId w:val="18"/>
+  </w:num>
+  <w:num w:numId="15">
     <w:abstractNumId w:val="15"/>
   </w:num>
-  <w:num w:numId="15">
-    <w:abstractNumId w:val="12"/>
-  </w:num>
   <w:num w:numId="16">
-    <w:abstractNumId w:val="10"/>
+    <w:abstractNumId w:val="13"/>
   </w:num>
   <w:num w:numId="17">
-    <w:abstractNumId w:val="27"/>
+    <w:abstractNumId w:val="33"/>
   </w:num>
   <w:num w:numId="18">
-    <w:abstractNumId w:val="20"/>
+    <w:abstractNumId w:val="25"/>
   </w:num>
   <w:num w:numId="19">
-    <w:abstractNumId w:val="19"/>
+    <w:abstractNumId w:val="23"/>
   </w:num>
   <w:num w:numId="20">
     <w:abstractNumId w:val="3"/>
   </w:num>
   <w:num w:numId="21">
-    <w:abstractNumId w:val="26"/>
+    <w:abstractNumId w:val="32"/>
   </w:num>
   <w:num w:numId="22">
-    <w:abstractNumId w:val="14"/>
+    <w:abstractNumId w:val="17"/>
   </w:num>
   <w:num w:numId="23">
-    <w:abstractNumId w:val="17"/>
+    <w:abstractNumId w:val="21"/>
   </w:num>
   <w:num w:numId="24">
-    <w:abstractNumId w:val="18"/>
+    <w:abstractNumId w:val="22"/>
   </w:num>
   <w:num w:numId="25">
     <w:abstractNumId w:val="6"/>
   </w:num>
   <w:num w:numId="26">
-    <w:abstractNumId w:val="7"/>
+    <w:abstractNumId w:val="9"/>
   </w:num>
   <w:num w:numId="27">
-    <w:abstractNumId w:val="16"/>
+    <w:abstractNumId w:val="20"/>
   </w:num>
   <w:num w:numId="28">
     <w:abstractNumId w:val="5"/>
+  </w:num>
+  <w:num w:numId="29">
+    <w:abstractNumId w:val="19"/>
+  </w:num>
+  <w:num w:numId="30">
+    <w:abstractNumId w:val="27"/>
+  </w:num>
+  <w:num w:numId="31">
+    <w:abstractNumId w:val="7"/>
+  </w:num>
+  <w:num w:numId="32">
+    <w:abstractNumId w:val="11"/>
+  </w:num>
+  <w:num w:numId="33">
+    <w:abstractNumId w:val="24"/>
+  </w:num>
+  <w:num w:numId="34">
+    <w:abstractNumId w:val="8"/>
   </w:num>
 </w:numbering>
 </file>
@@ -20849,7 +21586,7 @@
 <CoverPageProperties xmlns="http://schemas.microsoft.com/office/2006/coverPageProps">
   <PublishDate/>
   <Abstract>Last Edited by Mitchell Sayer
-10/08/20</Abstract>
+18/08/20</Abstract>
   <CompanyAddress/>
   <CompanyPhone/>
   <CompanyFax/>
@@ -20870,7 +21607,7 @@
 </file>
 
 <file path=customXml/itemProps2.xml><?xml version="1.0" encoding="utf-8"?>
-<ds:datastoreItem xmlns:ds="http://schemas.openxmlformats.org/officeDocument/2006/customXml" ds:itemID="{5234C45E-6A44-4BC0-B99B-D31530338E8C}">
+<ds:datastoreItem xmlns:ds="http://schemas.openxmlformats.org/officeDocument/2006/customXml" ds:itemID="{CF0309E2-FE67-4C6E-8F8F-A9ACB9161295}">
   <ds:schemaRefs>
     <ds:schemaRef ds:uri="http://schemas.openxmlformats.org/officeDocument/2006/bibliography"/>
   </ds:schemaRefs>

--- a/Documentation/00_GameVision/01_GDD/Omni_GDD.docx
+++ b/Documentation/00_GameVision/01_GDD/Omni_GDD.docx
@@ -1,6 +1,6 @@
 
 <file path=word/document.xml><?xml version="1.0" encoding="utf-8"?>
-<w:document xmlns:wpc="http://schemas.microsoft.com/office/word/2010/wordprocessingCanvas" xmlns:cx="http://schemas.microsoft.com/office/drawing/2014/chartex" xmlns:cx1="http://schemas.microsoft.com/office/drawing/2015/9/8/chartex" xmlns:cx2="http://schemas.microsoft.com/office/drawing/2015/10/21/chartex" xmlns:cx3="http://schemas.microsoft.com/office/drawing/2016/5/9/chartex" xmlns:cx4="http://schemas.microsoft.com/office/drawing/2016/5/10/chartex" xmlns:cx5="http://schemas.microsoft.com/office/drawing/2016/5/11/chartex" xmlns:cx6="http://schemas.microsoft.com/office/drawing/2016/5/12/chartex" xmlns:cx7="http://schemas.microsoft.com/office/drawing/2016/5/13/chartex" xmlns:cx8="http://schemas.microsoft.com/office/drawing/2016/5/14/chartex" xmlns:mc="http://schemas.openxmlformats.org/markup-compatibility/2006" xmlns:aink="http://schemas.microsoft.com/office/drawing/2016/ink" xmlns:am3d="http://schemas.microsoft.com/office/drawing/2017/model3d" xmlns:o="urn:schemas-microsoft-com:office:office" xmlns:r="http://schemas.openxmlformats.org/officeDocument/2006/relationships" xmlns:m="http://schemas.openxmlformats.org/officeDocument/2006/math" xmlns:v="urn:schemas-microsoft-com:vml" xmlns:wp14="http://schemas.microsoft.com/office/word/2010/wordprocessingDrawing" xmlns:wp="http://schemas.openxmlformats.org/drawingml/2006/wordprocessingDrawing" xmlns:w10="urn:schemas-microsoft-com:office:word" xmlns:w="http://schemas.openxmlformats.org/wordprocessingml/2006/main" xmlns:w14="http://schemas.microsoft.com/office/word/2010/wordml" xmlns:w15="http://schemas.microsoft.com/office/word/2012/wordml" xmlns:w16cid="http://schemas.microsoft.com/office/word/2016/wordml/cid" xmlns:w16se="http://schemas.microsoft.com/office/word/2015/wordml/symex" xmlns:wpg="http://schemas.microsoft.com/office/word/2010/wordprocessingGroup" xmlns:wpi="http://schemas.microsoft.com/office/word/2010/wordprocessingInk" xmlns:wne="http://schemas.microsoft.com/office/word/2006/wordml" xmlns:wps="http://schemas.microsoft.com/office/word/2010/wordprocessingShape" mc:Ignorable="w14 w15 w16se w16cid wp14">
+<w:document xmlns:wpc="http://schemas.microsoft.com/office/word/2010/wordprocessingCanvas" xmlns:cx="http://schemas.microsoft.com/office/drawing/2014/chartex" xmlns:cx1="http://schemas.microsoft.com/office/drawing/2015/9/8/chartex" xmlns:cx2="http://schemas.microsoft.com/office/drawing/2015/10/21/chartex" xmlns:cx3="http://schemas.microsoft.com/office/drawing/2016/5/9/chartex" xmlns:cx4="http://schemas.microsoft.com/office/drawing/2016/5/10/chartex" xmlns:cx5="http://schemas.microsoft.com/office/drawing/2016/5/11/chartex" xmlns:cx6="http://schemas.microsoft.com/office/drawing/2016/5/12/chartex" xmlns:cx7="http://schemas.microsoft.com/office/drawing/2016/5/13/chartex" xmlns:cx8="http://schemas.microsoft.com/office/drawing/2016/5/14/chartex" xmlns:mc="http://schemas.openxmlformats.org/markup-compatibility/2006" xmlns:aink="http://schemas.microsoft.com/office/drawing/2016/ink" xmlns:am3d="http://schemas.microsoft.com/office/drawing/2017/model3d" xmlns:o="urn:schemas-microsoft-com:office:office" xmlns:r="http://schemas.openxmlformats.org/officeDocument/2006/relationships" xmlns:m="http://schemas.openxmlformats.org/officeDocument/2006/math" xmlns:v="urn:schemas-microsoft-com:vml" xmlns:wp14="http://schemas.microsoft.com/office/word/2010/wordprocessingDrawing" xmlns:wp="http://schemas.openxmlformats.org/drawingml/2006/wordprocessingDrawing" xmlns:w10="urn:schemas-microsoft-com:office:word" xmlns:w="http://schemas.openxmlformats.org/wordprocessingml/2006/main" xmlns:w14="http://schemas.microsoft.com/office/word/2010/wordml" xmlns:w15="http://schemas.microsoft.com/office/word/2012/wordml" xmlns:w16cex="http://schemas.microsoft.com/office/word/2018/wordml/cex" xmlns:w16cid="http://schemas.microsoft.com/office/word/2016/wordml/cid" xmlns:w16="http://schemas.microsoft.com/office/word/2018/wordml" xmlns:w16se="http://schemas.microsoft.com/office/word/2015/wordml/symex" xmlns:wpg="http://schemas.microsoft.com/office/word/2010/wordprocessingGroup" xmlns:wpi="http://schemas.microsoft.com/office/word/2010/wordprocessingInk" xmlns:wne="http://schemas.microsoft.com/office/word/2006/wordml" xmlns:wps="http://schemas.microsoft.com/office/word/2010/wordprocessingShape" mc:Ignorable="w14 w15 w16se w16cid w16 w16cex wp14">
   <w:body>
     <w:sdt>
       <w:sdtPr>
@@ -264,7 +264,7 @@
                   </wp:anchor>
                 </w:drawing>
               </mc:Choice>
-              <mc:Fallback xmlns:w16cex="http://schemas.microsoft.com/office/word/2018/wordml/cex" xmlns:w16="http://schemas.microsoft.com/office/word/2018/wordml">
+              <mc:Fallback>
                 <w:pict>
                   <v:group w14:anchorId="7C84C072" id="Group 149" o:spid="_x0000_s1026" style="position:absolute;margin-left:0;margin-top:0;width:8in;height:95.7pt;z-index:251661312;mso-width-percent:941;mso-height-percent:121;mso-top-percent:23;mso-position-horizontal:center;mso-position-horizontal-relative:page;mso-position-vertical-relative:page;mso-width-percent:941;mso-height-percent:121;mso-top-percent:23" coordorigin="" coordsize="73152,12161" o:gfxdata="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">
                     <v:shape id="Rectangle 51" o:spid="_x0000_s1027" style="position:absolute;width:73152;height:11303;visibility:visible;mso-wrap-style:square;v-text-anchor:middle" coordsize="7312660,1129665" o:gfxdata="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" path="m,l7312660,r,1129665l3619500,733425,,1091565,,xe" fillcolor="#4472c4 [3204]" stroked="f" strokeweight="1pt">
@@ -1050,7 +1050,7 @@
           <w:r>
             <w:fldChar w:fldCharType="separate"/>
           </w:r>
-          <w:hyperlink w:anchor="_Toc47985562" w:history="1">
+          <w:hyperlink w:anchor="_Toc48670544" w:history="1">
             <w:r>
               <w:rPr>
                 <w:rStyle w:val="Hyperlink"/>
@@ -1077,7 +1077,7 @@
                 <w:noProof/>
                 <w:webHidden/>
               </w:rPr>
-              <w:instrText xml:space="preserve"> PAGEREF _Toc47985562 \h </w:instrText>
+              <w:instrText xml:space="preserve"> PAGEREF _Toc48670544 \h </w:instrText>
             </w:r>
             <w:r>
               <w:rPr>
@@ -1120,7 +1120,7 @@
               <w:lang w:val="en-AU" w:eastAsia="en-AU"/>
             </w:rPr>
           </w:pPr>
-          <w:hyperlink w:anchor="_Toc47985563" w:history="1">
+          <w:hyperlink w:anchor="_Toc48670545" w:history="1">
             <w:r>
               <w:rPr>
                 <w:rStyle w:val="Hyperlink"/>
@@ -1147,7 +1147,7 @@
                 <w:noProof/>
                 <w:webHidden/>
               </w:rPr>
-              <w:instrText xml:space="preserve"> PAGEREF _Toc47985563 \h </w:instrText>
+              <w:instrText xml:space="preserve"> PAGEREF _Toc48670545 \h </w:instrText>
             </w:r>
             <w:r>
               <w:rPr>
@@ -1190,7 +1190,7 @@
               <w:lang w:val="en-AU" w:eastAsia="en-AU"/>
             </w:rPr>
           </w:pPr>
-          <w:hyperlink w:anchor="_Toc47985564" w:history="1">
+          <w:hyperlink w:anchor="_Toc48670546" w:history="1">
             <w:r>
               <w:rPr>
                 <w:rStyle w:val="Hyperlink"/>
@@ -1217,7 +1217,7 @@
                 <w:noProof/>
                 <w:webHidden/>
               </w:rPr>
-              <w:instrText xml:space="preserve"> PAGEREF _Toc47985564 \h </w:instrText>
+              <w:instrText xml:space="preserve"> PAGEREF _Toc48670546 \h </w:instrText>
             </w:r>
             <w:r>
               <w:rPr>
@@ -1260,7 +1260,7 @@
               <w:lang w:val="en-AU" w:eastAsia="en-AU"/>
             </w:rPr>
           </w:pPr>
-          <w:hyperlink w:anchor="_Toc47985565" w:history="1">
+          <w:hyperlink w:anchor="_Toc48670547" w:history="1">
             <w:r>
               <w:rPr>
                 <w:rStyle w:val="Hyperlink"/>
@@ -1287,7 +1287,7 @@
                 <w:noProof/>
                 <w:webHidden/>
               </w:rPr>
-              <w:instrText xml:space="preserve"> PAGEREF _Toc47985565 \h </w:instrText>
+              <w:instrText xml:space="preserve"> PAGEREF _Toc48670547 \h </w:instrText>
             </w:r>
             <w:r>
               <w:rPr>
@@ -1330,7 +1330,7 @@
               <w:lang w:val="en-AU" w:eastAsia="en-AU"/>
             </w:rPr>
           </w:pPr>
-          <w:hyperlink w:anchor="_Toc47985566" w:history="1">
+          <w:hyperlink w:anchor="_Toc48670548" w:history="1">
             <w:r>
               <w:rPr>
                 <w:rStyle w:val="Hyperlink"/>
@@ -1357,7 +1357,7 @@
                 <w:noProof/>
                 <w:webHidden/>
               </w:rPr>
-              <w:instrText xml:space="preserve"> PAGEREF _Toc47985566 \h </w:instrText>
+              <w:instrText xml:space="preserve"> PAGEREF _Toc48670548 \h </w:instrText>
             </w:r>
             <w:r>
               <w:rPr>
@@ -1400,7 +1400,7 @@
               <w:lang w:val="en-AU" w:eastAsia="en-AU"/>
             </w:rPr>
           </w:pPr>
-          <w:hyperlink w:anchor="_Toc47985567" w:history="1">
+          <w:hyperlink w:anchor="_Toc48670549" w:history="1">
             <w:r>
               <w:rPr>
                 <w:rStyle w:val="Hyperlink"/>
@@ -1427,7 +1427,7 @@
                 <w:noProof/>
                 <w:webHidden/>
               </w:rPr>
-              <w:instrText xml:space="preserve"> PAGEREF _Toc47985567 \h </w:instrText>
+              <w:instrText xml:space="preserve"> PAGEREF _Toc48670549 \h </w:instrText>
             </w:r>
             <w:r>
               <w:rPr>
@@ -1470,7 +1470,7 @@
               <w:lang w:val="en-AU" w:eastAsia="en-AU"/>
             </w:rPr>
           </w:pPr>
-          <w:hyperlink w:anchor="_Toc47985568" w:history="1">
+          <w:hyperlink w:anchor="_Toc48670550" w:history="1">
             <w:r>
               <w:rPr>
                 <w:rStyle w:val="Hyperlink"/>
@@ -1497,7 +1497,7 @@
                 <w:noProof/>
                 <w:webHidden/>
               </w:rPr>
-              <w:instrText xml:space="preserve"> PAGEREF _Toc47985568 \h </w:instrText>
+              <w:instrText xml:space="preserve"> PAGEREF _Toc48670550 \h </w:instrText>
             </w:r>
             <w:r>
               <w:rPr>
@@ -1540,7 +1540,7 @@
               <w:lang w:val="en-AU" w:eastAsia="en-AU"/>
             </w:rPr>
           </w:pPr>
-          <w:hyperlink w:anchor="_Toc47985569" w:history="1">
+          <w:hyperlink w:anchor="_Toc48670551" w:history="1">
             <w:r>
               <w:rPr>
                 <w:rStyle w:val="Hyperlink"/>
@@ -1567,7 +1567,7 @@
                 <w:noProof/>
                 <w:webHidden/>
               </w:rPr>
-              <w:instrText xml:space="preserve"> PAGEREF _Toc47985569 \h </w:instrText>
+              <w:instrText xml:space="preserve"> PAGEREF _Toc48670551 \h </w:instrText>
             </w:r>
             <w:r>
               <w:rPr>
@@ -1610,7 +1610,7 @@
               <w:lang w:val="en-AU" w:eastAsia="en-AU"/>
             </w:rPr>
           </w:pPr>
-          <w:hyperlink w:anchor="_Toc47985570" w:history="1">
+          <w:hyperlink w:anchor="_Toc48670552" w:history="1">
             <w:r>
               <w:rPr>
                 <w:rStyle w:val="Hyperlink"/>
@@ -1637,7 +1637,7 @@
                 <w:noProof/>
                 <w:webHidden/>
               </w:rPr>
-              <w:instrText xml:space="preserve"> PAGEREF _Toc47985570 \h </w:instrText>
+              <w:instrText xml:space="preserve"> PAGEREF _Toc48670552 \h </w:instrText>
             </w:r>
             <w:r>
               <w:rPr>
@@ -1680,7 +1680,7 @@
               <w:lang w:val="en-AU" w:eastAsia="en-AU"/>
             </w:rPr>
           </w:pPr>
-          <w:hyperlink w:anchor="_Toc47985571" w:history="1">
+          <w:hyperlink w:anchor="_Toc48670553" w:history="1">
             <w:r>
               <w:rPr>
                 <w:rStyle w:val="Hyperlink"/>
@@ -1707,7 +1707,7 @@
                 <w:noProof/>
                 <w:webHidden/>
               </w:rPr>
-              <w:instrText xml:space="preserve"> PAGEREF _Toc47985571 \h </w:instrText>
+              <w:instrText xml:space="preserve"> PAGEREF _Toc48670553 \h </w:instrText>
             </w:r>
             <w:r>
               <w:rPr>
@@ -1750,7 +1750,7 @@
               <w:lang w:val="en-AU" w:eastAsia="en-AU"/>
             </w:rPr>
           </w:pPr>
-          <w:hyperlink w:anchor="_Toc47985572" w:history="1">
+          <w:hyperlink w:anchor="_Toc48670554" w:history="1">
             <w:r>
               <w:rPr>
                 <w:rStyle w:val="Hyperlink"/>
@@ -1777,7 +1777,7 @@
                 <w:noProof/>
                 <w:webHidden/>
               </w:rPr>
-              <w:instrText xml:space="preserve"> PAGEREF _Toc47985572 \h </w:instrText>
+              <w:instrText xml:space="preserve"> PAGEREF _Toc48670554 \h </w:instrText>
             </w:r>
             <w:r>
               <w:rPr>
@@ -1820,7 +1820,7 @@
               <w:lang w:val="en-AU" w:eastAsia="en-AU"/>
             </w:rPr>
           </w:pPr>
-          <w:hyperlink w:anchor="_Toc47985573" w:history="1">
+          <w:hyperlink w:anchor="_Toc48670555" w:history="1">
             <w:r>
               <w:rPr>
                 <w:rStyle w:val="Hyperlink"/>
@@ -1847,7 +1847,7 @@
                 <w:noProof/>
                 <w:webHidden/>
               </w:rPr>
-              <w:instrText xml:space="preserve"> PAGEREF _Toc47985573 \h </w:instrText>
+              <w:instrText xml:space="preserve"> PAGEREF _Toc48670555 \h </w:instrText>
             </w:r>
             <w:r>
               <w:rPr>
@@ -1890,7 +1890,7 @@
               <w:lang w:val="en-AU" w:eastAsia="en-AU"/>
             </w:rPr>
           </w:pPr>
-          <w:hyperlink w:anchor="_Toc47985574" w:history="1">
+          <w:hyperlink w:anchor="_Toc48670556" w:history="1">
             <w:r>
               <w:rPr>
                 <w:rStyle w:val="Hyperlink"/>
@@ -1917,7 +1917,7 @@
                 <w:noProof/>
                 <w:webHidden/>
               </w:rPr>
-              <w:instrText xml:space="preserve"> PAGEREF _Toc47985574 \h </w:instrText>
+              <w:instrText xml:space="preserve"> PAGEREF _Toc48670556 \h </w:instrText>
             </w:r>
             <w:r>
               <w:rPr>
@@ -1960,7 +1960,7 @@
               <w:lang w:val="en-AU" w:eastAsia="en-AU"/>
             </w:rPr>
           </w:pPr>
-          <w:hyperlink w:anchor="_Toc47985575" w:history="1">
+          <w:hyperlink w:anchor="_Toc48670557" w:history="1">
             <w:r>
               <w:rPr>
                 <w:rStyle w:val="Hyperlink"/>
@@ -1987,7 +1987,7 @@
                 <w:noProof/>
                 <w:webHidden/>
               </w:rPr>
-              <w:instrText xml:space="preserve"> PAGEREF _Toc47985575 \h </w:instrText>
+              <w:instrText xml:space="preserve"> PAGEREF _Toc48670557 \h </w:instrText>
             </w:r>
             <w:r>
               <w:rPr>
@@ -2030,7 +2030,7 @@
               <w:lang w:val="en-AU" w:eastAsia="en-AU"/>
             </w:rPr>
           </w:pPr>
-          <w:hyperlink w:anchor="_Toc47985576" w:history="1">
+          <w:hyperlink w:anchor="_Toc48670558" w:history="1">
             <w:r>
               <w:rPr>
                 <w:rStyle w:val="Hyperlink"/>
@@ -2057,7 +2057,7 @@
                 <w:noProof/>
                 <w:webHidden/>
               </w:rPr>
-              <w:instrText xml:space="preserve"> PAGEREF _Toc47985576 \h </w:instrText>
+              <w:instrText xml:space="preserve"> PAGEREF _Toc48670558 \h </w:instrText>
             </w:r>
             <w:r>
               <w:rPr>
@@ -2100,7 +2100,7 @@
               <w:lang w:val="en-AU" w:eastAsia="en-AU"/>
             </w:rPr>
           </w:pPr>
-          <w:hyperlink w:anchor="_Toc47985577" w:history="1">
+          <w:hyperlink w:anchor="_Toc48670559" w:history="1">
             <w:r>
               <w:rPr>
                 <w:rStyle w:val="Hyperlink"/>
@@ -2127,7 +2127,7 @@
                 <w:noProof/>
                 <w:webHidden/>
               </w:rPr>
-              <w:instrText xml:space="preserve"> PAGEREF _Toc47985577 \h </w:instrText>
+              <w:instrText xml:space="preserve"> PAGEREF _Toc48670559 \h </w:instrText>
             </w:r>
             <w:r>
               <w:rPr>
@@ -2170,7 +2170,7 @@
               <w:lang w:val="en-AU" w:eastAsia="en-AU"/>
             </w:rPr>
           </w:pPr>
-          <w:hyperlink w:anchor="_Toc47985578" w:history="1">
+          <w:hyperlink w:anchor="_Toc48670560" w:history="1">
             <w:r>
               <w:rPr>
                 <w:rStyle w:val="Hyperlink"/>
@@ -2197,7 +2197,7 @@
                 <w:noProof/>
                 <w:webHidden/>
               </w:rPr>
-              <w:instrText xml:space="preserve"> PAGEREF _Toc47985578 \h </w:instrText>
+              <w:instrText xml:space="preserve"> PAGEREF _Toc48670560 \h </w:instrText>
             </w:r>
             <w:r>
               <w:rPr>
@@ -2240,7 +2240,7 @@
               <w:lang w:val="en-AU" w:eastAsia="en-AU"/>
             </w:rPr>
           </w:pPr>
-          <w:hyperlink w:anchor="_Toc47985579" w:history="1">
+          <w:hyperlink w:anchor="_Toc48670561" w:history="1">
             <w:r>
               <w:rPr>
                 <w:rStyle w:val="Hyperlink"/>
@@ -2267,7 +2267,7 @@
                 <w:noProof/>
                 <w:webHidden/>
               </w:rPr>
-              <w:instrText xml:space="preserve"> PAGEREF _Toc47985579 \h </w:instrText>
+              <w:instrText xml:space="preserve"> PAGEREF _Toc48670561 \h </w:instrText>
             </w:r>
             <w:r>
               <w:rPr>
@@ -2310,7 +2310,7 @@
               <w:lang w:val="en-AU" w:eastAsia="en-AU"/>
             </w:rPr>
           </w:pPr>
-          <w:hyperlink w:anchor="_Toc47985580" w:history="1">
+          <w:hyperlink w:anchor="_Toc48670562" w:history="1">
             <w:r>
               <w:rPr>
                 <w:rStyle w:val="Hyperlink"/>
@@ -2337,7 +2337,7 @@
                 <w:noProof/>
                 <w:webHidden/>
               </w:rPr>
-              <w:instrText xml:space="preserve"> PAGEREF _Toc47985580 \h </w:instrText>
+              <w:instrText xml:space="preserve"> PAGEREF _Toc48670562 \h </w:instrText>
             </w:r>
             <w:r>
               <w:rPr>
@@ -2380,7 +2380,7 @@
               <w:lang w:val="en-AU" w:eastAsia="en-AU"/>
             </w:rPr>
           </w:pPr>
-          <w:hyperlink w:anchor="_Toc47985581" w:history="1">
+          <w:hyperlink w:anchor="_Toc48670563" w:history="1">
             <w:r>
               <w:rPr>
                 <w:rStyle w:val="Hyperlink"/>
@@ -2407,7 +2407,7 @@
                 <w:noProof/>
                 <w:webHidden/>
               </w:rPr>
-              <w:instrText xml:space="preserve"> PAGEREF _Toc47985581 \h </w:instrText>
+              <w:instrText xml:space="preserve"> PAGEREF _Toc48670563 \h </w:instrText>
             </w:r>
             <w:r>
               <w:rPr>
@@ -2450,7 +2450,7 @@
               <w:lang w:val="en-AU" w:eastAsia="en-AU"/>
             </w:rPr>
           </w:pPr>
-          <w:hyperlink w:anchor="_Toc47985582" w:history="1">
+          <w:hyperlink w:anchor="_Toc48670564" w:history="1">
             <w:r>
               <w:rPr>
                 <w:rStyle w:val="Hyperlink"/>
@@ -2477,7 +2477,7 @@
                 <w:noProof/>
                 <w:webHidden/>
               </w:rPr>
-              <w:instrText xml:space="preserve"> PAGEREF _Toc47985582 \h </w:instrText>
+              <w:instrText xml:space="preserve"> PAGEREF _Toc48670564 \h </w:instrText>
             </w:r>
             <w:r>
               <w:rPr>
@@ -2520,7 +2520,7 @@
               <w:lang w:val="en-AU" w:eastAsia="en-AU"/>
             </w:rPr>
           </w:pPr>
-          <w:hyperlink w:anchor="_Toc47985583" w:history="1">
+          <w:hyperlink w:anchor="_Toc48670565" w:history="1">
             <w:r>
               <w:rPr>
                 <w:rStyle w:val="Hyperlink"/>
@@ -2547,7 +2547,7 @@
                 <w:noProof/>
                 <w:webHidden/>
               </w:rPr>
-              <w:instrText xml:space="preserve"> PAGEREF _Toc47985583 \h </w:instrText>
+              <w:instrText xml:space="preserve"> PAGEREF _Toc48670565 \h </w:instrText>
             </w:r>
             <w:r>
               <w:rPr>
@@ -2590,7 +2590,7 @@
               <w:lang w:val="en-AU" w:eastAsia="en-AU"/>
             </w:rPr>
           </w:pPr>
-          <w:hyperlink w:anchor="_Toc47985584" w:history="1">
+          <w:hyperlink w:anchor="_Toc48670566" w:history="1">
             <w:r>
               <w:rPr>
                 <w:rStyle w:val="Hyperlink"/>
@@ -2617,7 +2617,7 @@
                 <w:noProof/>
                 <w:webHidden/>
               </w:rPr>
-              <w:instrText xml:space="preserve"> PAGEREF _Toc47985584 \h </w:instrText>
+              <w:instrText xml:space="preserve"> PAGEREF _Toc48670566 \h </w:instrText>
             </w:r>
             <w:r>
               <w:rPr>
@@ -2660,7 +2660,7 @@
               <w:lang w:val="en-AU" w:eastAsia="en-AU"/>
             </w:rPr>
           </w:pPr>
-          <w:hyperlink w:anchor="_Toc47985585" w:history="1">
+          <w:hyperlink w:anchor="_Toc48670567" w:history="1">
             <w:r>
               <w:rPr>
                 <w:rStyle w:val="Hyperlink"/>
@@ -2687,7 +2687,7 @@
                 <w:noProof/>
                 <w:webHidden/>
               </w:rPr>
-              <w:instrText xml:space="preserve"> PAGEREF _Toc47985585 \h </w:instrText>
+              <w:instrText xml:space="preserve"> PAGEREF _Toc48670567 \h </w:instrText>
             </w:r>
             <w:r>
               <w:rPr>
@@ -2730,7 +2730,7 @@
               <w:lang w:val="en-AU" w:eastAsia="en-AU"/>
             </w:rPr>
           </w:pPr>
-          <w:hyperlink w:anchor="_Toc47985586" w:history="1">
+          <w:hyperlink w:anchor="_Toc48670568" w:history="1">
             <w:r>
               <w:rPr>
                 <w:rStyle w:val="Hyperlink"/>
@@ -2757,7 +2757,7 @@
                 <w:noProof/>
                 <w:webHidden/>
               </w:rPr>
-              <w:instrText xml:space="preserve"> PAGEREF _Toc47985586 \h </w:instrText>
+              <w:instrText xml:space="preserve"> PAGEREF _Toc48670568 \h </w:instrText>
             </w:r>
             <w:r>
               <w:rPr>
@@ -2800,7 +2800,7 @@
               <w:lang w:val="en-AU" w:eastAsia="en-AU"/>
             </w:rPr>
           </w:pPr>
-          <w:hyperlink w:anchor="_Toc47985587" w:history="1">
+          <w:hyperlink w:anchor="_Toc48670569" w:history="1">
             <w:r>
               <w:rPr>
                 <w:rStyle w:val="Hyperlink"/>
@@ -2827,7 +2827,7 @@
                 <w:noProof/>
                 <w:webHidden/>
               </w:rPr>
-              <w:instrText xml:space="preserve"> PAGEREF _Toc47985587 \h </w:instrText>
+              <w:instrText xml:space="preserve"> PAGEREF _Toc48670569 \h </w:instrText>
             </w:r>
             <w:r>
               <w:rPr>
@@ -2870,7 +2870,7 @@
               <w:lang w:val="en-AU" w:eastAsia="en-AU"/>
             </w:rPr>
           </w:pPr>
-          <w:hyperlink w:anchor="_Toc47985588" w:history="1">
+          <w:hyperlink w:anchor="_Toc48670570" w:history="1">
             <w:r>
               <w:rPr>
                 <w:rStyle w:val="Hyperlink"/>
@@ -2897,7 +2897,7 @@
                 <w:noProof/>
                 <w:webHidden/>
               </w:rPr>
-              <w:instrText xml:space="preserve"> PAGEREF _Toc47985588 \h </w:instrText>
+              <w:instrText xml:space="preserve"> PAGEREF _Toc48670570 \h </w:instrText>
             </w:r>
             <w:r>
               <w:rPr>
@@ -2940,7 +2940,7 @@
               <w:lang w:val="en-AU" w:eastAsia="en-AU"/>
             </w:rPr>
           </w:pPr>
-          <w:hyperlink w:anchor="_Toc47985589" w:history="1">
+          <w:hyperlink w:anchor="_Toc48670571" w:history="1">
             <w:r>
               <w:rPr>
                 <w:rStyle w:val="Hyperlink"/>
@@ -2967,7 +2967,7 @@
                 <w:noProof/>
                 <w:webHidden/>
               </w:rPr>
-              <w:instrText xml:space="preserve"> PAGEREF _Toc47985589 \h </w:instrText>
+              <w:instrText xml:space="preserve"> PAGEREF _Toc48670571 \h </w:instrText>
             </w:r>
             <w:r>
               <w:rPr>
@@ -3010,7 +3010,7 @@
               <w:lang w:val="en-AU" w:eastAsia="en-AU"/>
             </w:rPr>
           </w:pPr>
-          <w:hyperlink w:anchor="_Toc47985590" w:history="1">
+          <w:hyperlink w:anchor="_Toc48670572" w:history="1">
             <w:r>
               <w:rPr>
                 <w:rStyle w:val="Hyperlink"/>
@@ -3037,7 +3037,7 @@
                 <w:noProof/>
                 <w:webHidden/>
               </w:rPr>
-              <w:instrText xml:space="preserve"> PAGEREF _Toc47985590 \h </w:instrText>
+              <w:instrText xml:space="preserve"> PAGEREF _Toc48670572 \h </w:instrText>
             </w:r>
             <w:r>
               <w:rPr>
@@ -3080,7 +3080,7 @@
               <w:lang w:val="en-AU" w:eastAsia="en-AU"/>
             </w:rPr>
           </w:pPr>
-          <w:hyperlink w:anchor="_Toc47985591" w:history="1">
+          <w:hyperlink w:anchor="_Toc48670573" w:history="1">
             <w:r>
               <w:rPr>
                 <w:rStyle w:val="Hyperlink"/>
@@ -3107,7 +3107,7 @@
                 <w:noProof/>
                 <w:webHidden/>
               </w:rPr>
-              <w:instrText xml:space="preserve"> PAGEREF _Toc47985591 \h </w:instrText>
+              <w:instrText xml:space="preserve"> PAGEREF _Toc48670573 \h </w:instrText>
             </w:r>
             <w:r>
               <w:rPr>
@@ -3150,7 +3150,7 @@
               <w:lang w:val="en-AU" w:eastAsia="en-AU"/>
             </w:rPr>
           </w:pPr>
-          <w:hyperlink w:anchor="_Toc47985592" w:history="1">
+          <w:hyperlink w:anchor="_Toc48670574" w:history="1">
             <w:r>
               <w:rPr>
                 <w:rStyle w:val="Hyperlink"/>
@@ -3177,7 +3177,7 @@
                 <w:noProof/>
                 <w:webHidden/>
               </w:rPr>
-              <w:instrText xml:space="preserve"> PAGEREF _Toc47985592 \h </w:instrText>
+              <w:instrText xml:space="preserve"> PAGEREF _Toc48670574 \h </w:instrText>
             </w:r>
             <w:r>
               <w:rPr>
@@ -3220,7 +3220,7 @@
               <w:lang w:val="en-AU" w:eastAsia="en-AU"/>
             </w:rPr>
           </w:pPr>
-          <w:hyperlink w:anchor="_Toc47985593" w:history="1">
+          <w:hyperlink w:anchor="_Toc48670575" w:history="1">
             <w:r>
               <w:rPr>
                 <w:rStyle w:val="Hyperlink"/>
@@ -3247,7 +3247,7 @@
                 <w:noProof/>
                 <w:webHidden/>
               </w:rPr>
-              <w:instrText xml:space="preserve"> PAGEREF _Toc47985593 \h </w:instrText>
+              <w:instrText xml:space="preserve"> PAGEREF _Toc48670575 \h </w:instrText>
             </w:r>
             <w:r>
               <w:rPr>
@@ -3290,7 +3290,7 @@
               <w:lang w:val="en-AU" w:eastAsia="en-AU"/>
             </w:rPr>
           </w:pPr>
-          <w:hyperlink w:anchor="_Toc47985594" w:history="1">
+          <w:hyperlink w:anchor="_Toc48670576" w:history="1">
             <w:r>
               <w:rPr>
                 <w:rStyle w:val="Hyperlink"/>
@@ -3317,7 +3317,7 @@
                 <w:noProof/>
                 <w:webHidden/>
               </w:rPr>
-              <w:instrText xml:space="preserve"> PAGEREF _Toc47985594 \h </w:instrText>
+              <w:instrText xml:space="preserve"> PAGEREF _Toc48670576 \h </w:instrText>
             </w:r>
             <w:r>
               <w:rPr>
@@ -3360,7 +3360,7 @@
               <w:lang w:val="en-AU" w:eastAsia="en-AU"/>
             </w:rPr>
           </w:pPr>
-          <w:hyperlink w:anchor="_Toc47985595" w:history="1">
+          <w:hyperlink w:anchor="_Toc48670577" w:history="1">
             <w:r>
               <w:rPr>
                 <w:rStyle w:val="Hyperlink"/>
@@ -3387,7 +3387,7 @@
                 <w:noProof/>
                 <w:webHidden/>
               </w:rPr>
-              <w:instrText xml:space="preserve"> PAGEREF _Toc47985595 \h </w:instrText>
+              <w:instrText xml:space="preserve"> PAGEREF _Toc48670577 \h </w:instrText>
             </w:r>
             <w:r>
               <w:rPr>
@@ -3430,7 +3430,7 @@
               <w:lang w:val="en-AU" w:eastAsia="en-AU"/>
             </w:rPr>
           </w:pPr>
-          <w:hyperlink w:anchor="_Toc47985596" w:history="1">
+          <w:hyperlink w:anchor="_Toc48670578" w:history="1">
             <w:r>
               <w:rPr>
                 <w:rStyle w:val="Hyperlink"/>
@@ -3457,7 +3457,7 @@
                 <w:noProof/>
                 <w:webHidden/>
               </w:rPr>
-              <w:instrText xml:space="preserve"> PAGEREF _Toc47985596 \h </w:instrText>
+              <w:instrText xml:space="preserve"> PAGEREF _Toc48670578 \h </w:instrText>
             </w:r>
             <w:r>
               <w:rPr>
@@ -3500,7 +3500,7 @@
               <w:lang w:val="en-AU" w:eastAsia="en-AU"/>
             </w:rPr>
           </w:pPr>
-          <w:hyperlink w:anchor="_Toc47985597" w:history="1">
+          <w:hyperlink w:anchor="_Toc48670579" w:history="1">
             <w:r>
               <w:rPr>
                 <w:rStyle w:val="Hyperlink"/>
@@ -3527,7 +3527,7 @@
                 <w:noProof/>
                 <w:webHidden/>
               </w:rPr>
-              <w:instrText xml:space="preserve"> PAGEREF _Toc47985597 \h </w:instrText>
+              <w:instrText xml:space="preserve"> PAGEREF _Toc48670579 \h </w:instrText>
             </w:r>
             <w:r>
               <w:rPr>
@@ -3570,7 +3570,7 @@
               <w:lang w:val="en-AU" w:eastAsia="en-AU"/>
             </w:rPr>
           </w:pPr>
-          <w:hyperlink w:anchor="_Toc47985598" w:history="1">
+          <w:hyperlink w:anchor="_Toc48670580" w:history="1">
             <w:r>
               <w:rPr>
                 <w:rStyle w:val="Hyperlink"/>
@@ -3597,7 +3597,7 @@
                 <w:noProof/>
                 <w:webHidden/>
               </w:rPr>
-              <w:instrText xml:space="preserve"> PAGEREF _Toc47985598 \h </w:instrText>
+              <w:instrText xml:space="preserve"> PAGEREF _Toc48670580 \h </w:instrText>
             </w:r>
             <w:r>
               <w:rPr>
@@ -3640,7 +3640,7 @@
               <w:lang w:val="en-AU" w:eastAsia="en-AU"/>
             </w:rPr>
           </w:pPr>
-          <w:hyperlink w:anchor="_Toc47985599" w:history="1">
+          <w:hyperlink w:anchor="_Toc48670581" w:history="1">
             <w:r>
               <w:rPr>
                 <w:rStyle w:val="Hyperlink"/>
@@ -3667,7 +3667,7 @@
                 <w:noProof/>
                 <w:webHidden/>
               </w:rPr>
-              <w:instrText xml:space="preserve"> PAGEREF _Toc47985599 \h </w:instrText>
+              <w:instrText xml:space="preserve"> PAGEREF _Toc48670581 \h </w:instrText>
             </w:r>
             <w:r>
               <w:rPr>
@@ -3710,13 +3710,13 @@
               <w:lang w:val="en-AU" w:eastAsia="en-AU"/>
             </w:rPr>
           </w:pPr>
-          <w:hyperlink w:anchor="_Toc47985600" w:history="1">
+          <w:hyperlink w:anchor="_Toc48670582" w:history="1">
             <w:r>
               <w:rPr>
                 <w:rStyle w:val="Hyperlink"/>
                 <w:noProof/>
               </w:rPr>
-              <w:t>Energy</w:t>
+              <w:t>Item Collection</w:t>
             </w:r>
             <w:r>
               <w:rPr>
@@ -3737,7 +3737,7 @@
                 <w:noProof/>
                 <w:webHidden/>
               </w:rPr>
-              <w:instrText xml:space="preserve"> PAGEREF _Toc47985600 \h </w:instrText>
+              <w:instrText xml:space="preserve"> PAGEREF _Toc48670582 \h </w:instrText>
             </w:r>
             <w:r>
               <w:rPr>
@@ -3780,13 +3780,13 @@
               <w:lang w:val="en-AU" w:eastAsia="en-AU"/>
             </w:rPr>
           </w:pPr>
-          <w:hyperlink w:anchor="_Toc47985601" w:history="1">
+          <w:hyperlink w:anchor="_Toc48670583" w:history="1">
             <w:r>
               <w:rPr>
                 <w:rStyle w:val="Hyperlink"/>
                 <w:noProof/>
               </w:rPr>
-              <w:t>Item Collection</w:t>
+              <w:t>Scoring</w:t>
             </w:r>
             <w:r>
               <w:rPr>
@@ -3807,7 +3807,7 @@
                 <w:noProof/>
                 <w:webHidden/>
               </w:rPr>
-              <w:instrText xml:space="preserve"> PAGEREF _Toc47985601 \h </w:instrText>
+              <w:instrText xml:space="preserve"> PAGEREF _Toc48670583 \h </w:instrText>
             </w:r>
             <w:r>
               <w:rPr>
@@ -3828,6 +3828,1406 @@
                 <w:webHidden/>
               </w:rPr>
               <w:t>18</w:t>
+            </w:r>
+            <w:r>
+              <w:rPr>
+                <w:noProof/>
+                <w:webHidden/>
+              </w:rPr>
+              <w:fldChar w:fldCharType="end"/>
+            </w:r>
+          </w:hyperlink>
+        </w:p>
+        <w:p>
+          <w:pPr>
+            <w:pStyle w:val="TOC1"/>
+            <w:tabs>
+              <w:tab w:val="right" w:leader="dot" w:pos="9016"/>
+            </w:tabs>
+            <w:rPr>
+              <w:rFonts w:cstheme="minorBidi"/>
+              <w:noProof/>
+              <w:lang w:val="en-AU" w:eastAsia="en-AU"/>
+            </w:rPr>
+          </w:pPr>
+          <w:hyperlink w:anchor="_Toc48670584" w:history="1">
+            <w:r>
+              <w:rPr>
+                <w:rStyle w:val="Hyperlink"/>
+                <w:noProof/>
+              </w:rPr>
+              <w:t>Narrative</w:t>
+            </w:r>
+            <w:r>
+              <w:rPr>
+                <w:noProof/>
+                <w:webHidden/>
+              </w:rPr>
+              <w:tab/>
+            </w:r>
+            <w:r>
+              <w:rPr>
+                <w:noProof/>
+                <w:webHidden/>
+              </w:rPr>
+              <w:fldChar w:fldCharType="begin"/>
+            </w:r>
+            <w:r>
+              <w:rPr>
+                <w:noProof/>
+                <w:webHidden/>
+              </w:rPr>
+              <w:instrText xml:space="preserve"> PAGEREF _Toc48670584 \h </w:instrText>
+            </w:r>
+            <w:r>
+              <w:rPr>
+                <w:noProof/>
+                <w:webHidden/>
+              </w:rPr>
+            </w:r>
+            <w:r>
+              <w:rPr>
+                <w:noProof/>
+                <w:webHidden/>
+              </w:rPr>
+              <w:fldChar w:fldCharType="separate"/>
+            </w:r>
+            <w:r>
+              <w:rPr>
+                <w:noProof/>
+                <w:webHidden/>
+              </w:rPr>
+              <w:t>19</w:t>
+            </w:r>
+            <w:r>
+              <w:rPr>
+                <w:noProof/>
+                <w:webHidden/>
+              </w:rPr>
+              <w:fldChar w:fldCharType="end"/>
+            </w:r>
+          </w:hyperlink>
+        </w:p>
+        <w:p>
+          <w:pPr>
+            <w:pStyle w:val="TOC2"/>
+            <w:tabs>
+              <w:tab w:val="right" w:leader="dot" w:pos="9016"/>
+            </w:tabs>
+            <w:rPr>
+              <w:rFonts w:cstheme="minorBidi"/>
+              <w:noProof/>
+              <w:lang w:val="en-AU" w:eastAsia="en-AU"/>
+            </w:rPr>
+          </w:pPr>
+          <w:hyperlink w:anchor="_Toc48670585" w:history="1">
+            <w:r>
+              <w:rPr>
+                <w:rStyle w:val="Hyperlink"/>
+                <w:noProof/>
+              </w:rPr>
+              <w:t>Context of Gameplay</w:t>
+            </w:r>
+            <w:r>
+              <w:rPr>
+                <w:noProof/>
+                <w:webHidden/>
+              </w:rPr>
+              <w:tab/>
+            </w:r>
+            <w:r>
+              <w:rPr>
+                <w:noProof/>
+                <w:webHidden/>
+              </w:rPr>
+              <w:fldChar w:fldCharType="begin"/>
+            </w:r>
+            <w:r>
+              <w:rPr>
+                <w:noProof/>
+                <w:webHidden/>
+              </w:rPr>
+              <w:instrText xml:space="preserve"> PAGEREF _Toc48670585 \h </w:instrText>
+            </w:r>
+            <w:r>
+              <w:rPr>
+                <w:noProof/>
+                <w:webHidden/>
+              </w:rPr>
+            </w:r>
+            <w:r>
+              <w:rPr>
+                <w:noProof/>
+                <w:webHidden/>
+              </w:rPr>
+              <w:fldChar w:fldCharType="separate"/>
+            </w:r>
+            <w:r>
+              <w:rPr>
+                <w:noProof/>
+                <w:webHidden/>
+              </w:rPr>
+              <w:t>19</w:t>
+            </w:r>
+            <w:r>
+              <w:rPr>
+                <w:noProof/>
+                <w:webHidden/>
+              </w:rPr>
+              <w:fldChar w:fldCharType="end"/>
+            </w:r>
+          </w:hyperlink>
+        </w:p>
+        <w:p>
+          <w:pPr>
+            <w:pStyle w:val="TOC2"/>
+            <w:tabs>
+              <w:tab w:val="right" w:leader="dot" w:pos="9016"/>
+            </w:tabs>
+            <w:rPr>
+              <w:rFonts w:cstheme="minorBidi"/>
+              <w:noProof/>
+              <w:lang w:val="en-AU" w:eastAsia="en-AU"/>
+            </w:rPr>
+          </w:pPr>
+          <w:hyperlink w:anchor="_Toc48670586" w:history="1">
+            <w:r>
+              <w:rPr>
+                <w:rStyle w:val="Hyperlink"/>
+                <w:noProof/>
+              </w:rPr>
+              <w:t>Story</w:t>
+            </w:r>
+            <w:r>
+              <w:rPr>
+                <w:noProof/>
+                <w:webHidden/>
+              </w:rPr>
+              <w:tab/>
+            </w:r>
+            <w:r>
+              <w:rPr>
+                <w:noProof/>
+                <w:webHidden/>
+              </w:rPr>
+              <w:fldChar w:fldCharType="begin"/>
+            </w:r>
+            <w:r>
+              <w:rPr>
+                <w:noProof/>
+                <w:webHidden/>
+              </w:rPr>
+              <w:instrText xml:space="preserve"> PAGEREF _Toc48670586 \h </w:instrText>
+            </w:r>
+            <w:r>
+              <w:rPr>
+                <w:noProof/>
+                <w:webHidden/>
+              </w:rPr>
+            </w:r>
+            <w:r>
+              <w:rPr>
+                <w:noProof/>
+                <w:webHidden/>
+              </w:rPr>
+              <w:fldChar w:fldCharType="separate"/>
+            </w:r>
+            <w:r>
+              <w:rPr>
+                <w:noProof/>
+                <w:webHidden/>
+              </w:rPr>
+              <w:t>19</w:t>
+            </w:r>
+            <w:r>
+              <w:rPr>
+                <w:noProof/>
+                <w:webHidden/>
+              </w:rPr>
+              <w:fldChar w:fldCharType="end"/>
+            </w:r>
+          </w:hyperlink>
+        </w:p>
+        <w:p>
+          <w:pPr>
+            <w:pStyle w:val="TOC2"/>
+            <w:tabs>
+              <w:tab w:val="right" w:leader="dot" w:pos="9016"/>
+            </w:tabs>
+            <w:rPr>
+              <w:rFonts w:cstheme="minorBidi"/>
+              <w:noProof/>
+              <w:lang w:val="en-AU" w:eastAsia="en-AU"/>
+            </w:rPr>
+          </w:pPr>
+          <w:hyperlink w:anchor="_Toc48670587" w:history="1">
+            <w:r>
+              <w:rPr>
+                <w:rStyle w:val="Hyperlink"/>
+                <w:noProof/>
+              </w:rPr>
+              <w:t>Character Information</w:t>
+            </w:r>
+            <w:r>
+              <w:rPr>
+                <w:noProof/>
+                <w:webHidden/>
+              </w:rPr>
+              <w:tab/>
+            </w:r>
+            <w:r>
+              <w:rPr>
+                <w:noProof/>
+                <w:webHidden/>
+              </w:rPr>
+              <w:fldChar w:fldCharType="begin"/>
+            </w:r>
+            <w:r>
+              <w:rPr>
+                <w:noProof/>
+                <w:webHidden/>
+              </w:rPr>
+              <w:instrText xml:space="preserve"> PAGEREF _Toc48670587 \h </w:instrText>
+            </w:r>
+            <w:r>
+              <w:rPr>
+                <w:noProof/>
+                <w:webHidden/>
+              </w:rPr>
+            </w:r>
+            <w:r>
+              <w:rPr>
+                <w:noProof/>
+                <w:webHidden/>
+              </w:rPr>
+              <w:fldChar w:fldCharType="separate"/>
+            </w:r>
+            <w:r>
+              <w:rPr>
+                <w:noProof/>
+                <w:webHidden/>
+              </w:rPr>
+              <w:t>19</w:t>
+            </w:r>
+            <w:r>
+              <w:rPr>
+                <w:noProof/>
+                <w:webHidden/>
+              </w:rPr>
+              <w:fldChar w:fldCharType="end"/>
+            </w:r>
+          </w:hyperlink>
+        </w:p>
+        <w:p>
+          <w:pPr>
+            <w:pStyle w:val="TOC2"/>
+            <w:tabs>
+              <w:tab w:val="right" w:leader="dot" w:pos="9016"/>
+            </w:tabs>
+            <w:rPr>
+              <w:rFonts w:cstheme="minorBidi"/>
+              <w:noProof/>
+              <w:lang w:val="en-AU" w:eastAsia="en-AU"/>
+            </w:rPr>
+          </w:pPr>
+          <w:hyperlink w:anchor="_Toc48670588" w:history="1">
+            <w:r>
+              <w:rPr>
+                <w:rStyle w:val="Hyperlink"/>
+                <w:noProof/>
+              </w:rPr>
+              <w:t>Plot Synopsis</w:t>
+            </w:r>
+            <w:r>
+              <w:rPr>
+                <w:noProof/>
+                <w:webHidden/>
+              </w:rPr>
+              <w:tab/>
+            </w:r>
+            <w:r>
+              <w:rPr>
+                <w:noProof/>
+                <w:webHidden/>
+              </w:rPr>
+              <w:fldChar w:fldCharType="begin"/>
+            </w:r>
+            <w:r>
+              <w:rPr>
+                <w:noProof/>
+                <w:webHidden/>
+              </w:rPr>
+              <w:instrText xml:space="preserve"> PAGEREF _Toc48670588 \h </w:instrText>
+            </w:r>
+            <w:r>
+              <w:rPr>
+                <w:noProof/>
+                <w:webHidden/>
+              </w:rPr>
+            </w:r>
+            <w:r>
+              <w:rPr>
+                <w:noProof/>
+                <w:webHidden/>
+              </w:rPr>
+              <w:fldChar w:fldCharType="separate"/>
+            </w:r>
+            <w:r>
+              <w:rPr>
+                <w:noProof/>
+                <w:webHidden/>
+              </w:rPr>
+              <w:t>19</w:t>
+            </w:r>
+            <w:r>
+              <w:rPr>
+                <w:noProof/>
+                <w:webHidden/>
+              </w:rPr>
+              <w:fldChar w:fldCharType="end"/>
+            </w:r>
+          </w:hyperlink>
+        </w:p>
+        <w:p>
+          <w:pPr>
+            <w:pStyle w:val="TOC2"/>
+            <w:tabs>
+              <w:tab w:val="right" w:leader="dot" w:pos="9016"/>
+            </w:tabs>
+            <w:rPr>
+              <w:rFonts w:cstheme="minorBidi"/>
+              <w:noProof/>
+              <w:lang w:val="en-AU" w:eastAsia="en-AU"/>
+            </w:rPr>
+          </w:pPr>
+          <w:hyperlink w:anchor="_Toc48670589" w:history="1">
+            <w:r>
+              <w:rPr>
+                <w:rStyle w:val="Hyperlink"/>
+                <w:noProof/>
+              </w:rPr>
+              <w:t>Gameplay Synopsis</w:t>
+            </w:r>
+            <w:r>
+              <w:rPr>
+                <w:noProof/>
+                <w:webHidden/>
+              </w:rPr>
+              <w:tab/>
+            </w:r>
+            <w:r>
+              <w:rPr>
+                <w:noProof/>
+                <w:webHidden/>
+              </w:rPr>
+              <w:fldChar w:fldCharType="begin"/>
+            </w:r>
+            <w:r>
+              <w:rPr>
+                <w:noProof/>
+                <w:webHidden/>
+              </w:rPr>
+              <w:instrText xml:space="preserve"> PAGEREF _Toc48670589 \h </w:instrText>
+            </w:r>
+            <w:r>
+              <w:rPr>
+                <w:noProof/>
+                <w:webHidden/>
+              </w:rPr>
+            </w:r>
+            <w:r>
+              <w:rPr>
+                <w:noProof/>
+                <w:webHidden/>
+              </w:rPr>
+              <w:fldChar w:fldCharType="separate"/>
+            </w:r>
+            <w:r>
+              <w:rPr>
+                <w:noProof/>
+                <w:webHidden/>
+              </w:rPr>
+              <w:t>20</w:t>
+            </w:r>
+            <w:r>
+              <w:rPr>
+                <w:noProof/>
+                <w:webHidden/>
+              </w:rPr>
+              <w:fldChar w:fldCharType="end"/>
+            </w:r>
+          </w:hyperlink>
+        </w:p>
+        <w:p>
+          <w:pPr>
+            <w:pStyle w:val="TOC1"/>
+            <w:tabs>
+              <w:tab w:val="right" w:leader="dot" w:pos="9016"/>
+            </w:tabs>
+            <w:rPr>
+              <w:rFonts w:cstheme="minorBidi"/>
+              <w:noProof/>
+              <w:lang w:val="en-AU" w:eastAsia="en-AU"/>
+            </w:rPr>
+          </w:pPr>
+          <w:hyperlink w:anchor="_Toc48670590" w:history="1">
+            <w:r>
+              <w:rPr>
+                <w:rStyle w:val="Hyperlink"/>
+                <w:noProof/>
+              </w:rPr>
+              <w:t>Art Direction</w:t>
+            </w:r>
+            <w:r>
+              <w:rPr>
+                <w:noProof/>
+                <w:webHidden/>
+              </w:rPr>
+              <w:tab/>
+            </w:r>
+            <w:r>
+              <w:rPr>
+                <w:noProof/>
+                <w:webHidden/>
+              </w:rPr>
+              <w:fldChar w:fldCharType="begin"/>
+            </w:r>
+            <w:r>
+              <w:rPr>
+                <w:noProof/>
+                <w:webHidden/>
+              </w:rPr>
+              <w:instrText xml:space="preserve"> PAGEREF _Toc48670590 \h </w:instrText>
+            </w:r>
+            <w:r>
+              <w:rPr>
+                <w:noProof/>
+                <w:webHidden/>
+              </w:rPr>
+            </w:r>
+            <w:r>
+              <w:rPr>
+                <w:noProof/>
+                <w:webHidden/>
+              </w:rPr>
+              <w:fldChar w:fldCharType="separate"/>
+            </w:r>
+            <w:r>
+              <w:rPr>
+                <w:noProof/>
+                <w:webHidden/>
+              </w:rPr>
+              <w:t>21</w:t>
+            </w:r>
+            <w:r>
+              <w:rPr>
+                <w:noProof/>
+                <w:webHidden/>
+              </w:rPr>
+              <w:fldChar w:fldCharType="end"/>
+            </w:r>
+          </w:hyperlink>
+        </w:p>
+        <w:p>
+          <w:pPr>
+            <w:pStyle w:val="TOC2"/>
+            <w:tabs>
+              <w:tab w:val="right" w:leader="dot" w:pos="9016"/>
+            </w:tabs>
+            <w:rPr>
+              <w:rFonts w:cstheme="minorBidi"/>
+              <w:noProof/>
+              <w:lang w:val="en-AU" w:eastAsia="en-AU"/>
+            </w:rPr>
+          </w:pPr>
+          <w:hyperlink w:anchor="_Toc48670591" w:history="1">
+            <w:r>
+              <w:rPr>
+                <w:rStyle w:val="Hyperlink"/>
+                <w:noProof/>
+              </w:rPr>
+              <w:t>Art Style</w:t>
+            </w:r>
+            <w:r>
+              <w:rPr>
+                <w:noProof/>
+                <w:webHidden/>
+              </w:rPr>
+              <w:tab/>
+            </w:r>
+            <w:r>
+              <w:rPr>
+                <w:noProof/>
+                <w:webHidden/>
+              </w:rPr>
+              <w:fldChar w:fldCharType="begin"/>
+            </w:r>
+            <w:r>
+              <w:rPr>
+                <w:noProof/>
+                <w:webHidden/>
+              </w:rPr>
+              <w:instrText xml:space="preserve"> PAGEREF _Toc48670591 \h </w:instrText>
+            </w:r>
+            <w:r>
+              <w:rPr>
+                <w:noProof/>
+                <w:webHidden/>
+              </w:rPr>
+            </w:r>
+            <w:r>
+              <w:rPr>
+                <w:noProof/>
+                <w:webHidden/>
+              </w:rPr>
+              <w:fldChar w:fldCharType="separate"/>
+            </w:r>
+            <w:r>
+              <w:rPr>
+                <w:noProof/>
+                <w:webHidden/>
+              </w:rPr>
+              <w:t>21</w:t>
+            </w:r>
+            <w:r>
+              <w:rPr>
+                <w:noProof/>
+                <w:webHidden/>
+              </w:rPr>
+              <w:fldChar w:fldCharType="end"/>
+            </w:r>
+          </w:hyperlink>
+        </w:p>
+        <w:p>
+          <w:pPr>
+            <w:pStyle w:val="TOC2"/>
+            <w:tabs>
+              <w:tab w:val="right" w:leader="dot" w:pos="9016"/>
+            </w:tabs>
+            <w:rPr>
+              <w:rFonts w:cstheme="minorBidi"/>
+              <w:noProof/>
+              <w:lang w:val="en-AU" w:eastAsia="en-AU"/>
+            </w:rPr>
+          </w:pPr>
+          <w:hyperlink w:anchor="_Toc48670592" w:history="1">
+            <w:r>
+              <w:rPr>
+                <w:rStyle w:val="Hyperlink"/>
+                <w:noProof/>
+              </w:rPr>
+              <w:t>Visual References</w:t>
+            </w:r>
+            <w:r>
+              <w:rPr>
+                <w:noProof/>
+                <w:webHidden/>
+              </w:rPr>
+              <w:tab/>
+            </w:r>
+            <w:r>
+              <w:rPr>
+                <w:noProof/>
+                <w:webHidden/>
+              </w:rPr>
+              <w:fldChar w:fldCharType="begin"/>
+            </w:r>
+            <w:r>
+              <w:rPr>
+                <w:noProof/>
+                <w:webHidden/>
+              </w:rPr>
+              <w:instrText xml:space="preserve"> PAGEREF _Toc48670592 \h </w:instrText>
+            </w:r>
+            <w:r>
+              <w:rPr>
+                <w:noProof/>
+                <w:webHidden/>
+              </w:rPr>
+            </w:r>
+            <w:r>
+              <w:rPr>
+                <w:noProof/>
+                <w:webHidden/>
+              </w:rPr>
+              <w:fldChar w:fldCharType="separate"/>
+            </w:r>
+            <w:r>
+              <w:rPr>
+                <w:noProof/>
+                <w:webHidden/>
+              </w:rPr>
+              <w:t>21</w:t>
+            </w:r>
+            <w:r>
+              <w:rPr>
+                <w:noProof/>
+                <w:webHidden/>
+              </w:rPr>
+              <w:fldChar w:fldCharType="end"/>
+            </w:r>
+          </w:hyperlink>
+        </w:p>
+        <w:p>
+          <w:pPr>
+            <w:pStyle w:val="TOC1"/>
+            <w:tabs>
+              <w:tab w:val="right" w:leader="dot" w:pos="9016"/>
+            </w:tabs>
+            <w:rPr>
+              <w:rFonts w:cstheme="minorBidi"/>
+              <w:noProof/>
+              <w:lang w:val="en-AU" w:eastAsia="en-AU"/>
+            </w:rPr>
+          </w:pPr>
+          <w:hyperlink w:anchor="_Toc48670593" w:history="1">
+            <w:r>
+              <w:rPr>
+                <w:rStyle w:val="Hyperlink"/>
+                <w:noProof/>
+              </w:rPr>
+              <w:t>Audio Direction</w:t>
+            </w:r>
+            <w:r>
+              <w:rPr>
+                <w:noProof/>
+                <w:webHidden/>
+              </w:rPr>
+              <w:tab/>
+            </w:r>
+            <w:r>
+              <w:rPr>
+                <w:noProof/>
+                <w:webHidden/>
+              </w:rPr>
+              <w:fldChar w:fldCharType="begin"/>
+            </w:r>
+            <w:r>
+              <w:rPr>
+                <w:noProof/>
+                <w:webHidden/>
+              </w:rPr>
+              <w:instrText xml:space="preserve"> PAGEREF _Toc48670593 \h </w:instrText>
+            </w:r>
+            <w:r>
+              <w:rPr>
+                <w:noProof/>
+                <w:webHidden/>
+              </w:rPr>
+            </w:r>
+            <w:r>
+              <w:rPr>
+                <w:noProof/>
+                <w:webHidden/>
+              </w:rPr>
+              <w:fldChar w:fldCharType="separate"/>
+            </w:r>
+            <w:r>
+              <w:rPr>
+                <w:noProof/>
+                <w:webHidden/>
+              </w:rPr>
+              <w:t>23</w:t>
+            </w:r>
+            <w:r>
+              <w:rPr>
+                <w:noProof/>
+                <w:webHidden/>
+              </w:rPr>
+              <w:fldChar w:fldCharType="end"/>
+            </w:r>
+          </w:hyperlink>
+        </w:p>
+        <w:p>
+          <w:pPr>
+            <w:pStyle w:val="TOC2"/>
+            <w:tabs>
+              <w:tab w:val="right" w:leader="dot" w:pos="9016"/>
+            </w:tabs>
+            <w:rPr>
+              <w:rFonts w:cstheme="minorBidi"/>
+              <w:noProof/>
+              <w:lang w:val="en-AU" w:eastAsia="en-AU"/>
+            </w:rPr>
+          </w:pPr>
+          <w:hyperlink w:anchor="_Toc48670594" w:history="1">
+            <w:r>
+              <w:rPr>
+                <w:rStyle w:val="Hyperlink"/>
+                <w:noProof/>
+              </w:rPr>
+              <w:t>Music</w:t>
+            </w:r>
+            <w:r>
+              <w:rPr>
+                <w:noProof/>
+                <w:webHidden/>
+              </w:rPr>
+              <w:tab/>
+            </w:r>
+            <w:r>
+              <w:rPr>
+                <w:noProof/>
+                <w:webHidden/>
+              </w:rPr>
+              <w:fldChar w:fldCharType="begin"/>
+            </w:r>
+            <w:r>
+              <w:rPr>
+                <w:noProof/>
+                <w:webHidden/>
+              </w:rPr>
+              <w:instrText xml:space="preserve"> PAGEREF _Toc48670594 \h </w:instrText>
+            </w:r>
+            <w:r>
+              <w:rPr>
+                <w:noProof/>
+                <w:webHidden/>
+              </w:rPr>
+            </w:r>
+            <w:r>
+              <w:rPr>
+                <w:noProof/>
+                <w:webHidden/>
+              </w:rPr>
+              <w:fldChar w:fldCharType="separate"/>
+            </w:r>
+            <w:r>
+              <w:rPr>
+                <w:noProof/>
+                <w:webHidden/>
+              </w:rPr>
+              <w:t>23</w:t>
+            </w:r>
+            <w:r>
+              <w:rPr>
+                <w:noProof/>
+                <w:webHidden/>
+              </w:rPr>
+              <w:fldChar w:fldCharType="end"/>
+            </w:r>
+          </w:hyperlink>
+        </w:p>
+        <w:p>
+          <w:pPr>
+            <w:pStyle w:val="TOC2"/>
+            <w:tabs>
+              <w:tab w:val="right" w:leader="dot" w:pos="9016"/>
+            </w:tabs>
+            <w:rPr>
+              <w:rFonts w:cstheme="minorBidi"/>
+              <w:noProof/>
+              <w:lang w:val="en-AU" w:eastAsia="en-AU"/>
+            </w:rPr>
+          </w:pPr>
+          <w:hyperlink w:anchor="_Toc48670595" w:history="1">
+            <w:r>
+              <w:rPr>
+                <w:rStyle w:val="Hyperlink"/>
+                <w:noProof/>
+              </w:rPr>
+              <w:t>Sound Effects</w:t>
+            </w:r>
+            <w:r>
+              <w:rPr>
+                <w:noProof/>
+                <w:webHidden/>
+              </w:rPr>
+              <w:tab/>
+            </w:r>
+            <w:r>
+              <w:rPr>
+                <w:noProof/>
+                <w:webHidden/>
+              </w:rPr>
+              <w:fldChar w:fldCharType="begin"/>
+            </w:r>
+            <w:r>
+              <w:rPr>
+                <w:noProof/>
+                <w:webHidden/>
+              </w:rPr>
+              <w:instrText xml:space="preserve"> PAGEREF _Toc48670595 \h </w:instrText>
+            </w:r>
+            <w:r>
+              <w:rPr>
+                <w:noProof/>
+                <w:webHidden/>
+              </w:rPr>
+            </w:r>
+            <w:r>
+              <w:rPr>
+                <w:noProof/>
+                <w:webHidden/>
+              </w:rPr>
+              <w:fldChar w:fldCharType="separate"/>
+            </w:r>
+            <w:r>
+              <w:rPr>
+                <w:noProof/>
+                <w:webHidden/>
+              </w:rPr>
+              <w:t>23</w:t>
+            </w:r>
+            <w:r>
+              <w:rPr>
+                <w:noProof/>
+                <w:webHidden/>
+              </w:rPr>
+              <w:fldChar w:fldCharType="end"/>
+            </w:r>
+          </w:hyperlink>
+        </w:p>
+        <w:p>
+          <w:pPr>
+            <w:pStyle w:val="TOC1"/>
+            <w:tabs>
+              <w:tab w:val="right" w:leader="dot" w:pos="9016"/>
+            </w:tabs>
+            <w:rPr>
+              <w:rFonts w:cstheme="minorBidi"/>
+              <w:noProof/>
+              <w:lang w:val="en-AU" w:eastAsia="en-AU"/>
+            </w:rPr>
+          </w:pPr>
+          <w:hyperlink w:anchor="_Toc48670596" w:history="1">
+            <w:r>
+              <w:rPr>
+                <w:rStyle w:val="Hyperlink"/>
+                <w:noProof/>
+              </w:rPr>
+              <w:t>Technical Information</w:t>
+            </w:r>
+            <w:r>
+              <w:rPr>
+                <w:noProof/>
+                <w:webHidden/>
+              </w:rPr>
+              <w:tab/>
+            </w:r>
+            <w:r>
+              <w:rPr>
+                <w:noProof/>
+                <w:webHidden/>
+              </w:rPr>
+              <w:fldChar w:fldCharType="begin"/>
+            </w:r>
+            <w:r>
+              <w:rPr>
+                <w:noProof/>
+                <w:webHidden/>
+              </w:rPr>
+              <w:instrText xml:space="preserve"> PAGEREF _Toc48670596 \h </w:instrText>
+            </w:r>
+            <w:r>
+              <w:rPr>
+                <w:noProof/>
+                <w:webHidden/>
+              </w:rPr>
+            </w:r>
+            <w:r>
+              <w:rPr>
+                <w:noProof/>
+                <w:webHidden/>
+              </w:rPr>
+              <w:fldChar w:fldCharType="separate"/>
+            </w:r>
+            <w:r>
+              <w:rPr>
+                <w:noProof/>
+                <w:webHidden/>
+              </w:rPr>
+              <w:t>24</w:t>
+            </w:r>
+            <w:r>
+              <w:rPr>
+                <w:noProof/>
+                <w:webHidden/>
+              </w:rPr>
+              <w:fldChar w:fldCharType="end"/>
+            </w:r>
+          </w:hyperlink>
+        </w:p>
+        <w:p>
+          <w:pPr>
+            <w:pStyle w:val="TOC2"/>
+            <w:tabs>
+              <w:tab w:val="right" w:leader="dot" w:pos="9016"/>
+            </w:tabs>
+            <w:rPr>
+              <w:rFonts w:cstheme="minorBidi"/>
+              <w:noProof/>
+              <w:lang w:val="en-AU" w:eastAsia="en-AU"/>
+            </w:rPr>
+          </w:pPr>
+          <w:hyperlink w:anchor="_Toc48670597" w:history="1">
+            <w:r>
+              <w:rPr>
+                <w:rStyle w:val="Hyperlink"/>
+                <w:noProof/>
+              </w:rPr>
+              <w:t>Target Platform</w:t>
+            </w:r>
+            <w:r>
+              <w:rPr>
+                <w:noProof/>
+                <w:webHidden/>
+              </w:rPr>
+              <w:tab/>
+            </w:r>
+            <w:r>
+              <w:rPr>
+                <w:noProof/>
+                <w:webHidden/>
+              </w:rPr>
+              <w:fldChar w:fldCharType="begin"/>
+            </w:r>
+            <w:r>
+              <w:rPr>
+                <w:noProof/>
+                <w:webHidden/>
+              </w:rPr>
+              <w:instrText xml:space="preserve"> PAGEREF _Toc48670597 \h </w:instrText>
+            </w:r>
+            <w:r>
+              <w:rPr>
+                <w:noProof/>
+                <w:webHidden/>
+              </w:rPr>
+            </w:r>
+            <w:r>
+              <w:rPr>
+                <w:noProof/>
+                <w:webHidden/>
+              </w:rPr>
+              <w:fldChar w:fldCharType="separate"/>
+            </w:r>
+            <w:r>
+              <w:rPr>
+                <w:noProof/>
+                <w:webHidden/>
+              </w:rPr>
+              <w:t>24</w:t>
+            </w:r>
+            <w:r>
+              <w:rPr>
+                <w:noProof/>
+                <w:webHidden/>
+              </w:rPr>
+              <w:fldChar w:fldCharType="end"/>
+            </w:r>
+          </w:hyperlink>
+        </w:p>
+        <w:p>
+          <w:pPr>
+            <w:pStyle w:val="TOC2"/>
+            <w:tabs>
+              <w:tab w:val="right" w:leader="dot" w:pos="9016"/>
+            </w:tabs>
+            <w:rPr>
+              <w:rFonts w:cstheme="minorBidi"/>
+              <w:noProof/>
+              <w:lang w:val="en-AU" w:eastAsia="en-AU"/>
+            </w:rPr>
+          </w:pPr>
+          <w:hyperlink w:anchor="_Toc48670598" w:history="1">
+            <w:r>
+              <w:rPr>
+                <w:rStyle w:val="Hyperlink"/>
+                <w:noProof/>
+              </w:rPr>
+              <w:t>Engine</w:t>
+            </w:r>
+            <w:r>
+              <w:rPr>
+                <w:noProof/>
+                <w:webHidden/>
+              </w:rPr>
+              <w:tab/>
+            </w:r>
+            <w:r>
+              <w:rPr>
+                <w:noProof/>
+                <w:webHidden/>
+              </w:rPr>
+              <w:fldChar w:fldCharType="begin"/>
+            </w:r>
+            <w:r>
+              <w:rPr>
+                <w:noProof/>
+                <w:webHidden/>
+              </w:rPr>
+              <w:instrText xml:space="preserve"> PAGEREF _Toc48670598 \h </w:instrText>
+            </w:r>
+            <w:r>
+              <w:rPr>
+                <w:noProof/>
+                <w:webHidden/>
+              </w:rPr>
+            </w:r>
+            <w:r>
+              <w:rPr>
+                <w:noProof/>
+                <w:webHidden/>
+              </w:rPr>
+              <w:fldChar w:fldCharType="separate"/>
+            </w:r>
+            <w:r>
+              <w:rPr>
+                <w:noProof/>
+                <w:webHidden/>
+              </w:rPr>
+              <w:t>24</w:t>
+            </w:r>
+            <w:r>
+              <w:rPr>
+                <w:noProof/>
+                <w:webHidden/>
+              </w:rPr>
+              <w:fldChar w:fldCharType="end"/>
+            </w:r>
+          </w:hyperlink>
+        </w:p>
+        <w:p>
+          <w:pPr>
+            <w:pStyle w:val="TOC2"/>
+            <w:tabs>
+              <w:tab w:val="right" w:leader="dot" w:pos="9016"/>
+            </w:tabs>
+            <w:rPr>
+              <w:rFonts w:cstheme="minorBidi"/>
+              <w:noProof/>
+              <w:lang w:val="en-AU" w:eastAsia="en-AU"/>
+            </w:rPr>
+          </w:pPr>
+          <w:hyperlink w:anchor="_Toc48670599" w:history="1">
+            <w:r>
+              <w:rPr>
+                <w:rStyle w:val="Hyperlink"/>
+                <w:noProof/>
+              </w:rPr>
+              <w:t>Limitations</w:t>
+            </w:r>
+            <w:r>
+              <w:rPr>
+                <w:noProof/>
+                <w:webHidden/>
+              </w:rPr>
+              <w:tab/>
+            </w:r>
+            <w:r>
+              <w:rPr>
+                <w:noProof/>
+                <w:webHidden/>
+              </w:rPr>
+              <w:fldChar w:fldCharType="begin"/>
+            </w:r>
+            <w:r>
+              <w:rPr>
+                <w:noProof/>
+                <w:webHidden/>
+              </w:rPr>
+              <w:instrText xml:space="preserve"> PAGEREF _Toc48670599 \h </w:instrText>
+            </w:r>
+            <w:r>
+              <w:rPr>
+                <w:noProof/>
+                <w:webHidden/>
+              </w:rPr>
+            </w:r>
+            <w:r>
+              <w:rPr>
+                <w:noProof/>
+                <w:webHidden/>
+              </w:rPr>
+              <w:fldChar w:fldCharType="separate"/>
+            </w:r>
+            <w:r>
+              <w:rPr>
+                <w:noProof/>
+                <w:webHidden/>
+              </w:rPr>
+              <w:t>24</w:t>
+            </w:r>
+            <w:r>
+              <w:rPr>
+                <w:noProof/>
+                <w:webHidden/>
+              </w:rPr>
+              <w:fldChar w:fldCharType="end"/>
+            </w:r>
+          </w:hyperlink>
+        </w:p>
+        <w:p>
+          <w:pPr>
+            <w:pStyle w:val="TOC2"/>
+            <w:tabs>
+              <w:tab w:val="right" w:leader="dot" w:pos="9016"/>
+            </w:tabs>
+            <w:rPr>
+              <w:rFonts w:cstheme="minorBidi"/>
+              <w:noProof/>
+              <w:lang w:val="en-AU" w:eastAsia="en-AU"/>
+            </w:rPr>
+          </w:pPr>
+          <w:hyperlink w:anchor="_Toc48670600" w:history="1">
+            <w:r>
+              <w:rPr>
+                <w:rStyle w:val="Hyperlink"/>
+                <w:noProof/>
+              </w:rPr>
+              <w:t>Platform Specifications</w:t>
+            </w:r>
+            <w:r>
+              <w:rPr>
+                <w:noProof/>
+                <w:webHidden/>
+              </w:rPr>
+              <w:tab/>
+            </w:r>
+            <w:r>
+              <w:rPr>
+                <w:noProof/>
+                <w:webHidden/>
+              </w:rPr>
+              <w:fldChar w:fldCharType="begin"/>
+            </w:r>
+            <w:r>
+              <w:rPr>
+                <w:noProof/>
+                <w:webHidden/>
+              </w:rPr>
+              <w:instrText xml:space="preserve"> PAGEREF _Toc48670600 \h </w:instrText>
+            </w:r>
+            <w:r>
+              <w:rPr>
+                <w:noProof/>
+                <w:webHidden/>
+              </w:rPr>
+            </w:r>
+            <w:r>
+              <w:rPr>
+                <w:noProof/>
+                <w:webHidden/>
+              </w:rPr>
+              <w:fldChar w:fldCharType="separate"/>
+            </w:r>
+            <w:r>
+              <w:rPr>
+                <w:noProof/>
+                <w:webHidden/>
+              </w:rPr>
+              <w:t>24</w:t>
+            </w:r>
+            <w:r>
+              <w:rPr>
+                <w:noProof/>
+                <w:webHidden/>
+              </w:rPr>
+              <w:fldChar w:fldCharType="end"/>
+            </w:r>
+          </w:hyperlink>
+        </w:p>
+        <w:p>
+          <w:pPr>
+            <w:pStyle w:val="TOC1"/>
+            <w:tabs>
+              <w:tab w:val="right" w:leader="dot" w:pos="9016"/>
+            </w:tabs>
+            <w:rPr>
+              <w:rFonts w:cstheme="minorBidi"/>
+              <w:noProof/>
+              <w:lang w:val="en-AU" w:eastAsia="en-AU"/>
+            </w:rPr>
+          </w:pPr>
+          <w:hyperlink w:anchor="_Toc48670601" w:history="1">
+            <w:r>
+              <w:rPr>
+                <w:rStyle w:val="Hyperlink"/>
+                <w:noProof/>
+              </w:rPr>
+              <w:t>Controller/ Input Diagrams</w:t>
+            </w:r>
+            <w:r>
+              <w:rPr>
+                <w:noProof/>
+                <w:webHidden/>
+              </w:rPr>
+              <w:tab/>
+            </w:r>
+            <w:r>
+              <w:rPr>
+                <w:noProof/>
+                <w:webHidden/>
+              </w:rPr>
+              <w:fldChar w:fldCharType="begin"/>
+            </w:r>
+            <w:r>
+              <w:rPr>
+                <w:noProof/>
+                <w:webHidden/>
+              </w:rPr>
+              <w:instrText xml:space="preserve"> PAGEREF _Toc48670601 \h </w:instrText>
+            </w:r>
+            <w:r>
+              <w:rPr>
+                <w:noProof/>
+                <w:webHidden/>
+              </w:rPr>
+            </w:r>
+            <w:r>
+              <w:rPr>
+                <w:noProof/>
+                <w:webHidden/>
+              </w:rPr>
+              <w:fldChar w:fldCharType="separate"/>
+            </w:r>
+            <w:r>
+              <w:rPr>
+                <w:noProof/>
+                <w:webHidden/>
+              </w:rPr>
+              <w:t>25</w:t>
+            </w:r>
+            <w:r>
+              <w:rPr>
+                <w:noProof/>
+                <w:webHidden/>
+              </w:rPr>
+              <w:fldChar w:fldCharType="end"/>
+            </w:r>
+          </w:hyperlink>
+        </w:p>
+        <w:p>
+          <w:pPr>
+            <w:pStyle w:val="TOC1"/>
+            <w:tabs>
+              <w:tab w:val="right" w:leader="dot" w:pos="9016"/>
+            </w:tabs>
+            <w:rPr>
+              <w:rFonts w:cstheme="minorBidi"/>
+              <w:noProof/>
+              <w:lang w:val="en-AU" w:eastAsia="en-AU"/>
+            </w:rPr>
+          </w:pPr>
+          <w:hyperlink w:anchor="_Toc48670602" w:history="1">
+            <w:r>
+              <w:rPr>
+                <w:rStyle w:val="Hyperlink"/>
+                <w:noProof/>
+              </w:rPr>
+              <w:t>Production Information</w:t>
+            </w:r>
+            <w:r>
+              <w:rPr>
+                <w:noProof/>
+                <w:webHidden/>
+              </w:rPr>
+              <w:tab/>
+            </w:r>
+            <w:r>
+              <w:rPr>
+                <w:noProof/>
+                <w:webHidden/>
+              </w:rPr>
+              <w:fldChar w:fldCharType="begin"/>
+            </w:r>
+            <w:r>
+              <w:rPr>
+                <w:noProof/>
+                <w:webHidden/>
+              </w:rPr>
+              <w:instrText xml:space="preserve"> PAGEREF _Toc48670602 \h </w:instrText>
+            </w:r>
+            <w:r>
+              <w:rPr>
+                <w:noProof/>
+                <w:webHidden/>
+              </w:rPr>
+            </w:r>
+            <w:r>
+              <w:rPr>
+                <w:noProof/>
+                <w:webHidden/>
+              </w:rPr>
+              <w:fldChar w:fldCharType="separate"/>
+            </w:r>
+            <w:r>
+              <w:rPr>
+                <w:noProof/>
+                <w:webHidden/>
+              </w:rPr>
+              <w:t>26</w:t>
+            </w:r>
+            <w:r>
+              <w:rPr>
+                <w:noProof/>
+                <w:webHidden/>
+              </w:rPr>
+              <w:fldChar w:fldCharType="end"/>
+            </w:r>
+          </w:hyperlink>
+        </w:p>
+        <w:p>
+          <w:pPr>
+            <w:pStyle w:val="TOC2"/>
+            <w:tabs>
+              <w:tab w:val="right" w:leader="dot" w:pos="9016"/>
+            </w:tabs>
+            <w:rPr>
+              <w:rFonts w:cstheme="minorBidi"/>
+              <w:noProof/>
+              <w:lang w:val="en-AU" w:eastAsia="en-AU"/>
+            </w:rPr>
+          </w:pPr>
+          <w:hyperlink w:anchor="_Toc48670603" w:history="1">
+            <w:r>
+              <w:rPr>
+                <w:rStyle w:val="Hyperlink"/>
+                <w:noProof/>
+              </w:rPr>
+              <w:t>Production Software</w:t>
+            </w:r>
+            <w:r>
+              <w:rPr>
+                <w:noProof/>
+                <w:webHidden/>
+              </w:rPr>
+              <w:tab/>
+            </w:r>
+            <w:r>
+              <w:rPr>
+                <w:noProof/>
+                <w:webHidden/>
+              </w:rPr>
+              <w:fldChar w:fldCharType="begin"/>
+            </w:r>
+            <w:r>
+              <w:rPr>
+                <w:noProof/>
+                <w:webHidden/>
+              </w:rPr>
+              <w:instrText xml:space="preserve"> PAGEREF _Toc48670603 \h </w:instrText>
+            </w:r>
+            <w:r>
+              <w:rPr>
+                <w:noProof/>
+                <w:webHidden/>
+              </w:rPr>
+            </w:r>
+            <w:r>
+              <w:rPr>
+                <w:noProof/>
+                <w:webHidden/>
+              </w:rPr>
+              <w:fldChar w:fldCharType="separate"/>
+            </w:r>
+            <w:r>
+              <w:rPr>
+                <w:noProof/>
+                <w:webHidden/>
+              </w:rPr>
+              <w:t>26</w:t>
             </w:r>
             <w:r>
               <w:rPr>
@@ -3850,13 +5250,13 @@
               <w:lang w:val="en-AU" w:eastAsia="en-AU"/>
             </w:rPr>
           </w:pPr>
-          <w:hyperlink w:anchor="_Toc47985602" w:history="1">
+          <w:hyperlink w:anchor="_Toc48670604" w:history="1">
             <w:r>
               <w:rPr>
                 <w:rStyle w:val="Hyperlink"/>
                 <w:noProof/>
               </w:rPr>
-              <w:t>Scoring</w:t>
+              <w:t>Game Engine</w:t>
             </w:r>
             <w:r>
               <w:rPr>
@@ -3877,7 +5277,7 @@
                 <w:noProof/>
                 <w:webHidden/>
               </w:rPr>
-              <w:instrText xml:space="preserve"> PAGEREF _Toc47985602 \h </w:instrText>
+              <w:instrText xml:space="preserve"> PAGEREF _Toc48670604 \h </w:instrText>
             </w:r>
             <w:r>
               <w:rPr>
@@ -3897,7 +5297,497 @@
                 <w:noProof/>
                 <w:webHidden/>
               </w:rPr>
-              <w:t>18</w:t>
+              <w:t>26</w:t>
+            </w:r>
+            <w:r>
+              <w:rPr>
+                <w:noProof/>
+                <w:webHidden/>
+              </w:rPr>
+              <w:fldChar w:fldCharType="end"/>
+            </w:r>
+          </w:hyperlink>
+        </w:p>
+        <w:p>
+          <w:pPr>
+            <w:pStyle w:val="TOC3"/>
+            <w:tabs>
+              <w:tab w:val="right" w:leader="dot" w:pos="9016"/>
+            </w:tabs>
+            <w:rPr>
+              <w:rFonts w:cstheme="minorBidi"/>
+              <w:noProof/>
+              <w:lang w:val="en-AU" w:eastAsia="en-AU"/>
+            </w:rPr>
+          </w:pPr>
+          <w:hyperlink w:anchor="_Toc48670605" w:history="1">
+            <w:r>
+              <w:rPr>
+                <w:rStyle w:val="Hyperlink"/>
+                <w:noProof/>
+              </w:rPr>
+              <w:t>Programming</w:t>
+            </w:r>
+            <w:r>
+              <w:rPr>
+                <w:noProof/>
+                <w:webHidden/>
+              </w:rPr>
+              <w:tab/>
+            </w:r>
+            <w:r>
+              <w:rPr>
+                <w:noProof/>
+                <w:webHidden/>
+              </w:rPr>
+              <w:fldChar w:fldCharType="begin"/>
+            </w:r>
+            <w:r>
+              <w:rPr>
+                <w:noProof/>
+                <w:webHidden/>
+              </w:rPr>
+              <w:instrText xml:space="preserve"> PAGEREF _Toc48670605 \h </w:instrText>
+            </w:r>
+            <w:r>
+              <w:rPr>
+                <w:noProof/>
+                <w:webHidden/>
+              </w:rPr>
+            </w:r>
+            <w:r>
+              <w:rPr>
+                <w:noProof/>
+                <w:webHidden/>
+              </w:rPr>
+              <w:fldChar w:fldCharType="separate"/>
+            </w:r>
+            <w:r>
+              <w:rPr>
+                <w:noProof/>
+                <w:webHidden/>
+              </w:rPr>
+              <w:t>26</w:t>
+            </w:r>
+            <w:r>
+              <w:rPr>
+                <w:noProof/>
+                <w:webHidden/>
+              </w:rPr>
+              <w:fldChar w:fldCharType="end"/>
+            </w:r>
+          </w:hyperlink>
+        </w:p>
+        <w:p>
+          <w:pPr>
+            <w:pStyle w:val="TOC3"/>
+            <w:tabs>
+              <w:tab w:val="right" w:leader="dot" w:pos="9016"/>
+            </w:tabs>
+            <w:rPr>
+              <w:rFonts w:cstheme="minorBidi"/>
+              <w:noProof/>
+              <w:lang w:val="en-AU" w:eastAsia="en-AU"/>
+            </w:rPr>
+          </w:pPr>
+          <w:hyperlink w:anchor="_Toc48670606" w:history="1">
+            <w:r>
+              <w:rPr>
+                <w:rStyle w:val="Hyperlink"/>
+                <w:noProof/>
+              </w:rPr>
+              <w:t>Art Software</w:t>
+            </w:r>
+            <w:r>
+              <w:rPr>
+                <w:noProof/>
+                <w:webHidden/>
+              </w:rPr>
+              <w:tab/>
+            </w:r>
+            <w:r>
+              <w:rPr>
+                <w:noProof/>
+                <w:webHidden/>
+              </w:rPr>
+              <w:fldChar w:fldCharType="begin"/>
+            </w:r>
+            <w:r>
+              <w:rPr>
+                <w:noProof/>
+                <w:webHidden/>
+              </w:rPr>
+              <w:instrText xml:space="preserve"> PAGEREF _Toc48670606 \h </w:instrText>
+            </w:r>
+            <w:r>
+              <w:rPr>
+                <w:noProof/>
+                <w:webHidden/>
+              </w:rPr>
+            </w:r>
+            <w:r>
+              <w:rPr>
+                <w:noProof/>
+                <w:webHidden/>
+              </w:rPr>
+              <w:fldChar w:fldCharType="separate"/>
+            </w:r>
+            <w:r>
+              <w:rPr>
+                <w:noProof/>
+                <w:webHidden/>
+              </w:rPr>
+              <w:t>26</w:t>
+            </w:r>
+            <w:r>
+              <w:rPr>
+                <w:noProof/>
+                <w:webHidden/>
+              </w:rPr>
+              <w:fldChar w:fldCharType="end"/>
+            </w:r>
+          </w:hyperlink>
+        </w:p>
+        <w:p>
+          <w:pPr>
+            <w:pStyle w:val="TOC3"/>
+            <w:tabs>
+              <w:tab w:val="right" w:leader="dot" w:pos="9016"/>
+            </w:tabs>
+            <w:rPr>
+              <w:rFonts w:cstheme="minorBidi"/>
+              <w:noProof/>
+              <w:lang w:val="en-AU" w:eastAsia="en-AU"/>
+            </w:rPr>
+          </w:pPr>
+          <w:hyperlink w:anchor="_Toc48670607" w:history="1">
+            <w:r>
+              <w:rPr>
+                <w:rStyle w:val="Hyperlink"/>
+                <w:noProof/>
+              </w:rPr>
+              <w:t>Audio Design</w:t>
+            </w:r>
+            <w:r>
+              <w:rPr>
+                <w:noProof/>
+                <w:webHidden/>
+              </w:rPr>
+              <w:tab/>
+            </w:r>
+            <w:r>
+              <w:rPr>
+                <w:noProof/>
+                <w:webHidden/>
+              </w:rPr>
+              <w:fldChar w:fldCharType="begin"/>
+            </w:r>
+            <w:r>
+              <w:rPr>
+                <w:noProof/>
+                <w:webHidden/>
+              </w:rPr>
+              <w:instrText xml:space="preserve"> PAGEREF _Toc48670607 \h </w:instrText>
+            </w:r>
+            <w:r>
+              <w:rPr>
+                <w:noProof/>
+                <w:webHidden/>
+              </w:rPr>
+            </w:r>
+            <w:r>
+              <w:rPr>
+                <w:noProof/>
+                <w:webHidden/>
+              </w:rPr>
+              <w:fldChar w:fldCharType="separate"/>
+            </w:r>
+            <w:r>
+              <w:rPr>
+                <w:noProof/>
+                <w:webHidden/>
+              </w:rPr>
+              <w:t>26</w:t>
+            </w:r>
+            <w:r>
+              <w:rPr>
+                <w:noProof/>
+                <w:webHidden/>
+              </w:rPr>
+              <w:fldChar w:fldCharType="end"/>
+            </w:r>
+          </w:hyperlink>
+        </w:p>
+        <w:p>
+          <w:pPr>
+            <w:pStyle w:val="TOC2"/>
+            <w:tabs>
+              <w:tab w:val="right" w:leader="dot" w:pos="9016"/>
+            </w:tabs>
+            <w:rPr>
+              <w:rFonts w:cstheme="minorBidi"/>
+              <w:noProof/>
+              <w:lang w:val="en-AU" w:eastAsia="en-AU"/>
+            </w:rPr>
+          </w:pPr>
+          <w:hyperlink w:anchor="_Toc48670608" w:history="1">
+            <w:r>
+              <w:rPr>
+                <w:rStyle w:val="Hyperlink"/>
+                <w:noProof/>
+              </w:rPr>
+              <w:t>Milestones</w:t>
+            </w:r>
+            <w:r>
+              <w:rPr>
+                <w:noProof/>
+                <w:webHidden/>
+              </w:rPr>
+              <w:tab/>
+            </w:r>
+            <w:r>
+              <w:rPr>
+                <w:noProof/>
+                <w:webHidden/>
+              </w:rPr>
+              <w:fldChar w:fldCharType="begin"/>
+            </w:r>
+            <w:r>
+              <w:rPr>
+                <w:noProof/>
+                <w:webHidden/>
+              </w:rPr>
+              <w:instrText xml:space="preserve"> PAGEREF _Toc48670608 \h </w:instrText>
+            </w:r>
+            <w:r>
+              <w:rPr>
+                <w:noProof/>
+                <w:webHidden/>
+              </w:rPr>
+            </w:r>
+            <w:r>
+              <w:rPr>
+                <w:noProof/>
+                <w:webHidden/>
+              </w:rPr>
+              <w:fldChar w:fldCharType="separate"/>
+            </w:r>
+            <w:r>
+              <w:rPr>
+                <w:noProof/>
+                <w:webHidden/>
+              </w:rPr>
+              <w:t>27</w:t>
+            </w:r>
+            <w:r>
+              <w:rPr>
+                <w:noProof/>
+                <w:webHidden/>
+              </w:rPr>
+              <w:fldChar w:fldCharType="end"/>
+            </w:r>
+          </w:hyperlink>
+        </w:p>
+        <w:p>
+          <w:pPr>
+            <w:pStyle w:val="TOC3"/>
+            <w:tabs>
+              <w:tab w:val="right" w:leader="dot" w:pos="9016"/>
+            </w:tabs>
+            <w:rPr>
+              <w:rFonts w:cstheme="minorBidi"/>
+              <w:noProof/>
+              <w:lang w:val="en-AU" w:eastAsia="en-AU"/>
+            </w:rPr>
+          </w:pPr>
+          <w:hyperlink w:anchor="_Toc48670609" w:history="1">
+            <w:r>
+              <w:rPr>
+                <w:rStyle w:val="Hyperlink"/>
+                <w:noProof/>
+              </w:rPr>
+              <w:t>Alpha</w:t>
+            </w:r>
+            <w:r>
+              <w:rPr>
+                <w:noProof/>
+                <w:webHidden/>
+              </w:rPr>
+              <w:tab/>
+            </w:r>
+            <w:r>
+              <w:rPr>
+                <w:noProof/>
+                <w:webHidden/>
+              </w:rPr>
+              <w:fldChar w:fldCharType="begin"/>
+            </w:r>
+            <w:r>
+              <w:rPr>
+                <w:noProof/>
+                <w:webHidden/>
+              </w:rPr>
+              <w:instrText xml:space="preserve"> PAGEREF _Toc48670609 \h </w:instrText>
+            </w:r>
+            <w:r>
+              <w:rPr>
+                <w:noProof/>
+                <w:webHidden/>
+              </w:rPr>
+            </w:r>
+            <w:r>
+              <w:rPr>
+                <w:noProof/>
+                <w:webHidden/>
+              </w:rPr>
+              <w:fldChar w:fldCharType="separate"/>
+            </w:r>
+            <w:r>
+              <w:rPr>
+                <w:noProof/>
+                <w:webHidden/>
+              </w:rPr>
+              <w:t>27</w:t>
+            </w:r>
+            <w:r>
+              <w:rPr>
+                <w:noProof/>
+                <w:webHidden/>
+              </w:rPr>
+              <w:fldChar w:fldCharType="end"/>
+            </w:r>
+          </w:hyperlink>
+        </w:p>
+        <w:p>
+          <w:pPr>
+            <w:pStyle w:val="TOC3"/>
+            <w:tabs>
+              <w:tab w:val="right" w:leader="dot" w:pos="9016"/>
+            </w:tabs>
+            <w:rPr>
+              <w:rFonts w:cstheme="minorBidi"/>
+              <w:noProof/>
+              <w:lang w:val="en-AU" w:eastAsia="en-AU"/>
+            </w:rPr>
+          </w:pPr>
+          <w:hyperlink w:anchor="_Toc48670610" w:history="1">
+            <w:r>
+              <w:rPr>
+                <w:rStyle w:val="Hyperlink"/>
+                <w:noProof/>
+              </w:rPr>
+              <w:t>Beta</w:t>
+            </w:r>
+            <w:r>
+              <w:rPr>
+                <w:noProof/>
+                <w:webHidden/>
+              </w:rPr>
+              <w:tab/>
+            </w:r>
+            <w:r>
+              <w:rPr>
+                <w:noProof/>
+                <w:webHidden/>
+              </w:rPr>
+              <w:fldChar w:fldCharType="begin"/>
+            </w:r>
+            <w:r>
+              <w:rPr>
+                <w:noProof/>
+                <w:webHidden/>
+              </w:rPr>
+              <w:instrText xml:space="preserve"> PAGEREF _Toc48670610 \h </w:instrText>
+            </w:r>
+            <w:r>
+              <w:rPr>
+                <w:noProof/>
+                <w:webHidden/>
+              </w:rPr>
+            </w:r>
+            <w:r>
+              <w:rPr>
+                <w:noProof/>
+                <w:webHidden/>
+              </w:rPr>
+              <w:fldChar w:fldCharType="separate"/>
+            </w:r>
+            <w:r>
+              <w:rPr>
+                <w:noProof/>
+                <w:webHidden/>
+              </w:rPr>
+              <w:t>27</w:t>
+            </w:r>
+            <w:r>
+              <w:rPr>
+                <w:noProof/>
+                <w:webHidden/>
+              </w:rPr>
+              <w:fldChar w:fldCharType="end"/>
+            </w:r>
+          </w:hyperlink>
+        </w:p>
+        <w:p>
+          <w:pPr>
+            <w:pStyle w:val="TOC3"/>
+            <w:tabs>
+              <w:tab w:val="right" w:leader="dot" w:pos="9016"/>
+            </w:tabs>
+            <w:rPr>
+              <w:rFonts w:cstheme="minorBidi"/>
+              <w:noProof/>
+              <w:lang w:val="en-AU" w:eastAsia="en-AU"/>
+            </w:rPr>
+          </w:pPr>
+          <w:hyperlink w:anchor="_Toc48670611" w:history="1">
+            <w:r>
+              <w:rPr>
+                <w:rStyle w:val="Hyperlink"/>
+                <w:noProof/>
+              </w:rPr>
+              <w:t>Gold</w:t>
+            </w:r>
+            <w:r>
+              <w:rPr>
+                <w:noProof/>
+                <w:webHidden/>
+              </w:rPr>
+              <w:tab/>
+            </w:r>
+            <w:r>
+              <w:rPr>
+                <w:noProof/>
+                <w:webHidden/>
+              </w:rPr>
+              <w:fldChar w:fldCharType="begin"/>
+            </w:r>
+            <w:r>
+              <w:rPr>
+                <w:noProof/>
+                <w:webHidden/>
+              </w:rPr>
+              <w:instrText xml:space="preserve"> PAGEREF _Toc48670611 \h </w:instrText>
+            </w:r>
+            <w:r>
+              <w:rPr>
+                <w:noProof/>
+                <w:webHidden/>
+              </w:rPr>
+            </w:r>
+            <w:r>
+              <w:rPr>
+                <w:noProof/>
+                <w:webHidden/>
+              </w:rPr>
+              <w:fldChar w:fldCharType="separate"/>
+            </w:r>
+            <w:r>
+              <w:rPr>
+                <w:noProof/>
+                <w:webHidden/>
+              </w:rPr>
+              <w:t>27</w:t>
             </w:r>
             <w:r>
               <w:rPr>
@@ -3920,13 +5810,13 @@
               <w:lang w:val="en-AU" w:eastAsia="en-AU"/>
             </w:rPr>
           </w:pPr>
-          <w:hyperlink w:anchor="_Toc47985603" w:history="1">
+          <w:hyperlink w:anchor="_Toc48670612" w:history="1">
             <w:r>
               <w:rPr>
                 <w:rStyle w:val="Hyperlink"/>
                 <w:noProof/>
               </w:rPr>
-              <w:t>Narrative</w:t>
+              <w:t>Archive</w:t>
             </w:r>
             <w:r>
               <w:rPr>
@@ -3947,7 +5837,7 @@
                 <w:noProof/>
                 <w:webHidden/>
               </w:rPr>
-              <w:instrText xml:space="preserve"> PAGEREF _Toc47985603 \h </w:instrText>
+              <w:instrText xml:space="preserve"> PAGEREF _Toc48670612 \h </w:instrText>
             </w:r>
             <w:r>
               <w:rPr>
@@ -3967,7 +5857,287 @@
                 <w:noProof/>
                 <w:webHidden/>
               </w:rPr>
-              <w:t>19</w:t>
+              <w:t>28</w:t>
+            </w:r>
+            <w:r>
+              <w:rPr>
+                <w:noProof/>
+                <w:webHidden/>
+              </w:rPr>
+              <w:fldChar w:fldCharType="end"/>
+            </w:r>
+          </w:hyperlink>
+        </w:p>
+        <w:p>
+          <w:pPr>
+            <w:pStyle w:val="TOC3"/>
+            <w:tabs>
+              <w:tab w:val="right" w:leader="dot" w:pos="9016"/>
+            </w:tabs>
+            <w:rPr>
+              <w:rFonts w:cstheme="minorBidi"/>
+              <w:noProof/>
+              <w:lang w:val="en-AU" w:eastAsia="en-AU"/>
+            </w:rPr>
+          </w:pPr>
+          <w:hyperlink w:anchor="_Toc48670613" w:history="1">
+            <w:r>
+              <w:rPr>
+                <w:rStyle w:val="Hyperlink"/>
+                <w:noProof/>
+              </w:rPr>
+              <w:t>Version 1.4</w:t>
+            </w:r>
+            <w:r>
+              <w:rPr>
+                <w:noProof/>
+                <w:webHidden/>
+              </w:rPr>
+              <w:tab/>
+            </w:r>
+            <w:r>
+              <w:rPr>
+                <w:noProof/>
+                <w:webHidden/>
+              </w:rPr>
+              <w:fldChar w:fldCharType="begin"/>
+            </w:r>
+            <w:r>
+              <w:rPr>
+                <w:noProof/>
+                <w:webHidden/>
+              </w:rPr>
+              <w:instrText xml:space="preserve"> PAGEREF _Toc48670613 \h </w:instrText>
+            </w:r>
+            <w:r>
+              <w:rPr>
+                <w:noProof/>
+                <w:webHidden/>
+              </w:rPr>
+            </w:r>
+            <w:r>
+              <w:rPr>
+                <w:noProof/>
+                <w:webHidden/>
+              </w:rPr>
+              <w:fldChar w:fldCharType="separate"/>
+            </w:r>
+            <w:r>
+              <w:rPr>
+                <w:noProof/>
+                <w:webHidden/>
+              </w:rPr>
+              <w:t>28</w:t>
+            </w:r>
+            <w:r>
+              <w:rPr>
+                <w:noProof/>
+                <w:webHidden/>
+              </w:rPr>
+              <w:fldChar w:fldCharType="end"/>
+            </w:r>
+          </w:hyperlink>
+        </w:p>
+        <w:p>
+          <w:pPr>
+            <w:pStyle w:val="TOC3"/>
+            <w:tabs>
+              <w:tab w:val="right" w:leader="dot" w:pos="9016"/>
+            </w:tabs>
+            <w:rPr>
+              <w:rFonts w:cstheme="minorBidi"/>
+              <w:noProof/>
+              <w:lang w:val="en-AU" w:eastAsia="en-AU"/>
+            </w:rPr>
+          </w:pPr>
+          <w:hyperlink w:anchor="_Toc48670614" w:history="1">
+            <w:r>
+              <w:rPr>
+                <w:rStyle w:val="Hyperlink"/>
+                <w:noProof/>
+              </w:rPr>
+              <w:t>Version 1.5</w:t>
+            </w:r>
+            <w:r>
+              <w:rPr>
+                <w:noProof/>
+                <w:webHidden/>
+              </w:rPr>
+              <w:tab/>
+            </w:r>
+            <w:r>
+              <w:rPr>
+                <w:noProof/>
+                <w:webHidden/>
+              </w:rPr>
+              <w:fldChar w:fldCharType="begin"/>
+            </w:r>
+            <w:r>
+              <w:rPr>
+                <w:noProof/>
+                <w:webHidden/>
+              </w:rPr>
+              <w:instrText xml:space="preserve"> PAGEREF _Toc48670614 \h </w:instrText>
+            </w:r>
+            <w:r>
+              <w:rPr>
+                <w:noProof/>
+                <w:webHidden/>
+              </w:rPr>
+            </w:r>
+            <w:r>
+              <w:rPr>
+                <w:noProof/>
+                <w:webHidden/>
+              </w:rPr>
+              <w:fldChar w:fldCharType="separate"/>
+            </w:r>
+            <w:r>
+              <w:rPr>
+                <w:noProof/>
+                <w:webHidden/>
+              </w:rPr>
+              <w:t>28</w:t>
+            </w:r>
+            <w:r>
+              <w:rPr>
+                <w:noProof/>
+                <w:webHidden/>
+              </w:rPr>
+              <w:fldChar w:fldCharType="end"/>
+            </w:r>
+          </w:hyperlink>
+        </w:p>
+        <w:p>
+          <w:pPr>
+            <w:pStyle w:val="TOC3"/>
+            <w:tabs>
+              <w:tab w:val="right" w:leader="dot" w:pos="9016"/>
+            </w:tabs>
+            <w:rPr>
+              <w:rFonts w:cstheme="minorBidi"/>
+              <w:noProof/>
+              <w:lang w:val="en-AU" w:eastAsia="en-AU"/>
+            </w:rPr>
+          </w:pPr>
+          <w:hyperlink w:anchor="_Toc48670615" w:history="1">
+            <w:r>
+              <w:rPr>
+                <w:rStyle w:val="Hyperlink"/>
+                <w:noProof/>
+              </w:rPr>
+              <w:t>Version 2.0</w:t>
+            </w:r>
+            <w:r>
+              <w:rPr>
+                <w:noProof/>
+                <w:webHidden/>
+              </w:rPr>
+              <w:tab/>
+            </w:r>
+            <w:r>
+              <w:rPr>
+                <w:noProof/>
+                <w:webHidden/>
+              </w:rPr>
+              <w:fldChar w:fldCharType="begin"/>
+            </w:r>
+            <w:r>
+              <w:rPr>
+                <w:noProof/>
+                <w:webHidden/>
+              </w:rPr>
+              <w:instrText xml:space="preserve"> PAGEREF _Toc48670615 \h </w:instrText>
+            </w:r>
+            <w:r>
+              <w:rPr>
+                <w:noProof/>
+                <w:webHidden/>
+              </w:rPr>
+            </w:r>
+            <w:r>
+              <w:rPr>
+                <w:noProof/>
+                <w:webHidden/>
+              </w:rPr>
+              <w:fldChar w:fldCharType="separate"/>
+            </w:r>
+            <w:r>
+              <w:rPr>
+                <w:noProof/>
+                <w:webHidden/>
+              </w:rPr>
+              <w:t>28</w:t>
+            </w:r>
+            <w:r>
+              <w:rPr>
+                <w:noProof/>
+                <w:webHidden/>
+              </w:rPr>
+              <w:fldChar w:fldCharType="end"/>
+            </w:r>
+          </w:hyperlink>
+        </w:p>
+        <w:p>
+          <w:pPr>
+            <w:pStyle w:val="TOC1"/>
+            <w:tabs>
+              <w:tab w:val="right" w:leader="dot" w:pos="9016"/>
+            </w:tabs>
+            <w:rPr>
+              <w:rFonts w:cstheme="minorBidi"/>
+              <w:noProof/>
+              <w:lang w:val="en-AU" w:eastAsia="en-AU"/>
+            </w:rPr>
+          </w:pPr>
+          <w:hyperlink w:anchor="_Toc48670616" w:history="1">
+            <w:r>
+              <w:rPr>
+                <w:rStyle w:val="Hyperlink"/>
+                <w:noProof/>
+              </w:rPr>
+              <w:t>Version History</w:t>
+            </w:r>
+            <w:r>
+              <w:rPr>
+                <w:noProof/>
+                <w:webHidden/>
+              </w:rPr>
+              <w:tab/>
+            </w:r>
+            <w:r>
+              <w:rPr>
+                <w:noProof/>
+                <w:webHidden/>
+              </w:rPr>
+              <w:fldChar w:fldCharType="begin"/>
+            </w:r>
+            <w:r>
+              <w:rPr>
+                <w:noProof/>
+                <w:webHidden/>
+              </w:rPr>
+              <w:instrText xml:space="preserve"> PAGEREF _Toc48670616 \h </w:instrText>
+            </w:r>
+            <w:r>
+              <w:rPr>
+                <w:noProof/>
+                <w:webHidden/>
+              </w:rPr>
+            </w:r>
+            <w:r>
+              <w:rPr>
+                <w:noProof/>
+                <w:webHidden/>
+              </w:rPr>
+              <w:fldChar w:fldCharType="separate"/>
+            </w:r>
+            <w:r>
+              <w:rPr>
+                <w:noProof/>
+                <w:webHidden/>
+              </w:rPr>
+              <w:t>29</w:t>
             </w:r>
             <w:r>
               <w:rPr>
@@ -3990,13 +6160,13 @@
               <w:lang w:val="en-AU" w:eastAsia="en-AU"/>
             </w:rPr>
           </w:pPr>
-          <w:hyperlink w:anchor="_Toc47985604" w:history="1">
+          <w:hyperlink w:anchor="_Toc48670617" w:history="1">
             <w:r>
               <w:rPr>
                 <w:rStyle w:val="Hyperlink"/>
                 <w:noProof/>
               </w:rPr>
-              <w:t>Context of Gameplay</w:t>
+              <w:t>Change Log</w:t>
             </w:r>
             <w:r>
               <w:rPr>
@@ -4017,7 +6187,7 @@
                 <w:noProof/>
                 <w:webHidden/>
               </w:rPr>
-              <w:instrText xml:space="preserve"> PAGEREF _Toc47985604 \h </w:instrText>
+              <w:instrText xml:space="preserve"> PAGEREF _Toc48670617 \h </w:instrText>
             </w:r>
             <w:r>
               <w:rPr>
@@ -4037,1267 +6207,7 @@
                 <w:noProof/>
                 <w:webHidden/>
               </w:rPr>
-              <w:t>19</w:t>
-            </w:r>
-            <w:r>
-              <w:rPr>
-                <w:noProof/>
-                <w:webHidden/>
-              </w:rPr>
-              <w:fldChar w:fldCharType="end"/>
-            </w:r>
-          </w:hyperlink>
-        </w:p>
-        <w:p>
-          <w:pPr>
-            <w:pStyle w:val="TOC2"/>
-            <w:tabs>
-              <w:tab w:val="right" w:leader="dot" w:pos="9016"/>
-            </w:tabs>
-            <w:rPr>
-              <w:rFonts w:cstheme="minorBidi"/>
-              <w:noProof/>
-              <w:lang w:val="en-AU" w:eastAsia="en-AU"/>
-            </w:rPr>
-          </w:pPr>
-          <w:hyperlink w:anchor="_Toc47985605" w:history="1">
-            <w:r>
-              <w:rPr>
-                <w:rStyle w:val="Hyperlink"/>
-                <w:noProof/>
-              </w:rPr>
-              <w:t>Story</w:t>
-            </w:r>
-            <w:r>
-              <w:rPr>
-                <w:noProof/>
-                <w:webHidden/>
-              </w:rPr>
-              <w:tab/>
-            </w:r>
-            <w:r>
-              <w:rPr>
-                <w:noProof/>
-                <w:webHidden/>
-              </w:rPr>
-              <w:fldChar w:fldCharType="begin"/>
-            </w:r>
-            <w:r>
-              <w:rPr>
-                <w:noProof/>
-                <w:webHidden/>
-              </w:rPr>
-              <w:instrText xml:space="preserve"> PAGEREF _Toc47985605 \h </w:instrText>
-            </w:r>
-            <w:r>
-              <w:rPr>
-                <w:noProof/>
-                <w:webHidden/>
-              </w:rPr>
-            </w:r>
-            <w:r>
-              <w:rPr>
-                <w:noProof/>
-                <w:webHidden/>
-              </w:rPr>
-              <w:fldChar w:fldCharType="separate"/>
-            </w:r>
-            <w:r>
-              <w:rPr>
-                <w:noProof/>
-                <w:webHidden/>
-              </w:rPr>
-              <w:t>19</w:t>
-            </w:r>
-            <w:r>
-              <w:rPr>
-                <w:noProof/>
-                <w:webHidden/>
-              </w:rPr>
-              <w:fldChar w:fldCharType="end"/>
-            </w:r>
-          </w:hyperlink>
-        </w:p>
-        <w:p>
-          <w:pPr>
-            <w:pStyle w:val="TOC2"/>
-            <w:tabs>
-              <w:tab w:val="right" w:leader="dot" w:pos="9016"/>
-            </w:tabs>
-            <w:rPr>
-              <w:rFonts w:cstheme="minorBidi"/>
-              <w:noProof/>
-              <w:lang w:val="en-AU" w:eastAsia="en-AU"/>
-            </w:rPr>
-          </w:pPr>
-          <w:hyperlink w:anchor="_Toc47985606" w:history="1">
-            <w:r>
-              <w:rPr>
-                <w:rStyle w:val="Hyperlink"/>
-                <w:noProof/>
-              </w:rPr>
-              <w:t>Character Information</w:t>
-            </w:r>
-            <w:r>
-              <w:rPr>
-                <w:noProof/>
-                <w:webHidden/>
-              </w:rPr>
-              <w:tab/>
-            </w:r>
-            <w:r>
-              <w:rPr>
-                <w:noProof/>
-                <w:webHidden/>
-              </w:rPr>
-              <w:fldChar w:fldCharType="begin"/>
-            </w:r>
-            <w:r>
-              <w:rPr>
-                <w:noProof/>
-                <w:webHidden/>
-              </w:rPr>
-              <w:instrText xml:space="preserve"> PAGEREF _Toc47985606 \h </w:instrText>
-            </w:r>
-            <w:r>
-              <w:rPr>
-                <w:noProof/>
-                <w:webHidden/>
-              </w:rPr>
-            </w:r>
-            <w:r>
-              <w:rPr>
-                <w:noProof/>
-                <w:webHidden/>
-              </w:rPr>
-              <w:fldChar w:fldCharType="separate"/>
-            </w:r>
-            <w:r>
-              <w:rPr>
-                <w:noProof/>
-                <w:webHidden/>
-              </w:rPr>
-              <w:t>19</w:t>
-            </w:r>
-            <w:r>
-              <w:rPr>
-                <w:noProof/>
-                <w:webHidden/>
-              </w:rPr>
-              <w:fldChar w:fldCharType="end"/>
-            </w:r>
-          </w:hyperlink>
-        </w:p>
-        <w:p>
-          <w:pPr>
-            <w:pStyle w:val="TOC2"/>
-            <w:tabs>
-              <w:tab w:val="right" w:leader="dot" w:pos="9016"/>
-            </w:tabs>
-            <w:rPr>
-              <w:rFonts w:cstheme="minorBidi"/>
-              <w:noProof/>
-              <w:lang w:val="en-AU" w:eastAsia="en-AU"/>
-            </w:rPr>
-          </w:pPr>
-          <w:hyperlink w:anchor="_Toc47985607" w:history="1">
-            <w:r>
-              <w:rPr>
-                <w:rStyle w:val="Hyperlink"/>
-                <w:noProof/>
-              </w:rPr>
-              <w:t>Plot Synopsis</w:t>
-            </w:r>
-            <w:r>
-              <w:rPr>
-                <w:noProof/>
-                <w:webHidden/>
-              </w:rPr>
-              <w:tab/>
-            </w:r>
-            <w:r>
-              <w:rPr>
-                <w:noProof/>
-                <w:webHidden/>
-              </w:rPr>
-              <w:fldChar w:fldCharType="begin"/>
-            </w:r>
-            <w:r>
-              <w:rPr>
-                <w:noProof/>
-                <w:webHidden/>
-              </w:rPr>
-              <w:instrText xml:space="preserve"> PAGEREF _Toc47985607 \h </w:instrText>
-            </w:r>
-            <w:r>
-              <w:rPr>
-                <w:noProof/>
-                <w:webHidden/>
-              </w:rPr>
-            </w:r>
-            <w:r>
-              <w:rPr>
-                <w:noProof/>
-                <w:webHidden/>
-              </w:rPr>
-              <w:fldChar w:fldCharType="separate"/>
-            </w:r>
-            <w:r>
-              <w:rPr>
-                <w:noProof/>
-                <w:webHidden/>
-              </w:rPr>
-              <w:t>19</w:t>
-            </w:r>
-            <w:r>
-              <w:rPr>
-                <w:noProof/>
-                <w:webHidden/>
-              </w:rPr>
-              <w:fldChar w:fldCharType="end"/>
-            </w:r>
-          </w:hyperlink>
-        </w:p>
-        <w:p>
-          <w:pPr>
-            <w:pStyle w:val="TOC2"/>
-            <w:tabs>
-              <w:tab w:val="right" w:leader="dot" w:pos="9016"/>
-            </w:tabs>
-            <w:rPr>
-              <w:rFonts w:cstheme="minorBidi"/>
-              <w:noProof/>
-              <w:lang w:val="en-AU" w:eastAsia="en-AU"/>
-            </w:rPr>
-          </w:pPr>
-          <w:hyperlink w:anchor="_Toc47985608" w:history="1">
-            <w:r>
-              <w:rPr>
-                <w:rStyle w:val="Hyperlink"/>
-                <w:noProof/>
-              </w:rPr>
-              <w:t>Gameplay Synopsis</w:t>
-            </w:r>
-            <w:r>
-              <w:rPr>
-                <w:noProof/>
-                <w:webHidden/>
-              </w:rPr>
-              <w:tab/>
-            </w:r>
-            <w:r>
-              <w:rPr>
-                <w:noProof/>
-                <w:webHidden/>
-              </w:rPr>
-              <w:fldChar w:fldCharType="begin"/>
-            </w:r>
-            <w:r>
-              <w:rPr>
-                <w:noProof/>
-                <w:webHidden/>
-              </w:rPr>
-              <w:instrText xml:space="preserve"> PAGEREF _Toc47985608 \h </w:instrText>
-            </w:r>
-            <w:r>
-              <w:rPr>
-                <w:noProof/>
-                <w:webHidden/>
-              </w:rPr>
-            </w:r>
-            <w:r>
-              <w:rPr>
-                <w:noProof/>
-                <w:webHidden/>
-              </w:rPr>
-              <w:fldChar w:fldCharType="separate"/>
-            </w:r>
-            <w:r>
-              <w:rPr>
-                <w:noProof/>
-                <w:webHidden/>
-              </w:rPr>
-              <w:t>20</w:t>
-            </w:r>
-            <w:r>
-              <w:rPr>
-                <w:noProof/>
-                <w:webHidden/>
-              </w:rPr>
-              <w:fldChar w:fldCharType="end"/>
-            </w:r>
-          </w:hyperlink>
-        </w:p>
-        <w:p>
-          <w:pPr>
-            <w:pStyle w:val="TOC1"/>
-            <w:tabs>
-              <w:tab w:val="right" w:leader="dot" w:pos="9016"/>
-            </w:tabs>
-            <w:rPr>
-              <w:rFonts w:cstheme="minorBidi"/>
-              <w:noProof/>
-              <w:lang w:val="en-AU" w:eastAsia="en-AU"/>
-            </w:rPr>
-          </w:pPr>
-          <w:hyperlink w:anchor="_Toc47985609" w:history="1">
-            <w:r>
-              <w:rPr>
-                <w:rStyle w:val="Hyperlink"/>
-                <w:noProof/>
-              </w:rPr>
-              <w:t>Art Direction</w:t>
-            </w:r>
-            <w:r>
-              <w:rPr>
-                <w:noProof/>
-                <w:webHidden/>
-              </w:rPr>
-              <w:tab/>
-            </w:r>
-            <w:r>
-              <w:rPr>
-                <w:noProof/>
-                <w:webHidden/>
-              </w:rPr>
-              <w:fldChar w:fldCharType="begin"/>
-            </w:r>
-            <w:r>
-              <w:rPr>
-                <w:noProof/>
-                <w:webHidden/>
-              </w:rPr>
-              <w:instrText xml:space="preserve"> PAGEREF _Toc47985609 \h </w:instrText>
-            </w:r>
-            <w:r>
-              <w:rPr>
-                <w:noProof/>
-                <w:webHidden/>
-              </w:rPr>
-            </w:r>
-            <w:r>
-              <w:rPr>
-                <w:noProof/>
-                <w:webHidden/>
-              </w:rPr>
-              <w:fldChar w:fldCharType="separate"/>
-            </w:r>
-            <w:r>
-              <w:rPr>
-                <w:noProof/>
-                <w:webHidden/>
-              </w:rPr>
-              <w:t>21</w:t>
-            </w:r>
-            <w:r>
-              <w:rPr>
-                <w:noProof/>
-                <w:webHidden/>
-              </w:rPr>
-              <w:fldChar w:fldCharType="end"/>
-            </w:r>
-          </w:hyperlink>
-        </w:p>
-        <w:p>
-          <w:pPr>
-            <w:pStyle w:val="TOC2"/>
-            <w:tabs>
-              <w:tab w:val="right" w:leader="dot" w:pos="9016"/>
-            </w:tabs>
-            <w:rPr>
-              <w:rFonts w:cstheme="minorBidi"/>
-              <w:noProof/>
-              <w:lang w:val="en-AU" w:eastAsia="en-AU"/>
-            </w:rPr>
-          </w:pPr>
-          <w:hyperlink w:anchor="_Toc47985610" w:history="1">
-            <w:r>
-              <w:rPr>
-                <w:rStyle w:val="Hyperlink"/>
-                <w:noProof/>
-              </w:rPr>
-              <w:t>Art Style</w:t>
-            </w:r>
-            <w:r>
-              <w:rPr>
-                <w:noProof/>
-                <w:webHidden/>
-              </w:rPr>
-              <w:tab/>
-            </w:r>
-            <w:r>
-              <w:rPr>
-                <w:noProof/>
-                <w:webHidden/>
-              </w:rPr>
-              <w:fldChar w:fldCharType="begin"/>
-            </w:r>
-            <w:r>
-              <w:rPr>
-                <w:noProof/>
-                <w:webHidden/>
-              </w:rPr>
-              <w:instrText xml:space="preserve"> PAGEREF _Toc47985610 \h </w:instrText>
-            </w:r>
-            <w:r>
-              <w:rPr>
-                <w:noProof/>
-                <w:webHidden/>
-              </w:rPr>
-            </w:r>
-            <w:r>
-              <w:rPr>
-                <w:noProof/>
-                <w:webHidden/>
-              </w:rPr>
-              <w:fldChar w:fldCharType="separate"/>
-            </w:r>
-            <w:r>
-              <w:rPr>
-                <w:noProof/>
-                <w:webHidden/>
-              </w:rPr>
-              <w:t>21</w:t>
-            </w:r>
-            <w:r>
-              <w:rPr>
-                <w:noProof/>
-                <w:webHidden/>
-              </w:rPr>
-              <w:fldChar w:fldCharType="end"/>
-            </w:r>
-          </w:hyperlink>
-        </w:p>
-        <w:p>
-          <w:pPr>
-            <w:pStyle w:val="TOC2"/>
-            <w:tabs>
-              <w:tab w:val="right" w:leader="dot" w:pos="9016"/>
-            </w:tabs>
-            <w:rPr>
-              <w:rFonts w:cstheme="minorBidi"/>
-              <w:noProof/>
-              <w:lang w:val="en-AU" w:eastAsia="en-AU"/>
-            </w:rPr>
-          </w:pPr>
-          <w:hyperlink w:anchor="_Toc47985611" w:history="1">
-            <w:r>
-              <w:rPr>
-                <w:rStyle w:val="Hyperlink"/>
-                <w:noProof/>
-              </w:rPr>
-              <w:t>Visual References</w:t>
-            </w:r>
-            <w:r>
-              <w:rPr>
-                <w:noProof/>
-                <w:webHidden/>
-              </w:rPr>
-              <w:tab/>
-            </w:r>
-            <w:r>
-              <w:rPr>
-                <w:noProof/>
-                <w:webHidden/>
-              </w:rPr>
-              <w:fldChar w:fldCharType="begin"/>
-            </w:r>
-            <w:r>
-              <w:rPr>
-                <w:noProof/>
-                <w:webHidden/>
-              </w:rPr>
-              <w:instrText xml:space="preserve"> PAGEREF _Toc47985611 \h </w:instrText>
-            </w:r>
-            <w:r>
-              <w:rPr>
-                <w:noProof/>
-                <w:webHidden/>
-              </w:rPr>
-            </w:r>
-            <w:r>
-              <w:rPr>
-                <w:noProof/>
-                <w:webHidden/>
-              </w:rPr>
-              <w:fldChar w:fldCharType="separate"/>
-            </w:r>
-            <w:r>
-              <w:rPr>
-                <w:noProof/>
-                <w:webHidden/>
-              </w:rPr>
-              <w:t>21</w:t>
-            </w:r>
-            <w:r>
-              <w:rPr>
-                <w:noProof/>
-                <w:webHidden/>
-              </w:rPr>
-              <w:fldChar w:fldCharType="end"/>
-            </w:r>
-          </w:hyperlink>
-        </w:p>
-        <w:p>
-          <w:pPr>
-            <w:pStyle w:val="TOC1"/>
-            <w:tabs>
-              <w:tab w:val="right" w:leader="dot" w:pos="9016"/>
-            </w:tabs>
-            <w:rPr>
-              <w:rFonts w:cstheme="minorBidi"/>
-              <w:noProof/>
-              <w:lang w:val="en-AU" w:eastAsia="en-AU"/>
-            </w:rPr>
-          </w:pPr>
-          <w:hyperlink w:anchor="_Toc47985612" w:history="1">
-            <w:r>
-              <w:rPr>
-                <w:rStyle w:val="Hyperlink"/>
-                <w:noProof/>
-              </w:rPr>
-              <w:t>Audio Direction</w:t>
-            </w:r>
-            <w:r>
-              <w:rPr>
-                <w:noProof/>
-                <w:webHidden/>
-              </w:rPr>
-              <w:tab/>
-            </w:r>
-            <w:r>
-              <w:rPr>
-                <w:noProof/>
-                <w:webHidden/>
-              </w:rPr>
-              <w:fldChar w:fldCharType="begin"/>
-            </w:r>
-            <w:r>
-              <w:rPr>
-                <w:noProof/>
-                <w:webHidden/>
-              </w:rPr>
-              <w:instrText xml:space="preserve"> PAGEREF _Toc47985612 \h </w:instrText>
-            </w:r>
-            <w:r>
-              <w:rPr>
-                <w:noProof/>
-                <w:webHidden/>
-              </w:rPr>
-            </w:r>
-            <w:r>
-              <w:rPr>
-                <w:noProof/>
-                <w:webHidden/>
-              </w:rPr>
-              <w:fldChar w:fldCharType="separate"/>
-            </w:r>
-            <w:r>
-              <w:rPr>
-                <w:noProof/>
-                <w:webHidden/>
-              </w:rPr>
-              <w:t>23</w:t>
-            </w:r>
-            <w:r>
-              <w:rPr>
-                <w:noProof/>
-                <w:webHidden/>
-              </w:rPr>
-              <w:fldChar w:fldCharType="end"/>
-            </w:r>
-          </w:hyperlink>
-        </w:p>
-        <w:p>
-          <w:pPr>
-            <w:pStyle w:val="TOC2"/>
-            <w:tabs>
-              <w:tab w:val="right" w:leader="dot" w:pos="9016"/>
-            </w:tabs>
-            <w:rPr>
-              <w:rFonts w:cstheme="minorBidi"/>
-              <w:noProof/>
-              <w:lang w:val="en-AU" w:eastAsia="en-AU"/>
-            </w:rPr>
-          </w:pPr>
-          <w:hyperlink w:anchor="_Toc47985613" w:history="1">
-            <w:r>
-              <w:rPr>
-                <w:rStyle w:val="Hyperlink"/>
-                <w:noProof/>
-              </w:rPr>
-              <w:t>Music</w:t>
-            </w:r>
-            <w:r>
-              <w:rPr>
-                <w:noProof/>
-                <w:webHidden/>
-              </w:rPr>
-              <w:tab/>
-            </w:r>
-            <w:r>
-              <w:rPr>
-                <w:noProof/>
-                <w:webHidden/>
-              </w:rPr>
-              <w:fldChar w:fldCharType="begin"/>
-            </w:r>
-            <w:r>
-              <w:rPr>
-                <w:noProof/>
-                <w:webHidden/>
-              </w:rPr>
-              <w:instrText xml:space="preserve"> PAGEREF _Toc47985613 \h </w:instrText>
-            </w:r>
-            <w:r>
-              <w:rPr>
-                <w:noProof/>
-                <w:webHidden/>
-              </w:rPr>
-            </w:r>
-            <w:r>
-              <w:rPr>
-                <w:noProof/>
-                <w:webHidden/>
-              </w:rPr>
-              <w:fldChar w:fldCharType="separate"/>
-            </w:r>
-            <w:r>
-              <w:rPr>
-                <w:noProof/>
-                <w:webHidden/>
-              </w:rPr>
-              <w:t>23</w:t>
-            </w:r>
-            <w:r>
-              <w:rPr>
-                <w:noProof/>
-                <w:webHidden/>
-              </w:rPr>
-              <w:fldChar w:fldCharType="end"/>
-            </w:r>
-          </w:hyperlink>
-        </w:p>
-        <w:p>
-          <w:pPr>
-            <w:pStyle w:val="TOC2"/>
-            <w:tabs>
-              <w:tab w:val="right" w:leader="dot" w:pos="9016"/>
-            </w:tabs>
-            <w:rPr>
-              <w:rFonts w:cstheme="minorBidi"/>
-              <w:noProof/>
-              <w:lang w:val="en-AU" w:eastAsia="en-AU"/>
-            </w:rPr>
-          </w:pPr>
-          <w:hyperlink w:anchor="_Toc47985614" w:history="1">
-            <w:r>
-              <w:rPr>
-                <w:rStyle w:val="Hyperlink"/>
-                <w:noProof/>
-              </w:rPr>
-              <w:t>Sound Effects</w:t>
-            </w:r>
-            <w:r>
-              <w:rPr>
-                <w:noProof/>
-                <w:webHidden/>
-              </w:rPr>
-              <w:tab/>
-            </w:r>
-            <w:r>
-              <w:rPr>
-                <w:noProof/>
-                <w:webHidden/>
-              </w:rPr>
-              <w:fldChar w:fldCharType="begin"/>
-            </w:r>
-            <w:r>
-              <w:rPr>
-                <w:noProof/>
-                <w:webHidden/>
-              </w:rPr>
-              <w:instrText xml:space="preserve"> PAGEREF _Toc47985614 \h </w:instrText>
-            </w:r>
-            <w:r>
-              <w:rPr>
-                <w:noProof/>
-                <w:webHidden/>
-              </w:rPr>
-            </w:r>
-            <w:r>
-              <w:rPr>
-                <w:noProof/>
-                <w:webHidden/>
-              </w:rPr>
-              <w:fldChar w:fldCharType="separate"/>
-            </w:r>
-            <w:r>
-              <w:rPr>
-                <w:noProof/>
-                <w:webHidden/>
-              </w:rPr>
-              <w:t>23</w:t>
-            </w:r>
-            <w:r>
-              <w:rPr>
-                <w:noProof/>
-                <w:webHidden/>
-              </w:rPr>
-              <w:fldChar w:fldCharType="end"/>
-            </w:r>
-          </w:hyperlink>
-        </w:p>
-        <w:p>
-          <w:pPr>
-            <w:pStyle w:val="TOC1"/>
-            <w:tabs>
-              <w:tab w:val="right" w:leader="dot" w:pos="9016"/>
-            </w:tabs>
-            <w:rPr>
-              <w:rFonts w:cstheme="minorBidi"/>
-              <w:noProof/>
-              <w:lang w:val="en-AU" w:eastAsia="en-AU"/>
-            </w:rPr>
-          </w:pPr>
-          <w:hyperlink w:anchor="_Toc47985615" w:history="1">
-            <w:r>
-              <w:rPr>
-                <w:rStyle w:val="Hyperlink"/>
-                <w:noProof/>
-              </w:rPr>
-              <w:t>Technical Information</w:t>
-            </w:r>
-            <w:r>
-              <w:rPr>
-                <w:noProof/>
-                <w:webHidden/>
-              </w:rPr>
-              <w:tab/>
-            </w:r>
-            <w:r>
-              <w:rPr>
-                <w:noProof/>
-                <w:webHidden/>
-              </w:rPr>
-              <w:fldChar w:fldCharType="begin"/>
-            </w:r>
-            <w:r>
-              <w:rPr>
-                <w:noProof/>
-                <w:webHidden/>
-              </w:rPr>
-              <w:instrText xml:space="preserve"> PAGEREF _Toc47985615 \h </w:instrText>
-            </w:r>
-            <w:r>
-              <w:rPr>
-                <w:noProof/>
-                <w:webHidden/>
-              </w:rPr>
-            </w:r>
-            <w:r>
-              <w:rPr>
-                <w:noProof/>
-                <w:webHidden/>
-              </w:rPr>
-              <w:fldChar w:fldCharType="separate"/>
-            </w:r>
-            <w:r>
-              <w:rPr>
-                <w:noProof/>
-                <w:webHidden/>
-              </w:rPr>
-              <w:t>24</w:t>
-            </w:r>
-            <w:r>
-              <w:rPr>
-                <w:noProof/>
-                <w:webHidden/>
-              </w:rPr>
-              <w:fldChar w:fldCharType="end"/>
-            </w:r>
-          </w:hyperlink>
-        </w:p>
-        <w:p>
-          <w:pPr>
-            <w:pStyle w:val="TOC2"/>
-            <w:tabs>
-              <w:tab w:val="right" w:leader="dot" w:pos="9016"/>
-            </w:tabs>
-            <w:rPr>
-              <w:rFonts w:cstheme="minorBidi"/>
-              <w:noProof/>
-              <w:lang w:val="en-AU" w:eastAsia="en-AU"/>
-            </w:rPr>
-          </w:pPr>
-          <w:hyperlink w:anchor="_Toc47985616" w:history="1">
-            <w:r>
-              <w:rPr>
-                <w:rStyle w:val="Hyperlink"/>
-                <w:noProof/>
-              </w:rPr>
-              <w:t>Target Platform</w:t>
-            </w:r>
-            <w:r>
-              <w:rPr>
-                <w:noProof/>
-                <w:webHidden/>
-              </w:rPr>
-              <w:tab/>
-            </w:r>
-            <w:r>
-              <w:rPr>
-                <w:noProof/>
-                <w:webHidden/>
-              </w:rPr>
-              <w:fldChar w:fldCharType="begin"/>
-            </w:r>
-            <w:r>
-              <w:rPr>
-                <w:noProof/>
-                <w:webHidden/>
-              </w:rPr>
-              <w:instrText xml:space="preserve"> PAGEREF _Toc47985616 \h </w:instrText>
-            </w:r>
-            <w:r>
-              <w:rPr>
-                <w:noProof/>
-                <w:webHidden/>
-              </w:rPr>
-            </w:r>
-            <w:r>
-              <w:rPr>
-                <w:noProof/>
-                <w:webHidden/>
-              </w:rPr>
-              <w:fldChar w:fldCharType="separate"/>
-            </w:r>
-            <w:r>
-              <w:rPr>
-                <w:noProof/>
-                <w:webHidden/>
-              </w:rPr>
-              <w:t>24</w:t>
-            </w:r>
-            <w:r>
-              <w:rPr>
-                <w:noProof/>
-                <w:webHidden/>
-              </w:rPr>
-              <w:fldChar w:fldCharType="end"/>
-            </w:r>
-          </w:hyperlink>
-        </w:p>
-        <w:p>
-          <w:pPr>
-            <w:pStyle w:val="TOC2"/>
-            <w:tabs>
-              <w:tab w:val="right" w:leader="dot" w:pos="9016"/>
-            </w:tabs>
-            <w:rPr>
-              <w:rFonts w:cstheme="minorBidi"/>
-              <w:noProof/>
-              <w:lang w:val="en-AU" w:eastAsia="en-AU"/>
-            </w:rPr>
-          </w:pPr>
-          <w:hyperlink w:anchor="_Toc47985617" w:history="1">
-            <w:r>
-              <w:rPr>
-                <w:rStyle w:val="Hyperlink"/>
-                <w:noProof/>
-              </w:rPr>
-              <w:t>Engine</w:t>
-            </w:r>
-            <w:r>
-              <w:rPr>
-                <w:noProof/>
-                <w:webHidden/>
-              </w:rPr>
-              <w:tab/>
-            </w:r>
-            <w:r>
-              <w:rPr>
-                <w:noProof/>
-                <w:webHidden/>
-              </w:rPr>
-              <w:fldChar w:fldCharType="begin"/>
-            </w:r>
-            <w:r>
-              <w:rPr>
-                <w:noProof/>
-                <w:webHidden/>
-              </w:rPr>
-              <w:instrText xml:space="preserve"> PAGEREF _Toc47985617 \h </w:instrText>
-            </w:r>
-            <w:r>
-              <w:rPr>
-                <w:noProof/>
-                <w:webHidden/>
-              </w:rPr>
-            </w:r>
-            <w:r>
-              <w:rPr>
-                <w:noProof/>
-                <w:webHidden/>
-              </w:rPr>
-              <w:fldChar w:fldCharType="separate"/>
-            </w:r>
-            <w:r>
-              <w:rPr>
-                <w:noProof/>
-                <w:webHidden/>
-              </w:rPr>
-              <w:t>24</w:t>
-            </w:r>
-            <w:r>
-              <w:rPr>
-                <w:noProof/>
-                <w:webHidden/>
-              </w:rPr>
-              <w:fldChar w:fldCharType="end"/>
-            </w:r>
-          </w:hyperlink>
-        </w:p>
-        <w:p>
-          <w:pPr>
-            <w:pStyle w:val="TOC2"/>
-            <w:tabs>
-              <w:tab w:val="right" w:leader="dot" w:pos="9016"/>
-            </w:tabs>
-            <w:rPr>
-              <w:rFonts w:cstheme="minorBidi"/>
-              <w:noProof/>
-              <w:lang w:val="en-AU" w:eastAsia="en-AU"/>
-            </w:rPr>
-          </w:pPr>
-          <w:hyperlink w:anchor="_Toc47985618" w:history="1">
-            <w:r>
-              <w:rPr>
-                <w:rStyle w:val="Hyperlink"/>
-                <w:noProof/>
-              </w:rPr>
-              <w:t>Limitations</w:t>
-            </w:r>
-            <w:r>
-              <w:rPr>
-                <w:noProof/>
-                <w:webHidden/>
-              </w:rPr>
-              <w:tab/>
-            </w:r>
-            <w:r>
-              <w:rPr>
-                <w:noProof/>
-                <w:webHidden/>
-              </w:rPr>
-              <w:fldChar w:fldCharType="begin"/>
-            </w:r>
-            <w:r>
-              <w:rPr>
-                <w:noProof/>
-                <w:webHidden/>
-              </w:rPr>
-              <w:instrText xml:space="preserve"> PAGEREF _Toc47985618 \h </w:instrText>
-            </w:r>
-            <w:r>
-              <w:rPr>
-                <w:noProof/>
-                <w:webHidden/>
-              </w:rPr>
-            </w:r>
-            <w:r>
-              <w:rPr>
-                <w:noProof/>
-                <w:webHidden/>
-              </w:rPr>
-              <w:fldChar w:fldCharType="separate"/>
-            </w:r>
-            <w:r>
-              <w:rPr>
-                <w:noProof/>
-                <w:webHidden/>
-              </w:rPr>
-              <w:t>24</w:t>
-            </w:r>
-            <w:r>
-              <w:rPr>
-                <w:noProof/>
-                <w:webHidden/>
-              </w:rPr>
-              <w:fldChar w:fldCharType="end"/>
-            </w:r>
-          </w:hyperlink>
-        </w:p>
-        <w:p>
-          <w:pPr>
-            <w:pStyle w:val="TOC2"/>
-            <w:tabs>
-              <w:tab w:val="right" w:leader="dot" w:pos="9016"/>
-            </w:tabs>
-            <w:rPr>
-              <w:rFonts w:cstheme="minorBidi"/>
-              <w:noProof/>
-              <w:lang w:val="en-AU" w:eastAsia="en-AU"/>
-            </w:rPr>
-          </w:pPr>
-          <w:hyperlink w:anchor="_Toc47985619" w:history="1">
-            <w:r>
-              <w:rPr>
-                <w:rStyle w:val="Hyperlink"/>
-                <w:noProof/>
-              </w:rPr>
-              <w:t>Platform Specifications</w:t>
-            </w:r>
-            <w:r>
-              <w:rPr>
-                <w:noProof/>
-                <w:webHidden/>
-              </w:rPr>
-              <w:tab/>
-            </w:r>
-            <w:r>
-              <w:rPr>
-                <w:noProof/>
-                <w:webHidden/>
-              </w:rPr>
-              <w:fldChar w:fldCharType="begin"/>
-            </w:r>
-            <w:r>
-              <w:rPr>
-                <w:noProof/>
-                <w:webHidden/>
-              </w:rPr>
-              <w:instrText xml:space="preserve"> PAGEREF _Toc47985619 \h </w:instrText>
-            </w:r>
-            <w:r>
-              <w:rPr>
-                <w:noProof/>
-                <w:webHidden/>
-              </w:rPr>
-            </w:r>
-            <w:r>
-              <w:rPr>
-                <w:noProof/>
-                <w:webHidden/>
-              </w:rPr>
-              <w:fldChar w:fldCharType="separate"/>
-            </w:r>
-            <w:r>
-              <w:rPr>
-                <w:noProof/>
-                <w:webHidden/>
-              </w:rPr>
-              <w:t>24</w:t>
-            </w:r>
-            <w:r>
-              <w:rPr>
-                <w:noProof/>
-                <w:webHidden/>
-              </w:rPr>
-              <w:fldChar w:fldCharType="end"/>
-            </w:r>
-          </w:hyperlink>
-        </w:p>
-        <w:p>
-          <w:pPr>
-            <w:pStyle w:val="TOC1"/>
-            <w:tabs>
-              <w:tab w:val="right" w:leader="dot" w:pos="9016"/>
-            </w:tabs>
-            <w:rPr>
-              <w:rFonts w:cstheme="minorBidi"/>
-              <w:noProof/>
-              <w:lang w:val="en-AU" w:eastAsia="en-AU"/>
-            </w:rPr>
-          </w:pPr>
-          <w:hyperlink w:anchor="_Toc47985620" w:history="1">
-            <w:r>
-              <w:rPr>
-                <w:rStyle w:val="Hyperlink"/>
-                <w:noProof/>
-              </w:rPr>
-              <w:t>Controller/ Input Diagrams</w:t>
-            </w:r>
-            <w:r>
-              <w:rPr>
-                <w:noProof/>
-                <w:webHidden/>
-              </w:rPr>
-              <w:tab/>
-            </w:r>
-            <w:r>
-              <w:rPr>
-                <w:noProof/>
-                <w:webHidden/>
-              </w:rPr>
-              <w:fldChar w:fldCharType="begin"/>
-            </w:r>
-            <w:r>
-              <w:rPr>
-                <w:noProof/>
-                <w:webHidden/>
-              </w:rPr>
-              <w:instrText xml:space="preserve"> PAGEREF _Toc47985620 \h </w:instrText>
-            </w:r>
-            <w:r>
-              <w:rPr>
-                <w:noProof/>
-                <w:webHidden/>
-              </w:rPr>
-            </w:r>
-            <w:r>
-              <w:rPr>
-                <w:noProof/>
-                <w:webHidden/>
-              </w:rPr>
-              <w:fldChar w:fldCharType="separate"/>
-            </w:r>
-            <w:r>
-              <w:rPr>
-                <w:noProof/>
-                <w:webHidden/>
-              </w:rPr>
-              <w:t>25</w:t>
-            </w:r>
-            <w:r>
-              <w:rPr>
-                <w:noProof/>
-                <w:webHidden/>
-              </w:rPr>
-              <w:fldChar w:fldCharType="end"/>
-            </w:r>
-          </w:hyperlink>
-        </w:p>
-        <w:p>
-          <w:pPr>
-            <w:pStyle w:val="TOC1"/>
-            <w:tabs>
-              <w:tab w:val="right" w:leader="dot" w:pos="9016"/>
-            </w:tabs>
-            <w:rPr>
-              <w:rFonts w:cstheme="minorBidi"/>
-              <w:noProof/>
-              <w:lang w:val="en-AU" w:eastAsia="en-AU"/>
-            </w:rPr>
-          </w:pPr>
-          <w:hyperlink w:anchor="_Toc47985621" w:history="1">
-            <w:r>
-              <w:rPr>
-                <w:rStyle w:val="Hyperlink"/>
-                <w:noProof/>
-              </w:rPr>
-              <w:t>Production Information</w:t>
-            </w:r>
-            <w:r>
-              <w:rPr>
-                <w:noProof/>
-                <w:webHidden/>
-              </w:rPr>
-              <w:tab/>
-            </w:r>
-            <w:r>
-              <w:rPr>
-                <w:noProof/>
-                <w:webHidden/>
-              </w:rPr>
-              <w:fldChar w:fldCharType="begin"/>
-            </w:r>
-            <w:r>
-              <w:rPr>
-                <w:noProof/>
-                <w:webHidden/>
-              </w:rPr>
-              <w:instrText xml:space="preserve"> PAGEREF _Toc47985621 \h </w:instrText>
-            </w:r>
-            <w:r>
-              <w:rPr>
-                <w:noProof/>
-                <w:webHidden/>
-              </w:rPr>
-            </w:r>
-            <w:r>
-              <w:rPr>
-                <w:noProof/>
-                <w:webHidden/>
-              </w:rPr>
-              <w:fldChar w:fldCharType="separate"/>
-            </w:r>
-            <w:r>
-              <w:rPr>
-                <w:noProof/>
-                <w:webHidden/>
-              </w:rPr>
-              <w:t>26</w:t>
-            </w:r>
-            <w:r>
-              <w:rPr>
-                <w:noProof/>
-                <w:webHidden/>
-              </w:rPr>
-              <w:fldChar w:fldCharType="end"/>
-            </w:r>
-          </w:hyperlink>
-        </w:p>
-        <w:p>
-          <w:pPr>
-            <w:pStyle w:val="TOC2"/>
-            <w:tabs>
-              <w:tab w:val="right" w:leader="dot" w:pos="9016"/>
-            </w:tabs>
-            <w:rPr>
-              <w:rFonts w:cstheme="minorBidi"/>
-              <w:noProof/>
-              <w:lang w:val="en-AU" w:eastAsia="en-AU"/>
-            </w:rPr>
-          </w:pPr>
-          <w:hyperlink w:anchor="_Toc47985622" w:history="1">
-            <w:r>
-              <w:rPr>
-                <w:rStyle w:val="Hyperlink"/>
-                <w:noProof/>
-              </w:rPr>
-              <w:t>Production Software</w:t>
-            </w:r>
-            <w:r>
-              <w:rPr>
-                <w:noProof/>
-                <w:webHidden/>
-              </w:rPr>
-              <w:tab/>
-            </w:r>
-            <w:r>
-              <w:rPr>
-                <w:noProof/>
-                <w:webHidden/>
-              </w:rPr>
-              <w:fldChar w:fldCharType="begin"/>
-            </w:r>
-            <w:r>
-              <w:rPr>
-                <w:noProof/>
-                <w:webHidden/>
-              </w:rPr>
-              <w:instrText xml:space="preserve"> PAGEREF _Toc47985622 \h </w:instrText>
-            </w:r>
-            <w:r>
-              <w:rPr>
-                <w:noProof/>
-                <w:webHidden/>
-              </w:rPr>
-            </w:r>
-            <w:r>
-              <w:rPr>
-                <w:noProof/>
-                <w:webHidden/>
-              </w:rPr>
-              <w:fldChar w:fldCharType="separate"/>
-            </w:r>
-            <w:r>
-              <w:rPr>
-                <w:noProof/>
-                <w:webHidden/>
-              </w:rPr>
-              <w:t>26</w:t>
+              <w:t>29</w:t>
             </w:r>
             <w:r>
               <w:rPr>
@@ -5320,13 +6230,13 @@
               <w:lang w:val="en-AU" w:eastAsia="en-AU"/>
             </w:rPr>
           </w:pPr>
-          <w:hyperlink w:anchor="_Toc47985623" w:history="1">
+          <w:hyperlink w:anchor="_Toc48670618" w:history="1">
             <w:r>
               <w:rPr>
                 <w:rStyle w:val="Hyperlink"/>
                 <w:noProof/>
               </w:rPr>
-              <w:t>Game Engine</w:t>
+              <w:t>Version 1.0</w:t>
             </w:r>
             <w:r>
               <w:rPr>
@@ -5347,7 +6257,7 @@
                 <w:noProof/>
                 <w:webHidden/>
               </w:rPr>
-              <w:instrText xml:space="preserve"> PAGEREF _Toc47985623 \h </w:instrText>
+              <w:instrText xml:space="preserve"> PAGEREF _Toc48670618 \h </w:instrText>
             </w:r>
             <w:r>
               <w:rPr>
@@ -5367,7 +6277,7 @@
                 <w:noProof/>
                 <w:webHidden/>
               </w:rPr>
-              <w:t>26</w:t>
+              <w:t>29</w:t>
             </w:r>
             <w:r>
               <w:rPr>
@@ -5390,13 +6300,13 @@
               <w:lang w:val="en-AU" w:eastAsia="en-AU"/>
             </w:rPr>
           </w:pPr>
-          <w:hyperlink w:anchor="_Toc47985624" w:history="1">
+          <w:hyperlink w:anchor="_Toc48670619" w:history="1">
             <w:r>
               <w:rPr>
                 <w:rStyle w:val="Hyperlink"/>
                 <w:noProof/>
               </w:rPr>
-              <w:t>Programming</w:t>
+              <w:t>Version 1.1</w:t>
             </w:r>
             <w:r>
               <w:rPr>
@@ -5417,7 +6327,7 @@
                 <w:noProof/>
                 <w:webHidden/>
               </w:rPr>
-              <w:instrText xml:space="preserve"> PAGEREF _Toc47985624 \h </w:instrText>
+              <w:instrText xml:space="preserve"> PAGEREF _Toc48670619 \h </w:instrText>
             </w:r>
             <w:r>
               <w:rPr>
@@ -5437,7 +6347,7 @@
                 <w:noProof/>
                 <w:webHidden/>
               </w:rPr>
-              <w:t>26</w:t>
+              <w:t>29</w:t>
             </w:r>
             <w:r>
               <w:rPr>
@@ -5460,13 +6370,13 @@
               <w:lang w:val="en-AU" w:eastAsia="en-AU"/>
             </w:rPr>
           </w:pPr>
-          <w:hyperlink w:anchor="_Toc47985625" w:history="1">
+          <w:hyperlink w:anchor="_Toc48670620" w:history="1">
             <w:r>
               <w:rPr>
                 <w:rStyle w:val="Hyperlink"/>
                 <w:noProof/>
               </w:rPr>
-              <w:t>Art Software</w:t>
+              <w:t>Version 1.2.0</w:t>
             </w:r>
             <w:r>
               <w:rPr>
@@ -5487,7 +6397,7 @@
                 <w:noProof/>
                 <w:webHidden/>
               </w:rPr>
-              <w:instrText xml:space="preserve"> PAGEREF _Toc47985625 \h </w:instrText>
+              <w:instrText xml:space="preserve"> PAGEREF _Toc48670620 \h </w:instrText>
             </w:r>
             <w:r>
               <w:rPr>
@@ -5507,7 +6417,7 @@
                 <w:noProof/>
                 <w:webHidden/>
               </w:rPr>
-              <w:t>26</w:t>
+              <w:t>29</w:t>
             </w:r>
             <w:r>
               <w:rPr>
@@ -5530,13 +6440,13 @@
               <w:lang w:val="en-AU" w:eastAsia="en-AU"/>
             </w:rPr>
           </w:pPr>
-          <w:hyperlink w:anchor="_Toc47985626" w:history="1">
+          <w:hyperlink w:anchor="_Toc48670621" w:history="1">
             <w:r>
               <w:rPr>
                 <w:rStyle w:val="Hyperlink"/>
                 <w:noProof/>
               </w:rPr>
-              <w:t>Audio Design</w:t>
+              <w:t>Version 1.2.1</w:t>
             </w:r>
             <w:r>
               <w:rPr>
@@ -5557,7 +6467,7 @@
                 <w:noProof/>
                 <w:webHidden/>
               </w:rPr>
-              <w:instrText xml:space="preserve"> PAGEREF _Toc47985626 \h </w:instrText>
+              <w:instrText xml:space="preserve"> PAGEREF _Toc48670621 \h </w:instrText>
             </w:r>
             <w:r>
               <w:rPr>
@@ -5577,77 +6487,7 @@
                 <w:noProof/>
                 <w:webHidden/>
               </w:rPr>
-              <w:t>26</w:t>
-            </w:r>
-            <w:r>
-              <w:rPr>
-                <w:noProof/>
-                <w:webHidden/>
-              </w:rPr>
-              <w:fldChar w:fldCharType="end"/>
-            </w:r>
-          </w:hyperlink>
-        </w:p>
-        <w:p>
-          <w:pPr>
-            <w:pStyle w:val="TOC2"/>
-            <w:tabs>
-              <w:tab w:val="right" w:leader="dot" w:pos="9016"/>
-            </w:tabs>
-            <w:rPr>
-              <w:rFonts w:cstheme="minorBidi"/>
-              <w:noProof/>
-              <w:lang w:val="en-AU" w:eastAsia="en-AU"/>
-            </w:rPr>
-          </w:pPr>
-          <w:hyperlink w:anchor="_Toc47985627" w:history="1">
-            <w:r>
-              <w:rPr>
-                <w:rStyle w:val="Hyperlink"/>
-                <w:noProof/>
-              </w:rPr>
-              <w:t>Milestones</w:t>
-            </w:r>
-            <w:r>
-              <w:rPr>
-                <w:noProof/>
-                <w:webHidden/>
-              </w:rPr>
-              <w:tab/>
-            </w:r>
-            <w:r>
-              <w:rPr>
-                <w:noProof/>
-                <w:webHidden/>
-              </w:rPr>
-              <w:fldChar w:fldCharType="begin"/>
-            </w:r>
-            <w:r>
-              <w:rPr>
-                <w:noProof/>
-                <w:webHidden/>
-              </w:rPr>
-              <w:instrText xml:space="preserve"> PAGEREF _Toc47985627 \h </w:instrText>
-            </w:r>
-            <w:r>
-              <w:rPr>
-                <w:noProof/>
-                <w:webHidden/>
-              </w:rPr>
-            </w:r>
-            <w:r>
-              <w:rPr>
-                <w:noProof/>
-                <w:webHidden/>
-              </w:rPr>
-              <w:fldChar w:fldCharType="separate"/>
-            </w:r>
-            <w:r>
-              <w:rPr>
-                <w:noProof/>
-                <w:webHidden/>
-              </w:rPr>
-              <w:t>27</w:t>
+              <w:t>31</w:t>
             </w:r>
             <w:r>
               <w:rPr>
@@ -5670,13 +6510,13 @@
               <w:lang w:val="en-AU" w:eastAsia="en-AU"/>
             </w:rPr>
           </w:pPr>
-          <w:hyperlink w:anchor="_Toc47985628" w:history="1">
+          <w:hyperlink w:anchor="_Toc48670622" w:history="1">
             <w:r>
               <w:rPr>
                 <w:rStyle w:val="Hyperlink"/>
                 <w:noProof/>
               </w:rPr>
-              <w:t>Alpha</w:t>
+              <w:t>Version 1.3</w:t>
             </w:r>
             <w:r>
               <w:rPr>
@@ -5697,7 +6537,7 @@
                 <w:noProof/>
                 <w:webHidden/>
               </w:rPr>
-              <w:instrText xml:space="preserve"> PAGEREF _Toc47985628 \h </w:instrText>
+              <w:instrText xml:space="preserve"> PAGEREF _Toc48670622 \h </w:instrText>
             </w:r>
             <w:r>
               <w:rPr>
@@ -5717,7 +6557,7 @@
                 <w:noProof/>
                 <w:webHidden/>
               </w:rPr>
-              <w:t>27</w:t>
+              <w:t>31</w:t>
             </w:r>
             <w:r>
               <w:rPr>
@@ -5740,13 +6580,13 @@
               <w:lang w:val="en-AU" w:eastAsia="en-AU"/>
             </w:rPr>
           </w:pPr>
-          <w:hyperlink w:anchor="_Toc47985629" w:history="1">
+          <w:hyperlink w:anchor="_Toc48670623" w:history="1">
             <w:r>
               <w:rPr>
                 <w:rStyle w:val="Hyperlink"/>
                 <w:noProof/>
               </w:rPr>
-              <w:t>Beta</w:t>
+              <w:t>Version 1.4</w:t>
             </w:r>
             <w:r>
               <w:rPr>
@@ -5767,7 +6607,7 @@
                 <w:noProof/>
                 <w:webHidden/>
               </w:rPr>
-              <w:instrText xml:space="preserve"> PAGEREF _Toc47985629 \h </w:instrText>
+              <w:instrText xml:space="preserve"> PAGEREF _Toc48670623 \h </w:instrText>
             </w:r>
             <w:r>
               <w:rPr>
@@ -5787,7 +6627,7 @@
                 <w:noProof/>
                 <w:webHidden/>
               </w:rPr>
-              <w:t>27</w:t>
+              <w:t>31</w:t>
             </w:r>
             <w:r>
               <w:rPr>
@@ -5810,13 +6650,13 @@
               <w:lang w:val="en-AU" w:eastAsia="en-AU"/>
             </w:rPr>
           </w:pPr>
-          <w:hyperlink w:anchor="_Toc47985630" w:history="1">
+          <w:hyperlink w:anchor="_Toc48670624" w:history="1">
             <w:r>
               <w:rPr>
                 <w:rStyle w:val="Hyperlink"/>
                 <w:noProof/>
               </w:rPr>
-              <w:t>Gold</w:t>
+              <w:t>Version 1.5</w:t>
             </w:r>
             <w:r>
               <w:rPr>
@@ -5837,7 +6677,7 @@
                 <w:noProof/>
                 <w:webHidden/>
               </w:rPr>
-              <w:instrText xml:space="preserve"> PAGEREF _Toc47985630 \h </w:instrText>
+              <w:instrText xml:space="preserve"> PAGEREF _Toc48670624 \h </w:instrText>
             </w:r>
             <w:r>
               <w:rPr>
@@ -5857,77 +6697,7 @@
                 <w:noProof/>
                 <w:webHidden/>
               </w:rPr>
-              <w:t>27</w:t>
-            </w:r>
-            <w:r>
-              <w:rPr>
-                <w:noProof/>
-                <w:webHidden/>
-              </w:rPr>
-              <w:fldChar w:fldCharType="end"/>
-            </w:r>
-          </w:hyperlink>
-        </w:p>
-        <w:p>
-          <w:pPr>
-            <w:pStyle w:val="TOC1"/>
-            <w:tabs>
-              <w:tab w:val="right" w:leader="dot" w:pos="9016"/>
-            </w:tabs>
-            <w:rPr>
-              <w:rFonts w:cstheme="minorBidi"/>
-              <w:noProof/>
-              <w:lang w:val="en-AU" w:eastAsia="en-AU"/>
-            </w:rPr>
-          </w:pPr>
-          <w:hyperlink w:anchor="_Toc47985631" w:history="1">
-            <w:r>
-              <w:rPr>
-                <w:rStyle w:val="Hyperlink"/>
-                <w:noProof/>
-              </w:rPr>
-              <w:t>Archive</w:t>
-            </w:r>
-            <w:r>
-              <w:rPr>
-                <w:noProof/>
-                <w:webHidden/>
-              </w:rPr>
-              <w:tab/>
-            </w:r>
-            <w:r>
-              <w:rPr>
-                <w:noProof/>
-                <w:webHidden/>
-              </w:rPr>
-              <w:fldChar w:fldCharType="begin"/>
-            </w:r>
-            <w:r>
-              <w:rPr>
-                <w:noProof/>
-                <w:webHidden/>
-              </w:rPr>
-              <w:instrText xml:space="preserve"> PAGEREF _Toc47985631 \h </w:instrText>
-            </w:r>
-            <w:r>
-              <w:rPr>
-                <w:noProof/>
-                <w:webHidden/>
-              </w:rPr>
-            </w:r>
-            <w:r>
-              <w:rPr>
-                <w:noProof/>
-                <w:webHidden/>
-              </w:rPr>
-              <w:fldChar w:fldCharType="separate"/>
-            </w:r>
-            <w:r>
-              <w:rPr>
-                <w:noProof/>
-                <w:webHidden/>
-              </w:rPr>
-              <w:t>28</w:t>
+              <w:t>31</w:t>
             </w:r>
             <w:r>
               <w:rPr>
@@ -5950,13 +6720,13 @@
               <w:lang w:val="en-AU" w:eastAsia="en-AU"/>
             </w:rPr>
           </w:pPr>
-          <w:hyperlink w:anchor="_Toc47985632" w:history="1">
+          <w:hyperlink w:anchor="_Toc48670625" w:history="1">
             <w:r>
               <w:rPr>
                 <w:rStyle w:val="Hyperlink"/>
                 <w:noProof/>
               </w:rPr>
-              <w:t>Version 1.4</w:t>
+              <w:t>Version 1.5.1</w:t>
             </w:r>
             <w:r>
               <w:rPr>
@@ -5977,7 +6747,7 @@
                 <w:noProof/>
                 <w:webHidden/>
               </w:rPr>
-              <w:instrText xml:space="preserve"> PAGEREF _Toc47985632 \h </w:instrText>
+              <w:instrText xml:space="preserve"> PAGEREF _Toc48670625 \h </w:instrText>
             </w:r>
             <w:r>
               <w:rPr>
@@ -5997,7 +6767,7 @@
                 <w:noProof/>
                 <w:webHidden/>
               </w:rPr>
-              <w:t>28</w:t>
+              <w:t>31</w:t>
             </w:r>
             <w:r>
               <w:rPr>
@@ -6020,13 +6790,13 @@
               <w:lang w:val="en-AU" w:eastAsia="en-AU"/>
             </w:rPr>
           </w:pPr>
-          <w:hyperlink w:anchor="_Toc47985633" w:history="1">
+          <w:hyperlink w:anchor="_Toc48670626" w:history="1">
             <w:r>
               <w:rPr>
                 <w:rStyle w:val="Hyperlink"/>
                 <w:noProof/>
               </w:rPr>
-              <w:t>Version 1.5</w:t>
+              <w:t>Version 2.0</w:t>
             </w:r>
             <w:r>
               <w:rPr>
@@ -6047,7 +6817,7 @@
                 <w:noProof/>
                 <w:webHidden/>
               </w:rPr>
-              <w:instrText xml:space="preserve"> PAGEREF _Toc47985633 \h </w:instrText>
+              <w:instrText xml:space="preserve"> PAGEREF _Toc48670626 \h </w:instrText>
             </w:r>
             <w:r>
               <w:rPr>
@@ -6067,707 +6837,7 @@
                 <w:noProof/>
                 <w:webHidden/>
               </w:rPr>
-              <w:t>28</w:t>
-            </w:r>
-            <w:r>
-              <w:rPr>
-                <w:noProof/>
-                <w:webHidden/>
-              </w:rPr>
-              <w:fldChar w:fldCharType="end"/>
-            </w:r>
-          </w:hyperlink>
-        </w:p>
-        <w:p>
-          <w:pPr>
-            <w:pStyle w:val="TOC1"/>
-            <w:tabs>
-              <w:tab w:val="right" w:leader="dot" w:pos="9016"/>
-            </w:tabs>
-            <w:rPr>
-              <w:rFonts w:cstheme="minorBidi"/>
-              <w:noProof/>
-              <w:lang w:val="en-AU" w:eastAsia="en-AU"/>
-            </w:rPr>
-          </w:pPr>
-          <w:hyperlink w:anchor="_Toc47985634" w:history="1">
-            <w:r>
-              <w:rPr>
-                <w:rStyle w:val="Hyperlink"/>
-                <w:noProof/>
-              </w:rPr>
-              <w:t>Version History</w:t>
-            </w:r>
-            <w:r>
-              <w:rPr>
-                <w:noProof/>
-                <w:webHidden/>
-              </w:rPr>
-              <w:tab/>
-            </w:r>
-            <w:r>
-              <w:rPr>
-                <w:noProof/>
-                <w:webHidden/>
-              </w:rPr>
-              <w:fldChar w:fldCharType="begin"/>
-            </w:r>
-            <w:r>
-              <w:rPr>
-                <w:noProof/>
-                <w:webHidden/>
-              </w:rPr>
-              <w:instrText xml:space="preserve"> PAGEREF _Toc47985634 \h </w:instrText>
-            </w:r>
-            <w:r>
-              <w:rPr>
-                <w:noProof/>
-                <w:webHidden/>
-              </w:rPr>
-            </w:r>
-            <w:r>
-              <w:rPr>
-                <w:noProof/>
-                <w:webHidden/>
-              </w:rPr>
-              <w:fldChar w:fldCharType="separate"/>
-            </w:r>
-            <w:r>
-              <w:rPr>
-                <w:noProof/>
-                <w:webHidden/>
-              </w:rPr>
-              <w:t>29</w:t>
-            </w:r>
-            <w:r>
-              <w:rPr>
-                <w:noProof/>
-                <w:webHidden/>
-              </w:rPr>
-              <w:fldChar w:fldCharType="end"/>
-            </w:r>
-          </w:hyperlink>
-        </w:p>
-        <w:p>
-          <w:pPr>
-            <w:pStyle w:val="TOC2"/>
-            <w:tabs>
-              <w:tab w:val="right" w:leader="dot" w:pos="9016"/>
-            </w:tabs>
-            <w:rPr>
-              <w:rFonts w:cstheme="minorBidi"/>
-              <w:noProof/>
-              <w:lang w:val="en-AU" w:eastAsia="en-AU"/>
-            </w:rPr>
-          </w:pPr>
-          <w:hyperlink w:anchor="_Toc47985635" w:history="1">
-            <w:r>
-              <w:rPr>
-                <w:rStyle w:val="Hyperlink"/>
-                <w:noProof/>
-              </w:rPr>
-              <w:t>Change Log</w:t>
-            </w:r>
-            <w:r>
-              <w:rPr>
-                <w:noProof/>
-                <w:webHidden/>
-              </w:rPr>
-              <w:tab/>
-            </w:r>
-            <w:r>
-              <w:rPr>
-                <w:noProof/>
-                <w:webHidden/>
-              </w:rPr>
-              <w:fldChar w:fldCharType="begin"/>
-            </w:r>
-            <w:r>
-              <w:rPr>
-                <w:noProof/>
-                <w:webHidden/>
-              </w:rPr>
-              <w:instrText xml:space="preserve"> PAGEREF _Toc47985635 \h </w:instrText>
-            </w:r>
-            <w:r>
-              <w:rPr>
-                <w:noProof/>
-                <w:webHidden/>
-              </w:rPr>
-            </w:r>
-            <w:r>
-              <w:rPr>
-                <w:noProof/>
-                <w:webHidden/>
-              </w:rPr>
-              <w:fldChar w:fldCharType="separate"/>
-            </w:r>
-            <w:r>
-              <w:rPr>
-                <w:noProof/>
-                <w:webHidden/>
-              </w:rPr>
-              <w:t>29</w:t>
-            </w:r>
-            <w:r>
-              <w:rPr>
-                <w:noProof/>
-                <w:webHidden/>
-              </w:rPr>
-              <w:fldChar w:fldCharType="end"/>
-            </w:r>
-          </w:hyperlink>
-        </w:p>
-        <w:p>
-          <w:pPr>
-            <w:pStyle w:val="TOC3"/>
-            <w:tabs>
-              <w:tab w:val="right" w:leader="dot" w:pos="9016"/>
-            </w:tabs>
-            <w:rPr>
-              <w:rFonts w:cstheme="minorBidi"/>
-              <w:noProof/>
-              <w:lang w:val="en-AU" w:eastAsia="en-AU"/>
-            </w:rPr>
-          </w:pPr>
-          <w:hyperlink w:anchor="_Toc47985636" w:history="1">
-            <w:r>
-              <w:rPr>
-                <w:rStyle w:val="Hyperlink"/>
-                <w:noProof/>
-              </w:rPr>
-              <w:t>Version 1.0</w:t>
-            </w:r>
-            <w:r>
-              <w:rPr>
-                <w:noProof/>
-                <w:webHidden/>
-              </w:rPr>
-              <w:tab/>
-            </w:r>
-            <w:r>
-              <w:rPr>
-                <w:noProof/>
-                <w:webHidden/>
-              </w:rPr>
-              <w:fldChar w:fldCharType="begin"/>
-            </w:r>
-            <w:r>
-              <w:rPr>
-                <w:noProof/>
-                <w:webHidden/>
-              </w:rPr>
-              <w:instrText xml:space="preserve"> PAGEREF _Toc47985636 \h </w:instrText>
-            </w:r>
-            <w:r>
-              <w:rPr>
-                <w:noProof/>
-                <w:webHidden/>
-              </w:rPr>
-            </w:r>
-            <w:r>
-              <w:rPr>
-                <w:noProof/>
-                <w:webHidden/>
-              </w:rPr>
-              <w:fldChar w:fldCharType="separate"/>
-            </w:r>
-            <w:r>
-              <w:rPr>
-                <w:noProof/>
-                <w:webHidden/>
-              </w:rPr>
-              <w:t>29</w:t>
-            </w:r>
-            <w:r>
-              <w:rPr>
-                <w:noProof/>
-                <w:webHidden/>
-              </w:rPr>
-              <w:fldChar w:fldCharType="end"/>
-            </w:r>
-          </w:hyperlink>
-        </w:p>
-        <w:p>
-          <w:pPr>
-            <w:pStyle w:val="TOC3"/>
-            <w:tabs>
-              <w:tab w:val="right" w:leader="dot" w:pos="9016"/>
-            </w:tabs>
-            <w:rPr>
-              <w:rFonts w:cstheme="minorBidi"/>
-              <w:noProof/>
-              <w:lang w:val="en-AU" w:eastAsia="en-AU"/>
-            </w:rPr>
-          </w:pPr>
-          <w:hyperlink w:anchor="_Toc47985637" w:history="1">
-            <w:r>
-              <w:rPr>
-                <w:rStyle w:val="Hyperlink"/>
-                <w:noProof/>
-              </w:rPr>
-              <w:t>Version 1.1</w:t>
-            </w:r>
-            <w:r>
-              <w:rPr>
-                <w:noProof/>
-                <w:webHidden/>
-              </w:rPr>
-              <w:tab/>
-            </w:r>
-            <w:r>
-              <w:rPr>
-                <w:noProof/>
-                <w:webHidden/>
-              </w:rPr>
-              <w:fldChar w:fldCharType="begin"/>
-            </w:r>
-            <w:r>
-              <w:rPr>
-                <w:noProof/>
-                <w:webHidden/>
-              </w:rPr>
-              <w:instrText xml:space="preserve"> PAGEREF _Toc47985637 \h </w:instrText>
-            </w:r>
-            <w:r>
-              <w:rPr>
-                <w:noProof/>
-                <w:webHidden/>
-              </w:rPr>
-            </w:r>
-            <w:r>
-              <w:rPr>
-                <w:noProof/>
-                <w:webHidden/>
-              </w:rPr>
-              <w:fldChar w:fldCharType="separate"/>
-            </w:r>
-            <w:r>
-              <w:rPr>
-                <w:noProof/>
-                <w:webHidden/>
-              </w:rPr>
-              <w:t>29</w:t>
-            </w:r>
-            <w:r>
-              <w:rPr>
-                <w:noProof/>
-                <w:webHidden/>
-              </w:rPr>
-              <w:fldChar w:fldCharType="end"/>
-            </w:r>
-          </w:hyperlink>
-        </w:p>
-        <w:p>
-          <w:pPr>
-            <w:pStyle w:val="TOC3"/>
-            <w:tabs>
-              <w:tab w:val="right" w:leader="dot" w:pos="9016"/>
-            </w:tabs>
-            <w:rPr>
-              <w:rFonts w:cstheme="minorBidi"/>
-              <w:noProof/>
-              <w:lang w:val="en-AU" w:eastAsia="en-AU"/>
-            </w:rPr>
-          </w:pPr>
-          <w:hyperlink w:anchor="_Toc47985638" w:history="1">
-            <w:r>
-              <w:rPr>
-                <w:rStyle w:val="Hyperlink"/>
-                <w:noProof/>
-              </w:rPr>
-              <w:t>Version 1.2.0</w:t>
-            </w:r>
-            <w:r>
-              <w:rPr>
-                <w:noProof/>
-                <w:webHidden/>
-              </w:rPr>
-              <w:tab/>
-            </w:r>
-            <w:r>
-              <w:rPr>
-                <w:noProof/>
-                <w:webHidden/>
-              </w:rPr>
-              <w:fldChar w:fldCharType="begin"/>
-            </w:r>
-            <w:r>
-              <w:rPr>
-                <w:noProof/>
-                <w:webHidden/>
-              </w:rPr>
-              <w:instrText xml:space="preserve"> PAGEREF _Toc47985638 \h </w:instrText>
-            </w:r>
-            <w:r>
-              <w:rPr>
-                <w:noProof/>
-                <w:webHidden/>
-              </w:rPr>
-            </w:r>
-            <w:r>
-              <w:rPr>
-                <w:noProof/>
-                <w:webHidden/>
-              </w:rPr>
-              <w:fldChar w:fldCharType="separate"/>
-            </w:r>
-            <w:r>
-              <w:rPr>
-                <w:noProof/>
-                <w:webHidden/>
-              </w:rPr>
-              <w:t>29</w:t>
-            </w:r>
-            <w:r>
-              <w:rPr>
-                <w:noProof/>
-                <w:webHidden/>
-              </w:rPr>
-              <w:fldChar w:fldCharType="end"/>
-            </w:r>
-          </w:hyperlink>
-        </w:p>
-        <w:p>
-          <w:pPr>
-            <w:pStyle w:val="TOC3"/>
-            <w:tabs>
-              <w:tab w:val="right" w:leader="dot" w:pos="9016"/>
-            </w:tabs>
-            <w:rPr>
-              <w:rFonts w:cstheme="minorBidi"/>
-              <w:noProof/>
-              <w:lang w:val="en-AU" w:eastAsia="en-AU"/>
-            </w:rPr>
-          </w:pPr>
-          <w:hyperlink w:anchor="_Toc47985639" w:history="1">
-            <w:r>
-              <w:rPr>
-                <w:rStyle w:val="Hyperlink"/>
-                <w:noProof/>
-              </w:rPr>
-              <w:t>Version 1.2.1</w:t>
-            </w:r>
-            <w:r>
-              <w:rPr>
-                <w:noProof/>
-                <w:webHidden/>
-              </w:rPr>
-              <w:tab/>
-            </w:r>
-            <w:r>
-              <w:rPr>
-                <w:noProof/>
-                <w:webHidden/>
-              </w:rPr>
-              <w:fldChar w:fldCharType="begin"/>
-            </w:r>
-            <w:r>
-              <w:rPr>
-                <w:noProof/>
-                <w:webHidden/>
-              </w:rPr>
-              <w:instrText xml:space="preserve"> PAGEREF _Toc47985639 \h </w:instrText>
-            </w:r>
-            <w:r>
-              <w:rPr>
-                <w:noProof/>
-                <w:webHidden/>
-              </w:rPr>
-            </w:r>
-            <w:r>
-              <w:rPr>
-                <w:noProof/>
-                <w:webHidden/>
-              </w:rPr>
-              <w:fldChar w:fldCharType="separate"/>
-            </w:r>
-            <w:r>
-              <w:rPr>
-                <w:noProof/>
-                <w:webHidden/>
-              </w:rPr>
-              <w:t>31</w:t>
-            </w:r>
-            <w:r>
-              <w:rPr>
-                <w:noProof/>
-                <w:webHidden/>
-              </w:rPr>
-              <w:fldChar w:fldCharType="end"/>
-            </w:r>
-          </w:hyperlink>
-        </w:p>
-        <w:p>
-          <w:pPr>
-            <w:pStyle w:val="TOC3"/>
-            <w:tabs>
-              <w:tab w:val="right" w:leader="dot" w:pos="9016"/>
-            </w:tabs>
-            <w:rPr>
-              <w:rFonts w:cstheme="minorBidi"/>
-              <w:noProof/>
-              <w:lang w:val="en-AU" w:eastAsia="en-AU"/>
-            </w:rPr>
-          </w:pPr>
-          <w:hyperlink w:anchor="_Toc47985640" w:history="1">
-            <w:r>
-              <w:rPr>
-                <w:rStyle w:val="Hyperlink"/>
-                <w:noProof/>
-              </w:rPr>
-              <w:t>Version 1.3</w:t>
-            </w:r>
-            <w:r>
-              <w:rPr>
-                <w:noProof/>
-                <w:webHidden/>
-              </w:rPr>
-              <w:tab/>
-            </w:r>
-            <w:r>
-              <w:rPr>
-                <w:noProof/>
-                <w:webHidden/>
-              </w:rPr>
-              <w:fldChar w:fldCharType="begin"/>
-            </w:r>
-            <w:r>
-              <w:rPr>
-                <w:noProof/>
-                <w:webHidden/>
-              </w:rPr>
-              <w:instrText xml:space="preserve"> PAGEREF _Toc47985640 \h </w:instrText>
-            </w:r>
-            <w:r>
-              <w:rPr>
-                <w:noProof/>
-                <w:webHidden/>
-              </w:rPr>
-            </w:r>
-            <w:r>
-              <w:rPr>
-                <w:noProof/>
-                <w:webHidden/>
-              </w:rPr>
-              <w:fldChar w:fldCharType="separate"/>
-            </w:r>
-            <w:r>
-              <w:rPr>
-                <w:noProof/>
-                <w:webHidden/>
-              </w:rPr>
-              <w:t>31</w:t>
-            </w:r>
-            <w:r>
-              <w:rPr>
-                <w:noProof/>
-                <w:webHidden/>
-              </w:rPr>
-              <w:fldChar w:fldCharType="end"/>
-            </w:r>
-          </w:hyperlink>
-        </w:p>
-        <w:p>
-          <w:pPr>
-            <w:pStyle w:val="TOC3"/>
-            <w:tabs>
-              <w:tab w:val="right" w:leader="dot" w:pos="9016"/>
-            </w:tabs>
-            <w:rPr>
-              <w:rFonts w:cstheme="minorBidi"/>
-              <w:noProof/>
-              <w:lang w:val="en-AU" w:eastAsia="en-AU"/>
-            </w:rPr>
-          </w:pPr>
-          <w:hyperlink w:anchor="_Toc47985641" w:history="1">
-            <w:r>
-              <w:rPr>
-                <w:rStyle w:val="Hyperlink"/>
-                <w:noProof/>
-              </w:rPr>
-              <w:t>Version 1.4</w:t>
-            </w:r>
-            <w:r>
-              <w:rPr>
-                <w:noProof/>
-                <w:webHidden/>
-              </w:rPr>
-              <w:tab/>
-            </w:r>
-            <w:r>
-              <w:rPr>
-                <w:noProof/>
-                <w:webHidden/>
-              </w:rPr>
-              <w:fldChar w:fldCharType="begin"/>
-            </w:r>
-            <w:r>
-              <w:rPr>
-                <w:noProof/>
-                <w:webHidden/>
-              </w:rPr>
-              <w:instrText xml:space="preserve"> PAGEREF _Toc47985641 \h </w:instrText>
-            </w:r>
-            <w:r>
-              <w:rPr>
-                <w:noProof/>
-                <w:webHidden/>
-              </w:rPr>
-            </w:r>
-            <w:r>
-              <w:rPr>
-                <w:noProof/>
-                <w:webHidden/>
-              </w:rPr>
-              <w:fldChar w:fldCharType="separate"/>
-            </w:r>
-            <w:r>
-              <w:rPr>
-                <w:noProof/>
-                <w:webHidden/>
-              </w:rPr>
-              <w:t>31</w:t>
-            </w:r>
-            <w:r>
-              <w:rPr>
-                <w:noProof/>
-                <w:webHidden/>
-              </w:rPr>
-              <w:fldChar w:fldCharType="end"/>
-            </w:r>
-          </w:hyperlink>
-        </w:p>
-        <w:p>
-          <w:pPr>
-            <w:pStyle w:val="TOC3"/>
-            <w:tabs>
-              <w:tab w:val="right" w:leader="dot" w:pos="9016"/>
-            </w:tabs>
-            <w:rPr>
-              <w:rFonts w:cstheme="minorBidi"/>
-              <w:noProof/>
-              <w:lang w:val="en-AU" w:eastAsia="en-AU"/>
-            </w:rPr>
-          </w:pPr>
-          <w:hyperlink w:anchor="_Toc47985642" w:history="1">
-            <w:r>
-              <w:rPr>
-                <w:rStyle w:val="Hyperlink"/>
-                <w:noProof/>
-              </w:rPr>
-              <w:t>Version 1.5</w:t>
-            </w:r>
-            <w:r>
-              <w:rPr>
-                <w:noProof/>
-                <w:webHidden/>
-              </w:rPr>
-              <w:tab/>
-            </w:r>
-            <w:r>
-              <w:rPr>
-                <w:noProof/>
-                <w:webHidden/>
-              </w:rPr>
-              <w:fldChar w:fldCharType="begin"/>
-            </w:r>
-            <w:r>
-              <w:rPr>
-                <w:noProof/>
-                <w:webHidden/>
-              </w:rPr>
-              <w:instrText xml:space="preserve"> PAGEREF _Toc47985642 \h </w:instrText>
-            </w:r>
-            <w:r>
-              <w:rPr>
-                <w:noProof/>
-                <w:webHidden/>
-              </w:rPr>
-            </w:r>
-            <w:r>
-              <w:rPr>
-                <w:noProof/>
-                <w:webHidden/>
-              </w:rPr>
-              <w:fldChar w:fldCharType="separate"/>
-            </w:r>
-            <w:r>
-              <w:rPr>
-                <w:noProof/>
-                <w:webHidden/>
-              </w:rPr>
-              <w:t>31</w:t>
-            </w:r>
-            <w:r>
-              <w:rPr>
-                <w:noProof/>
-                <w:webHidden/>
-              </w:rPr>
-              <w:fldChar w:fldCharType="end"/>
-            </w:r>
-          </w:hyperlink>
-        </w:p>
-        <w:p>
-          <w:pPr>
-            <w:pStyle w:val="TOC3"/>
-            <w:tabs>
-              <w:tab w:val="right" w:leader="dot" w:pos="9016"/>
-            </w:tabs>
-            <w:rPr>
-              <w:rFonts w:cstheme="minorBidi"/>
-              <w:noProof/>
-              <w:lang w:val="en-AU" w:eastAsia="en-AU"/>
-            </w:rPr>
-          </w:pPr>
-          <w:hyperlink w:anchor="_Toc47985643" w:history="1">
-            <w:r>
-              <w:rPr>
-                <w:rStyle w:val="Hyperlink"/>
-                <w:noProof/>
-              </w:rPr>
-              <w:t>Version 1.5.1</w:t>
-            </w:r>
-            <w:r>
-              <w:rPr>
-                <w:noProof/>
-                <w:webHidden/>
-              </w:rPr>
-              <w:tab/>
-            </w:r>
-            <w:r>
-              <w:rPr>
-                <w:noProof/>
-                <w:webHidden/>
-              </w:rPr>
-              <w:fldChar w:fldCharType="begin"/>
-            </w:r>
-            <w:r>
-              <w:rPr>
-                <w:noProof/>
-                <w:webHidden/>
-              </w:rPr>
-              <w:instrText xml:space="preserve"> PAGEREF _Toc47985643 \h </w:instrText>
-            </w:r>
-            <w:r>
-              <w:rPr>
-                <w:noProof/>
-                <w:webHidden/>
-              </w:rPr>
-            </w:r>
-            <w:r>
-              <w:rPr>
-                <w:noProof/>
-                <w:webHidden/>
-              </w:rPr>
-              <w:fldChar w:fldCharType="separate"/>
-            </w:r>
-            <w:r>
-              <w:rPr>
-                <w:noProof/>
-                <w:webHidden/>
-              </w:rPr>
-              <w:t>31</w:t>
+              <w:t>32</w:t>
             </w:r>
             <w:r>
               <w:rPr>
@@ -6795,7 +6865,7 @@
         <w:pStyle w:val="Heading1"/>
       </w:pPr>
       <w:bookmarkStart w:id="0" w:name="_Game_Overview"/>
-      <w:bookmarkStart w:id="1" w:name="_Toc47985562"/>
+      <w:bookmarkStart w:id="1" w:name="_Toc48670544"/>
       <w:bookmarkEnd w:id="0"/>
       <w:r>
         <w:t>The Team</w:t>
@@ -6956,7 +7026,7 @@
       <w:pPr>
         <w:pStyle w:val="Heading1"/>
       </w:pPr>
-      <w:bookmarkStart w:id="2" w:name="_Toc47985563"/>
+      <w:bookmarkStart w:id="2" w:name="_Toc48670545"/>
       <w:r>
         <w:t>Game Overview</w:t>
       </w:r>
@@ -6966,7 +7036,7 @@
       <w:pPr>
         <w:pStyle w:val="Heading2"/>
       </w:pPr>
-      <w:bookmarkStart w:id="3" w:name="_Toc47985564"/>
+      <w:bookmarkStart w:id="3" w:name="_Toc48670546"/>
       <w:r>
         <w:t>Summary</w:t>
       </w:r>
@@ -6994,7 +7064,7 @@
         <w:pStyle w:val="Heading2"/>
       </w:pPr>
       <w:bookmarkStart w:id="4" w:name="_Theme"/>
-      <w:bookmarkStart w:id="5" w:name="_Toc47985565"/>
+      <w:bookmarkStart w:id="5" w:name="_Toc48670547"/>
       <w:bookmarkEnd w:id="4"/>
       <w:r>
         <w:t>Theme</w:t>
@@ -7034,7 +7104,7 @@
       <w:pPr>
         <w:pStyle w:val="Heading2"/>
       </w:pPr>
-      <w:bookmarkStart w:id="6" w:name="_Toc47985566"/>
+      <w:bookmarkStart w:id="6" w:name="_Toc48670548"/>
       <w:r>
         <w:t>Player Goals</w:t>
       </w:r>
@@ -7086,7 +7156,7 @@
       <w:pPr>
         <w:pStyle w:val="Heading2"/>
       </w:pPr>
-      <w:bookmarkStart w:id="7" w:name="_Toc47985567"/>
+      <w:bookmarkStart w:id="7" w:name="_Toc48670549"/>
       <w:r>
         <w:t>Design Goals</w:t>
       </w:r>
@@ -7165,7 +7235,7 @@
       <w:pPr>
         <w:pStyle w:val="Heading2"/>
       </w:pPr>
-      <w:bookmarkStart w:id="8" w:name="_Toc47985568"/>
+      <w:bookmarkStart w:id="8" w:name="_Toc48670550"/>
       <w:r>
         <w:lastRenderedPageBreak/>
         <w:t>Core Unique Features</w:t>
@@ -7230,7 +7300,7 @@
       <w:pPr>
         <w:pStyle w:val="Heading2"/>
       </w:pPr>
-      <w:bookmarkStart w:id="9" w:name="_Toc47985569"/>
+      <w:bookmarkStart w:id="9" w:name="_Toc48670551"/>
       <w:r>
         <w:t>Core Pillars</w:t>
       </w:r>
@@ -7282,7 +7352,7 @@
       <w:pPr>
         <w:pStyle w:val="Heading2"/>
       </w:pPr>
-      <w:bookmarkStart w:id="10" w:name="_Toc47985570"/>
+      <w:bookmarkStart w:id="10" w:name="_Toc48670552"/>
       <w:r>
         <w:t>Game Feel/ Experience</w:t>
       </w:r>
@@ -7319,7 +7389,7 @@
         <w:pStyle w:val="Heading1"/>
       </w:pPr>
       <w:bookmarkStart w:id="11" w:name="_Target_Audience"/>
-      <w:bookmarkStart w:id="12" w:name="_Toc47985571"/>
+      <w:bookmarkStart w:id="12" w:name="_Toc48670553"/>
       <w:bookmarkEnd w:id="11"/>
       <w:r>
         <w:lastRenderedPageBreak/>
@@ -7331,7 +7401,7 @@
       <w:pPr>
         <w:pStyle w:val="Heading2"/>
       </w:pPr>
-      <w:bookmarkStart w:id="13" w:name="_Toc47985572"/>
+      <w:bookmarkStart w:id="13" w:name="_Toc48670554"/>
       <w:r>
         <w:t>Demographics</w:t>
       </w:r>
@@ -7341,7 +7411,7 @@
       <w:pPr>
         <w:pStyle w:val="Heading3"/>
       </w:pPr>
-      <w:bookmarkStart w:id="14" w:name="_Toc47985573"/>
+      <w:bookmarkStart w:id="14" w:name="_Toc48670555"/>
       <w:r>
         <w:t>Age</w:t>
       </w:r>
@@ -7371,7 +7441,7 @@
       <w:pPr>
         <w:pStyle w:val="Heading3"/>
       </w:pPr>
-      <w:bookmarkStart w:id="15" w:name="_Toc47985574"/>
+      <w:bookmarkStart w:id="15" w:name="_Toc48670556"/>
       <w:r>
         <w:t>Skill</w:t>
       </w:r>
@@ -7386,7 +7456,7 @@
       <w:pPr>
         <w:pStyle w:val="Heading3"/>
       </w:pPr>
-      <w:bookmarkStart w:id="16" w:name="_Toc47985575"/>
+      <w:bookmarkStart w:id="16" w:name="_Toc48670557"/>
       <w:r>
         <w:t>Gender</w:t>
       </w:r>
@@ -7401,7 +7471,7 @@
       <w:pPr>
         <w:pStyle w:val="Heading3"/>
       </w:pPr>
-      <w:bookmarkStart w:id="17" w:name="_Toc47985576"/>
+      <w:bookmarkStart w:id="17" w:name="_Toc48670558"/>
       <w:r>
         <w:t>Time</w:t>
       </w:r>
@@ -7419,7 +7489,7 @@
       <w:pPr>
         <w:pStyle w:val="Heading3"/>
       </w:pPr>
-      <w:bookmarkStart w:id="18" w:name="_Toc47985577"/>
+      <w:bookmarkStart w:id="18" w:name="_Toc48670559"/>
       <w:r>
         <w:t>Monetisation</w:t>
       </w:r>
@@ -7437,7 +7507,7 @@
       <w:pPr>
         <w:pStyle w:val="Heading3"/>
       </w:pPr>
-      <w:bookmarkStart w:id="19" w:name="_Toc47985578"/>
+      <w:bookmarkStart w:id="19" w:name="_Toc48670560"/>
       <w:r>
         <w:t>Feature</w:t>
       </w:r>
@@ -7463,7 +7533,13 @@
         <w:t xml:space="preserve">feel welcome </w:t>
       </w:r>
       <w:r>
-        <w:t>to the idea of being able to eat anything, to then become what they eat. It should be light hearted and comedic, where once the player has customised what they will look like</w:t>
+        <w:t xml:space="preserve">to the idea of being able to eat anything, to then become what they eat. It should be </w:t>
+      </w:r>
+      <w:r>
+        <w:t>light-hearted</w:t>
+      </w:r>
+      <w:r>
+        <w:t xml:space="preserve"> and comedic, where once the player has customised what they will look like</w:t>
       </w:r>
       <w:r>
         <w:t>, their creation will be showcased and will emphasise their efforts to make the best-looking model or the best-looking monstrosity.</w:t>
@@ -7473,7 +7549,7 @@
       <w:pPr>
         <w:pStyle w:val="Heading3"/>
       </w:pPr>
-      <w:bookmarkStart w:id="20" w:name="_Toc47985579"/>
+      <w:bookmarkStart w:id="20" w:name="_Toc48670561"/>
       <w:r>
         <w:t>Mechanic</w:t>
       </w:r>
@@ -7508,7 +7584,7 @@
       <w:pPr>
         <w:pStyle w:val="Heading2"/>
       </w:pPr>
-      <w:bookmarkStart w:id="21" w:name="_Toc47985580"/>
+      <w:bookmarkStart w:id="21" w:name="_Toc48670562"/>
       <w:r>
         <w:lastRenderedPageBreak/>
         <w:t>Interview Questions</w:t>
@@ -7585,7 +7661,7 @@
       <w:pPr>
         <w:pStyle w:val="Heading2"/>
       </w:pPr>
-      <w:bookmarkStart w:id="22" w:name="_Toc47985581"/>
+      <w:bookmarkStart w:id="22" w:name="_Toc48670563"/>
       <w:r>
         <w:t>Interview Answers</w:t>
       </w:r>
@@ -8397,7 +8473,27 @@
                 <w:szCs w:val="21"/>
                 <w:lang w:eastAsia="en-AU"/>
               </w:rPr>
-              <w:t>It really depends on what you're hoarding, if it's things one likes then sure.</w:t>
+              <w:t xml:space="preserve">It really depends on what you're </w:t>
+            </w:r>
+            <w:proofErr w:type="gramStart"/>
+            <w:r>
+              <w:rPr>
+                <w:rFonts w:ascii="Segoe UI" w:eastAsia="Times New Roman" w:hAnsi="Segoe UI" w:cs="Segoe UI"/>
+                <w:sz w:val="21"/>
+                <w:szCs w:val="21"/>
+                <w:lang w:eastAsia="en-AU"/>
+              </w:rPr>
+              <w:t>hoarding, if</w:t>
+            </w:r>
+            <w:proofErr w:type="gramEnd"/>
+            <w:r>
+              <w:rPr>
+                <w:rFonts w:ascii="Segoe UI" w:eastAsia="Times New Roman" w:hAnsi="Segoe UI" w:cs="Segoe UI"/>
+                <w:sz w:val="21"/>
+                <w:szCs w:val="21"/>
+                <w:lang w:eastAsia="en-AU"/>
+              </w:rPr>
+              <w:t xml:space="preserve"> it's things one likes then sure.</w:t>
             </w:r>
           </w:p>
           <w:p/>
@@ -8533,7 +8629,7 @@
       <w:pPr>
         <w:pStyle w:val="Heading2"/>
       </w:pPr>
-      <w:bookmarkStart w:id="23" w:name="_Toc47985582"/>
+      <w:bookmarkStart w:id="23" w:name="_Toc48670564"/>
       <w:r>
         <w:lastRenderedPageBreak/>
         <w:t>Affinity Map</w:t>
@@ -9649,7 +9745,7 @@
       <w:pPr>
         <w:pStyle w:val="Heading2"/>
       </w:pPr>
-      <w:bookmarkStart w:id="24" w:name="_Toc47985583"/>
+      <w:bookmarkStart w:id="24" w:name="_Toc48670565"/>
       <w:r>
         <w:lastRenderedPageBreak/>
         <w:t>Persona</w:t>
@@ -9727,7 +9823,7 @@
       </w:pPr>
       <w:bookmarkStart w:id="25" w:name="_Persona"/>
       <w:bookmarkStart w:id="26" w:name="_Target_Market"/>
-      <w:bookmarkStart w:id="27" w:name="_Toc47985584"/>
+      <w:bookmarkStart w:id="27" w:name="_Toc48670566"/>
       <w:bookmarkEnd w:id="25"/>
       <w:bookmarkEnd w:id="26"/>
       <w:r>
@@ -9740,7 +9836,7 @@
       <w:pPr>
         <w:pStyle w:val="Heading3"/>
       </w:pPr>
-      <w:bookmarkStart w:id="28" w:name="_Toc47985585"/>
+      <w:bookmarkStart w:id="28" w:name="_Toc48670567"/>
       <w:r>
         <w:t>Competitors</w:t>
       </w:r>
@@ -10142,7 +10238,7 @@
       <w:pPr>
         <w:pStyle w:val="Heading3"/>
       </w:pPr>
-      <w:bookmarkStart w:id="29" w:name="_Toc47985586"/>
+      <w:bookmarkStart w:id="29" w:name="_Toc48670568"/>
       <w:r>
         <w:lastRenderedPageBreak/>
         <w:t>Market Trends</w:t>
@@ -10209,22 +10305,14 @@
     </w:p>
     <w:p>
       <w:r>
-        <w:t xml:space="preserve">As of right now the most popular genre in trending is Action &amp; Adventure where story/ co-op gameplay is a popular trend across the </w:t>
-      </w:r>
-      <w:proofErr w:type="gramStart"/>
-      <w:r>
-        <w:t>games</w:t>
-      </w:r>
-      <w:proofErr w:type="gramEnd"/>
-      <w:r>
-        <w:t xml:space="preserve"> marketplace.</w:t>
+        <w:t>As of right now the most popular genre in trending is Action &amp; Adventure where story/ co-op gameplay is a popular trend across the games marketplace.</w:t>
       </w:r>
     </w:p>
     <w:p>
       <w:pPr>
         <w:pStyle w:val="Heading3"/>
       </w:pPr>
-      <w:bookmarkStart w:id="30" w:name="_Toc47985587"/>
+      <w:bookmarkStart w:id="30" w:name="_Toc48670569"/>
       <w:r>
         <w:t>Project Feasibility</w:t>
       </w:r>
@@ -10232,23 +10320,7 @@
     </w:p>
     <w:p>
       <w:r>
-        <w:t xml:space="preserve">With the market favouring Action/ Adventure games, advertising Guudo on the current market would be an appropriate decision as Guudo identifies as an action-puzzle title introducing a new sense of ‘Action’ to the </w:t>
-      </w:r>
-      <w:proofErr w:type="gramStart"/>
-      <w:r>
-        <w:t>markets</w:t>
-      </w:r>
-      <w:proofErr w:type="gramEnd"/>
-      <w:r>
-        <w:t xml:space="preserve"> choice. With no puzzle games trending </w:t>
-      </w:r>
-      <w:proofErr w:type="gramStart"/>
-      <w:r>
-        <w:t>at the moment</w:t>
-      </w:r>
-      <w:proofErr w:type="gramEnd"/>
-      <w:r>
-        <w:t xml:space="preserve"> that may be the only downfall Guudo could have to attract a new audience however introducing a new option than an action-adventure title could be a positive influence on the project’s overall </w:t>
+        <w:t xml:space="preserve">With the market favouring Action/ Adventure games, advertising Guudo on the current market would be an appropriate decision as Guudo identifies as an action-puzzle title introducing a new sense of ‘Action’ to the markets choice. With no puzzle games trending at the moment that may be the only downfall Guudo could have to attract a new audience however introducing a new option than an action-adventure title could be a positive influence on the project’s overall </w:t>
       </w:r>
       <w:r>
         <w:t>feasibility</w:t>
@@ -10261,7 +10333,7 @@
       <w:pPr>
         <w:pStyle w:val="Heading3"/>
       </w:pPr>
-      <w:bookmarkStart w:id="31" w:name="_Toc47985588"/>
+      <w:bookmarkStart w:id="31" w:name="_Toc48670570"/>
       <w:r>
         <w:t>Audience Characteristics</w:t>
       </w:r>
@@ -10325,7 +10397,7 @@
         <w:pStyle w:val="Heading1"/>
       </w:pPr>
       <w:bookmarkStart w:id="32" w:name="_Core_Gameplay"/>
-      <w:bookmarkStart w:id="33" w:name="_Toc47985589"/>
+      <w:bookmarkStart w:id="33" w:name="_Toc48670571"/>
       <w:bookmarkEnd w:id="32"/>
       <w:r>
         <w:lastRenderedPageBreak/>
@@ -10340,7 +10412,7 @@
       <w:pPr>
         <w:pStyle w:val="Heading2"/>
       </w:pPr>
-      <w:bookmarkStart w:id="34" w:name="_Toc47985590"/>
+      <w:bookmarkStart w:id="34" w:name="_Toc48670572"/>
       <w:r>
         <w:t>Core Loops</w:t>
       </w:r>
@@ -10353,7 +10425,7 @@
           <w:u w:val="single"/>
         </w:rPr>
       </w:pPr>
-      <w:bookmarkStart w:id="35" w:name="_Toc47985591"/>
+      <w:bookmarkStart w:id="35" w:name="_Toc48670573"/>
       <w:r>
         <w:rPr>
           <w:u w:val="single"/>
@@ -10367,419 +10439,7 @@
         <w:t>The core gameplay loop consists of the following routine.</w:t>
       </w:r>
     </w:p>
-    <w:p>
-      <w:r>
-        <w:rPr>
-          <w:noProof/>
-        </w:rPr>
-        <mc:AlternateContent>
-          <mc:Choice Requires="wps">
-            <w:drawing>
-              <wp:anchor distT="0" distB="0" distL="114300" distR="114300" simplePos="0" relativeHeight="251675648" behindDoc="0" locked="0" layoutInCell="1" allowOverlap="1" wp14:anchorId="3BF3F57C" wp14:editId="12C6B5F7">
-                <wp:simplePos x="0" y="0"/>
-                <wp:positionH relativeFrom="column">
-                  <wp:posOffset>4214813</wp:posOffset>
-                </wp:positionH>
-                <wp:positionV relativeFrom="paragraph">
-                  <wp:posOffset>1887538</wp:posOffset>
-                </wp:positionV>
-                <wp:extent cx="228600" cy="0"/>
-                <wp:effectExtent l="38100" t="76200" r="0" b="95250"/>
-                <wp:wrapNone/>
-                <wp:docPr id="27" name="Straight Arrow Connector 27"/>
-                <wp:cNvGraphicFramePr/>
-                <a:graphic xmlns:a="http://schemas.openxmlformats.org/drawingml/2006/main">
-                  <a:graphicData uri="http://schemas.microsoft.com/office/word/2010/wordprocessingShape">
-                    <wps:wsp>
-                      <wps:cNvCnPr/>
-                      <wps:spPr>
-                        <a:xfrm flipH="1">
-                          <a:off x="0" y="0"/>
-                          <a:ext cx="228600" cy="0"/>
-                        </a:xfrm>
-                        <a:prstGeom prst="straightConnector1">
-                          <a:avLst/>
-                        </a:prstGeom>
-                        <a:ln>
-                          <a:tailEnd type="triangle"/>
-                        </a:ln>
-                      </wps:spPr>
-                      <wps:style>
-                        <a:lnRef idx="1">
-                          <a:schemeClr val="dk1"/>
-                        </a:lnRef>
-                        <a:fillRef idx="0">
-                          <a:schemeClr val="dk1"/>
-                        </a:fillRef>
-                        <a:effectRef idx="0">
-                          <a:schemeClr val="dk1"/>
-                        </a:effectRef>
-                        <a:fontRef idx="minor">
-                          <a:schemeClr val="tx1"/>
-                        </a:fontRef>
-                      </wps:style>
-                      <wps:bodyPr/>
-                    </wps:wsp>
-                  </a:graphicData>
-                </a:graphic>
-              </wp:anchor>
-            </w:drawing>
-          </mc:Choice>
-          <mc:Fallback xmlns:w16cex="http://schemas.microsoft.com/office/word/2018/wordml/cex" xmlns:w16="http://schemas.microsoft.com/office/word/2018/wordml">
-            <w:pict>
-              <v:shapetype w14:anchorId="66E073DF" id="_x0000_t32" coordsize="21600,21600" o:spt="32" o:oned="t" path="m,l21600,21600e" filled="f">
-                <v:path arrowok="t" fillok="f" o:connecttype="none"/>
-                <o:lock v:ext="edit" shapetype="t"/>
-              </v:shapetype>
-              <v:shape id="Straight Arrow Connector 27" o:spid="_x0000_s1026" type="#_x0000_t32" style="position:absolute;margin-left:331.9pt;margin-top:148.65pt;width:18pt;height:0;flip:x;z-index:251675648;visibility:visible;mso-wrap-style:square;mso-wrap-distance-left:9pt;mso-wrap-distance-top:0;mso-wrap-distance-right:9pt;mso-wrap-distance-bottom:0;mso-position-horizontal:absolute;mso-position-horizontal-relative:text;mso-position-vertical:absolute;mso-position-vertical-relative:text" o:gfxdata="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" strokecolor="black [3200]" strokeweight=".5pt">
-                <v:stroke endarrow="block" joinstyle="miter"/>
-              </v:shape>
-            </w:pict>
-          </mc:Fallback>
-        </mc:AlternateContent>
-      </w:r>
-      <w:r>
-        <w:rPr>
-          <w:noProof/>
-        </w:rPr>
-        <mc:AlternateContent>
-          <mc:Choice Requires="wps">
-            <w:drawing>
-              <wp:anchor distT="0" distB="0" distL="114300" distR="114300" simplePos="0" relativeHeight="251674624" behindDoc="0" locked="0" layoutInCell="1" allowOverlap="1" wp14:anchorId="6B5D08D6" wp14:editId="2BBE367B">
-                <wp:simplePos x="0" y="0"/>
-                <wp:positionH relativeFrom="column">
-                  <wp:posOffset>5067300</wp:posOffset>
-                </wp:positionH>
-                <wp:positionV relativeFrom="paragraph">
-                  <wp:posOffset>1255395</wp:posOffset>
-                </wp:positionV>
-                <wp:extent cx="0" cy="381953"/>
-                <wp:effectExtent l="76200" t="0" r="95250" b="56515"/>
-                <wp:wrapNone/>
-                <wp:docPr id="26" name="Straight Arrow Connector 26"/>
-                <wp:cNvGraphicFramePr/>
-                <a:graphic xmlns:a="http://schemas.openxmlformats.org/drawingml/2006/main">
-                  <a:graphicData uri="http://schemas.microsoft.com/office/word/2010/wordprocessingShape">
-                    <wps:wsp>
-                      <wps:cNvCnPr/>
-                      <wps:spPr>
-                        <a:xfrm>
-                          <a:off x="0" y="0"/>
-                          <a:ext cx="0" cy="381953"/>
-                        </a:xfrm>
-                        <a:prstGeom prst="straightConnector1">
-                          <a:avLst/>
-                        </a:prstGeom>
-                        <a:ln>
-                          <a:tailEnd type="triangle"/>
-                        </a:ln>
-                      </wps:spPr>
-                      <wps:style>
-                        <a:lnRef idx="1">
-                          <a:schemeClr val="dk1"/>
-                        </a:lnRef>
-                        <a:fillRef idx="0">
-                          <a:schemeClr val="dk1"/>
-                        </a:fillRef>
-                        <a:effectRef idx="0">
-                          <a:schemeClr val="dk1"/>
-                        </a:effectRef>
-                        <a:fontRef idx="minor">
-                          <a:schemeClr val="tx1"/>
-                        </a:fontRef>
-                      </wps:style>
-                      <wps:bodyPr/>
-                    </wps:wsp>
-                  </a:graphicData>
-                </a:graphic>
-              </wp:anchor>
-            </w:drawing>
-          </mc:Choice>
-          <mc:Fallback xmlns:w16cex="http://schemas.microsoft.com/office/word/2018/wordml/cex" xmlns:w16="http://schemas.microsoft.com/office/word/2018/wordml">
-            <w:pict>
-              <v:shape w14:anchorId="2E679563" id="Straight Arrow Connector 26" o:spid="_x0000_s1026" type="#_x0000_t32" style="position:absolute;margin-left:399pt;margin-top:98.85pt;width:0;height:30.1pt;z-index:251674624;visibility:visible;mso-wrap-style:square;mso-wrap-distance-left:9pt;mso-wrap-distance-top:0;mso-wrap-distance-right:9pt;mso-wrap-distance-bottom:0;mso-position-horizontal:absolute;mso-position-horizontal-relative:text;mso-position-vertical:absolute;mso-position-vertical-relative:text" o:gfxdata="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" strokecolor="black [3200]" strokeweight=".5pt">
-                <v:stroke endarrow="block" joinstyle="miter"/>
-              </v:shape>
-            </w:pict>
-          </mc:Fallback>
-        </mc:AlternateContent>
-      </w:r>
-      <w:r>
-        <w:rPr>
-          <w:noProof/>
-        </w:rPr>
-        <mc:AlternateContent>
-          <mc:Choice Requires="wps">
-            <w:drawing>
-              <wp:anchor distT="0" distB="0" distL="114300" distR="114300" simplePos="0" relativeHeight="251673600" behindDoc="0" locked="0" layoutInCell="1" allowOverlap="1" wp14:anchorId="23004A2F" wp14:editId="53F138B1">
-                <wp:simplePos x="0" y="0"/>
-                <wp:positionH relativeFrom="column">
-                  <wp:posOffset>4499665</wp:posOffset>
-                </wp:positionH>
-                <wp:positionV relativeFrom="paragraph">
-                  <wp:posOffset>845820</wp:posOffset>
-                </wp:positionV>
-                <wp:extent cx="1113183" cy="365760"/>
-                <wp:effectExtent l="0" t="0" r="10795" b="15240"/>
-                <wp:wrapNone/>
-                <wp:docPr id="24" name="Flowchart: Alternate Process 24"/>
-                <wp:cNvGraphicFramePr/>
-                <a:graphic xmlns:a="http://schemas.openxmlformats.org/drawingml/2006/main">
-                  <a:graphicData uri="http://schemas.microsoft.com/office/word/2010/wordprocessingShape">
-                    <wps:wsp>
-                      <wps:cNvSpPr/>
-                      <wps:spPr>
-                        <a:xfrm>
-                          <a:off x="0" y="0"/>
-                          <a:ext cx="1113183" cy="365760"/>
-                        </a:xfrm>
-                        <a:prstGeom prst="flowChartAlternateProcess">
-                          <a:avLst/>
-                        </a:prstGeom>
-                        <a:ln>
-                          <a:solidFill>
-                            <a:schemeClr val="tx1">
-                              <a:lumMod val="65000"/>
-                              <a:lumOff val="35000"/>
-                            </a:schemeClr>
-                          </a:solidFill>
-                        </a:ln>
-                      </wps:spPr>
-                      <wps:style>
-                        <a:lnRef idx="2">
-                          <a:schemeClr val="dk1"/>
-                        </a:lnRef>
-                        <a:fillRef idx="1">
-                          <a:schemeClr val="lt1"/>
-                        </a:fillRef>
-                        <a:effectRef idx="0">
-                          <a:schemeClr val="dk1"/>
-                        </a:effectRef>
-                        <a:fontRef idx="minor">
-                          <a:schemeClr val="dk1"/>
-                        </a:fontRef>
-                      </wps:style>
-                      <wps:txbx>
-                        <w:txbxContent>
-                          <w:p>
-                            <w:pPr>
-                              <w:jc w:val="center"/>
-                            </w:pPr>
-                            <w:r>
-                              <w:t>Start</w:t>
-                            </w:r>
-                          </w:p>
-                        </w:txbxContent>
-                      </wps:txbx>
-                      <wps:bodyPr rot="0" spcFirstLastPara="0" vertOverflow="overflow" horzOverflow="overflow" vert="horz" wrap="square" lIns="91440" tIns="45720" rIns="91440" bIns="45720" numCol="1" spcCol="0" rtlCol="0" fromWordArt="0" anchor="ctr" anchorCtr="0" forceAA="0" compatLnSpc="1">
-                        <a:prstTxWarp prst="textNoShape">
-                          <a:avLst/>
-                        </a:prstTxWarp>
-                        <a:noAutofit/>
-                      </wps:bodyPr>
-                    </wps:wsp>
-                  </a:graphicData>
-                </a:graphic>
-              </wp:anchor>
-            </w:drawing>
-          </mc:Choice>
-          <mc:Fallback>
-            <w:pict>
-              <v:shapetype w14:anchorId="23004A2F" id="_x0000_t176" coordsize="21600,21600" o:spt="176" adj="2700" path="m@0,qx0@0l0@2qy@0,21600l@1,21600qx21600@2l21600@0qy@1,xe">
-                <v:stroke joinstyle="miter"/>
-                <v:formulas>
-                  <v:f eqn="val #0"/>
-                  <v:f eqn="sum width 0 #0"/>
-                  <v:f eqn="sum height 0 #0"/>
-                  <v:f eqn="prod @0 2929 10000"/>
-                  <v:f eqn="sum width 0 @3"/>
-                  <v:f eqn="sum height 0 @3"/>
-                  <v:f eqn="val width"/>
-                  <v:f eqn="val height"/>
-                  <v:f eqn="prod width 1 2"/>
-                  <v:f eqn="prod height 1 2"/>
-                </v:formulas>
-                <v:path gradientshapeok="t" limo="10800,10800" o:connecttype="custom" o:connectlocs="@8,0;0,@9;@8,@7;@6,@9" textboxrect="@3,@3,@4,@5"/>
-              </v:shapetype>
-              <v:shape id="Flowchart: Alternate Process 24" o:spid="_x0000_s1029" type="#_x0000_t176" style="position:absolute;margin-left:354.3pt;margin-top:66.6pt;width:87.65pt;height:28.8pt;z-index:251673600;visibility:visible;mso-wrap-style:square;mso-wrap-distance-left:9pt;mso-wrap-distance-top:0;mso-wrap-distance-right:9pt;mso-wrap-distance-bottom:0;mso-position-horizontal:absolute;mso-position-horizontal-relative:text;mso-position-vertical:absolute;mso-position-vertical-relative:text;v-text-anchor:middle" o:gfxdata="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" fillcolor="white [3201]" strokecolor="#5a5a5a [2109]" strokeweight="1pt">
-                <v:textbox>
-                  <w:txbxContent>
-                    <w:p>
-                      <w:pPr>
-                        <w:jc w:val="center"/>
-                      </w:pPr>
-                      <w:r>
-                        <w:t>Start</w:t>
-                      </w:r>
-                    </w:p>
-                  </w:txbxContent>
-                </v:textbox>
-              </v:shape>
-            </w:pict>
-          </mc:Fallback>
-        </mc:AlternateContent>
-      </w:r>
-      <w:r>
-        <w:rPr>
-          <w:noProof/>
-        </w:rPr>
-        <mc:AlternateContent>
-          <mc:Choice Requires="wps">
-            <w:drawing>
-              <wp:anchor distT="0" distB="0" distL="114300" distR="114300" simplePos="0" relativeHeight="251672576" behindDoc="0" locked="0" layoutInCell="1" allowOverlap="1" wp14:anchorId="22BF33E5" wp14:editId="5F63C51B">
-                <wp:simplePos x="0" y="0"/>
-                <wp:positionH relativeFrom="column">
-                  <wp:posOffset>4444365</wp:posOffset>
-                </wp:positionH>
-                <wp:positionV relativeFrom="paragraph">
-                  <wp:posOffset>1648819</wp:posOffset>
-                </wp:positionV>
-                <wp:extent cx="1223755" cy="564239"/>
-                <wp:effectExtent l="0" t="0" r="14605" b="26670"/>
-                <wp:wrapNone/>
-                <wp:docPr id="23" name="Rectangle 23"/>
-                <wp:cNvGraphicFramePr/>
-                <a:graphic xmlns:a="http://schemas.openxmlformats.org/drawingml/2006/main">
-                  <a:graphicData uri="http://schemas.microsoft.com/office/word/2010/wordprocessingShape">
-                    <wps:wsp>
-                      <wps:cNvSpPr/>
-                      <wps:spPr>
-                        <a:xfrm>
-                          <a:off x="0" y="0"/>
-                          <a:ext cx="1223755" cy="564239"/>
-                        </a:xfrm>
-                        <a:prstGeom prst="rect">
-                          <a:avLst/>
-                        </a:prstGeom>
-                        <a:ln>
-                          <a:solidFill>
-                            <a:schemeClr val="tx1">
-                              <a:lumMod val="65000"/>
-                              <a:lumOff val="35000"/>
-                            </a:schemeClr>
-                          </a:solidFill>
-                          <a:headEnd type="none" w="med" len="med"/>
-                          <a:tailEnd type="none" w="med" len="med"/>
-                        </a:ln>
-                      </wps:spPr>
-                      <wps:style>
-                        <a:lnRef idx="2">
-                          <a:schemeClr val="dk1"/>
-                        </a:lnRef>
-                        <a:fillRef idx="1">
-                          <a:schemeClr val="lt1"/>
-                        </a:fillRef>
-                        <a:effectRef idx="0">
-                          <a:schemeClr val="dk1"/>
-                        </a:effectRef>
-                        <a:fontRef idx="minor">
-                          <a:schemeClr val="dk1"/>
-                        </a:fontRef>
-                      </wps:style>
-                      <wps:txbx>
-                        <w:txbxContent>
-                          <w:p>
-                            <w:pPr>
-                              <w:jc w:val="center"/>
-                            </w:pPr>
-                            <w:r>
-                              <w:t>Player is given silhouette</w:t>
-                            </w:r>
-                          </w:p>
-                        </w:txbxContent>
-                      </wps:txbx>
-                      <wps:bodyPr rot="0" spcFirstLastPara="0" vertOverflow="overflow" horzOverflow="overflow" vert="horz" wrap="square" lIns="91440" tIns="45720" rIns="91440" bIns="45720" numCol="1" spcCol="0" rtlCol="0" fromWordArt="0" anchor="ctr" anchorCtr="0" forceAA="0" compatLnSpc="1">
-                        <a:prstTxWarp prst="textNoShape">
-                          <a:avLst/>
-                        </a:prstTxWarp>
-                        <a:noAutofit/>
-                      </wps:bodyPr>
-                    </wps:wsp>
-                  </a:graphicData>
-                </a:graphic>
-                <wp14:sizeRelH relativeFrom="margin">
-                  <wp14:pctWidth>0</wp14:pctWidth>
-                </wp14:sizeRelH>
-                <wp14:sizeRelV relativeFrom="margin">
-                  <wp14:pctHeight>0</wp14:pctHeight>
-                </wp14:sizeRelV>
-              </wp:anchor>
-            </w:drawing>
-          </mc:Choice>
-          <mc:Fallback>
-            <w:pict>
-              <v:rect w14:anchorId="22BF33E5" id="Rectangle 23" o:spid="_x0000_s1030" style="position:absolute;margin-left:349.95pt;margin-top:129.85pt;width:96.35pt;height:44.45pt;z-index:251672576;visibility:visible;mso-wrap-style:square;mso-width-percent:0;mso-height-percent:0;mso-wrap-distance-left:9pt;mso-wrap-distance-top:0;mso-wrap-distance-right:9pt;mso-wrap-distance-bottom:0;mso-position-horizontal:absolute;mso-position-horizontal-relative:text;mso-position-vertical:absolute;mso-position-vertical-relative:text;mso-width-percent:0;mso-height-percent:0;mso-width-relative:margin;mso-height-relative:margin;v-text-anchor:middle" o:gfxdata="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" fillcolor="white [3201]" strokecolor="#5a5a5a [2109]" strokeweight="1pt">
-                <v:textbox>
-                  <w:txbxContent>
-                    <w:p>
-                      <w:pPr>
-                        <w:jc w:val="center"/>
-                      </w:pPr>
-                      <w:r>
-                        <w:t>Player is given silhouette</w:t>
-                      </w:r>
-                    </w:p>
-                  </w:txbxContent>
-                </v:textbox>
-              </v:rect>
-            </w:pict>
-          </mc:Fallback>
-        </mc:AlternateContent>
-      </w:r>
-      <w:r>
-        <w:rPr>
-          <w:noProof/>
-        </w:rPr>
-        <w:drawing>
-          <wp:inline distT="0" distB="0" distL="0" distR="0" wp14:anchorId="1A9F6D59" wp14:editId="138F39E7">
-            <wp:extent cx="4200525" cy="2200275"/>
-            <wp:effectExtent l="0" t="0" r="9525" b="9525"/>
-            <wp:docPr id="1" name="Picture 1"/>
-            <wp:cNvGraphicFramePr>
-              <a:graphicFrameLocks xmlns:a="http://schemas.openxmlformats.org/drawingml/2006/main" noChangeAspect="1"/>
-            </wp:cNvGraphicFramePr>
-            <a:graphic xmlns:a="http://schemas.openxmlformats.org/drawingml/2006/main">
-              <a:graphicData uri="http://schemas.openxmlformats.org/drawingml/2006/picture">
-                <pic:pic xmlns:pic="http://schemas.openxmlformats.org/drawingml/2006/picture">
-                  <pic:nvPicPr>
-                    <pic:cNvPr id="0" name="Picture 1"/>
-                    <pic:cNvPicPr>
-                      <a:picLocks noChangeAspect="1" noChangeArrowheads="1"/>
-                    </pic:cNvPicPr>
-                  </pic:nvPicPr>
-                  <pic:blipFill>
-                    <a:blip r:embed="rId13">
-                      <a:extLst>
-                        <a:ext uri="{28A0092B-C50C-407E-A947-70E740481C1C}">
-                          <a14:useLocalDpi xmlns:a14="http://schemas.microsoft.com/office/drawing/2010/main" val="0"/>
-                        </a:ext>
-                      </a:extLst>
-                    </a:blip>
-                    <a:srcRect/>
-                    <a:stretch>
-                      <a:fillRect/>
-                    </a:stretch>
-                  </pic:blipFill>
-                  <pic:spPr bwMode="auto">
-                    <a:xfrm>
-                      <a:off x="0" y="0"/>
-                      <a:ext cx="4200525" cy="2200275"/>
-                    </a:xfrm>
-                    <a:prstGeom prst="rect">
-                      <a:avLst/>
-                    </a:prstGeom>
-                    <a:noFill/>
-                    <a:ln>
-                      <a:noFill/>
-                    </a:ln>
-                  </pic:spPr>
-                </pic:pic>
-              </a:graphicData>
-            </a:graphic>
-          </wp:inline>
-        </w:drawing>
-      </w:r>
-    </w:p>
+    <w:p/>
     <w:p/>
     <w:p/>
     <w:p>
@@ -10789,7 +10449,7 @@
           <w:u w:val="single"/>
         </w:rPr>
       </w:pPr>
-      <w:bookmarkStart w:id="36" w:name="_Toc47985592"/>
+      <w:bookmarkStart w:id="36" w:name="_Toc48670574"/>
       <w:r>
         <w:rPr>
           <w:u w:val="single"/>
@@ -10876,7 +10536,7 @@
               </wp:anchor>
             </w:drawing>
           </mc:Choice>
-          <mc:Fallback xmlns:w16cex="http://schemas.microsoft.com/office/word/2018/wordml/cex" xmlns:w16="http://schemas.microsoft.com/office/word/2018/wordml">
+          <mc:Fallback>
             <w:pict>
               <v:shape w14:anchorId="455617F3" id="Straight Arrow Connector 22" o:spid="_x0000_s1026" type="#_x0000_t32" style="position:absolute;margin-left:35.7pt;margin-top:93.75pt;width:0;height:11.3pt;z-index:251670528;visibility:visible;mso-wrap-style:square;mso-width-percent:0;mso-height-percent:0;mso-wrap-distance-left:9pt;mso-wrap-distance-top:0;mso-wrap-distance-right:9pt;mso-wrap-distance-bottom:0;mso-position-horizontal:absolute;mso-position-horizontal-relative:text;mso-position-vertical:absolute;mso-position-vertical-relative:text;mso-width-percent:0;mso-height-percent:0;mso-width-relative:margin;mso-height-relative:margin" o:gfxdata="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" strokecolor="black [3200]" strokeweight=".5pt">
                 <v:stroke endarrow="block" joinstyle="miter"/>
@@ -10942,7 +10602,7 @@
               </wp:anchor>
             </w:drawing>
           </mc:Choice>
-          <mc:Fallback xmlns:w16cex="http://schemas.microsoft.com/office/word/2018/wordml/cex" xmlns:w16="http://schemas.microsoft.com/office/word/2018/wordml">
+          <mc:Fallback>
             <w:pict>
               <v:shapetype w14:anchorId="5B8E00EC" id="_x0000_t34" coordsize="21600,21600" o:spt="34" o:oned="t" adj="10800" path="m,l@0,0@0,21600,21600,21600e" filled="f">
                 <v:stroke joinstyle="miter"/>
@@ -11053,7 +10713,7 @@
           </mc:Choice>
           <mc:Fallback>
             <w:pict>
-              <v:rect w14:anchorId="5C9B9838" id="Rectangle 20" o:spid="_x0000_s1031" style="position:absolute;margin-left:0;margin-top:106.35pt;width:70.75pt;height:38.8pt;z-index:251668480;visibility:visible;mso-wrap-style:square;mso-wrap-distance-left:9pt;mso-wrap-distance-top:0;mso-wrap-distance-right:9pt;mso-wrap-distance-bottom:0;mso-position-horizontal:absolute;mso-position-horizontal-relative:text;mso-position-vertical:absolute;mso-position-vertical-relative:text;v-text-anchor:middle" o:gfxdata="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" fillcolor="white [3201]" strokecolor="#5a5a5a [2109]" strokeweight="1pt">
+              <v:rect w14:anchorId="5C9B9838" id="Rectangle 20" o:spid="_x0000_s1029" style="position:absolute;margin-left:0;margin-top:106.35pt;width:70.75pt;height:38.8pt;z-index:251668480;visibility:visible;mso-wrap-style:square;mso-wrap-distance-left:9pt;mso-wrap-distance-top:0;mso-wrap-distance-right:9pt;mso-wrap-distance-bottom:0;mso-position-horizontal:absolute;mso-position-horizontal-relative:text;mso-position-vertical:absolute;mso-position-vertical-relative:text;v-text-anchor:middle" o:gfxdata="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" fillcolor="white [3201]" strokecolor="#5a5a5a [2109]" strokeweight="1pt">
                 <v:textbox>
                   <w:txbxContent>
                     <w:p>
@@ -11154,7 +10814,7 @@
               </wp:anchor>
             </w:drawing>
           </mc:Choice>
-          <mc:Fallback xmlns:w16cex="http://schemas.microsoft.com/office/word/2018/wordml/cex" xmlns:w16="http://schemas.microsoft.com/office/word/2018/wordml">
+          <mc:Fallback>
             <w:pict>
               <v:rect w14:anchorId="6746B170" id="Rectangle 18" o:spid="_x0000_s1026" style="position:absolute;margin-left:71.35pt;margin-top:55.6pt;width:13.75pt;height:38.2pt;z-index:251667456;visibility:visible;mso-wrap-style:square;mso-width-percent:0;mso-height-percent:0;mso-wrap-distance-left:9pt;mso-wrap-distance-top:0;mso-wrap-distance-right:9pt;mso-wrap-distance-bottom:0;mso-position-horizontal:absolute;mso-position-horizontal-relative:text;mso-position-vertical:absolute;mso-position-vertical-relative:text;mso-width-percent:0;mso-height-percent:0;mso-width-relative:margin;mso-height-relative:margin;v-text-anchor:middle" o:gfxdata="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" fillcolor="white [3212]" strokecolor="white [3212]" strokeweight="1pt"/>
             </w:pict>
@@ -11183,7 +10843,7 @@
                     </pic:cNvPicPr>
                   </pic:nvPicPr>
                   <pic:blipFill>
-                    <a:blip r:embed="rId14">
+                    <a:blip r:embed="rId13">
                       <a:extLst>
                         <a:ext uri="{28A0092B-C50C-407E-A947-70E740481C1C}">
                           <a14:useLocalDpi xmlns:a14="http://schemas.microsoft.com/office/drawing/2010/main" val="0"/>
@@ -11226,7 +10886,7 @@
         <w:pStyle w:val="Heading3"/>
       </w:pPr>
       <w:bookmarkStart w:id="37" w:name="_Feedback_Loop:_Energy"/>
-      <w:bookmarkStart w:id="38" w:name="_Toc47985593"/>
+      <w:bookmarkStart w:id="38" w:name="_Toc48670575"/>
       <w:bookmarkEnd w:id="37"/>
       <w:r>
         <w:lastRenderedPageBreak/>
@@ -11380,7 +11040,7 @@
               </wp:anchor>
             </w:drawing>
           </mc:Choice>
-          <mc:Fallback xmlns:w16cex="http://schemas.microsoft.com/office/word/2018/wordml/cex" xmlns:w16="http://schemas.microsoft.com/office/word/2018/wordml">
+          <mc:Fallback>
             <w:pict>
               <v:group w14:anchorId="5A909920" id="Group 17" o:spid="_x0000_s1026" style="position:absolute;margin-left:31.95pt;margin-top:468.6pt;width:75.65pt;height:38pt;z-index:251666432" coordorigin=",-124" coordsize="9605,4826" o:gfxdata="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">
                 <v:rect id="Rectangle 14" o:spid="_x0000_s1027" style="position:absolute;left:397;top:-124;width:9208;height:4825;visibility:visible;mso-wrap-style:square;v-text-anchor:middle" o:gfxdata="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" fillcolor="white [3212]" stroked="f"/>
@@ -11417,7 +11077,7 @@
                     </pic:cNvPicPr>
                   </pic:nvPicPr>
                   <pic:blipFill>
-                    <a:blip r:embed="rId15">
+                    <a:blip r:embed="rId14">
                       <a:extLst>
                         <a:ext uri="{28A0092B-C50C-407E-A947-70E740481C1C}">
                           <a14:useLocalDpi xmlns:a14="http://schemas.microsoft.com/office/drawing/2010/main" val="0"/>
@@ -11466,7 +11126,7 @@
       <w:pPr>
         <w:pStyle w:val="Heading3"/>
       </w:pPr>
-      <w:bookmarkStart w:id="39" w:name="_Toc47985594"/>
+      <w:bookmarkStart w:id="39" w:name="_Toc48670576"/>
       <w:r>
         <w:lastRenderedPageBreak/>
         <w:t>Feedback Loop: Timer</w:t>
@@ -11505,7 +11165,7 @@
                     </pic:cNvPicPr>
                   </pic:nvPicPr>
                   <pic:blipFill>
-                    <a:blip r:embed="rId16">
+                    <a:blip r:embed="rId15">
                       <a:extLst>
                         <a:ext uri="{28A0092B-C50C-407E-A947-70E740481C1C}">
                           <a14:useLocalDpi xmlns:a14="http://schemas.microsoft.com/office/drawing/2010/main" val="0"/>
@@ -11547,7 +11207,7 @@
         <w:pStyle w:val="Heading2"/>
       </w:pPr>
       <w:bookmarkStart w:id="40" w:name="_Mechanics"/>
-      <w:bookmarkStart w:id="41" w:name="_Toc47985595"/>
+      <w:bookmarkStart w:id="41" w:name="_Toc48670577"/>
       <w:bookmarkEnd w:id="40"/>
       <w:r>
         <w:lastRenderedPageBreak/>
@@ -11798,10 +11458,7 @@
         </w:numPr>
       </w:pPr>
       <w:r>
-        <w:t>For every object that creates a large amount of noise when moving around, the intensity of the crash will add to this bar showing the player if they’re about to be exposed to the hum</w:t>
-      </w:r>
-      <w:r>
-        <w:t>ans</w:t>
+        <w:t>For every object that creates a large amount of noise when moving around, the intensity of the crash will add to this bar showing the player if they’re about to be exposed to the humans</w:t>
       </w:r>
     </w:p>
     <w:p>
@@ -11818,7 +11475,7 @@
         <w:pStyle w:val="Heading2"/>
       </w:pPr>
       <w:bookmarkStart w:id="43" w:name="_Controls/_Interface"/>
-      <w:bookmarkStart w:id="44" w:name="_Toc47985596"/>
+      <w:bookmarkStart w:id="44" w:name="_Toc48670578"/>
       <w:bookmarkEnd w:id="43"/>
       <w:r>
         <w:lastRenderedPageBreak/>
@@ -11830,7 +11487,7 @@
       <w:pPr>
         <w:pStyle w:val="Heading3"/>
       </w:pPr>
-      <w:bookmarkStart w:id="45" w:name="_Toc47985597"/>
+      <w:bookmarkStart w:id="45" w:name="_Toc48670579"/>
       <w:r>
         <w:t>Controls</w:t>
       </w:r>
@@ -12186,7 +11843,7 @@
       <w:pPr>
         <w:pStyle w:val="Heading1"/>
       </w:pPr>
-      <w:bookmarkStart w:id="47" w:name="_Toc47985598"/>
+      <w:bookmarkStart w:id="47" w:name="_Toc48670580"/>
       <w:r>
         <w:lastRenderedPageBreak/>
         <w:t>Economy</w:t>
@@ -12197,7 +11854,7 @@
       <w:pPr>
         <w:pStyle w:val="Heading2"/>
       </w:pPr>
-      <w:bookmarkStart w:id="48" w:name="_Toc47985599"/>
+      <w:bookmarkStart w:id="48" w:name="_Toc48670581"/>
       <w:r>
         <w:t>Econom</w:t>
       </w:r>
@@ -12210,7 +11867,7 @@
       <w:pPr>
         <w:pStyle w:val="Heading3"/>
       </w:pPr>
-      <w:bookmarkStart w:id="49" w:name="_Toc47985601"/>
+      <w:bookmarkStart w:id="49" w:name="_Toc48670582"/>
       <w:r>
         <w:t>Item Collection</w:t>
       </w:r>
@@ -12226,7 +11883,7 @@
         <w:pStyle w:val="Heading3"/>
       </w:pPr>
       <w:bookmarkStart w:id="50" w:name="_Scoring"/>
-      <w:bookmarkStart w:id="51" w:name="_Toc47985602"/>
+      <w:bookmarkStart w:id="51" w:name="_Toc48670583"/>
       <w:bookmarkEnd w:id="50"/>
       <w:r>
         <w:t>Scoring</w:t>
@@ -12309,7 +11966,7 @@
         <w:pStyle w:val="Heading1"/>
       </w:pPr>
       <w:bookmarkStart w:id="52" w:name="_Narrative"/>
-      <w:bookmarkStart w:id="53" w:name="_Toc47985603"/>
+      <w:bookmarkStart w:id="53" w:name="_Toc48670584"/>
       <w:bookmarkEnd w:id="52"/>
       <w:r>
         <w:lastRenderedPageBreak/>
@@ -12324,7 +11981,7 @@
       <w:pPr>
         <w:pStyle w:val="Heading2"/>
       </w:pPr>
-      <w:bookmarkStart w:id="54" w:name="_Toc47985604"/>
+      <w:bookmarkStart w:id="54" w:name="_Toc48670585"/>
       <w:r>
         <w:t>Context of Gameplay</w:t>
       </w:r>
@@ -12345,7 +12002,7 @@
       <w:pPr>
         <w:pStyle w:val="Heading2"/>
       </w:pPr>
-      <w:bookmarkStart w:id="55" w:name="_Toc47985605"/>
+      <w:bookmarkStart w:id="55" w:name="_Toc48670586"/>
       <w:r>
         <w:t>Story</w:t>
       </w:r>
@@ -12414,7 +12071,7 @@
         <w:pStyle w:val="Heading2"/>
       </w:pPr>
       <w:bookmarkStart w:id="56" w:name="_Character_Information"/>
-      <w:bookmarkStart w:id="57" w:name="_Toc47985606"/>
+      <w:bookmarkStart w:id="57" w:name="_Toc48670587"/>
       <w:bookmarkEnd w:id="56"/>
       <w:r>
         <w:t>Character Information</w:t>
@@ -12441,7 +12098,7 @@
       <w:pPr>
         <w:pStyle w:val="Heading2"/>
       </w:pPr>
-      <w:bookmarkStart w:id="58" w:name="_Toc47985607"/>
+      <w:bookmarkStart w:id="58" w:name="_Toc48670588"/>
       <w:r>
         <w:t>Plot Synopsis</w:t>
       </w:r>
@@ -12541,7 +12198,7 @@
       <w:pPr>
         <w:pStyle w:val="Heading2"/>
       </w:pPr>
-      <w:bookmarkStart w:id="59" w:name="_Toc47985608"/>
+      <w:bookmarkStart w:id="59" w:name="_Toc48670589"/>
       <w:r>
         <w:lastRenderedPageBreak/>
         <w:t>Gameplay Synopsis</w:t>
@@ -12761,7 +12418,7 @@
         <w:pStyle w:val="Heading1"/>
       </w:pPr>
       <w:bookmarkStart w:id="60" w:name="_Art_Direction"/>
-      <w:bookmarkStart w:id="61" w:name="_Toc47985609"/>
+      <w:bookmarkStart w:id="61" w:name="_Toc48670590"/>
       <w:bookmarkEnd w:id="60"/>
       <w:r>
         <w:lastRenderedPageBreak/>
@@ -12773,7 +12430,7 @@
       <w:pPr>
         <w:pStyle w:val="Heading2"/>
       </w:pPr>
-      <w:bookmarkStart w:id="62" w:name="_Toc47985610"/>
+      <w:bookmarkStart w:id="62" w:name="_Toc48670591"/>
       <w:r>
         <w:t>Art Style</w:t>
       </w:r>
@@ -12788,7 +12445,7 @@
       <w:pPr>
         <w:pStyle w:val="Heading2"/>
       </w:pPr>
-      <w:bookmarkStart w:id="63" w:name="_Toc47985611"/>
+      <w:bookmarkStart w:id="63" w:name="_Toc48670592"/>
       <w:r>
         <w:t>Visual References</w:t>
       </w:r>
@@ -12815,7 +12472,7 @@
                     <pic:cNvPicPr/>
                   </pic:nvPicPr>
                   <pic:blipFill>
-                    <a:blip r:embed="rId17"/>
+                    <a:blip r:embed="rId16"/>
                     <a:stretch>
                       <a:fillRect/>
                     </a:stretch>
@@ -12868,7 +12525,7 @@
                     <pic:cNvPicPr/>
                   </pic:nvPicPr>
                   <pic:blipFill>
-                    <a:blip r:embed="rId18"/>
+                    <a:blip r:embed="rId17"/>
                     <a:stretch>
                       <a:fillRect/>
                     </a:stretch>
@@ -12916,7 +12573,7 @@
                     <pic:cNvPicPr/>
                   </pic:nvPicPr>
                   <pic:blipFill>
-                    <a:blip r:embed="rId19"/>
+                    <a:blip r:embed="rId18"/>
                     <a:stretch>
                       <a:fillRect/>
                     </a:stretch>
@@ -12958,7 +12615,7 @@
                     <pic:cNvPicPr/>
                   </pic:nvPicPr>
                   <pic:blipFill>
-                    <a:blip r:embed="rId20"/>
+                    <a:blip r:embed="rId19"/>
                     <a:stretch>
                       <a:fillRect/>
                     </a:stretch>
@@ -13000,7 +12657,7 @@
                     <pic:cNvPicPr/>
                   </pic:nvPicPr>
                   <pic:blipFill>
-                    <a:blip r:embed="rId21"/>
+                    <a:blip r:embed="rId20"/>
                     <a:stretch>
                       <a:fillRect/>
                     </a:stretch>
@@ -13056,7 +12713,7 @@
         <w:pStyle w:val="Heading1"/>
       </w:pPr>
       <w:bookmarkStart w:id="64" w:name="_Audio_Direction"/>
-      <w:bookmarkStart w:id="65" w:name="_Toc47985612"/>
+      <w:bookmarkStart w:id="65" w:name="_Toc48670593"/>
       <w:bookmarkEnd w:id="64"/>
       <w:r>
         <w:lastRenderedPageBreak/>
@@ -13068,7 +12725,7 @@
       <w:pPr>
         <w:pStyle w:val="Heading2"/>
       </w:pPr>
-      <w:bookmarkStart w:id="66" w:name="_Toc47985613"/>
+      <w:bookmarkStart w:id="66" w:name="_Toc48670594"/>
       <w:r>
         <w:t>Music</w:t>
       </w:r>
@@ -13129,7 +12786,7 @@
       <w:pPr>
         <w:pStyle w:val="Heading2"/>
       </w:pPr>
-      <w:bookmarkStart w:id="67" w:name="_Toc47985614"/>
+      <w:bookmarkStart w:id="67" w:name="_Toc48670595"/>
       <w:r>
         <w:t>Sound Effects</w:t>
       </w:r>
@@ -13253,7 +12910,7 @@
         <w:pStyle w:val="Heading1"/>
       </w:pPr>
       <w:bookmarkStart w:id="68" w:name="_Technical_Information"/>
-      <w:bookmarkStart w:id="69" w:name="_Toc47985615"/>
+      <w:bookmarkStart w:id="69" w:name="_Toc48670596"/>
       <w:bookmarkEnd w:id="68"/>
       <w:r>
         <w:lastRenderedPageBreak/>
@@ -13268,7 +12925,7 @@
       <w:pPr>
         <w:pStyle w:val="Heading2"/>
       </w:pPr>
-      <w:bookmarkStart w:id="70" w:name="_Toc47985616"/>
+      <w:bookmarkStart w:id="70" w:name="_Toc48670597"/>
       <w:r>
         <w:t>Target Platform</w:t>
       </w:r>
@@ -13283,7 +12940,7 @@
       <w:pPr>
         <w:pStyle w:val="Heading2"/>
       </w:pPr>
-      <w:bookmarkStart w:id="71" w:name="_Toc47985617"/>
+      <w:bookmarkStart w:id="71" w:name="_Toc48670598"/>
       <w:r>
         <w:t>Engine</w:t>
       </w:r>
@@ -13298,7 +12955,7 @@
       <w:pPr>
         <w:pStyle w:val="Heading2"/>
       </w:pPr>
-      <w:bookmarkStart w:id="72" w:name="_Toc47985618"/>
+      <w:bookmarkStart w:id="72" w:name="_Toc48670599"/>
       <w:r>
         <w:t>Limitations</w:t>
       </w:r>
@@ -13388,7 +13045,7 @@
       <w:pPr>
         <w:pStyle w:val="Heading2"/>
       </w:pPr>
-      <w:bookmarkStart w:id="73" w:name="_Toc47985619"/>
+      <w:bookmarkStart w:id="73" w:name="_Toc48670600"/>
       <w:r>
         <w:t>Platform Specifications</w:t>
       </w:r>
@@ -13785,7 +13442,7 @@
                   <w:hideMark/>
                 </w:tcPr>
                 <w:p>
-                  <w:hyperlink r:id="rId22" w:history="1">
+                  <w:hyperlink r:id="rId21" w:history="1">
                     <w:r>
                       <w:rPr>
                         <w:rStyle w:val="Hyperlink"/>
@@ -14544,7 +14201,7 @@
       <w:pPr>
         <w:pStyle w:val="Heading1"/>
       </w:pPr>
-      <w:bookmarkStart w:id="74" w:name="_Toc47985620"/>
+      <w:bookmarkStart w:id="74" w:name="_Toc48670601"/>
       <w:r>
         <w:lastRenderedPageBreak/>
         <w:t>Controller/ Input Diagrams</w:t>
@@ -14568,10 +14225,10 @@
           <w:noProof/>
         </w:rPr>
         <w:drawing>
-          <wp:inline distT="0" distB="0" distL="0" distR="0" wp14:anchorId="4B09283E" wp14:editId="3959BC66">
-            <wp:extent cx="3905250" cy="1057275"/>
-            <wp:effectExtent l="0" t="0" r="0" b="9525"/>
-            <wp:docPr id="28" name="Picture 28"/>
+          <wp:inline distT="0" distB="0" distL="0" distR="0" wp14:anchorId="5E9B353F" wp14:editId="54E10BFC">
+            <wp:extent cx="4206240" cy="1463040"/>
+            <wp:effectExtent l="0" t="0" r="3810" b="3810"/>
+            <wp:docPr id="31" name="Picture 31"/>
             <wp:cNvGraphicFramePr>
               <a:graphicFrameLocks xmlns:a="http://schemas.openxmlformats.org/drawingml/2006/main" noChangeAspect="1"/>
             </wp:cNvGraphicFramePr>
@@ -14579,13 +14236,13 @@
               <a:graphicData uri="http://schemas.openxmlformats.org/drawingml/2006/picture">
                 <pic:pic xmlns:pic="http://schemas.openxmlformats.org/drawingml/2006/picture">
                   <pic:nvPicPr>
-                    <pic:cNvPr id="0" name="Picture 6"/>
+                    <pic:cNvPr id="0" name="Picture 2"/>
                     <pic:cNvPicPr>
                       <a:picLocks noChangeAspect="1" noChangeArrowheads="1"/>
                     </pic:cNvPicPr>
                   </pic:nvPicPr>
                   <pic:blipFill>
-                    <a:blip r:embed="rId23">
+                    <a:blip r:embed="rId22">
                       <a:extLst>
                         <a:ext uri="{28A0092B-C50C-407E-A947-70E740481C1C}">
                           <a14:useLocalDpi xmlns:a14="http://schemas.microsoft.com/office/drawing/2010/main" val="0"/>
@@ -14600,7 +14257,7 @@
                   <pic:spPr bwMode="auto">
                     <a:xfrm>
                       <a:off x="0" y="0"/>
-                      <a:ext cx="3905250" cy="1057275"/>
+                      <a:ext cx="4206240" cy="1463040"/>
                     </a:xfrm>
                     <a:prstGeom prst="rect">
                       <a:avLst/>
@@ -14794,7 +14451,7 @@
           </w:tcPr>
           <w:p>
             <w:r>
-              <w:t>Q</w:t>
+              <w:t>Scroll wheel</w:t>
             </w:r>
           </w:p>
         </w:tc>
@@ -14807,7 +14464,7 @@
               <w:cnfStyle w:val="000000000000" w:firstRow="0" w:lastRow="0" w:firstColumn="0" w:lastColumn="0" w:oddVBand="0" w:evenVBand="0" w:oddHBand="0" w:evenHBand="0" w:firstRowFirstColumn="0" w:firstRowLastColumn="0" w:lastRowFirstColumn="0" w:lastRowLastColumn="0"/>
             </w:pPr>
             <w:r>
-              <w:t>Consume object (if within range)</w:t>
+              <w:t>Shrink and Grow</w:t>
             </w:r>
           </w:p>
         </w:tc>
@@ -14820,7 +14477,7 @@
           </w:tcPr>
           <w:p>
             <w:r>
-              <w:t>E</w:t>
+              <w:t>1</w:t>
             </w:r>
           </w:p>
         </w:tc>
@@ -14833,7 +14490,7 @@
               <w:cnfStyle w:val="000000000000" w:firstRow="0" w:lastRow="0" w:firstColumn="0" w:lastColumn="0" w:oddVBand="0" w:evenVBand="0" w:oddHBand="0" w:evenHBand="0" w:firstRowFirstColumn="0" w:firstRowLastColumn="0" w:lastRowFirstColumn="0" w:lastRowLastColumn="0"/>
             </w:pPr>
             <w:r>
-              <w:t>Hold object (if within range)</w:t>
+              <w:t>Grow</w:t>
             </w:r>
           </w:p>
         </w:tc>
@@ -14846,7 +14503,7 @@
           </w:tcPr>
           <w:p>
             <w:r>
-              <w:t>R</w:t>
+              <w:t>2</w:t>
             </w:r>
           </w:p>
         </w:tc>
@@ -14859,7 +14516,7 @@
               <w:cnfStyle w:val="000000000000" w:firstRow="0" w:lastRow="0" w:firstColumn="0" w:lastColumn="0" w:oddVBand="0" w:evenVBand="0" w:oddHBand="0" w:evenHBand="0" w:firstRowFirstColumn="0" w:firstRowLastColumn="0" w:lastRowFirstColumn="0" w:lastRowLastColumn="0"/>
             </w:pPr>
             <w:r>
-              <w:t>Ignore object (if within range)</w:t>
+              <w:t>Shrink</w:t>
             </w:r>
           </w:p>
         </w:tc>
@@ -14872,7 +14529,7 @@
           </w:tcPr>
           <w:p>
             <w:r>
-              <w:t>Scroll wheel</w:t>
+              <w:t>3</w:t>
             </w:r>
           </w:p>
         </w:tc>
@@ -14885,7 +14542,7 @@
               <w:cnfStyle w:val="000000000000" w:firstRow="0" w:lastRow="0" w:firstColumn="0" w:lastColumn="0" w:oddVBand="0" w:evenVBand="0" w:oddHBand="0" w:evenHBand="0" w:firstRowFirstColumn="0" w:firstRowLastColumn="0" w:lastRowFirstColumn="0" w:lastRowLastColumn="0"/>
             </w:pPr>
             <w:r>
-              <w:t>Zoom in / out</w:t>
+              <w:t>Return to normal</w:t>
             </w:r>
           </w:p>
         </w:tc>
@@ -14898,7 +14555,7 @@
           </w:tcPr>
           <w:p>
             <w:r>
-              <w:t>1</w:t>
+              <w:t>Space</w:t>
             </w:r>
           </w:p>
         </w:tc>
@@ -14911,84 +14568,6 @@
               <w:cnfStyle w:val="000000000000" w:firstRow="0" w:lastRow="0" w:firstColumn="0" w:lastColumn="0" w:oddVBand="0" w:evenVBand="0" w:oddHBand="0" w:evenHBand="0" w:firstRowFirstColumn="0" w:firstRowLastColumn="0" w:lastRowFirstColumn="0" w:lastRowLastColumn="0"/>
             </w:pPr>
             <w:r>
-              <w:t>Grow</w:t>
-            </w:r>
-          </w:p>
-        </w:tc>
-      </w:tr>
-      <w:tr>
-        <w:tc>
-          <w:tcPr>
-            <w:cnfStyle w:val="001000000000" w:firstRow="0" w:lastRow="0" w:firstColumn="1" w:lastColumn="0" w:oddVBand="0" w:evenVBand="0" w:oddHBand="0" w:evenHBand="0" w:firstRowFirstColumn="0" w:firstRowLastColumn="0" w:lastRowFirstColumn="0" w:lastRowLastColumn="0"/>
-            <w:tcW w:w="2263" w:type="dxa"/>
-          </w:tcPr>
-          <w:p>
-            <w:r>
-              <w:t>2</w:t>
-            </w:r>
-          </w:p>
-        </w:tc>
-        <w:tc>
-          <w:tcPr>
-            <w:tcW w:w="6753" w:type="dxa"/>
-          </w:tcPr>
-          <w:p>
-            <w:pPr>
-              <w:cnfStyle w:val="000000000000" w:firstRow="0" w:lastRow="0" w:firstColumn="0" w:lastColumn="0" w:oddVBand="0" w:evenVBand="0" w:oddHBand="0" w:evenHBand="0" w:firstRowFirstColumn="0" w:firstRowLastColumn="0" w:lastRowFirstColumn="0" w:lastRowLastColumn="0"/>
-            </w:pPr>
-            <w:r>
-              <w:t>Shrink</w:t>
-            </w:r>
-          </w:p>
-        </w:tc>
-      </w:tr>
-      <w:tr>
-        <w:tc>
-          <w:tcPr>
-            <w:cnfStyle w:val="001000000000" w:firstRow="0" w:lastRow="0" w:firstColumn="1" w:lastColumn="0" w:oddVBand="0" w:evenVBand="0" w:oddHBand="0" w:evenHBand="0" w:firstRowFirstColumn="0" w:firstRowLastColumn="0" w:lastRowFirstColumn="0" w:lastRowLastColumn="0"/>
-            <w:tcW w:w="2263" w:type="dxa"/>
-          </w:tcPr>
-          <w:p>
-            <w:r>
-              <w:t>3</w:t>
-            </w:r>
-          </w:p>
-        </w:tc>
-        <w:tc>
-          <w:tcPr>
-            <w:tcW w:w="6753" w:type="dxa"/>
-          </w:tcPr>
-          <w:p>
-            <w:pPr>
-              <w:cnfStyle w:val="000000000000" w:firstRow="0" w:lastRow="0" w:firstColumn="0" w:lastColumn="0" w:oddVBand="0" w:evenVBand="0" w:oddHBand="0" w:evenHBand="0" w:firstRowFirstColumn="0" w:firstRowLastColumn="0" w:lastRowFirstColumn="0" w:lastRowLastColumn="0"/>
-            </w:pPr>
-            <w:r>
-              <w:t>Return to normal</w:t>
-            </w:r>
-          </w:p>
-        </w:tc>
-      </w:tr>
-      <w:tr>
-        <w:tc>
-          <w:tcPr>
-            <w:cnfStyle w:val="001000000000" w:firstRow="0" w:lastRow="0" w:firstColumn="1" w:lastColumn="0" w:oddVBand="0" w:evenVBand="0" w:oddHBand="0" w:evenHBand="0" w:firstRowFirstColumn="0" w:firstRowLastColumn="0" w:lastRowFirstColumn="0" w:lastRowLastColumn="0"/>
-            <w:tcW w:w="2263" w:type="dxa"/>
-          </w:tcPr>
-          <w:p>
-            <w:r>
-              <w:t>Space</w:t>
-            </w:r>
-          </w:p>
-        </w:tc>
-        <w:tc>
-          <w:tcPr>
-            <w:tcW w:w="6753" w:type="dxa"/>
-          </w:tcPr>
-          <w:p>
-            <w:pPr>
-              <w:cnfStyle w:val="000000000000" w:firstRow="0" w:lastRow="0" w:firstColumn="0" w:lastColumn="0" w:oddVBand="0" w:evenVBand="0" w:oddHBand="0" w:evenHBand="0" w:firstRowFirstColumn="0" w:firstRowLastColumn="0" w:lastRowFirstColumn="0" w:lastRowLastColumn="0"/>
-            </w:pPr>
-            <w:r>
               <w:t>Jump</w:t>
             </w:r>
           </w:p>
@@ -15006,7 +14585,7 @@
         <w:pStyle w:val="Heading1"/>
       </w:pPr>
       <w:bookmarkStart w:id="75" w:name="_Production_Information"/>
-      <w:bookmarkStart w:id="76" w:name="_Toc47985621"/>
+      <w:bookmarkStart w:id="76" w:name="_Toc48670602"/>
       <w:bookmarkEnd w:id="75"/>
       <w:r>
         <w:lastRenderedPageBreak/>
@@ -15018,7 +14597,7 @@
       <w:pPr>
         <w:pStyle w:val="Heading2"/>
       </w:pPr>
-      <w:bookmarkStart w:id="77" w:name="_Toc47985622"/>
+      <w:bookmarkStart w:id="77" w:name="_Toc48670603"/>
       <w:r>
         <w:t>Production Software</w:t>
       </w:r>
@@ -15028,7 +14607,7 @@
       <w:pPr>
         <w:pStyle w:val="Heading3"/>
       </w:pPr>
-      <w:bookmarkStart w:id="78" w:name="_Toc47985623"/>
+      <w:bookmarkStart w:id="78" w:name="_Toc48670604"/>
       <w:r>
         <w:t>Game Engine</w:t>
       </w:r>
@@ -15043,7 +14622,7 @@
       <w:pPr>
         <w:pStyle w:val="Heading3"/>
       </w:pPr>
-      <w:bookmarkStart w:id="79" w:name="_Toc47985624"/>
+      <w:bookmarkStart w:id="79" w:name="_Toc48670605"/>
       <w:r>
         <w:t>Programming</w:t>
       </w:r>
@@ -15063,7 +14642,7 @@
       <w:pPr>
         <w:pStyle w:val="Heading3"/>
       </w:pPr>
-      <w:bookmarkStart w:id="80" w:name="_Toc47985625"/>
+      <w:bookmarkStart w:id="80" w:name="_Toc48670606"/>
       <w:r>
         <w:t>Art Software</w:t>
       </w:r>
@@ -15113,7 +14692,7 @@
       <w:pPr>
         <w:pStyle w:val="Heading3"/>
       </w:pPr>
-      <w:bookmarkStart w:id="81" w:name="_Toc47985626"/>
+      <w:bookmarkStart w:id="81" w:name="_Toc48670607"/>
       <w:r>
         <w:t>Audio Design</w:t>
       </w:r>
@@ -15139,7 +14718,7 @@
         <w:pStyle w:val="Heading2"/>
       </w:pPr>
       <w:bookmarkStart w:id="82" w:name="_Milestones"/>
-      <w:bookmarkStart w:id="83" w:name="_Toc47985627"/>
+      <w:bookmarkStart w:id="83" w:name="_Toc48670608"/>
       <w:bookmarkEnd w:id="82"/>
       <w:r>
         <w:lastRenderedPageBreak/>
@@ -15151,7 +14730,7 @@
       <w:pPr>
         <w:pStyle w:val="Heading3"/>
       </w:pPr>
-      <w:bookmarkStart w:id="84" w:name="_Toc47985628"/>
+      <w:bookmarkStart w:id="84" w:name="_Toc48670609"/>
       <w:r>
         <w:t>Alpha</w:t>
       </w:r>
@@ -15328,7 +14907,7 @@
       <w:pPr>
         <w:pStyle w:val="Heading3"/>
       </w:pPr>
-      <w:bookmarkStart w:id="85" w:name="_Toc47985629"/>
+      <w:bookmarkStart w:id="85" w:name="_Toc48670610"/>
       <w:r>
         <w:t>Beta</w:t>
       </w:r>
@@ -15481,7 +15060,7 @@
       <w:pPr>
         <w:pStyle w:val="Heading3"/>
       </w:pPr>
-      <w:bookmarkStart w:id="86" w:name="_Toc47985630"/>
+      <w:bookmarkStart w:id="86" w:name="_Toc48670611"/>
       <w:r>
         <w:t>Gold</w:t>
       </w:r>
@@ -15628,7 +15207,7 @@
         <w:pStyle w:val="Heading1"/>
       </w:pPr>
       <w:bookmarkStart w:id="87" w:name="_Archive"/>
-      <w:bookmarkStart w:id="88" w:name="_Toc47985631"/>
+      <w:bookmarkStart w:id="88" w:name="_Toc48670612"/>
       <w:bookmarkEnd w:id="87"/>
       <w:r>
         <w:lastRenderedPageBreak/>
@@ -15641,7 +15220,7 @@
         <w:pStyle w:val="Heading3"/>
       </w:pPr>
       <w:bookmarkStart w:id="89" w:name="_Version_1.3.1"/>
-      <w:bookmarkStart w:id="90" w:name="_Toc47985632"/>
+      <w:bookmarkStart w:id="90" w:name="_Toc48670613"/>
       <w:bookmarkEnd w:id="89"/>
       <w:r>
         <w:t>Version 1.</w:t>
@@ -15736,7 +15315,7 @@
         <w:pStyle w:val="Heading3"/>
       </w:pPr>
       <w:bookmarkStart w:id="91" w:name="_Version_1.5"/>
-      <w:bookmarkStart w:id="92" w:name="_Toc47985633"/>
+      <w:bookmarkStart w:id="92" w:name="_Toc48670614"/>
       <w:bookmarkEnd w:id="91"/>
       <w:r>
         <w:t>Version 1.5</w:t>
@@ -15872,9 +15451,11 @@
       <w:pPr>
         <w:pStyle w:val="Heading3"/>
       </w:pPr>
+      <w:bookmarkStart w:id="93" w:name="_Toc48670615"/>
       <w:r>
         <w:t>Version 2.0</w:t>
       </w:r>
+      <w:bookmarkEnd w:id="93"/>
     </w:p>
     <w:p>
       <w:pPr>
@@ -15882,14 +15463,12 @@
           <w:b/>
         </w:rPr>
       </w:pPr>
-      <w:bookmarkStart w:id="93" w:name="_Toc47985600"/>
       <w:r>
         <w:rPr>
           <w:b/>
         </w:rPr>
         <w:t>Energy</w:t>
       </w:r>
-      <w:bookmarkEnd w:id="93"/>
     </w:p>
     <w:p>
       <w:hyperlink w:anchor="_Feedback_Loop:_Energy" w:history="1">
@@ -15933,7 +15512,7 @@
       <w:pPr>
         <w:pStyle w:val="Heading1"/>
       </w:pPr>
-      <w:bookmarkStart w:id="94" w:name="_Toc47985634"/>
+      <w:bookmarkStart w:id="94" w:name="_Toc48670616"/>
       <w:r>
         <w:lastRenderedPageBreak/>
         <w:t>Version History</w:t>
@@ -15945,7 +15524,7 @@
         <w:pStyle w:val="Heading2"/>
       </w:pPr>
       <w:bookmarkStart w:id="95" w:name="_Change_Log"/>
-      <w:bookmarkStart w:id="96" w:name="_Toc47985635"/>
+      <w:bookmarkStart w:id="96" w:name="_Toc48670617"/>
       <w:bookmarkEnd w:id="95"/>
       <w:r>
         <w:t>Change Log</w:t>
@@ -15956,7 +15535,7 @@
       <w:pPr>
         <w:pStyle w:val="Heading3"/>
       </w:pPr>
-      <w:bookmarkStart w:id="97" w:name="_Toc47985636"/>
+      <w:bookmarkStart w:id="97" w:name="_Toc48670618"/>
       <w:r>
         <w:t>Version 1.0</w:t>
       </w:r>
@@ -15974,7 +15553,7 @@
       <w:pPr>
         <w:pStyle w:val="Heading3"/>
       </w:pPr>
-      <w:bookmarkStart w:id="98" w:name="_Toc47985637"/>
+      <w:bookmarkStart w:id="98" w:name="_Toc48670619"/>
       <w:r>
         <w:t>Version 1.1</w:t>
       </w:r>
@@ -16020,7 +15599,7 @@
                     <pic:cNvPicPr/>
                   </pic:nvPicPr>
                   <pic:blipFill>
-                    <a:blip r:embed="rId24"/>
+                    <a:blip r:embed="rId23"/>
                     <a:stretch>
                       <a:fillRect/>
                     </a:stretch>
@@ -16045,7 +15624,7 @@
       <w:pPr>
         <w:pStyle w:val="Heading3"/>
       </w:pPr>
-      <w:bookmarkStart w:id="99" w:name="_Toc47985638"/>
+      <w:bookmarkStart w:id="99" w:name="_Toc48670620"/>
       <w:r>
         <w:t>Version 1.2</w:t>
       </w:r>
@@ -16098,7 +15677,7 @@
                     <pic:cNvPicPr/>
                   </pic:nvPicPr>
                   <pic:blipFill>
-                    <a:blip r:embed="rId25"/>
+                    <a:blip r:embed="rId24"/>
                     <a:stretch>
                       <a:fillRect/>
                     </a:stretch>
@@ -16128,7 +15707,7 @@
       <w:pPr>
         <w:pStyle w:val="Heading3"/>
       </w:pPr>
-      <w:bookmarkStart w:id="100" w:name="_Toc47985639"/>
+      <w:bookmarkStart w:id="100" w:name="_Toc48670621"/>
       <w:r>
         <w:lastRenderedPageBreak/>
         <w:t>Version 1.2.1</w:t>
@@ -16241,7 +15820,7 @@
       <w:pPr>
         <w:pStyle w:val="Heading3"/>
       </w:pPr>
-      <w:bookmarkStart w:id="101" w:name="_Toc47985640"/>
+      <w:bookmarkStart w:id="101" w:name="_Toc48670622"/>
       <w:r>
         <w:t>Version 1.3</w:t>
       </w:r>
@@ -16333,7 +15912,7 @@
       <w:pPr>
         <w:pStyle w:val="Heading3"/>
       </w:pPr>
-      <w:bookmarkStart w:id="102" w:name="_Toc47985641"/>
+      <w:bookmarkStart w:id="102" w:name="_Toc48670623"/>
       <w:r>
         <w:t>Version 1.4</w:t>
       </w:r>
@@ -16349,7 +15928,7 @@
       <w:pPr>
         <w:pStyle w:val="Heading3"/>
       </w:pPr>
-      <w:bookmarkStart w:id="103" w:name="_Toc47985642"/>
+      <w:bookmarkStart w:id="103" w:name="_Toc48670624"/>
       <w:r>
         <w:t>Version 1.5</w:t>
       </w:r>
@@ -16516,7 +16095,7 @@
       <w:pPr>
         <w:pStyle w:val="Heading3"/>
       </w:pPr>
-      <w:bookmarkStart w:id="104" w:name="_Toc47985643"/>
+      <w:bookmarkStart w:id="104" w:name="_Toc48670625"/>
       <w:r>
         <w:t>Version 1.5.1</w:t>
       </w:r>
@@ -16607,12 +16186,12 @@
       <w:pPr>
         <w:pStyle w:val="Heading3"/>
       </w:pPr>
-      <w:bookmarkStart w:id="105" w:name="_GoBack"/>
-      <w:bookmarkEnd w:id="105"/>
+      <w:bookmarkStart w:id="105" w:name="_Toc48670626"/>
       <w:r>
         <w:lastRenderedPageBreak/>
         <w:t>Version 2.0</w:t>
       </w:r>
+      <w:bookmarkEnd w:id="105"/>
     </w:p>
     <w:p>
       <w:pPr>
@@ -16637,6 +16216,30 @@
       </w:pPr>
       <w:r>
         <w:t>Controls- Player Abilities: Grow and Shrink</w:t>
+      </w:r>
+    </w:p>
+    <w:p>
+      <w:pPr>
+        <w:pStyle w:val="ListParagraph"/>
+        <w:numPr>
+          <w:ilvl w:val="0"/>
+          <w:numId w:val="34"/>
+        </w:numPr>
+      </w:pPr>
+      <w:r>
+        <w:t xml:space="preserve">Controller/ Input Diagram: Replaced </w:t>
+      </w:r>
+      <w:r>
+        <w:rPr>
+          <w:strike/>
+        </w:rPr>
+        <w:t>Q &amp; E to Shrink and Grow</w:t>
+      </w:r>
+      <w:r>
+        <w:t xml:space="preserve"> -</w:t>
+      </w:r>
+      <w:r>
+        <w:t>&gt; Scroll Wheel</w:t>
       </w:r>
     </w:p>
     <w:p>
@@ -16702,7 +16305,7 @@
 </file>
 
 <file path=word/numbering.xml><?xml version="1.0" encoding="utf-8"?>
-<w:numbering xmlns:wpc="http://schemas.microsoft.com/office/word/2010/wordprocessingCanvas" xmlns:cx="http://schemas.microsoft.com/office/drawing/2014/chartex" xmlns:cx1="http://schemas.microsoft.com/office/drawing/2015/9/8/chartex" xmlns:cx2="http://schemas.microsoft.com/office/drawing/2015/10/21/chartex" xmlns:cx3="http://schemas.microsoft.com/office/drawing/2016/5/9/chartex" xmlns:cx4="http://schemas.microsoft.com/office/drawing/2016/5/10/chartex" xmlns:cx5="http://schemas.microsoft.com/office/drawing/2016/5/11/chartex" xmlns:cx6="http://schemas.microsoft.com/office/drawing/2016/5/12/chartex" xmlns:cx7="http://schemas.microsoft.com/office/drawing/2016/5/13/chartex" xmlns:cx8="http://schemas.microsoft.com/office/drawing/2016/5/14/chartex" xmlns:mc="http://schemas.openxmlformats.org/markup-compatibility/2006" xmlns:aink="http://schemas.microsoft.com/office/drawing/2016/ink" xmlns:am3d="http://schemas.microsoft.com/office/drawing/2017/model3d" xmlns:o="urn:schemas-microsoft-com:office:office" xmlns:r="http://schemas.openxmlformats.org/officeDocument/2006/relationships" xmlns:m="http://schemas.openxmlformats.org/officeDocument/2006/math" xmlns:v="urn:schemas-microsoft-com:vml" xmlns:wp14="http://schemas.microsoft.com/office/word/2010/wordprocessingDrawing" xmlns:wp="http://schemas.openxmlformats.org/drawingml/2006/wordprocessingDrawing" xmlns:w10="urn:schemas-microsoft-com:office:word" xmlns:w="http://schemas.openxmlformats.org/wordprocessingml/2006/main" xmlns:w14="http://schemas.microsoft.com/office/word/2010/wordml" xmlns:w15="http://schemas.microsoft.com/office/word/2012/wordml" xmlns:w16cid="http://schemas.microsoft.com/office/word/2016/wordml/cid" xmlns:w16se="http://schemas.microsoft.com/office/word/2015/wordml/symex" xmlns:wpg="http://schemas.microsoft.com/office/word/2010/wordprocessingGroup" xmlns:wpi="http://schemas.microsoft.com/office/word/2010/wordprocessingInk" xmlns:wne="http://schemas.microsoft.com/office/word/2006/wordml" xmlns:wps="http://schemas.microsoft.com/office/word/2010/wordprocessingShape" mc:Ignorable="w14 w15 w16se w16cid wp14">
+<w:numbering xmlns:wpc="http://schemas.microsoft.com/office/word/2010/wordprocessingCanvas" xmlns:cx="http://schemas.microsoft.com/office/drawing/2014/chartex" xmlns:cx1="http://schemas.microsoft.com/office/drawing/2015/9/8/chartex" xmlns:cx2="http://schemas.microsoft.com/office/drawing/2015/10/21/chartex" xmlns:cx3="http://schemas.microsoft.com/office/drawing/2016/5/9/chartex" xmlns:cx4="http://schemas.microsoft.com/office/drawing/2016/5/10/chartex" xmlns:cx5="http://schemas.microsoft.com/office/drawing/2016/5/11/chartex" xmlns:cx6="http://schemas.microsoft.com/office/drawing/2016/5/12/chartex" xmlns:cx7="http://schemas.microsoft.com/office/drawing/2016/5/13/chartex" xmlns:cx8="http://schemas.microsoft.com/office/drawing/2016/5/14/chartex" xmlns:mc="http://schemas.openxmlformats.org/markup-compatibility/2006" xmlns:aink="http://schemas.microsoft.com/office/drawing/2016/ink" xmlns:am3d="http://schemas.microsoft.com/office/drawing/2017/model3d" xmlns:o="urn:schemas-microsoft-com:office:office" xmlns:r="http://schemas.openxmlformats.org/officeDocument/2006/relationships" xmlns:m="http://schemas.openxmlformats.org/officeDocument/2006/math" xmlns:v="urn:schemas-microsoft-com:vml" xmlns:wp14="http://schemas.microsoft.com/office/word/2010/wordprocessingDrawing" xmlns:wp="http://schemas.openxmlformats.org/drawingml/2006/wordprocessingDrawing" xmlns:w10="urn:schemas-microsoft-com:office:word" xmlns:w="http://schemas.openxmlformats.org/wordprocessingml/2006/main" xmlns:w14="http://schemas.microsoft.com/office/word/2010/wordml" xmlns:w15="http://schemas.microsoft.com/office/word/2012/wordml" xmlns:w16cex="http://schemas.microsoft.com/office/word/2018/wordml/cex" xmlns:w16cid="http://schemas.microsoft.com/office/word/2016/wordml/cid" xmlns:w16="http://schemas.microsoft.com/office/word/2018/wordml" xmlns:w16se="http://schemas.microsoft.com/office/word/2015/wordml/symex" xmlns:wpg="http://schemas.microsoft.com/office/word/2010/wordprocessingGroup" xmlns:wpi="http://schemas.microsoft.com/office/word/2010/wordprocessingInk" xmlns:wne="http://schemas.microsoft.com/office/word/2006/wordml" xmlns:wps="http://schemas.microsoft.com/office/word/2010/wordprocessingShape" mc:Ignorable="w14 w15 w16se w16cid w16 w16cex wp14">
   <w:abstractNum w:abstractNumId="0" w15:restartNumberingAfterBreak="0">
     <w:nsid w:val="02326D31"/>
     <w:multiLevelType w:val="hybridMultilevel"/>
@@ -20450,7 +20053,7 @@
 </file>
 
 <file path=word/styles.xml><?xml version="1.0" encoding="utf-8"?>
-<w:styles xmlns:mc="http://schemas.openxmlformats.org/markup-compatibility/2006" xmlns:r="http://schemas.openxmlformats.org/officeDocument/2006/relationships" xmlns:w="http://schemas.openxmlformats.org/wordprocessingml/2006/main" xmlns:w14="http://schemas.microsoft.com/office/word/2010/wordml" xmlns:w15="http://schemas.microsoft.com/office/word/2012/wordml" xmlns:w16cid="http://schemas.microsoft.com/office/word/2016/wordml/cid" xmlns:w16se="http://schemas.microsoft.com/office/word/2015/wordml/symex" mc:Ignorable="w14 w15 w16se w16cid">
+<w:styles xmlns:mc="http://schemas.openxmlformats.org/markup-compatibility/2006" xmlns:r="http://schemas.openxmlformats.org/officeDocument/2006/relationships" xmlns:w="http://schemas.openxmlformats.org/wordprocessingml/2006/main" xmlns:w14="http://schemas.microsoft.com/office/word/2010/wordml" xmlns:w15="http://schemas.microsoft.com/office/word/2012/wordml" xmlns:w16cex="http://schemas.microsoft.com/office/word/2018/wordml/cex" xmlns:w16cid="http://schemas.microsoft.com/office/word/2016/wordml/cid" xmlns:w16="http://schemas.microsoft.com/office/word/2018/wordml" xmlns:w16se="http://schemas.microsoft.com/office/word/2015/wordml/symex" mc:Ignorable="w14 w15 w16se w16cid w16 w16cex">
   <w:docDefaults>
     <w:rPrDefault>
       <w:rPr>
@@ -20466,7 +20069,7 @@
       </w:pPr>
     </w:pPrDefault>
   </w:docDefaults>
-  <w:latentStyles w:defLockedState="0" w:defUIPriority="99" w:defSemiHidden="0" w:defUnhideWhenUsed="0" w:defQFormat="0" w:count="375">
+  <w:latentStyles w:defLockedState="0" w:defUIPriority="99" w:defSemiHidden="0" w:defUnhideWhenUsed="0" w:defQFormat="0" w:count="376">
     <w:lsdException w:name="Normal" w:uiPriority="0" w:qFormat="1"/>
     <w:lsdException w:name="heading 1" w:uiPriority="9" w:qFormat="1"/>
     <w:lsdException w:name="heading 2" w:semiHidden="1" w:uiPriority="9" w:unhideWhenUsed="1" w:qFormat="1"/>
@@ -20572,7 +20175,6 @@
     <w:lsdException w:name="HTML Sample" w:semiHidden="1" w:unhideWhenUsed="1"/>
     <w:lsdException w:name="HTML Typewriter" w:semiHidden="1" w:unhideWhenUsed="1"/>
     <w:lsdException w:name="HTML Variable" w:semiHidden="1" w:unhideWhenUsed="1"/>
-    <w:lsdException w:name="Normal Table" w:semiHidden="1" w:unhideWhenUsed="1"/>
     <w:lsdException w:name="annotation subject" w:semiHidden="1" w:unhideWhenUsed="1"/>
     <w:lsdException w:name="No List" w:semiHidden="1" w:unhideWhenUsed="1"/>
     <w:lsdException w:name="Outline List 1" w:semiHidden="1" w:unhideWhenUsed="1"/>
@@ -20619,10 +20221,8 @@
     <w:lsdException w:name="Table Subtle 2" w:semiHidden="1" w:unhideWhenUsed="1"/>
     <w:lsdException w:name="Table Web 1" w:semiHidden="1" w:unhideWhenUsed="1"/>
     <w:lsdException w:name="Table Web 2" w:semiHidden="1" w:unhideWhenUsed="1"/>
-    <w:lsdException w:name="Table Web 3" w:semiHidden="1" w:unhideWhenUsed="1"/>
     <w:lsdException w:name="Balloon Text" w:semiHidden="1" w:unhideWhenUsed="1"/>
     <w:lsdException w:name="Table Grid" w:uiPriority="39"/>
-    <w:lsdException w:name="Table Theme" w:semiHidden="1" w:unhideWhenUsed="1"/>
     <w:lsdException w:name="Placeholder Text" w:semiHidden="1"/>
     <w:lsdException w:name="No Spacing" w:uiPriority="1" w:qFormat="1"/>
     <w:lsdException w:name="Light Shading" w:uiPriority="60"/>
@@ -20842,6 +20442,7 @@
     <w:lsdException w:name="Smart Hyperlink" w:semiHidden="1" w:unhideWhenUsed="1"/>
     <w:lsdException w:name="Hashtag" w:semiHidden="1" w:unhideWhenUsed="1"/>
     <w:lsdException w:name="Unresolved Mention" w:semiHidden="1" w:unhideWhenUsed="1"/>
+    <w:lsdException w:name="Smart Link" w:semiHidden="1" w:unhideWhenUsed="1"/>
   </w:latentStyles>
   <w:style w:type="paragraph" w:default="1" w:styleId="Normal">
     <w:name w:val="Normal"/>

--- a/Documentation/00_GameVision/01_GDD/Omni_GDD.docx
+++ b/Documentation/00_GameVision/01_GDD/Omni_GDD.docx
@@ -10,6 +10,7 @@
           <w:docPartUnique/>
         </w:docPartObj>
       </w:sdtPr>
+      <w:sdtEndPr/>
       <w:sdtContent>
         <w:p>
           <w:r>
@@ -357,6 +358,7 @@
                                   <w:dataBinding w:prefixMappings="xmlns:ns0='http://purl.org/dc/elements/1.1/' xmlns:ns1='http://schemas.openxmlformats.org/package/2006/metadata/core-properties' " w:xpath="/ns1:coreProperties[1]/ns0:creator[1]" w:storeItemID="{6C3C8BC8-F283-45AE-878A-BAB7291924A1}"/>
                                   <w:text/>
                                 </w:sdtPr>
+                                <w:sdtEndPr/>
                                 <w:sdtContent>
                                   <w:p>
                                     <w:pPr>
@@ -422,6 +424,7 @@
                             <w:dataBinding w:prefixMappings="xmlns:ns0='http://purl.org/dc/elements/1.1/' xmlns:ns1='http://schemas.openxmlformats.org/package/2006/metadata/core-properties' " w:xpath="/ns1:coreProperties[1]/ns0:creator[1]" w:storeItemID="{6C3C8BC8-F283-45AE-878A-BAB7291924A1}"/>
                             <w:text/>
                           </w:sdtPr>
+                          <w:sdtEndPr/>
                           <w:sdtContent>
                             <w:p>
                               <w:pPr>
@@ -533,6 +536,14 @@
                                   </w:rPr>
                                   <w:t>Version 2.1</w:t>
                                 </w:r>
+                                <w:r>
+                                  <w:rPr>
+                                    <w:color w:val="4472C4" w:themeColor="accent1"/>
+                                    <w:sz w:val="28"/>
+                                    <w:szCs w:val="28"/>
+                                  </w:rPr>
+                                  <w:t>.1</w:t>
+                                </w:r>
                               </w:p>
                               <w:sdt>
                                 <w:sdtPr>
@@ -547,6 +558,7 @@
                                   <w:dataBinding w:prefixMappings="xmlns:ns0='http://schemas.microsoft.com/office/2006/coverPageProps' " w:xpath="/ns0:CoverPageProperties[1]/ns0:Abstract[1]" w:storeItemID="{55AF091B-3C7A-41E3-B477-F2FDAA23CFDA}"/>
                                   <w:text w:multiLine="1"/>
                                 </w:sdtPr>
+                                <w:sdtEndPr/>
                                 <w:sdtContent>
                                   <w:p>
                                     <w:pPr>
@@ -621,6 +633,14 @@
                             </w:rPr>
                             <w:t>Version 2.1</w:t>
                           </w:r>
+                          <w:r>
+                            <w:rPr>
+                              <w:color w:val="4472C4" w:themeColor="accent1"/>
+                              <w:sz w:val="28"/>
+                              <w:szCs w:val="28"/>
+                            </w:rPr>
+                            <w:t>.1</w:t>
+                          </w:r>
                         </w:p>
                         <w:sdt>
                           <w:sdtPr>
@@ -635,6 +655,7 @@
                             <w:dataBinding w:prefixMappings="xmlns:ns0='http://schemas.microsoft.com/office/2006/coverPageProps' " w:xpath="/ns0:CoverPageProperties[1]/ns0:Abstract[1]" w:storeItemID="{55AF091B-3C7A-41E3-B477-F2FDAA23CFDA}"/>
                             <w:text w:multiLine="1"/>
                           </w:sdtPr>
+                          <w:sdtEndPr/>
                           <w:sdtContent>
                             <w:p>
                               <w:pPr>
@@ -791,6 +812,7 @@
                                   <w:dataBinding w:prefixMappings="xmlns:ns0='http://purl.org/dc/elements/1.1/' xmlns:ns1='http://schemas.openxmlformats.org/package/2006/metadata/core-properties' " w:xpath="/ns1:coreProperties[1]/ns0:subject[1]" w:storeItemID="{6C3C8BC8-F283-45AE-878A-BAB7291924A1}"/>
                                   <w:text/>
                                 </w:sdtPr>
+                                <w:sdtEndPr/>
                                 <w:sdtContent>
                                   <w:p>
                                     <w:pPr>
@@ -892,6 +914,7 @@
                             <w:dataBinding w:prefixMappings="xmlns:ns0='http://purl.org/dc/elements/1.1/' xmlns:ns1='http://schemas.openxmlformats.org/package/2006/metadata/core-properties' " w:xpath="/ns1:coreProperties[1]/ns0:subject[1]" w:storeItemID="{6C3C8BC8-F283-45AE-878A-BAB7291924A1}"/>
                             <w:text/>
                           </w:sdtPr>
+                          <w:sdtEndPr/>
                           <w:sdtContent>
                             <w:p>
                               <w:pPr>
@@ -6849,6 +6872,13 @@
           </w:hyperlink>
         </w:p>
         <w:p>
+          <w:pPr>
+            <w:rPr>
+              <w:b/>
+              <w:bCs/>
+              <w:noProof/>
+            </w:rPr>
+          </w:pPr>
           <w:r>
             <w:rPr>
               <w:b/>
@@ -6860,14 +6890,20 @@
         </w:p>
       </w:sdtContent>
     </w:sdt>
+    <w:bookmarkStart w:id="0" w:name="_Game_Overview" w:displacedByCustomXml="prev"/>
+    <w:bookmarkEnd w:id="0" w:displacedByCustomXml="prev"/>
+    <w:bookmarkStart w:id="1" w:name="_Toc48670544" w:displacedByCustomXml="prev"/>
+    <w:p>
+      <w:r>
+        <w:br w:type="page"/>
+      </w:r>
+    </w:p>
     <w:p>
       <w:pPr>
         <w:pStyle w:val="Heading1"/>
       </w:pPr>
-      <w:bookmarkStart w:id="0" w:name="_Game_Overview"/>
-      <w:bookmarkStart w:id="1" w:name="_Toc48670544"/>
-      <w:bookmarkEnd w:id="0"/>
-      <w:r>
+      <w:r>
+        <w:lastRenderedPageBreak/>
         <w:t>The Team</w:t>
       </w:r>
       <w:bookmarkEnd w:id="1"/>
@@ -7237,7 +7273,6 @@
       </w:pPr>
       <w:bookmarkStart w:id="8" w:name="_Toc48670550"/>
       <w:r>
-        <w:lastRenderedPageBreak/>
         <w:t>Core Unique Features</w:t>
       </w:r>
       <w:bookmarkEnd w:id="8"/>
@@ -7755,21 +7790,8 @@
             <w:tcW w:w="1542" w:type="dxa"/>
           </w:tcPr>
           <w:p>
-            <w:proofErr w:type="gramStart"/>
-            <w:r>
-              <w:t>Yes</w:t>
-            </w:r>
-            <w:proofErr w:type="gramEnd"/>
-            <w:r>
-              <w:t xml:space="preserve"> hoarding items in games is usually a fun mechanic, and </w:t>
-            </w:r>
-            <w:proofErr w:type="spellStart"/>
-            <w:r>
-              <w:t>i</w:t>
-            </w:r>
-            <w:proofErr w:type="spellEnd"/>
-            <w:r>
-              <w:t xml:space="preserve"> enjoy games where you collect as much stuff as possible, it gets addicting.</w:t>
+            <w:r>
+              <w:t>Yes hoarding items in games is usually a fun mechanic, and i enjoy games where you collect as much stuff as possible, it gets addicting.</w:t>
             </w:r>
           </w:p>
         </w:tc>
@@ -7793,27 +7815,7 @@
                 <w:szCs w:val="21"/>
                 <w:lang w:eastAsia="en-AU"/>
               </w:rPr>
-              <w:t xml:space="preserve">Usually </w:t>
-            </w:r>
-            <w:proofErr w:type="spellStart"/>
-            <w:r>
-              <w:rPr>
-                <w:rFonts w:ascii="Segoe UI" w:eastAsia="Times New Roman" w:hAnsi="Segoe UI" w:cs="Segoe UI"/>
-                <w:sz w:val="21"/>
-                <w:szCs w:val="21"/>
-                <w:lang w:eastAsia="en-AU"/>
-              </w:rPr>
-              <w:t>i</w:t>
-            </w:r>
-            <w:proofErr w:type="spellEnd"/>
-            <w:r>
-              <w:rPr>
-                <w:rFonts w:ascii="Segoe UI" w:eastAsia="Times New Roman" w:hAnsi="Segoe UI" w:cs="Segoe UI"/>
-                <w:sz w:val="21"/>
-                <w:szCs w:val="21"/>
-                <w:lang w:eastAsia="en-AU"/>
-              </w:rPr>
-              <w:t xml:space="preserve"> panic and jump in my seat upwards to focus more aha</w:t>
+              <w:t>Usually i panic and jump in my seat upwards to focus more aha</w:t>
             </w:r>
           </w:p>
           <w:p/>
@@ -7847,67 +7849,7 @@
                 <w:szCs w:val="21"/>
                 <w:lang w:eastAsia="en-AU"/>
               </w:rPr>
-              <w:t xml:space="preserve"> </w:t>
-            </w:r>
-            <w:proofErr w:type="spellStart"/>
-            <w:r>
-              <w:rPr>
-                <w:rFonts w:ascii="Segoe UI" w:eastAsia="Times New Roman" w:hAnsi="Segoe UI" w:cs="Segoe UI"/>
-                <w:sz w:val="21"/>
-                <w:szCs w:val="21"/>
-                <w:lang w:eastAsia="en-AU"/>
-              </w:rPr>
-              <w:t>i</w:t>
-            </w:r>
-            <w:proofErr w:type="spellEnd"/>
-            <w:r>
-              <w:rPr>
-                <w:rFonts w:ascii="Segoe UI" w:eastAsia="Times New Roman" w:hAnsi="Segoe UI" w:cs="Segoe UI"/>
-                <w:sz w:val="21"/>
-                <w:szCs w:val="21"/>
-                <w:lang w:eastAsia="en-AU"/>
-              </w:rPr>
-              <w:t xml:space="preserve"> find it something </w:t>
-            </w:r>
-            <w:proofErr w:type="spellStart"/>
-            <w:r>
-              <w:rPr>
-                <w:rFonts w:ascii="Segoe UI" w:eastAsia="Times New Roman" w:hAnsi="Segoe UI" w:cs="Segoe UI"/>
-                <w:sz w:val="21"/>
-                <w:szCs w:val="21"/>
-                <w:lang w:eastAsia="en-AU"/>
-              </w:rPr>
-              <w:t>i</w:t>
-            </w:r>
-            <w:proofErr w:type="spellEnd"/>
-            <w:r>
-              <w:rPr>
-                <w:rFonts w:ascii="Segoe UI" w:eastAsia="Times New Roman" w:hAnsi="Segoe UI" w:cs="Segoe UI"/>
-                <w:sz w:val="21"/>
-                <w:szCs w:val="21"/>
-                <w:lang w:eastAsia="en-AU"/>
-              </w:rPr>
-              <w:t xml:space="preserve"> always consider. </w:t>
-            </w:r>
-            <w:proofErr w:type="spellStart"/>
-            <w:r>
-              <w:rPr>
-                <w:rFonts w:ascii="Segoe UI" w:eastAsia="Times New Roman" w:hAnsi="Segoe UI" w:cs="Segoe UI"/>
-                <w:sz w:val="21"/>
-                <w:szCs w:val="21"/>
-                <w:lang w:eastAsia="en-AU"/>
-              </w:rPr>
-              <w:t>i</w:t>
-            </w:r>
-            <w:proofErr w:type="spellEnd"/>
-            <w:r>
-              <w:rPr>
-                <w:rFonts w:ascii="Segoe UI" w:eastAsia="Times New Roman" w:hAnsi="Segoe UI" w:cs="Segoe UI"/>
-                <w:sz w:val="21"/>
-                <w:szCs w:val="21"/>
-                <w:lang w:eastAsia="en-AU"/>
-              </w:rPr>
-              <w:t xml:space="preserve"> make sure it all matches and has a common theme, and flows.</w:t>
+              <w:t xml:space="preserve"> i find it something i always consider. i make sure it all matches and has a common theme, and flows.</w:t>
             </w:r>
           </w:p>
           <w:p/>
@@ -7932,27 +7874,7 @@
                 <w:szCs w:val="21"/>
                 <w:lang w:eastAsia="en-AU"/>
               </w:rPr>
-              <w:t xml:space="preserve">They would look different to the stereotypical one </w:t>
-            </w:r>
-            <w:proofErr w:type="spellStart"/>
-            <w:r>
-              <w:rPr>
-                <w:rFonts w:ascii="Segoe UI" w:eastAsia="Times New Roman" w:hAnsi="Segoe UI" w:cs="Segoe UI"/>
-                <w:sz w:val="21"/>
-                <w:szCs w:val="21"/>
-                <w:lang w:eastAsia="en-AU"/>
-              </w:rPr>
-              <w:t>i</w:t>
-            </w:r>
-            <w:proofErr w:type="spellEnd"/>
-            <w:r>
-              <w:rPr>
-                <w:rFonts w:ascii="Segoe UI" w:eastAsia="Times New Roman" w:hAnsi="Segoe UI" w:cs="Segoe UI"/>
-                <w:sz w:val="21"/>
-                <w:szCs w:val="21"/>
-                <w:lang w:eastAsia="en-AU"/>
-              </w:rPr>
-              <w:t xml:space="preserve"> imagine. They would </w:t>
+              <w:t xml:space="preserve">They would look different to the stereotypical one i imagine. They would </w:t>
             </w:r>
             <w:r>
               <w:rPr>
@@ -7995,27 +7917,7 @@
                 <w:szCs w:val="21"/>
                 <w:lang w:eastAsia="en-AU"/>
               </w:rPr>
-              <w:t>yes, if given time and the right technology. (maybe they already are</w:t>
-            </w:r>
-            <w:proofErr w:type="gramStart"/>
-            <w:r>
-              <w:rPr>
-                <w:rFonts w:ascii="Segoe UI" w:eastAsia="Times New Roman" w:hAnsi="Segoe UI" w:cs="Segoe UI"/>
-                <w:sz w:val="21"/>
-                <w:szCs w:val="21"/>
-                <w:lang w:eastAsia="en-AU"/>
-              </w:rPr>
-              <w:t>.....</w:t>
-            </w:r>
-            <w:proofErr w:type="gramEnd"/>
-            <w:r>
-              <w:rPr>
-                <w:rFonts w:ascii="Segoe UI" w:eastAsia="Times New Roman" w:hAnsi="Segoe UI" w:cs="Segoe UI"/>
-                <w:sz w:val="21"/>
-                <w:szCs w:val="21"/>
-                <w:lang w:eastAsia="en-AU"/>
-              </w:rPr>
-              <w:t>)</w:t>
+              <w:t>yes, if given time and the right technology. (maybe they already are.....)</w:t>
             </w:r>
           </w:p>
           <w:p/>
@@ -8081,27 +7983,7 @@
                 <w:szCs w:val="21"/>
                 <w:lang w:eastAsia="en-AU"/>
               </w:rPr>
-              <w:t xml:space="preserve">Under time pressure </w:t>
-            </w:r>
-            <w:proofErr w:type="spellStart"/>
-            <w:r>
-              <w:rPr>
-                <w:rFonts w:ascii="Segoe UI" w:eastAsia="Times New Roman" w:hAnsi="Segoe UI" w:cs="Segoe UI"/>
-                <w:sz w:val="21"/>
-                <w:szCs w:val="21"/>
-                <w:lang w:eastAsia="en-AU"/>
-              </w:rPr>
-              <w:t>i</w:t>
-            </w:r>
-            <w:proofErr w:type="spellEnd"/>
-            <w:r>
-              <w:rPr>
-                <w:rFonts w:ascii="Segoe UI" w:eastAsia="Times New Roman" w:hAnsi="Segoe UI" w:cs="Segoe UI"/>
-                <w:sz w:val="21"/>
-                <w:szCs w:val="21"/>
-                <w:lang w:eastAsia="en-AU"/>
-              </w:rPr>
-              <w:t xml:space="preserve"> tend to fidget more (finger tapping, leg shaking), </w:t>
+              <w:t>Under time pressure i tend to fidget more (finger tapping, leg shaking), </w:t>
             </w:r>
           </w:p>
           <w:p/>
@@ -8473,27 +8355,7 @@
                 <w:szCs w:val="21"/>
                 <w:lang w:eastAsia="en-AU"/>
               </w:rPr>
-              <w:t xml:space="preserve">It really depends on what you're </w:t>
-            </w:r>
-            <w:proofErr w:type="gramStart"/>
-            <w:r>
-              <w:rPr>
-                <w:rFonts w:ascii="Segoe UI" w:eastAsia="Times New Roman" w:hAnsi="Segoe UI" w:cs="Segoe UI"/>
-                <w:sz w:val="21"/>
-                <w:szCs w:val="21"/>
-                <w:lang w:eastAsia="en-AU"/>
-              </w:rPr>
-              <w:t>hoarding, if</w:t>
-            </w:r>
-            <w:proofErr w:type="gramEnd"/>
-            <w:r>
-              <w:rPr>
-                <w:rFonts w:ascii="Segoe UI" w:eastAsia="Times New Roman" w:hAnsi="Segoe UI" w:cs="Segoe UI"/>
-                <w:sz w:val="21"/>
-                <w:szCs w:val="21"/>
-                <w:lang w:eastAsia="en-AU"/>
-              </w:rPr>
-              <w:t xml:space="preserve"> it's things one likes then sure.</w:t>
+              <w:t>It really depends on what you're hoarding, if it's things one likes then sure.</w:t>
             </w:r>
           </w:p>
           <w:p/>
@@ -8543,27 +8405,7 @@
                 <w:szCs w:val="21"/>
                 <w:lang w:eastAsia="en-AU"/>
               </w:rPr>
-              <w:t xml:space="preserve">Yeah, I'm very conscious of what I'm wearing and what outfits to put on </w:t>
-            </w:r>
-            <w:proofErr w:type="gramStart"/>
-            <w:r>
-              <w:rPr>
-                <w:rFonts w:ascii="Segoe UI" w:eastAsia="Times New Roman" w:hAnsi="Segoe UI" w:cs="Segoe UI"/>
-                <w:sz w:val="21"/>
-                <w:szCs w:val="21"/>
-                <w:lang w:eastAsia="en-AU"/>
-              </w:rPr>
-              <w:t>at all times</w:t>
-            </w:r>
-            <w:proofErr w:type="gramEnd"/>
-            <w:r>
-              <w:rPr>
-                <w:rFonts w:ascii="Segoe UI" w:eastAsia="Times New Roman" w:hAnsi="Segoe UI" w:cs="Segoe UI"/>
-                <w:sz w:val="21"/>
-                <w:szCs w:val="21"/>
-                <w:lang w:eastAsia="en-AU"/>
-              </w:rPr>
-              <w:t>, like what looks good and what fits together with my body type, a lot of that. </w:t>
+              <w:t>Yeah, I'm very conscious of what I'm wearing and what outfits to put on at all times, like what looks good and what fits together with my body type, a lot of that. </w:t>
             </w:r>
           </w:p>
           <w:p/>
@@ -8730,27 +8572,7 @@
                 <w:szCs w:val="21"/>
                 <w:lang w:eastAsia="en-AU"/>
               </w:rPr>
-              <w:t xml:space="preserve">Usually </w:t>
-            </w:r>
-            <w:proofErr w:type="spellStart"/>
-            <w:r>
-              <w:rPr>
-                <w:rFonts w:ascii="Segoe UI" w:eastAsia="Times New Roman" w:hAnsi="Segoe UI" w:cs="Segoe UI"/>
-                <w:sz w:val="21"/>
-                <w:szCs w:val="21"/>
-                <w:lang w:eastAsia="en-AU"/>
-              </w:rPr>
-              <w:t>i</w:t>
-            </w:r>
-            <w:proofErr w:type="spellEnd"/>
-            <w:r>
-              <w:rPr>
-                <w:rFonts w:ascii="Segoe UI" w:eastAsia="Times New Roman" w:hAnsi="Segoe UI" w:cs="Segoe UI"/>
-                <w:sz w:val="21"/>
-                <w:szCs w:val="21"/>
-                <w:lang w:eastAsia="en-AU"/>
-              </w:rPr>
-              <w:t xml:space="preserve"> panic and jump in my seat upwards to focus more aha</w:t>
+              <w:t>Usually i panic and jump in my seat upwards to focus more aha</w:t>
             </w:r>
           </w:p>
           <w:p/>
@@ -8784,67 +8606,7 @@
                 <w:szCs w:val="21"/>
                 <w:lang w:eastAsia="en-AU"/>
               </w:rPr>
-              <w:t xml:space="preserve"> </w:t>
-            </w:r>
-            <w:proofErr w:type="spellStart"/>
-            <w:r>
-              <w:rPr>
-                <w:rFonts w:ascii="Segoe UI" w:eastAsia="Times New Roman" w:hAnsi="Segoe UI" w:cs="Segoe UI"/>
-                <w:sz w:val="21"/>
-                <w:szCs w:val="21"/>
-                <w:lang w:eastAsia="en-AU"/>
-              </w:rPr>
-              <w:t>i</w:t>
-            </w:r>
-            <w:proofErr w:type="spellEnd"/>
-            <w:r>
-              <w:rPr>
-                <w:rFonts w:ascii="Segoe UI" w:eastAsia="Times New Roman" w:hAnsi="Segoe UI" w:cs="Segoe UI"/>
-                <w:sz w:val="21"/>
-                <w:szCs w:val="21"/>
-                <w:lang w:eastAsia="en-AU"/>
-              </w:rPr>
-              <w:t xml:space="preserve"> find it something </w:t>
-            </w:r>
-            <w:proofErr w:type="spellStart"/>
-            <w:r>
-              <w:rPr>
-                <w:rFonts w:ascii="Segoe UI" w:eastAsia="Times New Roman" w:hAnsi="Segoe UI" w:cs="Segoe UI"/>
-                <w:sz w:val="21"/>
-                <w:szCs w:val="21"/>
-                <w:lang w:eastAsia="en-AU"/>
-              </w:rPr>
-              <w:t>i</w:t>
-            </w:r>
-            <w:proofErr w:type="spellEnd"/>
-            <w:r>
-              <w:rPr>
-                <w:rFonts w:ascii="Segoe UI" w:eastAsia="Times New Roman" w:hAnsi="Segoe UI" w:cs="Segoe UI"/>
-                <w:sz w:val="21"/>
-                <w:szCs w:val="21"/>
-                <w:lang w:eastAsia="en-AU"/>
-              </w:rPr>
-              <w:t xml:space="preserve"> always consider. </w:t>
-            </w:r>
-            <w:proofErr w:type="spellStart"/>
-            <w:r>
-              <w:rPr>
-                <w:rFonts w:ascii="Segoe UI" w:eastAsia="Times New Roman" w:hAnsi="Segoe UI" w:cs="Segoe UI"/>
-                <w:sz w:val="21"/>
-                <w:szCs w:val="21"/>
-                <w:lang w:eastAsia="en-AU"/>
-              </w:rPr>
-              <w:t>i</w:t>
-            </w:r>
-            <w:proofErr w:type="spellEnd"/>
-            <w:r>
-              <w:rPr>
-                <w:rFonts w:ascii="Segoe UI" w:eastAsia="Times New Roman" w:hAnsi="Segoe UI" w:cs="Segoe UI"/>
-                <w:sz w:val="21"/>
-                <w:szCs w:val="21"/>
-                <w:lang w:eastAsia="en-AU"/>
-              </w:rPr>
-              <w:t xml:space="preserve"> make sure it all matches and has a common theme, and flows.</w:t>
+              <w:t xml:space="preserve"> i find it something i always consider. i make sure it all matches and has a common theme, and flows.</w:t>
             </w:r>
           </w:p>
           <w:p/>
@@ -8939,27 +8701,7 @@
                 <w:szCs w:val="21"/>
                 <w:lang w:eastAsia="en-AU"/>
               </w:rPr>
-              <w:t xml:space="preserve">Under time pressure </w:t>
-            </w:r>
-            <w:proofErr w:type="spellStart"/>
-            <w:r>
-              <w:rPr>
-                <w:rFonts w:ascii="Segoe UI" w:eastAsia="Times New Roman" w:hAnsi="Segoe UI" w:cs="Segoe UI"/>
-                <w:sz w:val="21"/>
-                <w:szCs w:val="21"/>
-                <w:lang w:eastAsia="en-AU"/>
-              </w:rPr>
-              <w:t>i</w:t>
-            </w:r>
-            <w:proofErr w:type="spellEnd"/>
-            <w:r>
-              <w:rPr>
-                <w:rFonts w:ascii="Segoe UI" w:eastAsia="Times New Roman" w:hAnsi="Segoe UI" w:cs="Segoe UI"/>
-                <w:sz w:val="21"/>
-                <w:szCs w:val="21"/>
-                <w:lang w:eastAsia="en-AU"/>
-              </w:rPr>
-              <w:t xml:space="preserve"> tend to fidget more (finger tapping, leg shaking), </w:t>
+              <w:t>Under time pressure i tend to fidget more (finger tapping, leg shaking), </w:t>
             </w:r>
           </w:p>
           <w:p>
@@ -10292,15 +10034,7 @@
         <w:t>10</w:t>
       </w:r>
       <w:r>
-        <w:t xml:space="preserve">/08/20 </w:t>
-      </w:r>
-      <w:proofErr w:type="spellStart"/>
-      <w:r>
-        <w:t>SteamDB</w:t>
-      </w:r>
-      <w:proofErr w:type="spellEnd"/>
-      <w:r>
-        <w:t xml:space="preserve"> Trending Games</w:t>
+        <w:t>/08/20 SteamDB Trending Games</w:t>
       </w:r>
     </w:p>
     <w:p>
@@ -10440,7 +10174,61 @@
       </w:r>
     </w:p>
     <w:p/>
-    <w:p/>
+    <w:p>
+      <w:r>
+        <w:rPr>
+          <w:noProof/>
+        </w:rPr>
+        <w:drawing>
+          <wp:inline distT="0" distB="0" distL="0" distR="0" wp14:anchorId="0D654D57" wp14:editId="76F2FC8F">
+            <wp:extent cx="2615609" cy="1961978"/>
+            <wp:effectExtent l="0" t="0" r="0" b="635"/>
+            <wp:docPr id="1" name="Picture 1"/>
+            <wp:cNvGraphicFramePr>
+              <a:graphicFrameLocks xmlns:a="http://schemas.openxmlformats.org/drawingml/2006/main" noChangeAspect="1"/>
+            </wp:cNvGraphicFramePr>
+            <a:graphic xmlns:a="http://schemas.openxmlformats.org/drawingml/2006/main">
+              <a:graphicData uri="http://schemas.openxmlformats.org/drawingml/2006/picture">
+                <pic:pic xmlns:pic="http://schemas.openxmlformats.org/drawingml/2006/picture">
+                  <pic:nvPicPr>
+                    <pic:cNvPr id="0" name="Picture 1"/>
+                    <pic:cNvPicPr>
+                      <a:picLocks noChangeAspect="1" noChangeArrowheads="1"/>
+                    </pic:cNvPicPr>
+                  </pic:nvPicPr>
+                  <pic:blipFill>
+                    <a:blip r:embed="rId13">
+                      <a:extLst>
+                        <a:ext uri="{28A0092B-C50C-407E-A947-70E740481C1C}">
+                          <a14:useLocalDpi xmlns:a14="http://schemas.microsoft.com/office/drawing/2010/main" val="0"/>
+                        </a:ext>
+                      </a:extLst>
+                    </a:blip>
+                    <a:srcRect/>
+                    <a:stretch>
+                      <a:fillRect/>
+                    </a:stretch>
+                  </pic:blipFill>
+                  <pic:spPr bwMode="auto">
+                    <a:xfrm>
+                      <a:off x="0" y="0"/>
+                      <a:ext cx="2629876" cy="1972680"/>
+                    </a:xfrm>
+                    <a:prstGeom prst="rect">
+                      <a:avLst/>
+                    </a:prstGeom>
+                    <a:noFill/>
+                    <a:ln>
+                      <a:noFill/>
+                    </a:ln>
+                  </pic:spPr>
+                </pic:pic>
+              </a:graphicData>
+            </a:graphic>
+          </wp:inline>
+        </w:drawing>
+      </w:r>
+    </w:p>
     <w:p/>
     <w:p>
       <w:pPr>
@@ -10843,7 +10631,7 @@
                     </pic:cNvPicPr>
                   </pic:nvPicPr>
                   <pic:blipFill>
-                    <a:blip r:embed="rId13">
+                    <a:blip r:embed="rId14">
                       <a:extLst>
                         <a:ext uri="{28A0092B-C50C-407E-A947-70E740481C1C}">
                           <a14:useLocalDpi xmlns:a14="http://schemas.microsoft.com/office/drawing/2010/main" val="0"/>
@@ -10882,188 +10670,38 @@
       </w:r>
     </w:p>
     <w:p>
+      <w:bookmarkStart w:id="37" w:name="_Feedback_Loop:_Energy"/>
+      <w:bookmarkEnd w:id="37"/>
+    </w:p>
+    <w:p>
       <w:pPr>
         <w:pStyle w:val="Heading3"/>
       </w:pPr>
-      <w:bookmarkStart w:id="37" w:name="_Feedback_Loop:_Energy"/>
-      <w:bookmarkStart w:id="38" w:name="_Toc48670575"/>
-      <w:bookmarkEnd w:id="37"/>
-      <w:r>
-        <w:lastRenderedPageBreak/>
-        <w:t>Feedback Loop: Energy</w:t>
+      <w:bookmarkStart w:id="38" w:name="_Toc48670576"/>
+      <w:r>
+        <w:t>Feedback Loop: Timer</w:t>
       </w:r>
       <w:bookmarkEnd w:id="38"/>
-    </w:p>
-    <w:p>
-      <w:r>
-        <w:t>The following loop consists of the process of constantly checking for whether the player has energy or not, and whether they have used an ability or not</w:t>
-      </w:r>
-    </w:p>
-    <w:p>
-      <w:pPr>
-        <w:rPr>
-          <w:noProof/>
-        </w:rPr>
-      </w:pPr>
-    </w:p>
-    <w:p>
-      <w:r>
-        <w:rPr>
-          <w:noProof/>
-        </w:rPr>
-        <mc:AlternateContent>
-          <mc:Choice Requires="wpg">
-            <w:drawing>
-              <wp:anchor distT="0" distB="0" distL="114300" distR="114300" simplePos="0" relativeHeight="251666432" behindDoc="0" locked="0" layoutInCell="1" allowOverlap="1" wp14:anchorId="46906BA4" wp14:editId="3E27FDFE">
-                <wp:simplePos x="0" y="0"/>
-                <wp:positionH relativeFrom="column">
-                  <wp:posOffset>405481</wp:posOffset>
-                </wp:positionH>
-                <wp:positionV relativeFrom="paragraph">
-                  <wp:posOffset>5951369</wp:posOffset>
-                </wp:positionV>
-                <wp:extent cx="960506" cy="482600"/>
-                <wp:effectExtent l="0" t="0" r="0" b="0"/>
-                <wp:wrapNone/>
-                <wp:docPr id="17" name="Group 17"/>
-                <wp:cNvGraphicFramePr/>
-                <a:graphic xmlns:a="http://schemas.openxmlformats.org/drawingml/2006/main">
-                  <a:graphicData uri="http://schemas.microsoft.com/office/word/2010/wordprocessingGroup">
-                    <wpg:wgp>
-                      <wpg:cNvGrpSpPr/>
-                      <wpg:grpSpPr>
-                        <a:xfrm>
-                          <a:off x="0" y="0"/>
-                          <a:ext cx="960506" cy="482600"/>
-                          <a:chOff x="0" y="-12414"/>
-                          <a:chExt cx="960506" cy="482600"/>
-                        </a:xfrm>
-                      </wpg:grpSpPr>
-                      <wps:wsp>
-                        <wps:cNvPr id="14" name="Rectangle 14"/>
-                        <wps:cNvSpPr/>
-                        <wps:spPr>
-                          <a:xfrm>
-                            <a:off x="39756" y="-12414"/>
-                            <a:ext cx="920750" cy="482600"/>
-                          </a:xfrm>
-                          <a:prstGeom prst="rect">
-                            <a:avLst/>
-                          </a:prstGeom>
-                          <a:solidFill>
-                            <a:schemeClr val="bg1"/>
-                          </a:solidFill>
-                          <a:ln>
-                            <a:noFill/>
-                          </a:ln>
-                        </wps:spPr>
-                        <wps:style>
-                          <a:lnRef idx="0">
-                            <a:scrgbClr r="0" g="0" b="0"/>
-                          </a:lnRef>
-                          <a:fillRef idx="0">
-                            <a:scrgbClr r="0" g="0" b="0"/>
-                          </a:fillRef>
-                          <a:effectRef idx="0">
-                            <a:scrgbClr r="0" g="0" b="0"/>
-                          </a:effectRef>
-                          <a:fontRef idx="minor">
-                            <a:schemeClr val="lt1"/>
-                          </a:fontRef>
-                        </wps:style>
-                        <wps:bodyPr rot="0" spcFirstLastPara="0" vertOverflow="overflow" horzOverflow="overflow" vert="horz" wrap="square" lIns="91440" tIns="45720" rIns="91440" bIns="45720" numCol="1" spcCol="0" rtlCol="0" fromWordArt="0" anchor="ctr" anchorCtr="0" forceAA="0" compatLnSpc="1">
-                          <a:prstTxWarp prst="textNoShape">
-                            <a:avLst/>
-                          </a:prstTxWarp>
-                          <a:noAutofit/>
-                        </wps:bodyPr>
-                      </wps:wsp>
-                      <wps:wsp>
-                        <wps:cNvPr id="15" name="Straight Connector 15"/>
-                        <wps:cNvCnPr/>
-                        <wps:spPr>
-                          <a:xfrm>
-                            <a:off x="461175" y="15902"/>
-                            <a:ext cx="0" cy="196850"/>
-                          </a:xfrm>
-                          <a:prstGeom prst="line">
-                            <a:avLst/>
-                          </a:prstGeom>
-                        </wps:spPr>
-                        <wps:style>
-                          <a:lnRef idx="1">
-                            <a:schemeClr val="dk1"/>
-                          </a:lnRef>
-                          <a:fillRef idx="0">
-                            <a:schemeClr val="dk1"/>
-                          </a:fillRef>
-                          <a:effectRef idx="0">
-                            <a:schemeClr val="dk1"/>
-                          </a:effectRef>
-                          <a:fontRef idx="minor">
-                            <a:schemeClr val="tx1"/>
-                          </a:fontRef>
-                        </wps:style>
-                        <wps:bodyPr/>
-                      </wps:wsp>
-                      <wps:wsp>
-                        <wps:cNvPr id="16" name="Straight Connector 16"/>
-                        <wps:cNvCnPr/>
-                        <wps:spPr>
-                          <a:xfrm flipH="1" flipV="1">
-                            <a:off x="0" y="206734"/>
-                            <a:ext cx="462915" cy="0"/>
-                          </a:xfrm>
-                          <a:prstGeom prst="line">
-                            <a:avLst/>
-                          </a:prstGeom>
-                        </wps:spPr>
-                        <wps:style>
-                          <a:lnRef idx="1">
-                            <a:schemeClr val="dk1"/>
-                          </a:lnRef>
-                          <a:fillRef idx="0">
-                            <a:schemeClr val="dk1"/>
-                          </a:fillRef>
-                          <a:effectRef idx="0">
-                            <a:schemeClr val="dk1"/>
-                          </a:effectRef>
-                          <a:fontRef idx="minor">
-                            <a:schemeClr val="tx1"/>
-                          </a:fontRef>
-                        </wps:style>
-                        <wps:bodyPr/>
-                      </wps:wsp>
-                    </wpg:wgp>
-                  </a:graphicData>
-                </a:graphic>
-              </wp:anchor>
-            </w:drawing>
-          </mc:Choice>
-          <mc:Fallback>
-            <w:pict>
-              <v:group w14:anchorId="5A909920" id="Group 17" o:spid="_x0000_s1026" style="position:absolute;margin-left:31.95pt;margin-top:468.6pt;width:75.65pt;height:38pt;z-index:251666432" coordorigin=",-124" coordsize="9605,4826" o:gfxdata="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">
-                <v:rect id="Rectangle 14" o:spid="_x0000_s1027" style="position:absolute;left:397;top:-124;width:9208;height:4825;visibility:visible;mso-wrap-style:square;v-text-anchor:middle" o:gfxdata="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" fillcolor="white [3212]" stroked="f"/>
-                <v:line id="Straight Connector 15" o:spid="_x0000_s1028" style="position:absolute;visibility:visible;mso-wrap-style:square" from="4611,159" to="4611,2127" o:connectortype="straight" o:gfxdata="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" strokecolor="black [3200]" strokeweight=".5pt">
-                  <v:stroke joinstyle="miter"/>
-                </v:line>
-                <v:line id="Straight Connector 16" o:spid="_x0000_s1029" style="position:absolute;flip:x y;visibility:visible;mso-wrap-style:square" from="0,2067" to="4629,2067" o:connectortype="straight" o:gfxdata="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" strokecolor="black [3200]" strokeweight=".5pt">
-                  <v:stroke joinstyle="miter"/>
-                </v:line>
-              </v:group>
-            </w:pict>
-          </mc:Fallback>
-        </mc:AlternateContent>
-      </w:r>
+      <w:r>
+        <w:t xml:space="preserve"> </w:t>
+      </w:r>
+    </w:p>
+    <w:p>
+      <w:r>
+        <w:t>The timer will continue to count down from the set time from when the player begins the initial gameplay.</w:t>
+      </w:r>
+    </w:p>
+    <w:p/>
+    <w:p>
       <w:r>
         <w:rPr>
           <w:noProof/>
         </w:rPr>
         <w:drawing>
-          <wp:inline distT="0" distB="0" distL="0" distR="0" wp14:anchorId="70CD2806" wp14:editId="064CBFC9">
-            <wp:extent cx="5209953" cy="7250411"/>
-            <wp:effectExtent l="0" t="0" r="0" b="8255"/>
-            <wp:docPr id="11" name="Picture 11"/>
+          <wp:inline distT="0" distB="0" distL="0" distR="0" wp14:anchorId="0F2FAE46" wp14:editId="73F10237">
+            <wp:extent cx="3910084" cy="3910084"/>
+            <wp:effectExtent l="0" t="0" r="0" b="0"/>
+            <wp:docPr id="19" name="Picture 19"/>
             <wp:cNvGraphicFramePr>
               <a:graphicFrameLocks xmlns:a="http://schemas.openxmlformats.org/drawingml/2006/main" noChangeAspect="1"/>
             </wp:cNvGraphicFramePr>
@@ -11071,95 +10709,7 @@
               <a:graphicData uri="http://schemas.openxmlformats.org/drawingml/2006/picture">
                 <pic:pic xmlns:pic="http://schemas.openxmlformats.org/drawingml/2006/picture">
                   <pic:nvPicPr>
-                    <pic:cNvPr id="0" name="Picture 19"/>
-                    <pic:cNvPicPr>
-                      <a:picLocks noChangeAspect="1" noChangeArrowheads="1"/>
-                    </pic:cNvPicPr>
-                  </pic:nvPicPr>
-                  <pic:blipFill>
-                    <a:blip r:embed="rId14">
-                      <a:extLst>
-                        <a:ext uri="{28A0092B-C50C-407E-A947-70E740481C1C}">
-                          <a14:useLocalDpi xmlns:a14="http://schemas.microsoft.com/office/drawing/2010/main" val="0"/>
-                        </a:ext>
-                      </a:extLst>
-                    </a:blip>
-                    <a:srcRect/>
-                    <a:stretch>
-                      <a:fillRect/>
-                    </a:stretch>
-                  </pic:blipFill>
-                  <pic:spPr bwMode="auto">
-                    <a:xfrm>
-                      <a:off x="0" y="0"/>
-                      <a:ext cx="5244299" cy="7298208"/>
-                    </a:xfrm>
-                    <a:prstGeom prst="rect">
-                      <a:avLst/>
-                    </a:prstGeom>
-                    <a:noFill/>
-                    <a:ln>
-                      <a:noFill/>
-                    </a:ln>
-                  </pic:spPr>
-                </pic:pic>
-              </a:graphicData>
-            </a:graphic>
-          </wp:inline>
-        </w:drawing>
-      </w:r>
-    </w:p>
-    <w:p>
-      <w:pPr>
-        <w:rPr>
-          <w:rFonts w:asciiTheme="majorHAnsi" w:eastAsiaTheme="majorEastAsia" w:hAnsiTheme="majorHAnsi" w:cstheme="majorBidi"/>
-          <w:color w:val="1F3763" w:themeColor="accent1" w:themeShade="7F"/>
-          <w:sz w:val="24"/>
-          <w:szCs w:val="24"/>
-        </w:rPr>
-      </w:pPr>
-      <w:r>
-        <w:br w:type="page"/>
-      </w:r>
-    </w:p>
-    <w:p>
-      <w:pPr>
-        <w:pStyle w:val="Heading3"/>
-      </w:pPr>
-      <w:bookmarkStart w:id="39" w:name="_Toc48670576"/>
-      <w:r>
-        <w:lastRenderedPageBreak/>
-        <w:t>Feedback Loop: Timer</w:t>
-      </w:r>
-      <w:bookmarkEnd w:id="39"/>
-      <w:r>
-        <w:t xml:space="preserve"> </w:t>
-      </w:r>
-    </w:p>
-    <w:p>
-      <w:r>
-        <w:t>The timer will continue to count down from the set time from when the player begins the initial gameplay.</w:t>
-      </w:r>
-    </w:p>
-    <w:p/>
-    <w:p>
-      <w:r>
-        <w:rPr>
-          <w:noProof/>
-        </w:rPr>
-        <w:drawing>
-          <wp:inline distT="0" distB="0" distL="0" distR="0" wp14:anchorId="6B9B276F" wp14:editId="7C2DAE14">
-            <wp:extent cx="4101756" cy="3242930"/>
-            <wp:effectExtent l="0" t="0" r="0" b="0"/>
-            <wp:docPr id="6" name="Picture 6"/>
-            <wp:cNvGraphicFramePr>
-              <a:graphicFrameLocks xmlns:a="http://schemas.openxmlformats.org/drawingml/2006/main" noChangeAspect="1"/>
-            </wp:cNvGraphicFramePr>
-            <a:graphic xmlns:a="http://schemas.openxmlformats.org/drawingml/2006/main">
-              <a:graphicData uri="http://schemas.openxmlformats.org/drawingml/2006/picture">
-                <pic:pic xmlns:pic="http://schemas.openxmlformats.org/drawingml/2006/picture">
-                  <pic:nvPicPr>
-                    <pic:cNvPr id="0" name="Picture 9"/>
+                    <pic:cNvPr id="0" name="Picture 5"/>
                     <pic:cNvPicPr>
                       <a:picLocks noChangeAspect="1" noChangeArrowheads="1"/>
                     </pic:cNvPicPr>
@@ -11180,7 +10730,7 @@
                   <pic:spPr bwMode="auto">
                     <a:xfrm>
                       <a:off x="0" y="0"/>
-                      <a:ext cx="4107766" cy="3247682"/>
+                      <a:ext cx="3915747" cy="3915747"/>
                     </a:xfrm>
                     <a:prstGeom prst="rect">
                       <a:avLst/>
@@ -11206,14 +10756,14 @@
       <w:pPr>
         <w:pStyle w:val="Heading2"/>
       </w:pPr>
-      <w:bookmarkStart w:id="40" w:name="_Mechanics"/>
-      <w:bookmarkStart w:id="41" w:name="_Toc48670577"/>
-      <w:bookmarkEnd w:id="40"/>
+      <w:bookmarkStart w:id="39" w:name="_Mechanics"/>
+      <w:bookmarkStart w:id="40" w:name="_Toc48670577"/>
+      <w:bookmarkEnd w:id="39"/>
       <w:r>
         <w:lastRenderedPageBreak/>
         <w:t>Mechanics</w:t>
       </w:r>
-      <w:bookmarkEnd w:id="41"/>
+      <w:bookmarkEnd w:id="40"/>
     </w:p>
     <w:p>
       <w:pPr>
@@ -11339,8 +10889,8 @@
       <w:pPr>
         <w:pStyle w:val="Heading4"/>
       </w:pPr>
-      <w:bookmarkStart w:id="42" w:name="_Rating_System"/>
-      <w:bookmarkEnd w:id="42"/>
+      <w:bookmarkStart w:id="41" w:name="_Rating_System"/>
+      <w:bookmarkEnd w:id="41"/>
       <w:r>
         <w:t>Rating System</w:t>
       </w:r>
@@ -11474,24 +11024,24 @@
       <w:pPr>
         <w:pStyle w:val="Heading2"/>
       </w:pPr>
-      <w:bookmarkStart w:id="43" w:name="_Controls/_Interface"/>
-      <w:bookmarkStart w:id="44" w:name="_Toc48670578"/>
-      <w:bookmarkEnd w:id="43"/>
+      <w:bookmarkStart w:id="42" w:name="_Controls/_Interface"/>
+      <w:bookmarkStart w:id="43" w:name="_Toc48670578"/>
+      <w:bookmarkEnd w:id="42"/>
       <w:r>
         <w:lastRenderedPageBreak/>
         <w:t>Controls/ Interface</w:t>
       </w:r>
+      <w:bookmarkEnd w:id="43"/>
+    </w:p>
+    <w:p>
+      <w:pPr>
+        <w:pStyle w:val="Heading3"/>
+      </w:pPr>
+      <w:bookmarkStart w:id="44" w:name="_Toc48670579"/>
+      <w:r>
+        <w:t>Controls</w:t>
+      </w:r>
       <w:bookmarkEnd w:id="44"/>
-    </w:p>
-    <w:p>
-      <w:pPr>
-        <w:pStyle w:val="Heading3"/>
-      </w:pPr>
-      <w:bookmarkStart w:id="45" w:name="_Toc48670579"/>
-      <w:r>
-        <w:t>Controls</w:t>
-      </w:r>
-      <w:bookmarkEnd w:id="45"/>
     </w:p>
     <w:p>
       <w:pPr>
@@ -11598,8 +11148,8 @@
       <w:pPr>
         <w:pStyle w:val="Heading4"/>
       </w:pPr>
-      <w:bookmarkStart w:id="46" w:name="_Abilities"/>
-      <w:bookmarkEnd w:id="46"/>
+      <w:bookmarkStart w:id="45" w:name="_Abilities"/>
+      <w:bookmarkEnd w:id="45"/>
       <w:r>
         <w:t>Abilities</w:t>
       </w:r>
@@ -11843,52 +11393,52 @@
       <w:pPr>
         <w:pStyle w:val="Heading1"/>
       </w:pPr>
-      <w:bookmarkStart w:id="47" w:name="_Toc48670580"/>
+      <w:bookmarkStart w:id="46" w:name="_Toc48670580"/>
       <w:r>
         <w:lastRenderedPageBreak/>
         <w:t>Economy</w:t>
       </w:r>
+      <w:bookmarkEnd w:id="46"/>
+    </w:p>
+    <w:p>
+      <w:pPr>
+        <w:pStyle w:val="Heading2"/>
+      </w:pPr>
+      <w:bookmarkStart w:id="47" w:name="_Toc48670581"/>
+      <w:r>
+        <w:t>Econom</w:t>
+      </w:r>
+      <w:r>
+        <w:t>y Based Features</w:t>
+      </w:r>
       <w:bookmarkEnd w:id="47"/>
     </w:p>
     <w:p>
       <w:pPr>
-        <w:pStyle w:val="Heading2"/>
-      </w:pPr>
-      <w:bookmarkStart w:id="48" w:name="_Toc48670581"/>
-      <w:r>
-        <w:t>Econom</w:t>
-      </w:r>
-      <w:r>
-        <w:t>y Based Features</w:t>
+        <w:pStyle w:val="Heading3"/>
+      </w:pPr>
+      <w:bookmarkStart w:id="48" w:name="_Toc48670582"/>
+      <w:r>
+        <w:t>Item Collection</w:t>
       </w:r>
       <w:bookmarkEnd w:id="48"/>
     </w:p>
     <w:p>
+      <w:r>
+        <w:t>Item Collection in Guudo will consist of holding consumed items which will be visually represented in game by revolving inside Guudo’s head, where the more objects it consumes, the bigger Guudo’s head will grow, and the more difficult Guudo will be to control. When the player consumes an item, it will be recorded and will become an option to customise in the building the human shell section of gameplay. During this section, the player will be able to look back at all the items they had consumed during their play through and personally pick and choose which parts they want.</w:t>
+      </w:r>
+    </w:p>
+    <w:p>
       <w:pPr>
         <w:pStyle w:val="Heading3"/>
       </w:pPr>
-      <w:bookmarkStart w:id="49" w:name="_Toc48670582"/>
-      <w:r>
-        <w:t>Item Collection</w:t>
-      </w:r>
+      <w:bookmarkStart w:id="49" w:name="_Scoring"/>
+      <w:bookmarkStart w:id="50" w:name="_Toc48670583"/>
       <w:bookmarkEnd w:id="49"/>
-    </w:p>
-    <w:p>
-      <w:r>
-        <w:t>Item Collection in Guudo will consist of holding consumed items which will be visually represented in game by revolving inside Guudo’s head, where the more objects it consumes, the bigger Guudo’s head will grow, and the more difficult Guudo will be to control. When the player consumes an item, it will be recorded and will become an option to customise in the building the human shell section of gameplay. During this section, the player will be able to look back at all the items they had consumed during their play through and personally pick and choose which parts they want.</w:t>
-      </w:r>
-    </w:p>
-    <w:p>
-      <w:pPr>
-        <w:pStyle w:val="Heading3"/>
-      </w:pPr>
-      <w:bookmarkStart w:id="50" w:name="_Scoring"/>
-      <w:bookmarkStart w:id="51" w:name="_Toc48670583"/>
+      <w:r>
+        <w:t>Scoring</w:t>
+      </w:r>
       <w:bookmarkEnd w:id="50"/>
-      <w:r>
-        <w:t>Scoring</w:t>
-      </w:r>
-      <w:bookmarkEnd w:id="51"/>
     </w:p>
     <w:p>
       <w:r>
@@ -11965,48 +11515,48 @@
       <w:pPr>
         <w:pStyle w:val="Heading1"/>
       </w:pPr>
-      <w:bookmarkStart w:id="52" w:name="_Narrative"/>
-      <w:bookmarkStart w:id="53" w:name="_Toc48670584"/>
-      <w:bookmarkEnd w:id="52"/>
+      <w:bookmarkStart w:id="51" w:name="_Narrative"/>
+      <w:bookmarkStart w:id="52" w:name="_Toc48670584"/>
+      <w:bookmarkEnd w:id="51"/>
       <w:r>
         <w:lastRenderedPageBreak/>
         <w:t>Narrative</w:t>
       </w:r>
+      <w:bookmarkEnd w:id="52"/>
+      <w:r>
+        <w:t xml:space="preserve"> </w:t>
+      </w:r>
+    </w:p>
+    <w:p>
+      <w:pPr>
+        <w:pStyle w:val="Heading2"/>
+      </w:pPr>
+      <w:bookmarkStart w:id="53" w:name="_Toc48670585"/>
+      <w:r>
+        <w:t>Context of Gameplay</w:t>
+      </w:r>
       <w:bookmarkEnd w:id="53"/>
       <w:r>
         <w:t xml:space="preserve"> </w:t>
       </w:r>
     </w:p>
     <w:p>
+      <w:r>
+        <w:t>An Alien has crashed landed on a film set, coincidentally space themed</w:t>
+      </w:r>
+      <w:r>
+        <w:t>. Guudo needs to create a body to blend in with the soon approaching human actors.</w:t>
+      </w:r>
+    </w:p>
+    <w:p>
       <w:pPr>
         <w:pStyle w:val="Heading2"/>
       </w:pPr>
-      <w:bookmarkStart w:id="54" w:name="_Toc48670585"/>
-      <w:r>
-        <w:t>Context of Gameplay</w:t>
+      <w:bookmarkStart w:id="54" w:name="_Toc48670586"/>
+      <w:r>
+        <w:t>Story</w:t>
       </w:r>
       <w:bookmarkEnd w:id="54"/>
-      <w:r>
-        <w:t xml:space="preserve"> </w:t>
-      </w:r>
-    </w:p>
-    <w:p>
-      <w:r>
-        <w:t>An Alien has crashed landed on a film set, coincidentally space themed</w:t>
-      </w:r>
-      <w:r>
-        <w:t>. Guudo needs to create a body to blend in with the soon approaching human actors.</w:t>
-      </w:r>
-    </w:p>
-    <w:p>
-      <w:pPr>
-        <w:pStyle w:val="Heading2"/>
-      </w:pPr>
-      <w:bookmarkStart w:id="55" w:name="_Toc48670586"/>
-      <w:r>
-        <w:t>Story</w:t>
-      </w:r>
-      <w:bookmarkEnd w:id="55"/>
     </w:p>
     <w:p>
       <w:r>
@@ -12070,39 +11620,37 @@
       <w:pPr>
         <w:pStyle w:val="Heading2"/>
       </w:pPr>
-      <w:bookmarkStart w:id="56" w:name="_Character_Information"/>
-      <w:bookmarkStart w:id="57" w:name="_Toc48670587"/>
+      <w:bookmarkStart w:id="55" w:name="_Character_Information"/>
+      <w:bookmarkStart w:id="56" w:name="_Toc48670587"/>
+      <w:bookmarkEnd w:id="55"/>
+      <w:r>
+        <w:t>Character Information</w:t>
+      </w:r>
       <w:bookmarkEnd w:id="56"/>
-      <w:r>
-        <w:t>Character Information</w:t>
+    </w:p>
+    <w:p>
+      <w:r>
+        <w:t xml:space="preserve">Guudo </w:t>
+      </w:r>
+      <w:r>
+        <w:t xml:space="preserve">is an alien lifeform, who has a goo-like membrane that allows him to grow and shrink in size. Although, the more he indulges at a time, the bigger his head will grow making his movement very top-heavy and uneasy to control his balance. Guudo just wants to do what is best for his kind and evolve and explore, though this mission of blending in with the humans will be his biggest task. </w:t>
+      </w:r>
+    </w:p>
+    <w:p>
+      <w:r>
+        <w:br w:type="page"/>
+      </w:r>
+    </w:p>
+    <w:p>
+      <w:pPr>
+        <w:pStyle w:val="Heading2"/>
+      </w:pPr>
+      <w:bookmarkStart w:id="57" w:name="_Toc48670588"/>
+      <w:r>
+        <w:lastRenderedPageBreak/>
+        <w:t>Plot Synopsis</w:t>
       </w:r>
       <w:bookmarkEnd w:id="57"/>
-    </w:p>
-    <w:p>
-      <w:r>
-        <w:t xml:space="preserve">Guudo </w:t>
-      </w:r>
-      <w:r>
-        <w:t xml:space="preserve">is an alien lifeform, who has a </w:t>
-      </w:r>
-      <w:proofErr w:type="spellStart"/>
-      <w:r>
-        <w:t>goo</w:t>
-      </w:r>
-      <w:proofErr w:type="spellEnd"/>
-      <w:r>
-        <w:t xml:space="preserve">-like membrane that allows him to grow and shrink in size. Although, the more he indulges at a time, the bigger his head will grow making his movement very top-heavy and uneasy to control his balance. Guudo just wants to do what is best for his kind and evolve and explore, though this mission of blending in with the humans will be his biggest task. </w:t>
-      </w:r>
-    </w:p>
-    <w:p>
-      <w:pPr>
-        <w:pStyle w:val="Heading2"/>
-      </w:pPr>
-      <w:bookmarkStart w:id="58" w:name="_Toc48670588"/>
-      <w:r>
-        <w:t>Plot Synopsis</w:t>
-      </w:r>
-      <w:bookmarkEnd w:id="58"/>
     </w:p>
     <w:p>
       <w:pPr>
@@ -12190,20 +11738,14 @@
     </w:p>
     <w:p/>
     <w:p>
-      <w:r>
-        <w:br w:type="page"/>
-      </w:r>
-    </w:p>
-    <w:p>
       <w:pPr>
         <w:pStyle w:val="Heading2"/>
       </w:pPr>
-      <w:bookmarkStart w:id="59" w:name="_Toc48670589"/>
-      <w:r>
-        <w:lastRenderedPageBreak/>
+      <w:bookmarkStart w:id="58" w:name="_Toc48670589"/>
+      <w:r>
         <w:t>Gameplay Synopsis</w:t>
       </w:r>
-      <w:bookmarkEnd w:id="59"/>
+      <w:bookmarkEnd w:id="58"/>
     </w:p>
     <w:p>
       <w:pPr>
@@ -12262,7 +11804,7 @@
         </w:numPr>
       </w:pPr>
       <w:r>
-        <w:t>Teach Abilities</w:t>
+        <w:t xml:space="preserve">Teach Collecting </w:t>
       </w:r>
     </w:p>
     <w:p>
@@ -12274,7 +11816,7 @@
         </w:numPr>
       </w:pPr>
       <w:r>
-        <w:t xml:space="preserve">Teach Collecting </w:t>
+        <w:t>Teach Abilities</w:t>
       </w:r>
     </w:p>
     <w:p>
@@ -12286,7 +11828,7 @@
         </w:numPr>
       </w:pPr>
       <w:r>
-        <w:t>Level 1 Starts</w:t>
+        <w:t>Let Player Roam</w:t>
       </w:r>
     </w:p>
     <w:p>
@@ -12298,7 +11840,7 @@
         </w:numPr>
       </w:pPr>
       <w:r>
-        <w:t>Timer starts counting down from 60 seconds</w:t>
+        <w:t>Level 1 Starts</w:t>
       </w:r>
     </w:p>
     <w:p>
@@ -12310,13 +11852,16 @@
         </w:numPr>
       </w:pPr>
       <w:r>
-        <w:t xml:space="preserve">Player </w:t>
-      </w:r>
-      <w:r>
-        <w:t>traverses’</w:t>
-      </w:r>
-      <w:r>
-        <w:t xml:space="preserve"> level</w:t>
+        <w:t xml:space="preserve">Timer starts counting down from </w:t>
+      </w:r>
+      <w:r>
+        <w:t>5</w:t>
+      </w:r>
+      <w:r>
+        <w:t xml:space="preserve"> </w:t>
+      </w:r>
+      <w:r>
+        <w:t>minutes</w:t>
       </w:r>
     </w:p>
     <w:p>
@@ -12328,7 +11873,13 @@
         </w:numPr>
       </w:pPr>
       <w:r>
-        <w:t xml:space="preserve">Player picks up items </w:t>
+        <w:t xml:space="preserve">Player </w:t>
+      </w:r>
+      <w:r>
+        <w:t>traverses</w:t>
+      </w:r>
+      <w:r>
+        <w:t xml:space="preserve"> level</w:t>
       </w:r>
     </w:p>
     <w:p>
@@ -12340,7 +11891,7 @@
         </w:numPr>
       </w:pPr>
       <w:r>
-        <w:t>Timer runs out</w:t>
+        <w:t>Player encounters puzzle</w:t>
       </w:r>
     </w:p>
     <w:p>
@@ -12352,7 +11903,7 @@
         </w:numPr>
       </w:pPr>
       <w:r>
-        <w:t>Player is taken to customisation screen</w:t>
+        <w:t xml:space="preserve">Player picks up items </w:t>
       </w:r>
     </w:p>
     <w:p>
@@ -12364,7 +11915,7 @@
         </w:numPr>
       </w:pPr>
       <w:r>
-        <w:t>Player customises Guudo’s ‘Human’ Shell</w:t>
+        <w:t>Timer runs out</w:t>
       </w:r>
     </w:p>
     <w:p>
@@ -12376,7 +11927,7 @@
         </w:numPr>
       </w:pPr>
       <w:r>
-        <w:t>Player confirms choice</w:t>
+        <w:t>Player is taken to customisation screen</w:t>
       </w:r>
     </w:p>
     <w:p>
@@ -12388,7 +11939,7 @@
         </w:numPr>
       </w:pPr>
       <w:r>
-        <w:t>Guudo is revealed to Film Set employees</w:t>
+        <w:t>Player customises Guudo’s ‘Human’ Shell</w:t>
       </w:r>
     </w:p>
     <w:p>
@@ -12400,12 +11951,42 @@
         </w:numPr>
       </w:pPr>
       <w:r>
-        <w:t>Guudo is rated on fashion and body parts assembled</w:t>
+        <w:t>Player confirms choice</w:t>
       </w:r>
     </w:p>
     <w:p>
       <w:pPr>
         <w:pStyle w:val="ListParagraph"/>
+        <w:numPr>
+          <w:ilvl w:val="0"/>
+          <w:numId w:val="13"/>
+        </w:numPr>
+      </w:pPr>
+      <w:r>
+        <w:t>Guudo is revealed to Film Set employees</w:t>
+      </w:r>
+    </w:p>
+    <w:p>
+      <w:pPr>
+        <w:pStyle w:val="ListParagraph"/>
+        <w:numPr>
+          <w:ilvl w:val="0"/>
+          <w:numId w:val="13"/>
+        </w:numPr>
+      </w:pPr>
+      <w:r>
+        <w:t xml:space="preserve">Guudo is rated on </w:t>
+      </w:r>
+      <w:r>
+        <w:t>accuracy</w:t>
+      </w:r>
+      <w:r>
+        <w:t xml:space="preserve"> and body parts assembled</w:t>
+      </w:r>
+    </w:p>
+    <w:p>
+      <w:pPr>
+        <w:pStyle w:val="ListParagraph"/>
       </w:pPr>
     </w:p>
     <w:p>
@@ -12417,39 +11998,39 @@
       <w:pPr>
         <w:pStyle w:val="Heading1"/>
       </w:pPr>
-      <w:bookmarkStart w:id="60" w:name="_Art_Direction"/>
-      <w:bookmarkStart w:id="61" w:name="_Toc48670590"/>
-      <w:bookmarkEnd w:id="60"/>
+      <w:bookmarkStart w:id="59" w:name="_Art_Direction"/>
+      <w:bookmarkStart w:id="60" w:name="_Toc48670590"/>
+      <w:bookmarkEnd w:id="59"/>
       <w:r>
         <w:lastRenderedPageBreak/>
         <w:t>Art Direction</w:t>
       </w:r>
+      <w:bookmarkEnd w:id="60"/>
+    </w:p>
+    <w:p>
+      <w:pPr>
+        <w:pStyle w:val="Heading2"/>
+      </w:pPr>
+      <w:bookmarkStart w:id="61" w:name="_Toc48670591"/>
+      <w:r>
+        <w:t>Art Style</w:t>
+      </w:r>
       <w:bookmarkEnd w:id="61"/>
     </w:p>
     <w:p>
+      <w:r>
+        <w:t>The art style should consist of clean modelling, with as much detail being added to the chosen assets as feasible. High Details bake can be undertaken to give crisp shapes and lines. Texturing style is flat colours, with subtle procedural noise and gradients to add flair and interest to an otherwise simple colouring scheme. Extra care to be taken in adding detail and story to assets using colour maps. Subtle Roughness and metallic maps will be used but all detail is to be mainly pulled from Albedo mapping.</w:t>
+      </w:r>
+    </w:p>
+    <w:p>
       <w:pPr>
         <w:pStyle w:val="Heading2"/>
       </w:pPr>
-      <w:bookmarkStart w:id="62" w:name="_Toc48670591"/>
-      <w:r>
-        <w:t>Art Style</w:t>
+      <w:bookmarkStart w:id="62" w:name="_Toc48670592"/>
+      <w:r>
+        <w:t>Visual References</w:t>
       </w:r>
       <w:bookmarkEnd w:id="62"/>
-    </w:p>
-    <w:p>
-      <w:r>
-        <w:t>The art style should consist of clean modelling, with as much detail being added to the chosen assets as feasible. High Details bake can be undertaken to give crisp shapes and lines. Texturing style is flat colours, with subtle procedural noise and gradients to add flair and interest to an otherwise simple colouring scheme. Extra care to be taken in adding detail and story to assets using colour maps. Subtle Roughness and metallic maps will be used but all detail is to be mainly pulled from Albedo mapping.</w:t>
-      </w:r>
-    </w:p>
-    <w:p>
-      <w:pPr>
-        <w:pStyle w:val="Heading2"/>
-      </w:pPr>
-      <w:bookmarkStart w:id="63" w:name="_Toc48670592"/>
-      <w:r>
-        <w:t>Visual References</w:t>
-      </w:r>
-      <w:bookmarkEnd w:id="63"/>
     </w:p>
     <w:p>
       <w:r>
@@ -12692,15 +12273,7 @@
         <w:t xml:space="preserve"> Images</w:t>
       </w:r>
       <w:r>
-        <w:t xml:space="preserve">: Games Included (Ori and the Blind Forest, </w:t>
-      </w:r>
-      <w:proofErr w:type="spellStart"/>
-      <w:r>
-        <w:t>Pokemon</w:t>
-      </w:r>
-      <w:proofErr w:type="spellEnd"/>
-      <w:r>
-        <w:t xml:space="preserve"> Series, Rachet and Clank All 4 One)</w:t>
+        <w:t>: Games Included (Ori and the Blind Forest, Pokemon Series, Rachet and Clank All 4 One)</w:t>
       </w:r>
     </w:p>
     <w:p>
@@ -12712,24 +12285,24 @@
       <w:pPr>
         <w:pStyle w:val="Heading1"/>
       </w:pPr>
-      <w:bookmarkStart w:id="64" w:name="_Audio_Direction"/>
-      <w:bookmarkStart w:id="65" w:name="_Toc48670593"/>
-      <w:bookmarkEnd w:id="64"/>
+      <w:bookmarkStart w:id="63" w:name="_Audio_Direction"/>
+      <w:bookmarkStart w:id="64" w:name="_Toc48670593"/>
+      <w:bookmarkEnd w:id="63"/>
       <w:r>
         <w:lastRenderedPageBreak/>
         <w:t>Audio Direction</w:t>
       </w:r>
+      <w:bookmarkEnd w:id="64"/>
+    </w:p>
+    <w:p>
+      <w:pPr>
+        <w:pStyle w:val="Heading2"/>
+      </w:pPr>
+      <w:bookmarkStart w:id="65" w:name="_Toc48670594"/>
+      <w:r>
+        <w:t>Music</w:t>
+      </w:r>
       <w:bookmarkEnd w:id="65"/>
-    </w:p>
-    <w:p>
-      <w:pPr>
-        <w:pStyle w:val="Heading2"/>
-      </w:pPr>
-      <w:bookmarkStart w:id="66" w:name="_Toc48670594"/>
-      <w:r>
-        <w:t>Music</w:t>
-      </w:r>
-      <w:bookmarkEnd w:id="66"/>
       <w:r>
         <w:t xml:space="preserve"> </w:t>
       </w:r>
@@ -12786,11 +12359,11 @@
       <w:pPr>
         <w:pStyle w:val="Heading2"/>
       </w:pPr>
-      <w:bookmarkStart w:id="67" w:name="_Toc48670595"/>
+      <w:bookmarkStart w:id="66" w:name="_Toc48670595"/>
       <w:r>
         <w:t>Sound Effects</w:t>
       </w:r>
-      <w:bookmarkEnd w:id="67"/>
+      <w:bookmarkEnd w:id="66"/>
     </w:p>
     <w:p>
       <w:pPr>
@@ -12909,9 +12482,9 @@
       <w:pPr>
         <w:pStyle w:val="Heading1"/>
       </w:pPr>
-      <w:bookmarkStart w:id="68" w:name="_Technical_Information"/>
-      <w:bookmarkStart w:id="69" w:name="_Toc48670596"/>
-      <w:bookmarkEnd w:id="68"/>
+      <w:bookmarkStart w:id="67" w:name="_Technical_Information"/>
+      <w:bookmarkStart w:id="68" w:name="_Toc48670596"/>
+      <w:bookmarkEnd w:id="67"/>
       <w:r>
         <w:lastRenderedPageBreak/>
         <w:t xml:space="preserve">Technical </w:t>
@@ -12919,47 +12492,47 @@
       <w:r>
         <w:t>Information</w:t>
       </w:r>
+      <w:bookmarkEnd w:id="68"/>
+    </w:p>
+    <w:p>
+      <w:pPr>
+        <w:pStyle w:val="Heading2"/>
+      </w:pPr>
+      <w:bookmarkStart w:id="69" w:name="_Toc48670597"/>
+      <w:r>
+        <w:t>Target Platform</w:t>
+      </w:r>
       <w:bookmarkEnd w:id="69"/>
     </w:p>
     <w:p>
+      <w:r>
+        <w:t>PC</w:t>
+      </w:r>
+    </w:p>
+    <w:p>
       <w:pPr>
         <w:pStyle w:val="Heading2"/>
       </w:pPr>
-      <w:bookmarkStart w:id="70" w:name="_Toc48670597"/>
-      <w:r>
-        <w:t>Target Platform</w:t>
+      <w:bookmarkStart w:id="70" w:name="_Toc48670598"/>
+      <w:r>
+        <w:t>Engine</w:t>
       </w:r>
       <w:bookmarkEnd w:id="70"/>
     </w:p>
     <w:p>
       <w:r>
-        <w:t>PC</w:t>
+        <w:t>Unreal Engine 4</w:t>
       </w:r>
     </w:p>
     <w:p>
       <w:pPr>
         <w:pStyle w:val="Heading2"/>
       </w:pPr>
-      <w:bookmarkStart w:id="71" w:name="_Toc48670598"/>
-      <w:r>
-        <w:t>Engine</w:t>
+      <w:bookmarkStart w:id="71" w:name="_Toc48670599"/>
+      <w:r>
+        <w:t>Limitations</w:t>
       </w:r>
       <w:bookmarkEnd w:id="71"/>
-    </w:p>
-    <w:p>
-      <w:r>
-        <w:t>Unreal Engine 4</w:t>
-      </w:r>
-    </w:p>
-    <w:p>
-      <w:pPr>
-        <w:pStyle w:val="Heading2"/>
-      </w:pPr>
-      <w:bookmarkStart w:id="72" w:name="_Toc48670599"/>
-      <w:r>
-        <w:t>Limitations</w:t>
-      </w:r>
-      <w:bookmarkEnd w:id="72"/>
     </w:p>
     <w:p>
       <w:pPr>
@@ -12970,15 +12543,7 @@
         </w:numPr>
       </w:pPr>
       <w:r>
-        <w:t xml:space="preserve">Must have </w:t>
-      </w:r>
-      <w:proofErr w:type="spellStart"/>
-      <w:r>
-        <w:t>OpenGl</w:t>
-      </w:r>
-      <w:proofErr w:type="spellEnd"/>
-      <w:r>
-        <w:t xml:space="preserve"> installed</w:t>
+        <w:t>Must have OpenGl installed</w:t>
       </w:r>
     </w:p>
     <w:p>
@@ -13045,11 +12610,11 @@
       <w:pPr>
         <w:pStyle w:val="Heading2"/>
       </w:pPr>
-      <w:bookmarkStart w:id="73" w:name="_Toc48670600"/>
+      <w:bookmarkStart w:id="72" w:name="_Toc48670600"/>
       <w:r>
         <w:t>Platform Specifications</w:t>
       </w:r>
-      <w:bookmarkEnd w:id="73"/>
+      <w:bookmarkEnd w:id="72"/>
     </w:p>
     <w:tbl>
       <w:tblPr>
@@ -13554,27 +13119,7 @@
                       <w:bCs/>
                       <w:lang w:eastAsia="en-AU"/>
                     </w:rPr>
-                    <w:t xml:space="preserve">Visual C++ </w:t>
-                  </w:r>
-                  <w:proofErr w:type="spellStart"/>
-                  <w:r>
-                    <w:rPr>
-                      <w:rFonts w:ascii="Times New Roman" w:eastAsia="Times New Roman" w:hAnsi="Times New Roman" w:cs="Times New Roman"/>
-                      <w:b/>
-                      <w:bCs/>
-                      <w:lang w:eastAsia="en-AU"/>
-                    </w:rPr>
-                    <w:t>Redists</w:t>
-                  </w:r>
-                  <w:proofErr w:type="spellEnd"/>
-                  <w:r>
-                    <w:rPr>
-                      <w:rFonts w:ascii="Times New Roman" w:eastAsia="Times New Roman" w:hAnsi="Times New Roman" w:cs="Times New Roman"/>
-                      <w:b/>
-                      <w:bCs/>
-                      <w:lang w:eastAsia="en-AU"/>
-                    </w:rPr>
-                    <w:t xml:space="preserve"> </w:t>
+                    <w:t xml:space="preserve">Visual C++ Redists </w:t>
                   </w:r>
                 </w:p>
               </w:tc>
@@ -13597,21 +13142,12 @@
                       <w:lang w:eastAsia="en-AU"/>
                     </w:rPr>
                   </w:pPr>
-                  <w:proofErr w:type="spellStart"/>
                   <w:r>
                     <w:rPr>
                       <w:rFonts w:ascii="Times New Roman" w:eastAsia="Times New Roman" w:hAnsi="Times New Roman" w:cs="Times New Roman"/>
                       <w:lang w:eastAsia="en-AU"/>
                     </w:rPr>
-                    <w:t>XInput</w:t>
-                  </w:r>
-                  <w:proofErr w:type="spellEnd"/>
-                  <w:r>
-                    <w:rPr>
-                      <w:rFonts w:ascii="Times New Roman" w:eastAsia="Times New Roman" w:hAnsi="Times New Roman" w:cs="Times New Roman"/>
-                      <w:lang w:eastAsia="en-AU"/>
-                    </w:rPr>
-                    <w:t xml:space="preserve"> 1.3 (April 2007)</w:t>
+                    <w:t>XInput 1.3 (April 2007)</w:t>
                   </w:r>
                 </w:p>
               </w:tc>
@@ -13708,21 +13244,12 @@
                       <w:lang w:eastAsia="en-AU"/>
                     </w:rPr>
                   </w:pPr>
-                  <w:proofErr w:type="spellStart"/>
                   <w:r>
                     <w:rPr>
                       <w:rFonts w:ascii="Times New Roman" w:eastAsia="Times New Roman" w:hAnsi="Times New Roman" w:cs="Times New Roman"/>
                       <w:lang w:eastAsia="en-AU"/>
                     </w:rPr>
-                    <w:t>XAudio</w:t>
-                  </w:r>
-                  <w:proofErr w:type="spellEnd"/>
-                  <w:r>
-                    <w:rPr>
-                      <w:rFonts w:ascii="Times New Roman" w:eastAsia="Times New Roman" w:hAnsi="Times New Roman" w:cs="Times New Roman"/>
-                      <w:lang w:eastAsia="en-AU"/>
-                    </w:rPr>
-                    <w:t xml:space="preserve"> 2.7 (June 2010)</w:t>
+                    <w:t>XAudio 2.7 (June 2010)</w:t>
                   </w:r>
                 </w:p>
               </w:tc>
@@ -14133,41 +13660,13 @@
                 <w:szCs w:val="22"/>
               </w:rPr>
             </w:pPr>
-            <w:proofErr w:type="spellStart"/>
             <w:r>
               <w:rPr>
                 <w:rFonts w:asciiTheme="minorHAnsi" w:hAnsiTheme="minorHAnsi" w:cstheme="minorHAnsi"/>
                 <w:sz w:val="22"/>
                 <w:szCs w:val="22"/>
               </w:rPr>
-              <w:t>Xoreax</w:t>
-            </w:r>
-            <w:proofErr w:type="spellEnd"/>
-            <w:r>
-              <w:rPr>
-                <w:rFonts w:asciiTheme="minorHAnsi" w:hAnsiTheme="minorHAnsi" w:cstheme="minorHAnsi"/>
-                <w:sz w:val="22"/>
-                <w:szCs w:val="22"/>
-              </w:rPr>
-              <w:t xml:space="preserve"> </w:t>
-            </w:r>
-            <w:proofErr w:type="spellStart"/>
-            <w:r>
-              <w:rPr>
-                <w:rFonts w:asciiTheme="minorHAnsi" w:hAnsiTheme="minorHAnsi" w:cstheme="minorHAnsi"/>
-                <w:sz w:val="22"/>
-                <w:szCs w:val="22"/>
-              </w:rPr>
-              <w:t>Incredibuild</w:t>
-            </w:r>
-            <w:proofErr w:type="spellEnd"/>
-            <w:r>
-              <w:rPr>
-                <w:rFonts w:asciiTheme="minorHAnsi" w:hAnsiTheme="minorHAnsi" w:cstheme="minorHAnsi"/>
-                <w:sz w:val="22"/>
-                <w:szCs w:val="22"/>
-              </w:rPr>
-              <w:t xml:space="preserve"> (Dev Tools Package) </w:t>
+              <w:t xml:space="preserve">Xoreax Incredibuild (Dev Tools Package) </w:t>
             </w:r>
           </w:p>
           <w:p>
@@ -14201,12 +13700,12 @@
       <w:pPr>
         <w:pStyle w:val="Heading1"/>
       </w:pPr>
-      <w:bookmarkStart w:id="74" w:name="_Toc48670601"/>
+      <w:bookmarkStart w:id="73" w:name="_Toc48670601"/>
       <w:r>
         <w:lastRenderedPageBreak/>
         <w:t>Controller/ Input Diagrams</w:t>
       </w:r>
-      <w:bookmarkEnd w:id="74"/>
+      <w:bookmarkEnd w:id="73"/>
       <w:r>
         <w:t xml:space="preserve"> </w:t>
       </w:r>
@@ -14584,157 +14083,150 @@
       <w:pPr>
         <w:pStyle w:val="Heading1"/>
       </w:pPr>
-      <w:bookmarkStart w:id="75" w:name="_Production_Information"/>
-      <w:bookmarkStart w:id="76" w:name="_Toc48670602"/>
-      <w:bookmarkEnd w:id="75"/>
+      <w:bookmarkStart w:id="74" w:name="_Production_Information"/>
+      <w:bookmarkStart w:id="75" w:name="_Toc48670602"/>
+      <w:bookmarkEnd w:id="74"/>
       <w:r>
         <w:lastRenderedPageBreak/>
         <w:t>Production Information</w:t>
       </w:r>
+      <w:bookmarkEnd w:id="75"/>
+    </w:p>
+    <w:p>
+      <w:pPr>
+        <w:pStyle w:val="Heading2"/>
+      </w:pPr>
+      <w:bookmarkStart w:id="76" w:name="_Toc48670603"/>
+      <w:r>
+        <w:t>Production Software</w:t>
+      </w:r>
       <w:bookmarkEnd w:id="76"/>
     </w:p>
     <w:p>
       <w:pPr>
+        <w:pStyle w:val="Heading3"/>
+      </w:pPr>
+      <w:bookmarkStart w:id="77" w:name="_Toc48670604"/>
+      <w:r>
+        <w:t>Game Engine</w:t>
+      </w:r>
+      <w:bookmarkEnd w:id="77"/>
+    </w:p>
+    <w:p>
+      <w:r>
+        <w:t>Unreal Engine 4</w:t>
+      </w:r>
+    </w:p>
+    <w:p>
+      <w:pPr>
+        <w:pStyle w:val="Heading3"/>
+      </w:pPr>
+      <w:bookmarkStart w:id="78" w:name="_Toc48670605"/>
+      <w:r>
+        <w:t>Programming</w:t>
+      </w:r>
+      <w:bookmarkEnd w:id="78"/>
+    </w:p>
+    <w:p>
+      <w:r>
+        <w:t>Unreal Engine Blueprints</w:t>
+      </w:r>
+    </w:p>
+    <w:p>
+      <w:r>
+        <w:t>Visual Studio</w:t>
+      </w:r>
+    </w:p>
+    <w:p>
+      <w:pPr>
+        <w:pStyle w:val="Heading3"/>
+      </w:pPr>
+      <w:bookmarkStart w:id="79" w:name="_Toc48670606"/>
+      <w:r>
+        <w:t>Art Software</w:t>
+      </w:r>
+      <w:bookmarkEnd w:id="79"/>
+    </w:p>
+    <w:p>
+      <w:r>
+        <w:t>Substance Designer</w:t>
+      </w:r>
+    </w:p>
+    <w:p>
+      <w:r>
+        <w:t>Autodesk Maya</w:t>
+      </w:r>
+    </w:p>
+    <w:p>
+      <w:r>
+        <w:t xml:space="preserve">Adobe Photoshop </w:t>
+      </w:r>
+    </w:p>
+    <w:p>
+      <w:r>
+        <w:t>Substance Painter</w:t>
+      </w:r>
+    </w:p>
+    <w:p>
+      <w:r>
+        <w:t>ZBrush</w:t>
+      </w:r>
+    </w:p>
+    <w:p>
+      <w:r>
+        <w:t>Marmoset</w:t>
+      </w:r>
+      <w:r>
+        <w:t xml:space="preserve"> Toolbag</w:t>
+      </w:r>
+    </w:p>
+    <w:p>
+      <w:pPr>
+        <w:pStyle w:val="Heading3"/>
+      </w:pPr>
+      <w:bookmarkStart w:id="80" w:name="_Toc48670607"/>
+      <w:r>
+        <w:t>Audio Design</w:t>
+      </w:r>
+      <w:bookmarkEnd w:id="80"/>
+    </w:p>
+    <w:p>
+      <w:r>
+        <w:t>Audacity</w:t>
+      </w:r>
+    </w:p>
+    <w:p>
+      <w:r>
+        <w:t>FMOD</w:t>
+      </w:r>
+    </w:p>
+    <w:p>
+      <w:r>
+        <w:br w:type="page"/>
+      </w:r>
+    </w:p>
+    <w:p>
+      <w:pPr>
         <w:pStyle w:val="Heading2"/>
       </w:pPr>
-      <w:bookmarkStart w:id="77" w:name="_Toc48670603"/>
-      <w:r>
-        <w:t>Production Software</w:t>
-      </w:r>
-      <w:bookmarkEnd w:id="77"/>
-    </w:p>
-    <w:p>
-      <w:pPr>
-        <w:pStyle w:val="Heading3"/>
-      </w:pPr>
-      <w:bookmarkStart w:id="78" w:name="_Toc48670604"/>
-      <w:r>
-        <w:t>Game Engine</w:t>
-      </w:r>
-      <w:bookmarkEnd w:id="78"/>
-    </w:p>
-    <w:p>
-      <w:r>
-        <w:t>Unreal Engine 4</w:t>
-      </w:r>
-    </w:p>
-    <w:p>
-      <w:pPr>
-        <w:pStyle w:val="Heading3"/>
-      </w:pPr>
-      <w:bookmarkStart w:id="79" w:name="_Toc48670605"/>
-      <w:r>
-        <w:t>Programming</w:t>
-      </w:r>
-      <w:bookmarkEnd w:id="79"/>
-    </w:p>
-    <w:p>
-      <w:r>
-        <w:t>Unreal Engine Blueprints</w:t>
-      </w:r>
-    </w:p>
-    <w:p>
-      <w:r>
-        <w:t>Visual Studio</w:t>
-      </w:r>
-    </w:p>
-    <w:p>
-      <w:pPr>
-        <w:pStyle w:val="Heading3"/>
-      </w:pPr>
-      <w:bookmarkStart w:id="80" w:name="_Toc48670606"/>
-      <w:r>
-        <w:t>Art Software</w:t>
-      </w:r>
-      <w:bookmarkEnd w:id="80"/>
-    </w:p>
-    <w:p>
-      <w:r>
-        <w:t>Substance Designer</w:t>
-      </w:r>
-    </w:p>
-    <w:p>
-      <w:r>
-        <w:t>Autodesk Maya</w:t>
-      </w:r>
-    </w:p>
-    <w:p>
-      <w:r>
-        <w:t xml:space="preserve">Adobe Photoshop </w:t>
-      </w:r>
-    </w:p>
-    <w:p>
-      <w:r>
-        <w:t>Substance Painter</w:t>
-      </w:r>
-    </w:p>
-    <w:p>
-      <w:proofErr w:type="spellStart"/>
-      <w:r>
-        <w:t>ZBrush</w:t>
-      </w:r>
-      <w:proofErr w:type="spellEnd"/>
-    </w:p>
-    <w:p>
-      <w:r>
-        <w:t>Marmoset</w:t>
-      </w:r>
-      <w:r>
-        <w:t xml:space="preserve"> </w:t>
-      </w:r>
-      <w:proofErr w:type="spellStart"/>
-      <w:r>
-        <w:t>Toolbag</w:t>
-      </w:r>
-      <w:proofErr w:type="spellEnd"/>
-    </w:p>
-    <w:p>
-      <w:pPr>
-        <w:pStyle w:val="Heading3"/>
-      </w:pPr>
-      <w:bookmarkStart w:id="81" w:name="_Toc48670607"/>
-      <w:r>
-        <w:t>Audio Design</w:t>
-      </w:r>
+      <w:bookmarkStart w:id="81" w:name="_Milestones"/>
+      <w:bookmarkStart w:id="82" w:name="_Toc48670608"/>
       <w:bookmarkEnd w:id="81"/>
-    </w:p>
-    <w:p>
-      <w:r>
-        <w:t>Audacity</w:t>
-      </w:r>
-    </w:p>
-    <w:p>
-      <w:r>
-        <w:t>FMOD</w:t>
-      </w:r>
-    </w:p>
-    <w:p>
-      <w:r>
-        <w:br w:type="page"/>
-      </w:r>
-    </w:p>
-    <w:p>
-      <w:pPr>
-        <w:pStyle w:val="Heading2"/>
-      </w:pPr>
-      <w:bookmarkStart w:id="82" w:name="_Milestones"/>
-      <w:bookmarkStart w:id="83" w:name="_Toc48670608"/>
-      <w:bookmarkEnd w:id="82"/>
       <w:r>
         <w:lastRenderedPageBreak/>
         <w:t>Milestones</w:t>
       </w:r>
+      <w:bookmarkEnd w:id="82"/>
+    </w:p>
+    <w:p>
+      <w:pPr>
+        <w:pStyle w:val="Heading3"/>
+      </w:pPr>
+      <w:bookmarkStart w:id="83" w:name="_Toc48670609"/>
+      <w:r>
+        <w:t>Alpha</w:t>
+      </w:r>
       <w:bookmarkEnd w:id="83"/>
-    </w:p>
-    <w:p>
-      <w:pPr>
-        <w:pStyle w:val="Heading3"/>
-      </w:pPr>
-      <w:bookmarkStart w:id="84" w:name="_Toc48670609"/>
-      <w:r>
-        <w:t>Alpha</w:t>
-      </w:r>
-      <w:bookmarkEnd w:id="84"/>
     </w:p>
     <w:tbl>
       <w:tblPr>
@@ -14907,11 +14399,11 @@
       <w:pPr>
         <w:pStyle w:val="Heading3"/>
       </w:pPr>
-      <w:bookmarkStart w:id="85" w:name="_Toc48670610"/>
+      <w:bookmarkStart w:id="84" w:name="_Toc48670610"/>
       <w:r>
         <w:t>Beta</w:t>
       </w:r>
-      <w:bookmarkEnd w:id="85"/>
+      <w:bookmarkEnd w:id="84"/>
     </w:p>
     <w:tbl>
       <w:tblPr>
@@ -15060,11 +14552,11 @@
       <w:pPr>
         <w:pStyle w:val="Heading3"/>
       </w:pPr>
-      <w:bookmarkStart w:id="86" w:name="_Toc48670611"/>
+      <w:bookmarkStart w:id="85" w:name="_Toc48670611"/>
       <w:r>
         <w:t>Gold</w:t>
       </w:r>
-      <w:bookmarkEnd w:id="86"/>
+      <w:bookmarkEnd w:id="85"/>
     </w:p>
     <w:tbl>
       <w:tblPr>
@@ -15206,29 +14698,29 @@
       <w:pPr>
         <w:pStyle w:val="Heading1"/>
       </w:pPr>
-      <w:bookmarkStart w:id="87" w:name="_Archive"/>
-      <w:bookmarkStart w:id="88" w:name="_Toc48670612"/>
-      <w:bookmarkEnd w:id="87"/>
+      <w:bookmarkStart w:id="86" w:name="_Archive"/>
+      <w:bookmarkStart w:id="87" w:name="_Toc48670612"/>
+      <w:bookmarkEnd w:id="86"/>
       <w:r>
         <w:lastRenderedPageBreak/>
         <w:t>Archive</w:t>
       </w:r>
+      <w:bookmarkEnd w:id="87"/>
+    </w:p>
+    <w:p>
+      <w:pPr>
+        <w:pStyle w:val="Heading3"/>
+      </w:pPr>
+      <w:bookmarkStart w:id="88" w:name="_Version_1.3.1"/>
+      <w:bookmarkStart w:id="89" w:name="_Toc48670613"/>
       <w:bookmarkEnd w:id="88"/>
-    </w:p>
-    <w:p>
-      <w:pPr>
-        <w:pStyle w:val="Heading3"/>
-      </w:pPr>
-      <w:bookmarkStart w:id="89" w:name="_Version_1.3.1"/>
-      <w:bookmarkStart w:id="90" w:name="_Toc48670613"/>
+      <w:r>
+        <w:t>Version 1.</w:t>
+      </w:r>
+      <w:r>
+        <w:t>4</w:t>
+      </w:r>
       <w:bookmarkEnd w:id="89"/>
-      <w:r>
-        <w:t>Version 1.</w:t>
-      </w:r>
-      <w:r>
-        <w:t>4</w:t>
-      </w:r>
-      <w:bookmarkEnd w:id="90"/>
     </w:p>
     <w:p>
       <w:pPr>
@@ -15314,13 +14806,13 @@
       <w:pPr>
         <w:pStyle w:val="Heading3"/>
       </w:pPr>
-      <w:bookmarkStart w:id="91" w:name="_Version_1.5"/>
-      <w:bookmarkStart w:id="92" w:name="_Toc48670614"/>
+      <w:bookmarkStart w:id="90" w:name="_Version_1.5"/>
+      <w:bookmarkStart w:id="91" w:name="_Toc48670614"/>
+      <w:bookmarkEnd w:id="90"/>
+      <w:r>
+        <w:t>Version 1.5</w:t>
+      </w:r>
       <w:bookmarkEnd w:id="91"/>
-      <w:r>
-        <w:t>Version 1.5</w:t>
-      </w:r>
-      <w:bookmarkEnd w:id="92"/>
     </w:p>
     <w:p>
       <w:pPr>
@@ -15388,15 +14880,7 @@
         </w:numPr>
       </w:pPr>
       <w:r>
-        <w:t>Human-</w:t>
-      </w:r>
-      <w:proofErr w:type="spellStart"/>
-      <w:r>
-        <w:t>ish</w:t>
-      </w:r>
-      <w:proofErr w:type="spellEnd"/>
-      <w:r>
-        <w:t xml:space="preserve"> = 5/5</w:t>
+        <w:t>Human-ish = 5/5</w:t>
       </w:r>
     </w:p>
     <w:p>
@@ -15451,11 +14935,11 @@
       <w:pPr>
         <w:pStyle w:val="Heading3"/>
       </w:pPr>
-      <w:bookmarkStart w:id="93" w:name="_Toc48670615"/>
+      <w:bookmarkStart w:id="92" w:name="_Toc48670615"/>
       <w:r>
         <w:t>Version 2.0</w:t>
       </w:r>
-      <w:bookmarkEnd w:id="93"/>
+      <w:bookmarkEnd w:id="92"/>
     </w:p>
     <w:p>
       <w:pPr>
@@ -15512,52 +14996,52 @@
       <w:pPr>
         <w:pStyle w:val="Heading1"/>
       </w:pPr>
-      <w:bookmarkStart w:id="94" w:name="_Toc48670616"/>
+      <w:bookmarkStart w:id="93" w:name="_Toc48670616"/>
       <w:r>
         <w:lastRenderedPageBreak/>
         <w:t>Version History</w:t>
       </w:r>
+      <w:bookmarkEnd w:id="93"/>
+    </w:p>
+    <w:p>
+      <w:pPr>
+        <w:pStyle w:val="Heading2"/>
+      </w:pPr>
+      <w:bookmarkStart w:id="94" w:name="_Change_Log"/>
+      <w:bookmarkStart w:id="95" w:name="_Toc48670617"/>
       <w:bookmarkEnd w:id="94"/>
-    </w:p>
-    <w:p>
-      <w:pPr>
-        <w:pStyle w:val="Heading2"/>
-      </w:pPr>
-      <w:bookmarkStart w:id="95" w:name="_Change_Log"/>
-      <w:bookmarkStart w:id="96" w:name="_Toc48670617"/>
+      <w:r>
+        <w:t>Change Log</w:t>
+      </w:r>
       <w:bookmarkEnd w:id="95"/>
-      <w:r>
-        <w:t>Change Log</w:t>
+    </w:p>
+    <w:p>
+      <w:pPr>
+        <w:pStyle w:val="Heading3"/>
+      </w:pPr>
+      <w:bookmarkStart w:id="96" w:name="_Toc48670618"/>
+      <w:r>
+        <w:t>Version 1.0</w:t>
       </w:r>
       <w:bookmarkEnd w:id="96"/>
     </w:p>
     <w:p>
+      <w:r>
+        <w:t>This i</w:t>
+      </w:r>
+      <w:r>
+        <w:t>ncludes the headings of the documentation</w:t>
+      </w:r>
+    </w:p>
+    <w:p>
       <w:pPr>
         <w:pStyle w:val="Heading3"/>
       </w:pPr>
-      <w:bookmarkStart w:id="97" w:name="_Toc48670618"/>
-      <w:r>
-        <w:t>Version 1.0</w:t>
+      <w:bookmarkStart w:id="97" w:name="_Toc48670619"/>
+      <w:r>
+        <w:t>Version 1.1</w:t>
       </w:r>
       <w:bookmarkEnd w:id="97"/>
-    </w:p>
-    <w:p>
-      <w:r>
-        <w:t>This i</w:t>
-      </w:r>
-      <w:r>
-        <w:t>ncludes the headings of the documentation</w:t>
-      </w:r>
-    </w:p>
-    <w:p>
-      <w:pPr>
-        <w:pStyle w:val="Heading3"/>
-      </w:pPr>
-      <w:bookmarkStart w:id="98" w:name="_Toc48670619"/>
-      <w:r>
-        <w:t>Version 1.1</w:t>
-      </w:r>
-      <w:bookmarkEnd w:id="98"/>
     </w:p>
     <w:p>
       <w:r>
@@ -15624,14 +15108,14 @@
       <w:pPr>
         <w:pStyle w:val="Heading3"/>
       </w:pPr>
-      <w:bookmarkStart w:id="99" w:name="_Toc48670620"/>
+      <w:bookmarkStart w:id="98" w:name="_Toc48670620"/>
       <w:r>
         <w:t>Version 1.2</w:t>
       </w:r>
       <w:r>
         <w:t>.0</w:t>
       </w:r>
-      <w:bookmarkEnd w:id="99"/>
+      <w:bookmarkEnd w:id="98"/>
       <w:r>
         <w:t xml:space="preserve"> </w:t>
       </w:r>
@@ -15707,12 +15191,12 @@
       <w:pPr>
         <w:pStyle w:val="Heading3"/>
       </w:pPr>
-      <w:bookmarkStart w:id="100" w:name="_Toc48670621"/>
+      <w:bookmarkStart w:id="99" w:name="_Toc48670621"/>
       <w:r>
         <w:lastRenderedPageBreak/>
         <w:t>Version 1.2.1</w:t>
       </w:r>
-      <w:bookmarkEnd w:id="100"/>
+      <w:bookmarkEnd w:id="99"/>
     </w:p>
     <w:p>
       <w:r>
@@ -15820,11 +15304,11 @@
       <w:pPr>
         <w:pStyle w:val="Heading3"/>
       </w:pPr>
-      <w:bookmarkStart w:id="101" w:name="_Toc48670622"/>
+      <w:bookmarkStart w:id="100" w:name="_Toc48670622"/>
       <w:r>
         <w:t>Version 1.3</w:t>
       </w:r>
-      <w:bookmarkEnd w:id="101"/>
+      <w:bookmarkEnd w:id="100"/>
     </w:p>
     <w:p>
       <w:r>
@@ -15912,27 +15396,27 @@
       <w:pPr>
         <w:pStyle w:val="Heading3"/>
       </w:pPr>
-      <w:bookmarkStart w:id="102" w:name="_Toc48670623"/>
+      <w:bookmarkStart w:id="101" w:name="_Toc48670623"/>
       <w:r>
         <w:t>Version 1.4</w:t>
       </w:r>
+      <w:bookmarkEnd w:id="101"/>
+    </w:p>
+    <w:p>
+      <w:r>
+        <w:t>The document has all necessary information required for their given sections. The information provided is considered the base concept and should be read carefully to ensure no chances of detouring from the original idea of gameplay and design.</w:t>
+      </w:r>
+    </w:p>
+    <w:p/>
+    <w:p>
+      <w:pPr>
+        <w:pStyle w:val="Heading3"/>
+      </w:pPr>
+      <w:bookmarkStart w:id="102" w:name="_Toc48670624"/>
+      <w:r>
+        <w:t>Version 1.5</w:t>
+      </w:r>
       <w:bookmarkEnd w:id="102"/>
-    </w:p>
-    <w:p>
-      <w:r>
-        <w:t>The document has all necessary information required for their given sections. The information provided is considered the base concept and should be read carefully to ensure no chances of detouring from the original idea of gameplay and design.</w:t>
-      </w:r>
-    </w:p>
-    <w:p/>
-    <w:p>
-      <w:pPr>
-        <w:pStyle w:val="Heading3"/>
-      </w:pPr>
-      <w:bookmarkStart w:id="103" w:name="_Toc48670624"/>
-      <w:r>
-        <w:t>Version 1.5</w:t>
-      </w:r>
-      <w:bookmarkEnd w:id="103"/>
     </w:p>
     <w:p>
       <w:r>
@@ -16095,11 +15579,11 @@
       <w:pPr>
         <w:pStyle w:val="Heading3"/>
       </w:pPr>
-      <w:bookmarkStart w:id="104" w:name="_Toc48670625"/>
+      <w:bookmarkStart w:id="103" w:name="_Toc48670625"/>
       <w:r>
         <w:t>Version 1.5.1</w:t>
       </w:r>
-      <w:bookmarkEnd w:id="104"/>
+      <w:bookmarkEnd w:id="103"/>
     </w:p>
     <w:p>
       <w:r>
@@ -16186,12 +15670,12 @@
       <w:pPr>
         <w:pStyle w:val="Heading3"/>
       </w:pPr>
-      <w:bookmarkStart w:id="105" w:name="_Toc48670626"/>
+      <w:bookmarkStart w:id="104" w:name="_Toc48670626"/>
       <w:r>
         <w:lastRenderedPageBreak/>
         <w:t>Version 2.0</w:t>
       </w:r>
-      <w:bookmarkEnd w:id="105"/>
+      <w:bookmarkEnd w:id="104"/>
     </w:p>
     <w:p>
       <w:pPr>
@@ -20175,6 +19659,7 @@
     <w:lsdException w:name="HTML Sample" w:semiHidden="1" w:unhideWhenUsed="1"/>
     <w:lsdException w:name="HTML Typewriter" w:semiHidden="1" w:unhideWhenUsed="1"/>
     <w:lsdException w:name="HTML Variable" w:semiHidden="1" w:unhideWhenUsed="1"/>
+    <w:lsdException w:name="Normal Table" w:semiHidden="1" w:unhideWhenUsed="1"/>
     <w:lsdException w:name="annotation subject" w:semiHidden="1" w:unhideWhenUsed="1"/>
     <w:lsdException w:name="No List" w:semiHidden="1" w:unhideWhenUsed="1"/>
     <w:lsdException w:name="Outline List 1" w:semiHidden="1" w:unhideWhenUsed="1"/>
@@ -20221,8 +19706,10 @@
     <w:lsdException w:name="Table Subtle 2" w:semiHidden="1" w:unhideWhenUsed="1"/>
     <w:lsdException w:name="Table Web 1" w:semiHidden="1" w:unhideWhenUsed="1"/>
     <w:lsdException w:name="Table Web 2" w:semiHidden="1" w:unhideWhenUsed="1"/>
+    <w:lsdException w:name="Table Web 3" w:semiHidden="1" w:unhideWhenUsed="1"/>
     <w:lsdException w:name="Balloon Text" w:semiHidden="1" w:unhideWhenUsed="1"/>
     <w:lsdException w:name="Table Grid" w:uiPriority="39"/>
+    <w:lsdException w:name="Table Theme" w:semiHidden="1" w:unhideWhenUsed="1"/>
     <w:lsdException w:name="Placeholder Text" w:semiHidden="1"/>
     <w:lsdException w:name="No Spacing" w:uiPriority="1" w:qFormat="1"/>
     <w:lsdException w:name="Light Shading" w:uiPriority="60"/>

--- a/Documentation/00_GameVision/01_GDD/Omni_GDD.docx
+++ b/Documentation/00_GameVision/01_GDD/Omni_GDD.docx
@@ -1,6 +1,6 @@
 
 <file path=word/document.xml><?xml version="1.0" encoding="utf-8"?>
-<w:document xmlns:wpc="http://schemas.microsoft.com/office/word/2010/wordprocessingCanvas" xmlns:cx="http://schemas.microsoft.com/office/drawing/2014/chartex" xmlns:cx1="http://schemas.microsoft.com/office/drawing/2015/9/8/chartex" xmlns:cx2="http://schemas.microsoft.com/office/drawing/2015/10/21/chartex" xmlns:cx3="http://schemas.microsoft.com/office/drawing/2016/5/9/chartex" xmlns:cx4="http://schemas.microsoft.com/office/drawing/2016/5/10/chartex" xmlns:cx5="http://schemas.microsoft.com/office/drawing/2016/5/11/chartex" xmlns:cx6="http://schemas.microsoft.com/office/drawing/2016/5/12/chartex" xmlns:cx7="http://schemas.microsoft.com/office/drawing/2016/5/13/chartex" xmlns:cx8="http://schemas.microsoft.com/office/drawing/2016/5/14/chartex" xmlns:mc="http://schemas.openxmlformats.org/markup-compatibility/2006" xmlns:aink="http://schemas.microsoft.com/office/drawing/2016/ink" xmlns:am3d="http://schemas.microsoft.com/office/drawing/2017/model3d" xmlns:o="urn:schemas-microsoft-com:office:office" xmlns:r="http://schemas.openxmlformats.org/officeDocument/2006/relationships" xmlns:m="http://schemas.openxmlformats.org/officeDocument/2006/math" xmlns:v="urn:schemas-microsoft-com:vml" xmlns:wp14="http://schemas.microsoft.com/office/word/2010/wordprocessingDrawing" xmlns:wp="http://schemas.openxmlformats.org/drawingml/2006/wordprocessingDrawing" xmlns:w10="urn:schemas-microsoft-com:office:word" xmlns:w="http://schemas.openxmlformats.org/wordprocessingml/2006/main" xmlns:w14="http://schemas.microsoft.com/office/word/2010/wordml" xmlns:w15="http://schemas.microsoft.com/office/word/2012/wordml" xmlns:w16cex="http://schemas.microsoft.com/office/word/2018/wordml/cex" xmlns:w16cid="http://schemas.microsoft.com/office/word/2016/wordml/cid" xmlns:w16="http://schemas.microsoft.com/office/word/2018/wordml" xmlns:w16se="http://schemas.microsoft.com/office/word/2015/wordml/symex" xmlns:wpg="http://schemas.microsoft.com/office/word/2010/wordprocessingGroup" xmlns:wpi="http://schemas.microsoft.com/office/word/2010/wordprocessingInk" xmlns:wne="http://schemas.microsoft.com/office/word/2006/wordml" xmlns:wps="http://schemas.microsoft.com/office/word/2010/wordprocessingShape" mc:Ignorable="w14 w15 w16se w16cid w16 w16cex wp14">
+<w:document xmlns:wpc="http://schemas.microsoft.com/office/word/2010/wordprocessingCanvas" xmlns:cx="http://schemas.microsoft.com/office/drawing/2014/chartex" xmlns:cx1="http://schemas.microsoft.com/office/drawing/2015/9/8/chartex" xmlns:cx2="http://schemas.microsoft.com/office/drawing/2015/10/21/chartex" xmlns:cx3="http://schemas.microsoft.com/office/drawing/2016/5/9/chartex" xmlns:cx4="http://schemas.microsoft.com/office/drawing/2016/5/10/chartex" xmlns:cx5="http://schemas.microsoft.com/office/drawing/2016/5/11/chartex" xmlns:cx6="http://schemas.microsoft.com/office/drawing/2016/5/12/chartex" xmlns:cx7="http://schemas.microsoft.com/office/drawing/2016/5/13/chartex" xmlns:cx8="http://schemas.microsoft.com/office/drawing/2016/5/14/chartex" xmlns:mc="http://schemas.openxmlformats.org/markup-compatibility/2006" xmlns:aink="http://schemas.microsoft.com/office/drawing/2016/ink" xmlns:am3d="http://schemas.microsoft.com/office/drawing/2017/model3d" xmlns:o="urn:schemas-microsoft-com:office:office" xmlns:r="http://schemas.openxmlformats.org/officeDocument/2006/relationships" xmlns:m="http://schemas.openxmlformats.org/officeDocument/2006/math" xmlns:v="urn:schemas-microsoft-com:vml" xmlns:wp14="http://schemas.microsoft.com/office/word/2010/wordprocessingDrawing" xmlns:wp="http://schemas.openxmlformats.org/drawingml/2006/wordprocessingDrawing" xmlns:w10="urn:schemas-microsoft-com:office:word" xmlns:w="http://schemas.openxmlformats.org/wordprocessingml/2006/main" xmlns:w14="http://schemas.microsoft.com/office/word/2010/wordml" xmlns:w15="http://schemas.microsoft.com/office/word/2012/wordml" xmlns:w16cid="http://schemas.microsoft.com/office/word/2016/wordml/cid" xmlns:w16se="http://schemas.microsoft.com/office/word/2015/wordml/symex" xmlns:wpg="http://schemas.microsoft.com/office/word/2010/wordprocessingGroup" xmlns:wpi="http://schemas.microsoft.com/office/word/2010/wordprocessingInk" xmlns:wne="http://schemas.microsoft.com/office/word/2006/wordml" xmlns:wps="http://schemas.microsoft.com/office/word/2010/wordprocessingShape" mc:Ignorable="w14 w15 w16se w16cid wp14">
   <w:body>
     <w:sdt>
       <w:sdtPr>
@@ -265,7 +265,7 @@
                   </wp:anchor>
                 </w:drawing>
               </mc:Choice>
-              <mc:Fallback>
+              <mc:Fallback xmlns:w16="http://schemas.microsoft.com/office/word/2018/wordml" xmlns:w16cex="http://schemas.microsoft.com/office/word/2018/wordml/cex">
                 <w:pict>
                   <v:group w14:anchorId="7C84C072" id="Group 149" o:spid="_x0000_s1026" style="position:absolute;margin-left:0;margin-top:0;width:8in;height:95.7pt;z-index:251661312;mso-width-percent:941;mso-height-percent:121;mso-top-percent:23;mso-position-horizontal:center;mso-position-horizontal-relative:page;mso-position-vertical-relative:page;mso-width-percent:941;mso-height-percent:121;mso-top-percent:23" coordorigin="" coordsize="73152,12161" o:gfxdata="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">
                     <v:shape id="Rectangle 51" o:spid="_x0000_s1027" style="position:absolute;width:73152;height:11303;visibility:visible;mso-wrap-style:square;v-text-anchor:middle" coordsize="7312660,1129665" o:gfxdata="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" path="m,l7312660,r,1129665l3619500,733425,,1091565,,xe" fillcolor="#4472c4 [3204]" stroked="f" strokeweight="1pt">
@@ -7790,8 +7790,21 @@
             <w:tcW w:w="1542" w:type="dxa"/>
           </w:tcPr>
           <w:p>
-            <w:r>
-              <w:t>Yes hoarding items in games is usually a fun mechanic, and i enjoy games where you collect as much stuff as possible, it gets addicting.</w:t>
+            <w:proofErr w:type="gramStart"/>
+            <w:r>
+              <w:t>Yes</w:t>
+            </w:r>
+            <w:proofErr w:type="gramEnd"/>
+            <w:r>
+              <w:t xml:space="preserve"> hoarding items in games is usually a fun mechanic, and </w:t>
+            </w:r>
+            <w:proofErr w:type="spellStart"/>
+            <w:r>
+              <w:t>i</w:t>
+            </w:r>
+            <w:proofErr w:type="spellEnd"/>
+            <w:r>
+              <w:t xml:space="preserve"> enjoy games where you collect as much stuff as possible, it gets addicting.</w:t>
             </w:r>
           </w:p>
         </w:tc>
@@ -7815,7 +7828,27 @@
                 <w:szCs w:val="21"/>
                 <w:lang w:eastAsia="en-AU"/>
               </w:rPr>
-              <w:t>Usually i panic and jump in my seat upwards to focus more aha</w:t>
+              <w:t xml:space="preserve">Usually </w:t>
+            </w:r>
+            <w:proofErr w:type="spellStart"/>
+            <w:r>
+              <w:rPr>
+                <w:rFonts w:ascii="Segoe UI" w:eastAsia="Times New Roman" w:hAnsi="Segoe UI" w:cs="Segoe UI"/>
+                <w:sz w:val="21"/>
+                <w:szCs w:val="21"/>
+                <w:lang w:eastAsia="en-AU"/>
+              </w:rPr>
+              <w:t>i</w:t>
+            </w:r>
+            <w:proofErr w:type="spellEnd"/>
+            <w:r>
+              <w:rPr>
+                <w:rFonts w:ascii="Segoe UI" w:eastAsia="Times New Roman" w:hAnsi="Segoe UI" w:cs="Segoe UI"/>
+                <w:sz w:val="21"/>
+                <w:szCs w:val="21"/>
+                <w:lang w:eastAsia="en-AU"/>
+              </w:rPr>
+              <w:t xml:space="preserve"> panic and jump in my seat upwards to focus more aha</w:t>
             </w:r>
           </w:p>
           <w:p/>
@@ -7849,7 +7882,67 @@
                 <w:szCs w:val="21"/>
                 <w:lang w:eastAsia="en-AU"/>
               </w:rPr>
-              <w:t xml:space="preserve"> i find it something i always consider. i make sure it all matches and has a common theme, and flows.</w:t>
+              <w:t xml:space="preserve"> </w:t>
+            </w:r>
+            <w:proofErr w:type="spellStart"/>
+            <w:r>
+              <w:rPr>
+                <w:rFonts w:ascii="Segoe UI" w:eastAsia="Times New Roman" w:hAnsi="Segoe UI" w:cs="Segoe UI"/>
+                <w:sz w:val="21"/>
+                <w:szCs w:val="21"/>
+                <w:lang w:eastAsia="en-AU"/>
+              </w:rPr>
+              <w:t>i</w:t>
+            </w:r>
+            <w:proofErr w:type="spellEnd"/>
+            <w:r>
+              <w:rPr>
+                <w:rFonts w:ascii="Segoe UI" w:eastAsia="Times New Roman" w:hAnsi="Segoe UI" w:cs="Segoe UI"/>
+                <w:sz w:val="21"/>
+                <w:szCs w:val="21"/>
+                <w:lang w:eastAsia="en-AU"/>
+              </w:rPr>
+              <w:t xml:space="preserve"> find it something </w:t>
+            </w:r>
+            <w:proofErr w:type="spellStart"/>
+            <w:r>
+              <w:rPr>
+                <w:rFonts w:ascii="Segoe UI" w:eastAsia="Times New Roman" w:hAnsi="Segoe UI" w:cs="Segoe UI"/>
+                <w:sz w:val="21"/>
+                <w:szCs w:val="21"/>
+                <w:lang w:eastAsia="en-AU"/>
+              </w:rPr>
+              <w:t>i</w:t>
+            </w:r>
+            <w:proofErr w:type="spellEnd"/>
+            <w:r>
+              <w:rPr>
+                <w:rFonts w:ascii="Segoe UI" w:eastAsia="Times New Roman" w:hAnsi="Segoe UI" w:cs="Segoe UI"/>
+                <w:sz w:val="21"/>
+                <w:szCs w:val="21"/>
+                <w:lang w:eastAsia="en-AU"/>
+              </w:rPr>
+              <w:t xml:space="preserve"> always consider. </w:t>
+            </w:r>
+            <w:proofErr w:type="spellStart"/>
+            <w:r>
+              <w:rPr>
+                <w:rFonts w:ascii="Segoe UI" w:eastAsia="Times New Roman" w:hAnsi="Segoe UI" w:cs="Segoe UI"/>
+                <w:sz w:val="21"/>
+                <w:szCs w:val="21"/>
+                <w:lang w:eastAsia="en-AU"/>
+              </w:rPr>
+              <w:t>i</w:t>
+            </w:r>
+            <w:proofErr w:type="spellEnd"/>
+            <w:r>
+              <w:rPr>
+                <w:rFonts w:ascii="Segoe UI" w:eastAsia="Times New Roman" w:hAnsi="Segoe UI" w:cs="Segoe UI"/>
+                <w:sz w:val="21"/>
+                <w:szCs w:val="21"/>
+                <w:lang w:eastAsia="en-AU"/>
+              </w:rPr>
+              <w:t xml:space="preserve"> make sure it all matches and has a common theme, and flows.</w:t>
             </w:r>
           </w:p>
           <w:p/>
@@ -7874,7 +7967,27 @@
                 <w:szCs w:val="21"/>
                 <w:lang w:eastAsia="en-AU"/>
               </w:rPr>
-              <w:t xml:space="preserve">They would look different to the stereotypical one i imagine. They would </w:t>
+              <w:t xml:space="preserve">They would look different to the stereotypical one </w:t>
+            </w:r>
+            <w:proofErr w:type="spellStart"/>
+            <w:r>
+              <w:rPr>
+                <w:rFonts w:ascii="Segoe UI" w:eastAsia="Times New Roman" w:hAnsi="Segoe UI" w:cs="Segoe UI"/>
+                <w:sz w:val="21"/>
+                <w:szCs w:val="21"/>
+                <w:lang w:eastAsia="en-AU"/>
+              </w:rPr>
+              <w:t>i</w:t>
+            </w:r>
+            <w:proofErr w:type="spellEnd"/>
+            <w:r>
+              <w:rPr>
+                <w:rFonts w:ascii="Segoe UI" w:eastAsia="Times New Roman" w:hAnsi="Segoe UI" w:cs="Segoe UI"/>
+                <w:sz w:val="21"/>
+                <w:szCs w:val="21"/>
+                <w:lang w:eastAsia="en-AU"/>
+              </w:rPr>
+              <w:t xml:space="preserve"> imagine. They would </w:t>
             </w:r>
             <w:r>
               <w:rPr>
@@ -7917,7 +8030,27 @@
                 <w:szCs w:val="21"/>
                 <w:lang w:eastAsia="en-AU"/>
               </w:rPr>
-              <w:t>yes, if given time and the right technology. (maybe they already are.....)</w:t>
+              <w:t>yes, if given time and the right technology. (maybe they already are</w:t>
+            </w:r>
+            <w:proofErr w:type="gramStart"/>
+            <w:r>
+              <w:rPr>
+                <w:rFonts w:ascii="Segoe UI" w:eastAsia="Times New Roman" w:hAnsi="Segoe UI" w:cs="Segoe UI"/>
+                <w:sz w:val="21"/>
+                <w:szCs w:val="21"/>
+                <w:lang w:eastAsia="en-AU"/>
+              </w:rPr>
+              <w:t>.....</w:t>
+            </w:r>
+            <w:proofErr w:type="gramEnd"/>
+            <w:r>
+              <w:rPr>
+                <w:rFonts w:ascii="Segoe UI" w:eastAsia="Times New Roman" w:hAnsi="Segoe UI" w:cs="Segoe UI"/>
+                <w:sz w:val="21"/>
+                <w:szCs w:val="21"/>
+                <w:lang w:eastAsia="en-AU"/>
+              </w:rPr>
+              <w:t>)</w:t>
             </w:r>
           </w:p>
           <w:p/>
@@ -7983,7 +8116,27 @@
                 <w:szCs w:val="21"/>
                 <w:lang w:eastAsia="en-AU"/>
               </w:rPr>
-              <w:t>Under time pressure i tend to fidget more (finger tapping, leg shaking), </w:t>
+              <w:t xml:space="preserve">Under time pressure </w:t>
+            </w:r>
+            <w:proofErr w:type="spellStart"/>
+            <w:r>
+              <w:rPr>
+                <w:rFonts w:ascii="Segoe UI" w:eastAsia="Times New Roman" w:hAnsi="Segoe UI" w:cs="Segoe UI"/>
+                <w:sz w:val="21"/>
+                <w:szCs w:val="21"/>
+                <w:lang w:eastAsia="en-AU"/>
+              </w:rPr>
+              <w:t>i</w:t>
+            </w:r>
+            <w:proofErr w:type="spellEnd"/>
+            <w:r>
+              <w:rPr>
+                <w:rFonts w:ascii="Segoe UI" w:eastAsia="Times New Roman" w:hAnsi="Segoe UI" w:cs="Segoe UI"/>
+                <w:sz w:val="21"/>
+                <w:szCs w:val="21"/>
+                <w:lang w:eastAsia="en-AU"/>
+              </w:rPr>
+              <w:t xml:space="preserve"> tend to fidget more (finger tapping, leg shaking), </w:t>
             </w:r>
           </w:p>
           <w:p/>
@@ -8405,7 +8558,27 @@
                 <w:szCs w:val="21"/>
                 <w:lang w:eastAsia="en-AU"/>
               </w:rPr>
-              <w:t>Yeah, I'm very conscious of what I'm wearing and what outfits to put on at all times, like what looks good and what fits together with my body type, a lot of that. </w:t>
+              <w:t xml:space="preserve">Yeah, I'm very conscious of what I'm wearing and what outfits to put on </w:t>
+            </w:r>
+            <w:proofErr w:type="gramStart"/>
+            <w:r>
+              <w:rPr>
+                <w:rFonts w:ascii="Segoe UI" w:eastAsia="Times New Roman" w:hAnsi="Segoe UI" w:cs="Segoe UI"/>
+                <w:sz w:val="21"/>
+                <w:szCs w:val="21"/>
+                <w:lang w:eastAsia="en-AU"/>
+              </w:rPr>
+              <w:t>at all times</w:t>
+            </w:r>
+            <w:proofErr w:type="gramEnd"/>
+            <w:r>
+              <w:rPr>
+                <w:rFonts w:ascii="Segoe UI" w:eastAsia="Times New Roman" w:hAnsi="Segoe UI" w:cs="Segoe UI"/>
+                <w:sz w:val="21"/>
+                <w:szCs w:val="21"/>
+                <w:lang w:eastAsia="en-AU"/>
+              </w:rPr>
+              <w:t>, like what looks good and what fits together with my body type, a lot of that. </w:t>
             </w:r>
           </w:p>
           <w:p/>
@@ -8572,7 +8745,27 @@
                 <w:szCs w:val="21"/>
                 <w:lang w:eastAsia="en-AU"/>
               </w:rPr>
-              <w:t>Usually i panic and jump in my seat upwards to focus more aha</w:t>
+              <w:t xml:space="preserve">Usually </w:t>
+            </w:r>
+            <w:proofErr w:type="spellStart"/>
+            <w:r>
+              <w:rPr>
+                <w:rFonts w:ascii="Segoe UI" w:eastAsia="Times New Roman" w:hAnsi="Segoe UI" w:cs="Segoe UI"/>
+                <w:sz w:val="21"/>
+                <w:szCs w:val="21"/>
+                <w:lang w:eastAsia="en-AU"/>
+              </w:rPr>
+              <w:t>i</w:t>
+            </w:r>
+            <w:proofErr w:type="spellEnd"/>
+            <w:r>
+              <w:rPr>
+                <w:rFonts w:ascii="Segoe UI" w:eastAsia="Times New Roman" w:hAnsi="Segoe UI" w:cs="Segoe UI"/>
+                <w:sz w:val="21"/>
+                <w:szCs w:val="21"/>
+                <w:lang w:eastAsia="en-AU"/>
+              </w:rPr>
+              <w:t xml:space="preserve"> panic and jump in my seat upwards to focus more aha</w:t>
             </w:r>
           </w:p>
           <w:p/>
@@ -8606,7 +8799,67 @@
                 <w:szCs w:val="21"/>
                 <w:lang w:eastAsia="en-AU"/>
               </w:rPr>
-              <w:t xml:space="preserve"> i find it something i always consider. i make sure it all matches and has a common theme, and flows.</w:t>
+              <w:t xml:space="preserve"> </w:t>
+            </w:r>
+            <w:proofErr w:type="spellStart"/>
+            <w:r>
+              <w:rPr>
+                <w:rFonts w:ascii="Segoe UI" w:eastAsia="Times New Roman" w:hAnsi="Segoe UI" w:cs="Segoe UI"/>
+                <w:sz w:val="21"/>
+                <w:szCs w:val="21"/>
+                <w:lang w:eastAsia="en-AU"/>
+              </w:rPr>
+              <w:t>i</w:t>
+            </w:r>
+            <w:proofErr w:type="spellEnd"/>
+            <w:r>
+              <w:rPr>
+                <w:rFonts w:ascii="Segoe UI" w:eastAsia="Times New Roman" w:hAnsi="Segoe UI" w:cs="Segoe UI"/>
+                <w:sz w:val="21"/>
+                <w:szCs w:val="21"/>
+                <w:lang w:eastAsia="en-AU"/>
+              </w:rPr>
+              <w:t xml:space="preserve"> find it something </w:t>
+            </w:r>
+            <w:proofErr w:type="spellStart"/>
+            <w:r>
+              <w:rPr>
+                <w:rFonts w:ascii="Segoe UI" w:eastAsia="Times New Roman" w:hAnsi="Segoe UI" w:cs="Segoe UI"/>
+                <w:sz w:val="21"/>
+                <w:szCs w:val="21"/>
+                <w:lang w:eastAsia="en-AU"/>
+              </w:rPr>
+              <w:t>i</w:t>
+            </w:r>
+            <w:proofErr w:type="spellEnd"/>
+            <w:r>
+              <w:rPr>
+                <w:rFonts w:ascii="Segoe UI" w:eastAsia="Times New Roman" w:hAnsi="Segoe UI" w:cs="Segoe UI"/>
+                <w:sz w:val="21"/>
+                <w:szCs w:val="21"/>
+                <w:lang w:eastAsia="en-AU"/>
+              </w:rPr>
+              <w:t xml:space="preserve"> always consider. </w:t>
+            </w:r>
+            <w:proofErr w:type="spellStart"/>
+            <w:r>
+              <w:rPr>
+                <w:rFonts w:ascii="Segoe UI" w:eastAsia="Times New Roman" w:hAnsi="Segoe UI" w:cs="Segoe UI"/>
+                <w:sz w:val="21"/>
+                <w:szCs w:val="21"/>
+                <w:lang w:eastAsia="en-AU"/>
+              </w:rPr>
+              <w:t>i</w:t>
+            </w:r>
+            <w:proofErr w:type="spellEnd"/>
+            <w:r>
+              <w:rPr>
+                <w:rFonts w:ascii="Segoe UI" w:eastAsia="Times New Roman" w:hAnsi="Segoe UI" w:cs="Segoe UI"/>
+                <w:sz w:val="21"/>
+                <w:szCs w:val="21"/>
+                <w:lang w:eastAsia="en-AU"/>
+              </w:rPr>
+              <w:t xml:space="preserve"> make sure it all matches and has a common theme, and flows.</w:t>
             </w:r>
           </w:p>
           <w:p/>
@@ -8701,7 +8954,27 @@
                 <w:szCs w:val="21"/>
                 <w:lang w:eastAsia="en-AU"/>
               </w:rPr>
-              <w:t>Under time pressure i tend to fidget more (finger tapping, leg shaking), </w:t>
+              <w:t xml:space="preserve">Under time pressure </w:t>
+            </w:r>
+            <w:proofErr w:type="spellStart"/>
+            <w:r>
+              <w:rPr>
+                <w:rFonts w:ascii="Segoe UI" w:eastAsia="Times New Roman" w:hAnsi="Segoe UI" w:cs="Segoe UI"/>
+                <w:sz w:val="21"/>
+                <w:szCs w:val="21"/>
+                <w:lang w:eastAsia="en-AU"/>
+              </w:rPr>
+              <w:t>i</w:t>
+            </w:r>
+            <w:proofErr w:type="spellEnd"/>
+            <w:r>
+              <w:rPr>
+                <w:rFonts w:ascii="Segoe UI" w:eastAsia="Times New Roman" w:hAnsi="Segoe UI" w:cs="Segoe UI"/>
+                <w:sz w:val="21"/>
+                <w:szCs w:val="21"/>
+                <w:lang w:eastAsia="en-AU"/>
+              </w:rPr>
+              <w:t xml:space="preserve"> tend to fidget more (finger tapping, leg shaking), </w:t>
             </w:r>
           </w:p>
           <w:p>
@@ -10034,12 +10307,28 @@
         <w:t>10</w:t>
       </w:r>
       <w:r>
-        <w:t>/08/20 SteamDB Trending Games</w:t>
-      </w:r>
-    </w:p>
-    <w:p>
-      <w:r>
-        <w:t>As of right now the most popular genre in trending is Action &amp; Adventure where story/ co-op gameplay is a popular trend across the games marketplace.</w:t>
+        <w:t xml:space="preserve">/08/20 </w:t>
+      </w:r>
+      <w:proofErr w:type="spellStart"/>
+      <w:r>
+        <w:t>SteamDB</w:t>
+      </w:r>
+      <w:proofErr w:type="spellEnd"/>
+      <w:r>
+        <w:t xml:space="preserve"> Trending Games</w:t>
+      </w:r>
+    </w:p>
+    <w:p>
+      <w:r>
+        <w:t xml:space="preserve">As of right now the most popular genre in trending is Action &amp; Adventure where story/ co-op gameplay is a popular trend across the </w:t>
+      </w:r>
+      <w:proofErr w:type="gramStart"/>
+      <w:r>
+        <w:t>games</w:t>
+      </w:r>
+      <w:proofErr w:type="gramEnd"/>
+      <w:r>
+        <w:t xml:space="preserve"> marketplace.</w:t>
       </w:r>
     </w:p>
     <w:p>
@@ -10054,7 +10343,23 @@
     </w:p>
     <w:p>
       <w:r>
-        <w:t xml:space="preserve">With the market favouring Action/ Adventure games, advertising Guudo on the current market would be an appropriate decision as Guudo identifies as an action-puzzle title introducing a new sense of ‘Action’ to the markets choice. With no puzzle games trending at the moment that may be the only downfall Guudo could have to attract a new audience however introducing a new option than an action-adventure title could be a positive influence on the project’s overall </w:t>
+        <w:t xml:space="preserve">With the market favouring Action/ Adventure games, advertising Guudo on the current market would be an appropriate decision as Guudo identifies as an action-puzzle title introducing a new sense of ‘Action’ to the </w:t>
+      </w:r>
+      <w:proofErr w:type="gramStart"/>
+      <w:r>
+        <w:t>markets</w:t>
+      </w:r>
+      <w:proofErr w:type="gramEnd"/>
+      <w:r>
+        <w:t xml:space="preserve"> choice. With no puzzle games trending </w:t>
+      </w:r>
+      <w:proofErr w:type="gramStart"/>
+      <w:r>
+        <w:t>at the moment</w:t>
+      </w:r>
+      <w:proofErr w:type="gramEnd"/>
+      <w:r>
+        <w:t xml:space="preserve"> that may be the only downfall Guudo could have to attract a new audience however introducing a new option than an action-adventure title could be a positive influence on the project’s overall </w:t>
       </w:r>
       <w:r>
         <w:t>feasibility</w:t>
@@ -10324,7 +10629,7 @@
               </wp:anchor>
             </w:drawing>
           </mc:Choice>
-          <mc:Fallback>
+          <mc:Fallback xmlns:w16="http://schemas.microsoft.com/office/word/2018/wordml" xmlns:w16cex="http://schemas.microsoft.com/office/word/2018/wordml/cex">
             <w:pict>
               <v:shape w14:anchorId="455617F3" id="Straight Arrow Connector 22" o:spid="_x0000_s1026" type="#_x0000_t32" style="position:absolute;margin-left:35.7pt;margin-top:93.75pt;width:0;height:11.3pt;z-index:251670528;visibility:visible;mso-wrap-style:square;mso-width-percent:0;mso-height-percent:0;mso-wrap-distance-left:9pt;mso-wrap-distance-top:0;mso-wrap-distance-right:9pt;mso-wrap-distance-bottom:0;mso-position-horizontal:absolute;mso-position-horizontal-relative:text;mso-position-vertical:absolute;mso-position-vertical-relative:text;mso-width-percent:0;mso-height-percent:0;mso-width-relative:margin;mso-height-relative:margin" o:gfxdata="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" strokecolor="black [3200]" strokeweight=".5pt">
                 <v:stroke endarrow="block" joinstyle="miter"/>
@@ -10390,7 +10695,7 @@
               </wp:anchor>
             </w:drawing>
           </mc:Choice>
-          <mc:Fallback>
+          <mc:Fallback xmlns:w16="http://schemas.microsoft.com/office/word/2018/wordml" xmlns:w16cex="http://schemas.microsoft.com/office/word/2018/wordml/cex">
             <w:pict>
               <v:shapetype w14:anchorId="5B8E00EC" id="_x0000_t34" coordsize="21600,21600" o:spt="34" o:oned="t" adj="10800" path="m,l@0,0@0,21600,21600,21600e" filled="f">
                 <v:stroke joinstyle="miter"/>
@@ -10602,7 +10907,7 @@
               </wp:anchor>
             </w:drawing>
           </mc:Choice>
-          <mc:Fallback>
+          <mc:Fallback xmlns:w16="http://schemas.microsoft.com/office/word/2018/wordml" xmlns:w16cex="http://schemas.microsoft.com/office/word/2018/wordml/cex">
             <w:pict>
               <v:rect w14:anchorId="6746B170" id="Rectangle 18" o:spid="_x0000_s1026" style="position:absolute;margin-left:71.35pt;margin-top:55.6pt;width:13.75pt;height:38.2pt;z-index:251667456;visibility:visible;mso-wrap-style:square;mso-width-percent:0;mso-height-percent:0;mso-wrap-distance-left:9pt;mso-wrap-distance-top:0;mso-wrap-distance-right:9pt;mso-wrap-distance-bottom:0;mso-position-horizontal:absolute;mso-position-horizontal-relative:text;mso-position-vertical:absolute;mso-position-vertical-relative:text;mso-width-percent:0;mso-height-percent:0;mso-width-relative:margin;mso-height-relative:margin;v-text-anchor:middle" o:gfxdata="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" fillcolor="white [3212]" strokecolor="white [3212]" strokeweight="1pt"/>
             </w:pict>
@@ -11604,7 +11909,18 @@
         <w:t xml:space="preserve"> (EATS-U)</w:t>
       </w:r>
       <w:r>
-        <w:t>. Those on the EATS-U squad would be sent out on external planetary expositions to explore, populate, and transform any present lifeforms to become one with the local ‘Droolers’. Taking the opportunity at first glance Guudo felt the drive to accomplish something for the people of its’ home planet. With a quick smack of a head on a signature clipboard, Guudo was a member of the EATS-U team</w:t>
+        <w:t>. Those on the EATS-U squad would be sent out on external planetary expositions to explore, populate, and transform any present lifeforms to become one with the local ‘</w:t>
+      </w:r>
+      <w:r>
+        <w:t>Guudo-</w:t>
+      </w:r>
+      <w:proofErr w:type="spellStart"/>
+      <w:r>
+        <w:t>vors</w:t>
+      </w:r>
+      <w:proofErr w:type="spellEnd"/>
+      <w:r>
+        <w:t>’. Taking the opportunity at first glance Guudo felt the drive to accomplish something for the people of its’ home planet. With a quick smack of a head on a signature clipboard, Guudo was a member of the EATS-U team</w:t>
       </w:r>
       <w:r>
         <w:t>.</w:t>
@@ -11613,27 +11929,40 @@
         <w:t xml:space="preserve"> The squadron leader of Guudo’s division had prepared a mission to Pluto, to inhabit the planet and transform its existing non-living conditions into one where the Droolers could live in peace. During Guudo’s launching sequence a Goo leak in the ship’s system had changed the course of travel to Planet Earth causing a crash landing into what was soon to be discovered as extra-terrestrial land… or so Guudo thought. Receiving a transmission from the squadron leader informing Guudo of what’s happened, Guudo soon realises that it isn’t alone, hearing noises from the surr</w:t>
       </w:r>
       <w:r>
-        <w:t>ounding environment causes him to grab together what he can to try and blend into place. This was truly the mission that would decide Guudo’s fate in its future career as an EATS-U squad member.</w:t>
+        <w:t xml:space="preserve">ounding environment causes him to grab together what he can to try and blend into place. This was truly the mission that would decide </w:t>
+      </w:r>
+      <w:bookmarkStart w:id="55" w:name="_GoBack"/>
+      <w:bookmarkEnd w:id="55"/>
+      <w:r>
+        <w:t>Guudo’s fate in its future career as an EATS-U squad member.</w:t>
       </w:r>
     </w:p>
     <w:p>
       <w:pPr>
         <w:pStyle w:val="Heading2"/>
       </w:pPr>
-      <w:bookmarkStart w:id="55" w:name="_Character_Information"/>
-      <w:bookmarkStart w:id="56" w:name="_Toc48670587"/>
-      <w:bookmarkEnd w:id="55"/>
+      <w:bookmarkStart w:id="56" w:name="_Character_Information"/>
+      <w:bookmarkStart w:id="57" w:name="_Toc48670587"/>
+      <w:bookmarkEnd w:id="56"/>
       <w:r>
         <w:t>Character Information</w:t>
       </w:r>
-      <w:bookmarkEnd w:id="56"/>
+      <w:bookmarkEnd w:id="57"/>
     </w:p>
     <w:p>
       <w:r>
         <w:t xml:space="preserve">Guudo </w:t>
       </w:r>
       <w:r>
-        <w:t xml:space="preserve">is an alien lifeform, who has a goo-like membrane that allows him to grow and shrink in size. Although, the more he indulges at a time, the bigger his head will grow making his movement very top-heavy and uneasy to control his balance. Guudo just wants to do what is best for his kind and evolve and explore, though this mission of blending in with the humans will be his biggest task. </w:t>
+        <w:t xml:space="preserve">is an alien lifeform, who has a </w:t>
+      </w:r>
+      <w:proofErr w:type="spellStart"/>
+      <w:r>
+        <w:t>goo</w:t>
+      </w:r>
+      <w:proofErr w:type="spellEnd"/>
+      <w:r>
+        <w:t xml:space="preserve">-like membrane that allows him to grow and shrink in size. Although, the more he indulges at a time, the bigger his head will grow making his movement very top-heavy and uneasy to control his balance. Guudo just wants to do what is best for his kind and evolve and explore, though this mission of blending in with the humans will be his biggest task. </w:t>
       </w:r>
     </w:p>
     <w:p>
@@ -11645,12 +11974,12 @@
       <w:pPr>
         <w:pStyle w:val="Heading2"/>
       </w:pPr>
-      <w:bookmarkStart w:id="57" w:name="_Toc48670588"/>
+      <w:bookmarkStart w:id="58" w:name="_Toc48670588"/>
       <w:r>
         <w:lastRenderedPageBreak/>
         <w:t>Plot Synopsis</w:t>
       </w:r>
-      <w:bookmarkEnd w:id="57"/>
+      <w:bookmarkEnd w:id="58"/>
     </w:p>
     <w:p>
       <w:pPr>
@@ -11741,11 +12070,11 @@
       <w:pPr>
         <w:pStyle w:val="Heading2"/>
       </w:pPr>
-      <w:bookmarkStart w:id="58" w:name="_Toc48670589"/>
+      <w:bookmarkStart w:id="59" w:name="_Toc48670589"/>
       <w:r>
         <w:t>Gameplay Synopsis</w:t>
       </w:r>
-      <w:bookmarkEnd w:id="58"/>
+      <w:bookmarkEnd w:id="59"/>
     </w:p>
     <w:p>
       <w:pPr>
@@ -11875,9 +12204,11 @@
       <w:r>
         <w:t xml:space="preserve">Player </w:t>
       </w:r>
+      <w:proofErr w:type="gramStart"/>
       <w:r>
         <w:t>traverses</w:t>
       </w:r>
+      <w:proofErr w:type="gramEnd"/>
       <w:r>
         <w:t xml:space="preserve"> level</w:t>
       </w:r>
@@ -11998,24 +12329,24 @@
       <w:pPr>
         <w:pStyle w:val="Heading1"/>
       </w:pPr>
-      <w:bookmarkStart w:id="59" w:name="_Art_Direction"/>
-      <w:bookmarkStart w:id="60" w:name="_Toc48670590"/>
-      <w:bookmarkEnd w:id="59"/>
+      <w:bookmarkStart w:id="60" w:name="_Art_Direction"/>
+      <w:bookmarkStart w:id="61" w:name="_Toc48670590"/>
+      <w:bookmarkEnd w:id="60"/>
       <w:r>
         <w:lastRenderedPageBreak/>
         <w:t>Art Direction</w:t>
       </w:r>
-      <w:bookmarkEnd w:id="60"/>
+      <w:bookmarkEnd w:id="61"/>
     </w:p>
     <w:p>
       <w:pPr>
         <w:pStyle w:val="Heading2"/>
       </w:pPr>
-      <w:bookmarkStart w:id="61" w:name="_Toc48670591"/>
+      <w:bookmarkStart w:id="62" w:name="_Toc48670591"/>
       <w:r>
         <w:t>Art Style</w:t>
       </w:r>
-      <w:bookmarkEnd w:id="61"/>
+      <w:bookmarkEnd w:id="62"/>
     </w:p>
     <w:p>
       <w:r>
@@ -12026,11 +12357,11 @@
       <w:pPr>
         <w:pStyle w:val="Heading2"/>
       </w:pPr>
-      <w:bookmarkStart w:id="62" w:name="_Toc48670592"/>
+      <w:bookmarkStart w:id="63" w:name="_Toc48670592"/>
       <w:r>
         <w:t>Visual References</w:t>
       </w:r>
-      <w:bookmarkEnd w:id="62"/>
+      <w:bookmarkEnd w:id="63"/>
     </w:p>
     <w:p>
       <w:r>
@@ -12273,7 +12604,15 @@
         <w:t xml:space="preserve"> Images</w:t>
       </w:r>
       <w:r>
-        <w:t>: Games Included (Ori and the Blind Forest, Pokemon Series, Rachet and Clank All 4 One)</w:t>
+        <w:t xml:space="preserve">: Games Included (Ori and the Blind Forest, </w:t>
+      </w:r>
+      <w:proofErr w:type="spellStart"/>
+      <w:r>
+        <w:t>Pokemon</w:t>
+      </w:r>
+      <w:proofErr w:type="spellEnd"/>
+      <w:r>
+        <w:t xml:space="preserve"> Series, Rachet and Clank All 4 One)</w:t>
       </w:r>
     </w:p>
     <w:p>
@@ -12285,24 +12624,24 @@
       <w:pPr>
         <w:pStyle w:val="Heading1"/>
       </w:pPr>
-      <w:bookmarkStart w:id="63" w:name="_Audio_Direction"/>
-      <w:bookmarkStart w:id="64" w:name="_Toc48670593"/>
-      <w:bookmarkEnd w:id="63"/>
+      <w:bookmarkStart w:id="64" w:name="_Audio_Direction"/>
+      <w:bookmarkStart w:id="65" w:name="_Toc48670593"/>
+      <w:bookmarkEnd w:id="64"/>
       <w:r>
         <w:lastRenderedPageBreak/>
         <w:t>Audio Direction</w:t>
       </w:r>
-      <w:bookmarkEnd w:id="64"/>
+      <w:bookmarkEnd w:id="65"/>
     </w:p>
     <w:p>
       <w:pPr>
         <w:pStyle w:val="Heading2"/>
       </w:pPr>
-      <w:bookmarkStart w:id="65" w:name="_Toc48670594"/>
+      <w:bookmarkStart w:id="66" w:name="_Toc48670594"/>
       <w:r>
         <w:t>Music</w:t>
       </w:r>
-      <w:bookmarkEnd w:id="65"/>
+      <w:bookmarkEnd w:id="66"/>
       <w:r>
         <w:t xml:space="preserve"> </w:t>
       </w:r>
@@ -12359,11 +12698,11 @@
       <w:pPr>
         <w:pStyle w:val="Heading2"/>
       </w:pPr>
-      <w:bookmarkStart w:id="66" w:name="_Toc48670595"/>
+      <w:bookmarkStart w:id="67" w:name="_Toc48670595"/>
       <w:r>
         <w:t>Sound Effects</w:t>
       </w:r>
-      <w:bookmarkEnd w:id="66"/>
+      <w:bookmarkEnd w:id="67"/>
     </w:p>
     <w:p>
       <w:pPr>
@@ -12482,9 +12821,9 @@
       <w:pPr>
         <w:pStyle w:val="Heading1"/>
       </w:pPr>
-      <w:bookmarkStart w:id="67" w:name="_Technical_Information"/>
-      <w:bookmarkStart w:id="68" w:name="_Toc48670596"/>
-      <w:bookmarkEnd w:id="67"/>
+      <w:bookmarkStart w:id="68" w:name="_Technical_Information"/>
+      <w:bookmarkStart w:id="69" w:name="_Toc48670596"/>
+      <w:bookmarkEnd w:id="68"/>
       <w:r>
         <w:lastRenderedPageBreak/>
         <w:t xml:space="preserve">Technical </w:t>
@@ -12492,17 +12831,17 @@
       <w:r>
         <w:t>Information</w:t>
       </w:r>
-      <w:bookmarkEnd w:id="68"/>
+      <w:bookmarkEnd w:id="69"/>
     </w:p>
     <w:p>
       <w:pPr>
         <w:pStyle w:val="Heading2"/>
       </w:pPr>
-      <w:bookmarkStart w:id="69" w:name="_Toc48670597"/>
+      <w:bookmarkStart w:id="70" w:name="_Toc48670597"/>
       <w:r>
         <w:t>Target Platform</w:t>
       </w:r>
-      <w:bookmarkEnd w:id="69"/>
+      <w:bookmarkEnd w:id="70"/>
     </w:p>
     <w:p>
       <w:r>
@@ -12513,11 +12852,11 @@
       <w:pPr>
         <w:pStyle w:val="Heading2"/>
       </w:pPr>
-      <w:bookmarkStart w:id="70" w:name="_Toc48670598"/>
+      <w:bookmarkStart w:id="71" w:name="_Toc48670598"/>
       <w:r>
         <w:t>Engine</w:t>
       </w:r>
-      <w:bookmarkEnd w:id="70"/>
+      <w:bookmarkEnd w:id="71"/>
     </w:p>
     <w:p>
       <w:r>
@@ -12528,11 +12867,11 @@
       <w:pPr>
         <w:pStyle w:val="Heading2"/>
       </w:pPr>
-      <w:bookmarkStart w:id="71" w:name="_Toc48670599"/>
+      <w:bookmarkStart w:id="72" w:name="_Toc48670599"/>
       <w:r>
         <w:t>Limitations</w:t>
       </w:r>
-      <w:bookmarkEnd w:id="71"/>
+      <w:bookmarkEnd w:id="72"/>
     </w:p>
     <w:p>
       <w:pPr>
@@ -12543,7 +12882,15 @@
         </w:numPr>
       </w:pPr>
       <w:r>
-        <w:t>Must have OpenGl installed</w:t>
+        <w:t xml:space="preserve">Must have </w:t>
+      </w:r>
+      <w:proofErr w:type="spellStart"/>
+      <w:r>
+        <w:t>OpenGl</w:t>
+      </w:r>
+      <w:proofErr w:type="spellEnd"/>
+      <w:r>
+        <w:t xml:space="preserve"> installed</w:t>
       </w:r>
     </w:p>
     <w:p>
@@ -12610,11 +12957,11 @@
       <w:pPr>
         <w:pStyle w:val="Heading2"/>
       </w:pPr>
-      <w:bookmarkStart w:id="72" w:name="_Toc48670600"/>
+      <w:bookmarkStart w:id="73" w:name="_Toc48670600"/>
       <w:r>
         <w:t>Platform Specifications</w:t>
       </w:r>
-      <w:bookmarkEnd w:id="72"/>
+      <w:bookmarkEnd w:id="73"/>
     </w:p>
     <w:tbl>
       <w:tblPr>
@@ -13119,7 +13466,27 @@
                       <w:bCs/>
                       <w:lang w:eastAsia="en-AU"/>
                     </w:rPr>
-                    <w:t xml:space="preserve">Visual C++ Redists </w:t>
+                    <w:t xml:space="preserve">Visual C++ </w:t>
+                  </w:r>
+                  <w:proofErr w:type="spellStart"/>
+                  <w:r>
+                    <w:rPr>
+                      <w:rFonts w:ascii="Times New Roman" w:eastAsia="Times New Roman" w:hAnsi="Times New Roman" w:cs="Times New Roman"/>
+                      <w:b/>
+                      <w:bCs/>
+                      <w:lang w:eastAsia="en-AU"/>
+                    </w:rPr>
+                    <w:t>Redists</w:t>
+                  </w:r>
+                  <w:proofErr w:type="spellEnd"/>
+                  <w:r>
+                    <w:rPr>
+                      <w:rFonts w:ascii="Times New Roman" w:eastAsia="Times New Roman" w:hAnsi="Times New Roman" w:cs="Times New Roman"/>
+                      <w:b/>
+                      <w:bCs/>
+                      <w:lang w:eastAsia="en-AU"/>
+                    </w:rPr>
+                    <w:t xml:space="preserve"> </w:t>
                   </w:r>
                 </w:p>
               </w:tc>
@@ -13142,12 +13509,21 @@
                       <w:lang w:eastAsia="en-AU"/>
                     </w:rPr>
                   </w:pPr>
+                  <w:proofErr w:type="spellStart"/>
                   <w:r>
                     <w:rPr>
                       <w:rFonts w:ascii="Times New Roman" w:eastAsia="Times New Roman" w:hAnsi="Times New Roman" w:cs="Times New Roman"/>
                       <w:lang w:eastAsia="en-AU"/>
                     </w:rPr>
-                    <w:t>XInput 1.3 (April 2007)</w:t>
+                    <w:t>XInput</w:t>
+                  </w:r>
+                  <w:proofErr w:type="spellEnd"/>
+                  <w:r>
+                    <w:rPr>
+                      <w:rFonts w:ascii="Times New Roman" w:eastAsia="Times New Roman" w:hAnsi="Times New Roman" w:cs="Times New Roman"/>
+                      <w:lang w:eastAsia="en-AU"/>
+                    </w:rPr>
+                    <w:t xml:space="preserve"> 1.3 (April 2007)</w:t>
                   </w:r>
                 </w:p>
               </w:tc>
@@ -13244,12 +13620,21 @@
                       <w:lang w:eastAsia="en-AU"/>
                     </w:rPr>
                   </w:pPr>
+                  <w:proofErr w:type="spellStart"/>
                   <w:r>
                     <w:rPr>
                       <w:rFonts w:ascii="Times New Roman" w:eastAsia="Times New Roman" w:hAnsi="Times New Roman" w:cs="Times New Roman"/>
                       <w:lang w:eastAsia="en-AU"/>
                     </w:rPr>
-                    <w:t>XAudio 2.7 (June 2010)</w:t>
+                    <w:t>XAudio</w:t>
+                  </w:r>
+                  <w:proofErr w:type="spellEnd"/>
+                  <w:r>
+                    <w:rPr>
+                      <w:rFonts w:ascii="Times New Roman" w:eastAsia="Times New Roman" w:hAnsi="Times New Roman" w:cs="Times New Roman"/>
+                      <w:lang w:eastAsia="en-AU"/>
+                    </w:rPr>
+                    <w:t xml:space="preserve"> 2.7 (June 2010)</w:t>
                   </w:r>
                 </w:p>
               </w:tc>
@@ -13660,13 +14045,41 @@
                 <w:szCs w:val="22"/>
               </w:rPr>
             </w:pPr>
+            <w:proofErr w:type="spellStart"/>
             <w:r>
               <w:rPr>
                 <w:rFonts w:asciiTheme="minorHAnsi" w:hAnsiTheme="minorHAnsi" w:cstheme="minorHAnsi"/>
                 <w:sz w:val="22"/>
                 <w:szCs w:val="22"/>
               </w:rPr>
-              <w:t xml:space="preserve">Xoreax Incredibuild (Dev Tools Package) </w:t>
+              <w:t>Xoreax</w:t>
+            </w:r>
+            <w:proofErr w:type="spellEnd"/>
+            <w:r>
+              <w:rPr>
+                <w:rFonts w:asciiTheme="minorHAnsi" w:hAnsiTheme="minorHAnsi" w:cstheme="minorHAnsi"/>
+                <w:sz w:val="22"/>
+                <w:szCs w:val="22"/>
+              </w:rPr>
+              <w:t xml:space="preserve"> </w:t>
+            </w:r>
+            <w:proofErr w:type="spellStart"/>
+            <w:r>
+              <w:rPr>
+                <w:rFonts w:asciiTheme="minorHAnsi" w:hAnsiTheme="minorHAnsi" w:cstheme="minorHAnsi"/>
+                <w:sz w:val="22"/>
+                <w:szCs w:val="22"/>
+              </w:rPr>
+              <w:t>Incredibuild</w:t>
+            </w:r>
+            <w:proofErr w:type="spellEnd"/>
+            <w:r>
+              <w:rPr>
+                <w:rFonts w:asciiTheme="minorHAnsi" w:hAnsiTheme="minorHAnsi" w:cstheme="minorHAnsi"/>
+                <w:sz w:val="22"/>
+                <w:szCs w:val="22"/>
+              </w:rPr>
+              <w:t xml:space="preserve"> (Dev Tools Package) </w:t>
             </w:r>
           </w:p>
           <w:p>
@@ -13700,12 +14113,12 @@
       <w:pPr>
         <w:pStyle w:val="Heading1"/>
       </w:pPr>
-      <w:bookmarkStart w:id="73" w:name="_Toc48670601"/>
+      <w:bookmarkStart w:id="74" w:name="_Toc48670601"/>
       <w:r>
         <w:lastRenderedPageBreak/>
         <w:t>Controller/ Input Diagrams</w:t>
       </w:r>
-      <w:bookmarkEnd w:id="73"/>
+      <w:bookmarkEnd w:id="74"/>
       <w:r>
         <w:t xml:space="preserve"> </w:t>
       </w:r>
@@ -14083,34 +14496,34 @@
       <w:pPr>
         <w:pStyle w:val="Heading1"/>
       </w:pPr>
-      <w:bookmarkStart w:id="74" w:name="_Production_Information"/>
-      <w:bookmarkStart w:id="75" w:name="_Toc48670602"/>
-      <w:bookmarkEnd w:id="74"/>
+      <w:bookmarkStart w:id="75" w:name="_Production_Information"/>
+      <w:bookmarkStart w:id="76" w:name="_Toc48670602"/>
+      <w:bookmarkEnd w:id="75"/>
       <w:r>
         <w:lastRenderedPageBreak/>
         <w:t>Production Information</w:t>
       </w:r>
-      <w:bookmarkEnd w:id="75"/>
+      <w:bookmarkEnd w:id="76"/>
     </w:p>
     <w:p>
       <w:pPr>
         <w:pStyle w:val="Heading2"/>
       </w:pPr>
-      <w:bookmarkStart w:id="76" w:name="_Toc48670603"/>
+      <w:bookmarkStart w:id="77" w:name="_Toc48670603"/>
       <w:r>
         <w:t>Production Software</w:t>
       </w:r>
-      <w:bookmarkEnd w:id="76"/>
+      <w:bookmarkEnd w:id="77"/>
     </w:p>
     <w:p>
       <w:pPr>
         <w:pStyle w:val="Heading3"/>
       </w:pPr>
-      <w:bookmarkStart w:id="77" w:name="_Toc48670604"/>
+      <w:bookmarkStart w:id="78" w:name="_Toc48670604"/>
       <w:r>
         <w:t>Game Engine</w:t>
       </w:r>
-      <w:bookmarkEnd w:id="77"/>
+      <w:bookmarkEnd w:id="78"/>
     </w:p>
     <w:p>
       <w:r>
@@ -14121,11 +14534,11 @@
       <w:pPr>
         <w:pStyle w:val="Heading3"/>
       </w:pPr>
-      <w:bookmarkStart w:id="78" w:name="_Toc48670605"/>
+      <w:bookmarkStart w:id="79" w:name="_Toc48670605"/>
       <w:r>
         <w:t>Programming</w:t>
       </w:r>
-      <w:bookmarkEnd w:id="78"/>
+      <w:bookmarkEnd w:id="79"/>
     </w:p>
     <w:p>
       <w:r>
@@ -14141,11 +14554,11 @@
       <w:pPr>
         <w:pStyle w:val="Heading3"/>
       </w:pPr>
-      <w:bookmarkStart w:id="79" w:name="_Toc48670606"/>
+      <w:bookmarkStart w:id="80" w:name="_Toc48670606"/>
       <w:r>
         <w:t>Art Software</w:t>
       </w:r>
-      <w:bookmarkEnd w:id="79"/>
+      <w:bookmarkEnd w:id="80"/>
     </w:p>
     <w:p>
       <w:r>
@@ -14168,27 +14581,34 @@
       </w:r>
     </w:p>
     <w:p>
+      <w:proofErr w:type="spellStart"/>
       <w:r>
         <w:t>ZBrush</w:t>
       </w:r>
+      <w:proofErr w:type="spellEnd"/>
     </w:p>
     <w:p>
       <w:r>
         <w:t>Marmoset</w:t>
       </w:r>
       <w:r>
-        <w:t xml:space="preserve"> Toolbag</w:t>
-      </w:r>
+        <w:t xml:space="preserve"> </w:t>
+      </w:r>
+      <w:proofErr w:type="spellStart"/>
+      <w:r>
+        <w:t>Toolbag</w:t>
+      </w:r>
+      <w:proofErr w:type="spellEnd"/>
     </w:p>
     <w:p>
       <w:pPr>
         <w:pStyle w:val="Heading3"/>
       </w:pPr>
-      <w:bookmarkStart w:id="80" w:name="_Toc48670607"/>
+      <w:bookmarkStart w:id="81" w:name="_Toc48670607"/>
       <w:r>
         <w:t>Audio Design</w:t>
       </w:r>
-      <w:bookmarkEnd w:id="80"/>
+      <w:bookmarkEnd w:id="81"/>
     </w:p>
     <w:p>
       <w:r>
@@ -14209,24 +14629,24 @@
       <w:pPr>
         <w:pStyle w:val="Heading2"/>
       </w:pPr>
-      <w:bookmarkStart w:id="81" w:name="_Milestones"/>
-      <w:bookmarkStart w:id="82" w:name="_Toc48670608"/>
-      <w:bookmarkEnd w:id="81"/>
+      <w:bookmarkStart w:id="82" w:name="_Milestones"/>
+      <w:bookmarkStart w:id="83" w:name="_Toc48670608"/>
+      <w:bookmarkEnd w:id="82"/>
       <w:r>
         <w:lastRenderedPageBreak/>
         <w:t>Milestones</w:t>
       </w:r>
-      <w:bookmarkEnd w:id="82"/>
+      <w:bookmarkEnd w:id="83"/>
     </w:p>
     <w:p>
       <w:pPr>
         <w:pStyle w:val="Heading3"/>
       </w:pPr>
-      <w:bookmarkStart w:id="83" w:name="_Toc48670609"/>
+      <w:bookmarkStart w:id="84" w:name="_Toc48670609"/>
       <w:r>
         <w:t>Alpha</w:t>
       </w:r>
-      <w:bookmarkEnd w:id="83"/>
+      <w:bookmarkEnd w:id="84"/>
     </w:p>
     <w:tbl>
       <w:tblPr>
@@ -14399,11 +14819,11 @@
       <w:pPr>
         <w:pStyle w:val="Heading3"/>
       </w:pPr>
-      <w:bookmarkStart w:id="84" w:name="_Toc48670610"/>
+      <w:bookmarkStart w:id="85" w:name="_Toc48670610"/>
       <w:r>
         <w:t>Beta</w:t>
       </w:r>
-      <w:bookmarkEnd w:id="84"/>
+      <w:bookmarkEnd w:id="85"/>
     </w:p>
     <w:tbl>
       <w:tblPr>
@@ -14552,11 +14972,11 @@
       <w:pPr>
         <w:pStyle w:val="Heading3"/>
       </w:pPr>
-      <w:bookmarkStart w:id="85" w:name="_Toc48670611"/>
+      <w:bookmarkStart w:id="86" w:name="_Toc48670611"/>
       <w:r>
         <w:t>Gold</w:t>
       </w:r>
-      <w:bookmarkEnd w:id="85"/>
+      <w:bookmarkEnd w:id="86"/>
     </w:p>
     <w:tbl>
       <w:tblPr>
@@ -14698,29 +15118,29 @@
       <w:pPr>
         <w:pStyle w:val="Heading1"/>
       </w:pPr>
-      <w:bookmarkStart w:id="86" w:name="_Archive"/>
-      <w:bookmarkStart w:id="87" w:name="_Toc48670612"/>
-      <w:bookmarkEnd w:id="86"/>
+      <w:bookmarkStart w:id="87" w:name="_Archive"/>
+      <w:bookmarkStart w:id="88" w:name="_Toc48670612"/>
+      <w:bookmarkEnd w:id="87"/>
       <w:r>
         <w:lastRenderedPageBreak/>
         <w:t>Archive</w:t>
       </w:r>
-      <w:bookmarkEnd w:id="87"/>
+      <w:bookmarkEnd w:id="88"/>
     </w:p>
     <w:p>
       <w:pPr>
         <w:pStyle w:val="Heading3"/>
       </w:pPr>
-      <w:bookmarkStart w:id="88" w:name="_Version_1.3.1"/>
-      <w:bookmarkStart w:id="89" w:name="_Toc48670613"/>
-      <w:bookmarkEnd w:id="88"/>
+      <w:bookmarkStart w:id="89" w:name="_Version_1.3.1"/>
+      <w:bookmarkStart w:id="90" w:name="_Toc48670613"/>
+      <w:bookmarkEnd w:id="89"/>
       <w:r>
         <w:t>Version 1.</w:t>
       </w:r>
       <w:r>
         <w:t>4</w:t>
       </w:r>
-      <w:bookmarkEnd w:id="89"/>
+      <w:bookmarkEnd w:id="90"/>
     </w:p>
     <w:p>
       <w:pPr>
@@ -14806,13 +15226,13 @@
       <w:pPr>
         <w:pStyle w:val="Heading3"/>
       </w:pPr>
-      <w:bookmarkStart w:id="90" w:name="_Version_1.5"/>
-      <w:bookmarkStart w:id="91" w:name="_Toc48670614"/>
-      <w:bookmarkEnd w:id="90"/>
+      <w:bookmarkStart w:id="91" w:name="_Version_1.5"/>
+      <w:bookmarkStart w:id="92" w:name="_Toc48670614"/>
+      <w:bookmarkEnd w:id="91"/>
       <w:r>
         <w:t>Version 1.5</w:t>
       </w:r>
-      <w:bookmarkEnd w:id="91"/>
+      <w:bookmarkEnd w:id="92"/>
     </w:p>
     <w:p>
       <w:pPr>
@@ -14880,7 +15300,15 @@
         </w:numPr>
       </w:pPr>
       <w:r>
-        <w:t>Human-ish = 5/5</w:t>
+        <w:t>Human-</w:t>
+      </w:r>
+      <w:proofErr w:type="spellStart"/>
+      <w:r>
+        <w:t>ish</w:t>
+      </w:r>
+      <w:proofErr w:type="spellEnd"/>
+      <w:r>
+        <w:t xml:space="preserve"> = 5/5</w:t>
       </w:r>
     </w:p>
     <w:p>
@@ -14935,11 +15363,11 @@
       <w:pPr>
         <w:pStyle w:val="Heading3"/>
       </w:pPr>
-      <w:bookmarkStart w:id="92" w:name="_Toc48670615"/>
+      <w:bookmarkStart w:id="93" w:name="_Toc48670615"/>
       <w:r>
         <w:t>Version 2.0</w:t>
       </w:r>
-      <w:bookmarkEnd w:id="92"/>
+      <w:bookmarkEnd w:id="93"/>
     </w:p>
     <w:p>
       <w:pPr>
@@ -14996,34 +15424,34 @@
       <w:pPr>
         <w:pStyle w:val="Heading1"/>
       </w:pPr>
-      <w:bookmarkStart w:id="93" w:name="_Toc48670616"/>
+      <w:bookmarkStart w:id="94" w:name="_Toc48670616"/>
       <w:r>
         <w:lastRenderedPageBreak/>
         <w:t>Version History</w:t>
       </w:r>
-      <w:bookmarkEnd w:id="93"/>
+      <w:bookmarkEnd w:id="94"/>
     </w:p>
     <w:p>
       <w:pPr>
         <w:pStyle w:val="Heading2"/>
       </w:pPr>
-      <w:bookmarkStart w:id="94" w:name="_Change_Log"/>
-      <w:bookmarkStart w:id="95" w:name="_Toc48670617"/>
-      <w:bookmarkEnd w:id="94"/>
+      <w:bookmarkStart w:id="95" w:name="_Change_Log"/>
+      <w:bookmarkStart w:id="96" w:name="_Toc48670617"/>
+      <w:bookmarkEnd w:id="95"/>
       <w:r>
         <w:t>Change Log</w:t>
       </w:r>
-      <w:bookmarkEnd w:id="95"/>
+      <w:bookmarkEnd w:id="96"/>
     </w:p>
     <w:p>
       <w:pPr>
         <w:pStyle w:val="Heading3"/>
       </w:pPr>
-      <w:bookmarkStart w:id="96" w:name="_Toc48670618"/>
+      <w:bookmarkStart w:id="97" w:name="_Toc48670618"/>
       <w:r>
         <w:t>Version 1.0</w:t>
       </w:r>
-      <w:bookmarkEnd w:id="96"/>
+      <w:bookmarkEnd w:id="97"/>
     </w:p>
     <w:p>
       <w:r>
@@ -15037,11 +15465,11 @@
       <w:pPr>
         <w:pStyle w:val="Heading3"/>
       </w:pPr>
-      <w:bookmarkStart w:id="97" w:name="_Toc48670619"/>
+      <w:bookmarkStart w:id="98" w:name="_Toc48670619"/>
       <w:r>
         <w:t>Version 1.1</w:t>
       </w:r>
-      <w:bookmarkEnd w:id="97"/>
+      <w:bookmarkEnd w:id="98"/>
     </w:p>
     <w:p>
       <w:r>
@@ -15108,14 +15536,14 @@
       <w:pPr>
         <w:pStyle w:val="Heading3"/>
       </w:pPr>
-      <w:bookmarkStart w:id="98" w:name="_Toc48670620"/>
+      <w:bookmarkStart w:id="99" w:name="_Toc48670620"/>
       <w:r>
         <w:t>Version 1.2</w:t>
       </w:r>
       <w:r>
         <w:t>.0</w:t>
       </w:r>
-      <w:bookmarkEnd w:id="98"/>
+      <w:bookmarkEnd w:id="99"/>
       <w:r>
         <w:t xml:space="preserve"> </w:t>
       </w:r>
@@ -15191,12 +15619,12 @@
       <w:pPr>
         <w:pStyle w:val="Heading3"/>
       </w:pPr>
-      <w:bookmarkStart w:id="99" w:name="_Toc48670621"/>
+      <w:bookmarkStart w:id="100" w:name="_Toc48670621"/>
       <w:r>
         <w:lastRenderedPageBreak/>
         <w:t>Version 1.2.1</w:t>
       </w:r>
-      <w:bookmarkEnd w:id="99"/>
+      <w:bookmarkEnd w:id="100"/>
     </w:p>
     <w:p>
       <w:r>
@@ -15304,11 +15732,11 @@
       <w:pPr>
         <w:pStyle w:val="Heading3"/>
       </w:pPr>
-      <w:bookmarkStart w:id="100" w:name="_Toc48670622"/>
+      <w:bookmarkStart w:id="101" w:name="_Toc48670622"/>
       <w:r>
         <w:t>Version 1.3</w:t>
       </w:r>
-      <w:bookmarkEnd w:id="100"/>
+      <w:bookmarkEnd w:id="101"/>
     </w:p>
     <w:p>
       <w:r>
@@ -15396,11 +15824,11 @@
       <w:pPr>
         <w:pStyle w:val="Heading3"/>
       </w:pPr>
-      <w:bookmarkStart w:id="101" w:name="_Toc48670623"/>
+      <w:bookmarkStart w:id="102" w:name="_Toc48670623"/>
       <w:r>
         <w:t>Version 1.4</w:t>
       </w:r>
-      <w:bookmarkEnd w:id="101"/>
+      <w:bookmarkEnd w:id="102"/>
     </w:p>
     <w:p>
       <w:r>
@@ -15412,11 +15840,11 @@
       <w:pPr>
         <w:pStyle w:val="Heading3"/>
       </w:pPr>
-      <w:bookmarkStart w:id="102" w:name="_Toc48670624"/>
+      <w:bookmarkStart w:id="103" w:name="_Toc48670624"/>
       <w:r>
         <w:t>Version 1.5</w:t>
       </w:r>
-      <w:bookmarkEnd w:id="102"/>
+      <w:bookmarkEnd w:id="103"/>
     </w:p>
     <w:p>
       <w:r>
@@ -15579,11 +16007,11 @@
       <w:pPr>
         <w:pStyle w:val="Heading3"/>
       </w:pPr>
-      <w:bookmarkStart w:id="103" w:name="_Toc48670625"/>
+      <w:bookmarkStart w:id="104" w:name="_Toc48670625"/>
       <w:r>
         <w:t>Version 1.5.1</w:t>
       </w:r>
-      <w:bookmarkEnd w:id="103"/>
+      <w:bookmarkEnd w:id="104"/>
     </w:p>
     <w:p>
       <w:r>
@@ -15670,12 +16098,12 @@
       <w:pPr>
         <w:pStyle w:val="Heading3"/>
       </w:pPr>
-      <w:bookmarkStart w:id="104" w:name="_Toc48670626"/>
+      <w:bookmarkStart w:id="105" w:name="_Toc48670626"/>
       <w:r>
         <w:lastRenderedPageBreak/>
         <w:t>Version 2.0</w:t>
       </w:r>
-      <w:bookmarkEnd w:id="104"/>
+      <w:bookmarkEnd w:id="105"/>
     </w:p>
     <w:p>
       <w:pPr>
@@ -15789,7 +16217,7 @@
 </file>
 
 <file path=word/numbering.xml><?xml version="1.0" encoding="utf-8"?>
-<w:numbering xmlns:wpc="http://schemas.microsoft.com/office/word/2010/wordprocessingCanvas" xmlns:cx="http://schemas.microsoft.com/office/drawing/2014/chartex" xmlns:cx1="http://schemas.microsoft.com/office/drawing/2015/9/8/chartex" xmlns:cx2="http://schemas.microsoft.com/office/drawing/2015/10/21/chartex" xmlns:cx3="http://schemas.microsoft.com/office/drawing/2016/5/9/chartex" xmlns:cx4="http://schemas.microsoft.com/office/drawing/2016/5/10/chartex" xmlns:cx5="http://schemas.microsoft.com/office/drawing/2016/5/11/chartex" xmlns:cx6="http://schemas.microsoft.com/office/drawing/2016/5/12/chartex" xmlns:cx7="http://schemas.microsoft.com/office/drawing/2016/5/13/chartex" xmlns:cx8="http://schemas.microsoft.com/office/drawing/2016/5/14/chartex" xmlns:mc="http://schemas.openxmlformats.org/markup-compatibility/2006" xmlns:aink="http://schemas.microsoft.com/office/drawing/2016/ink" xmlns:am3d="http://schemas.microsoft.com/office/drawing/2017/model3d" xmlns:o="urn:schemas-microsoft-com:office:office" xmlns:r="http://schemas.openxmlformats.org/officeDocument/2006/relationships" xmlns:m="http://schemas.openxmlformats.org/officeDocument/2006/math" xmlns:v="urn:schemas-microsoft-com:vml" xmlns:wp14="http://schemas.microsoft.com/office/word/2010/wordprocessingDrawing" xmlns:wp="http://schemas.openxmlformats.org/drawingml/2006/wordprocessingDrawing" xmlns:w10="urn:schemas-microsoft-com:office:word" xmlns:w="http://schemas.openxmlformats.org/wordprocessingml/2006/main" xmlns:w14="http://schemas.microsoft.com/office/word/2010/wordml" xmlns:w15="http://schemas.microsoft.com/office/word/2012/wordml" xmlns:w16cex="http://schemas.microsoft.com/office/word/2018/wordml/cex" xmlns:w16cid="http://schemas.microsoft.com/office/word/2016/wordml/cid" xmlns:w16="http://schemas.microsoft.com/office/word/2018/wordml" xmlns:w16se="http://schemas.microsoft.com/office/word/2015/wordml/symex" xmlns:wpg="http://schemas.microsoft.com/office/word/2010/wordprocessingGroup" xmlns:wpi="http://schemas.microsoft.com/office/word/2010/wordprocessingInk" xmlns:wne="http://schemas.microsoft.com/office/word/2006/wordml" xmlns:wps="http://schemas.microsoft.com/office/word/2010/wordprocessingShape" mc:Ignorable="w14 w15 w16se w16cid w16 w16cex wp14">
+<w:numbering xmlns:wpc="http://schemas.microsoft.com/office/word/2010/wordprocessingCanvas" xmlns:cx="http://schemas.microsoft.com/office/drawing/2014/chartex" xmlns:cx1="http://schemas.microsoft.com/office/drawing/2015/9/8/chartex" xmlns:cx2="http://schemas.microsoft.com/office/drawing/2015/10/21/chartex" xmlns:cx3="http://schemas.microsoft.com/office/drawing/2016/5/9/chartex" xmlns:cx4="http://schemas.microsoft.com/office/drawing/2016/5/10/chartex" xmlns:cx5="http://schemas.microsoft.com/office/drawing/2016/5/11/chartex" xmlns:cx6="http://schemas.microsoft.com/office/drawing/2016/5/12/chartex" xmlns:cx7="http://schemas.microsoft.com/office/drawing/2016/5/13/chartex" xmlns:cx8="http://schemas.microsoft.com/office/drawing/2016/5/14/chartex" xmlns:mc="http://schemas.openxmlformats.org/markup-compatibility/2006" xmlns:aink="http://schemas.microsoft.com/office/drawing/2016/ink" xmlns:am3d="http://schemas.microsoft.com/office/drawing/2017/model3d" xmlns:o="urn:schemas-microsoft-com:office:office" xmlns:r="http://schemas.openxmlformats.org/officeDocument/2006/relationships" xmlns:m="http://schemas.openxmlformats.org/officeDocument/2006/math" xmlns:v="urn:schemas-microsoft-com:vml" xmlns:wp14="http://schemas.microsoft.com/office/word/2010/wordprocessingDrawing" xmlns:wp="http://schemas.openxmlformats.org/drawingml/2006/wordprocessingDrawing" xmlns:w10="urn:schemas-microsoft-com:office:word" xmlns:w="http://schemas.openxmlformats.org/wordprocessingml/2006/main" xmlns:w14="http://schemas.microsoft.com/office/word/2010/wordml" xmlns:w15="http://schemas.microsoft.com/office/word/2012/wordml" xmlns:w16cid="http://schemas.microsoft.com/office/word/2016/wordml/cid" xmlns:w16se="http://schemas.microsoft.com/office/word/2015/wordml/symex" xmlns:wpg="http://schemas.microsoft.com/office/word/2010/wordprocessingGroup" xmlns:wpi="http://schemas.microsoft.com/office/word/2010/wordprocessingInk" xmlns:wne="http://schemas.microsoft.com/office/word/2006/wordml" xmlns:wps="http://schemas.microsoft.com/office/word/2010/wordprocessingShape" mc:Ignorable="w14 w15 w16se w16cid wp14">
   <w:abstractNum w:abstractNumId="0" w15:restartNumberingAfterBreak="0">
     <w:nsid w:val="02326D31"/>
     <w:multiLevelType w:val="hybridMultilevel"/>
@@ -19537,7 +19965,7 @@
 </file>
 
 <file path=word/styles.xml><?xml version="1.0" encoding="utf-8"?>
-<w:styles xmlns:mc="http://schemas.openxmlformats.org/markup-compatibility/2006" xmlns:r="http://schemas.openxmlformats.org/officeDocument/2006/relationships" xmlns:w="http://schemas.openxmlformats.org/wordprocessingml/2006/main" xmlns:w14="http://schemas.microsoft.com/office/word/2010/wordml" xmlns:w15="http://schemas.microsoft.com/office/word/2012/wordml" xmlns:w16cex="http://schemas.microsoft.com/office/word/2018/wordml/cex" xmlns:w16cid="http://schemas.microsoft.com/office/word/2016/wordml/cid" xmlns:w16="http://schemas.microsoft.com/office/word/2018/wordml" xmlns:w16se="http://schemas.microsoft.com/office/word/2015/wordml/symex" mc:Ignorable="w14 w15 w16se w16cid w16 w16cex">
+<w:styles xmlns:mc="http://schemas.openxmlformats.org/markup-compatibility/2006" xmlns:r="http://schemas.openxmlformats.org/officeDocument/2006/relationships" xmlns:w="http://schemas.openxmlformats.org/wordprocessingml/2006/main" xmlns:w14="http://schemas.microsoft.com/office/word/2010/wordml" xmlns:w15="http://schemas.microsoft.com/office/word/2012/wordml" xmlns:w16cid="http://schemas.microsoft.com/office/word/2016/wordml/cid" xmlns:w16se="http://schemas.microsoft.com/office/word/2015/wordml/symex" mc:Ignorable="w14 w15 w16se w16cid">
   <w:docDefaults>
     <w:rPrDefault>
       <w:rPr>
@@ -19553,7 +19981,7 @@
       </w:pPr>
     </w:pPrDefault>
   </w:docDefaults>
-  <w:latentStyles w:defLockedState="0" w:defUIPriority="99" w:defSemiHidden="0" w:defUnhideWhenUsed="0" w:defQFormat="0" w:count="376">
+  <w:latentStyles w:defLockedState="0" w:defUIPriority="99" w:defSemiHidden="0" w:defUnhideWhenUsed="0" w:defQFormat="0" w:count="375">
     <w:lsdException w:name="Normal" w:uiPriority="0" w:qFormat="1"/>
     <w:lsdException w:name="heading 1" w:uiPriority="9" w:qFormat="1"/>
     <w:lsdException w:name="heading 2" w:semiHidden="1" w:uiPriority="9" w:unhideWhenUsed="1" w:qFormat="1"/>
@@ -19929,7 +20357,6 @@
     <w:lsdException w:name="Smart Hyperlink" w:semiHidden="1" w:unhideWhenUsed="1"/>
     <w:lsdException w:name="Hashtag" w:semiHidden="1" w:unhideWhenUsed="1"/>
     <w:lsdException w:name="Unresolved Mention" w:semiHidden="1" w:unhideWhenUsed="1"/>
-    <w:lsdException w:name="Smart Link" w:semiHidden="1" w:unhideWhenUsed="1"/>
   </w:latentStyles>
   <w:style w:type="paragraph" w:default="1" w:styleId="Normal">
     <w:name w:val="Normal"/>
@@ -20695,7 +21122,7 @@
 </file>
 
 <file path=customXml/itemProps2.xml><?xml version="1.0" encoding="utf-8"?>
-<ds:datastoreItem xmlns:ds="http://schemas.openxmlformats.org/officeDocument/2006/customXml" ds:itemID="{CF0309E2-FE67-4C6E-8F8F-A9ACB9161295}">
+<ds:datastoreItem xmlns:ds="http://schemas.openxmlformats.org/officeDocument/2006/customXml" ds:itemID="{529848A7-8323-4B5D-87C2-B25FC04E0945}">
   <ds:schemaRefs>
     <ds:schemaRef ds:uri="http://schemas.openxmlformats.org/officeDocument/2006/bibliography"/>
   </ds:schemaRefs>
